--- a/Dokumentation/Dokumentation.docx
+++ b/Dokumentation/Dokumentation.docx
@@ -60,7 +60,7 @@
                     <a:blip r:embed="rId8" cstate="print">
                       <a:extLst>
                         <a:ext uri="{28A0092B-C50C-407E-A947-70E740481C1C}">
-                          <a14:useLocalDpi xmlns="" xmlns:wpc="http://schemas.microsoft.com/office/word/2010/wordprocessingCanvas" xmlns:mc="http://schemas.openxmlformats.org/markup-compatibility/2006" xmlns:o="urn:schemas-microsoft-com:office:office" xmlns:v="urn:schemas-microsoft-com:vml" xmlns:wp14="http://schemas.microsoft.com/office/word/2010/wordprocessingDrawing" xmlns:w10="urn:schemas-microsoft-com:office:word" xmlns:w="http://schemas.openxmlformats.org/wordprocessingml/2006/main" xmlns:w14="http://schemas.microsoft.com/office/word/2010/wordml" xmlns:wpg="http://schemas.microsoft.com/office/word/2010/wordprocessingGroup" xmlns:wpi="http://schemas.microsoft.com/office/word/2010/wordprocessingInk" xmlns:wps="http://schemas.microsoft.com/office/word/2010/wordprocessingShape" xmlns:a14="http://schemas.microsoft.com/office/drawing/2010/main" val="0"/>
+                          <a14:useLocalDpi xmlns:a14="http://schemas.microsoft.com/office/drawing/2010/main" xmlns:wps="http://schemas.microsoft.com/office/word/2010/wordprocessingShape" xmlns:wpi="http://schemas.microsoft.com/office/word/2010/wordprocessingInk" xmlns:wpg="http://schemas.microsoft.com/office/word/2010/wordprocessingGroup" xmlns:w14="http://schemas.microsoft.com/office/word/2010/wordml" xmlns:w="http://schemas.openxmlformats.org/wordprocessingml/2006/main" xmlns:w10="urn:schemas-microsoft-com:office:word" xmlns:wp14="http://schemas.microsoft.com/office/word/2010/wordprocessingDrawing" xmlns:v="urn:schemas-microsoft-com:vml" xmlns:o="urn:schemas-microsoft-com:office:office" xmlns:mc="http://schemas.openxmlformats.org/markup-compatibility/2006" xmlns:wpc="http://schemas.microsoft.com/office/word/2010/wordprocessingCanvas" xmlns="" val="0"/>
                         </a:ext>
                       </a:extLst>
                     </a:blip>
@@ -2072,13 +2072,7 @@
         <w:jc w:val="left"/>
       </w:pPr>
       <w:r>
-        <w:t>Am 06.08.2011 wurde der Themenwunsch gemeinsam auf Bahamas festgelegt, nachdem jedes Teammitglied eine kurze Präsentation der eigenen Ideen (V – die B</w:t>
-      </w:r>
-      <w:r>
-        <w:t>e</w:t>
-      </w:r>
-      <w:r>
-        <w:t xml:space="preserve">sucher, Bahamas, Barbados). Des </w:t>
+        <w:t xml:space="preserve">Am 06.08.2011 wurde der Themenwunsch gemeinsam auf Bahamas festgelegt, nachdem jedes Teammitglied eine kurze Präsentation der eigenen Ideen (V – die Besucher, Bahamas, Barbados). Des </w:t>
       </w:r>
       <w:proofErr w:type="gramStart"/>
       <w:r>
@@ -2111,19 +2105,25 @@
       </w:r>
       <w:proofErr w:type="spellEnd"/>
       <w:r>
-        <w:t xml:space="preserve"> Microsoft Visual Studio 2010 und die Versionsverwaltungsumgebung GITHUB. Hierbei handelt es sich um ein dezentrales Vers</w:t>
-      </w:r>
-      <w:r>
-        <w:t>i</w:t>
-      </w:r>
-      <w:r>
-        <w:t>onsverwaltungssystem, bei dem jedes Teammitglied zu jeder Zeit über eine lokale Kopie der Gesamten Daten verfügt, um uneingeschränkt damit arbeiten zu können. Es wurde ein e</w:t>
-      </w:r>
-      <w:r>
-        <w:t>r</w:t>
-      </w:r>
-      <w:r>
-        <w:t xml:space="preserve">folgreicher Test der Grundfunktionalität („Commit, Push, Pull, </w:t>
+        <w:t xml:space="preserve"> Microsoft Visual Studio 2010 und die Version</w:t>
+      </w:r>
+      <w:r>
+        <w:t>s</w:t>
+      </w:r>
+      <w:r>
+        <w:t>verwaltungsumgebung GITHUB. Hierbei handelt es sich um ein dezentrales Versionsverwa</w:t>
+      </w:r>
+      <w:r>
+        <w:t>l</w:t>
+      </w:r>
+      <w:r>
+        <w:t>tungssystem, bei dem jedes Teammitglied zu jeder Zeit über eine lokale Kopie der Gesa</w:t>
+      </w:r>
+      <w:r>
+        <w:t>m</w:t>
+      </w:r>
+      <w:r>
+        <w:t xml:space="preserve">ten Daten verfügt, um uneingeschränkt damit arbeiten zu können. Es wurde ein erfolgreicher Test der Grundfunktionalität („Commit, Push, Pull, </w:t>
       </w:r>
       <w:proofErr w:type="spellStart"/>
       <w:r>
@@ -2705,7 +2705,10 @@
         <w:ind w:left="0"/>
       </w:pPr>
       <w:r>
-        <w:t xml:space="preserve">Am 7.8. 2011 besuchte Oliver das XHTML </w:t>
+        <w:t>Am 7.8. 2011 besuchte Oliver</w:t>
+      </w:r>
+      <w:r>
+        <w:t xml:space="preserve"> das XHTML </w:t>
       </w:r>
       <w:proofErr w:type="spellStart"/>
       <w:r>
@@ -2713,7 +2716,15 @@
       </w:r>
       <w:proofErr w:type="spellEnd"/>
       <w:r>
-        <w:t xml:space="preserve"> Seminar an </w:t>
+        <w:t xml:space="preserve"> Seminar zur Vorbereitung auf die Hausarbeit und fertigte erste Entwürfe mit </w:t>
+      </w:r>
+      <w:proofErr w:type="spellStart"/>
+      <w:r>
+        <w:t>Photoshop</w:t>
+      </w:r>
+      <w:proofErr w:type="spellEnd"/>
+      <w:r>
+        <w:t xml:space="preserve"> an. Kai versuchte sich am realisieren von Mouseover mithilfe von CSS, baute eine Ordnerstruktur auf und fertigte eine erste XML Datei an.</w:t>
       </w:r>
     </w:p>
     <w:p>
@@ -2725,8 +2736,14 @@
         </w:numPr>
         <w:spacing w:line="276" w:lineRule="auto"/>
         <w:jc w:val="left"/>
-      </w:pPr>
-      <w:r>
+        <w:rPr>
+          <w:color w:val="9BBB59" w:themeColor="accent3"/>
+        </w:rPr>
+      </w:pPr>
+      <w:r>
+        <w:rPr>
+          <w:color w:val="9BBB59" w:themeColor="accent3"/>
+        </w:rPr>
         <w:t>Vorbereitung des Themas:</w:t>
       </w:r>
     </w:p>
@@ -2739,8 +2756,14 @@
         </w:numPr>
         <w:spacing w:line="276" w:lineRule="auto"/>
         <w:jc w:val="left"/>
-      </w:pPr>
-      <w:r>
+        <w:rPr>
+          <w:color w:val="9BBB59" w:themeColor="accent3"/>
+        </w:rPr>
+      </w:pPr>
+      <w:r>
+        <w:rPr>
+          <w:color w:val="9BBB59" w:themeColor="accent3"/>
+        </w:rPr>
         <w:t>Oliver:</w:t>
       </w:r>
     </w:p>
@@ -2753,16 +2776,28 @@
         </w:numPr>
         <w:spacing w:line="276" w:lineRule="auto"/>
         <w:jc w:val="left"/>
-      </w:pPr>
-      <w:r>
+        <w:rPr>
+          <w:color w:val="9BBB59" w:themeColor="accent3"/>
+        </w:rPr>
+      </w:pPr>
+      <w:r>
+        <w:rPr>
+          <w:color w:val="9BBB59" w:themeColor="accent3"/>
+        </w:rPr>
         <w:t xml:space="preserve">Besuch des XHTML </w:t>
       </w:r>
       <w:proofErr w:type="spellStart"/>
       <w:r>
+        <w:rPr>
+          <w:color w:val="9BBB59" w:themeColor="accent3"/>
+        </w:rPr>
         <w:t>Refresher</w:t>
       </w:r>
       <w:proofErr w:type="spellEnd"/>
       <w:r>
+        <w:rPr>
+          <w:color w:val="9BBB59" w:themeColor="accent3"/>
+        </w:rPr>
         <w:t xml:space="preserve"> Seminars an der NORDAKADEMIE</w:t>
       </w:r>
     </w:p>
@@ -2775,12 +2810,21 @@
         </w:numPr>
         <w:spacing w:line="276" w:lineRule="auto"/>
         <w:jc w:val="left"/>
-      </w:pPr>
-      <w:r>
+        <w:rPr>
+          <w:color w:val="9BBB59" w:themeColor="accent3"/>
+        </w:rPr>
+      </w:pPr>
+      <w:r>
+        <w:rPr>
+          <w:color w:val="9BBB59" w:themeColor="accent3"/>
+        </w:rPr>
         <w:t xml:space="preserve">Vorbereitung erster Entwurfsideen mit </w:t>
       </w:r>
       <w:proofErr w:type="spellStart"/>
       <w:r>
+        <w:rPr>
+          <w:color w:val="9BBB59" w:themeColor="accent3"/>
+        </w:rPr>
         <w:t>Photoshop</w:t>
       </w:r>
       <w:proofErr w:type="spellEnd"/>
@@ -2794,8 +2838,14 @@
         </w:numPr>
         <w:spacing w:line="276" w:lineRule="auto"/>
         <w:jc w:val="left"/>
-      </w:pPr>
-      <w:r>
+        <w:rPr>
+          <w:color w:val="9BBB59" w:themeColor="accent3"/>
+        </w:rPr>
+      </w:pPr>
+      <w:r>
+        <w:rPr>
+          <w:color w:val="9BBB59" w:themeColor="accent3"/>
+        </w:rPr>
         <w:t>Kai:</w:t>
       </w:r>
     </w:p>
@@ -2808,16 +2858,28 @@
         </w:numPr>
         <w:spacing w:line="276" w:lineRule="auto"/>
         <w:jc w:val="left"/>
-      </w:pPr>
-      <w:r>
+        <w:rPr>
+          <w:color w:val="9BBB59" w:themeColor="accent3"/>
+        </w:rPr>
+      </w:pPr>
+      <w:r>
+        <w:rPr>
+          <w:color w:val="9BBB59" w:themeColor="accent3"/>
+        </w:rPr>
         <w:t xml:space="preserve">Testweise Realisierung von Mouseover ohne </w:t>
       </w:r>
       <w:proofErr w:type="spellStart"/>
       <w:r>
+        <w:rPr>
+          <w:color w:val="9BBB59" w:themeColor="accent3"/>
+        </w:rPr>
         <w:t>Javascript</w:t>
       </w:r>
       <w:proofErr w:type="spellEnd"/>
       <w:r>
+        <w:rPr>
+          <w:color w:val="9BBB59" w:themeColor="accent3"/>
+        </w:rPr>
         <w:t xml:space="preserve"> mit CSS</w:t>
       </w:r>
     </w:p>
@@ -2830,8 +2892,14 @@
         </w:numPr>
         <w:spacing w:line="276" w:lineRule="auto"/>
         <w:jc w:val="left"/>
-      </w:pPr>
-      <w:r>
+        <w:rPr>
+          <w:color w:val="9BBB59" w:themeColor="accent3"/>
+        </w:rPr>
+      </w:pPr>
+      <w:r>
+        <w:rPr>
+          <w:color w:val="9BBB59" w:themeColor="accent3"/>
+        </w:rPr>
         <w:t>Aufbau einer Ordnerstruktur</w:t>
       </w:r>
     </w:p>
@@ -2844,14 +2912,26 @@
         </w:numPr>
         <w:spacing w:line="276" w:lineRule="auto"/>
         <w:jc w:val="left"/>
-      </w:pPr>
-      <w:r>
+        <w:rPr>
+          <w:color w:val="9BBB59" w:themeColor="accent3"/>
+        </w:rPr>
+      </w:pPr>
+      <w:r>
+        <w:rPr>
+          <w:color w:val="9BBB59" w:themeColor="accent3"/>
+        </w:rPr>
         <w:t>Wiederholung von XHTML und Bereitstellung einer XHTML Kopiervo</w:t>
       </w:r>
       <w:r>
+        <w:rPr>
+          <w:color w:val="9BBB59" w:themeColor="accent3"/>
+        </w:rPr>
         <w:t>r</w:t>
       </w:r>
       <w:r>
+        <w:rPr>
+          <w:color w:val="9BBB59" w:themeColor="accent3"/>
+        </w:rPr>
         <w:t>lage</w:t>
       </w:r>
     </w:p>
@@ -2864,8 +2944,14 @@
         </w:numPr>
         <w:spacing w:line="276" w:lineRule="auto"/>
         <w:jc w:val="left"/>
-      </w:pPr>
-      <w:r>
+        <w:rPr>
+          <w:color w:val="9BBB59" w:themeColor="accent3"/>
+        </w:rPr>
+      </w:pPr>
+      <w:r>
+        <w:rPr>
+          <w:color w:val="9BBB59" w:themeColor="accent3"/>
+        </w:rPr>
         <w:t>Aufbau einer XML Datei</w:t>
       </w:r>
     </w:p>
@@ -2873,6 +2959,25 @@
     <w:p>
       <w:r>
         <w:t>09.08.2011:</w:t>
+      </w:r>
+    </w:p>
+    <w:p>
+      <w:r>
+        <w:t>Am 09.08.2011 wurden das gleichzeitige Ändern einer Datei und anschließendes Zusa</w:t>
+      </w:r>
+      <w:r>
+        <w:t>m</w:t>
+      </w:r>
+      <w:r>
+        <w:t xml:space="preserve">menführen in einen </w:t>
+      </w:r>
+      <w:proofErr w:type="spellStart"/>
+      <w:r>
+        <w:t>Branch</w:t>
+      </w:r>
+      <w:proofErr w:type="spellEnd"/>
+      <w:r>
+        <w:t xml:space="preserve"> in GITHUB getestet. Desweiteren wurde ein Scribble angefertigt und das Grobkonzept für die Website festgelegt.</w:t>
       </w:r>
     </w:p>
     <w:p>
@@ -2912,8 +3017,14 @@
         </w:numPr>
         <w:spacing w:line="276" w:lineRule="auto"/>
         <w:jc w:val="left"/>
-      </w:pPr>
-      <w:r>
+        <w:rPr>
+          <w:color w:val="9BBB59" w:themeColor="accent3"/>
+        </w:rPr>
+      </w:pPr>
+      <w:r>
+        <w:rPr>
+          <w:color w:val="9BBB59" w:themeColor="accent3"/>
+        </w:rPr>
         <w:t xml:space="preserve">Scribble </w:t>
       </w:r>
     </w:p>
@@ -2926,8 +3037,14 @@
         </w:numPr>
         <w:spacing w:line="276" w:lineRule="auto"/>
         <w:jc w:val="left"/>
-      </w:pPr>
-      <w:r>
+        <w:rPr>
+          <w:color w:val="9BBB59" w:themeColor="accent3"/>
+        </w:rPr>
+      </w:pPr>
+      <w:r>
+        <w:rPr>
+          <w:color w:val="9BBB59" w:themeColor="accent3"/>
+        </w:rPr>
         <w:t>Festlegen des Grobkonzeptes</w:t>
       </w:r>
     </w:p>
@@ -2940,16 +3057,28 @@
         </w:numPr>
         <w:spacing w:line="276" w:lineRule="auto"/>
         <w:jc w:val="left"/>
-      </w:pPr>
-      <w:r>
+        <w:rPr>
+          <w:color w:val="9BBB59" w:themeColor="accent3"/>
+        </w:rPr>
+      </w:pPr>
+      <w:r>
+        <w:rPr>
+          <w:color w:val="9BBB59" w:themeColor="accent3"/>
+        </w:rPr>
         <w:t xml:space="preserve">Weitere Tests im Umgang mit </w:t>
       </w:r>
       <w:proofErr w:type="spellStart"/>
       <w:r>
+        <w:rPr>
+          <w:color w:val="9BBB59" w:themeColor="accent3"/>
+        </w:rPr>
         <w:t>Git</w:t>
       </w:r>
       <w:proofErr w:type="spellEnd"/>
       <w:r>
+        <w:rPr>
+          <w:color w:val="9BBB59" w:themeColor="accent3"/>
+        </w:rPr>
         <w:t xml:space="preserve"> Hub: (Kai, Oliver)</w:t>
       </w:r>
     </w:p>
@@ -2962,12 +3091,21 @@
         </w:numPr>
         <w:spacing w:line="276" w:lineRule="auto"/>
         <w:jc w:val="left"/>
-      </w:pPr>
-      <w:r>
+        <w:rPr>
+          <w:color w:val="9BBB59" w:themeColor="accent3"/>
+        </w:rPr>
+      </w:pPr>
+      <w:r>
+        <w:rPr>
+          <w:color w:val="9BBB59" w:themeColor="accent3"/>
+        </w:rPr>
         <w:t xml:space="preserve">Gleichzeitiges Ändern einer Datei und Zusammenführen in einem </w:t>
       </w:r>
       <w:proofErr w:type="spellStart"/>
       <w:r>
+        <w:rPr>
+          <w:color w:val="9BBB59" w:themeColor="accent3"/>
+        </w:rPr>
         <w:t>Branch</w:t>
       </w:r>
       <w:proofErr w:type="spellEnd"/>
@@ -2975,6 +3113,143 @@
     <w:p>
       <w:r>
         <w:t>11.08.2011:</w:t>
+      </w:r>
+    </w:p>
+    <w:p>
+      <w:r>
+        <w:t xml:space="preserve">Am 11.8.2011 wurde das Design in </w:t>
+      </w:r>
+      <w:proofErr w:type="spellStart"/>
+      <w:r>
+        <w:t>Photoshop</w:t>
+      </w:r>
+      <w:proofErr w:type="spellEnd"/>
+      <w:r>
+        <w:t xml:space="preserve"> fertiggestellt. Die anfängliche Idee, die ei</w:t>
+      </w:r>
+      <w:r>
+        <w:t>n</w:t>
+      </w:r>
+      <w:r>
+        <w:t>zelnen Seitenüberschriften jeweils mit einem „</w:t>
+      </w:r>
+      <w:proofErr w:type="spellStart"/>
+      <w:r>
+        <w:t>Doodle</w:t>
+      </w:r>
+      <w:proofErr w:type="spellEnd"/>
+      <w:r>
+        <w:t>“ zu Illustrieren, wurde wieder verwo</w:t>
+      </w:r>
+      <w:r>
+        <w:t>r</w:t>
+      </w:r>
+      <w:r>
+        <w:t xml:space="preserve">fen. Die </w:t>
+      </w:r>
+      <w:proofErr w:type="spellStart"/>
+      <w:r>
+        <w:t>Menuepunkte</w:t>
+      </w:r>
+      <w:proofErr w:type="spellEnd"/>
+      <w:r>
+        <w:t xml:space="preserve"> wurden in Form von </w:t>
+      </w:r>
+      <w:proofErr w:type="spellStart"/>
+      <w:r>
+        <w:t>Stickies</w:t>
+      </w:r>
+      <w:proofErr w:type="spellEnd"/>
+      <w:r>
+        <w:t>, welche zwischen den Buchseiten st</w:t>
+      </w:r>
+      <w:r>
+        <w:t>e</w:t>
+      </w:r>
+      <w:r>
+        <w:t xml:space="preserve">cken, realisiert. Anschließend wurde in </w:t>
+      </w:r>
+      <w:proofErr w:type="spellStart"/>
+      <w:r>
+        <w:t>Photoshop</w:t>
+      </w:r>
+      <w:proofErr w:type="spellEnd"/>
+      <w:r>
+        <w:t xml:space="preserve"> die Grundlage für einen Mouseover-Effekt geschaffen, indem </w:t>
+      </w:r>
+      <w:r>
+        <w:t xml:space="preserve">die vorhandenen </w:t>
+      </w:r>
+      <w:proofErr w:type="spellStart"/>
+      <w:r>
+        <w:t>Stickies</w:t>
+      </w:r>
+      <w:proofErr w:type="spellEnd"/>
+      <w:r>
+        <w:t xml:space="preserve"> dupliziert und leicht horizontal nach rechts ve</w:t>
+      </w:r>
+      <w:r>
+        <w:t>r</w:t>
+      </w:r>
+      <w:r>
+        <w:t xml:space="preserve">schoben wieder eingefügt wurden. Desweiteren wurde für die aktiven Seiten jeweils ein </w:t>
+      </w:r>
+      <w:proofErr w:type="spellStart"/>
+      <w:r>
+        <w:t>Sticky</w:t>
+      </w:r>
+      <w:proofErr w:type="spellEnd"/>
+      <w:r>
+        <w:t xml:space="preserve"> „auf“ die aktive Seite gelegt. Anschließend wurden die </w:t>
+      </w:r>
+      <w:proofErr w:type="spellStart"/>
+      <w:r>
+        <w:t>Stickies</w:t>
+      </w:r>
+      <w:proofErr w:type="spellEnd"/>
+      <w:r>
+        <w:t xml:space="preserve"> durch </w:t>
+      </w:r>
+      <w:proofErr w:type="spellStart"/>
+      <w:r>
+        <w:t>Slicing</w:t>
+      </w:r>
+      <w:proofErr w:type="spellEnd"/>
+      <w:r>
+        <w:t xml:space="preserve"> expo</w:t>
+      </w:r>
+      <w:r>
+        <w:t>r</w:t>
+      </w:r>
+      <w:r>
+        <w:t>tiert</w:t>
+      </w:r>
+      <w:proofErr w:type="gramStart"/>
+      <w:r>
+        <w:t>.</w:t>
+      </w:r>
+      <w:r>
+        <w:t>-</w:t>
+      </w:r>
+      <w:proofErr w:type="gramEnd"/>
+      <w:r>
+        <w:t>&gt;</w:t>
+      </w:r>
+      <w:proofErr w:type="spellStart"/>
+      <w:r>
+        <w:t>benamsung</w:t>
+      </w:r>
+      <w:proofErr w:type="spellEnd"/>
+      <w:r>
+        <w:t xml:space="preserve">. Kai erstellte daraus anschließend eine erste </w:t>
+      </w:r>
+      <w:proofErr w:type="spellStart"/>
+      <w:r>
+        <w:t>alpha-version</w:t>
+      </w:r>
+      <w:proofErr w:type="spellEnd"/>
+      <w:r>
+        <w:t xml:space="preserve"> der Seite.</w:t>
       </w:r>
     </w:p>
     <w:p>
@@ -2986,16 +3261,28 @@
         </w:numPr>
         <w:spacing w:line="276" w:lineRule="auto"/>
         <w:jc w:val="left"/>
-      </w:pPr>
-      <w:r>
+        <w:rPr>
+          <w:color w:val="9BBB59" w:themeColor="accent3"/>
+        </w:rPr>
+      </w:pPr>
+      <w:r>
+        <w:rPr>
+          <w:color w:val="9BBB59" w:themeColor="accent3"/>
+        </w:rPr>
         <w:t xml:space="preserve">Fertigstellung des Designs in </w:t>
       </w:r>
       <w:proofErr w:type="spellStart"/>
       <w:r>
+        <w:rPr>
+          <w:color w:val="9BBB59" w:themeColor="accent3"/>
+        </w:rPr>
         <w:t>Photoshop</w:t>
       </w:r>
       <w:proofErr w:type="spellEnd"/>
       <w:r>
+        <w:rPr>
+          <w:color w:val="9BBB59" w:themeColor="accent3"/>
+        </w:rPr>
         <w:t xml:space="preserve"> (Oliver)</w:t>
       </w:r>
     </w:p>
@@ -3008,16 +3295,29 @@
         </w:numPr>
         <w:spacing w:line="276" w:lineRule="auto"/>
         <w:jc w:val="left"/>
-      </w:pPr>
-      <w:r>
+        <w:rPr>
+          <w:color w:val="9BBB59" w:themeColor="accent3"/>
+        </w:rPr>
+      </w:pPr>
+      <w:r>
+        <w:rPr>
+          <w:color w:val="9BBB59" w:themeColor="accent3"/>
+        </w:rPr>
+        <w:lastRenderedPageBreak/>
         <w:t xml:space="preserve">Verworfen: </w:t>
       </w:r>
       <w:proofErr w:type="spellStart"/>
       <w:r>
+        <w:rPr>
+          <w:color w:val="9BBB59" w:themeColor="accent3"/>
+        </w:rPr>
         <w:t>Doodle</w:t>
       </w:r>
       <w:proofErr w:type="spellEnd"/>
       <w:r>
+        <w:rPr>
+          <w:color w:val="9BBB59" w:themeColor="accent3"/>
+        </w:rPr>
         <w:t>-Idee</w:t>
       </w:r>
     </w:p>
@@ -3030,13 +3330,22 @@
         </w:numPr>
         <w:spacing w:line="276" w:lineRule="auto"/>
         <w:jc w:val="left"/>
-      </w:pPr>
-      <w:proofErr w:type="spellStart"/>
-      <w:r>
+        <w:rPr>
+          <w:color w:val="9BBB59" w:themeColor="accent3"/>
+        </w:rPr>
+      </w:pPr>
+      <w:proofErr w:type="spellStart"/>
+      <w:r>
+        <w:rPr>
+          <w:color w:val="9BBB59" w:themeColor="accent3"/>
+        </w:rPr>
         <w:t>Rollover</w:t>
       </w:r>
       <w:proofErr w:type="spellEnd"/>
       <w:r>
+        <w:rPr>
+          <w:color w:val="9BBB59" w:themeColor="accent3"/>
+        </w:rPr>
         <w:t>-Effekte realisiert</w:t>
       </w:r>
     </w:p>
@@ -3049,19 +3358,31 @@
         </w:numPr>
         <w:spacing w:line="276" w:lineRule="auto"/>
         <w:jc w:val="left"/>
-      </w:pPr>
-      <w:proofErr w:type="spellStart"/>
-      <w:r>
+        <w:rPr>
+          <w:color w:val="9BBB59" w:themeColor="accent3"/>
+        </w:rPr>
+      </w:pPr>
+      <w:proofErr w:type="spellStart"/>
+      <w:r>
+        <w:rPr>
+          <w:color w:val="9BBB59" w:themeColor="accent3"/>
+        </w:rPr>
         <w:t>Menuepunkte</w:t>
       </w:r>
       <w:proofErr w:type="spellEnd"/>
       <w:r>
+        <w:rPr>
+          <w:color w:val="9BBB59" w:themeColor="accent3"/>
+        </w:rPr>
         <w:t xml:space="preserve"> implementiert</w:t>
       </w:r>
     </w:p>
     <w:p>
       <w:pPr>
         <w:pStyle w:val="Listenabsatz"/>
+        <w:rPr>
+          <w:color w:val="9BBB59" w:themeColor="accent3"/>
+        </w:rPr>
       </w:pPr>
     </w:p>
     <w:p>
@@ -3073,19 +3394,31 @@
         </w:numPr>
         <w:spacing w:line="276" w:lineRule="auto"/>
         <w:jc w:val="left"/>
-      </w:pPr>
-      <w:proofErr w:type="spellStart"/>
-      <w:r>
+        <w:rPr>
+          <w:color w:val="9BBB59" w:themeColor="accent3"/>
+        </w:rPr>
+      </w:pPr>
+      <w:proofErr w:type="spellStart"/>
+      <w:r>
+        <w:rPr>
+          <w:color w:val="9BBB59" w:themeColor="accent3"/>
+        </w:rPr>
         <w:t>Slicing</w:t>
       </w:r>
       <w:proofErr w:type="spellEnd"/>
       <w:r>
+        <w:rPr>
+          <w:color w:val="9BBB59" w:themeColor="accent3"/>
+        </w:rPr>
         <w:t xml:space="preserve"> des Designs und Export in Dateien (Oliver)</w:t>
       </w:r>
     </w:p>
     <w:p>
       <w:pPr>
         <w:pStyle w:val="Listenabsatz"/>
+        <w:rPr>
+          <w:color w:val="9BBB59" w:themeColor="accent3"/>
+        </w:rPr>
       </w:pPr>
     </w:p>
     <w:p>
@@ -3097,8 +3430,14 @@
         </w:numPr>
         <w:spacing w:line="276" w:lineRule="auto"/>
         <w:jc w:val="left"/>
-      </w:pPr>
-      <w:r>
+        <w:rPr>
+          <w:color w:val="9BBB59" w:themeColor="accent3"/>
+        </w:rPr>
+      </w:pPr>
+      <w:r>
+        <w:rPr>
+          <w:color w:val="9BBB59" w:themeColor="accent3"/>
+        </w:rPr>
         <w:t>Erstellung einer ersten Alpha-Startseite (Kai)</w:t>
       </w:r>
     </w:p>
@@ -3170,11 +3509,7 @@
       </w:r>
       <w:proofErr w:type="spellEnd"/>
       <w:r>
-        <w:t xml:space="preserve">, es sei denn, man ändert die Header, die vom Webserver gesendet werden (in diesem Fall </w:t>
-      </w:r>
-      <w:r>
-        <w:lastRenderedPageBreak/>
-        <w:t>nicht vorhanden, bzw. ändert Browsereinstellungen). Dieses Problem konnte mit Win7 + IE8 reproduziert werden.(Kai)</w:t>
+        <w:t>, es sei denn, man ändert die Header, die vom Webserver gesendet werden (in diesem Fall nicht vorhanden, bzw. ändert Browsereinstellungen). Dieses Problem konnte mit Win7 + IE8 reproduziert werden.(Kai)</w:t>
       </w:r>
     </w:p>
     <w:p>
@@ -3480,6 +3815,7 @@
     <w:p/>
     <w:p>
       <w:r>
+        <w:lastRenderedPageBreak/>
         <w:t>21.08.2011: Validität und der Liebe IE</w:t>
       </w:r>
     </w:p>
@@ -3702,7 +4038,6 @@
     </w:p>
     <w:p>
       <w:r>
-        <w:lastRenderedPageBreak/>
         <w:t xml:space="preserve">Setzt man nun die Tags direkt, so funktioniert das Quiz im IE </w:t>
       </w:r>
       <w:proofErr w:type="spellStart"/>
@@ -4113,6 +4448,7 @@
       </w:pPr>
       <w:proofErr w:type="spellStart"/>
       <w:r>
+        <w:lastRenderedPageBreak/>
         <w:t>aufhübschen</w:t>
       </w:r>
       <w:proofErr w:type="spellEnd"/>
@@ -4201,7 +4537,6 @@
       </w:pPr>
       <w:bookmarkStart w:id="11" w:name="_Toc302488292"/>
       <w:r>
-        <w:lastRenderedPageBreak/>
         <w:t>Aufbau des Webauftritt</w:t>
       </w:r>
       <w:bookmarkEnd w:id="11"/>
@@ -4350,6 +4685,7 @@
         <w:jc w:val="left"/>
       </w:pPr>
       <w:r>
+        <w:lastRenderedPageBreak/>
         <w:t>Zell, Helmut</w:t>
       </w:r>
       <w:r>
@@ -4514,7 +4850,6 @@
     <w:p>
       <w:proofErr w:type="spellStart"/>
       <w:r>
-        <w:lastRenderedPageBreak/>
         <w:t>Femppel</w:t>
       </w:r>
       <w:proofErr w:type="spellEnd"/>
@@ -4707,7 +5042,7 @@
         <w:rPr>
           <w:noProof/>
         </w:rPr>
-        <w:t>4</w:t>
+        <w:t>6</w:t>
       </w:r>
     </w:fldSimple>
     <w:r>
@@ -4790,7 +5125,7 @@
       <w:lvlText w:val=""/>
       <w:lvlJc w:val="left"/>
       <w:pPr>
-        <w:ind w:left="720" w:hanging="360"/>
+        <w:ind w:left="360" w:hanging="360"/>
       </w:pPr>
       <w:rPr>
         <w:rFonts w:ascii="Symbol" w:hAnsi="Symbol" w:hint="default"/>
@@ -7692,7 +8027,7 @@
 </file>
 
 <file path=customXml/itemProps1.xml><?xml version="1.0" encoding="utf-8"?>
-<ds:datastoreItem xmlns:ds="http://schemas.openxmlformats.org/officeDocument/2006/customXml" ds:itemID="{86881FF8-50D5-40B8-A3D9-8A3C178BB574}">
+<ds:datastoreItem xmlns:ds="http://schemas.openxmlformats.org/officeDocument/2006/customXml" ds:itemID="{DB121DA8-8215-4DF7-BF43-6A1A50F20ECD}">
   <ds:schemaRefs>
     <ds:schemaRef ds:uri="http://schemas.openxmlformats.org/officeDocument/2006/bibliography"/>
   </ds:schemaRefs>

--- a/Dokumentation/Dokumentation.docx
+++ b/Dokumentation/Dokumentation.docx
@@ -6,7 +6,48 @@
       <w:pPr>
         <w:spacing w:line="276" w:lineRule="auto"/>
         <w:jc w:val="left"/>
-      </w:pPr>
+        <w:rPr>
+          <w:color w:val="000000" w:themeColor="text1"/>
+        </w:rPr>
+      </w:pPr>
+      <w:r>
+        <w:rPr>
+          <w:color w:val="F79646" w:themeColor="accent6"/>
+        </w:rPr>
+        <w:t xml:space="preserve">Noch nicht in Prosa übernommen. </w:t>
+      </w:r>
+      <w:r>
+        <w:rPr>
+          <w:color w:val="9BBB59" w:themeColor="accent3"/>
+        </w:rPr>
+        <w:t xml:space="preserve">Schon in Prosa übernommen. </w:t>
+      </w:r>
+      <w:r>
+        <w:rPr>
+          <w:color w:val="4F81BD" w:themeColor="accent1"/>
+        </w:rPr>
+        <w:t xml:space="preserve">Noch Kauderwelsch. </w:t>
+      </w:r>
+      <w:proofErr w:type="spellStart"/>
+      <w:r>
+        <w:rPr>
+          <w:color w:val="C00000"/>
+        </w:rPr>
+        <w:t>Wichtigst</w:t>
+      </w:r>
+      <w:proofErr w:type="spellEnd"/>
+      <w:r>
+        <w:rPr>
+          <w:color w:val="C00000"/>
+        </w:rPr>
+        <w:t xml:space="preserve">. </w:t>
+      </w:r>
+      <w:r>
+        <w:rPr>
+          <w:color w:val="000000" w:themeColor="text1"/>
+        </w:rPr>
+        <w:t>Fertig.</w:t>
+      </w:r>
     </w:p>
     <w:p>
       <w:pPr>
@@ -20,7 +61,7 @@
         <w:jc w:val="center"/>
       </w:pPr>
       <w:r>
-        <w:t>Durchsetzungsfähigkeit bei Führungskräften</w:t>
+        <w:t>Dokumentation der Hausarbeit</w:t>
       </w:r>
     </w:p>
     <w:p>
@@ -60,7 +101,7 @@
                     <a:blip r:embed="rId8" cstate="print">
                       <a:extLst>
                         <a:ext uri="{28A0092B-C50C-407E-A947-70E740481C1C}">
-                          <a14:useLocalDpi xmlns:a14="http://schemas.microsoft.com/office/drawing/2010/main" xmlns:wps="http://schemas.microsoft.com/office/word/2010/wordprocessingShape" xmlns:wpi="http://schemas.microsoft.com/office/word/2010/wordprocessingInk" xmlns:wpg="http://schemas.microsoft.com/office/word/2010/wordprocessingGroup" xmlns:w14="http://schemas.microsoft.com/office/word/2010/wordml" xmlns:w="http://schemas.openxmlformats.org/wordprocessingml/2006/main" xmlns:w10="urn:schemas-microsoft-com:office:word" xmlns:wp14="http://schemas.microsoft.com/office/word/2010/wordprocessingDrawing" xmlns:v="urn:schemas-microsoft-com:vml" xmlns:o="urn:schemas-microsoft-com:office:office" xmlns:mc="http://schemas.openxmlformats.org/markup-compatibility/2006" xmlns:wpc="http://schemas.microsoft.com/office/word/2010/wordprocessingCanvas" xmlns="" val="0"/>
+                          <a14:useLocalDpi xmlns="" xmlns:wpc="http://schemas.microsoft.com/office/word/2010/wordprocessingCanvas" xmlns:mc="http://schemas.openxmlformats.org/markup-compatibility/2006" xmlns:o="urn:schemas-microsoft-com:office:office" xmlns:v="urn:schemas-microsoft-com:vml" xmlns:wp14="http://schemas.microsoft.com/office/word/2010/wordprocessingDrawing" xmlns:w10="urn:schemas-microsoft-com:office:word" xmlns:w="http://schemas.openxmlformats.org/wordprocessingml/2006/main" xmlns:w14="http://schemas.microsoft.com/office/word/2010/wordml" xmlns:wpg="http://schemas.microsoft.com/office/word/2010/wordprocessingGroup" xmlns:wpi="http://schemas.microsoft.com/office/word/2010/wordprocessingInk" xmlns:wps="http://schemas.microsoft.com/office/word/2010/wordprocessingShape" xmlns:a14="http://schemas.microsoft.com/office/drawing/2010/main" val="0"/>
                         </a:ext>
                       </a:extLst>
                     </a:blip>
@@ -101,7 +142,7 @@
         <w:jc w:val="center"/>
       </w:pPr>
       <w:r>
-        <w:t>Wissenschaftliche Ausarbeitung</w:t>
+        <w:t>Internetgrundlagen</w:t>
       </w:r>
     </w:p>
     <w:p>
@@ -136,6 +177,47 @@
         <w:spacing w:line="276" w:lineRule="auto"/>
         <w:jc w:val="center"/>
       </w:pPr>
+      <w:r>
+        <w:rPr>
+          <w:noProof/>
+          <w:lang w:eastAsia="de-DE"/>
+        </w:rPr>
+        <w:drawing>
+          <wp:inline distT="0" distB="0" distL="0" distR="0">
+            <wp:extent cx="3058544" cy="2506980"/>
+            <wp:effectExtent l="19050" t="0" r="8506" b="0"/>
+            <wp:docPr id="20" name="Grafik 17" descr="bahamas.jpg"/>
+            <wp:cNvGraphicFramePr>
+              <a:graphicFrameLocks xmlns:a="http://schemas.openxmlformats.org/drawingml/2006/main" noChangeAspect="1"/>
+            </wp:cNvGraphicFramePr>
+            <a:graphic xmlns:a="http://schemas.openxmlformats.org/drawingml/2006/main">
+              <a:graphicData uri="http://schemas.openxmlformats.org/drawingml/2006/picture">
+                <pic:pic xmlns:pic="http://schemas.openxmlformats.org/drawingml/2006/picture">
+                  <pic:nvPicPr>
+                    <pic:cNvPr id="0" name="bahamas.jpg"/>
+                    <pic:cNvPicPr/>
+                  </pic:nvPicPr>
+                  <pic:blipFill>
+                    <a:blip r:embed="rId9" cstate="print"/>
+                    <a:stretch>
+                      <a:fillRect/>
+                    </a:stretch>
+                  </pic:blipFill>
+                  <pic:spPr>
+                    <a:xfrm>
+                      <a:off x="0" y="0"/>
+                      <a:ext cx="3058544" cy="2506980"/>
+                    </a:xfrm>
+                    <a:prstGeom prst="rect">
+                      <a:avLst/>
+                    </a:prstGeom>
+                  </pic:spPr>
+                </pic:pic>
+              </a:graphicData>
+            </a:graphic>
+          </wp:inline>
+        </w:drawing>
+      </w:r>
     </w:p>
     <w:p>
       <w:pPr>
@@ -143,32 +225,14 @@
         <w:jc w:val="left"/>
       </w:pPr>
       <w:r>
-        <w:t>Studienrichtung:</w:t>
+        <w:t>Thema:</w:t>
       </w:r>
       <w:r>
         <w:tab/>
-        <w:t>Wirtschaftsinformatik</w:t>
-      </w:r>
-    </w:p>
-    <w:p>
-      <w:pPr>
-        <w:spacing w:line="276" w:lineRule="auto"/>
-        <w:jc w:val="left"/>
-      </w:pPr>
-      <w:r>
-        <w:t>Fach:</w:t>
       </w:r>
       <w:r>
         <w:tab/>
-      </w:r>
-      <w:r>
-        <w:tab/>
-      </w:r>
-      <w:r>
-        <w:tab/>
-      </w:r>
-      <w:r>
-        <w:t>Internetgrundlagen</w:t>
+        <w:t>Website „Bahamas“</w:t>
       </w:r>
     </w:p>
     <w:p>
@@ -226,22 +290,25 @@
       </w:r>
       <w:proofErr w:type="spellEnd"/>
       <w:r>
-        <w:t>: XYZ)</w:t>
+        <w:t xml:space="preserve">: </w:t>
+      </w:r>
+      <w:r>
+        <w:t>4355)</w:t>
       </w:r>
       <w:r>
         <w:br/>
       </w:r>
-      <w:proofErr w:type="spellStart"/>
-      <w:r>
-        <w:t>XYZStraße</w:t>
-      </w:r>
-      <w:proofErr w:type="spellEnd"/>
-      <w:r>
-        <w:t xml:space="preserve"> 123</w:t>
+      <w:r>
+        <w:t>Kirchenweg 9c</w:t>
       </w:r>
       <w:r>
         <w:br/>
-        <w:t xml:space="preserve">12345 </w:t>
+      </w:r>
+      <w:r>
+        <w:t>22885</w:t>
+      </w:r>
+      <w:r>
+        <w:t xml:space="preserve"> </w:t>
       </w:r>
       <w:proofErr w:type="spellStart"/>
       <w:r>
@@ -267,13 +334,13 @@
         <w:tab/>
       </w:r>
       <w:r>
-        <w:t>XX</w:t>
+        <w:t>05</w:t>
       </w:r>
       <w:r>
         <w:t>-</w:t>
       </w:r>
       <w:r>
-        <w:t>YY</w:t>
+        <w:t>09</w:t>
       </w:r>
       <w:r>
         <w:t>-2011</w:t>
@@ -282,7 +349,7 @@
     <w:p>
       <w:pPr>
         <w:spacing w:line="276" w:lineRule="auto"/>
-        <w:jc w:val="left"/>
+        <w:jc w:val="center"/>
       </w:pPr>
       <w:r>
         <w:br w:type="page"/>
@@ -292,7 +359,7 @@
       <w:pPr>
         <w:pStyle w:val="berschrift1ohneNummer"/>
       </w:pPr>
-      <w:bookmarkStart w:id="0" w:name="_Toc302488284"/>
+      <w:bookmarkStart w:id="0" w:name="_Toc302597063"/>
       <w:r>
         <w:lastRenderedPageBreak/>
         <w:t>Erklärung der Selbstständigkeit</w:t>
@@ -455,7 +522,7 @@
           <w:r>
             <w:fldChar w:fldCharType="separate"/>
           </w:r>
-          <w:hyperlink w:anchor="_Toc302488284" w:history="1">
+          <w:hyperlink w:anchor="_Toc302597063" w:history="1">
             <w:r>
               <w:rPr>
                 <w:rStyle w:val="Hyperlink"/>
@@ -478,7 +545,7 @@
               <w:rPr>
                 <w:webHidden/>
               </w:rPr>
-              <w:instrText xml:space="preserve"> PAGEREF _Toc302488284 \h </w:instrText>
+              <w:instrText xml:space="preserve"> PAGEREF _Toc302597063 \h </w:instrText>
             </w:r>
             <w:r>
               <w:rPr>
@@ -514,7 +581,7 @@
               <w:lang w:eastAsia="de-DE"/>
             </w:rPr>
           </w:pPr>
-          <w:hyperlink w:anchor="_Toc302488285" w:history="1">
+          <w:hyperlink w:anchor="_Toc302597064" w:history="1">
             <w:r>
               <w:rPr>
                 <w:rStyle w:val="Hyperlink"/>
@@ -537,7 +604,7 @@
               <w:rPr>
                 <w:webHidden/>
               </w:rPr>
-              <w:instrText xml:space="preserve"> PAGEREF _Toc302488285 \h </w:instrText>
+              <w:instrText xml:space="preserve"> PAGEREF _Toc302597064 \h </w:instrText>
             </w:r>
             <w:r>
               <w:rPr>
@@ -573,7 +640,7 @@
               <w:lang w:eastAsia="de-DE"/>
             </w:rPr>
           </w:pPr>
-          <w:hyperlink w:anchor="_Toc302488286" w:history="1">
+          <w:hyperlink w:anchor="_Toc302597065" w:history="1">
             <w:r>
               <w:rPr>
                 <w:rStyle w:val="Hyperlink"/>
@@ -610,7 +677,7 @@
               <w:rPr>
                 <w:webHidden/>
               </w:rPr>
-              <w:instrText xml:space="preserve"> PAGEREF _Toc302488286 \h </w:instrText>
+              <w:instrText xml:space="preserve"> PAGEREF _Toc302597065 \h </w:instrText>
             </w:r>
             <w:r>
               <w:rPr>
@@ -646,7 +713,7 @@
               <w:lang w:eastAsia="de-DE"/>
             </w:rPr>
           </w:pPr>
-          <w:hyperlink w:anchor="_Toc302488287" w:history="1">
+          <w:hyperlink w:anchor="_Toc302597066" w:history="1">
             <w:r>
               <w:rPr>
                 <w:rStyle w:val="Hyperlink"/>
@@ -669,7 +736,7 @@
               <w:rPr>
                 <w:webHidden/>
               </w:rPr>
-              <w:instrText xml:space="preserve"> PAGEREF _Toc302488287 \h </w:instrText>
+              <w:instrText xml:space="preserve"> PAGEREF _Toc302597066 \h </w:instrText>
             </w:r>
             <w:r>
               <w:rPr>
@@ -690,6 +757,88 @@
             </w:r>
             <w:r>
               <w:rPr>
+                <w:webHidden/>
+              </w:rPr>
+              <w:fldChar w:fldCharType="end"/>
+            </w:r>
+          </w:hyperlink>
+        </w:p>
+        <w:p>
+          <w:pPr>
+            <w:pStyle w:val="Verzeichnis2"/>
+            <w:rPr>
+              <w:rFonts w:asciiTheme="minorHAnsi" w:eastAsiaTheme="minorEastAsia" w:hAnsiTheme="minorHAnsi"/>
+              <w:noProof/>
+              <w:lang w:eastAsia="de-DE"/>
+            </w:rPr>
+          </w:pPr>
+          <w:hyperlink w:anchor="_Toc302597067" w:history="1">
+            <w:r>
+              <w:rPr>
+                <w:rStyle w:val="Hyperlink"/>
+                <w:noProof/>
+              </w:rPr>
+              <w:t>1.1</w:t>
+            </w:r>
+            <w:r>
+              <w:rPr>
+                <w:rFonts w:asciiTheme="minorHAnsi" w:eastAsiaTheme="minorEastAsia" w:hAnsiTheme="minorHAnsi"/>
+                <w:noProof/>
+                <w:lang w:eastAsia="de-DE"/>
+              </w:rPr>
+              <w:tab/>
+            </w:r>
+            <w:r>
+              <w:rPr>
+                <w:rStyle w:val="Hyperlink"/>
+                <w:noProof/>
+              </w:rPr>
+              <w:t>Darstellungsform</w:t>
+            </w:r>
+            <w:r>
+              <w:rPr>
+                <w:noProof/>
+                <w:webHidden/>
+              </w:rPr>
+              <w:tab/>
+            </w:r>
+            <w:r>
+              <w:rPr>
+                <w:noProof/>
+                <w:webHidden/>
+              </w:rPr>
+              <w:fldChar w:fldCharType="begin"/>
+            </w:r>
+            <w:r>
+              <w:rPr>
+                <w:noProof/>
+                <w:webHidden/>
+              </w:rPr>
+              <w:instrText xml:space="preserve"> PAGEREF _Toc302597067 \h </w:instrText>
+            </w:r>
+            <w:r>
+              <w:rPr>
+                <w:noProof/>
+                <w:webHidden/>
+              </w:rPr>
+            </w:r>
+            <w:r>
+              <w:rPr>
+                <w:noProof/>
+                <w:webHidden/>
+              </w:rPr>
+              <w:fldChar w:fldCharType="separate"/>
+            </w:r>
+            <w:r>
+              <w:rPr>
+                <w:noProof/>
+                <w:webHidden/>
+              </w:rPr>
+              <w:t>2</w:t>
+            </w:r>
+            <w:r>
+              <w:rPr>
+                <w:noProof/>
                 <w:webHidden/>
               </w:rPr>
               <w:fldChar w:fldCharType="end"/>
@@ -705,7 +854,7 @@
               <w:lang w:eastAsia="de-DE"/>
             </w:rPr>
           </w:pPr>
-          <w:hyperlink w:anchor="_Toc302488288" w:history="1">
+          <w:hyperlink w:anchor="_Toc302597068" w:history="1">
             <w:r>
               <w:rPr>
                 <w:rStyle w:val="Hyperlink"/>
@@ -742,7 +891,7 @@
               <w:rPr>
                 <w:webHidden/>
               </w:rPr>
-              <w:instrText xml:space="preserve"> PAGEREF _Toc302488288 \h </w:instrText>
+              <w:instrText xml:space="preserve"> PAGEREF _Toc302597068 \h </w:instrText>
             </w:r>
             <w:r>
               <w:rPr>
@@ -763,6 +912,252 @@
             </w:r>
             <w:r>
               <w:rPr>
+                <w:webHidden/>
+              </w:rPr>
+              <w:fldChar w:fldCharType="end"/>
+            </w:r>
+          </w:hyperlink>
+        </w:p>
+        <w:p>
+          <w:pPr>
+            <w:pStyle w:val="Verzeichnis2"/>
+            <w:rPr>
+              <w:rFonts w:asciiTheme="minorHAnsi" w:eastAsiaTheme="minorEastAsia" w:hAnsiTheme="minorHAnsi"/>
+              <w:noProof/>
+              <w:lang w:eastAsia="de-DE"/>
+            </w:rPr>
+          </w:pPr>
+          <w:hyperlink w:anchor="_Toc302597069" w:history="1">
+            <w:r>
+              <w:rPr>
+                <w:rStyle w:val="Hyperlink"/>
+                <w:noProof/>
+              </w:rPr>
+              <w:t>2.1</w:t>
+            </w:r>
+            <w:r>
+              <w:rPr>
+                <w:rFonts w:asciiTheme="minorHAnsi" w:eastAsiaTheme="minorEastAsia" w:hAnsiTheme="minorHAnsi"/>
+                <w:noProof/>
+                <w:lang w:eastAsia="de-DE"/>
+              </w:rPr>
+              <w:tab/>
+            </w:r>
+            <w:r>
+              <w:rPr>
+                <w:rStyle w:val="Hyperlink"/>
+                <w:noProof/>
+              </w:rPr>
+              <w:t>Räumliche Aufteilung</w:t>
+            </w:r>
+            <w:r>
+              <w:rPr>
+                <w:noProof/>
+                <w:webHidden/>
+              </w:rPr>
+              <w:tab/>
+            </w:r>
+            <w:r>
+              <w:rPr>
+                <w:noProof/>
+                <w:webHidden/>
+              </w:rPr>
+              <w:fldChar w:fldCharType="begin"/>
+            </w:r>
+            <w:r>
+              <w:rPr>
+                <w:noProof/>
+                <w:webHidden/>
+              </w:rPr>
+              <w:instrText xml:space="preserve"> PAGEREF _Toc302597069 \h </w:instrText>
+            </w:r>
+            <w:r>
+              <w:rPr>
+                <w:noProof/>
+                <w:webHidden/>
+              </w:rPr>
+            </w:r>
+            <w:r>
+              <w:rPr>
+                <w:noProof/>
+                <w:webHidden/>
+              </w:rPr>
+              <w:fldChar w:fldCharType="separate"/>
+            </w:r>
+            <w:r>
+              <w:rPr>
+                <w:noProof/>
+                <w:webHidden/>
+              </w:rPr>
+              <w:t>2</w:t>
+            </w:r>
+            <w:r>
+              <w:rPr>
+                <w:noProof/>
+                <w:webHidden/>
+              </w:rPr>
+              <w:fldChar w:fldCharType="end"/>
+            </w:r>
+          </w:hyperlink>
+        </w:p>
+        <w:p>
+          <w:pPr>
+            <w:pStyle w:val="Verzeichnis2"/>
+            <w:rPr>
+              <w:rFonts w:asciiTheme="minorHAnsi" w:eastAsiaTheme="minorEastAsia" w:hAnsiTheme="minorHAnsi"/>
+              <w:noProof/>
+              <w:lang w:eastAsia="de-DE"/>
+            </w:rPr>
+          </w:pPr>
+          <w:hyperlink w:anchor="_Toc302597070" w:history="1">
+            <w:r>
+              <w:rPr>
+                <w:rStyle w:val="Hyperlink"/>
+                <w:noProof/>
+              </w:rPr>
+              <w:t>2.2</w:t>
+            </w:r>
+            <w:r>
+              <w:rPr>
+                <w:rFonts w:asciiTheme="minorHAnsi" w:eastAsiaTheme="minorEastAsia" w:hAnsiTheme="minorHAnsi"/>
+                <w:noProof/>
+                <w:lang w:eastAsia="de-DE"/>
+              </w:rPr>
+              <w:tab/>
+            </w:r>
+            <w:r>
+              <w:rPr>
+                <w:rStyle w:val="Hyperlink"/>
+                <w:noProof/>
+              </w:rPr>
+              <w:t>Farbkonzept</w:t>
+            </w:r>
+            <w:r>
+              <w:rPr>
+                <w:noProof/>
+                <w:webHidden/>
+              </w:rPr>
+              <w:tab/>
+            </w:r>
+            <w:r>
+              <w:rPr>
+                <w:noProof/>
+                <w:webHidden/>
+              </w:rPr>
+              <w:fldChar w:fldCharType="begin"/>
+            </w:r>
+            <w:r>
+              <w:rPr>
+                <w:noProof/>
+                <w:webHidden/>
+              </w:rPr>
+              <w:instrText xml:space="preserve"> PAGEREF _Toc302597070 \h </w:instrText>
+            </w:r>
+            <w:r>
+              <w:rPr>
+                <w:noProof/>
+                <w:webHidden/>
+              </w:rPr>
+            </w:r>
+            <w:r>
+              <w:rPr>
+                <w:noProof/>
+                <w:webHidden/>
+              </w:rPr>
+              <w:fldChar w:fldCharType="separate"/>
+            </w:r>
+            <w:r>
+              <w:rPr>
+                <w:noProof/>
+                <w:webHidden/>
+              </w:rPr>
+              <w:t>3</w:t>
+            </w:r>
+            <w:r>
+              <w:rPr>
+                <w:noProof/>
+                <w:webHidden/>
+              </w:rPr>
+              <w:fldChar w:fldCharType="end"/>
+            </w:r>
+          </w:hyperlink>
+        </w:p>
+        <w:p>
+          <w:pPr>
+            <w:pStyle w:val="Verzeichnis2"/>
+            <w:rPr>
+              <w:rFonts w:asciiTheme="minorHAnsi" w:eastAsiaTheme="minorEastAsia" w:hAnsiTheme="minorHAnsi"/>
+              <w:noProof/>
+              <w:lang w:eastAsia="de-DE"/>
+            </w:rPr>
+          </w:pPr>
+          <w:hyperlink w:anchor="_Toc302597071" w:history="1">
+            <w:r>
+              <w:rPr>
+                <w:rStyle w:val="Hyperlink"/>
+                <w:noProof/>
+              </w:rPr>
+              <w:t>2.3</w:t>
+            </w:r>
+            <w:r>
+              <w:rPr>
+                <w:rFonts w:asciiTheme="minorHAnsi" w:eastAsiaTheme="minorEastAsia" w:hAnsiTheme="minorHAnsi"/>
+                <w:noProof/>
+                <w:lang w:eastAsia="de-DE"/>
+              </w:rPr>
+              <w:tab/>
+            </w:r>
+            <w:r>
+              <w:rPr>
+                <w:rStyle w:val="Hyperlink"/>
+                <w:noProof/>
+              </w:rPr>
+              <w:t>Schriftbild</w:t>
+            </w:r>
+            <w:r>
+              <w:rPr>
+                <w:noProof/>
+                <w:webHidden/>
+              </w:rPr>
+              <w:tab/>
+            </w:r>
+            <w:r>
+              <w:rPr>
+                <w:noProof/>
+                <w:webHidden/>
+              </w:rPr>
+              <w:fldChar w:fldCharType="begin"/>
+            </w:r>
+            <w:r>
+              <w:rPr>
+                <w:noProof/>
+                <w:webHidden/>
+              </w:rPr>
+              <w:instrText xml:space="preserve"> PAGEREF _Toc302597071 \h </w:instrText>
+            </w:r>
+            <w:r>
+              <w:rPr>
+                <w:noProof/>
+                <w:webHidden/>
+              </w:rPr>
+            </w:r>
+            <w:r>
+              <w:rPr>
+                <w:noProof/>
+                <w:webHidden/>
+              </w:rPr>
+              <w:fldChar w:fldCharType="separate"/>
+            </w:r>
+            <w:r>
+              <w:rPr>
+                <w:noProof/>
+                <w:webHidden/>
+              </w:rPr>
+              <w:t>5</w:t>
+            </w:r>
+            <w:r>
+              <w:rPr>
+                <w:noProof/>
                 <w:webHidden/>
               </w:rPr>
               <w:fldChar w:fldCharType="end"/>
@@ -778,7 +1173,7 @@
               <w:lang w:eastAsia="de-DE"/>
             </w:rPr>
           </w:pPr>
-          <w:hyperlink w:anchor="_Toc302488289" w:history="1">
+          <w:hyperlink w:anchor="_Toc302597072" w:history="1">
             <w:r>
               <w:rPr>
                 <w:rStyle w:val="Hyperlink"/>
@@ -815,7 +1210,7 @@
               <w:rPr>
                 <w:webHidden/>
               </w:rPr>
-              <w:instrText xml:space="preserve"> PAGEREF _Toc302488289 \h </w:instrText>
+              <w:instrText xml:space="preserve"> PAGEREF _Toc302597072 \h </w:instrText>
             </w:r>
             <w:r>
               <w:rPr>
@@ -832,7 +1227,7 @@
               <w:rPr>
                 <w:webHidden/>
               </w:rPr>
-              <w:t>2</w:t>
+              <w:t>6</w:t>
             </w:r>
             <w:r>
               <w:rPr>
@@ -851,7 +1246,7 @@
               <w:lang w:eastAsia="de-DE"/>
             </w:rPr>
           </w:pPr>
-          <w:hyperlink w:anchor="_Toc302488290" w:history="1">
+          <w:hyperlink w:anchor="_Toc302597073" w:history="1">
             <w:r>
               <w:rPr>
                 <w:rStyle w:val="Hyperlink"/>
@@ -888,7 +1283,7 @@
               <w:rPr>
                 <w:webHidden/>
               </w:rPr>
-              <w:instrText xml:space="preserve"> PAGEREF _Toc302488290 \h </w:instrText>
+              <w:instrText xml:space="preserve"> PAGEREF _Toc302597073 \h </w:instrText>
             </w:r>
             <w:r>
               <w:rPr>
@@ -905,7 +1300,7 @@
               <w:rPr>
                 <w:webHidden/>
               </w:rPr>
-              <w:t>2</w:t>
+              <w:t>11</w:t>
             </w:r>
             <w:r>
               <w:rPr>
@@ -924,7 +1319,7 @@
               <w:lang w:eastAsia="de-DE"/>
             </w:rPr>
           </w:pPr>
-          <w:hyperlink w:anchor="_Toc302488291" w:history="1">
+          <w:hyperlink w:anchor="_Toc302597074" w:history="1">
             <w:r>
               <w:rPr>
                 <w:rStyle w:val="Hyperlink"/>
@@ -961,7 +1356,7 @@
               <w:rPr>
                 <w:webHidden/>
               </w:rPr>
-              <w:instrText xml:space="preserve"> PAGEREF _Toc302488291 \h </w:instrText>
+              <w:instrText xml:space="preserve"> PAGEREF _Toc302597074 \h </w:instrText>
             </w:r>
             <w:r>
               <w:rPr>
@@ -978,7 +1373,7 @@
               <w:rPr>
                 <w:webHidden/>
               </w:rPr>
-              <w:t>2</w:t>
+              <w:t>12</w:t>
             </w:r>
             <w:r>
               <w:rPr>
@@ -997,7 +1392,7 @@
               <w:lang w:eastAsia="de-DE"/>
             </w:rPr>
           </w:pPr>
-          <w:hyperlink w:anchor="_Toc302488292" w:history="1">
+          <w:hyperlink w:anchor="_Toc302597075" w:history="1">
             <w:r>
               <w:rPr>
                 <w:rStyle w:val="Hyperlink"/>
@@ -1034,7 +1429,7 @@
               <w:rPr>
                 <w:webHidden/>
               </w:rPr>
-              <w:instrText xml:space="preserve"> PAGEREF _Toc302488292 \h </w:instrText>
+              <w:instrText xml:space="preserve"> PAGEREF _Toc302597075 \h </w:instrText>
             </w:r>
             <w:r>
               <w:rPr>
@@ -1051,10 +1446,92 @@
               <w:rPr>
                 <w:webHidden/>
               </w:rPr>
-              <w:t>2</w:t>
-            </w:r>
-            <w:r>
-              <w:rPr>
+              <w:t>12</w:t>
+            </w:r>
+            <w:r>
+              <w:rPr>
+                <w:webHidden/>
+              </w:rPr>
+              <w:fldChar w:fldCharType="end"/>
+            </w:r>
+          </w:hyperlink>
+        </w:p>
+        <w:p>
+          <w:pPr>
+            <w:pStyle w:val="Verzeichnis2"/>
+            <w:rPr>
+              <w:rFonts w:asciiTheme="minorHAnsi" w:eastAsiaTheme="minorEastAsia" w:hAnsiTheme="minorHAnsi"/>
+              <w:noProof/>
+              <w:lang w:eastAsia="de-DE"/>
+            </w:rPr>
+          </w:pPr>
+          <w:hyperlink w:anchor="_Toc302597076" w:history="1">
+            <w:r>
+              <w:rPr>
+                <w:rStyle w:val="Hyperlink"/>
+                <w:noProof/>
+              </w:rPr>
+              <w:t>6.1</w:t>
+            </w:r>
+            <w:r>
+              <w:rPr>
+                <w:rFonts w:asciiTheme="minorHAnsi" w:eastAsiaTheme="minorEastAsia" w:hAnsiTheme="minorHAnsi"/>
+                <w:noProof/>
+                <w:lang w:eastAsia="de-DE"/>
+              </w:rPr>
+              <w:tab/>
+            </w:r>
+            <w:r>
+              <w:rPr>
+                <w:rStyle w:val="Hyperlink"/>
+                <w:noProof/>
+              </w:rPr>
+              <w:t>Inhalt</w:t>
+            </w:r>
+            <w:r>
+              <w:rPr>
+                <w:noProof/>
+                <w:webHidden/>
+              </w:rPr>
+              <w:tab/>
+            </w:r>
+            <w:r>
+              <w:rPr>
+                <w:noProof/>
+                <w:webHidden/>
+              </w:rPr>
+              <w:fldChar w:fldCharType="begin"/>
+            </w:r>
+            <w:r>
+              <w:rPr>
+                <w:noProof/>
+                <w:webHidden/>
+              </w:rPr>
+              <w:instrText xml:space="preserve"> PAGEREF _Toc302597076 \h </w:instrText>
+            </w:r>
+            <w:r>
+              <w:rPr>
+                <w:noProof/>
+                <w:webHidden/>
+              </w:rPr>
+            </w:r>
+            <w:r>
+              <w:rPr>
+                <w:noProof/>
+                <w:webHidden/>
+              </w:rPr>
+              <w:fldChar w:fldCharType="separate"/>
+            </w:r>
+            <w:r>
+              <w:rPr>
+                <w:noProof/>
+                <w:webHidden/>
+              </w:rPr>
+              <w:t>12</w:t>
+            </w:r>
+            <w:r>
+              <w:rPr>
+                <w:noProof/>
                 <w:webHidden/>
               </w:rPr>
               <w:fldChar w:fldCharType="end"/>
@@ -1070,7 +1547,7 @@
               <w:lang w:eastAsia="de-DE"/>
             </w:rPr>
           </w:pPr>
-          <w:hyperlink w:anchor="_Toc302488293" w:history="1">
+          <w:hyperlink w:anchor="_Toc302597077" w:history="1">
             <w:r>
               <w:rPr>
                 <w:rStyle w:val="Hyperlink"/>
@@ -1107,7 +1584,7 @@
               <w:rPr>
                 <w:webHidden/>
               </w:rPr>
-              <w:instrText xml:space="preserve"> PAGEREF _Toc302488293 \h </w:instrText>
+              <w:instrText xml:space="preserve"> PAGEREF _Toc302597077 \h </w:instrText>
             </w:r>
             <w:r>
               <w:rPr>
@@ -1124,7 +1601,7 @@
               <w:rPr>
                 <w:webHidden/>
               </w:rPr>
-              <w:t>3</w:t>
+              <w:t>12</w:t>
             </w:r>
             <w:r>
               <w:rPr>
@@ -1143,7 +1620,7 @@
               <w:lang w:eastAsia="de-DE"/>
             </w:rPr>
           </w:pPr>
-          <w:hyperlink w:anchor="_Toc302488294" w:history="1">
+          <w:hyperlink w:anchor="_Toc302597078" w:history="1">
             <w:r>
               <w:rPr>
                 <w:rStyle w:val="Hyperlink"/>
@@ -1180,7 +1657,7 @@
               <w:rPr>
                 <w:webHidden/>
               </w:rPr>
-              <w:instrText xml:space="preserve"> PAGEREF _Toc302488294 \h </w:instrText>
+              <w:instrText xml:space="preserve"> PAGEREF _Toc302597078 \h </w:instrText>
             </w:r>
             <w:r>
               <w:rPr>
@@ -1197,7 +1674,7 @@
               <w:rPr>
                 <w:webHidden/>
               </w:rPr>
-              <w:t>3</w:t>
+              <w:t>13</w:t>
             </w:r>
             <w:r>
               <w:rPr>
@@ -1216,7 +1693,7 @@
               <w:lang w:eastAsia="de-DE"/>
             </w:rPr>
           </w:pPr>
-          <w:hyperlink w:anchor="_Toc302488295" w:history="1">
+          <w:hyperlink w:anchor="_Toc302597079" w:history="1">
             <w:r>
               <w:rPr>
                 <w:rStyle w:val="Hyperlink"/>
@@ -1253,7 +1730,7 @@
               <w:rPr>
                 <w:webHidden/>
               </w:rPr>
-              <w:instrText xml:space="preserve"> PAGEREF _Toc302488295 \h </w:instrText>
+              <w:instrText xml:space="preserve"> PAGEREF _Toc302597079 \h </w:instrText>
             </w:r>
             <w:r>
               <w:rPr>
@@ -1270,7 +1747,7 @@
               <w:rPr>
                 <w:webHidden/>
               </w:rPr>
-              <w:t>3</w:t>
+              <w:t>13</w:t>
             </w:r>
             <w:r>
               <w:rPr>
@@ -1289,7 +1766,7 @@
               <w:lang w:eastAsia="de-DE"/>
             </w:rPr>
           </w:pPr>
-          <w:hyperlink w:anchor="_Toc302488296" w:history="1">
+          <w:hyperlink w:anchor="_Toc302597080" w:history="1">
             <w:r>
               <w:rPr>
                 <w:rStyle w:val="Hyperlink"/>
@@ -1326,7 +1803,7 @@
               <w:rPr>
                 <w:webHidden/>
               </w:rPr>
-              <w:instrText xml:space="preserve"> PAGEREF _Toc302488296 \h </w:instrText>
+              <w:instrText xml:space="preserve"> PAGEREF _Toc302597080 \h </w:instrText>
             </w:r>
             <w:r>
               <w:rPr>
@@ -1343,7 +1820,7 @@
               <w:rPr>
                 <w:webHidden/>
               </w:rPr>
-              <w:t>3</w:t>
+              <w:t>13</w:t>
             </w:r>
             <w:r>
               <w:rPr>
@@ -1362,7 +1839,7 @@
               <w:lang w:eastAsia="de-DE"/>
             </w:rPr>
           </w:pPr>
-          <w:hyperlink w:anchor="_Toc302488297" w:history="1">
+          <w:hyperlink w:anchor="_Toc302597081" w:history="1">
             <w:r>
               <w:rPr>
                 <w:rStyle w:val="Hyperlink"/>
@@ -1385,7 +1862,7 @@
               <w:rPr>
                 <w:webHidden/>
               </w:rPr>
-              <w:instrText xml:space="preserve"> PAGEREF _Toc302488297 \h </w:instrText>
+              <w:instrText xml:space="preserve"> PAGEREF _Toc302597081 \h </w:instrText>
             </w:r>
             <w:r>
               <w:rPr>
@@ -1402,7 +1879,7 @@
               <w:rPr>
                 <w:webHidden/>
               </w:rPr>
-              <w:t>3</w:t>
+              <w:t>13</w:t>
             </w:r>
             <w:r>
               <w:rPr>
@@ -1423,11 +1900,448 @@
         </w:p>
       </w:sdtContent>
     </w:sdt>
+    <w:p/>
+    <w:p/>
+    <w:p/>
+    <w:p/>
+    <w:p/>
+    <w:p/>
+    <w:p/>
+    <w:p/>
+    <w:p/>
+    <w:p>
+      <w:pPr>
+        <w:numPr>
+          <w:ilvl w:val="1"/>
+          <w:numId w:val="13"/>
+        </w:numPr>
+        <w:tabs>
+          <w:tab w:val="left" w:pos="703"/>
+        </w:tabs>
+        <w:rPr>
+          <w:color w:val="C0504D" w:themeColor="accent2"/>
+        </w:rPr>
+      </w:pPr>
+      <w:r>
+        <w:rPr>
+          <w:color w:val="C0504D" w:themeColor="accent2"/>
+        </w:rPr>
+        <w:lastRenderedPageBreak/>
+        <w:t>Projektmanagement</w:t>
+      </w:r>
+    </w:p>
+    <w:p>
+      <w:pPr>
+        <w:numPr>
+          <w:ilvl w:val="2"/>
+          <w:numId w:val="13"/>
+        </w:numPr>
+        <w:tabs>
+          <w:tab w:val="left" w:pos="703"/>
+        </w:tabs>
+        <w:rPr>
+          <w:color w:val="C0504D" w:themeColor="accent2"/>
+        </w:rPr>
+      </w:pPr>
+      <w:r>
+        <w:rPr>
+          <w:color w:val="C0504D" w:themeColor="accent2"/>
+        </w:rPr>
+        <w:t>Was muss alles gemacht werden?</w:t>
+      </w:r>
+    </w:p>
+    <w:p>
+      <w:pPr>
+        <w:numPr>
+          <w:ilvl w:val="2"/>
+          <w:numId w:val="13"/>
+        </w:numPr>
+        <w:tabs>
+          <w:tab w:val="left" w:pos="703"/>
+        </w:tabs>
+        <w:rPr>
+          <w:color w:val="C0504D" w:themeColor="accent2"/>
+        </w:rPr>
+      </w:pPr>
+      <w:r>
+        <w:rPr>
+          <w:color w:val="C0504D" w:themeColor="accent2"/>
+        </w:rPr>
+        <w:t>Bis wann soll was gemacht werden?</w:t>
+      </w:r>
+    </w:p>
+    <w:p>
+      <w:pPr>
+        <w:numPr>
+          <w:ilvl w:val="2"/>
+          <w:numId w:val="13"/>
+        </w:numPr>
+        <w:tabs>
+          <w:tab w:val="left" w:pos="703"/>
+        </w:tabs>
+        <w:rPr>
+          <w:color w:val="C0504D" w:themeColor="accent2"/>
+        </w:rPr>
+      </w:pPr>
+      <w:r>
+        <w:rPr>
+          <w:color w:val="C0504D" w:themeColor="accent2"/>
+        </w:rPr>
+        <w:t>Wer soll das machen?</w:t>
+      </w:r>
+    </w:p>
+    <w:p>
+      <w:pPr>
+        <w:numPr>
+          <w:ilvl w:val="2"/>
+          <w:numId w:val="13"/>
+        </w:numPr>
+        <w:tabs>
+          <w:tab w:val="left" w:pos="703"/>
+        </w:tabs>
+        <w:rPr>
+          <w:color w:val="C0504D" w:themeColor="accent2"/>
+        </w:rPr>
+      </w:pPr>
+      <w:r>
+        <w:rPr>
+          <w:color w:val="C0504D" w:themeColor="accent2"/>
+        </w:rPr>
+        <w:t>Was passiert, wenn etwas nicht (bis zum geplanten Termin/gar nicht) gemacht wird (Priorität)?</w:t>
+      </w:r>
+    </w:p>
+    <w:p>
+      <w:pPr>
+        <w:numPr>
+          <w:ilvl w:val="2"/>
+          <w:numId w:val="13"/>
+        </w:numPr>
+        <w:tabs>
+          <w:tab w:val="left" w:pos="703"/>
+        </w:tabs>
+        <w:rPr>
+          <w:color w:val="C0504D" w:themeColor="accent2"/>
+        </w:rPr>
+      </w:pPr>
+      <w:r>
+        <w:rPr>
+          <w:color w:val="C0504D" w:themeColor="accent2"/>
+        </w:rPr>
+        <w:t>Welche Abweichungen vom Plan gab es?</w:t>
+      </w:r>
+    </w:p>
+    <w:p>
+      <w:pPr>
+        <w:rPr>
+          <w:color w:val="C0504D" w:themeColor="accent2"/>
+        </w:rPr>
+      </w:pPr>
+    </w:p>
+    <w:p>
+      <w:pPr>
+        <w:numPr>
+          <w:ilvl w:val="1"/>
+          <w:numId w:val="14"/>
+        </w:numPr>
+        <w:tabs>
+          <w:tab w:val="left" w:pos="703"/>
+        </w:tabs>
+        <w:rPr>
+          <w:color w:val="C0504D" w:themeColor="accent2"/>
+        </w:rPr>
+      </w:pPr>
+      <w:r>
+        <w:rPr>
+          <w:color w:val="C0504D" w:themeColor="accent2"/>
+        </w:rPr>
+        <w:t>Qualitätssicherung</w:t>
+      </w:r>
+    </w:p>
+    <w:p>
+      <w:pPr>
+        <w:numPr>
+          <w:ilvl w:val="2"/>
+          <w:numId w:val="14"/>
+        </w:numPr>
+        <w:tabs>
+          <w:tab w:val="left" w:pos="703"/>
+        </w:tabs>
+        <w:rPr>
+          <w:color w:val="C0504D" w:themeColor="accent2"/>
+        </w:rPr>
+      </w:pPr>
+      <w:r>
+        <w:rPr>
+          <w:color w:val="C0504D" w:themeColor="accent2"/>
+        </w:rPr>
+        <w:t>Welche Qualitätsaspekte müssen wir beachten?</w:t>
+      </w:r>
+    </w:p>
+    <w:p>
+      <w:pPr>
+        <w:numPr>
+          <w:ilvl w:val="2"/>
+          <w:numId w:val="14"/>
+        </w:numPr>
+        <w:tabs>
+          <w:tab w:val="left" w:pos="703"/>
+        </w:tabs>
+        <w:rPr>
+          <w:color w:val="C0504D" w:themeColor="accent2"/>
+        </w:rPr>
+      </w:pPr>
+      <w:r>
+        <w:rPr>
+          <w:color w:val="C0504D" w:themeColor="accent2"/>
+        </w:rPr>
+        <w:t>Wer ist dafür zuständig?</w:t>
+      </w:r>
+    </w:p>
+    <w:p>
+      <w:pPr>
+        <w:numPr>
+          <w:ilvl w:val="2"/>
+          <w:numId w:val="14"/>
+        </w:numPr>
+        <w:tabs>
+          <w:tab w:val="left" w:pos="703"/>
+        </w:tabs>
+        <w:rPr>
+          <w:color w:val="C0504D" w:themeColor="accent2"/>
+        </w:rPr>
+      </w:pPr>
+      <w:r>
+        <w:rPr>
+          <w:color w:val="C0504D" w:themeColor="accent2"/>
+        </w:rPr>
+        <w:t>Welche Ergebnisse/Abweichungen gab es (Top 3)?</w:t>
+      </w:r>
+    </w:p>
+    <w:p>
+      <w:pPr>
+        <w:numPr>
+          <w:ilvl w:val="1"/>
+          <w:numId w:val="14"/>
+        </w:numPr>
+        <w:tabs>
+          <w:tab w:val="left" w:pos="703"/>
+        </w:tabs>
+        <w:rPr>
+          <w:color w:val="C0504D" w:themeColor="accent2"/>
+        </w:rPr>
+      </w:pPr>
+      <w:r>
+        <w:rPr>
+          <w:color w:val="C0504D" w:themeColor="accent2"/>
+        </w:rPr>
+        <w:t>Technische Dokumentation</w:t>
+      </w:r>
+    </w:p>
+    <w:p>
+      <w:pPr>
+        <w:numPr>
+          <w:ilvl w:val="2"/>
+          <w:numId w:val="14"/>
+        </w:numPr>
+        <w:tabs>
+          <w:tab w:val="left" w:pos="703"/>
+        </w:tabs>
+        <w:rPr>
+          <w:color w:val="C0504D" w:themeColor="accent2"/>
+        </w:rPr>
+      </w:pPr>
+      <w:r>
+        <w:rPr>
+          <w:color w:val="C0504D" w:themeColor="accent2"/>
+        </w:rPr>
+        <w:t>Eingesetzte Hilfsmittel</w:t>
+      </w:r>
+    </w:p>
+    <w:p>
+      <w:pPr>
+        <w:numPr>
+          <w:ilvl w:val="2"/>
+          <w:numId w:val="14"/>
+        </w:numPr>
+        <w:tabs>
+          <w:tab w:val="left" w:pos="703"/>
+        </w:tabs>
+        <w:rPr>
+          <w:color w:val="C0504D" w:themeColor="accent2"/>
+        </w:rPr>
+      </w:pPr>
+      <w:r>
+        <w:rPr>
+          <w:color w:val="C0504D" w:themeColor="accent2"/>
+        </w:rPr>
+        <w:t>Übernommene Codefragmente</w:t>
+      </w:r>
+    </w:p>
+    <w:p>
+      <w:pPr>
+        <w:numPr>
+          <w:ilvl w:val="2"/>
+          <w:numId w:val="14"/>
+        </w:numPr>
+        <w:tabs>
+          <w:tab w:val="left" w:pos="703"/>
+        </w:tabs>
+        <w:rPr>
+          <w:color w:val="C0504D" w:themeColor="accent2"/>
+        </w:rPr>
+      </w:pPr>
+      <w:r>
+        <w:rPr>
+          <w:color w:val="C0504D" w:themeColor="accent2"/>
+        </w:rPr>
+        <w:t>Eingesetzte JS-Frames</w:t>
+      </w:r>
+    </w:p>
+    <w:p>
+      <w:pPr>
+        <w:numPr>
+          <w:ilvl w:val="2"/>
+          <w:numId w:val="14"/>
+        </w:numPr>
+        <w:tabs>
+          <w:tab w:val="left" w:pos="703"/>
+        </w:tabs>
+        <w:rPr>
+          <w:color w:val="C0504D" w:themeColor="accent2"/>
+        </w:rPr>
+      </w:pPr>
+      <w:r>
+        <w:rPr>
+          <w:color w:val="C0504D" w:themeColor="accent2"/>
+        </w:rPr>
+        <w:t>Laufwerksstruktur</w:t>
+      </w:r>
+    </w:p>
+    <w:p>
+      <w:pPr>
+        <w:numPr>
+          <w:ilvl w:val="2"/>
+          <w:numId w:val="14"/>
+        </w:numPr>
+        <w:tabs>
+          <w:tab w:val="left" w:pos="703"/>
+        </w:tabs>
+        <w:rPr>
+          <w:color w:val="C0504D" w:themeColor="accent2"/>
+        </w:rPr>
+      </w:pPr>
+      <w:r>
+        <w:rPr>
+          <w:color w:val="C0504D" w:themeColor="accent2"/>
+        </w:rPr>
+        <w:t>Navigationsstruktur</w:t>
+      </w:r>
+    </w:p>
+    <w:p>
+      <w:pPr>
+        <w:numPr>
+          <w:ilvl w:val="2"/>
+          <w:numId w:val="14"/>
+        </w:numPr>
+        <w:tabs>
+          <w:tab w:val="left" w:pos="703"/>
+        </w:tabs>
+        <w:rPr>
+          <w:color w:val="C0504D" w:themeColor="accent2"/>
+        </w:rPr>
+      </w:pPr>
+      <w:r>
+        <w:rPr>
+          <w:color w:val="C0504D" w:themeColor="accent2"/>
+        </w:rPr>
+        <w:t>Namenskonventionen</w:t>
+      </w:r>
+    </w:p>
+    <w:p>
+      <w:pPr>
+        <w:numPr>
+          <w:ilvl w:val="1"/>
+          <w:numId w:val="14"/>
+        </w:numPr>
+        <w:tabs>
+          <w:tab w:val="left" w:pos="703"/>
+        </w:tabs>
+        <w:rPr>
+          <w:color w:val="C0504D" w:themeColor="accent2"/>
+        </w:rPr>
+      </w:pPr>
+      <w:r>
+        <w:rPr>
+          <w:color w:val="C0504D" w:themeColor="accent2"/>
+        </w:rPr>
+        <w:t>Projektablauf</w:t>
+      </w:r>
+    </w:p>
+    <w:p>
+      <w:pPr>
+        <w:numPr>
+          <w:ilvl w:val="2"/>
+          <w:numId w:val="14"/>
+        </w:numPr>
+        <w:tabs>
+          <w:tab w:val="left" w:pos="703"/>
+        </w:tabs>
+        <w:rPr>
+          <w:color w:val="C0504D" w:themeColor="accent2"/>
+        </w:rPr>
+      </w:pPr>
+      <w:r>
+        <w:rPr>
+          <w:color w:val="C0504D" w:themeColor="accent2"/>
+        </w:rPr>
+        <w:t>Wo musste vom Plan abgewichen werden?</w:t>
+      </w:r>
+    </w:p>
+    <w:p>
+      <w:pPr>
+        <w:numPr>
+          <w:ilvl w:val="2"/>
+          <w:numId w:val="14"/>
+        </w:numPr>
+        <w:tabs>
+          <w:tab w:val="left" w:pos="703"/>
+        </w:tabs>
+        <w:rPr>
+          <w:color w:val="C0504D" w:themeColor="accent2"/>
+        </w:rPr>
+      </w:pPr>
+      <w:r>
+        <w:rPr>
+          <w:color w:val="C0504D" w:themeColor="accent2"/>
+        </w:rPr>
+        <w:t>Was wurde im Projekt über das Projekt gelernt?</w:t>
+      </w:r>
+    </w:p>
+    <w:p>
+      <w:pPr>
+        <w:numPr>
+          <w:ilvl w:val="2"/>
+          <w:numId w:val="14"/>
+        </w:numPr>
+        <w:tabs>
+          <w:tab w:val="left" w:pos="703"/>
+        </w:tabs>
+        <w:rPr>
+          <w:color w:val="C0504D" w:themeColor="accent2"/>
+        </w:rPr>
+      </w:pPr>
+      <w:r>
+        <w:rPr>
+          <w:color w:val="C0504D" w:themeColor="accent2"/>
+        </w:rPr>
+        <w:t>Eigene Endabnahme: Zufrieden?</w:t>
+      </w:r>
+    </w:p>
     <w:p>
       <w:pPr>
         <w:sectPr>
-          <w:headerReference w:type="default" r:id="rId9"/>
-          <w:footerReference w:type="default" r:id="rId10"/>
+          <w:headerReference w:type="default" r:id="rId10"/>
+          <w:footerReference w:type="default" r:id="rId11"/>
           <w:pgSz w:w="11906" w:h="16838"/>
           <w:pgMar w:top="1417" w:right="1417" w:bottom="1134" w:left="1417" w:header="708" w:footer="708" w:gutter="0"/>
           <w:pgNumType w:fmt="upperRoman"/>
@@ -1440,14 +2354,17 @@
     <w:p>
       <w:pPr>
         <w:pStyle w:val="berschrift1ohneNummer"/>
-      </w:pPr>
-      <w:bookmarkStart w:id="1" w:name="_Toc302488285"/>
-      <w:bookmarkStart w:id="2" w:name="_Toc285634716"/>
+        <w:rPr>
+          <w:noProof/>
+        </w:rPr>
+      </w:pPr>
+      <w:bookmarkStart w:id="1" w:name="_Toc285634716"/>
+      <w:bookmarkStart w:id="2" w:name="_Toc302597064"/>
       <w:r>
         <w:lastRenderedPageBreak/>
         <w:t>Abbildungsverzeichnis</w:t>
       </w:r>
-      <w:bookmarkEnd w:id="1"/>
+      <w:bookmarkEnd w:id="2"/>
       <w:r>
         <w:fldChar w:fldCharType="begin"/>
       </w:r>
@@ -1469,218 +2386,16 @@
     </w:p>
     <w:p>
       <w:pPr>
-        <w:pStyle w:val="Abbildungsverzeichnis"/>
-        <w:tabs>
-          <w:tab w:val="right" w:leader="dot" w:pos="9061"/>
-        </w:tabs>
-        <w:rPr>
-          <w:rFonts w:asciiTheme="minorHAnsi" w:eastAsiaTheme="minorEastAsia" w:hAnsiTheme="minorHAnsi"/>
+        <w:pStyle w:val="berschrift1ohneNummer"/>
+      </w:pPr>
+      <w:r>
+        <w:rPr>
+          <w:b w:val="0"/>
+          <w:bCs w:val="0"/>
           <w:noProof/>
-          <w:lang w:eastAsia="de-DE"/>
-        </w:rPr>
-      </w:pPr>
-      <w:hyperlink w:anchor="_Toc289632737" w:history="1">
-        <w:r>
-          <w:rPr>
-            <w:rStyle w:val="Hyperlink"/>
-            <w:noProof/>
-          </w:rPr>
-          <w:t>Abb. 1: Das Führungskontinuum nach Tannenbaum und Schmidt</w:t>
-        </w:r>
-        <w:r>
-          <w:rPr>
-            <w:noProof/>
-            <w:webHidden/>
-          </w:rPr>
-          <w:tab/>
-        </w:r>
-        <w:r>
-          <w:rPr>
-            <w:noProof/>
-            <w:webHidden/>
-          </w:rPr>
-          <w:fldChar w:fldCharType="begin"/>
-        </w:r>
-        <w:r>
-          <w:rPr>
-            <w:noProof/>
-            <w:webHidden/>
-          </w:rPr>
-          <w:instrText xml:space="preserve"> PAGEREF _Toc289632737 \h </w:instrText>
-        </w:r>
-        <w:r>
-          <w:rPr>
-            <w:noProof/>
-            <w:webHidden/>
-          </w:rPr>
-        </w:r>
-        <w:r>
-          <w:rPr>
-            <w:noProof/>
-            <w:webHidden/>
-          </w:rPr>
-          <w:fldChar w:fldCharType="separate"/>
-        </w:r>
-        <w:r>
-          <w:rPr>
-            <w:noProof/>
-            <w:webHidden/>
-          </w:rPr>
-          <w:t>3</w:t>
-        </w:r>
-        <w:r>
-          <w:rPr>
-            <w:noProof/>
-            <w:webHidden/>
-          </w:rPr>
-          <w:fldChar w:fldCharType="end"/>
-        </w:r>
-      </w:hyperlink>
-    </w:p>
-    <w:p>
-      <w:pPr>
-        <w:pStyle w:val="Abbildungsverzeichnis"/>
-        <w:tabs>
-          <w:tab w:val="right" w:leader="dot" w:pos="9061"/>
-        </w:tabs>
-        <w:rPr>
-          <w:rFonts w:asciiTheme="minorHAnsi" w:eastAsiaTheme="minorEastAsia" w:hAnsiTheme="minorHAnsi"/>
-          <w:noProof/>
-          <w:lang w:eastAsia="de-DE"/>
-        </w:rPr>
-      </w:pPr>
-      <w:hyperlink w:anchor="_Toc289632738" w:history="1">
-        <w:r>
-          <w:rPr>
-            <w:rStyle w:val="Hyperlink"/>
-            <w:noProof/>
-          </w:rPr>
-          <w:t>Abb. 2: Situatives Führen nach Paul Hersey und Ken Blanchard</w:t>
-        </w:r>
-        <w:r>
-          <w:rPr>
-            <w:noProof/>
-            <w:webHidden/>
-          </w:rPr>
-          <w:tab/>
-        </w:r>
-        <w:r>
-          <w:rPr>
-            <w:noProof/>
-            <w:webHidden/>
-          </w:rPr>
-          <w:fldChar w:fldCharType="begin"/>
-        </w:r>
-        <w:r>
-          <w:rPr>
-            <w:noProof/>
-            <w:webHidden/>
-          </w:rPr>
-          <w:instrText xml:space="preserve"> PAGEREF _Toc289632738 \h </w:instrText>
-        </w:r>
-        <w:r>
-          <w:rPr>
-            <w:noProof/>
-            <w:webHidden/>
-          </w:rPr>
-        </w:r>
-        <w:r>
-          <w:rPr>
-            <w:noProof/>
-            <w:webHidden/>
-          </w:rPr>
-          <w:fldChar w:fldCharType="separate"/>
-        </w:r>
-        <w:r>
-          <w:rPr>
-            <w:noProof/>
-            <w:webHidden/>
-          </w:rPr>
-          <w:t>3</w:t>
-        </w:r>
-        <w:r>
-          <w:rPr>
-            <w:noProof/>
-            <w:webHidden/>
-          </w:rPr>
-          <w:fldChar w:fldCharType="end"/>
-        </w:r>
-      </w:hyperlink>
-    </w:p>
-    <w:p>
-      <w:pPr>
-        <w:pStyle w:val="Abbildungsverzeichnis"/>
-        <w:tabs>
-          <w:tab w:val="right" w:leader="dot" w:pos="9061"/>
-        </w:tabs>
-        <w:rPr>
-          <w:rFonts w:asciiTheme="minorHAnsi" w:eastAsiaTheme="minorEastAsia" w:hAnsiTheme="minorHAnsi"/>
-          <w:noProof/>
-          <w:lang w:eastAsia="de-DE"/>
-        </w:rPr>
-      </w:pPr>
-      <w:hyperlink w:anchor="_Toc289632739" w:history="1">
-        <w:r>
-          <w:rPr>
-            <w:rStyle w:val="Hyperlink"/>
-            <w:noProof/>
-          </w:rPr>
-          <w:t>Abb. 3: Gegenüberstellung Autoritärer vs. Demokratischer Führungsstil</w:t>
-        </w:r>
-        <w:r>
-          <w:rPr>
-            <w:noProof/>
-            <w:webHidden/>
-          </w:rPr>
-          <w:tab/>
-        </w:r>
-        <w:r>
-          <w:rPr>
-            <w:noProof/>
-            <w:webHidden/>
-          </w:rPr>
-          <w:fldChar w:fldCharType="begin"/>
-        </w:r>
-        <w:r>
-          <w:rPr>
-            <w:noProof/>
-            <w:webHidden/>
-          </w:rPr>
-          <w:instrText xml:space="preserve"> PAGEREF _Toc289632739 \h </w:instrText>
-        </w:r>
-        <w:r>
-          <w:rPr>
-            <w:noProof/>
-            <w:webHidden/>
-          </w:rPr>
-        </w:r>
-        <w:r>
-          <w:rPr>
-            <w:noProof/>
-            <w:webHidden/>
-          </w:rPr>
-          <w:fldChar w:fldCharType="separate"/>
-        </w:r>
-        <w:r>
-          <w:rPr>
-            <w:noProof/>
-            <w:webHidden/>
-          </w:rPr>
-          <w:t>3</w:t>
-        </w:r>
-        <w:r>
-          <w:rPr>
-            <w:noProof/>
-            <w:webHidden/>
-          </w:rPr>
-          <w:fldChar w:fldCharType="end"/>
-        </w:r>
-      </w:hyperlink>
-    </w:p>
-    <w:p>
-      <w:pPr>
-        <w:pStyle w:val="berschrift1ohneNummer"/>
-      </w:pPr>
+        </w:rPr>
+        <w:t>Es konnten keine Einträge für ein Abbildungsverzeichnis gefunden werden.</w:t>
+      </w:r>
       <w:r>
         <w:fldChar w:fldCharType="end"/>
       </w:r>
@@ -1692,12 +2407,12 @@
       <w:pPr>
         <w:pStyle w:val="berschrift1"/>
       </w:pPr>
-      <w:bookmarkStart w:id="3" w:name="_Toc302488286"/>
+      <w:bookmarkStart w:id="3" w:name="_Toc302597065"/>
       <w:r>
         <w:lastRenderedPageBreak/>
         <w:t>Einleitung</w:t>
       </w:r>
-      <w:bookmarkEnd w:id="2"/>
+      <w:bookmarkEnd w:id="1"/>
       <w:bookmarkEnd w:id="3"/>
       <w:r>
         <w:t xml:space="preserve"> </w:t>
@@ -1712,52 +2427,822 @@
         </w:numPr>
         <w:rPr>
           <w:b w:val="0"/>
-        </w:rPr>
-      </w:pPr>
-      <w:bookmarkStart w:id="4" w:name="_Toc302488287"/>
+          <w:color w:val="C00000"/>
+        </w:rPr>
+      </w:pPr>
+      <w:bookmarkStart w:id="4" w:name="_Toc302597066"/>
       <w:r>
         <w:rPr>
           <w:b w:val="0"/>
+          <w:color w:val="C00000"/>
         </w:rPr>
         <w:t>Erläuterung der Aufgabenstellung in eigenen Worten</w:t>
       </w:r>
       <w:bookmarkEnd w:id="4"/>
-    </w:p>
+      <w:r>
+        <w:rPr>
+          <w:b w:val="0"/>
+          <w:color w:val="C00000"/>
+        </w:rPr>
+        <w:t>!!</w:t>
+      </w:r>
+    </w:p>
+    <w:p>
+      <w:pPr>
+        <w:spacing w:line="240" w:lineRule="auto"/>
+      </w:pPr>
+      <w:r>
+        <w:t>Dem Besucher soll in optisch ansprechender Form sowohl Fachwissen über die Bahamas als auch ein verspielter und fröhlicher visueller Eindruck vermittelt werden.</w:t>
+      </w:r>
+    </w:p>
+    <w:p>
+      <w:pPr>
+        <w:spacing w:line="240" w:lineRule="auto"/>
+      </w:pPr>
+      <w:r>
+        <w:t>Die Webseite soll sowohl viel- als auch nur gelegentlich surfende Urlauber und Interessierte Webnutzer gleichermaßen ansprechen.</w:t>
+      </w:r>
+    </w:p>
+    <w:p>
+      <w:pPr>
+        <w:spacing w:line="240" w:lineRule="auto"/>
+      </w:pPr>
+      <w:r>
+        <w:t>Dazu wurde die grafische Aufbereitung (in unkonventioneller, origineller Form) an die zu vermittelnden Inhalte angepasst: Ein Buch lässt sich von jedem Teil der Zielgruppe gle</w:t>
+      </w:r>
+      <w:r>
+        <w:t>i</w:t>
+      </w:r>
+      <w:r>
+        <w:t>chermaßen intuitiv bedienen: Sowohl für den Urlauber als auch den Interessierten Webnu</w:t>
+      </w:r>
+      <w:r>
+        <w:t>t</w:t>
+      </w:r>
+      <w:r>
+        <w:t>zer stellt das Ringbuch ein neuartiges Surferlebnis dar, welches das rustikale Inselflair b</w:t>
+      </w:r>
+      <w:r>
+        <w:t>e</w:t>
+      </w:r>
+      <w:r>
+        <w:t xml:space="preserve">reits durch Design und Aufmachung vermittelt. </w:t>
+      </w:r>
+    </w:p>
+    <w:p>
+      <w:pPr>
+        <w:spacing w:line="240" w:lineRule="auto"/>
+      </w:pPr>
+      <w:r>
+        <w:t>Eingesetzt werden nur Standards in der Webentwicklung. Um eine möglichst hohe Browse</w:t>
+      </w:r>
+      <w:r>
+        <w:t>r</w:t>
+      </w:r>
+      <w:r>
+        <w:t xml:space="preserve">kompatibilität zu ermöglichen, wird auf </w:t>
+      </w:r>
+      <w:proofErr w:type="spellStart"/>
+      <w:r>
+        <w:t>Javascript</w:t>
+      </w:r>
+      <w:proofErr w:type="spellEnd"/>
+      <w:r>
+        <w:t xml:space="preserve"> weitestgehend (außer im Quiz) verzichtet. Das Design wird in CSS 2.1 und XTML 1.0 umgesetzt.</w:t>
+      </w:r>
+    </w:p>
+    <w:p>
+      <w:pPr>
+        <w:spacing w:line="240" w:lineRule="auto"/>
+      </w:pPr>
+      <w:r>
+        <w:t xml:space="preserve">Die Homepage soll möglichst kompatibel zu den verschiedensten Benutzergruppen sein: Besucher mit langsamer Internetleitung, Besucher mit </w:t>
+      </w:r>
+      <w:proofErr w:type="spellStart"/>
+      <w:r>
+        <w:t>Handycap</w:t>
+      </w:r>
+      <w:proofErr w:type="spellEnd"/>
+      <w:r>
+        <w:t xml:space="preserve">, Besucher mit Smartphone, et al. Es wird von daher eine Standardversion, eine </w:t>
+      </w:r>
+      <w:proofErr w:type="spellStart"/>
+      <w:r>
+        <w:t>barrierefreie</w:t>
+      </w:r>
+      <w:proofErr w:type="spellEnd"/>
+      <w:r>
+        <w:t>, eine für Mobiltelefone, s</w:t>
+      </w:r>
+      <w:r>
+        <w:t>o</w:t>
+      </w:r>
+      <w:r>
+        <w:t>wie eine zum Ausdrucken geben.</w:t>
+      </w:r>
+    </w:p>
+    <w:p/>
     <w:p>
       <w:pPr>
         <w:pStyle w:val="berschrift1"/>
       </w:pPr>
-      <w:bookmarkStart w:id="5" w:name="_Toc302488288"/>
-      <w:bookmarkStart w:id="6" w:name="_Toc285634721"/>
+      <w:bookmarkStart w:id="5" w:name="_Toc285634721"/>
+      <w:bookmarkStart w:id="6" w:name="_Toc302597068"/>
       <w:r>
         <w:t>Erstellungsprozess</w:t>
       </w:r>
-      <w:bookmarkEnd w:id="5"/>
-    </w:p>
-    <w:p>
-      <w:r>
-        <w:t>inklusive Seiten- und Farbkonzept</w:t>
-      </w:r>
-    </w:p>
-    <w:p>
-      <w:pPr>
-        <w:pStyle w:val="berschrift1"/>
-      </w:pPr>
-      <w:bookmarkStart w:id="7" w:name="_Toc302488289"/>
-      <w:r>
-        <w:t>Vorgehensweise</w:t>
+      <w:bookmarkEnd w:id="6"/>
+    </w:p>
+    <w:p>
+      <w:pPr>
+        <w:keepNext/>
+        <w:rPr>
+          <w:color w:val="C0504D" w:themeColor="accent2"/>
+        </w:rPr>
+      </w:pPr>
+      <w:r>
+        <w:rPr>
+          <w:color w:val="C0504D" w:themeColor="accent2"/>
+        </w:rPr>
+        <w:t xml:space="preserve">inklusive Seiten- und </w:t>
+      </w:r>
+      <w:proofErr w:type="spellStart"/>
+      <w:r>
+        <w:rPr>
+          <w:color w:val="C0504D" w:themeColor="accent2"/>
+        </w:rPr>
+        <w:t>Farbkonzept</w:t>
+      </w:r>
+      <w:r>
+        <w:rPr>
+          <w:color w:val="C0504D" w:themeColor="accent2"/>
+        </w:rPr>
+        <w:t>chriftmuster</w:t>
+      </w:r>
+      <w:proofErr w:type="spellEnd"/>
+    </w:p>
+    <w:p>
+      <w:pPr>
+        <w:pStyle w:val="berschrift2"/>
+      </w:pPr>
+      <w:bookmarkStart w:id="7" w:name="_Toc302597069"/>
+      <w:r>
+        <w:t>Räumliche Aufteilung</w:t>
       </w:r>
       <w:bookmarkEnd w:id="7"/>
     </w:p>
     <w:p>
       <w:r>
-        <w:t xml:space="preserve">Ausführliche Beschreibung und Begründung </w:t>
+        <w:t xml:space="preserve">Um auf </w:t>
+      </w:r>
+    </w:p>
+    <w:p>
+      <w:pPr>
+        <w:keepNext/>
+        <w:jc w:val="center"/>
+      </w:pPr>
+      <w:r>
+        <w:rPr>
+          <w:noProof/>
+          <w:lang w:eastAsia="de-DE"/>
+        </w:rPr>
+        <w:lastRenderedPageBreak/>
+        <w:drawing>
+          <wp:inline distT="0" distB="0" distL="0" distR="0">
+            <wp:extent cx="4681728" cy="3511296"/>
+            <wp:effectExtent l="19050" t="0" r="4572" b="0"/>
+            <wp:docPr id="7" name="Grafik 6" descr="Pixelplan.jpg"/>
+            <wp:cNvGraphicFramePr>
+              <a:graphicFrameLocks xmlns:a="http://schemas.openxmlformats.org/drawingml/2006/main" noChangeAspect="1"/>
+            </wp:cNvGraphicFramePr>
+            <a:graphic xmlns:a="http://schemas.openxmlformats.org/drawingml/2006/main">
+              <a:graphicData uri="http://schemas.openxmlformats.org/drawingml/2006/picture">
+                <pic:pic xmlns:pic="http://schemas.openxmlformats.org/drawingml/2006/picture">
+                  <pic:nvPicPr>
+                    <pic:cNvPr id="0" name="Pixelplan.jpg"/>
+                    <pic:cNvPicPr/>
+                  </pic:nvPicPr>
+                  <pic:blipFill>
+                    <a:blip r:embed="rId12" cstate="print"/>
+                    <a:stretch>
+                      <a:fillRect/>
+                    </a:stretch>
+                  </pic:blipFill>
+                  <pic:spPr>
+                    <a:xfrm>
+                      <a:off x="0" y="0"/>
+                      <a:ext cx="4681728" cy="3511296"/>
+                    </a:xfrm>
+                    <a:prstGeom prst="rect">
+                      <a:avLst/>
+                    </a:prstGeom>
+                  </pic:spPr>
+                </pic:pic>
+              </a:graphicData>
+            </a:graphic>
+          </wp:inline>
+        </w:drawing>
+      </w:r>
+    </w:p>
+    <w:p>
+      <w:pPr>
+        <w:pStyle w:val="Beschriftung"/>
+        <w:jc w:val="center"/>
+      </w:pPr>
+      <w:r>
+        <w:t xml:space="preserve">Abbildung </w:t>
+      </w:r>
+      <w:fldSimple w:instr=" SEQ Abbildung \* ARABIC ">
+        <w:r>
+          <w:rPr>
+            <w:noProof/>
+          </w:rPr>
+          <w:t>1</w:t>
+        </w:r>
+      </w:fldSimple>
+      <w:r>
+        <w:t>: Plan mit Pixelangaben</w:t>
       </w:r>
     </w:p>
     <w:p/>
     <w:p/>
     <w:p>
-      <w:r>
+      <w:pPr>
+        <w:rPr>
+          <w:color w:val="1F497D" w:themeColor="text2"/>
+        </w:rPr>
+      </w:pPr>
+      <w:r>
+        <w:rPr>
+          <w:color w:val="1F497D" w:themeColor="text2"/>
+        </w:rPr>
+        <w:t xml:space="preserve">Im </w:t>
+      </w:r>
+      <w:proofErr w:type="spellStart"/>
+      <w:r>
+        <w:rPr>
+          <w:color w:val="1F497D" w:themeColor="text2"/>
+        </w:rPr>
+        <w:t>Layoutbereich</w:t>
+      </w:r>
+      <w:proofErr w:type="spellEnd"/>
+      <w:r>
+        <w:rPr>
+          <w:color w:val="1F497D" w:themeColor="text2"/>
+        </w:rPr>
+        <w:t xml:space="preserve"> gibt es einige Grundregeln die jeder Webdesigner beherrschen muss. Wenn man gut werden will, sollte man sich mit Gestaltungsrastern, Gleichgewicht, Einheit, Hervorhebungen usw. sehr gut auskennen</w:t>
+      </w:r>
+    </w:p>
+    <w:p/>
+    <w:p/>
+    <w:p/>
+    <w:p/>
+    <w:p>
+      <w:pPr>
+        <w:pStyle w:val="berschrift2"/>
+      </w:pPr>
+      <w:bookmarkStart w:id="8" w:name="_Toc302597070"/>
+      <w:r>
+        <w:t>Farbkonzept</w:t>
+      </w:r>
+      <w:bookmarkEnd w:id="8"/>
+    </w:p>
+    <w:p>
+      <w:r>
+        <w:t>Da die Entscheidung auf das Th</w:t>
+      </w:r>
+      <w:r>
+        <w:t>e</w:t>
+      </w:r>
+      <w:r>
+        <w:t>ma „Bahamas“ gefallen ist, stellt sich nun die Frage nach dem geeigneten Farbschema. Das Design der Website lebt vor allem von stimmigen räuml</w:t>
+      </w:r>
+      <w:r>
+        <w:t>i</w:t>
+      </w:r>
+      <w:r>
+        <w:t>chen Proportionen und zum Thema passenden Farben. Bestimmte Assoziationen und Em</w:t>
+      </w:r>
+      <w:r>
+        <w:t>p</w:t>
+      </w:r>
+      <w:r>
+        <w:t>findungen werden mit Farben verbunden. Da die Bah</w:t>
+      </w:r>
+      <w:r>
+        <w:t>a</w:t>
+      </w:r>
+      <w:r>
+        <w:t>mas Inseln in der Karibik sind, ist es unsere Intention, den Eindruck von Sonne, Strand und Meer zu vermitteln. Daher fällt die Wahl auf die folgenden Farben:</w:t>
+      </w:r>
+    </w:p>
+    <w:p>
+      <w:pPr>
+        <w:keepNext/>
+        <w:jc w:val="center"/>
+      </w:pPr>
+      <w:r>
+        <w:rPr>
+          <w:noProof/>
+          <w:lang w:eastAsia="de-DE"/>
+        </w:rPr>
+        <w:lastRenderedPageBreak/>
+        <w:drawing>
+          <wp:inline distT="0" distB="0" distL="0" distR="0">
+            <wp:extent cx="3432810" cy="2567940"/>
+            <wp:effectExtent l="19050" t="0" r="0" b="0"/>
+            <wp:docPr id="16" name="Grafik 10" descr="farbplan.jpg"/>
+            <wp:cNvGraphicFramePr>
+              <a:graphicFrameLocks xmlns:a="http://schemas.openxmlformats.org/drawingml/2006/main" noChangeAspect="1"/>
+            </wp:cNvGraphicFramePr>
+            <a:graphic xmlns:a="http://schemas.openxmlformats.org/drawingml/2006/main">
+              <a:graphicData uri="http://schemas.openxmlformats.org/drawingml/2006/picture">
+                <pic:pic xmlns:pic="http://schemas.openxmlformats.org/drawingml/2006/picture">
+                  <pic:nvPicPr>
+                    <pic:cNvPr id="0" name="farbplan.jpg"/>
+                    <pic:cNvPicPr/>
+                  </pic:nvPicPr>
+                  <pic:blipFill>
+                    <a:blip r:embed="rId13" cstate="print"/>
+                    <a:stretch>
+                      <a:fillRect/>
+                    </a:stretch>
+                  </pic:blipFill>
+                  <pic:spPr>
+                    <a:xfrm>
+                      <a:off x="0" y="0"/>
+                      <a:ext cx="3432810" cy="2567940"/>
+                    </a:xfrm>
+                    <a:prstGeom prst="rect">
+                      <a:avLst/>
+                    </a:prstGeom>
+                  </pic:spPr>
+                </pic:pic>
+              </a:graphicData>
+            </a:graphic>
+          </wp:inline>
+        </w:drawing>
+      </w:r>
+    </w:p>
+    <w:p>
+      <w:pPr>
+        <w:pStyle w:val="Beschriftung"/>
+        <w:jc w:val="center"/>
+      </w:pPr>
+      <w:r>
+        <w:t xml:space="preserve">Abbildung </w:t>
+      </w:r>
+      <w:fldSimple w:instr=" SEQ Abbildung \* ARABIC ">
+        <w:r>
+          <w:rPr>
+            <w:noProof/>
+          </w:rPr>
+          <w:t>2</w:t>
+        </w:r>
+      </w:fldSimple>
+      <w:r>
+        <w:t>: Grober Farbentwurf, auf Basis des Scribbles</w:t>
+      </w:r>
+    </w:p>
+    <w:p/>
+    <w:p>
+      <w:r>
+        <w:t>Die Grundfarbe ist ein zurückhaltendes Ocker, die Farbe von Sand und eben von altem P</w:t>
+      </w:r>
+      <w:r>
+        <w:t>a</w:t>
+      </w:r>
+      <w:r>
+        <w:t>pier. Darauf aufbauend werden die Farben der bahamaischen Flagge verwendet: Das Ora</w:t>
+      </w:r>
+      <w:r>
+        <w:t>n</w:t>
+      </w:r>
+      <w:r>
+        <w:t xml:space="preserve">ge erinnert an die Farbe der Sonne und </w:t>
+      </w:r>
+      <w:r>
+        <w:t>hat dadurch eine heitere und auflockernde Wirkung. Blau gilt als Farbe der Ferne</w:t>
+      </w:r>
+      <w:r>
+        <w:t xml:space="preserve"> und</w:t>
+      </w:r>
+      <w:r>
+        <w:t xml:space="preserve"> der Weite und wird mit Himmel sowie Wasser assoziiert. Wie aus der Auflistung der für die Website zu verwendenden Farbtöne in „</w:t>
+      </w:r>
+      <w:proofErr w:type="spellStart"/>
+      <w:r>
+        <w:t>Kuler</w:t>
+      </w:r>
+      <w:proofErr w:type="spellEnd"/>
+      <w:r>
+        <w:t xml:space="preserve">“ leicht zu erkennen ist, wird stark in Richtung der rot-bräunlichen Farbtöne gewichtet. </w:t>
+      </w:r>
+    </w:p>
+    <w:p>
+      <w:pPr>
+        <w:keepNext/>
+        <w:jc w:val="center"/>
+      </w:pPr>
+      <w:r>
+        <w:rPr>
+          <w:noProof/>
+          <w:lang w:eastAsia="de-DE"/>
+        </w:rPr>
+        <w:drawing>
+          <wp:inline distT="0" distB="0" distL="0" distR="0">
+            <wp:extent cx="4773930" cy="2250394"/>
+            <wp:effectExtent l="19050" t="0" r="7620" b="0"/>
+            <wp:docPr id="10" name="Grafik 1" descr="kuler.jpg"/>
+            <wp:cNvGraphicFramePr>
+              <a:graphicFrameLocks xmlns:a="http://schemas.openxmlformats.org/drawingml/2006/main" noChangeAspect="1"/>
+            </wp:cNvGraphicFramePr>
+            <a:graphic xmlns:a="http://schemas.openxmlformats.org/drawingml/2006/main">
+              <a:graphicData uri="http://schemas.openxmlformats.org/drawingml/2006/picture">
+                <pic:pic xmlns:pic="http://schemas.openxmlformats.org/drawingml/2006/picture">
+                  <pic:nvPicPr>
+                    <pic:cNvPr id="0" name="kuler.jpg"/>
+                    <pic:cNvPicPr/>
+                  </pic:nvPicPr>
+                  <pic:blipFill>
+                    <a:blip r:embed="rId14" cstate="print"/>
+                    <a:stretch>
+                      <a:fillRect/>
+                    </a:stretch>
+                  </pic:blipFill>
+                  <pic:spPr>
+                    <a:xfrm>
+                      <a:off x="0" y="0"/>
+                      <a:ext cx="4773930" cy="2250394"/>
+                    </a:xfrm>
+                    <a:prstGeom prst="rect">
+                      <a:avLst/>
+                    </a:prstGeom>
+                  </pic:spPr>
+                </pic:pic>
+              </a:graphicData>
+            </a:graphic>
+          </wp:inline>
+        </w:drawing>
+      </w:r>
+    </w:p>
+    <w:p>
+      <w:pPr>
+        <w:pStyle w:val="Beschriftung"/>
+        <w:jc w:val="center"/>
+      </w:pPr>
+      <w:r>
+        <w:t xml:space="preserve">Abbildung </w:t>
+      </w:r>
+      <w:fldSimple w:instr=" SEQ Abbildung \* ARABIC ">
+        <w:r>
+          <w:rPr>
+            <w:noProof/>
+          </w:rPr>
+          <w:t>3</w:t>
+        </w:r>
+      </w:fldSimple>
+      <w:r>
+        <w:t>: Darstellung des Farbschemas in „</w:t>
+      </w:r>
+      <w:proofErr w:type="spellStart"/>
+      <w:r>
+        <w:t>Kuler</w:t>
+      </w:r>
+      <w:proofErr w:type="spellEnd"/>
+      <w:r>
+        <w:t>“</w:t>
+      </w:r>
+    </w:p>
+    <w:p>
+      <w:r>
+        <w:t>Durch d</w:t>
+      </w:r>
+      <w:r>
+        <w:t>eren</w:t>
+      </w:r>
+      <w:r>
+        <w:t xml:space="preserve"> farbliche Nähe wird ein zusammengehöriges und harmonisches Gesamtbild </w:t>
+      </w:r>
+      <w:r>
+        <w:t xml:space="preserve">geschaffen. </w:t>
+      </w:r>
+      <w:r>
+        <w:t xml:space="preserve">Die Farben </w:t>
+      </w:r>
+      <w:r>
+        <w:t xml:space="preserve">Orange, Ocker und Braun </w:t>
+      </w:r>
+      <w:r>
+        <w:t>ergänzen sich gerade zu gegenseitig</w:t>
+      </w:r>
+      <w:r>
+        <w:t xml:space="preserve">, wie auch aus der </w:t>
+      </w:r>
+      <w:r>
+        <w:t>Symmetrie der</w:t>
+      </w:r>
+      <w:r>
+        <w:t xml:space="preserve"> Verteilung im Farbkreis ersich</w:t>
+      </w:r>
+      <w:r>
+        <w:t>t</w:t>
+      </w:r>
+      <w:r>
+        <w:t xml:space="preserve">lich wird. </w:t>
+      </w:r>
+    </w:p>
+    <w:p>
+      <w:r>
+        <w:t xml:space="preserve">Der </w:t>
+      </w:r>
+      <w:r>
+        <w:t>bewusste</w:t>
+      </w:r>
+      <w:r>
+        <w:t xml:space="preserve"> Einsatz des Komplementärkontrastes mithilfe der Farbe Blau</w:t>
+      </w:r>
+      <w:r>
+        <w:t>, zum Be</w:t>
+      </w:r>
+      <w:r>
+        <w:t>i</w:t>
+      </w:r>
+      <w:r>
+        <w:t>spiel in der Navigationsleiste,</w:t>
+      </w:r>
+      <w:r>
+        <w:t xml:space="preserve"> </w:t>
+      </w:r>
+      <w:r>
+        <w:t>setzt darüber hinaus schmückende</w:t>
+      </w:r>
+      <w:r>
+        <w:t xml:space="preserve"> Akzente</w:t>
+      </w:r>
+      <w:r>
+        <w:t xml:space="preserve">. </w:t>
+      </w:r>
+      <w:r>
+        <w:t>Es</w:t>
+      </w:r>
+      <w:r>
+        <w:t xml:space="preserve"> sollen</w:t>
+      </w:r>
+      <w:r>
+        <w:t xml:space="preserve"> deutliche, j</w:t>
+      </w:r>
+      <w:r>
+        <w:t>e</w:t>
+      </w:r>
+      <w:r>
+        <w:t xml:space="preserve">doch nicht zu extreme Farbkontraste zwischen Vorder- und Hintergrund </w:t>
+      </w:r>
+      <w:r>
+        <w:t>herrschen. O</w:t>
+      </w:r>
+      <w:r>
+        <w:t xml:space="preserve">bwohl die Liste der eingesetzten Farben relativ lang ausfällt, wirkt </w:t>
+      </w:r>
+      <w:r>
+        <w:t>deren Kombination</w:t>
+      </w:r>
+      <w:r>
+        <w:t xml:space="preserve"> </w:t>
+      </w:r>
+      <w:r>
+        <w:t xml:space="preserve">weder </w:t>
+      </w:r>
+      <w:r>
+        <w:t xml:space="preserve">zu </w:t>
+      </w:r>
+      <w:r>
+        <w:lastRenderedPageBreak/>
+        <w:t>bunt noch überladen.</w:t>
+      </w:r>
+      <w:r>
+        <w:t xml:space="preserve"> </w:t>
+      </w:r>
+      <w:r>
+        <w:t>Die verwendete Farbkombination (Blau: Himmel, Gold: Sonne, Braun: Erde) ist in dieser Form in der freien Natur ubiquitär, somit wird auf Anhieb ein Vertrauter Ei</w:t>
+      </w:r>
+      <w:r>
+        <w:t>n</w:t>
+      </w:r>
+      <w:r>
+        <w:t>druck erweckt.</w:t>
+      </w:r>
+    </w:p>
+    <w:p>
+      <w:pPr>
+        <w:keepNext/>
+        <w:jc w:val="center"/>
+      </w:pPr>
+      <w:r>
+        <w:rPr>
+          <w:noProof/>
+          <w:lang w:eastAsia="de-DE"/>
+        </w:rPr>
+        <w:drawing>
+          <wp:inline distT="0" distB="0" distL="0" distR="0">
+            <wp:extent cx="3997584" cy="3276600"/>
+            <wp:effectExtent l="19050" t="0" r="2916" b="0"/>
+            <wp:docPr id="15" name="Grafik 12" descr="bahamas.jpg"/>
+            <wp:cNvGraphicFramePr>
+              <a:graphicFrameLocks xmlns:a="http://schemas.openxmlformats.org/drawingml/2006/main" noChangeAspect="1"/>
+            </wp:cNvGraphicFramePr>
+            <a:graphic xmlns:a="http://schemas.openxmlformats.org/drawingml/2006/main">
+              <a:graphicData uri="http://schemas.openxmlformats.org/drawingml/2006/picture">
+                <pic:pic xmlns:pic="http://schemas.openxmlformats.org/drawingml/2006/picture">
+                  <pic:nvPicPr>
+                    <pic:cNvPr id="0" name="bahamas.jpg"/>
+                    <pic:cNvPicPr/>
+                  </pic:nvPicPr>
+                  <pic:blipFill>
+                    <a:blip r:embed="rId15" cstate="print"/>
+                    <a:stretch>
+                      <a:fillRect/>
+                    </a:stretch>
+                  </pic:blipFill>
+                  <pic:spPr>
+                    <a:xfrm>
+                      <a:off x="0" y="0"/>
+                      <a:ext cx="4002273" cy="3280443"/>
+                    </a:xfrm>
+                    <a:prstGeom prst="rect">
+                      <a:avLst/>
+                    </a:prstGeom>
+                  </pic:spPr>
+                </pic:pic>
+              </a:graphicData>
+            </a:graphic>
+          </wp:inline>
+        </w:drawing>
+      </w:r>
+    </w:p>
+    <w:p>
+      <w:pPr>
+        <w:pStyle w:val="Beschriftung"/>
+        <w:jc w:val="center"/>
+      </w:pPr>
+      <w:r>
+        <w:t xml:space="preserve">Abbildung </w:t>
+      </w:r>
+      <w:fldSimple w:instr=" SEQ Abbildung \* ARABIC ">
+        <w:r>
+          <w:rPr>
+            <w:noProof/>
+          </w:rPr>
+          <w:t>4</w:t>
+        </w:r>
+      </w:fldSimple>
+      <w:r>
+        <w:t>:</w:t>
+      </w:r>
+      <w:r>
+        <w:t xml:space="preserve"> Finales Design: Umsetzung des </w:t>
+      </w:r>
+      <w:r>
+        <w:t>Farbkonzept</w:t>
+      </w:r>
+      <w:r>
+        <w:t>es</w:t>
+      </w:r>
+      <w:r>
+        <w:t xml:space="preserve"> </w:t>
+      </w:r>
+      <w:r>
+        <w:t xml:space="preserve">auf </w:t>
+      </w:r>
+      <w:r>
+        <w:t>der Startseite</w:t>
+      </w:r>
+    </w:p>
+    <w:p/>
+    <w:p/>
+    <w:p>
+      <w:pPr>
+        <w:pStyle w:val="berschrift2"/>
+      </w:pPr>
+      <w:bookmarkStart w:id="9" w:name="_Toc302597071"/>
+      <w:r>
+        <w:t>Schriftbild</w:t>
+      </w:r>
+      <w:bookmarkEnd w:id="9"/>
+    </w:p>
+    <w:p/>
+    <w:p>
+      <w:pPr>
+        <w:keepNext/>
+        <w:jc w:val="center"/>
+      </w:pPr>
+      <w:r>
+        <w:drawing>
+          <wp:inline distT="0" distB="0" distL="0" distR="0">
+            <wp:extent cx="5074920" cy="1013460"/>
+            <wp:effectExtent l="19050" t="0" r="0" b="0"/>
+            <wp:docPr id="9" name="Grafik 2" descr="Courier_Schriftmuster.png"/>
+            <wp:cNvGraphicFramePr>
+              <a:graphicFrameLocks xmlns:a="http://schemas.openxmlformats.org/drawingml/2006/main" noChangeAspect="1"/>
+            </wp:cNvGraphicFramePr>
+            <a:graphic xmlns:a="http://schemas.openxmlformats.org/drawingml/2006/main">
+              <a:graphicData uri="http://schemas.openxmlformats.org/drawingml/2006/picture">
+                <pic:pic xmlns:pic="http://schemas.openxmlformats.org/drawingml/2006/picture">
+                  <pic:nvPicPr>
+                    <pic:cNvPr id="0" name="Courier_Schriftmuster.png"/>
+                    <pic:cNvPicPr/>
+                  </pic:nvPicPr>
+                  <pic:blipFill>
+                    <a:blip r:embed="rId16" cstate="print"/>
+                    <a:stretch>
+                      <a:fillRect/>
+                    </a:stretch>
+                  </pic:blipFill>
+                  <pic:spPr>
+                    <a:xfrm>
+                      <a:off x="0" y="0"/>
+                      <a:ext cx="5074920" cy="1013460"/>
+                    </a:xfrm>
+                    <a:prstGeom prst="rect">
+                      <a:avLst/>
+                    </a:prstGeom>
+                  </pic:spPr>
+                </pic:pic>
+              </a:graphicData>
+            </a:graphic>
+          </wp:inline>
+        </w:drawing>
+      </w:r>
+    </w:p>
+    <w:p>
+      <w:pPr>
+        <w:pStyle w:val="Beschriftung"/>
+        <w:jc w:val="center"/>
+      </w:pPr>
+      <w:r>
+        <w:t xml:space="preserve">Abbildung </w:t>
+      </w:r>
+      <w:fldSimple w:instr=" SEQ Abbildung \* ARABIC ">
+        <w:r>
+          <w:rPr>
+            <w:noProof/>
+          </w:rPr>
+          <w:t>5</w:t>
+        </w:r>
+      </w:fldSimple>
+      <w:r>
+        <w:t>: Schriftmuster von „Courier New“</w:t>
+      </w:r>
+    </w:p>
+    <w:p/>
+    <w:p>
+      <w:r>
+        <w:t xml:space="preserve">Über die gesamte Webseite hinweg wurde nur eine Schriftart verwendet: „Courier New“. Sie gehört zu den websicheren, auf den meisten gängigen Computern vorhandenen Schriftarten. Die Wahl fällt auf Courier New, da früher viel auf analogen Schreibmaschinen zum Einsatz kam und somit sehr gut zum </w:t>
+      </w:r>
+      <w:r>
+        <w:t xml:space="preserve">Ringbuch </w:t>
+      </w:r>
+      <w:r>
+        <w:t>passt.</w:t>
+      </w:r>
+    </w:p>
+    <w:p/>
+    <w:p>
+      <w:pPr>
+        <w:pStyle w:val="berschrift1"/>
+      </w:pPr>
+      <w:bookmarkStart w:id="10" w:name="_Toc302597072"/>
+      <w:r>
+        <w:lastRenderedPageBreak/>
+        <w:t>Vorgehensweise</w:t>
+      </w:r>
+      <w:bookmarkEnd w:id="10"/>
+    </w:p>
+    <w:p>
+      <w:pPr>
+        <w:rPr>
+          <w:color w:val="C0504D" w:themeColor="accent2"/>
+        </w:rPr>
+      </w:pPr>
+      <w:r>
+        <w:rPr>
+          <w:color w:val="C0504D" w:themeColor="accent2"/>
+        </w:rPr>
+        <w:t xml:space="preserve">Ausführliche Beschreibung und Begründung </w:t>
+      </w:r>
+    </w:p>
+    <w:p/>
+    <w:p/>
+    <w:p>
+      <w:pPr>
+        <w:rPr>
+          <w:color w:val="9BBB59" w:themeColor="accent3"/>
+        </w:rPr>
+      </w:pPr>
+      <w:r>
+        <w:rPr>
+          <w:color w:val="9BBB59" w:themeColor="accent3"/>
+        </w:rPr>
         <w:t>04.08.2011:</w:t>
       </w:r>
     </w:p>
@@ -1987,32 +3472,62 @@
       <w:pPr>
         <w:spacing w:line="276" w:lineRule="auto"/>
         <w:jc w:val="left"/>
-      </w:pPr>
-      <w:r>
+        <w:rPr>
+          <w:color w:val="4F81BD" w:themeColor="accent1"/>
+        </w:rPr>
+      </w:pPr>
+      <w:r>
+        <w:rPr>
+          <w:color w:val="4F81BD" w:themeColor="accent1"/>
+        </w:rPr>
         <w:t>Heute wurde die Aufgabe gestellt und das Team gebildet. Zunächst wurde eine Absprache bezüglich des weiteren Vorgehens bis zum Samstag, den 6.8.2011 getroffen: Es wurde ve</w:t>
       </w:r>
       <w:r>
+        <w:rPr>
+          <w:color w:val="4F81BD" w:themeColor="accent1"/>
+        </w:rPr>
         <w:t>r</w:t>
       </w:r>
       <w:r>
+        <w:rPr>
+          <w:color w:val="4F81BD" w:themeColor="accent1"/>
+        </w:rPr>
         <w:t>einbart, dass jeder zwei Themen vorschlägt, zu jeweils einem Film und zu einem Karibi</w:t>
       </w:r>
       <w:r>
+        <w:rPr>
+          <w:color w:val="4F81BD" w:themeColor="accent1"/>
+        </w:rPr>
         <w:t>k</w:t>
       </w:r>
       <w:r>
+        <w:rPr>
+          <w:color w:val="4F81BD" w:themeColor="accent1"/>
+        </w:rPr>
         <w:t>staat. Kai bekam die Aufgabe, die Technischen Anforderungen an die Homepage herausz</w:t>
       </w:r>
       <w:r>
+        <w:rPr>
+          <w:color w:val="4F81BD" w:themeColor="accent1"/>
+        </w:rPr>
         <w:t>u</w:t>
       </w:r>
       <w:r>
+        <w:rPr>
+          <w:color w:val="4F81BD" w:themeColor="accent1"/>
+        </w:rPr>
         <w:t>arbeiten, einen Projektplan bereitzustellen und eine grobe Einschätzung der Meilensteine einzutragen und das Versionsverwaltungssystem / Repository „GITHUB“ für beide Teammi</w:t>
       </w:r>
       <w:r>
+        <w:rPr>
+          <w:color w:val="4F81BD" w:themeColor="accent1"/>
+        </w:rPr>
         <w:t>t</w:t>
       </w:r>
       <w:r>
+        <w:rPr>
+          <w:color w:val="4F81BD" w:themeColor="accent1"/>
+        </w:rPr>
         <w:t xml:space="preserve">glieder bereitzustellen und zu initialisieren. </w:t>
       </w:r>
     </w:p>
@@ -2020,125 +3535,195 @@
       <w:pPr>
         <w:spacing w:line="276" w:lineRule="auto"/>
         <w:jc w:val="left"/>
-      </w:pPr>
-      <w:r>
+        <w:rPr>
+          <w:color w:val="4F81BD" w:themeColor="accent1"/>
+        </w:rPr>
+      </w:pPr>
+      <w:r>
+        <w:rPr>
+          <w:color w:val="4F81BD" w:themeColor="accent1"/>
+        </w:rPr>
         <w:t xml:space="preserve">Oliver bekam die Aufgabe, die Anforderungen an Design / </w:t>
       </w:r>
       <w:proofErr w:type="spellStart"/>
       <w:r>
+        <w:rPr>
+          <w:color w:val="4F81BD" w:themeColor="accent1"/>
+        </w:rPr>
         <w:t>Usability</w:t>
       </w:r>
       <w:proofErr w:type="spellEnd"/>
       <w:r>
+        <w:rPr>
+          <w:color w:val="4F81BD" w:themeColor="accent1"/>
+        </w:rPr>
         <w:t xml:space="preserve"> herauszuarbeiten und zu konkretisieren, eine Vorlage für die Dokumentation aufzusetzen und eine Liste mit </w:t>
       </w:r>
       <w:proofErr w:type="spellStart"/>
       <w:r>
+        <w:rPr>
+          <w:color w:val="4F81BD" w:themeColor="accent1"/>
+        </w:rPr>
         <w:t>Validatoren</w:t>
       </w:r>
       <w:proofErr w:type="spellEnd"/>
       <w:r>
+        <w:rPr>
+          <w:color w:val="4F81BD" w:themeColor="accent1"/>
+        </w:rPr>
         <w:t xml:space="preserve"> für die verwendeten Sprachen aufzustellen.</w:t>
+      </w:r>
+    </w:p>
+    <w:p/>
+    <w:p>
+      <w:pPr>
+        <w:rPr>
+          <w:color w:val="9BBB59" w:themeColor="accent3"/>
+        </w:rPr>
+      </w:pPr>
+      <w:r>
+        <w:rPr>
+          <w:color w:val="9BBB59" w:themeColor="accent3"/>
+        </w:rPr>
+        <w:t>06.08.2011:</w:t>
       </w:r>
     </w:p>
     <w:p>
       <w:pPr>
         <w:spacing w:line="276" w:lineRule="auto"/>
         <w:jc w:val="left"/>
-      </w:pPr>
-    </w:p>
-    <w:p>
-      <w:pPr>
-        <w:spacing w:line="276" w:lineRule="auto"/>
-        <w:jc w:val="left"/>
-      </w:pPr>
-    </w:p>
-    <w:p>
-      <w:pPr>
-        <w:spacing w:line="276" w:lineRule="auto"/>
-        <w:jc w:val="left"/>
-      </w:pPr>
-    </w:p>
-    <w:p/>
-    <w:p>
-      <w:r>
-        <w:lastRenderedPageBreak/>
-        <w:t>06.08.2011:</w:t>
-      </w:r>
-    </w:p>
-    <w:p>
-      <w:pPr>
-        <w:spacing w:line="276" w:lineRule="auto"/>
-        <w:jc w:val="left"/>
-      </w:pPr>
-      <w:r>
+        <w:rPr>
+          <w:color w:val="4F81BD" w:themeColor="accent1"/>
+        </w:rPr>
+      </w:pPr>
+      <w:r>
+        <w:rPr>
+          <w:color w:val="4F81BD" w:themeColor="accent1"/>
+        </w:rPr>
         <w:t xml:space="preserve">Am 06.08.2011 wurde der Themenwunsch gemeinsam auf Bahamas festgelegt, nachdem jedes Teammitglied eine kurze Präsentation der eigenen Ideen (V – die Besucher, Bahamas, Barbados). Des </w:t>
       </w:r>
       <w:proofErr w:type="gramStart"/>
       <w:r>
+        <w:rPr>
+          <w:color w:val="4F81BD" w:themeColor="accent1"/>
+        </w:rPr>
         <w:t>weiteren</w:t>
       </w:r>
       <w:proofErr w:type="gramEnd"/>
       <w:r>
+        <w:rPr>
+          <w:color w:val="4F81BD" w:themeColor="accent1"/>
+        </w:rPr>
         <w:t xml:space="preserve"> wurden die zu Verwendenden Technologien festgelegt: XHTML 1.1, CSS2.1, </w:t>
       </w:r>
       <w:proofErr w:type="spellStart"/>
       <w:r>
+        <w:rPr>
+          <w:color w:val="4F81BD" w:themeColor="accent1"/>
+        </w:rPr>
         <w:t>javascript</w:t>
       </w:r>
       <w:proofErr w:type="spellEnd"/>
       <w:r>
+        <w:rPr>
+          <w:color w:val="4F81BD" w:themeColor="accent1"/>
+        </w:rPr>
         <w:t>, XML, XSD, XSLT, XHTML</w:t>
       </w:r>
       <w:r>
+        <w:rPr>
+          <w:color w:val="4F81BD" w:themeColor="accent1"/>
+        </w:rPr>
         <w:t>. Anschließend erfolgte eine Einarbe</w:t>
       </w:r>
       <w:r>
+        <w:rPr>
+          <w:color w:val="4F81BD" w:themeColor="accent1"/>
+        </w:rPr>
         <w:t>i</w:t>
       </w:r>
       <w:r>
+        <w:rPr>
+          <w:color w:val="4F81BD" w:themeColor="accent1"/>
+        </w:rPr>
         <w:t xml:space="preserve">tungsphase in die </w:t>
       </w:r>
       <w:proofErr w:type="spellStart"/>
       <w:r>
+        <w:rPr>
+          <w:color w:val="4F81BD" w:themeColor="accent1"/>
+        </w:rPr>
         <w:t>Entwickungsumgebung</w:t>
       </w:r>
       <w:proofErr w:type="spellEnd"/>
       <w:r>
+        <w:rPr>
+          <w:color w:val="4F81BD" w:themeColor="accent1"/>
+        </w:rPr>
         <w:t xml:space="preserve"> Microsoft Visual Studio 2010 und die Version</w:t>
       </w:r>
       <w:r>
+        <w:rPr>
+          <w:color w:val="4F81BD" w:themeColor="accent1"/>
+        </w:rPr>
         <w:t>s</w:t>
       </w:r>
       <w:r>
+        <w:rPr>
+          <w:color w:val="4F81BD" w:themeColor="accent1"/>
+        </w:rPr>
         <w:t>verwaltungsumgebung GITHUB. Hierbei handelt es sich um ein dezentrales Versionsverwa</w:t>
       </w:r>
       <w:r>
+        <w:rPr>
+          <w:color w:val="4F81BD" w:themeColor="accent1"/>
+        </w:rPr>
         <w:t>l</w:t>
       </w:r>
       <w:r>
+        <w:rPr>
+          <w:color w:val="4F81BD" w:themeColor="accent1"/>
+        </w:rPr>
         <w:t>tungssystem, bei dem jedes Teammitglied zu jeder Zeit über eine lokale Kopie der Gesa</w:t>
       </w:r>
       <w:r>
+        <w:rPr>
+          <w:color w:val="4F81BD" w:themeColor="accent1"/>
+        </w:rPr>
         <w:t>m</w:t>
       </w:r>
       <w:r>
+        <w:rPr>
+          <w:color w:val="4F81BD" w:themeColor="accent1"/>
+        </w:rPr>
         <w:t xml:space="preserve">ten Daten verfügt, um uneingeschränkt damit arbeiten zu können. Es wurde ein erfolgreicher Test der Grundfunktionalität („Commit, Push, Pull, </w:t>
       </w:r>
       <w:proofErr w:type="spellStart"/>
       <w:r>
+        <w:rPr>
+          <w:color w:val="4F81BD" w:themeColor="accent1"/>
+        </w:rPr>
         <w:t>Merge</w:t>
       </w:r>
       <w:proofErr w:type="spellEnd"/>
       <w:r>
+        <w:rPr>
+          <w:color w:val="4F81BD" w:themeColor="accent1"/>
+        </w:rPr>
         <w:t xml:space="preserve">“) </w:t>
       </w:r>
       <w:proofErr w:type="spellStart"/>
       <w:r>
+        <w:rPr>
+          <w:color w:val="4F81BD" w:themeColor="accent1"/>
+        </w:rPr>
         <w:t>druchgeführt</w:t>
       </w:r>
       <w:proofErr w:type="spellEnd"/>
       <w:r>
+        <w:rPr>
+          <w:color w:val="4F81BD" w:themeColor="accent1"/>
+        </w:rPr>
         <w:t>.</w:t>
       </w:r>
     </w:p>
@@ -2180,6 +3765,7 @@
         <w:rPr>
           <w:color w:val="9BBB59" w:themeColor="accent3"/>
         </w:rPr>
+        <w:lastRenderedPageBreak/>
         <w:t>Beschränkung auf zwei Themen: Bahamas, Barbados</w:t>
       </w:r>
     </w:p>
@@ -2272,6 +3858,9 @@
         </w:numPr>
         <w:spacing w:line="276" w:lineRule="auto"/>
         <w:jc w:val="left"/>
+        <w:rPr>
+          <w:color w:val="FFC000"/>
+        </w:rPr>
       </w:pPr>
       <w:proofErr w:type="spellStart"/>
       <w:r>
@@ -2282,14 +3871,26 @@
       </w:r>
       <w:proofErr w:type="spellEnd"/>
       <w:r>
-        <w:t xml:space="preserve"> (für bessere </w:t>
-      </w:r>
-      <w:proofErr w:type="spellStart"/>
-      <w:r>
+        <w:t xml:space="preserve"> </w:t>
+      </w:r>
+      <w:r>
+        <w:rPr>
+          <w:color w:val="FFC000"/>
+        </w:rPr>
+        <w:t xml:space="preserve">(für bessere </w:t>
+      </w:r>
+      <w:proofErr w:type="spellStart"/>
+      <w:r>
+        <w:rPr>
+          <w:color w:val="FFC000"/>
+        </w:rPr>
         <w:t>Usability</w:t>
       </w:r>
       <w:proofErr w:type="spellEnd"/>
       <w:r>
+        <w:rPr>
+          <w:color w:val="FFC000"/>
+        </w:rPr>
         <w:t xml:space="preserve"> wird dies für die Grundfunktionen der Seite nicht benötigt)</w:t>
       </w:r>
     </w:p>
@@ -2302,8 +3903,14 @@
         </w:numPr>
         <w:spacing w:line="276" w:lineRule="auto"/>
         <w:jc w:val="left"/>
-      </w:pPr>
-      <w:r>
+        <w:rPr>
+          <w:color w:val="FFC000"/>
+        </w:rPr>
+      </w:pPr>
+      <w:r>
+        <w:rPr>
+          <w:color w:val="FFC000"/>
+        </w:rPr>
         <w:t>Aufbau als XML durch XSD validiert mit XSLT in XHTML transformiert</w:t>
       </w:r>
     </w:p>
@@ -2336,12 +3943,21 @@
         </w:numPr>
         <w:spacing w:line="276" w:lineRule="auto"/>
         <w:jc w:val="left"/>
-      </w:pPr>
-      <w:r>
+        <w:rPr>
+          <w:color w:val="FFC000"/>
+        </w:rPr>
+      </w:pPr>
+      <w:r>
+        <w:rPr>
+          <w:color w:val="FFC000"/>
+        </w:rPr>
         <w:t xml:space="preserve">Unterstützung von CSS, XHTML, XSD, XSLT und </w:t>
       </w:r>
       <w:proofErr w:type="spellStart"/>
       <w:r>
+        <w:rPr>
+          <w:color w:val="FFC000"/>
+        </w:rPr>
         <w:t>Javascript</w:t>
       </w:r>
       <w:proofErr w:type="spellEnd"/>
@@ -2658,7 +4274,16 @@
       <w:pPr>
         <w:pStyle w:val="Listenabsatz"/>
         <w:ind w:left="0"/>
-      </w:pPr>
+        <w:rPr>
+          <w:color w:val="9BBB59" w:themeColor="accent3"/>
+        </w:rPr>
+      </w:pPr>
+      <w:r>
+        <w:rPr>
+          <w:color w:val="9BBB59" w:themeColor="accent3"/>
+        </w:rPr>
+        <w:t>07.08.2011:</w:t>
+      </w:r>
     </w:p>
     <w:p>
       <w:pPr>
@@ -2670,60 +4295,48 @@
       <w:pPr>
         <w:pStyle w:val="Listenabsatz"/>
         <w:ind w:left="0"/>
-      </w:pPr>
-    </w:p>
-    <w:p>
-      <w:pPr>
-        <w:pStyle w:val="Listenabsatz"/>
-        <w:ind w:left="0"/>
-      </w:pPr>
-    </w:p>
-    <w:p>
-      <w:pPr>
-        <w:pStyle w:val="Listenabsatz"/>
-        <w:ind w:left="0"/>
-      </w:pPr>
-    </w:p>
-    <w:p>
-      <w:pPr>
-        <w:pStyle w:val="Listenabsatz"/>
-        <w:ind w:left="0"/>
-      </w:pPr>
-      <w:r>
-        <w:t>07.08.2011:</w:t>
-      </w:r>
-    </w:p>
-    <w:p>
-      <w:pPr>
-        <w:pStyle w:val="Listenabsatz"/>
-        <w:ind w:left="0"/>
-      </w:pPr>
-    </w:p>
-    <w:p>
-      <w:pPr>
-        <w:pStyle w:val="Listenabsatz"/>
-        <w:ind w:left="0"/>
-      </w:pPr>
-      <w:r>
+        <w:rPr>
+          <w:color w:val="4F81BD" w:themeColor="accent1"/>
+        </w:rPr>
+      </w:pPr>
+      <w:r>
+        <w:rPr>
+          <w:color w:val="4F81BD" w:themeColor="accent1"/>
+        </w:rPr>
         <w:t>Am 7.8. 2011 besuchte Oliver</w:t>
       </w:r>
       <w:r>
+        <w:rPr>
+          <w:color w:val="4F81BD" w:themeColor="accent1"/>
+        </w:rPr>
         <w:t xml:space="preserve"> das XHTML </w:t>
       </w:r>
       <w:proofErr w:type="spellStart"/>
       <w:r>
+        <w:rPr>
+          <w:color w:val="4F81BD" w:themeColor="accent1"/>
+        </w:rPr>
         <w:t>Refresher</w:t>
       </w:r>
       <w:proofErr w:type="spellEnd"/>
       <w:r>
+        <w:rPr>
+          <w:color w:val="4F81BD" w:themeColor="accent1"/>
+        </w:rPr>
         <w:t xml:space="preserve"> Seminar zur Vorbereitung auf die Hausarbeit und fertigte erste Entwürfe mit </w:t>
       </w:r>
       <w:proofErr w:type="spellStart"/>
       <w:r>
+        <w:rPr>
+          <w:color w:val="4F81BD" w:themeColor="accent1"/>
+        </w:rPr>
         <w:t>Photoshop</w:t>
       </w:r>
       <w:proofErr w:type="spellEnd"/>
       <w:r>
+        <w:rPr>
+          <w:color w:val="4F81BD" w:themeColor="accent1"/>
+        </w:rPr>
         <w:t xml:space="preserve"> an. Kai versuchte sich am realisieren von Mouseover mithilfe von CSS, baute eine Ordnerstruktur auf und fertigte eine erste XML Datei an.</w:t>
       </w:r>
     </w:p>
@@ -2957,26 +4570,55 @@
     </w:p>
     <w:p/>
     <w:p>
-      <w:r>
+      <w:pPr>
+        <w:rPr>
+          <w:color w:val="9BBB59" w:themeColor="accent3"/>
+        </w:rPr>
+      </w:pPr>
+      <w:r>
+        <w:rPr>
+          <w:color w:val="9BBB59" w:themeColor="accent3"/>
+        </w:rPr>
+        <w:lastRenderedPageBreak/>
         <w:t>09.08.2011:</w:t>
       </w:r>
     </w:p>
     <w:p>
-      <w:r>
+      <w:pPr>
+        <w:rPr>
+          <w:color w:val="4F81BD" w:themeColor="accent1"/>
+        </w:rPr>
+      </w:pPr>
+      <w:r>
+        <w:rPr>
+          <w:color w:val="4F81BD" w:themeColor="accent1"/>
+        </w:rPr>
         <w:t>Am 09.08.2011 wurden das gleichzeitige Ändern einer Datei und anschließendes Zusa</w:t>
       </w:r>
       <w:r>
+        <w:rPr>
+          <w:color w:val="4F81BD" w:themeColor="accent1"/>
+        </w:rPr>
         <w:t>m</w:t>
       </w:r>
       <w:r>
+        <w:rPr>
+          <w:color w:val="4F81BD" w:themeColor="accent1"/>
+        </w:rPr>
         <w:t xml:space="preserve">menführen in einen </w:t>
       </w:r>
       <w:proofErr w:type="spellStart"/>
       <w:r>
+        <w:rPr>
+          <w:color w:val="4F81BD" w:themeColor="accent1"/>
+        </w:rPr>
         <w:t>Branch</w:t>
       </w:r>
       <w:proofErr w:type="spellEnd"/>
       <w:r>
+        <w:rPr>
+          <w:color w:val="4F81BD" w:themeColor="accent1"/>
+        </w:rPr>
         <w:t xml:space="preserve"> in GITHUB getestet. Desweiteren wurde ein Scribble angefertigt und das Grobkonzept für die Website festgelegt.</w:t>
       </w:r>
     </w:p>
@@ -2989,8 +4631,14 @@
         </w:numPr>
         <w:spacing w:line="276" w:lineRule="auto"/>
         <w:jc w:val="left"/>
-      </w:pPr>
-      <w:r>
+        <w:rPr>
+          <w:color w:val="FFC000"/>
+        </w:rPr>
+      </w:pPr>
+      <w:r>
+        <w:rPr>
+          <w:color w:val="FFC000"/>
+        </w:rPr>
         <w:t>Suche nach Möglichkeiten zur Umsetzung des Themas: (Kai, Oliver)</w:t>
       </w:r>
     </w:p>
@@ -3003,8 +4651,14 @@
         </w:numPr>
         <w:spacing w:line="276" w:lineRule="auto"/>
         <w:jc w:val="left"/>
-      </w:pPr>
-      <w:r>
+        <w:rPr>
+          <w:color w:val="FFC000"/>
+        </w:rPr>
+      </w:pPr>
+      <w:r>
+        <w:rPr>
+          <w:color w:val="FFC000"/>
+        </w:rPr>
         <w:t>Inspiration im Netz (QUELLE?)</w:t>
       </w:r>
     </w:p>
@@ -3111,144 +4765,268 @@
       <w:proofErr w:type="spellEnd"/>
     </w:p>
     <w:p>
-      <w:r>
+      <w:pPr>
+        <w:rPr>
+          <w:color w:val="9BBB59" w:themeColor="accent3"/>
+        </w:rPr>
+      </w:pPr>
+      <w:r>
+        <w:rPr>
+          <w:color w:val="9BBB59" w:themeColor="accent3"/>
+        </w:rPr>
         <w:t>11.08.2011:</w:t>
       </w:r>
     </w:p>
     <w:p>
-      <w:r>
+      <w:pPr>
+        <w:rPr>
+          <w:color w:val="4F81BD" w:themeColor="accent1"/>
+        </w:rPr>
+      </w:pPr>
+      <w:r>
+        <w:rPr>
+          <w:color w:val="4F81BD" w:themeColor="accent1"/>
+        </w:rPr>
         <w:t xml:space="preserve">Am 11.8.2011 wurde das Design in </w:t>
       </w:r>
       <w:proofErr w:type="spellStart"/>
       <w:r>
+        <w:rPr>
+          <w:color w:val="4F81BD" w:themeColor="accent1"/>
+        </w:rPr>
         <w:t>Photoshop</w:t>
       </w:r>
       <w:proofErr w:type="spellEnd"/>
       <w:r>
+        <w:rPr>
+          <w:color w:val="4F81BD" w:themeColor="accent1"/>
+        </w:rPr>
         <w:t xml:space="preserve"> fertiggestellt. Die anfängliche Idee, die ei</w:t>
       </w:r>
       <w:r>
+        <w:rPr>
+          <w:color w:val="4F81BD" w:themeColor="accent1"/>
+        </w:rPr>
         <w:t>n</w:t>
       </w:r>
       <w:r>
+        <w:rPr>
+          <w:color w:val="4F81BD" w:themeColor="accent1"/>
+        </w:rPr>
         <w:t>zelnen Seitenüberschriften jeweils mit einem „</w:t>
       </w:r>
       <w:proofErr w:type="spellStart"/>
       <w:r>
+        <w:rPr>
+          <w:color w:val="4F81BD" w:themeColor="accent1"/>
+        </w:rPr>
         <w:t>Doodle</w:t>
       </w:r>
       <w:proofErr w:type="spellEnd"/>
       <w:r>
+        <w:rPr>
+          <w:color w:val="4F81BD" w:themeColor="accent1"/>
+        </w:rPr>
         <w:t>“ zu Illustrieren, wurde wieder verwo</w:t>
       </w:r>
       <w:r>
+        <w:rPr>
+          <w:color w:val="4F81BD" w:themeColor="accent1"/>
+        </w:rPr>
         <w:t>r</w:t>
       </w:r>
       <w:r>
+        <w:rPr>
+          <w:color w:val="4F81BD" w:themeColor="accent1"/>
+        </w:rPr>
         <w:t xml:space="preserve">fen. Die </w:t>
       </w:r>
       <w:proofErr w:type="spellStart"/>
       <w:r>
+        <w:rPr>
+          <w:color w:val="4F81BD" w:themeColor="accent1"/>
+        </w:rPr>
         <w:t>Menuepunkte</w:t>
       </w:r>
       <w:proofErr w:type="spellEnd"/>
       <w:r>
+        <w:rPr>
+          <w:color w:val="4F81BD" w:themeColor="accent1"/>
+        </w:rPr>
         <w:t xml:space="preserve"> wurden in Form von </w:t>
       </w:r>
       <w:proofErr w:type="spellStart"/>
       <w:r>
+        <w:rPr>
+          <w:color w:val="4F81BD" w:themeColor="accent1"/>
+        </w:rPr>
         <w:t>Stickies</w:t>
       </w:r>
       <w:proofErr w:type="spellEnd"/>
       <w:r>
+        <w:rPr>
+          <w:color w:val="4F81BD" w:themeColor="accent1"/>
+        </w:rPr>
         <w:t>, welche zwischen den Buchseiten st</w:t>
       </w:r>
       <w:r>
+        <w:rPr>
+          <w:color w:val="4F81BD" w:themeColor="accent1"/>
+        </w:rPr>
         <w:t>e</w:t>
       </w:r>
       <w:r>
+        <w:rPr>
+          <w:color w:val="4F81BD" w:themeColor="accent1"/>
+        </w:rPr>
         <w:t xml:space="preserve">cken, realisiert. Anschließend wurde in </w:t>
       </w:r>
       <w:proofErr w:type="spellStart"/>
       <w:r>
+        <w:rPr>
+          <w:color w:val="4F81BD" w:themeColor="accent1"/>
+        </w:rPr>
         <w:t>Photoshop</w:t>
       </w:r>
       <w:proofErr w:type="spellEnd"/>
       <w:r>
+        <w:rPr>
+          <w:color w:val="4F81BD" w:themeColor="accent1"/>
+        </w:rPr>
         <w:t xml:space="preserve"> die Grundlage für einen Mouseover-Effekt geschaffen, indem </w:t>
       </w:r>
       <w:r>
+        <w:rPr>
+          <w:color w:val="4F81BD" w:themeColor="accent1"/>
+        </w:rPr>
         <w:t xml:space="preserve">die vorhandenen </w:t>
       </w:r>
       <w:proofErr w:type="spellStart"/>
       <w:r>
+        <w:rPr>
+          <w:color w:val="4F81BD" w:themeColor="accent1"/>
+        </w:rPr>
         <w:t>Stickies</w:t>
       </w:r>
       <w:proofErr w:type="spellEnd"/>
       <w:r>
+        <w:rPr>
+          <w:color w:val="4F81BD" w:themeColor="accent1"/>
+        </w:rPr>
         <w:t xml:space="preserve"> dupliziert und leicht horizontal nach rechts ve</w:t>
       </w:r>
       <w:r>
+        <w:rPr>
+          <w:color w:val="4F81BD" w:themeColor="accent1"/>
+        </w:rPr>
         <w:t>r</w:t>
       </w:r>
       <w:r>
+        <w:rPr>
+          <w:color w:val="4F81BD" w:themeColor="accent1"/>
+        </w:rPr>
         <w:t xml:space="preserve">schoben wieder eingefügt wurden. Desweiteren wurde für die aktiven Seiten jeweils ein </w:t>
       </w:r>
       <w:proofErr w:type="spellStart"/>
       <w:r>
+        <w:rPr>
+          <w:color w:val="4F81BD" w:themeColor="accent1"/>
+        </w:rPr>
         <w:t>Sticky</w:t>
       </w:r>
       <w:proofErr w:type="spellEnd"/>
       <w:r>
+        <w:rPr>
+          <w:color w:val="4F81BD" w:themeColor="accent1"/>
+        </w:rPr>
         <w:t xml:space="preserve"> „auf“ die aktive Seite gelegt. Anschließend wurden die </w:t>
       </w:r>
       <w:proofErr w:type="spellStart"/>
       <w:r>
+        <w:rPr>
+          <w:color w:val="4F81BD" w:themeColor="accent1"/>
+        </w:rPr>
         <w:t>Stickies</w:t>
       </w:r>
       <w:proofErr w:type="spellEnd"/>
       <w:r>
+        <w:rPr>
+          <w:color w:val="4F81BD" w:themeColor="accent1"/>
+        </w:rPr>
         <w:t xml:space="preserve"> durch </w:t>
       </w:r>
       <w:proofErr w:type="spellStart"/>
       <w:r>
+        <w:rPr>
+          <w:color w:val="4F81BD" w:themeColor="accent1"/>
+        </w:rPr>
         <w:t>Slicing</w:t>
       </w:r>
       <w:proofErr w:type="spellEnd"/>
       <w:r>
+        <w:rPr>
+          <w:color w:val="4F81BD" w:themeColor="accent1"/>
+        </w:rPr>
         <w:t xml:space="preserve"> expo</w:t>
       </w:r>
       <w:r>
+        <w:rPr>
+          <w:color w:val="4F81BD" w:themeColor="accent1"/>
+        </w:rPr>
         <w:t>r</w:t>
       </w:r>
       <w:r>
+        <w:rPr>
+          <w:color w:val="4F81BD" w:themeColor="accent1"/>
+        </w:rPr>
         <w:t>tiert</w:t>
       </w:r>
       <w:proofErr w:type="gramStart"/>
       <w:r>
+        <w:rPr>
+          <w:color w:val="4F81BD" w:themeColor="accent1"/>
+        </w:rPr>
         <w:t>.</w:t>
       </w:r>
       <w:r>
+        <w:rPr>
+          <w:color w:val="4F81BD" w:themeColor="accent1"/>
+        </w:rPr>
         <w:t>-</w:t>
       </w:r>
       <w:proofErr w:type="gramEnd"/>
       <w:r>
+        <w:rPr>
+          <w:color w:val="4F81BD" w:themeColor="accent1"/>
+        </w:rPr>
         <w:t>&gt;</w:t>
       </w:r>
       <w:proofErr w:type="spellStart"/>
       <w:r>
+        <w:rPr>
+          <w:color w:val="4F81BD" w:themeColor="accent1"/>
+        </w:rPr>
         <w:t>benamsung</w:t>
       </w:r>
       <w:proofErr w:type="spellEnd"/>
       <w:r>
+        <w:rPr>
+          <w:color w:val="4F81BD" w:themeColor="accent1"/>
+        </w:rPr>
         <w:t xml:space="preserve">. Kai erstellte daraus anschließend eine erste </w:t>
       </w:r>
       <w:proofErr w:type="spellStart"/>
       <w:r>
+        <w:rPr>
+          <w:color w:val="4F81BD" w:themeColor="accent1"/>
+        </w:rPr>
         <w:t>alpha-version</w:t>
       </w:r>
       <w:proofErr w:type="spellEnd"/>
       <w:r>
+        <w:rPr>
+          <w:color w:val="4F81BD" w:themeColor="accent1"/>
+        </w:rPr>
         <w:t xml:space="preserve"> der Seite.</w:t>
       </w:r>
     </w:p>
@@ -3303,7 +5081,6 @@
         <w:rPr>
           <w:color w:val="9BBB59" w:themeColor="accent3"/>
         </w:rPr>
-        <w:lastRenderedPageBreak/>
         <w:t xml:space="preserve">Verworfen: </w:t>
       </w:r>
       <w:proofErr w:type="spellStart"/>
@@ -3444,10 +5221,21 @@
     <w:p>
       <w:pPr>
         <w:pStyle w:val="Listenabsatz"/>
-      </w:pPr>
-    </w:p>
-    <w:p>
-      <w:r>
+        <w:rPr>
+          <w:color w:val="9BBB59" w:themeColor="accent3"/>
+        </w:rPr>
+      </w:pPr>
+    </w:p>
+    <w:p>
+      <w:pPr>
+        <w:rPr>
+          <w:color w:val="9BBB59" w:themeColor="accent3"/>
+        </w:rPr>
+      </w:pPr>
+      <w:r>
+        <w:rPr>
+          <w:color w:val="9BBB59" w:themeColor="accent3"/>
+        </w:rPr>
         <w:t>12.08.2011:</w:t>
       </w:r>
     </w:p>
@@ -3470,7 +5258,7 @@
       <w:r>
         <w:t xml:space="preserve">zeugt. Eine Einbindung von PseudoTags ist nach: </w:t>
       </w:r>
-      <w:hyperlink r:id="rId11" w:history="1">
+      <w:hyperlink r:id="rId17" w:history="1">
         <w:r>
           <w:rPr>
             <w:rStyle w:val="Hyperlink"/>
@@ -3514,6 +5302,24 @@
     </w:p>
     <w:p>
       <w:pPr>
+        <w:spacing w:line="276" w:lineRule="auto"/>
+        <w:jc w:val="left"/>
+      </w:pPr>
+      <w:r>
+        <w:lastRenderedPageBreak/>
+        <w:t xml:space="preserve">Am 12.8. 2010 fand die komplette „Übersetzung“ der in </w:t>
+      </w:r>
+      <w:proofErr w:type="spellStart"/>
+      <w:r>
+        <w:t>Photoshop</w:t>
+      </w:r>
+      <w:proofErr w:type="spellEnd"/>
+      <w:r>
+        <w:t xml:space="preserve"> designten Startseite in HTML und CSS statt, inklusive der Realisation von Mouseover-Effekten. </w:t>
+      </w:r>
+    </w:p>
+    <w:p>
+      <w:pPr>
         <w:pStyle w:val="Listenabsatz"/>
         <w:numPr>
           <w:ilvl w:val="0"/>
@@ -3521,19 +5327,34 @@
         </w:numPr>
         <w:spacing w:line="276" w:lineRule="auto"/>
         <w:jc w:val="left"/>
-      </w:pPr>
-      <w:r>
+        <w:rPr>
+          <w:color w:val="9BBB59" w:themeColor="accent3"/>
+        </w:rPr>
+      </w:pPr>
+      <w:r>
+        <w:rPr>
+          <w:color w:val="9BBB59" w:themeColor="accent3"/>
+        </w:rPr>
         <w:t xml:space="preserve">Vollständige „Übersetzung“ der in </w:t>
       </w:r>
       <w:proofErr w:type="spellStart"/>
       <w:r>
+        <w:rPr>
+          <w:color w:val="9BBB59" w:themeColor="accent3"/>
+        </w:rPr>
         <w:t>Photoshop</w:t>
       </w:r>
       <w:proofErr w:type="spellEnd"/>
       <w:r>
+        <w:rPr>
+          <w:color w:val="9BBB59" w:themeColor="accent3"/>
+        </w:rPr>
         <w:t xml:space="preserve"> designten Startseite in HTML und CSS(Oliver):</w:t>
       </w:r>
       <w:r>
+        <w:rPr>
+          <w:color w:val="9BBB59" w:themeColor="accent3"/>
+        </w:rPr>
         <w:tab/>
       </w:r>
     </w:p>
@@ -3546,8 +5367,14 @@
         </w:numPr>
         <w:spacing w:line="276" w:lineRule="auto"/>
         <w:jc w:val="left"/>
-      </w:pPr>
-      <w:r>
+        <w:rPr>
+          <w:color w:val="9BBB59" w:themeColor="accent3"/>
+        </w:rPr>
+      </w:pPr>
+      <w:r>
+        <w:rPr>
+          <w:color w:val="9BBB59" w:themeColor="accent3"/>
+        </w:rPr>
         <w:t>Mouseovers funktionieren</w:t>
       </w:r>
     </w:p>
@@ -3560,8 +5387,14 @@
         </w:numPr>
         <w:spacing w:line="276" w:lineRule="auto"/>
         <w:jc w:val="left"/>
-      </w:pPr>
-      <w:r>
+        <w:rPr>
+          <w:color w:val="9BBB59" w:themeColor="accent3"/>
+        </w:rPr>
+      </w:pPr>
+      <w:r>
+        <w:rPr>
+          <w:color w:val="9BBB59" w:themeColor="accent3"/>
+        </w:rPr>
         <w:t>Layout der Startseite steht</w:t>
       </w:r>
     </w:p>
@@ -3574,8 +5407,14 @@
         </w:numPr>
         <w:spacing w:line="276" w:lineRule="auto"/>
         <w:jc w:val="left"/>
-      </w:pPr>
-      <w:r>
+        <w:rPr>
+          <w:color w:val="9BBB59" w:themeColor="accent3"/>
+        </w:rPr>
+      </w:pPr>
+      <w:r>
+        <w:rPr>
+          <w:color w:val="9BBB59" w:themeColor="accent3"/>
+        </w:rPr>
         <w:t>Diverse strukturelle Änderungen</w:t>
       </w:r>
     </w:p>
@@ -3588,8 +5427,14 @@
         </w:numPr>
         <w:spacing w:line="276" w:lineRule="auto"/>
         <w:jc w:val="left"/>
-      </w:pPr>
-      <w:r>
+        <w:rPr>
+          <w:color w:val="9BBB59" w:themeColor="accent3"/>
+        </w:rPr>
+      </w:pPr>
+      <w:r>
+        <w:rPr>
+          <w:color w:val="9BBB59" w:themeColor="accent3"/>
+        </w:rPr>
         <w:t>Sämtliche Grafiken exportiert</w:t>
       </w:r>
     </w:p>
@@ -3602,12 +5447,21 @@
         </w:numPr>
         <w:spacing w:line="276" w:lineRule="auto"/>
         <w:jc w:val="left"/>
-      </w:pPr>
-      <w:r>
+        <w:rPr>
+          <w:color w:val="9BBB59" w:themeColor="accent3"/>
+        </w:rPr>
+      </w:pPr>
+      <w:r>
+        <w:rPr>
+          <w:color w:val="9BBB59" w:themeColor="accent3"/>
+        </w:rPr>
         <w:t xml:space="preserve">Kleinere Designanpassungen / </w:t>
       </w:r>
       <w:proofErr w:type="spellStart"/>
       <w:r>
+        <w:rPr>
+          <w:color w:val="9BBB59" w:themeColor="accent3"/>
+        </w:rPr>
         <w:t>Detailaufhübschung</w:t>
       </w:r>
       <w:proofErr w:type="spellEnd"/>
@@ -3621,8 +5475,14 @@
         </w:numPr>
         <w:spacing w:line="276" w:lineRule="auto"/>
         <w:jc w:val="left"/>
-      </w:pPr>
-      <w:r>
+        <w:rPr>
+          <w:color w:val="9BBB59" w:themeColor="accent3"/>
+        </w:rPr>
+      </w:pPr>
+      <w:r>
+        <w:rPr>
+          <w:color w:val="9BBB59" w:themeColor="accent3"/>
+        </w:rPr>
         <w:t>HTML-und CSS</w:t>
       </w:r>
     </w:p>
@@ -3631,6 +5491,7 @@
         <w:t>14.08.2011:</w:t>
       </w:r>
     </w:p>
+    <w:p/>
     <w:p>
       <w:pPr>
         <w:pStyle w:val="Listenabsatz"/>
@@ -3660,7 +5521,7 @@
       <w:r>
         <w:t xml:space="preserve">&gt;. Es scheint, als würden dabei nicht richtig Parameter übergeben zu werden. Obwohl dies laut W3C spezifiziert ist: </w:t>
       </w:r>
-      <w:hyperlink r:id="rId12" w:history="1">
+      <w:hyperlink r:id="rId18" w:history="1">
         <w:r>
           <w:rPr>
             <w:rStyle w:val="Hyperlink"/>
@@ -3706,8 +5567,71 @@
       </w:r>
     </w:p>
     <w:p>
-      <w:r>
+      <w:pPr>
+        <w:rPr>
+          <w:color w:val="9BBB59" w:themeColor="accent3"/>
+        </w:rPr>
+      </w:pPr>
+      <w:r>
+        <w:rPr>
+          <w:color w:val="9BBB59" w:themeColor="accent3"/>
+        </w:rPr>
         <w:t>16.08.2011:</w:t>
+      </w:r>
+    </w:p>
+    <w:p>
+      <w:pPr>
+        <w:rPr>
+          <w:color w:val="4F81BD" w:themeColor="accent1"/>
+        </w:rPr>
+      </w:pPr>
+      <w:r>
+        <w:rPr>
+          <w:color w:val="4F81BD" w:themeColor="accent1"/>
+        </w:rPr>
+        <w:t>Anschließend wurden die XML-Seiten für die einzelnen Kapitel erstellt. Dazu gehören u.a. Kapitelüberschriften (PNG), Bild-und Textelemente, die im XML mithilfe von &lt;</w:t>
+      </w:r>
+      <w:proofErr w:type="spellStart"/>
+      <w:r>
+        <w:rPr>
+          <w:color w:val="4F81BD" w:themeColor="accent1"/>
+        </w:rPr>
+        <w:t>paragraph</w:t>
+      </w:r>
+      <w:proofErr w:type="spellEnd"/>
+      <w:r>
+        <w:rPr>
+          <w:color w:val="4F81BD" w:themeColor="accent1"/>
+        </w:rPr>
+        <w:t>&gt; und &lt;</w:t>
+      </w:r>
+      <w:proofErr w:type="spellStart"/>
+      <w:r>
+        <w:rPr>
+          <w:color w:val="4F81BD" w:themeColor="accent1"/>
+        </w:rPr>
+        <w:t>image</w:t>
+      </w:r>
+      <w:proofErr w:type="spellEnd"/>
+      <w:r>
+        <w:rPr>
+          <w:color w:val="4F81BD" w:themeColor="accent1"/>
+        </w:rPr>
+        <w:t>&gt; eingefügt werden. Die Bildelemente werden aus Designgründen jeweils auf ein Post-</w:t>
+      </w:r>
+      <w:proofErr w:type="spellStart"/>
+      <w:r>
+        <w:rPr>
+          <w:color w:val="4F81BD" w:themeColor="accent1"/>
+        </w:rPr>
+        <w:t>It</w:t>
+      </w:r>
+      <w:proofErr w:type="spellEnd"/>
+      <w:r>
+        <w:rPr>
+          <w:color w:val="4F81BD" w:themeColor="accent1"/>
+        </w:rPr>
+        <w:t xml:space="preserve"> „geklebt“. </w:t>
       </w:r>
     </w:p>
     <w:p>
@@ -3719,16 +5643,28 @@
         </w:numPr>
         <w:spacing w:line="276" w:lineRule="auto"/>
         <w:jc w:val="left"/>
-      </w:pPr>
-      <w:r>
+        <w:rPr>
+          <w:color w:val="9BBB59" w:themeColor="accent3"/>
+        </w:rPr>
+      </w:pPr>
+      <w:r>
+        <w:rPr>
+          <w:color w:val="9BBB59" w:themeColor="accent3"/>
+        </w:rPr>
         <w:t>Oliver: Erstellung der XML-</w:t>
       </w:r>
       <w:proofErr w:type="spellStart"/>
       <w:r>
+        <w:rPr>
+          <w:color w:val="9BBB59" w:themeColor="accent3"/>
+        </w:rPr>
         <w:t>seiten</w:t>
       </w:r>
       <w:proofErr w:type="spellEnd"/>
       <w:r>
+        <w:rPr>
+          <w:color w:val="9BBB59" w:themeColor="accent3"/>
+        </w:rPr>
         <w:t xml:space="preserve"> für die einzelnen Kapitel.</w:t>
       </w:r>
     </w:p>
@@ -3741,8 +5677,14 @@
         </w:numPr>
         <w:spacing w:line="276" w:lineRule="auto"/>
         <w:jc w:val="left"/>
-      </w:pPr>
-      <w:r>
+        <w:rPr>
+          <w:color w:val="9BBB59" w:themeColor="accent3"/>
+        </w:rPr>
+      </w:pPr>
+      <w:r>
+        <w:rPr>
+          <w:color w:val="9BBB59" w:themeColor="accent3"/>
+        </w:rPr>
         <w:t>Erstellung von Überschriften als .PNG für die einzelnen Kapitel.</w:t>
       </w:r>
     </w:p>
@@ -3755,16 +5697,34 @@
         </w:numPr>
         <w:spacing w:line="276" w:lineRule="auto"/>
         <w:jc w:val="left"/>
-      </w:pPr>
-      <w:r>
-        <w:t>Findung von Bildmaterial für die einzelnen Kapitel. (</w:t>
-      </w:r>
-      <w:proofErr w:type="spellStart"/>
-      <w:r>
+        <w:rPr>
+          <w:color w:val="FFC000"/>
+        </w:rPr>
+      </w:pPr>
+      <w:r>
+        <w:rPr>
+          <w:color w:val="9BBB59" w:themeColor="accent3"/>
+        </w:rPr>
+        <w:t xml:space="preserve">Findung von Bildmaterial für die einzelnen Kapitel. </w:t>
+      </w:r>
+      <w:r>
+        <w:rPr>
+          <w:color w:val="FFC000"/>
+        </w:rPr>
+        <w:t>(</w:t>
+      </w:r>
+      <w:proofErr w:type="spellStart"/>
+      <w:r>
+        <w:rPr>
+          <w:color w:val="FFC000"/>
+        </w:rPr>
         <w:t>gross</w:t>
       </w:r>
       <w:proofErr w:type="spellEnd"/>
       <w:r>
+        <w:rPr>
+          <w:color w:val="FFC000"/>
+        </w:rPr>
         <w:t xml:space="preserve"> /klein)</w:t>
       </w:r>
     </w:p>
@@ -3777,24 +5737,42 @@
         </w:numPr>
         <w:spacing w:line="276" w:lineRule="auto"/>
         <w:jc w:val="left"/>
-      </w:pPr>
-      <w:r>
+        <w:rPr>
+          <w:color w:val="9BBB59" w:themeColor="accent3"/>
+        </w:rPr>
+      </w:pPr>
+      <w:r>
+        <w:rPr>
+          <w:color w:val="9BBB59" w:themeColor="accent3"/>
+        </w:rPr>
         <w:t xml:space="preserve">Beginn </w:t>
       </w:r>
       <w:proofErr w:type="spellStart"/>
       <w:r>
+        <w:rPr>
+          <w:color w:val="9BBB59" w:themeColor="accent3"/>
+        </w:rPr>
         <w:t>bilder</w:t>
       </w:r>
       <w:proofErr w:type="spellEnd"/>
       <w:r>
+        <w:rPr>
+          <w:color w:val="9BBB59" w:themeColor="accent3"/>
+        </w:rPr>
         <w:t xml:space="preserve"> auf </w:t>
       </w:r>
       <w:proofErr w:type="spellStart"/>
       <w:r>
+        <w:rPr>
+          <w:color w:val="9BBB59" w:themeColor="accent3"/>
+        </w:rPr>
         <w:t>Sickys</w:t>
       </w:r>
       <w:proofErr w:type="spellEnd"/>
       <w:r>
+        <w:rPr>
+          <w:color w:val="9BBB59" w:themeColor="accent3"/>
+        </w:rPr>
         <w:t xml:space="preserve"> zu packen.</w:t>
       </w:r>
     </w:p>
@@ -3807,28 +5785,55 @@
         </w:numPr>
         <w:spacing w:line="276" w:lineRule="auto"/>
         <w:jc w:val="left"/>
-      </w:pPr>
-      <w:r>
+        <w:rPr>
+          <w:color w:val="FFC000"/>
+        </w:rPr>
+      </w:pPr>
+      <w:r>
+        <w:rPr>
+          <w:color w:val="FFC000"/>
+        </w:rPr>
         <w:t>Mit Kais XML-Syntax vertraut machen.</w:t>
       </w:r>
     </w:p>
     <w:p/>
     <w:p>
-      <w:r>
-        <w:lastRenderedPageBreak/>
+      <w:pPr>
+        <w:rPr>
+          <w:color w:val="FFC000"/>
+        </w:rPr>
+      </w:pPr>
+      <w:r>
+        <w:rPr>
+          <w:color w:val="FFC000"/>
+        </w:rPr>
         <w:t>21.08.2011: Validität und der Liebe IE</w:t>
       </w:r>
     </w:p>
     <w:p>
-      <w:r>
+      <w:pPr>
+        <w:rPr>
+          <w:color w:val="FFC000"/>
+        </w:rPr>
+      </w:pPr>
+      <w:r>
+        <w:rPr>
+          <w:color w:val="FFC000"/>
+        </w:rPr>
         <w:t>XSLT erzeugt bei verkürzten Tags (z.B. &lt;</w:t>
       </w:r>
       <w:proofErr w:type="spellStart"/>
       <w:r>
+        <w:rPr>
+          <w:color w:val="FFC000"/>
+        </w:rPr>
         <w:t>img</w:t>
       </w:r>
       <w:proofErr w:type="spellEnd"/>
       <w:r>
+        <w:rPr>
+          <w:color w:val="FFC000"/>
+        </w:rPr>
         <w:t xml:space="preserve"> …/&gt;) keinen validen Code. Dabei wird das schließende „/“ am Ende „unterschlagen“.</w:t>
       </w:r>
     </w:p>
@@ -3838,19 +5843,29 @@
         <w:autoSpaceDN w:val="0"/>
         <w:adjustRightInd w:val="0"/>
         <w:spacing w:after="0" w:line="240" w:lineRule="auto"/>
-      </w:pPr>
-      <w:r>
+        <w:rPr>
+          <w:color w:val="FFC000"/>
+        </w:rPr>
+      </w:pPr>
+      <w:r>
+        <w:rPr>
+          <w:color w:val="FFC000"/>
+        </w:rPr>
         <w:t xml:space="preserve">Nach: </w:t>
       </w:r>
-      <w:hyperlink r:id="rId13" w:history="1">
+      <w:hyperlink r:id="rId19" w:history="1">
         <w:r>
           <w:rPr>
             <w:rStyle w:val="Hyperlink"/>
+            <w:color w:val="FFC000"/>
           </w:rPr>
           <w:t>http://www.xmlplease.com/xhtmlxhtml</w:t>
         </w:r>
       </w:hyperlink>
       <w:r>
+        <w:rPr>
+          <w:color w:val="FFC000"/>
+        </w:rPr>
         <w:t xml:space="preserve"> ist es möglich:</w:t>
       </w:r>
     </w:p>
@@ -3860,6 +5875,9 @@
         <w:autoSpaceDN w:val="0"/>
         <w:adjustRightInd w:val="0"/>
         <w:spacing w:after="0" w:line="240" w:lineRule="auto"/>
+        <w:rPr>
+          <w:color w:val="FFC000"/>
+        </w:rPr>
       </w:pPr>
     </w:p>
     <w:p>
@@ -3870,6 +5888,7 @@
         <w:spacing w:after="0" w:line="240" w:lineRule="auto"/>
         <w:rPr>
           <w:rFonts w:ascii="Consolas" w:hAnsi="Consolas" w:cs="Consolas"/>
+          <w:color w:val="FFC000"/>
           <w:sz w:val="19"/>
           <w:szCs w:val="19"/>
         </w:rPr>
@@ -3877,7 +5896,7 @@
       <w:r>
         <w:rPr>
           <w:rFonts w:ascii="Consolas" w:hAnsi="Consolas" w:cs="Consolas"/>
-          <w:color w:val="0000FF"/>
+          <w:color w:val="FFC000"/>
           <w:sz w:val="19"/>
           <w:szCs w:val="19"/>
         </w:rPr>
@@ -3887,7 +5906,7 @@
       <w:r>
         <w:rPr>
           <w:rFonts w:ascii="Consolas" w:hAnsi="Consolas" w:cs="Consolas"/>
-          <w:color w:val="2B91AF"/>
+          <w:color w:val="FFC000"/>
           <w:sz w:val="19"/>
           <w:szCs w:val="19"/>
         </w:rPr>
@@ -3897,7 +5916,7 @@
       <w:r>
         <w:rPr>
           <w:rFonts w:ascii="Consolas" w:hAnsi="Consolas" w:cs="Consolas"/>
-          <w:color w:val="0000FF"/>
+          <w:color w:val="FFC000"/>
           <w:sz w:val="19"/>
           <w:szCs w:val="19"/>
         </w:rPr>
@@ -3907,7 +5926,7 @@
       <w:r>
         <w:rPr>
           <w:rFonts w:ascii="Consolas" w:hAnsi="Consolas" w:cs="Consolas"/>
-          <w:color w:val="FF0000"/>
+          <w:color w:val="FFC000"/>
           <w:sz w:val="19"/>
           <w:szCs w:val="19"/>
         </w:rPr>
@@ -3917,157 +5936,281 @@
       <w:r>
         <w:rPr>
           <w:rFonts w:ascii="Consolas" w:hAnsi="Consolas" w:cs="Consolas"/>
-          <w:color w:val="0000FF"/>
+          <w:color w:val="FFC000"/>
           <w:sz w:val="19"/>
           <w:szCs w:val="19"/>
         </w:rPr>
-        <w:t>=</w:t>
-      </w:r>
+        <w:t>="</w:t>
+      </w:r>
+      <w:proofErr w:type="spellStart"/>
       <w:r>
         <w:rPr>
           <w:rFonts w:ascii="Consolas" w:hAnsi="Consolas" w:cs="Consolas"/>
+          <w:b/>
+          <w:color w:val="FFC000"/>
           <w:sz w:val="19"/>
           <w:szCs w:val="19"/>
         </w:rPr>
-        <w:t>"</w:t>
-      </w:r>
-      <w:proofErr w:type="spellStart"/>
+        <w:t>xml</w:t>
+      </w:r>
+      <w:proofErr w:type="spellEnd"/>
       <w:r>
         <w:rPr>
           <w:rFonts w:ascii="Consolas" w:hAnsi="Consolas" w:cs="Consolas"/>
-          <w:b/>
-          <w:color w:val="0000FF"/>
+          <w:color w:val="FFC000"/>
           <w:sz w:val="19"/>
           <w:szCs w:val="19"/>
         </w:rPr>
+        <w:t>"&gt;</w:t>
+      </w:r>
+    </w:p>
+    <w:p>
+      <w:pPr>
+        <w:rPr>
+          <w:color w:val="FFC000"/>
+        </w:rPr>
+      </w:pPr>
+      <w:r>
+        <w:rPr>
+          <w:color w:val="FFC000"/>
+        </w:rPr>
+        <w:t xml:space="preserve">Statt </w:t>
+      </w:r>
+      <w:proofErr w:type="spellStart"/>
+      <w:r>
+        <w:rPr>
+          <w:color w:val="FFC000"/>
+        </w:rPr>
+        <w:t>method</w:t>
+      </w:r>
+      <w:proofErr w:type="spellEnd"/>
+      <w:r>
+        <w:rPr>
+          <w:color w:val="FFC000"/>
+        </w:rPr>
+        <w:t>=“</w:t>
+      </w:r>
+      <w:proofErr w:type="spellStart"/>
+      <w:r>
+        <w:rPr>
+          <w:color w:val="FFC000"/>
+        </w:rPr>
+        <w:t>html</w:t>
+      </w:r>
+      <w:proofErr w:type="spellEnd"/>
+      <w:r>
+        <w:rPr>
+          <w:color w:val="FFC000"/>
+        </w:rPr>
+        <w:t>“ kann also auch „</w:t>
+      </w:r>
+      <w:proofErr w:type="spellStart"/>
+      <w:r>
+        <w:rPr>
+          <w:color w:val="FFC000"/>
+        </w:rPr>
         <w:t>xml</w:t>
       </w:r>
       <w:proofErr w:type="spellEnd"/>
       <w:r>
         <w:rPr>
-          <w:rFonts w:ascii="Consolas" w:hAnsi="Consolas" w:cs="Consolas"/>
-          <w:sz w:val="19"/>
-          <w:szCs w:val="19"/>
-        </w:rPr>
-        <w:t>"&gt;</w:t>
-      </w:r>
-    </w:p>
-    <w:p>
-      <w:r>
-        <w:t xml:space="preserve">Statt </w:t>
-      </w:r>
-      <w:proofErr w:type="spellStart"/>
-      <w:r>
+          <w:color w:val="FFC000"/>
+        </w:rPr>
+        <w:t>“ gesetzt werden.</w:t>
+      </w:r>
+    </w:p>
+    <w:p>
+      <w:pPr>
+        <w:rPr>
+          <w:color w:val="FFC000"/>
+        </w:rPr>
+      </w:pPr>
+      <w:r>
+        <w:rPr>
+          <w:color w:val="FFC000"/>
+        </w:rPr>
+        <w:t>Macht man dies, so werden selbst die verkürzten Tags valide erzeugt.</w:t>
+      </w:r>
+    </w:p>
+    <w:p>
+      <w:pPr>
+        <w:rPr>
+          <w:color w:val="FFC000"/>
+        </w:rPr>
+      </w:pPr>
+      <w:r>
+        <w:rPr>
+          <w:color w:val="FFC000"/>
+        </w:rPr>
+        <w:lastRenderedPageBreak/>
+        <w:t>Im IE</w:t>
+      </w:r>
+      <w:r>
+        <w:rPr>
+          <w:color w:val="FFC000"/>
+        </w:rPr>
+        <w:t xml:space="preserve"> funktioniert alles, so, wie man</w:t>
+      </w:r>
+      <w:r>
+        <w:rPr>
+          <w:color w:val="FFC000"/>
+        </w:rPr>
+        <w:t xml:space="preserve"> es sich vorstellt. Jedoch im FF</w:t>
+      </w:r>
+      <w:r>
+        <w:rPr>
+          <w:color w:val="FFC000"/>
+        </w:rPr>
+        <w:t xml:space="preserve"> nicht mehr.</w:t>
+      </w:r>
+    </w:p>
+    <w:p>
+      <w:pPr>
+        <w:rPr>
+          <w:color w:val="FFC000"/>
+        </w:rPr>
+      </w:pPr>
+      <w:r>
+        <w:rPr>
+          <w:color w:val="FFC000"/>
+        </w:rPr>
+        <w:t xml:space="preserve">Das Problem liegt daran, dass das </w:t>
+      </w:r>
+      <w:proofErr w:type="spellStart"/>
+      <w:r>
+        <w:rPr>
+          <w:color w:val="FFC000"/>
+        </w:rPr>
+        <w:t>Javascript</w:t>
+      </w:r>
+      <w:proofErr w:type="spellEnd"/>
+      <w:r>
+        <w:rPr>
+          <w:color w:val="FFC000"/>
+        </w:rPr>
+        <w:t>, um in der „</w:t>
+      </w:r>
+      <w:proofErr w:type="spellStart"/>
+      <w:r>
+        <w:rPr>
+          <w:color w:val="FFC000"/>
+        </w:rPr>
         <w:t>method</w:t>
       </w:r>
       <w:proofErr w:type="spellEnd"/>
       <w:r>
+        <w:rPr>
+          <w:color w:val="FFC000"/>
+        </w:rPr>
         <w:t>=“</w:t>
       </w:r>
       <w:proofErr w:type="spellStart"/>
       <w:r>
+        <w:rPr>
+          <w:color w:val="FFC000"/>
+        </w:rPr>
         <w:t>html</w:t>
       </w:r>
       <w:proofErr w:type="spellEnd"/>
       <w:r>
-        <w:t>“ kann also auch „</w:t>
-      </w:r>
-      <w:proofErr w:type="spellStart"/>
-      <w:r>
-        <w:t>xml</w:t>
-      </w:r>
-      <w:proofErr w:type="spellEnd"/>
-      <w:r>
-        <w:t>“ gesetzt werden.</w:t>
-      </w:r>
-    </w:p>
-    <w:p>
-      <w:r>
-        <w:t>Macht man dies, so werden selbst die verkürzten Tags valide erzeugt.</w:t>
-      </w:r>
-    </w:p>
-    <w:p>
-      <w:r>
-        <w:t>Im IE funktioniert alles, so, wie man es sich vorstellt. Jedoch im IE nicht mehr.</w:t>
-      </w:r>
-    </w:p>
-    <w:p>
-      <w:r>
-        <w:t xml:space="preserve">Das Problem liegt daran, dass das </w:t>
-      </w:r>
-      <w:proofErr w:type="spellStart"/>
-      <w:r>
+        <w:rPr>
+          <w:color w:val="FFC000"/>
+        </w:rPr>
+        <w:t xml:space="preserve">““ – Methode auch im IE zu funktionieren via </w:t>
+      </w:r>
+      <w:proofErr w:type="spellStart"/>
+      <w:r>
+        <w:rPr>
+          <w:color w:val="FFC000"/>
+        </w:rPr>
         <w:t>Javascript</w:t>
       </w:r>
       <w:proofErr w:type="spellEnd"/>
       <w:r>
-        <w:t>, um in der „</w:t>
-      </w:r>
-      <w:proofErr w:type="spellStart"/>
-      <w:r>
-        <w:t>method</w:t>
-      </w:r>
-      <w:proofErr w:type="spellEnd"/>
-      <w:r>
-        <w:t>=“</w:t>
-      </w:r>
-      <w:proofErr w:type="spellStart"/>
-      <w:r>
-        <w:t>html</w:t>
-      </w:r>
-      <w:proofErr w:type="spellEnd"/>
-      <w:r>
-        <w:t xml:space="preserve">““ – Methode auch im IE zu funktionieren via </w:t>
-      </w:r>
-      <w:proofErr w:type="spellStart"/>
-      <w:r>
+        <w:rPr>
+          <w:color w:val="FFC000"/>
+        </w:rPr>
+        <w:t xml:space="preserve"> als Tag nachgeladen wird. Dies funktioniert nun im </w:t>
+      </w:r>
+      <w:proofErr w:type="spellStart"/>
+      <w:r>
+        <w:rPr>
+          <w:color w:val="FFC000"/>
+        </w:rPr>
+        <w:t>Firefox</w:t>
+      </w:r>
+      <w:proofErr w:type="spellEnd"/>
+      <w:r>
+        <w:rPr>
+          <w:color w:val="FFC000"/>
+        </w:rPr>
+        <w:t xml:space="preserve"> nicht mehr.</w:t>
+      </w:r>
+    </w:p>
+    <w:p>
+      <w:pPr>
+        <w:rPr>
+          <w:color w:val="FFC000"/>
+        </w:rPr>
+      </w:pPr>
+      <w:r>
+        <w:rPr>
+          <w:color w:val="FFC000"/>
+        </w:rPr>
+        <w:t xml:space="preserve">Setzt man nun die Tags direkt, so funktioniert das Quiz im IE </w:t>
+      </w:r>
+      <w:proofErr w:type="spellStart"/>
+      <w:r>
+        <w:rPr>
+          <w:color w:val="FFC000"/>
+        </w:rPr>
+        <w:t>garnicht</w:t>
+      </w:r>
+      <w:proofErr w:type="spellEnd"/>
+      <w:r>
+        <w:rPr>
+          <w:color w:val="FFC000"/>
+        </w:rPr>
+        <w:t xml:space="preserve"> mehr. Im </w:t>
+      </w:r>
+      <w:proofErr w:type="spellStart"/>
+      <w:r>
+        <w:rPr>
+          <w:color w:val="FFC000"/>
+        </w:rPr>
+        <w:t>Firefox</w:t>
+      </w:r>
+      <w:proofErr w:type="spellEnd"/>
+      <w:r>
+        <w:rPr>
+          <w:color w:val="FFC000"/>
+        </w:rPr>
+        <w:t xml:space="preserve"> hi</w:t>
+      </w:r>
+      <w:r>
+        <w:rPr>
+          <w:color w:val="FFC000"/>
+        </w:rPr>
+        <w:t>n</w:t>
+      </w:r>
+      <w:r>
+        <w:rPr>
+          <w:color w:val="FFC000"/>
+        </w:rPr>
+        <w:t xml:space="preserve">gegen wird nun der Quelltext, wie erwartet vom </w:t>
+      </w:r>
+      <w:proofErr w:type="spellStart"/>
+      <w:r>
+        <w:rPr>
+          <w:color w:val="FFC000"/>
+        </w:rPr>
         <w:t>Javascript</w:t>
       </w:r>
       <w:proofErr w:type="spellEnd"/>
       <w:r>
-        <w:t xml:space="preserve"> als Tag nachgeladen wird. Dies funktioniert nun im </w:t>
-      </w:r>
-      <w:proofErr w:type="spellStart"/>
-      <w:r>
-        <w:t>Firefox</w:t>
-      </w:r>
-      <w:proofErr w:type="spellEnd"/>
-      <w:r>
-        <w:t xml:space="preserve"> nicht mehr.</w:t>
-      </w:r>
-    </w:p>
-    <w:p>
-      <w:r>
-        <w:t xml:space="preserve">Setzt man nun die Tags direkt, so funktioniert das Quiz im IE </w:t>
-      </w:r>
-      <w:proofErr w:type="spellStart"/>
-      <w:r>
-        <w:t>garnicht</w:t>
-      </w:r>
-      <w:proofErr w:type="spellEnd"/>
-      <w:r>
-        <w:t xml:space="preserve"> mehr. Im </w:t>
-      </w:r>
-      <w:proofErr w:type="spellStart"/>
-      <w:r>
-        <w:t>Firefox</w:t>
-      </w:r>
-      <w:proofErr w:type="spellEnd"/>
-      <w:r>
-        <w:t xml:space="preserve"> hi</w:t>
-      </w:r>
-      <w:r>
-        <w:t>n</w:t>
-      </w:r>
-      <w:r>
-        <w:t xml:space="preserve">gegen wird nun der Quelltext, wie erwartet vom </w:t>
-      </w:r>
-      <w:proofErr w:type="spellStart"/>
-      <w:r>
-        <w:t>Javascript</w:t>
-      </w:r>
-      <w:proofErr w:type="spellEnd"/>
-      <w:r>
+        <w:rPr>
+          <w:color w:val="FFC000"/>
+        </w:rPr>
         <w:t xml:space="preserve"> erzeugt, jedoch funktioniert das Stylesheet für die erzeugten Elemente nicht mehr.</w:t>
       </w:r>
     </w:p>
@@ -4079,17 +6222,21 @@
         <w:spacing w:after="0" w:line="240" w:lineRule="auto"/>
         <w:rPr>
           <w:rFonts w:ascii="Consolas" w:hAnsi="Consolas" w:cs="Consolas"/>
+          <w:color w:val="FFC000"/>
           <w:sz w:val="19"/>
           <w:szCs w:val="19"/>
         </w:rPr>
       </w:pPr>
       <w:r>
+        <w:rPr>
+          <w:color w:val="FFC000"/>
+        </w:rPr>
         <w:t xml:space="preserve">Aus diesem Grunde haben wir uns für die invalide Methode entschieden: </w:t>
       </w:r>
       <w:r>
         <w:rPr>
           <w:rFonts w:ascii="Consolas" w:hAnsi="Consolas" w:cs="Consolas"/>
-          <w:color w:val="0000FF"/>
+          <w:color w:val="FFC000"/>
           <w:sz w:val="19"/>
           <w:szCs w:val="19"/>
         </w:rPr>
@@ -4099,7 +6246,7 @@
       <w:r>
         <w:rPr>
           <w:rFonts w:ascii="Consolas" w:hAnsi="Consolas" w:cs="Consolas"/>
-          <w:color w:val="2B91AF"/>
+          <w:color w:val="FFC000"/>
           <w:sz w:val="19"/>
           <w:szCs w:val="19"/>
         </w:rPr>
@@ -4109,7 +6256,7 @@
       <w:r>
         <w:rPr>
           <w:rFonts w:ascii="Consolas" w:hAnsi="Consolas" w:cs="Consolas"/>
-          <w:color w:val="0000FF"/>
+          <w:color w:val="FFC000"/>
           <w:sz w:val="19"/>
           <w:szCs w:val="19"/>
         </w:rPr>
@@ -4119,7 +6266,7 @@
       <w:r>
         <w:rPr>
           <w:rFonts w:ascii="Consolas" w:hAnsi="Consolas" w:cs="Consolas"/>
-          <w:color w:val="FF0000"/>
+          <w:color w:val="FFC000"/>
           <w:sz w:val="19"/>
           <w:szCs w:val="19"/>
         </w:rPr>
@@ -4128,7 +6275,7 @@
       <w:r>
         <w:rPr>
           <w:rFonts w:ascii="Consolas" w:hAnsi="Consolas" w:cs="Consolas"/>
-          <w:color w:val="FF0000"/>
+          <w:color w:val="FFC000"/>
           <w:sz w:val="19"/>
           <w:szCs w:val="19"/>
         </w:rPr>
@@ -4137,7 +6284,7 @@
       <w:r>
         <w:rPr>
           <w:rFonts w:ascii="Consolas" w:hAnsi="Consolas" w:cs="Consolas"/>
-          <w:color w:val="FF0000"/>
+          <w:color w:val="FFC000"/>
           <w:sz w:val="19"/>
           <w:szCs w:val="19"/>
         </w:rPr>
@@ -4147,83 +6294,237 @@
       <w:r>
         <w:rPr>
           <w:rFonts w:ascii="Consolas" w:hAnsi="Consolas" w:cs="Consolas"/>
-          <w:color w:val="0000FF"/>
+          <w:color w:val="FFC000"/>
           <w:sz w:val="19"/>
           <w:szCs w:val="19"/>
         </w:rPr>
-        <w:t>=</w:t>
-      </w:r>
+        <w:t>="</w:t>
+      </w:r>
+      <w:proofErr w:type="spellStart"/>
       <w:r>
         <w:rPr>
           <w:rFonts w:ascii="Consolas" w:hAnsi="Consolas" w:cs="Consolas"/>
+          <w:b/>
+          <w:color w:val="FFC000"/>
           <w:sz w:val="19"/>
           <w:szCs w:val="19"/>
         </w:rPr>
-        <w:t>"</w:t>
-      </w:r>
-      <w:proofErr w:type="spellStart"/>
+        <w:t>html</w:t>
+      </w:r>
+      <w:proofErr w:type="spellEnd"/>
       <w:r>
         <w:rPr>
           <w:rFonts w:ascii="Consolas" w:hAnsi="Consolas" w:cs="Consolas"/>
-          <w:b/>
-          <w:color w:val="0000FF"/>
+          <w:color w:val="FFC000"/>
           <w:sz w:val="19"/>
           <w:szCs w:val="19"/>
         </w:rPr>
-        <w:t>html</w:t>
-      </w:r>
-      <w:proofErr w:type="spellEnd"/>
-      <w:r>
-        <w:rPr>
-          <w:rFonts w:ascii="Consolas" w:hAnsi="Consolas" w:cs="Consolas"/>
-          <w:sz w:val="19"/>
-          <w:szCs w:val="19"/>
-        </w:rPr>
         <w:t>"&gt;</w:t>
       </w:r>
     </w:p>
     <w:p>
-      <w:r>
+      <w:pPr>
+        <w:rPr>
+          <w:color w:val="FFC000"/>
+        </w:rPr>
+      </w:pPr>
+      <w:r>
+        <w:rPr>
+          <w:color w:val="FFC000"/>
+        </w:rPr>
         <w:t xml:space="preserve">Das Problem liegt an dieser Stelle nur im IE: Der IE 8 verträgt keine zweite Einbindung eines anderen Scripts. Somit muss das Script „nur“ mit </w:t>
       </w:r>
       <w:proofErr w:type="spellStart"/>
       <w:r>
+        <w:rPr>
+          <w:color w:val="FFC000"/>
+        </w:rPr>
         <w:t>Javascript</w:t>
       </w:r>
       <w:proofErr w:type="spellEnd"/>
       <w:r>
+        <w:rPr>
+          <w:color w:val="FFC000"/>
+        </w:rPr>
         <w:t xml:space="preserve"> nachgeladen werden. (Dass </w:t>
       </w:r>
       <w:proofErr w:type="spellStart"/>
       <w:r>
+        <w:rPr>
+          <w:color w:val="FFC000"/>
+        </w:rPr>
         <w:t>Javascript</w:t>
       </w:r>
       <w:proofErr w:type="spellEnd"/>
       <w:r>
+        <w:rPr>
+          <w:color w:val="FFC000"/>
+        </w:rPr>
         <w:t xml:space="preserve"> über </w:t>
       </w:r>
       <w:proofErr w:type="spellStart"/>
       <w:r>
+        <w:rPr>
+          <w:color w:val="FFC000"/>
+        </w:rPr>
         <w:t>document.createElement</w:t>
       </w:r>
       <w:proofErr w:type="spellEnd"/>
       <w:r>
+        <w:rPr>
+          <w:color w:val="FFC000"/>
+        </w:rPr>
         <w:t>(„</w:t>
       </w:r>
       <w:proofErr w:type="spellStart"/>
       <w:r>
+        <w:rPr>
+          <w:color w:val="FFC000"/>
+        </w:rPr>
         <w:t>img</w:t>
       </w:r>
       <w:proofErr w:type="spellEnd"/>
       <w:r>
+        <w:rPr>
+          <w:color w:val="FFC000"/>
+        </w:rPr>
         <w:t>“) kein valides XHTML produziert sei hier mal außen vor gelassen…</w:t>
       </w:r>
-      <w:bookmarkStart w:id="8" w:name="_GoBack"/>
-      <w:bookmarkEnd w:id="8"/>
-    </w:p>
-    <w:p>
-      <w:r>
+      <w:bookmarkStart w:id="11" w:name="_GoBack"/>
+      <w:bookmarkEnd w:id="11"/>
+    </w:p>
+    <w:p>
+      <w:pPr>
+        <w:rPr>
+          <w:color w:val="9BBB59" w:themeColor="accent3"/>
+        </w:rPr>
+      </w:pPr>
+      <w:r>
+        <w:rPr>
+          <w:color w:val="9BBB59" w:themeColor="accent3"/>
+        </w:rPr>
         <w:t>23.08.2011:</w:t>
+      </w:r>
+    </w:p>
+    <w:p>
+      <w:pPr>
+        <w:rPr>
+          <w:color w:val="4F81BD" w:themeColor="accent1"/>
+        </w:rPr>
+      </w:pPr>
+      <w:r>
+        <w:rPr>
+          <w:color w:val="4F81BD" w:themeColor="accent1"/>
+        </w:rPr>
+        <w:t>Daraufhin erstellte Oliver die HTML-Vorlage für die Steckbrief-Seite.  Sie beinhaltet eine Ka</w:t>
+      </w:r>
+      <w:r>
+        <w:rPr>
+          <w:color w:val="4F81BD" w:themeColor="accent1"/>
+        </w:rPr>
+        <w:t>r</w:t>
+      </w:r>
+      <w:r>
+        <w:rPr>
+          <w:color w:val="4F81BD" w:themeColor="accent1"/>
+        </w:rPr>
+        <w:t>te der Bahamas, die mithilfe der CSS-</w:t>
+      </w:r>
+      <w:proofErr w:type="gramStart"/>
+      <w:r>
+        <w:rPr>
+          <w:color w:val="4F81BD" w:themeColor="accent1"/>
+        </w:rPr>
+        <w:t>Pseudoklasse :</w:t>
+      </w:r>
+      <w:proofErr w:type="spellStart"/>
+      <w:proofErr w:type="gramEnd"/>
+      <w:r>
+        <w:rPr>
+          <w:color w:val="4F81BD" w:themeColor="accent1"/>
+        </w:rPr>
+        <w:t>hover</w:t>
+      </w:r>
+      <w:proofErr w:type="spellEnd"/>
+      <w:r>
+        <w:rPr>
+          <w:color w:val="4F81BD" w:themeColor="accent1"/>
+        </w:rPr>
+        <w:t xml:space="preserve"> dafür sorgt, dass bei einem Mo</w:t>
+      </w:r>
+      <w:r>
+        <w:rPr>
+          <w:color w:val="4F81BD" w:themeColor="accent1"/>
+        </w:rPr>
+        <w:t>u</w:t>
+      </w:r>
+      <w:r>
+        <w:rPr>
+          <w:color w:val="4F81BD" w:themeColor="accent1"/>
+        </w:rPr>
+        <w:t>seover über die Inselgruppen diese durch eine Farbveränderung hervorgehoben we</w:t>
+      </w:r>
+      <w:r>
+        <w:rPr>
+          <w:color w:val="4F81BD" w:themeColor="accent1"/>
+        </w:rPr>
+        <w:t>r</w:t>
+      </w:r>
+      <w:r>
+        <w:rPr>
+          <w:color w:val="4F81BD" w:themeColor="accent1"/>
+        </w:rPr>
+        <w:t xml:space="preserve">den. Zusätzlich dazu erscheint rechts neben der Karte eine </w:t>
+      </w:r>
+      <w:r>
+        <w:rPr>
+          <w:color w:val="4F81BD" w:themeColor="accent1"/>
+        </w:rPr>
+        <w:t xml:space="preserve">dazugehörige Steckbrieftabelle, die Informationen bezüglich der </w:t>
+      </w:r>
+      <w:proofErr w:type="spellStart"/>
+      <w:r>
+        <w:rPr>
+          <w:color w:val="4F81BD" w:themeColor="accent1"/>
+        </w:rPr>
+        <w:t>gehoverten</w:t>
+      </w:r>
+      <w:proofErr w:type="spellEnd"/>
+      <w:r>
+        <w:rPr>
+          <w:color w:val="4F81BD" w:themeColor="accent1"/>
+        </w:rPr>
+        <w:t xml:space="preserve"> Inselgruppe </w:t>
+      </w:r>
+      <w:proofErr w:type="spellStart"/>
+      <w:proofErr w:type="gramStart"/>
+      <w:r>
+        <w:rPr>
+          <w:color w:val="4F81BD" w:themeColor="accent1"/>
+        </w:rPr>
+        <w:t>behinhaltet</w:t>
+      </w:r>
+      <w:proofErr w:type="spellEnd"/>
+      <w:proofErr w:type="gramEnd"/>
+      <w:r>
+        <w:rPr>
+          <w:color w:val="4F81BD" w:themeColor="accent1"/>
+        </w:rPr>
+        <w:t xml:space="preserve">. Dies wird durch die Schachtelung von </w:t>
+      </w:r>
+      <w:proofErr w:type="spellStart"/>
+      <w:r>
+        <w:rPr>
+          <w:color w:val="4F81BD" w:themeColor="accent1"/>
+        </w:rPr>
+        <w:t>Divs</w:t>
+      </w:r>
+      <w:proofErr w:type="spellEnd"/>
+      <w:r>
+        <w:rPr>
+          <w:color w:val="4F81BD" w:themeColor="accent1"/>
+        </w:rPr>
+        <w:t xml:space="preserve"> und Pseudoklassen ermöglicht. Genauere Beschreibung.</w:t>
       </w:r>
     </w:p>
     <w:p>
@@ -4235,16 +6536,28 @@
         </w:numPr>
         <w:spacing w:line="276" w:lineRule="auto"/>
         <w:jc w:val="left"/>
-      </w:pPr>
-      <w:r>
+        <w:rPr>
+          <w:color w:val="9BBB59" w:themeColor="accent3"/>
+        </w:rPr>
+      </w:pPr>
+      <w:r>
+        <w:rPr>
+          <w:color w:val="9BBB59" w:themeColor="accent3"/>
+        </w:rPr>
         <w:t>Oliver: Erstellung der HTML-</w:t>
       </w:r>
       <w:proofErr w:type="spellStart"/>
       <w:r>
+        <w:rPr>
+          <w:color w:val="9BBB59" w:themeColor="accent3"/>
+        </w:rPr>
         <w:t>seiten</w:t>
       </w:r>
       <w:proofErr w:type="spellEnd"/>
       <w:r>
+        <w:rPr>
+          <w:color w:val="9BBB59" w:themeColor="accent3"/>
+        </w:rPr>
         <w:t xml:space="preserve"> für den Steckbrief</w:t>
       </w:r>
     </w:p>
@@ -4257,8 +6570,14 @@
         </w:numPr>
         <w:spacing w:line="276" w:lineRule="auto"/>
         <w:jc w:val="left"/>
-      </w:pPr>
-      <w:r>
+        <w:rPr>
+          <w:color w:val="F79646" w:themeColor="accent6"/>
+        </w:rPr>
+      </w:pPr>
+      <w:r>
+        <w:rPr>
+          <w:color w:val="F79646" w:themeColor="accent6"/>
+        </w:rPr>
         <w:t>Findung von Bildmaterial für die Karte</w:t>
       </w:r>
     </w:p>
@@ -4271,16 +6590,28 @@
         </w:numPr>
         <w:spacing w:line="276" w:lineRule="auto"/>
         <w:jc w:val="left"/>
-      </w:pPr>
-      <w:r>
+        <w:rPr>
+          <w:color w:val="9BBB59" w:themeColor="accent3"/>
+        </w:rPr>
+      </w:pPr>
+      <w:r>
+        <w:rPr>
+          <w:color w:val="9BBB59" w:themeColor="accent3"/>
+        </w:rPr>
         <w:t xml:space="preserve">Realisierung von </w:t>
       </w:r>
       <w:proofErr w:type="spellStart"/>
       <w:r>
+        <w:rPr>
+          <w:color w:val="9BBB59" w:themeColor="accent3"/>
+        </w:rPr>
         <w:t>Hover</w:t>
       </w:r>
       <w:proofErr w:type="spellEnd"/>
       <w:r>
+        <w:rPr>
+          <w:color w:val="9BBB59" w:themeColor="accent3"/>
+        </w:rPr>
         <w:t>-Effekt für Karte + Tabelle daneben</w:t>
       </w:r>
     </w:p>
@@ -4293,24 +6624,220 @@
         </w:numPr>
         <w:spacing w:line="276" w:lineRule="auto"/>
         <w:jc w:val="left"/>
-      </w:pPr>
-      <w:proofErr w:type="spellStart"/>
-      <w:r>
+        <w:rPr>
+          <w:color w:val="F79646" w:themeColor="accent6"/>
+        </w:rPr>
+      </w:pPr>
+      <w:proofErr w:type="spellStart"/>
+      <w:r>
+        <w:rPr>
+          <w:color w:val="F79646" w:themeColor="accent6"/>
+        </w:rPr>
         <w:t>Layouting</w:t>
       </w:r>
       <w:proofErr w:type="spellEnd"/>
       <w:r>
+        <w:rPr>
+          <w:color w:val="F79646" w:themeColor="accent6"/>
+        </w:rPr>
         <w:t xml:space="preserve"> der HTML-</w:t>
       </w:r>
       <w:proofErr w:type="spellStart"/>
       <w:r>
+        <w:rPr>
+          <w:color w:val="F79646" w:themeColor="accent6"/>
+        </w:rPr>
         <w:t>seite</w:t>
       </w:r>
       <w:proofErr w:type="spellEnd"/>
     </w:p>
     <w:p>
-      <w:r>
+      <w:pPr>
+        <w:rPr>
+          <w:color w:val="9BBB59" w:themeColor="accent3"/>
+        </w:rPr>
+      </w:pPr>
+      <w:r>
+        <w:rPr>
+          <w:color w:val="9BBB59" w:themeColor="accent3"/>
+        </w:rPr>
         <w:t>26.08.2011:</w:t>
+      </w:r>
+    </w:p>
+    <w:p/>
+    <w:p>
+      <w:pPr>
+        <w:rPr>
+          <w:color w:val="4F81BD" w:themeColor="accent1"/>
+        </w:rPr>
+      </w:pPr>
+      <w:r>
+        <w:rPr>
+          <w:color w:val="4F81BD" w:themeColor="accent1"/>
+        </w:rPr>
+        <w:t>Problem: auf nicht vorhandenen Elementen, z.B. durch "</w:t>
+      </w:r>
+      <w:proofErr w:type="spellStart"/>
+      <w:r>
+        <w:rPr>
+          <w:color w:val="4F81BD" w:themeColor="accent1"/>
+        </w:rPr>
+        <w:t>visibility:hidden</w:t>
+      </w:r>
+      <w:proofErr w:type="spellEnd"/>
+      <w:r>
+        <w:rPr>
+          <w:color w:val="4F81BD" w:themeColor="accent1"/>
+        </w:rPr>
+        <w:t xml:space="preserve">", lässt sich nicht im Internet-Explorer nicht </w:t>
+      </w:r>
+      <w:proofErr w:type="spellStart"/>
+      <w:r>
+        <w:rPr>
+          <w:color w:val="4F81BD" w:themeColor="accent1"/>
+        </w:rPr>
+        <w:t>hovern</w:t>
+      </w:r>
+      <w:proofErr w:type="spellEnd"/>
+      <w:r>
+        <w:rPr>
+          <w:color w:val="4F81BD" w:themeColor="accent1"/>
+        </w:rPr>
+        <w:t xml:space="preserve">! </w:t>
+      </w:r>
+    </w:p>
+    <w:p>
+      <w:pPr>
+        <w:rPr>
+          <w:color w:val="4F81BD" w:themeColor="accent1"/>
+        </w:rPr>
+      </w:pPr>
+      <w:r>
+        <w:rPr>
+          <w:color w:val="4F81BD" w:themeColor="accent1"/>
+        </w:rPr>
+        <w:t xml:space="preserve">Lösung: Mithilfe von </w:t>
+      </w:r>
+      <w:proofErr w:type="spellStart"/>
+      <w:r>
+        <w:rPr>
+          <w:color w:val="4F81BD" w:themeColor="accent1"/>
+        </w:rPr>
+        <w:t>Filler</w:t>
+      </w:r>
+      <w:proofErr w:type="spellEnd"/>
+      <w:r>
+        <w:rPr>
+          <w:color w:val="4F81BD" w:themeColor="accent1"/>
+        </w:rPr>
+        <w:t>-IDs, die ein 1x1px großes transparentes PNG-Bild enthalten, wu</w:t>
+      </w:r>
+      <w:r>
+        <w:rPr>
+          <w:color w:val="4F81BD" w:themeColor="accent1"/>
+        </w:rPr>
+        <w:t>r</w:t>
+      </w:r>
+      <w:r>
+        <w:rPr>
+          <w:color w:val="4F81BD" w:themeColor="accent1"/>
+        </w:rPr>
+        <w:t xml:space="preserve">de ein Schein-Element geschaffen, welches dem IE signalisiert: "Da ist Content, also kann man da drüber </w:t>
+      </w:r>
+      <w:proofErr w:type="spellStart"/>
+      <w:r>
+        <w:rPr>
+          <w:color w:val="4F81BD" w:themeColor="accent1"/>
+        </w:rPr>
+        <w:t>Hovern</w:t>
+      </w:r>
+      <w:proofErr w:type="spellEnd"/>
+      <w:r>
+        <w:rPr>
+          <w:color w:val="4F81BD" w:themeColor="accent1"/>
+        </w:rPr>
+        <w:t xml:space="preserve">." Die Größe der </w:t>
+      </w:r>
+      <w:proofErr w:type="spellStart"/>
+      <w:r>
+        <w:rPr>
+          <w:color w:val="4F81BD" w:themeColor="accent1"/>
+        </w:rPr>
+        <w:t>Filler</w:t>
+      </w:r>
+      <w:proofErr w:type="spellEnd"/>
+      <w:r>
+        <w:rPr>
+          <w:color w:val="4F81BD" w:themeColor="accent1"/>
+        </w:rPr>
+        <w:t xml:space="preserve"> en</w:t>
+      </w:r>
+      <w:r>
+        <w:rPr>
+          <w:color w:val="4F81BD" w:themeColor="accent1"/>
+        </w:rPr>
+        <w:t>t</w:t>
+      </w:r>
+      <w:r>
+        <w:rPr>
+          <w:color w:val="4F81BD" w:themeColor="accent1"/>
+        </w:rPr>
+        <w:t>spricht jeweils  der Größe der an anderer Stelle eingebundenen Inselgruppen-Bilder (</w:t>
+      </w:r>
+      <w:proofErr w:type="spellStart"/>
+      <w:r>
+        <w:rPr>
+          <w:color w:val="4F81BD" w:themeColor="accent1"/>
+        </w:rPr>
+        <w:t>Obenlinks</w:t>
+      </w:r>
+      <w:proofErr w:type="spellEnd"/>
+      <w:r>
+        <w:rPr>
+          <w:color w:val="4F81BD" w:themeColor="accent1"/>
+        </w:rPr>
+        <w:t xml:space="preserve">, </w:t>
+      </w:r>
+      <w:proofErr w:type="spellStart"/>
+      <w:r>
+        <w:rPr>
+          <w:color w:val="4F81BD" w:themeColor="accent1"/>
+        </w:rPr>
+        <w:t>Untenlinks</w:t>
+      </w:r>
+      <w:proofErr w:type="spellEnd"/>
+      <w:r>
+        <w:rPr>
+          <w:color w:val="4F81BD" w:themeColor="accent1"/>
+        </w:rPr>
+        <w:t xml:space="preserve">, </w:t>
+      </w:r>
+      <w:proofErr w:type="spellStart"/>
+      <w:r>
+        <w:rPr>
+          <w:color w:val="4F81BD" w:themeColor="accent1"/>
+        </w:rPr>
+        <w:t>Untenrechts</w:t>
+      </w:r>
+      <w:proofErr w:type="spellEnd"/>
+      <w:r>
+        <w:rPr>
+          <w:color w:val="4F81BD" w:themeColor="accent1"/>
+        </w:rPr>
+        <w:t>).</w:t>
+      </w:r>
+    </w:p>
+    <w:p>
+      <w:pPr>
+        <w:rPr>
+          <w:color w:val="4F81BD" w:themeColor="accent1"/>
+        </w:rPr>
+      </w:pPr>
+      <w:r>
+        <w:rPr>
+          <w:color w:val="4F81BD" w:themeColor="accent1"/>
+        </w:rPr>
+        <w:t xml:space="preserve">Außerdem wurden Hintergrundgrafiken in Anlehnung an das Design der Startseite für die Tabellen in Steckbrief erstellt. </w:t>
       </w:r>
     </w:p>
     <w:p>
@@ -4322,13 +6849,41 @@
         </w:numPr>
         <w:spacing w:line="276" w:lineRule="auto"/>
         <w:jc w:val="left"/>
-      </w:pPr>
-      <w:r>
+        <w:rPr>
+          <w:color w:val="9BBB59" w:themeColor="accent3"/>
+        </w:rPr>
+      </w:pPr>
+      <w:r>
+        <w:rPr>
+          <w:color w:val="9BBB59" w:themeColor="accent3"/>
+        </w:rPr>
+        <w:lastRenderedPageBreak/>
         <w:t xml:space="preserve">Oliver: Fertigstellen </w:t>
       </w:r>
       <w:proofErr w:type="spellStart"/>
       <w:r>
-        <w:t>steckbreif</w:t>
+        <w:rPr>
+          <w:color w:val="9BBB59" w:themeColor="accent3"/>
+        </w:rPr>
+        <w:t>steckbr</w:t>
+      </w:r>
+      <w:r>
+        <w:rPr>
+          <w:color w:val="9BBB59" w:themeColor="accent3"/>
+        </w:rPr>
+        <w:t>i</w:t>
+      </w:r>
+      <w:r>
+        <w:rPr>
+          <w:color w:val="9BBB59" w:themeColor="accent3"/>
+        </w:rPr>
+        <w:t>e</w:t>
+      </w:r>
+      <w:r>
+        <w:rPr>
+          <w:color w:val="9BBB59" w:themeColor="accent3"/>
+        </w:rPr>
+        <w:t>f</w:t>
       </w:r>
       <w:proofErr w:type="spellEnd"/>
     </w:p>
@@ -4341,8 +6896,14 @@
         </w:numPr>
         <w:spacing w:line="276" w:lineRule="auto"/>
         <w:jc w:val="left"/>
-      </w:pPr>
-      <w:r>
+        <w:rPr>
+          <w:color w:val="F79646" w:themeColor="accent6"/>
+        </w:rPr>
+      </w:pPr>
+      <w:r>
+        <w:rPr>
+          <w:color w:val="F79646" w:themeColor="accent6"/>
+        </w:rPr>
         <w:t>Mouseover feinschliff</w:t>
       </w:r>
     </w:p>
@@ -4355,16 +6916,28 @@
         </w:numPr>
         <w:spacing w:line="276" w:lineRule="auto"/>
         <w:jc w:val="left"/>
-      </w:pPr>
-      <w:r>
+        <w:rPr>
+          <w:color w:val="9BBB59" w:themeColor="accent3"/>
+        </w:rPr>
+      </w:pPr>
+      <w:r>
+        <w:rPr>
+          <w:color w:val="9BBB59" w:themeColor="accent3"/>
+        </w:rPr>
         <w:t xml:space="preserve">Mouseover </w:t>
       </w:r>
       <w:proofErr w:type="spellStart"/>
       <w:r>
+        <w:rPr>
+          <w:color w:val="9BBB59" w:themeColor="accent3"/>
+        </w:rPr>
         <w:t>bugfix</w:t>
       </w:r>
       <w:proofErr w:type="spellEnd"/>
       <w:r>
+        <w:rPr>
+          <w:color w:val="9BBB59" w:themeColor="accent3"/>
+        </w:rPr>
         <w:t xml:space="preserve"> IE</w:t>
       </w:r>
     </w:p>
@@ -4377,9 +6950,15 @@
         </w:numPr>
         <w:spacing w:line="276" w:lineRule="auto"/>
         <w:jc w:val="left"/>
-      </w:pPr>
-      <w:proofErr w:type="spellStart"/>
-      <w:r>
+        <w:rPr>
+          <w:color w:val="9BBB59" w:themeColor="accent3"/>
+        </w:rPr>
+      </w:pPr>
+      <w:proofErr w:type="spellStart"/>
+      <w:r>
+        <w:rPr>
+          <w:color w:val="9BBB59" w:themeColor="accent3"/>
+        </w:rPr>
         <w:t>hintergrundgrafiken</w:t>
       </w:r>
       <w:proofErr w:type="spellEnd"/>
@@ -4393,17 +6972,98 @@
         </w:numPr>
         <w:spacing w:line="276" w:lineRule="auto"/>
         <w:jc w:val="left"/>
-      </w:pPr>
-      <w:proofErr w:type="spellStart"/>
-      <w:r>
+        <w:rPr>
+          <w:color w:val="F79646" w:themeColor="accent6"/>
+        </w:rPr>
+      </w:pPr>
+      <w:proofErr w:type="spellStart"/>
+      <w:r>
+        <w:rPr>
+          <w:color w:val="F79646" w:themeColor="accent6"/>
+        </w:rPr>
         <w:t>formatierung</w:t>
       </w:r>
       <w:proofErr w:type="spellEnd"/>
     </w:p>
     <w:p/>
     <w:p>
-      <w:r>
+      <w:pPr>
+        <w:rPr>
+          <w:color w:val="9BBB59" w:themeColor="accent3"/>
+        </w:rPr>
+      </w:pPr>
+      <w:r>
+        <w:rPr>
+          <w:color w:val="9BBB59" w:themeColor="accent3"/>
+        </w:rPr>
         <w:t>29.08.2011:</w:t>
+      </w:r>
+    </w:p>
+    <w:p>
+      <w:pPr>
+        <w:rPr>
+          <w:color w:val="4F81BD" w:themeColor="accent1"/>
+        </w:rPr>
+      </w:pPr>
+      <w:r>
+        <w:rPr>
+          <w:color w:val="4F81BD" w:themeColor="accent1"/>
+        </w:rPr>
+        <w:t>Am 29.08.2011 wurde die Print-CSS erstellt. Diese ermöglicht es dem User, allein den Co</w:t>
+      </w:r>
+      <w:r>
+        <w:rPr>
+          <w:color w:val="4F81BD" w:themeColor="accent1"/>
+        </w:rPr>
+        <w:t>n</w:t>
+      </w:r>
+      <w:r>
+        <w:rPr>
+          <w:color w:val="4F81BD" w:themeColor="accent1"/>
+        </w:rPr>
+        <w:t xml:space="preserve">tent zu drucken. Desweiteren wurde die komplette Standard-CSS </w:t>
+      </w:r>
+      <w:proofErr w:type="spellStart"/>
+      <w:r>
+        <w:rPr>
+          <w:color w:val="4F81BD" w:themeColor="accent1"/>
+        </w:rPr>
+        <w:t>refactored</w:t>
+      </w:r>
+      <w:proofErr w:type="spellEnd"/>
+      <w:r>
+        <w:rPr>
+          <w:color w:val="4F81BD" w:themeColor="accent1"/>
+        </w:rPr>
+        <w:t xml:space="preserve">, </w:t>
+      </w:r>
+      <w:proofErr w:type="spellStart"/>
+      <w:r>
+        <w:rPr>
+          <w:color w:val="4F81BD" w:themeColor="accent1"/>
+        </w:rPr>
+        <w:t>dh</w:t>
+      </w:r>
+      <w:proofErr w:type="spellEnd"/>
+      <w:r>
+        <w:rPr>
+          <w:color w:val="4F81BD" w:themeColor="accent1"/>
+        </w:rPr>
+        <w:t xml:space="preserve">. von </w:t>
+      </w:r>
+      <w:proofErr w:type="spellStart"/>
+      <w:r>
+        <w:rPr>
+          <w:color w:val="4F81BD" w:themeColor="accent1"/>
+        </w:rPr>
+        <w:t>Dupletten</w:t>
+      </w:r>
+      <w:proofErr w:type="spellEnd"/>
+      <w:r>
+        <w:rPr>
+          <w:color w:val="4F81BD" w:themeColor="accent1"/>
+        </w:rPr>
+        <w:t xml:space="preserve"> befreit und mit Kommentaren versehen. </w:t>
       </w:r>
     </w:p>
     <w:p>
@@ -4415,24 +7075,42 @@
         </w:numPr>
         <w:spacing w:line="276" w:lineRule="auto"/>
         <w:jc w:val="left"/>
-      </w:pPr>
-      <w:r>
+        <w:rPr>
+          <w:color w:val="9BBB59" w:themeColor="accent3"/>
+        </w:rPr>
+      </w:pPr>
+      <w:r>
+        <w:rPr>
+          <w:color w:val="9BBB59" w:themeColor="accent3"/>
+        </w:rPr>
         <w:t>Oliver: Erstellung der Print-</w:t>
       </w:r>
       <w:proofErr w:type="spellStart"/>
       <w:r>
+        <w:rPr>
+          <w:color w:val="9BBB59" w:themeColor="accent3"/>
+        </w:rPr>
         <w:t>css</w:t>
       </w:r>
       <w:proofErr w:type="spellEnd"/>
       <w:r>
+        <w:rPr>
+          <w:color w:val="9BBB59" w:themeColor="accent3"/>
+        </w:rPr>
         <w:t>-</w:t>
       </w:r>
       <w:proofErr w:type="spellStart"/>
       <w:r>
+        <w:rPr>
+          <w:color w:val="9BBB59" w:themeColor="accent3"/>
+        </w:rPr>
         <w:t>seiten</w:t>
       </w:r>
       <w:proofErr w:type="spellEnd"/>
       <w:r>
+        <w:rPr>
+          <w:color w:val="9BBB59" w:themeColor="accent3"/>
+        </w:rPr>
         <w:t xml:space="preserve"> </w:t>
       </w:r>
     </w:p>
@@ -4445,26 +7123,43 @@
         </w:numPr>
         <w:spacing w:line="276" w:lineRule="auto"/>
         <w:jc w:val="left"/>
-      </w:pPr>
-      <w:proofErr w:type="spellStart"/>
-      <w:r>
-        <w:lastRenderedPageBreak/>
+        <w:rPr>
+          <w:color w:val="F79646" w:themeColor="accent6"/>
+        </w:rPr>
+      </w:pPr>
+      <w:proofErr w:type="spellStart"/>
+      <w:r>
+        <w:rPr>
+          <w:color w:val="F79646" w:themeColor="accent6"/>
+        </w:rPr>
         <w:t>aufhübschen</w:t>
       </w:r>
       <w:proofErr w:type="spellEnd"/>
       <w:r>
+        <w:rPr>
+          <w:color w:val="F79646" w:themeColor="accent6"/>
+        </w:rPr>
         <w:t xml:space="preserve"> </w:t>
       </w:r>
       <w:proofErr w:type="spellStart"/>
       <w:r>
+        <w:rPr>
+          <w:color w:val="F79646" w:themeColor="accent6"/>
+        </w:rPr>
         <w:t>kultur</w:t>
       </w:r>
       <w:proofErr w:type="spellEnd"/>
       <w:r>
+        <w:rPr>
+          <w:color w:val="F79646" w:themeColor="accent6"/>
+        </w:rPr>
         <w:t xml:space="preserve"> / </w:t>
       </w:r>
       <w:proofErr w:type="spellStart"/>
       <w:r>
+        <w:rPr>
+          <w:color w:val="F79646" w:themeColor="accent6"/>
+        </w:rPr>
         <w:t>reiseziel</w:t>
       </w:r>
       <w:proofErr w:type="spellEnd"/>
@@ -4478,20 +7173,394 @@
         </w:numPr>
         <w:spacing w:line="276" w:lineRule="auto"/>
         <w:jc w:val="left"/>
-      </w:pPr>
-      <w:proofErr w:type="spellStart"/>
-      <w:r>
+        <w:rPr>
+          <w:color w:val="9BBB59" w:themeColor="accent3"/>
+        </w:rPr>
+      </w:pPr>
+      <w:proofErr w:type="spellStart"/>
+      <w:r>
+        <w:rPr>
+          <w:color w:val="9BBB59" w:themeColor="accent3"/>
+        </w:rPr>
         <w:t>Css</w:t>
       </w:r>
       <w:proofErr w:type="spellEnd"/>
       <w:r>
+        <w:rPr>
+          <w:color w:val="9BBB59" w:themeColor="accent3"/>
+        </w:rPr>
         <w:t xml:space="preserve"> </w:t>
       </w:r>
       <w:proofErr w:type="spellStart"/>
       <w:r>
+        <w:rPr>
+          <w:color w:val="9BBB59" w:themeColor="accent3"/>
+        </w:rPr>
         <w:t>refactored</w:t>
       </w:r>
       <w:proofErr w:type="spellEnd"/>
+    </w:p>
+    <w:p>
+      <w:pPr>
+        <w:spacing w:line="276" w:lineRule="auto"/>
+        <w:jc w:val="left"/>
+        <w:rPr>
+          <w:color w:val="4F81BD" w:themeColor="accent1"/>
+        </w:rPr>
+      </w:pPr>
+      <w:r>
+        <w:rPr>
+          <w:color w:val="4F81BD" w:themeColor="accent1"/>
+        </w:rPr>
+        <w:t xml:space="preserve">Daraufhin wurde ein weiteres Feature realisiert, welches die Intuitive </w:t>
+      </w:r>
+      <w:proofErr w:type="spellStart"/>
+      <w:r>
+        <w:rPr>
+          <w:color w:val="4F81BD" w:themeColor="accent1"/>
+        </w:rPr>
+        <w:t>Bedienbarkeit</w:t>
+      </w:r>
+      <w:proofErr w:type="spellEnd"/>
+      <w:r>
+        <w:rPr>
+          <w:color w:val="4F81BD" w:themeColor="accent1"/>
+        </w:rPr>
+        <w:t xml:space="preserve"> der We</w:t>
+      </w:r>
+      <w:r>
+        <w:rPr>
+          <w:color w:val="4F81BD" w:themeColor="accent1"/>
+        </w:rPr>
+        <w:t>b</w:t>
+      </w:r>
+      <w:r>
+        <w:rPr>
+          <w:color w:val="4F81BD" w:themeColor="accent1"/>
+        </w:rPr>
+        <w:t>site noch weiter fördert: das Blättern durch das Buch wurde durch ein Abnehmen der Seite</w:t>
+      </w:r>
+      <w:r>
+        <w:rPr>
+          <w:color w:val="4F81BD" w:themeColor="accent1"/>
+        </w:rPr>
+        <w:t>n</w:t>
+      </w:r>
+      <w:r>
+        <w:rPr>
+          <w:color w:val="4F81BD" w:themeColor="accent1"/>
+        </w:rPr>
+        <w:t xml:space="preserve">zahl auf der rechten Buchseite und eine Zunahme der Seiten auf der linken Seite visualisiert. Außerdem </w:t>
+      </w:r>
+      <w:r>
+        <w:rPr>
+          <w:color w:val="4F81BD" w:themeColor="accent1"/>
+        </w:rPr>
+        <w:t xml:space="preserve">liegen die </w:t>
+      </w:r>
+      <w:proofErr w:type="spellStart"/>
+      <w:r>
+        <w:rPr>
+          <w:color w:val="4F81BD" w:themeColor="accent1"/>
+        </w:rPr>
+        <w:t>Stickies</w:t>
+      </w:r>
+      <w:proofErr w:type="spellEnd"/>
+      <w:r>
+        <w:rPr>
+          <w:color w:val="4F81BD" w:themeColor="accent1"/>
+        </w:rPr>
+        <w:t xml:space="preserve"> nach dem Anklicken auf dem Tisch, da sie ansonsten ja nach dem Umblättern mit der umgeblätterten Seite aus dem linken Bildrand verschwinden müs</w:t>
+      </w:r>
+      <w:r>
+        <w:rPr>
+          <w:color w:val="4F81BD" w:themeColor="accent1"/>
+        </w:rPr>
+        <w:t>s</w:t>
+      </w:r>
+      <w:r>
+        <w:rPr>
+          <w:color w:val="4F81BD" w:themeColor="accent1"/>
+        </w:rPr>
+        <w:t>ten.</w:t>
+      </w:r>
+    </w:p>
+    <w:p>
+      <w:pPr>
+        <w:rPr>
+          <w:color w:val="4F81BD" w:themeColor="accent1"/>
+        </w:rPr>
+      </w:pPr>
+    </w:p>
+    <w:p/>
+    <w:p>
+      <w:pPr>
+        <w:pStyle w:val="berschrift1"/>
+      </w:pPr>
+      <w:bookmarkStart w:id="12" w:name="_Toc302597073"/>
+      <w:r>
+        <w:t>Aufteilung der Arbeit</w:t>
+      </w:r>
+      <w:bookmarkEnd w:id="12"/>
+      <w:r>
+        <w:t xml:space="preserve"> </w:t>
+      </w:r>
+    </w:p>
+    <w:p>
+      <w:pPr>
+        <w:rPr>
+          <w:color w:val="C0504D" w:themeColor="accent2"/>
+        </w:rPr>
+      </w:pPr>
+      <w:r>
+        <w:rPr>
+          <w:color w:val="C0504D" w:themeColor="accent2"/>
+        </w:rPr>
+        <w:t>innerhalb des Teams</w:t>
+      </w:r>
+    </w:p>
+    <w:p>
+      <w:pPr>
+        <w:pStyle w:val="berschrift1"/>
+      </w:pPr>
+      <w:bookmarkStart w:id="13" w:name="_Toc302597074"/>
+      <w:r>
+        <w:t>Probleme</w:t>
+      </w:r>
+      <w:bookmarkEnd w:id="13"/>
+      <w:r>
+        <w:t xml:space="preserve"> </w:t>
+      </w:r>
+    </w:p>
+    <w:p>
+      <w:pPr>
+        <w:rPr>
+          <w:color w:val="C0504D" w:themeColor="accent2"/>
+        </w:rPr>
+      </w:pPr>
+      <w:r>
+        <w:rPr>
+          <w:color w:val="C0504D" w:themeColor="accent2"/>
+        </w:rPr>
+        <w:t>bzw. Abweichungen vom Grobkonzept</w:t>
+      </w:r>
+    </w:p>
+    <w:p>
+      <w:pPr>
+        <w:pStyle w:val="berschrift1"/>
+      </w:pPr>
+      <w:bookmarkStart w:id="14" w:name="_Toc302597075"/>
+      <w:r>
+        <w:t>Aufbau des Webauftritt</w:t>
+      </w:r>
+      <w:bookmarkEnd w:id="14"/>
+    </w:p>
+    <w:p>
+      <w:pPr>
+        <w:rPr>
+          <w:color w:val="C0504D" w:themeColor="accent2"/>
+        </w:rPr>
+      </w:pPr>
+      <w:r>
+        <w:rPr>
+          <w:color w:val="C0504D" w:themeColor="accent2"/>
+        </w:rPr>
+        <w:t>Beschreibung</w:t>
+      </w:r>
+    </w:p>
+    <w:p>
+      <w:pPr>
+        <w:pStyle w:val="berschrift2"/>
+        <w:spacing w:line="240" w:lineRule="auto"/>
+      </w:pPr>
+      <w:bookmarkStart w:id="15" w:name="_Toc302597076"/>
+      <w:r>
+        <w:t>Inhalt</w:t>
+      </w:r>
+      <w:bookmarkEnd w:id="15"/>
+    </w:p>
+    <w:p>
+      <w:pPr>
+        <w:spacing w:line="240" w:lineRule="auto"/>
+      </w:pPr>
+      <w:r>
+        <w:t>Die Seite soll Eindrücke über die Inselgruppe der Bahamas vermitteln.</w:t>
+      </w:r>
+    </w:p>
+    <w:p>
+      <w:pPr>
+        <w:spacing w:line="240" w:lineRule="auto"/>
+      </w:pPr>
+      <w:r>
+        <w:t>Dazu wird der Inhalt in folgende Themen gegliedert:</w:t>
+      </w:r>
+    </w:p>
+    <w:p>
+      <w:pPr>
+        <w:pStyle w:val="Listenabsatz"/>
+        <w:numPr>
+          <w:ilvl w:val="0"/>
+          <w:numId w:val="12"/>
+        </w:numPr>
+        <w:spacing w:line="240" w:lineRule="auto"/>
+        <w:jc w:val="left"/>
+        <w:rPr>
+          <w:b/>
+        </w:rPr>
+      </w:pPr>
+      <w:r>
+        <w:rPr>
+          <w:b/>
+        </w:rPr>
+        <w:lastRenderedPageBreak/>
+        <w:t>Steckbrief:</w:t>
+      </w:r>
+      <w:r>
+        <w:rPr>
+          <w:b/>
+        </w:rPr>
+        <w:br/>
+      </w:r>
+      <w:r>
+        <w:t>Auf einer Seite wird ein kurzer Überblick über die Bahamas präsentiert.</w:t>
+      </w:r>
+    </w:p>
+    <w:p>
+      <w:pPr>
+        <w:pStyle w:val="Listenabsatz"/>
+        <w:numPr>
+          <w:ilvl w:val="0"/>
+          <w:numId w:val="12"/>
+        </w:numPr>
+        <w:spacing w:line="240" w:lineRule="auto"/>
+        <w:jc w:val="left"/>
+      </w:pPr>
+      <w:r>
+        <w:rPr>
+          <w:b/>
+        </w:rPr>
+        <w:t>Karte:</w:t>
+      </w:r>
+      <w:r>
+        <w:br/>
+        <w:t>Auf dieser werden die einzelnen Inseln gezeigt und zu jeder Informationen über d</w:t>
+      </w:r>
+      <w:r>
+        <w:t>e</w:t>
+      </w:r>
+      <w:r>
+        <w:t>ren Besonderheiten (U.A. aus den folgenden Bereichen: Größe, Lage, Einwohne</w:t>
+      </w:r>
+      <w:r>
+        <w:t>r</w:t>
+      </w:r>
+      <w:r>
+        <w:t>zahl, Tourismus, Geschichte, Kultur, Sehenswürdigkeiten …) vermittelt.</w:t>
+      </w:r>
+    </w:p>
+    <w:p>
+      <w:pPr>
+        <w:pStyle w:val="Listenabsatz"/>
+        <w:numPr>
+          <w:ilvl w:val="0"/>
+          <w:numId w:val="12"/>
+        </w:numPr>
+        <w:spacing w:line="240" w:lineRule="auto"/>
+        <w:jc w:val="left"/>
+        <w:rPr>
+          <w:b/>
+        </w:rPr>
+      </w:pPr>
+      <w:r>
+        <w:rPr>
+          <w:b/>
+        </w:rPr>
+        <w:t>Reiseziel:</w:t>
+      </w:r>
+      <w:r>
+        <w:rPr>
+          <w:b/>
+        </w:rPr>
+        <w:br/>
+      </w:r>
+      <w:r>
+        <w:t>Es werden sowohl visuelle Eindrücke als auch (fiktive) Reiseberichte präsentiert</w:t>
+      </w:r>
+    </w:p>
+    <w:p>
+      <w:pPr>
+        <w:pStyle w:val="Listenabsatz"/>
+        <w:numPr>
+          <w:ilvl w:val="0"/>
+          <w:numId w:val="12"/>
+        </w:numPr>
+        <w:spacing w:line="240" w:lineRule="auto"/>
+        <w:jc w:val="left"/>
+        <w:rPr>
+          <w:b/>
+        </w:rPr>
+      </w:pPr>
+      <w:r>
+        <w:rPr>
+          <w:b/>
+        </w:rPr>
+        <w:t>Kultur:</w:t>
+      </w:r>
+      <w:r>
+        <w:rPr>
+          <w:b/>
+        </w:rPr>
+        <w:br/>
+      </w:r>
+      <w:r>
+        <w:t>Exemplarisch werden Besonderheiten der Kultur in schriftlicher und visualisierter Form dargestellt</w:t>
+      </w:r>
+    </w:p>
+    <w:p>
+      <w:pPr>
+        <w:pStyle w:val="Listenabsatz"/>
+        <w:numPr>
+          <w:ilvl w:val="0"/>
+          <w:numId w:val="12"/>
+        </w:numPr>
+        <w:spacing w:line="240" w:lineRule="auto"/>
+        <w:jc w:val="left"/>
+        <w:rPr>
+          <w:b/>
+        </w:rPr>
+      </w:pPr>
+      <w:r>
+        <w:rPr>
+          <w:b/>
+        </w:rPr>
+        <w:t>Quiz:</w:t>
+      </w:r>
+      <w:r>
+        <w:rPr>
+          <w:b/>
+        </w:rPr>
+        <w:br/>
+      </w:r>
+      <w:r>
+        <w:t>In Bezug auf die einzelnen Themen werden Fragen in Form eines Multiple-Choice-Tests an den Besucher gestellt. Der Besucher kann sich die Fragen auswerten la</w:t>
+      </w:r>
+      <w:r>
+        <w:t>s</w:t>
+      </w:r>
+      <w:r>
+        <w:t>sen und bekommt am Ende eine Bewertung (Einheimischer, Interessierter Tourist, Handtuchkrieger) und Korrektur der Antworten.</w:t>
+      </w:r>
+    </w:p>
+    <w:p/>
+    <w:p>
+      <w:pPr>
+        <w:pStyle w:val="berschrift1"/>
+      </w:pPr>
+      <w:bookmarkStart w:id="16" w:name="_Toc302597077"/>
+      <w:r>
+        <w:t>Bestandteile</w:t>
+      </w:r>
+      <w:bookmarkEnd w:id="16"/>
     </w:p>
     <w:p/>
     <w:p/>
@@ -4499,176 +7568,115 @@
       <w:pPr>
         <w:pStyle w:val="berschrift1"/>
       </w:pPr>
-      <w:bookmarkStart w:id="9" w:name="_Toc302488290"/>
-      <w:r>
-        <w:t>Aufteilung der Arbeit</w:t>
-      </w:r>
-      <w:bookmarkEnd w:id="9"/>
+      <w:bookmarkStart w:id="17" w:name="_Toc302597078"/>
+      <w:r>
+        <w:t>Navigationsstruktur</w:t>
+      </w:r>
+      <w:bookmarkEnd w:id="17"/>
+    </w:p>
+    <w:p>
+      <w:pPr>
+        <w:pStyle w:val="berschrift1"/>
+      </w:pPr>
+      <w:bookmarkStart w:id="18" w:name="_Toc302597079"/>
+      <w:r>
+        <w:t>Verzeichnisstruktur</w:t>
+      </w:r>
+      <w:bookmarkEnd w:id="18"/>
+    </w:p>
+    <w:p>
+      <w:pPr>
+        <w:pStyle w:val="berschrift1"/>
+      </w:pPr>
+      <w:bookmarkStart w:id="19" w:name="_Toc302597080"/>
+      <w:r>
+        <w:t>Besondere technische Aspekte</w:t>
+      </w:r>
+      <w:bookmarkEnd w:id="19"/>
+    </w:p>
+    <w:bookmarkEnd w:id="5"/>
+    <w:p>
+      <w:pPr>
+        <w:pStyle w:val="berschrift1ohneNummer"/>
+      </w:pPr>
+    </w:p>
+    <w:p>
+      <w:pPr>
+        <w:pStyle w:val="berschrift1ohneNummer"/>
+      </w:pPr>
+    </w:p>
+    <w:p>
+      <w:pPr>
+        <w:pStyle w:val="berschrift1ohneNummer"/>
+      </w:pPr>
+      <w:bookmarkStart w:id="20" w:name="_Toc302597081"/>
+      <w:r>
+        <w:t>Quellenverzeichnis</w:t>
+      </w:r>
+      <w:bookmarkEnd w:id="20"/>
+    </w:p>
+    <w:p>
+      <w:pPr>
+        <w:rPr>
+          <w:b/>
+        </w:rPr>
+      </w:pPr>
+      <w:r>
+        <w:rPr>
+          <w:b/>
+        </w:rPr>
+        <w:t>Internet</w:t>
+      </w:r>
+      <w:r>
+        <w:rPr>
+          <w:b/>
+        </w:rPr>
+        <w:t>quellen</w:t>
+      </w:r>
+    </w:p>
+    <w:p>
+      <w:proofErr w:type="spellStart"/>
+      <w:r>
+        <w:t>K</w:t>
+      </w:r>
+      <w:r>
+        <w:t>ozikova</w:t>
+      </w:r>
+      <w:proofErr w:type="spellEnd"/>
+      <w:r>
+        <w:t xml:space="preserve">, Olga: </w:t>
+      </w:r>
+      <w:r>
+        <w:t>D</w:t>
+      </w:r>
+      <w:r>
+        <w:t>issertationsarbeit „</w:t>
+      </w:r>
+      <w:r>
+        <w:t>F</w:t>
+      </w:r>
+      <w:r>
+        <w:t>ü</w:t>
+      </w:r>
+      <w:r>
+        <w:t>hrungsverhalten als Einflussfaktor auf Qualität</w:t>
+      </w:r>
+      <w:r>
+        <w:t xml:space="preserve"> und Effektivitä</w:t>
+      </w:r>
+      <w:r>
+        <w:t>t in</w:t>
+      </w:r>
       <w:r>
         <w:t xml:space="preserve"> </w:t>
       </w:r>
-    </w:p>
-    <w:p>
-      <w:r>
-        <w:t>innerhalb des Teams</w:t>
-      </w:r>
-    </w:p>
-    <w:p>
-      <w:pPr>
-        <w:pStyle w:val="berschrift1"/>
-      </w:pPr>
-      <w:bookmarkStart w:id="10" w:name="_Toc302488291"/>
-      <w:r>
-        <w:t>Probleme</w:t>
-      </w:r>
-      <w:bookmarkEnd w:id="10"/>
-      <w:r>
-        <w:t xml:space="preserve"> </w:t>
-      </w:r>
-    </w:p>
-    <w:p>
-      <w:r>
-        <w:t>bzw. Abweichungen vom Grobkonzept</w:t>
-      </w:r>
-    </w:p>
-    <w:p>
-      <w:pPr>
-        <w:pStyle w:val="berschrift1"/>
-      </w:pPr>
-      <w:bookmarkStart w:id="11" w:name="_Toc302488292"/>
-      <w:r>
-        <w:t>Aufbau des Webauftritt</w:t>
-      </w:r>
-      <w:bookmarkEnd w:id="11"/>
-    </w:p>
-    <w:p>
-      <w:r>
-        <w:t>Beschreibung</w:t>
-      </w:r>
-    </w:p>
-    <w:p>
-      <w:pPr>
-        <w:pStyle w:val="berschrift1"/>
-      </w:pPr>
-      <w:bookmarkStart w:id="12" w:name="_Toc302488293"/>
-      <w:r>
-        <w:t>Bestandteile</w:t>
-      </w:r>
-      <w:bookmarkEnd w:id="12"/>
-    </w:p>
-    <w:p>
-      <w:pPr>
-        <w:pStyle w:val="berschrift1"/>
-      </w:pPr>
-      <w:bookmarkStart w:id="13" w:name="_Toc302488294"/>
-      <w:r>
-        <w:t>Navigationsstruktur</w:t>
-      </w:r>
-      <w:bookmarkEnd w:id="13"/>
-    </w:p>
-    <w:p>
-      <w:pPr>
-        <w:pStyle w:val="berschrift1"/>
-      </w:pPr>
-      <w:bookmarkStart w:id="14" w:name="_Toc302488295"/>
-      <w:r>
-        <w:t>Verzeichnisstruktur</w:t>
-      </w:r>
-      <w:bookmarkEnd w:id="14"/>
-    </w:p>
-    <w:p>
-      <w:pPr>
-        <w:pStyle w:val="berschrift1"/>
-      </w:pPr>
-      <w:bookmarkStart w:id="15" w:name="_Toc302488296"/>
-      <w:r>
-        <w:t>Besondere technische Aspekte</w:t>
-      </w:r>
-      <w:bookmarkEnd w:id="15"/>
-    </w:p>
-    <w:bookmarkEnd w:id="6"/>
-    <w:p>
-      <w:pPr>
-        <w:pStyle w:val="berschrift1ohneNummer"/>
-      </w:pPr>
-    </w:p>
-    <w:p>
-      <w:pPr>
-        <w:pStyle w:val="berschrift1ohneNummer"/>
-      </w:pPr>
-    </w:p>
-    <w:p>
-      <w:pPr>
-        <w:pStyle w:val="berschrift1ohneNummer"/>
-      </w:pPr>
-      <w:bookmarkStart w:id="16" w:name="_Toc302488297"/>
-      <w:r>
-        <w:t>Quellenverzeichnis</w:t>
-      </w:r>
-      <w:bookmarkEnd w:id="16"/>
-    </w:p>
-    <w:p>
-      <w:pPr>
-        <w:rPr>
-          <w:b/>
-        </w:rPr>
-      </w:pPr>
-      <w:r>
-        <w:rPr>
-          <w:b/>
-        </w:rPr>
-        <w:t>Internet</w:t>
-      </w:r>
-      <w:r>
-        <w:rPr>
-          <w:b/>
-        </w:rPr>
-        <w:t>quellen</w:t>
-      </w:r>
-    </w:p>
-    <w:p>
-      <w:proofErr w:type="spellStart"/>
-      <w:r>
-        <w:t>K</w:t>
-      </w:r>
-      <w:r>
-        <w:t>ozikova</w:t>
-      </w:r>
-      <w:proofErr w:type="spellEnd"/>
-      <w:r>
-        <w:t xml:space="preserve">, Olga: </w:t>
-      </w:r>
-      <w:r>
-        <w:t>D</w:t>
-      </w:r>
-      <w:r>
-        <w:t>issertationsarbeit „</w:t>
-      </w:r>
-      <w:r>
-        <w:t>F</w:t>
-      </w:r>
-      <w:r>
-        <w:t>ü</w:t>
-      </w:r>
-      <w:r>
-        <w:t>hrungsverhalten als Einflussfaktor auf Qualität</w:t>
-      </w:r>
-      <w:r>
-        <w:t xml:space="preserve"> und Effektivitä</w:t>
-      </w:r>
-      <w:r>
-        <w:t>t in</w:t>
-      </w:r>
-      <w:r>
-        <w:t xml:space="preserve"> </w:t>
-      </w:r>
       <w:r>
         <w:t>kleinen und mittleren Unternehmen in Deutschland und in der Slowakei</w:t>
       </w:r>
       <w:r>
         <w:t xml:space="preserve">“, </w:t>
       </w:r>
-      <w:hyperlink r:id="rId14" w:history="1">
+      <w:hyperlink r:id="rId20" w:history="1">
         <w:r>
           <w:rPr>
             <w:rStyle w:val="Hyperlink"/>
@@ -4704,7 +7712,7 @@
         <w:br/>
         <w:t xml:space="preserve">URL: </w:t>
       </w:r>
-      <w:hyperlink r:id="rId15" w:history="1">
+      <w:hyperlink r:id="rId21" w:history="1">
         <w:r>
           <w:rPr>
             <w:rStyle w:val="Hyperlink"/>
@@ -4754,7 +7762,7 @@
         <w:br/>
         <w:t xml:space="preserve">URL: </w:t>
       </w:r>
-      <w:hyperlink r:id="rId16" w:history="1">
+      <w:hyperlink r:id="rId22" w:history="1">
         <w:r>
           <w:rPr>
             <w:rStyle w:val="Hyperlink"/>
@@ -5042,7 +8050,7 @@
         <w:rPr>
           <w:noProof/>
         </w:rPr>
-        <w:t>6</w:t>
+        <w:t>4</w:t>
       </w:r>
     </w:fldSimple>
     <w:r>
@@ -5101,7 +8109,7 @@
       <w:rPr>
         <w:u w:val="single"/>
       </w:rPr>
-      <w:t>Durchsetzungskraft bei Führungskräften</w:t>
+      <w:t xml:space="preserve">Dokumentation </w:t>
     </w:r>
     <w:r>
       <w:rPr>
@@ -5229,29 +8237,9 @@
     </w:lvl>
   </w:abstractNum>
   <w:abstractNum w:abstractNumId="1">
-    <w:nsid w:val="4385000E"/>
-    <w:multiLevelType w:val="singleLevel"/>
-    <w:tmpl w:val="AA645C1A"/>
-    <w:lvl w:ilvl="0">
-      <w:start w:val="2"/>
-      <w:numFmt w:val="decimal"/>
-      <w:lvlText w:val="-"/>
-      <w:lvlJc w:val="left"/>
-      <w:pPr>
-        <w:tabs>
-          <w:tab w:val="num" w:pos="708"/>
-        </w:tabs>
-        <w:ind w:left="708" w:hanging="708"/>
-      </w:pPr>
-      <w:rPr>
-        <w:rFonts w:ascii="Times New Roman" w:hAnsi="Times New Roman" w:cs="Times New Roman" w:hint="default"/>
-      </w:rPr>
-    </w:lvl>
-  </w:abstractNum>
-  <w:abstractNum w:abstractNumId="2">
-    <w:nsid w:val="512D68AC"/>
+    <w:nsid w:val="2AEC5BD9"/>
     <w:multiLevelType w:val="hybridMultilevel"/>
-    <w:tmpl w:val="BF663BC2"/>
+    <w:tmpl w:val="C74AF154"/>
     <w:lvl w:ilvl="0" w:tplc="04070001">
       <w:start w:val="1"/>
       <w:numFmt w:val="bullet"/>
@@ -5361,10 +8349,30 @@
       </w:rPr>
     </w:lvl>
   </w:abstractNum>
+  <w:abstractNum w:abstractNumId="2">
+    <w:nsid w:val="4385000E"/>
+    <w:multiLevelType w:val="singleLevel"/>
+    <w:tmpl w:val="AA645C1A"/>
+    <w:lvl w:ilvl="0">
+      <w:start w:val="2"/>
+      <w:numFmt w:val="decimal"/>
+      <w:lvlText w:val="-"/>
+      <w:lvlJc w:val="left"/>
+      <w:pPr>
+        <w:tabs>
+          <w:tab w:val="num" w:pos="708"/>
+        </w:tabs>
+        <w:ind w:left="708" w:hanging="708"/>
+      </w:pPr>
+      <w:rPr>
+        <w:rFonts w:ascii="Times New Roman" w:hAnsi="Times New Roman" w:cs="Times New Roman" w:hint="default"/>
+      </w:rPr>
+    </w:lvl>
+  </w:abstractNum>
   <w:abstractNum w:abstractNumId="3">
-    <w:nsid w:val="52B810BE"/>
+    <w:nsid w:val="512D68AC"/>
     <w:multiLevelType w:val="hybridMultilevel"/>
-    <w:tmpl w:val="CBF4FF3A"/>
+    <w:tmpl w:val="BF663BC2"/>
     <w:lvl w:ilvl="0" w:tplc="04070001">
       <w:start w:val="1"/>
       <w:numFmt w:val="bullet"/>
@@ -5475,9 +8483,9 @@
     </w:lvl>
   </w:abstractNum>
   <w:abstractNum w:abstractNumId="4">
-    <w:nsid w:val="5D484D1A"/>
+    <w:nsid w:val="52B810BE"/>
     <w:multiLevelType w:val="hybridMultilevel"/>
-    <w:tmpl w:val="48D45F56"/>
+    <w:tmpl w:val="CBF4FF3A"/>
     <w:lvl w:ilvl="0" w:tplc="04070001">
       <w:start w:val="1"/>
       <w:numFmt w:val="bullet"/>
@@ -5502,7 +8510,7 @@
         <w:rFonts w:ascii="Courier New" w:hAnsi="Courier New" w:cs="Courier New" w:hint="default"/>
       </w:rPr>
     </w:lvl>
-    <w:lvl w:ilvl="2" w:tplc="04070005">
+    <w:lvl w:ilvl="2" w:tplc="04070005" w:tentative="1">
       <w:start w:val="1"/>
       <w:numFmt w:val="bullet"/>
       <w:lvlText w:val=""/>
@@ -5588,9 +8596,95 @@
     </w:lvl>
   </w:abstractNum>
   <w:abstractNum w:abstractNumId="5">
-    <w:nsid w:val="624F49C7"/>
+    <w:nsid w:val="5B5642C4"/>
     <w:multiLevelType w:val="hybridMultilevel"/>
-    <w:tmpl w:val="33989820"/>
+    <w:tmpl w:val="2E56E3D4"/>
+    <w:lvl w:ilvl="0" w:tplc="0407000F">
+      <w:start w:val="1"/>
+      <w:numFmt w:val="decimal"/>
+      <w:lvlText w:val="%1."/>
+      <w:lvlJc w:val="left"/>
+      <w:pPr>
+        <w:ind w:left="720" w:hanging="360"/>
+      </w:pPr>
+    </w:lvl>
+    <w:lvl w:ilvl="1" w:tplc="04070019" w:tentative="1">
+      <w:start w:val="1"/>
+      <w:numFmt w:val="lowerLetter"/>
+      <w:lvlText w:val="%2."/>
+      <w:lvlJc w:val="left"/>
+      <w:pPr>
+        <w:ind w:left="1440" w:hanging="360"/>
+      </w:pPr>
+    </w:lvl>
+    <w:lvl w:ilvl="2" w:tplc="0407001B" w:tentative="1">
+      <w:start w:val="1"/>
+      <w:numFmt w:val="lowerRoman"/>
+      <w:lvlText w:val="%3."/>
+      <w:lvlJc w:val="right"/>
+      <w:pPr>
+        <w:ind w:left="2160" w:hanging="180"/>
+      </w:pPr>
+    </w:lvl>
+    <w:lvl w:ilvl="3" w:tplc="0407000F" w:tentative="1">
+      <w:start w:val="1"/>
+      <w:numFmt w:val="decimal"/>
+      <w:lvlText w:val="%4."/>
+      <w:lvlJc w:val="left"/>
+      <w:pPr>
+        <w:ind w:left="2880" w:hanging="360"/>
+      </w:pPr>
+    </w:lvl>
+    <w:lvl w:ilvl="4" w:tplc="04070019" w:tentative="1">
+      <w:start w:val="1"/>
+      <w:numFmt w:val="lowerLetter"/>
+      <w:lvlText w:val="%5."/>
+      <w:lvlJc w:val="left"/>
+      <w:pPr>
+        <w:ind w:left="3600" w:hanging="360"/>
+      </w:pPr>
+    </w:lvl>
+    <w:lvl w:ilvl="5" w:tplc="0407001B" w:tentative="1">
+      <w:start w:val="1"/>
+      <w:numFmt w:val="lowerRoman"/>
+      <w:lvlText w:val="%6."/>
+      <w:lvlJc w:val="right"/>
+      <w:pPr>
+        <w:ind w:left="4320" w:hanging="180"/>
+      </w:pPr>
+    </w:lvl>
+    <w:lvl w:ilvl="6" w:tplc="0407000F" w:tentative="1">
+      <w:start w:val="1"/>
+      <w:numFmt w:val="decimal"/>
+      <w:lvlText w:val="%7."/>
+      <w:lvlJc w:val="left"/>
+      <w:pPr>
+        <w:ind w:left="5040" w:hanging="360"/>
+      </w:pPr>
+    </w:lvl>
+    <w:lvl w:ilvl="7" w:tplc="04070019" w:tentative="1">
+      <w:start w:val="1"/>
+      <w:numFmt w:val="lowerLetter"/>
+      <w:lvlText w:val="%8."/>
+      <w:lvlJc w:val="left"/>
+      <w:pPr>
+        <w:ind w:left="5760" w:hanging="360"/>
+      </w:pPr>
+    </w:lvl>
+    <w:lvl w:ilvl="8" w:tplc="0407001B" w:tentative="1">
+      <w:start w:val="1"/>
+      <w:numFmt w:val="lowerRoman"/>
+      <w:lvlText w:val="%9."/>
+      <w:lvlJc w:val="right"/>
+      <w:pPr>
+        <w:ind w:left="6480" w:hanging="180"/>
+      </w:pPr>
+    </w:lvl>
+  </w:abstractNum>
+  <w:abstractNum w:abstractNumId="6">
+    <w:nsid w:val="5D484D1A"/>
+    <w:multiLevelType w:val="hybridMultilevel"/>
+    <w:tmpl w:val="48D45F56"/>
     <w:lvl w:ilvl="0" w:tplc="04070001">
       <w:start w:val="1"/>
       <w:numFmt w:val="bullet"/>
@@ -5615,7 +8709,7 @@
         <w:rFonts w:ascii="Courier New" w:hAnsi="Courier New" w:cs="Courier New" w:hint="default"/>
       </w:rPr>
     </w:lvl>
-    <w:lvl w:ilvl="2" w:tplc="04070005" w:tentative="1">
+    <w:lvl w:ilvl="2" w:tplc="04070005">
       <w:start w:val="1"/>
       <w:numFmt w:val="bullet"/>
       <w:lvlText w:val=""/>
@@ -5700,7 +8794,260 @@
       </w:rPr>
     </w:lvl>
   </w:abstractNum>
-  <w:abstractNum w:abstractNumId="6">
+  <w:abstractNum w:abstractNumId="7">
+    <w:nsid w:val="624F49C7"/>
+    <w:multiLevelType w:val="hybridMultilevel"/>
+    <w:tmpl w:val="33989820"/>
+    <w:lvl w:ilvl="0" w:tplc="04070001">
+      <w:start w:val="1"/>
+      <w:numFmt w:val="bullet"/>
+      <w:lvlText w:val=""/>
+      <w:lvlJc w:val="left"/>
+      <w:pPr>
+        <w:ind w:left="720" w:hanging="360"/>
+      </w:pPr>
+      <w:rPr>
+        <w:rFonts w:ascii="Symbol" w:hAnsi="Symbol" w:hint="default"/>
+      </w:rPr>
+    </w:lvl>
+    <w:lvl w:ilvl="1" w:tplc="04070003">
+      <w:start w:val="1"/>
+      <w:numFmt w:val="bullet"/>
+      <w:lvlText w:val="o"/>
+      <w:lvlJc w:val="left"/>
+      <w:pPr>
+        <w:ind w:left="1440" w:hanging="360"/>
+      </w:pPr>
+      <w:rPr>
+        <w:rFonts w:ascii="Courier New" w:hAnsi="Courier New" w:cs="Courier New" w:hint="default"/>
+      </w:rPr>
+    </w:lvl>
+    <w:lvl w:ilvl="2" w:tplc="04070005" w:tentative="1">
+      <w:start w:val="1"/>
+      <w:numFmt w:val="bullet"/>
+      <w:lvlText w:val=""/>
+      <w:lvlJc w:val="left"/>
+      <w:pPr>
+        <w:ind w:left="2160" w:hanging="360"/>
+      </w:pPr>
+      <w:rPr>
+        <w:rFonts w:ascii="Wingdings" w:hAnsi="Wingdings" w:hint="default"/>
+      </w:rPr>
+    </w:lvl>
+    <w:lvl w:ilvl="3" w:tplc="04070001" w:tentative="1">
+      <w:start w:val="1"/>
+      <w:numFmt w:val="bullet"/>
+      <w:lvlText w:val=""/>
+      <w:lvlJc w:val="left"/>
+      <w:pPr>
+        <w:ind w:left="2880" w:hanging="360"/>
+      </w:pPr>
+      <w:rPr>
+        <w:rFonts w:ascii="Symbol" w:hAnsi="Symbol" w:hint="default"/>
+      </w:rPr>
+    </w:lvl>
+    <w:lvl w:ilvl="4" w:tplc="04070003" w:tentative="1">
+      <w:start w:val="1"/>
+      <w:numFmt w:val="bullet"/>
+      <w:lvlText w:val="o"/>
+      <w:lvlJc w:val="left"/>
+      <w:pPr>
+        <w:ind w:left="3600" w:hanging="360"/>
+      </w:pPr>
+      <w:rPr>
+        <w:rFonts w:ascii="Courier New" w:hAnsi="Courier New" w:cs="Courier New" w:hint="default"/>
+      </w:rPr>
+    </w:lvl>
+    <w:lvl w:ilvl="5" w:tplc="04070005" w:tentative="1">
+      <w:start w:val="1"/>
+      <w:numFmt w:val="bullet"/>
+      <w:lvlText w:val=""/>
+      <w:lvlJc w:val="left"/>
+      <w:pPr>
+        <w:ind w:left="4320" w:hanging="360"/>
+      </w:pPr>
+      <w:rPr>
+        <w:rFonts w:ascii="Wingdings" w:hAnsi="Wingdings" w:hint="default"/>
+      </w:rPr>
+    </w:lvl>
+    <w:lvl w:ilvl="6" w:tplc="04070001" w:tentative="1">
+      <w:start w:val="1"/>
+      <w:numFmt w:val="bullet"/>
+      <w:lvlText w:val=""/>
+      <w:lvlJc w:val="left"/>
+      <w:pPr>
+        <w:ind w:left="5040" w:hanging="360"/>
+      </w:pPr>
+      <w:rPr>
+        <w:rFonts w:ascii="Symbol" w:hAnsi="Symbol" w:hint="default"/>
+      </w:rPr>
+    </w:lvl>
+    <w:lvl w:ilvl="7" w:tplc="04070003" w:tentative="1">
+      <w:start w:val="1"/>
+      <w:numFmt w:val="bullet"/>
+      <w:lvlText w:val="o"/>
+      <w:lvlJc w:val="left"/>
+      <w:pPr>
+        <w:ind w:left="5760" w:hanging="360"/>
+      </w:pPr>
+      <w:rPr>
+        <w:rFonts w:ascii="Courier New" w:hAnsi="Courier New" w:cs="Courier New" w:hint="default"/>
+      </w:rPr>
+    </w:lvl>
+    <w:lvl w:ilvl="8" w:tplc="04070005" w:tentative="1">
+      <w:start w:val="1"/>
+      <w:numFmt w:val="bullet"/>
+      <w:lvlText w:val=""/>
+      <w:lvlJc w:val="left"/>
+      <w:pPr>
+        <w:ind w:left="6480" w:hanging="360"/>
+      </w:pPr>
+      <w:rPr>
+        <w:rFonts w:ascii="Wingdings" w:hAnsi="Wingdings" w:hint="default"/>
+      </w:rPr>
+    </w:lvl>
+  </w:abstractNum>
+  <w:abstractNum w:abstractNumId="8">
+    <w:nsid w:val="650E0E25"/>
+    <w:multiLevelType w:val="hybridMultilevel"/>
+    <w:tmpl w:val="BFA6F7EE"/>
+    <w:lvl w:ilvl="0" w:tplc="061E10C6">
+      <w:start w:val="1"/>
+      <w:numFmt w:val="bullet"/>
+      <w:lvlText w:val="–"/>
+      <w:lvlJc w:val="left"/>
+      <w:pPr>
+        <w:tabs>
+          <w:tab w:val="num" w:pos="720"/>
+        </w:tabs>
+        <w:ind w:left="720" w:hanging="360"/>
+      </w:pPr>
+      <w:rPr>
+        <w:rFonts w:ascii="Arial" w:hAnsi="Arial" w:hint="default"/>
+      </w:rPr>
+    </w:lvl>
+    <w:lvl w:ilvl="1" w:tplc="EA486174">
+      <w:start w:val="1"/>
+      <w:numFmt w:val="bullet"/>
+      <w:lvlText w:val="–"/>
+      <w:lvlJc w:val="left"/>
+      <w:pPr>
+        <w:tabs>
+          <w:tab w:val="num" w:pos="1440"/>
+        </w:tabs>
+        <w:ind w:left="1440" w:hanging="360"/>
+      </w:pPr>
+      <w:rPr>
+        <w:rFonts w:ascii="Arial" w:hAnsi="Arial" w:hint="default"/>
+      </w:rPr>
+    </w:lvl>
+    <w:lvl w:ilvl="2" w:tplc="FD1E35D0">
+      <w:start w:val="1101"/>
+      <w:numFmt w:val="bullet"/>
+      <w:lvlText w:val="•"/>
+      <w:lvlJc w:val="left"/>
+      <w:pPr>
+        <w:tabs>
+          <w:tab w:val="num" w:pos="2160"/>
+        </w:tabs>
+        <w:ind w:left="2160" w:hanging="360"/>
+      </w:pPr>
+      <w:rPr>
+        <w:rFonts w:ascii="Arial" w:hAnsi="Arial" w:hint="default"/>
+      </w:rPr>
+    </w:lvl>
+    <w:lvl w:ilvl="3" w:tplc="ECE47EE6" w:tentative="1">
+      <w:start w:val="1"/>
+      <w:numFmt w:val="bullet"/>
+      <w:lvlText w:val="–"/>
+      <w:lvlJc w:val="left"/>
+      <w:pPr>
+        <w:tabs>
+          <w:tab w:val="num" w:pos="2880"/>
+        </w:tabs>
+        <w:ind w:left="2880" w:hanging="360"/>
+      </w:pPr>
+      <w:rPr>
+        <w:rFonts w:ascii="Arial" w:hAnsi="Arial" w:hint="default"/>
+      </w:rPr>
+    </w:lvl>
+    <w:lvl w:ilvl="4" w:tplc="AB7650D2" w:tentative="1">
+      <w:start w:val="1"/>
+      <w:numFmt w:val="bullet"/>
+      <w:lvlText w:val="–"/>
+      <w:lvlJc w:val="left"/>
+      <w:pPr>
+        <w:tabs>
+          <w:tab w:val="num" w:pos="3600"/>
+        </w:tabs>
+        <w:ind w:left="3600" w:hanging="360"/>
+      </w:pPr>
+      <w:rPr>
+        <w:rFonts w:ascii="Arial" w:hAnsi="Arial" w:hint="default"/>
+      </w:rPr>
+    </w:lvl>
+    <w:lvl w:ilvl="5" w:tplc="EC60A866" w:tentative="1">
+      <w:start w:val="1"/>
+      <w:numFmt w:val="bullet"/>
+      <w:lvlText w:val="–"/>
+      <w:lvlJc w:val="left"/>
+      <w:pPr>
+        <w:tabs>
+          <w:tab w:val="num" w:pos="4320"/>
+        </w:tabs>
+        <w:ind w:left="4320" w:hanging="360"/>
+      </w:pPr>
+      <w:rPr>
+        <w:rFonts w:ascii="Arial" w:hAnsi="Arial" w:hint="default"/>
+      </w:rPr>
+    </w:lvl>
+    <w:lvl w:ilvl="6" w:tplc="C2D272A0" w:tentative="1">
+      <w:start w:val="1"/>
+      <w:numFmt w:val="bullet"/>
+      <w:lvlText w:val="–"/>
+      <w:lvlJc w:val="left"/>
+      <w:pPr>
+        <w:tabs>
+          <w:tab w:val="num" w:pos="5040"/>
+        </w:tabs>
+        <w:ind w:left="5040" w:hanging="360"/>
+      </w:pPr>
+      <w:rPr>
+        <w:rFonts w:ascii="Arial" w:hAnsi="Arial" w:hint="default"/>
+      </w:rPr>
+    </w:lvl>
+    <w:lvl w:ilvl="7" w:tplc="C1DC930A" w:tentative="1">
+      <w:start w:val="1"/>
+      <w:numFmt w:val="bullet"/>
+      <w:lvlText w:val="–"/>
+      <w:lvlJc w:val="left"/>
+      <w:pPr>
+        <w:tabs>
+          <w:tab w:val="num" w:pos="5760"/>
+        </w:tabs>
+        <w:ind w:left="5760" w:hanging="360"/>
+      </w:pPr>
+      <w:rPr>
+        <w:rFonts w:ascii="Arial" w:hAnsi="Arial" w:hint="default"/>
+      </w:rPr>
+    </w:lvl>
+    <w:lvl w:ilvl="8" w:tplc="57B29F42" w:tentative="1">
+      <w:start w:val="1"/>
+      <w:numFmt w:val="bullet"/>
+      <w:lvlText w:val="–"/>
+      <w:lvlJc w:val="left"/>
+      <w:pPr>
+        <w:tabs>
+          <w:tab w:val="num" w:pos="6480"/>
+        </w:tabs>
+        <w:ind w:left="6480" w:hanging="360"/>
+      </w:pPr>
+      <w:rPr>
+        <w:rFonts w:ascii="Arial" w:hAnsi="Arial" w:hint="default"/>
+      </w:rPr>
+    </w:lvl>
+  </w:abstractNum>
+  <w:abstractNum w:abstractNumId="9">
     <w:nsid w:val="6AD36D43"/>
     <w:multiLevelType w:val="hybridMultilevel"/>
     <w:tmpl w:val="4A26E9EA"/>
@@ -5813,7 +9160,7 @@
       </w:rPr>
     </w:lvl>
   </w:abstractNum>
-  <w:abstractNum w:abstractNumId="7">
+  <w:abstractNum w:abstractNumId="10">
     <w:nsid w:val="6BB14316"/>
     <w:multiLevelType w:val="multilevel"/>
     <w:tmpl w:val="292E0E40"/>
@@ -5908,38 +9255,190 @@
       </w:pPr>
     </w:lvl>
   </w:abstractNum>
+  <w:abstractNum w:abstractNumId="11">
+    <w:nsid w:val="7B9F65FA"/>
+    <w:multiLevelType w:val="hybridMultilevel"/>
+    <w:tmpl w:val="CEDAFEB6"/>
+    <w:lvl w:ilvl="0" w:tplc="403220D2">
+      <w:start w:val="1"/>
+      <w:numFmt w:val="bullet"/>
+      <w:lvlText w:val="–"/>
+      <w:lvlJc w:val="left"/>
+      <w:pPr>
+        <w:tabs>
+          <w:tab w:val="num" w:pos="720"/>
+        </w:tabs>
+        <w:ind w:left="720" w:hanging="360"/>
+      </w:pPr>
+      <w:rPr>
+        <w:rFonts w:ascii="Arial" w:hAnsi="Arial" w:hint="default"/>
+      </w:rPr>
+    </w:lvl>
+    <w:lvl w:ilvl="1" w:tplc="5CB036F8">
+      <w:start w:val="1"/>
+      <w:numFmt w:val="bullet"/>
+      <w:lvlText w:val="–"/>
+      <w:lvlJc w:val="left"/>
+      <w:pPr>
+        <w:tabs>
+          <w:tab w:val="num" w:pos="1440"/>
+        </w:tabs>
+        <w:ind w:left="1440" w:hanging="360"/>
+      </w:pPr>
+      <w:rPr>
+        <w:rFonts w:ascii="Arial" w:hAnsi="Arial" w:hint="default"/>
+      </w:rPr>
+    </w:lvl>
+    <w:lvl w:ilvl="2" w:tplc="0F84791A">
+      <w:start w:val="1161"/>
+      <w:numFmt w:val="bullet"/>
+      <w:lvlText w:val="•"/>
+      <w:lvlJc w:val="left"/>
+      <w:pPr>
+        <w:tabs>
+          <w:tab w:val="num" w:pos="2160"/>
+        </w:tabs>
+        <w:ind w:left="2160" w:hanging="360"/>
+      </w:pPr>
+      <w:rPr>
+        <w:rFonts w:ascii="Arial" w:hAnsi="Arial" w:hint="default"/>
+      </w:rPr>
+    </w:lvl>
+    <w:lvl w:ilvl="3" w:tplc="5F304FB2" w:tentative="1">
+      <w:start w:val="1"/>
+      <w:numFmt w:val="bullet"/>
+      <w:lvlText w:val="–"/>
+      <w:lvlJc w:val="left"/>
+      <w:pPr>
+        <w:tabs>
+          <w:tab w:val="num" w:pos="2880"/>
+        </w:tabs>
+        <w:ind w:left="2880" w:hanging="360"/>
+      </w:pPr>
+      <w:rPr>
+        <w:rFonts w:ascii="Arial" w:hAnsi="Arial" w:hint="default"/>
+      </w:rPr>
+    </w:lvl>
+    <w:lvl w:ilvl="4" w:tplc="B01C982A" w:tentative="1">
+      <w:start w:val="1"/>
+      <w:numFmt w:val="bullet"/>
+      <w:lvlText w:val="–"/>
+      <w:lvlJc w:val="left"/>
+      <w:pPr>
+        <w:tabs>
+          <w:tab w:val="num" w:pos="3600"/>
+        </w:tabs>
+        <w:ind w:left="3600" w:hanging="360"/>
+      </w:pPr>
+      <w:rPr>
+        <w:rFonts w:ascii="Arial" w:hAnsi="Arial" w:hint="default"/>
+      </w:rPr>
+    </w:lvl>
+    <w:lvl w:ilvl="5" w:tplc="F2741324" w:tentative="1">
+      <w:start w:val="1"/>
+      <w:numFmt w:val="bullet"/>
+      <w:lvlText w:val="–"/>
+      <w:lvlJc w:val="left"/>
+      <w:pPr>
+        <w:tabs>
+          <w:tab w:val="num" w:pos="4320"/>
+        </w:tabs>
+        <w:ind w:left="4320" w:hanging="360"/>
+      </w:pPr>
+      <w:rPr>
+        <w:rFonts w:ascii="Arial" w:hAnsi="Arial" w:hint="default"/>
+      </w:rPr>
+    </w:lvl>
+    <w:lvl w:ilvl="6" w:tplc="8E083D40" w:tentative="1">
+      <w:start w:val="1"/>
+      <w:numFmt w:val="bullet"/>
+      <w:lvlText w:val="–"/>
+      <w:lvlJc w:val="left"/>
+      <w:pPr>
+        <w:tabs>
+          <w:tab w:val="num" w:pos="5040"/>
+        </w:tabs>
+        <w:ind w:left="5040" w:hanging="360"/>
+      </w:pPr>
+      <w:rPr>
+        <w:rFonts w:ascii="Arial" w:hAnsi="Arial" w:hint="default"/>
+      </w:rPr>
+    </w:lvl>
+    <w:lvl w:ilvl="7" w:tplc="39B08226" w:tentative="1">
+      <w:start w:val="1"/>
+      <w:numFmt w:val="bullet"/>
+      <w:lvlText w:val="–"/>
+      <w:lvlJc w:val="left"/>
+      <w:pPr>
+        <w:tabs>
+          <w:tab w:val="num" w:pos="5760"/>
+        </w:tabs>
+        <w:ind w:left="5760" w:hanging="360"/>
+      </w:pPr>
+      <w:rPr>
+        <w:rFonts w:ascii="Arial" w:hAnsi="Arial" w:hint="default"/>
+      </w:rPr>
+    </w:lvl>
+    <w:lvl w:ilvl="8" w:tplc="5CF0BECA" w:tentative="1">
+      <w:start w:val="1"/>
+      <w:numFmt w:val="bullet"/>
+      <w:lvlText w:val="–"/>
+      <w:lvlJc w:val="left"/>
+      <w:pPr>
+        <w:tabs>
+          <w:tab w:val="num" w:pos="6480"/>
+        </w:tabs>
+        <w:ind w:left="6480" w:hanging="360"/>
+      </w:pPr>
+      <w:rPr>
+        <w:rFonts w:ascii="Arial" w:hAnsi="Arial" w:hint="default"/>
+      </w:rPr>
+    </w:lvl>
+  </w:abstractNum>
   <w:num w:numId="1">
-    <w:abstractNumId w:val="7"/>
+    <w:abstractNumId w:val="10"/>
   </w:num>
   <w:num w:numId="2">
-    <w:abstractNumId w:val="6"/>
+    <w:abstractNumId w:val="9"/>
   </w:num>
   <w:num w:numId="3">
-    <w:abstractNumId w:val="1"/>
+    <w:abstractNumId w:val="2"/>
     <w:lvlOverride w:ilvl="0">
       <w:startOverride w:val="2"/>
     </w:lvlOverride>
   </w:num>
   <w:num w:numId="4">
-    <w:abstractNumId w:val="7"/>
+    <w:abstractNumId w:val="10"/>
   </w:num>
   <w:num w:numId="5">
-    <w:abstractNumId w:val="7"/>
+    <w:abstractNumId w:val="10"/>
   </w:num>
   <w:num w:numId="6">
-    <w:abstractNumId w:val="2"/>
+    <w:abstractNumId w:val="3"/>
   </w:num>
   <w:num w:numId="7">
-    <w:abstractNumId w:val="4"/>
+    <w:abstractNumId w:val="6"/>
   </w:num>
   <w:num w:numId="8">
     <w:abstractNumId w:val="0"/>
   </w:num>
   <w:num w:numId="9">
+    <w:abstractNumId w:val="7"/>
+  </w:num>
+  <w:num w:numId="10">
+    <w:abstractNumId w:val="4"/>
+  </w:num>
+  <w:num w:numId="11">
     <w:abstractNumId w:val="5"/>
   </w:num>
-  <w:num w:numId="10">
-    <w:abstractNumId w:val="3"/>
+  <w:num w:numId="12">
+    <w:abstractNumId w:val="1"/>
+  </w:num>
+  <w:num w:numId="13">
+    <w:abstractNumId w:val="11"/>
+  </w:num>
+  <w:num w:numId="14">
+    <w:abstractNumId w:val="8"/>
   </w:num>
 </w:numbering>
 </file>
@@ -6358,7 +9857,6 @@
   <w:style w:type="character" w:default="1" w:styleId="Absatz-Standardschriftart">
     <w:name w:val="Default Paragraph Font"/>
     <w:uiPriority w:val="1"/>
-    <w:semiHidden/>
     <w:unhideWhenUsed/>
   </w:style>
   <w:style w:type="table" w:default="1" w:styleId="NormaleTabelle">
@@ -8027,7 +11525,7 @@
 </file>
 
 <file path=customXml/itemProps1.xml><?xml version="1.0" encoding="utf-8"?>
-<ds:datastoreItem xmlns:ds="http://schemas.openxmlformats.org/officeDocument/2006/customXml" ds:itemID="{DB121DA8-8215-4DF7-BF43-6A1A50F20ECD}">
+<ds:datastoreItem xmlns:ds="http://schemas.openxmlformats.org/officeDocument/2006/customXml" ds:itemID="{8F2311A4-D653-46FC-85F3-99D32F4D0737}">
   <ds:schemaRefs>
     <ds:schemaRef ds:uri="http://schemas.openxmlformats.org/officeDocument/2006/bibliography"/>
   </ds:schemaRefs>

--- a/Dokumentation/Dokumentation.docx
+++ b/Dokumentation/Dokumentation.docx
@@ -101,7 +101,7 @@
                     <a:blip r:embed="rId8" cstate="print">
                       <a:extLst>
                         <a:ext uri="{28A0092B-C50C-407E-A947-70E740481C1C}">
-                          <a14:useLocalDpi xmlns="" xmlns:wpc="http://schemas.microsoft.com/office/word/2010/wordprocessingCanvas" xmlns:mc="http://schemas.openxmlformats.org/markup-compatibility/2006" xmlns:o="urn:schemas-microsoft-com:office:office" xmlns:v="urn:schemas-microsoft-com:vml" xmlns:wp14="http://schemas.microsoft.com/office/word/2010/wordprocessingDrawing" xmlns:w10="urn:schemas-microsoft-com:office:word" xmlns:w="http://schemas.openxmlformats.org/wordprocessingml/2006/main" xmlns:w14="http://schemas.microsoft.com/office/word/2010/wordml" xmlns:wpg="http://schemas.microsoft.com/office/word/2010/wordprocessingGroup" xmlns:wpi="http://schemas.microsoft.com/office/word/2010/wordprocessingInk" xmlns:wps="http://schemas.microsoft.com/office/word/2010/wordprocessingShape" xmlns:a14="http://schemas.microsoft.com/office/drawing/2010/main" val="0"/>
+                          <a14:useLocalDpi xmlns:a14="http://schemas.microsoft.com/office/drawing/2010/main" xmlns:wps="http://schemas.microsoft.com/office/word/2010/wordprocessingShape" xmlns:wpi="http://schemas.microsoft.com/office/word/2010/wordprocessingInk" xmlns:wpg="http://schemas.microsoft.com/office/word/2010/wordprocessingGroup" xmlns:w14="http://schemas.microsoft.com/office/word/2010/wordml" xmlns:w="http://schemas.openxmlformats.org/wordprocessingml/2006/main" xmlns:w10="urn:schemas-microsoft-com:office:word" xmlns:wp14="http://schemas.microsoft.com/office/word/2010/wordprocessingDrawing" xmlns:v="urn:schemas-microsoft-com:vml" xmlns:o="urn:schemas-microsoft-com:office:office" xmlns:mc="http://schemas.openxmlformats.org/markup-compatibility/2006" xmlns:wpc="http://schemas.microsoft.com/office/word/2010/wordprocessingCanvas" xmlns="" val="0"/>
                         </a:ext>
                       </a:extLst>
                     </a:blip>
@@ -2358,13 +2358,13 @@
           <w:noProof/>
         </w:rPr>
       </w:pPr>
-      <w:bookmarkStart w:id="1" w:name="_Toc285634716"/>
-      <w:bookmarkStart w:id="2" w:name="_Toc302597064"/>
+      <w:bookmarkStart w:id="1" w:name="_Toc302597064"/>
+      <w:bookmarkStart w:id="2" w:name="_Toc285634716"/>
       <w:r>
         <w:lastRenderedPageBreak/>
         <w:t>Abbildungsverzeichnis</w:t>
       </w:r>
-      <w:bookmarkEnd w:id="2"/>
+      <w:bookmarkEnd w:id="1"/>
       <w:r>
         <w:fldChar w:fldCharType="begin"/>
       </w:r>
@@ -2412,7 +2412,7 @@
         <w:lastRenderedPageBreak/>
         <w:t>Einleitung</w:t>
       </w:r>
-      <w:bookmarkEnd w:id="1"/>
+      <w:bookmarkEnd w:id="2"/>
       <w:bookmarkEnd w:id="3"/>
       <w:r>
         <w:t xml:space="preserve"> </w:t>
@@ -2546,12 +2546,12 @@
       <w:pPr>
         <w:pStyle w:val="berschrift1"/>
       </w:pPr>
-      <w:bookmarkStart w:id="5" w:name="_Toc285634721"/>
-      <w:bookmarkStart w:id="6" w:name="_Toc302597068"/>
+      <w:bookmarkStart w:id="5" w:name="_Toc302597068"/>
+      <w:bookmarkStart w:id="6" w:name="_Toc285634721"/>
       <w:r>
         <w:t>Erstellungsprozess</w:t>
       </w:r>
-      <w:bookmarkEnd w:id="6"/>
+      <w:bookmarkEnd w:id="5"/>
     </w:p>
     <w:p>
       <w:pPr>
@@ -2564,14 +2564,13 @@
         <w:rPr>
           <w:color w:val="C0504D" w:themeColor="accent2"/>
         </w:rPr>
-        <w:t xml:space="preserve">inklusive Seiten- und </w:t>
-      </w:r>
-      <w:proofErr w:type="spellStart"/>
+        <w:t>inklusive Seiten- und Farbkonzept</w:t>
+      </w:r>
       <w:r>
         <w:rPr>
           <w:color w:val="C0504D" w:themeColor="accent2"/>
         </w:rPr>
-        <w:t>Farbkonzept</w:t>
+        <w:t xml:space="preserve"> s</w:t>
       </w:r>
       <w:r>
         <w:rPr>
@@ -2579,7 +2578,6 @@
         </w:rPr>
         <w:t>chriftmuster</w:t>
       </w:r>
-      <w:proofErr w:type="spellEnd"/>
     </w:p>
     <w:p>
       <w:pPr>
@@ -2709,13 +2707,7 @@
     </w:p>
     <w:p>
       <w:r>
-        <w:t>Da die Entscheidung auf das Th</w:t>
-      </w:r>
-      <w:r>
-        <w:t>e</w:t>
-      </w:r>
-      <w:r>
-        <w:t>ma „Bahamas“ gefallen ist, stellt sich nun die Frage nach dem geeigneten Farbschema. Das Design der Website lebt vor allem von stimmigen räuml</w:t>
+        <w:t>Da die Entscheidung auf das Thema „Bahamas“ gefallen ist, stellt sich nun die Frage nach dem geeigneten Farbschema. Das Design der Website lebt vor allem von stimmigen räuml</w:t>
       </w:r>
       <w:r>
         <w:t>i</w:t>
@@ -2727,13 +2719,7 @@
         <w:t>p</w:t>
       </w:r>
       <w:r>
-        <w:t>findungen werden mit Farben verbunden. Da die Bah</w:t>
-      </w:r>
-      <w:r>
-        <w:t>a</w:t>
-      </w:r>
-      <w:r>
-        <w:t>mas Inseln in der Karibik sind, ist es unsere Intention, den Eindruck von Sonne, Strand und Meer zu vermitteln. Daher fällt die Wahl auf die folgenden Farben:</w:t>
+        <w:t>findungen werden mit Farben verbunden. Da die Bahamas Inseln in der Karibik sind, ist es unsere Intention, den Eindruck von Sonne, Strand und Meer zu vermitteln. Daher fällt die Wahl auf die folgenden Farben:</w:t>
       </w:r>
     </w:p>
     <w:p>
@@ -2943,13 +2929,7 @@
         <w:t>Symmetrie der</w:t>
       </w:r>
       <w:r>
-        <w:t xml:space="preserve"> Verteilung im Farbkreis ersich</w:t>
-      </w:r>
-      <w:r>
-        <w:t>t</w:t>
-      </w:r>
-      <w:r>
-        <w:t xml:space="preserve">lich wird. </w:t>
+        <w:t xml:space="preserve"> Verteilung im Farbkreis ersichtlich wird. </w:t>
       </w:r>
     </w:p>
     <w:p>
@@ -2963,13 +2943,7 @@
         <w:t xml:space="preserve"> Einsatz des Komplementärkontrastes mithilfe der Farbe Blau</w:t>
       </w:r>
       <w:r>
-        <w:t>, zum Be</w:t>
-      </w:r>
-      <w:r>
-        <w:t>i</w:t>
-      </w:r>
-      <w:r>
-        <w:t>spiel in der Navigationsleiste,</w:t>
+        <w:t>, zum Beispiel in der Navigationsleiste,</w:t>
       </w:r>
       <w:r>
         <w:t xml:space="preserve"> </w:t>
@@ -3024,13 +2998,7 @@
         <w:t xml:space="preserve"> </w:t>
       </w:r>
       <w:r>
-        <w:t>Die verwendete Farbkombination (Blau: Himmel, Gold: Sonne, Braun: Erde) ist in dieser Form in der freien Natur ubiquitär, somit wird auf Anhieb ein Vertrauter Ei</w:t>
-      </w:r>
-      <w:r>
-        <w:t>n</w:t>
-      </w:r>
-      <w:r>
-        <w:t>druck erweckt.</w:t>
+        <w:t>Die verwendete Farbkombination (Blau: Himmel, Gold: Sonne, Braun: Erde) ist in dieser Form in der freien Natur ubiquitär, somit wird auf Anhieb ein Vertrauter Eindruck erweckt.</w:t>
       </w:r>
     </w:p>
     <w:p>
@@ -3137,6 +3105,10 @@
         <w:jc w:val="center"/>
       </w:pPr>
       <w:r>
+        <w:rPr>
+          <w:noProof/>
+          <w:lang w:eastAsia="de-DE"/>
+        </w:rPr>
         <w:drawing>
           <wp:inline distT="0" distB="0" distL="0" distR="0">
             <wp:extent cx="5074920" cy="1013460"/>
@@ -6462,19 +6434,7 @@
         <w:rPr>
           <w:color w:val="4F81BD" w:themeColor="accent1"/>
         </w:rPr>
-        <w:t>seover über die Inselgruppen diese durch eine Farbveränderung hervorgehoben we</w:t>
-      </w:r>
-      <w:r>
-        <w:rPr>
-          <w:color w:val="4F81BD" w:themeColor="accent1"/>
-        </w:rPr>
-        <w:t>r</w:t>
-      </w:r>
-      <w:r>
-        <w:rPr>
-          <w:color w:val="4F81BD" w:themeColor="accent1"/>
-        </w:rPr>
-        <w:t xml:space="preserve">den. Zusätzlich dazu erscheint rechts neben der Karte eine </w:t>
+        <w:t xml:space="preserve">seover über die Inselgruppen diese durch eine Farbveränderung hervorgehoben werden. Zusätzlich dazu erscheint rechts neben der Karte eine </w:t>
       </w:r>
       <w:r>
         <w:rPr>
@@ -6770,19 +6730,7 @@
         <w:rPr>
           <w:color w:val="4F81BD" w:themeColor="accent1"/>
         </w:rPr>
-        <w:t xml:space="preserve"> en</w:t>
-      </w:r>
-      <w:r>
-        <w:rPr>
-          <w:color w:val="4F81BD" w:themeColor="accent1"/>
-        </w:rPr>
-        <w:t>t</w:t>
-      </w:r>
-      <w:r>
-        <w:rPr>
-          <w:color w:val="4F81BD" w:themeColor="accent1"/>
-        </w:rPr>
-        <w:t>spricht jeweils  der Größe der an anderer Stelle eingebundenen Inselgruppen-Bilder (</w:t>
+        <w:t xml:space="preserve"> entspricht jeweils  der Größe der an anderer Stelle eingebundenen Inselgruppen-Bilder (</w:t>
       </w:r>
       <w:proofErr w:type="spellStart"/>
       <w:r>
@@ -7594,7 +7542,7 @@
       </w:r>
       <w:bookmarkEnd w:id="19"/>
     </w:p>
-    <w:bookmarkEnd w:id="5"/>
+    <w:bookmarkEnd w:id="6"/>
     <w:p>
       <w:pPr>
         <w:pStyle w:val="berschrift1ohneNummer"/>
@@ -8050,7 +7998,7 @@
         <w:rPr>
           <w:noProof/>
         </w:rPr>
-        <w:t>4</w:t>
+        <w:t>2</w:t>
       </w:r>
     </w:fldSimple>
     <w:r>
@@ -9857,6 +9805,7 @@
   <w:style w:type="character" w:default="1" w:styleId="Absatz-Standardschriftart">
     <w:name w:val="Default Paragraph Font"/>
     <w:uiPriority w:val="1"/>
+    <w:semiHidden/>
     <w:unhideWhenUsed/>
   </w:style>
   <w:style w:type="table" w:default="1" w:styleId="NormaleTabelle">
@@ -11525,7 +11474,7 @@
 </file>
 
 <file path=customXml/itemProps1.xml><?xml version="1.0" encoding="utf-8"?>
-<ds:datastoreItem xmlns:ds="http://schemas.openxmlformats.org/officeDocument/2006/customXml" ds:itemID="{8F2311A4-D653-46FC-85F3-99D32F4D0737}">
+<ds:datastoreItem xmlns:ds="http://schemas.openxmlformats.org/officeDocument/2006/customXml" ds:itemID="{A1FE9880-C9D0-45FD-B3B5-E661B9A5CCC4}">
   <ds:schemaRefs>
     <ds:schemaRef ds:uri="http://schemas.openxmlformats.org/officeDocument/2006/bibliography"/>
   </ds:schemaRefs>

--- a/Dokumentation/Dokumentation.docx
+++ b/Dokumentation/Dokumentation.docx
@@ -28,19 +28,11 @@
         </w:rPr>
         <w:t xml:space="preserve">Noch Kauderwelsch. </w:t>
       </w:r>
-      <w:proofErr w:type="spellStart"/>
       <w:r>
         <w:rPr>
           <w:color w:val="C00000"/>
         </w:rPr>
-        <w:t>Wichtigst</w:t>
-      </w:r>
-      <w:proofErr w:type="spellEnd"/>
-      <w:r>
-        <w:rPr>
-          <w:color w:val="C00000"/>
-        </w:rPr>
-        <w:t xml:space="preserve">. </w:t>
+        <w:t xml:space="preserve">Wichtigst. </w:t>
       </w:r>
       <w:r>
         <w:rPr>
@@ -246,26 +238,11 @@
       </w:r>
       <w:r>
         <w:tab/>
-        <w:t>Oliver Plehn (</w:t>
-      </w:r>
-      <w:proofErr w:type="spellStart"/>
-      <w:r>
-        <w:t>Matrikelnummer</w:t>
-      </w:r>
-      <w:proofErr w:type="spellEnd"/>
-      <w:r>
-        <w:t>: 4361)</w:t>
+        <w:t>Oliver Plehn (Matrikelnummer: 4361)</w:t>
       </w:r>
       <w:r>
         <w:br/>
-      </w:r>
-      <w:proofErr w:type="spellStart"/>
-      <w:r>
-        <w:t>Steenwisch</w:t>
-      </w:r>
-      <w:proofErr w:type="spellEnd"/>
-      <w:r>
-        <w:t xml:space="preserve"> 8</w:t>
+        <w:t>Steenwisch 8</w:t>
       </w:r>
       <w:r>
         <w:br/>
@@ -282,15 +259,7 @@
         <w:br/>
       </w:r>
       <w:r>
-        <w:t>Kai Hufenbach (</w:t>
-      </w:r>
-      <w:proofErr w:type="spellStart"/>
-      <w:r>
-        <w:t>Matrikelnummer</w:t>
-      </w:r>
-      <w:proofErr w:type="spellEnd"/>
-      <w:r>
-        <w:t xml:space="preserve">: </w:t>
+        <w:t xml:space="preserve">Kai Hufenbach (Matrikelnummer: </w:t>
       </w:r>
       <w:r>
         <w:t>4355)</w:t>
@@ -308,13 +277,8 @@
         <w:t>22885</w:t>
       </w:r>
       <w:r>
-        <w:t xml:space="preserve"> </w:t>
-      </w:r>
-      <w:proofErr w:type="spellStart"/>
-      <w:r>
-        <w:t>Barsbüttel</w:t>
-      </w:r>
-      <w:proofErr w:type="spellEnd"/>
+        <w:t xml:space="preserve"> Barsbüttel</w:t>
+      </w:r>
       <w:r>
         <w:br/>
       </w:r>
@@ -2337,8 +2301,14 @@
         <w:t>Eigene Endabnahme: Zufrieden?</w:t>
       </w:r>
     </w:p>
-    <w:p>
-      <w:pPr>
+    <w:p/>
+    <w:p/>
+    <w:p/>
+    <w:p>
+      <w:pPr>
+        <w:rPr>
+          <w:color w:val="FF0000"/>
+        </w:rPr>
         <w:sectPr>
           <w:headerReference w:type="default" r:id="rId10"/>
           <w:footerReference w:type="default" r:id="rId11"/>
@@ -2350,6 +2320,12 @@
           <w:docGrid w:linePitch="360"/>
         </w:sectPr>
       </w:pPr>
+      <w:r>
+        <w:rPr>
+          <w:color w:val="FF0000"/>
+        </w:rPr>
+        <w:t>BENAMSUNG!</w:t>
+      </w:r>
     </w:p>
     <w:p>
       <w:pPr>
@@ -2500,15 +2476,7 @@
         <w:t>r</w:t>
       </w:r>
       <w:r>
-        <w:t xml:space="preserve">kompatibilität zu ermöglichen, wird auf </w:t>
-      </w:r>
-      <w:proofErr w:type="spellStart"/>
-      <w:r>
-        <w:t>Javascript</w:t>
-      </w:r>
-      <w:proofErr w:type="spellEnd"/>
-      <w:r>
-        <w:t xml:space="preserve"> weitestgehend (außer im Quiz) verzichtet. Das Design wird in CSS 2.1 und XTML 1.0 umgesetzt.</w:t>
+        <w:t>kompatibilität zu ermöglichen, wird auf Javascript weitestgehend (außer im Quiz) verzichtet. Das Design wird in CSS 2.1 und XTML 1.0 umgesetzt.</w:t>
       </w:r>
     </w:p>
     <w:p>
@@ -2516,23 +2484,7 @@
         <w:spacing w:line="240" w:lineRule="auto"/>
       </w:pPr>
       <w:r>
-        <w:t xml:space="preserve">Die Homepage soll möglichst kompatibel zu den verschiedensten Benutzergruppen sein: Besucher mit langsamer Internetleitung, Besucher mit </w:t>
-      </w:r>
-      <w:proofErr w:type="spellStart"/>
-      <w:r>
-        <w:t>Handycap</w:t>
-      </w:r>
-      <w:proofErr w:type="spellEnd"/>
-      <w:r>
-        <w:t xml:space="preserve">, Besucher mit Smartphone, et al. Es wird von daher eine Standardversion, eine </w:t>
-      </w:r>
-      <w:proofErr w:type="spellStart"/>
-      <w:r>
-        <w:t>barrierefreie</w:t>
-      </w:r>
-      <w:proofErr w:type="spellEnd"/>
-      <w:r>
-        <w:t>, eine für Mobiltelefone, s</w:t>
+        <w:t>Die Homepage soll möglichst kompatibel zu den verschiedensten Benutzergruppen sein: Besucher mit langsamer Internetleitung, Besucher mit Handycap, Besucher mit Smartphone, et al. Es wird von daher eine Standardversion, eine barrierefreie, eine für Mobiltelefone, s</w:t>
       </w:r>
       <w:r>
         <w:t>o</w:t>
@@ -2674,27 +2626,498 @@
         <w:rPr>
           <w:color w:val="1F497D" w:themeColor="text2"/>
         </w:rPr>
-        <w:t xml:space="preserve">Im </w:t>
-      </w:r>
-      <w:proofErr w:type="spellStart"/>
-      <w:r>
-        <w:rPr>
-          <w:color w:val="1F497D" w:themeColor="text2"/>
-        </w:rPr>
-        <w:t>Layoutbereich</w:t>
-      </w:r>
-      <w:proofErr w:type="spellEnd"/>
-      <w:r>
-        <w:rPr>
-          <w:color w:val="1F497D" w:themeColor="text2"/>
-        </w:rPr>
-        <w:t xml:space="preserve"> gibt es einige Grundregeln die jeder Webdesigner beherrschen muss. Wenn man gut werden will, sollte man sich mit Gestaltungsrastern, Gleichgewicht, Einheit, Hervorhebungen usw. sehr gut auskennen</w:t>
+        <w:t>Im Layoutbereich gibt es einige Grundregeln die jeder Webdesigner beherrschen muss. Wenn man gut werden will, sollte man sich mit Gestaltungsrastern, Gleichgewicht, Einheit, Hervorhebungen usw. sehr gut auskennen</w:t>
+      </w:r>
+    </w:p>
+    <w:p>
+      <w:pPr>
+        <w:rPr>
+          <w:color w:val="000000" w:themeColor="text1"/>
+        </w:rPr>
+      </w:pPr>
+      <w:r>
+        <w:rPr>
+          <w:color w:val="000000" w:themeColor="text1"/>
+        </w:rPr>
+        <w:t xml:space="preserve">Die Website ist statisch aufgebaut, d.h. im Layout-Bereich wird größtenteils mit absoluten Größenangaben gearbeitet. Egal, auf welchem Browser die Seite angezeigt wird, sie liegt immer oben links in der Ecke. </w:t>
+      </w:r>
+      <w:r>
+        <w:rPr>
+          <w:color w:val="000000" w:themeColor="text1"/>
+        </w:rPr>
+        <w:t>A</w:t>
+      </w:r>
+      <w:r>
+        <w:rPr>
+          <w:color w:val="000000" w:themeColor="text1"/>
+        </w:rPr>
+        <w:t>uf Bildschirmen mit einer Au</w:t>
+      </w:r>
+      <w:r>
+        <w:rPr>
+          <w:color w:val="000000" w:themeColor="text1"/>
+        </w:rPr>
+        <w:t>f</w:t>
+      </w:r>
+      <w:r>
+        <w:rPr>
+          <w:color w:val="000000" w:themeColor="text1"/>
+        </w:rPr>
+        <w:t xml:space="preserve">lösung von bis </w:t>
+      </w:r>
+      <w:r>
+        <w:rPr>
+          <w:color w:val="000000" w:themeColor="text1"/>
+        </w:rPr>
+        <w:t>zu 1700 x 1200 Pixeln ist eine fehlerfreie Darstellung möglich. Somit ist die Seite praktisch auf allen aktuellen Geräten fehlerfrei darstellbar. Vom linken Bildschirmrand bis zum eigentlichen Ringbuch wird eine 130 Pixel große Lücke gelassen, um das „Aufblättern“ des Buches realisieren zu kö</w:t>
+      </w:r>
+      <w:r>
+        <w:rPr>
+          <w:color w:val="000000" w:themeColor="text1"/>
+        </w:rPr>
+        <w:t>n</w:t>
+      </w:r>
+      <w:r>
+        <w:rPr>
+          <w:color w:val="000000" w:themeColor="text1"/>
+        </w:rPr>
+        <w:t xml:space="preserve">nen; hier liegen, sobald man die Startseite verlässt, die umgeblätterten Buchseiten. </w:t>
+      </w:r>
+    </w:p>
+    <w:p>
+      <w:pPr>
+        <w:rPr>
+          <w:color w:val="000000" w:themeColor="text1"/>
+        </w:rPr>
+      </w:pPr>
+      <w:r>
+        <w:rPr>
+          <w:color w:val="000000" w:themeColor="text1"/>
+        </w:rPr>
+        <w:t>Die Startseite trägt –vergleichbar zu einem Buchcover- bewusst keinen wirklichen Inhalt a</w:t>
+      </w:r>
+      <w:r>
+        <w:rPr>
+          <w:color w:val="000000" w:themeColor="text1"/>
+        </w:rPr>
+        <w:t>u</w:t>
+      </w:r>
+      <w:r>
+        <w:rPr>
+          <w:color w:val="000000" w:themeColor="text1"/>
+        </w:rPr>
+        <w:t xml:space="preserve">ßer dem Titelbild. </w:t>
+      </w:r>
+      <w:r>
+        <w:rPr>
+          <w:color w:val="000000" w:themeColor="text1"/>
+        </w:rPr>
+        <w:t>Beim Entwurf des Titelbilds wird auf klassische Gestaltungsraster wie z.B. den Goldenen Schnitt zurückgegriffen, um dem Benutzer von Anfang an ein vertrautes, a</w:t>
+      </w:r>
+      <w:r>
+        <w:rPr>
+          <w:color w:val="000000" w:themeColor="text1"/>
+        </w:rPr>
+        <w:t>n</w:t>
+      </w:r>
+      <w:r>
+        <w:rPr>
+          <w:color w:val="000000" w:themeColor="text1"/>
+        </w:rPr>
+        <w:t>sprechendes Erscheinungsbild zu präsentieren.</w:t>
+      </w:r>
+    </w:p>
+    <w:p>
+      <w:pPr>
+        <w:keepNext/>
+      </w:pPr>
+      <w:r>
+        <w:rPr>
+          <w:noProof/>
+          <w:lang w:eastAsia="de-DE"/>
+        </w:rPr>
+        <w:lastRenderedPageBreak/>
+        <w:drawing>
+          <wp:inline distT="0" distB="0" distL="0" distR="0">
+            <wp:extent cx="5760085" cy="2189480"/>
+            <wp:effectExtent l="19050" t="0" r="0" b="0"/>
+            <wp:docPr id="13" name="Grafik 12" descr="goldener_schnitt.jpg"/>
+            <wp:cNvGraphicFramePr>
+              <a:graphicFrameLocks xmlns:a="http://schemas.openxmlformats.org/drawingml/2006/main" noChangeAspect="1"/>
+            </wp:cNvGraphicFramePr>
+            <a:graphic xmlns:a="http://schemas.openxmlformats.org/drawingml/2006/main">
+              <a:graphicData uri="http://schemas.openxmlformats.org/drawingml/2006/picture">
+                <pic:pic xmlns:pic="http://schemas.openxmlformats.org/drawingml/2006/picture">
+                  <pic:nvPicPr>
+                    <pic:cNvPr id="0" name="goldener_schnitt.jpg"/>
+                    <pic:cNvPicPr/>
+                  </pic:nvPicPr>
+                  <pic:blipFill>
+                    <a:blip r:embed="rId13" cstate="print"/>
+                    <a:stretch>
+                      <a:fillRect/>
+                    </a:stretch>
+                  </pic:blipFill>
+                  <pic:spPr>
+                    <a:xfrm>
+                      <a:off x="0" y="0"/>
+                      <a:ext cx="5760085" cy="2189480"/>
+                    </a:xfrm>
+                    <a:prstGeom prst="rect">
+                      <a:avLst/>
+                    </a:prstGeom>
+                  </pic:spPr>
+                </pic:pic>
+              </a:graphicData>
+            </a:graphic>
+          </wp:inline>
+        </w:drawing>
+      </w:r>
+    </w:p>
+    <w:p>
+      <w:pPr>
+        <w:pStyle w:val="Beschriftung"/>
+      </w:pPr>
+      <w:r>
+        <w:t xml:space="preserve">Abbildung </w:t>
+      </w:r>
+      <w:fldSimple w:instr=" SEQ Abbildung \* ARABIC ">
+        <w:r>
+          <w:rPr>
+            <w:noProof/>
+          </w:rPr>
+          <w:t>2</w:t>
+        </w:r>
+      </w:fldSimple>
+      <w:r>
+        <w:t>: Verwendung des Goldenen Schnitts beim Entwurf des Titelbilds</w:t>
       </w:r>
     </w:p>
     <w:p/>
+    <w:p>
+      <w:r>
+        <w:t>So wird unter Anderem auch die Proportion der beiden Fließtextelemente am Goldenen Schnitt ausgerichtet. Diesem Muster entspricht auch das Verhältnis zwischen den Wend</w:t>
+      </w:r>
+      <w:r>
+        <w:t>e</w:t>
+      </w:r>
+      <w:r>
+        <w:t>punkten der geschwungenen Form der Ledermappe, auf der die Seiten liegen.</w:t>
+      </w:r>
+    </w:p>
+    <w:p>
+      <w:pPr>
+        <w:keepNext/>
+      </w:pPr>
+      <w:r>
+        <w:rPr>
+          <w:noProof/>
+          <w:color w:val="000000" w:themeColor="text1"/>
+          <w:lang w:eastAsia="de-DE"/>
+        </w:rPr>
+        <w:drawing>
+          <wp:inline distT="0" distB="0" distL="0" distR="0">
+            <wp:extent cx="5756910" cy="2292357"/>
+            <wp:effectExtent l="19050" t="0" r="0" b="0"/>
+            <wp:docPr id="14" name="Grafik 13" descr="goldener_schnitt2.jpg"/>
+            <wp:cNvGraphicFramePr>
+              <a:graphicFrameLocks xmlns:a="http://schemas.openxmlformats.org/drawingml/2006/main" noChangeAspect="1"/>
+            </wp:cNvGraphicFramePr>
+            <a:graphic xmlns:a="http://schemas.openxmlformats.org/drawingml/2006/main">
+              <a:graphicData uri="http://schemas.openxmlformats.org/drawingml/2006/picture">
+                <pic:pic xmlns:pic="http://schemas.openxmlformats.org/drawingml/2006/picture">
+                  <pic:nvPicPr>
+                    <pic:cNvPr id="0" name="goldener_schnitt2.jpg"/>
+                    <pic:cNvPicPr/>
+                  </pic:nvPicPr>
+                  <pic:blipFill>
+                    <a:blip r:embed="rId14" cstate="print"/>
+                    <a:stretch>
+                      <a:fillRect/>
+                    </a:stretch>
+                  </pic:blipFill>
+                  <pic:spPr>
+                    <a:xfrm>
+                      <a:off x="0" y="0"/>
+                      <a:ext cx="5773371" cy="2298912"/>
+                    </a:xfrm>
+                    <a:prstGeom prst="rect">
+                      <a:avLst/>
+                    </a:prstGeom>
+                  </pic:spPr>
+                </pic:pic>
+              </a:graphicData>
+            </a:graphic>
+          </wp:inline>
+        </w:drawing>
+      </w:r>
+    </w:p>
+    <w:p>
+      <w:pPr>
+        <w:pStyle w:val="Beschriftung"/>
+      </w:pPr>
+      <w:r>
+        <w:t xml:space="preserve">Abbildung </w:t>
+      </w:r>
+      <w:fldSimple w:instr=" SEQ Abbildung \* ARABIC ">
+        <w:r>
+          <w:rPr>
+            <w:noProof/>
+          </w:rPr>
+          <w:t>3</w:t>
+        </w:r>
+      </w:fldSimple>
+      <w:r>
+        <w:t>: Verwendung des Goldenen Schnitts beim Layout des Fließtextes und der Ledermappe</w:t>
+      </w:r>
+    </w:p>
     <w:p/>
-    <w:p/>
-    <w:p/>
+    <w:p>
+      <w:pPr>
+        <w:rPr>
+          <w:color w:val="000000" w:themeColor="text1"/>
+        </w:rPr>
+      </w:pPr>
+      <w:r>
+        <w:rPr>
+          <w:color w:val="000000" w:themeColor="text1"/>
+        </w:rPr>
+        <w:t>Blättert man weiter zum Menüpunkt „Steckbrief“, findet man eine Ka</w:t>
+      </w:r>
+      <w:r>
+        <w:rPr>
+          <w:color w:val="000000" w:themeColor="text1"/>
+        </w:rPr>
+        <w:t>r</w:t>
+      </w:r>
+      <w:r>
+        <w:rPr>
+          <w:color w:val="000000" w:themeColor="text1"/>
+        </w:rPr>
+        <w:t>te wieder, unter dem in tabellarischer Form Inhalte dargestellt werden. Der Besucher wird d</w:t>
+      </w:r>
+      <w:r>
+        <w:rPr>
+          <w:color w:val="000000" w:themeColor="text1"/>
+        </w:rPr>
+        <w:t>a</w:t>
+      </w:r>
+      <w:r>
+        <w:rPr>
+          <w:color w:val="000000" w:themeColor="text1"/>
+        </w:rPr>
+        <w:t>rauf hingewiesen, dass er, sobald er mit der Maus über die Karte fährt, weitere inselspezifische Informationen ang</w:t>
+      </w:r>
+      <w:r>
+        <w:rPr>
+          <w:color w:val="000000" w:themeColor="text1"/>
+        </w:rPr>
+        <w:t>e</w:t>
+      </w:r>
+      <w:r>
+        <w:rPr>
+          <w:color w:val="000000" w:themeColor="text1"/>
+        </w:rPr>
+        <w:t xml:space="preserve">zeigt bekommt. </w:t>
+      </w:r>
+      <w:r>
+        <w:rPr>
+          <w:color w:val="000000" w:themeColor="text1"/>
+        </w:rPr>
+        <w:t>Die nächsten beiden Unterkapitel „Reiseziel“ und „Kultur“ beinhalten Flie</w:t>
+      </w:r>
+      <w:r>
+        <w:rPr>
+          <w:color w:val="000000" w:themeColor="text1"/>
+        </w:rPr>
+        <w:t>ß</w:t>
+      </w:r>
+      <w:r>
+        <w:rPr>
+          <w:color w:val="000000" w:themeColor="text1"/>
+        </w:rPr>
+        <w:t>text und inhaltsb</w:t>
+      </w:r>
+      <w:r>
+        <w:rPr>
+          <w:color w:val="000000" w:themeColor="text1"/>
+        </w:rPr>
+        <w:t>e</w:t>
+      </w:r>
+      <w:r>
+        <w:rPr>
+          <w:color w:val="000000" w:themeColor="text1"/>
+        </w:rPr>
+        <w:t>zogene Bilder. Innerhalb dieser Kapitel lässt sich durch einen Klick auf die untere rechte Ecke der Seite weiterblättern. Dies wird durch ein Eselsohr, welches sich ve</w:t>
+      </w:r>
+      <w:r>
+        <w:rPr>
+          <w:color w:val="000000" w:themeColor="text1"/>
+        </w:rPr>
+        <w:t>r</w:t>
+      </w:r>
+      <w:r>
+        <w:rPr>
+          <w:color w:val="000000" w:themeColor="text1"/>
+        </w:rPr>
+        <w:t xml:space="preserve">größert, sobald man mit der Maus darüber fährt, verdeutlicht. </w:t>
+      </w:r>
+    </w:p>
+    <w:p>
+      <w:pPr>
+        <w:rPr>
+          <w:color w:val="000000" w:themeColor="text1"/>
+        </w:rPr>
+      </w:pPr>
+      <w:r>
+        <w:rPr>
+          <w:color w:val="000000" w:themeColor="text1"/>
+        </w:rPr>
+        <w:t>Sobald man weiterblättert, liegt der Sticky, we</w:t>
+      </w:r>
+      <w:r>
+        <w:rPr>
+          <w:color w:val="000000" w:themeColor="text1"/>
+        </w:rPr>
+        <w:t>l</w:t>
+      </w:r>
+      <w:r>
+        <w:rPr>
+          <w:color w:val="000000" w:themeColor="text1"/>
+        </w:rPr>
+        <w:t>cher zuvor noch oben auf der angezeigten Seite lag, anschließend auf dem Tisch. Dieses Verhalten entspricht der Logik eines Buches, da man beim Weiterblättern eigentlich davon au</w:t>
+      </w:r>
+      <w:r>
+        <w:rPr>
+          <w:color w:val="000000" w:themeColor="text1"/>
+        </w:rPr>
+        <w:t>s</w:t>
+      </w:r>
+      <w:r>
+        <w:rPr>
+          <w:color w:val="000000" w:themeColor="text1"/>
+        </w:rPr>
+        <w:t>gehen müsste, dass der Sticky „mit-</w:t>
+      </w:r>
+      <w:r>
+        <w:rPr>
+          <w:color w:val="000000" w:themeColor="text1"/>
+        </w:rPr>
+        <w:lastRenderedPageBreak/>
+        <w:t xml:space="preserve">umgeblättert“ würde. Da die linke Seite des Buches ja nicht komplett angezeigt wird, müsste der Sticky eigentlich „aus dem linken Bildrand geblättert“ werden. Damit auch nach dem Weiterblättern eine Navigation möglich ist, haben wir uns dafür entschieden, den Sticky </w:t>
+      </w:r>
+      <w:r>
+        <w:rPr>
+          <w:color w:val="000000" w:themeColor="text1"/>
+        </w:rPr>
+        <w:t>stattdessen auf den Tisch zu legen. So wird erreicht, dass weiterhin eine Navigation in der gewohnten Reihenfolge möglich ist, ohne A</w:t>
+      </w:r>
+      <w:r>
+        <w:rPr>
+          <w:color w:val="000000" w:themeColor="text1"/>
+        </w:rPr>
+        <w:t>b</w:t>
+      </w:r>
+      <w:r>
+        <w:rPr>
+          <w:color w:val="000000" w:themeColor="text1"/>
+        </w:rPr>
+        <w:t>striche bei der Logik machen zu müssen.</w:t>
+      </w:r>
+    </w:p>
+    <w:p>
+      <w:pPr>
+        <w:rPr>
+          <w:color w:val="000000" w:themeColor="text1"/>
+        </w:rPr>
+      </w:pPr>
+      <w:r>
+        <w:rPr>
+          <w:color w:val="000000" w:themeColor="text1"/>
+        </w:rPr>
+        <w:t>Die erste Seite des Kapitels verfügt über ein Eselsohr zum Weiterblättern, die zweite Seite darüber hinaus über eines zum zurückblättern. Auf der letzten Seite befindet sich lediglich ein Eselsohr zum zurückblättern. So wird signalisiert, dass es sich um das Ende dieses Kap</w:t>
+      </w:r>
+      <w:r>
+        <w:rPr>
+          <w:color w:val="000000" w:themeColor="text1"/>
+        </w:rPr>
+        <w:t>i</w:t>
+      </w:r>
+      <w:r>
+        <w:rPr>
+          <w:color w:val="000000" w:themeColor="text1"/>
+        </w:rPr>
+        <w:t>tels ha</w:t>
+      </w:r>
+      <w:r>
+        <w:rPr>
+          <w:color w:val="000000" w:themeColor="text1"/>
+        </w:rPr>
+        <w:t>n</w:t>
+      </w:r>
+      <w:r>
+        <w:rPr>
+          <w:color w:val="000000" w:themeColor="text1"/>
+        </w:rPr>
+        <w:t xml:space="preserve">delt. </w:t>
+      </w:r>
+    </w:p>
+    <w:p>
+      <w:pPr>
+        <w:rPr>
+          <w:color w:val="000000" w:themeColor="text1"/>
+        </w:rPr>
+      </w:pPr>
+      <w:r>
+        <w:rPr>
+          <w:color w:val="000000" w:themeColor="text1"/>
+        </w:rPr>
+        <w:t>Das nächste Kapitel des Buches ist  das Quiz. H</w:t>
+      </w:r>
+      <w:r>
+        <w:rPr>
+          <w:color w:val="000000" w:themeColor="text1"/>
+        </w:rPr>
+        <w:t>ier wird dem Benutzer die Möglichkeit geg</w:t>
+      </w:r>
+      <w:r>
+        <w:rPr>
+          <w:color w:val="000000" w:themeColor="text1"/>
+        </w:rPr>
+        <w:t>e</w:t>
+      </w:r>
+      <w:r>
+        <w:rPr>
+          <w:color w:val="000000" w:themeColor="text1"/>
+        </w:rPr>
+        <w:t xml:space="preserve">ben, sich bezüglich der zuvor vermittelten Inhalte eines kleinen Wissenstests zu unterziehen. </w:t>
+      </w:r>
+    </w:p>
+    <w:p>
+      <w:pPr>
+        <w:rPr>
+          <w:color w:val="000000" w:themeColor="text1"/>
+        </w:rPr>
+      </w:pPr>
+      <w:r>
+        <w:rPr>
+          <w:color w:val="000000" w:themeColor="text1"/>
+        </w:rPr>
+        <w:t>Anschließend folgt ein Impressum mit Adresse des Seiteninhabers und rechtlichen Hinwe</w:t>
+      </w:r>
+      <w:r>
+        <w:rPr>
+          <w:color w:val="000000" w:themeColor="text1"/>
+        </w:rPr>
+        <w:t>i</w:t>
+      </w:r>
+      <w:r>
+        <w:rPr>
+          <w:color w:val="000000" w:themeColor="text1"/>
+        </w:rPr>
+        <w:t>sen.</w:t>
+      </w:r>
+    </w:p>
     <w:p>
       <w:pPr>
         <w:pStyle w:val="berschrift2"/>
@@ -2732,7 +3155,6 @@
           <w:noProof/>
           <w:lang w:eastAsia="de-DE"/>
         </w:rPr>
-        <w:lastRenderedPageBreak/>
         <w:drawing>
           <wp:inline distT="0" distB="0" distL="0" distR="0">
             <wp:extent cx="3432810" cy="2567940"/>
@@ -2749,7 +3171,7 @@
                     <pic:cNvPicPr/>
                   </pic:nvPicPr>
                   <pic:blipFill>
-                    <a:blip r:embed="rId13" cstate="print"/>
+                    <a:blip r:embed="rId15" cstate="print"/>
                     <a:stretch>
                       <a:fillRect/>
                     </a:stretch>
@@ -2783,7 +3205,7 @@
           <w:rPr>
             <w:noProof/>
           </w:rPr>
-          <w:t>2</w:t>
+          <w:t>4</w:t>
         </w:r>
       </w:fldSimple>
       <w:r>
@@ -2805,6 +3227,7 @@
         <w:t>n</w:t>
       </w:r>
       <w:r>
+        <w:lastRenderedPageBreak/>
         <w:t xml:space="preserve">ge erinnert an die Farbe der Sonne und </w:t>
       </w:r>
       <w:r>
@@ -2814,15 +3237,7 @@
         <w:t xml:space="preserve"> und</w:t>
       </w:r>
       <w:r>
-        <w:t xml:space="preserve"> der Weite und wird mit Himmel sowie Wasser assoziiert. Wie aus der Auflistung der für die Website zu verwendenden Farbtöne in „</w:t>
-      </w:r>
-      <w:proofErr w:type="spellStart"/>
-      <w:r>
-        <w:t>Kuler</w:t>
-      </w:r>
-      <w:proofErr w:type="spellEnd"/>
-      <w:r>
-        <w:t xml:space="preserve">“ leicht zu erkennen ist, wird stark in Richtung der rot-bräunlichen Farbtöne gewichtet. </w:t>
+        <w:t xml:space="preserve"> der Weite und wird mit Himmel sowie Wasser assoziiert. Wie aus der Auflistung der für die Website zu verwendenden Farbtöne in „Kuler“ leicht zu erkennen ist, wird stark in Richtung der rot-bräunlichen Farbtöne gewichtet. </w:t>
       </w:r>
     </w:p>
     <w:p>
@@ -2851,7 +3266,7 @@
                     <pic:cNvPicPr/>
                   </pic:nvPicPr>
                   <pic:blipFill>
-                    <a:blip r:embed="rId14" cstate="print"/>
+                    <a:blip r:embed="rId16" cstate="print"/>
                     <a:stretch>
                       <a:fillRect/>
                     </a:stretch>
@@ -2885,19 +3300,11 @@
           <w:rPr>
             <w:noProof/>
           </w:rPr>
-          <w:t>3</w:t>
+          <w:t>5</w:t>
         </w:r>
       </w:fldSimple>
       <w:r>
-        <w:t>: Darstellung des Farbschemas in „</w:t>
-      </w:r>
-      <w:proofErr w:type="spellStart"/>
-      <w:r>
-        <w:t>Kuler</w:t>
-      </w:r>
-      <w:proofErr w:type="spellEnd"/>
-      <w:r>
-        <w:t>“</w:t>
+        <w:t>: Darstellung des Farbschemas in „Kuler“</w:t>
       </w:r>
     </w:p>
     <w:p>
@@ -2991,7 +3398,6 @@
         <w:t xml:space="preserve">zu </w:t>
       </w:r>
       <w:r>
-        <w:lastRenderedPageBreak/>
         <w:t>bunt noch überladen.</w:t>
       </w:r>
       <w:r>
@@ -3001,6 +3407,7 @@
         <w:t>Die verwendete Farbkombination (Blau: Himmel, Gold: Sonne, Braun: Erde) ist in dieser Form in der freien Natur ubiquitär, somit wird auf Anhieb ein Vertrauter Eindruck erweckt.</w:t>
       </w:r>
     </w:p>
+    <w:p/>
     <w:p>
       <w:pPr>
         <w:keepNext/>
@@ -3011,6 +3418,7 @@
           <w:noProof/>
           <w:lang w:eastAsia="de-DE"/>
         </w:rPr>
+        <w:lastRenderedPageBreak/>
         <w:drawing>
           <wp:inline distT="0" distB="0" distL="0" distR="0">
             <wp:extent cx="3997584" cy="3276600"/>
@@ -3027,7 +3435,7 @@
                     <pic:cNvPicPr/>
                   </pic:nvPicPr>
                   <pic:blipFill>
-                    <a:blip r:embed="rId15" cstate="print"/>
+                    <a:blip r:embed="rId17" cstate="print"/>
                     <a:stretch>
                       <a:fillRect/>
                     </a:stretch>
@@ -3061,7 +3469,7 @@
           <w:rPr>
             <w:noProof/>
           </w:rPr>
-          <w:t>4</w:t>
+          <w:t>6</w:t>
         </w:r>
       </w:fldSimple>
       <w:r>
@@ -3125,7 +3533,7 @@
                     <pic:cNvPicPr/>
                   </pic:nvPicPr>
                   <pic:blipFill>
-                    <a:blip r:embed="rId16" cstate="print"/>
+                    <a:blip r:embed="rId18" cstate="print"/>
                     <a:stretch>
                       <a:fillRect/>
                     </a:stretch>
@@ -3159,7 +3567,7 @@
           <w:rPr>
             <w:noProof/>
           </w:rPr>
-          <w:t>5</w:t>
+          <w:t>7</w:t>
         </w:r>
       </w:fldSimple>
       <w:r>
@@ -3185,7 +3593,6 @@
       </w:pPr>
       <w:bookmarkStart w:id="10" w:name="_Toc302597072"/>
       <w:r>
-        <w:lastRenderedPageBreak/>
         <w:t>Vorgehensweise</w:t>
       </w:r>
       <w:bookmarkEnd w:id="10"/>
@@ -3315,16 +3722,8 @@
         <w:rPr>
           <w:color w:val="9BBB59" w:themeColor="accent3"/>
         </w:rPr>
-        <w:t>Oliver: Herausarbeiten der Anforderungen an Design/</w:t>
-      </w:r>
-      <w:proofErr w:type="spellStart"/>
-      <w:r>
-        <w:rPr>
-          <w:color w:val="9BBB59" w:themeColor="accent3"/>
-        </w:rPr>
-        <w:t>Usability</w:t>
-      </w:r>
-      <w:proofErr w:type="spellEnd"/>
+        <w:t>Oliver: Herausarbeiten der Anforderungen an Design/Usability</w:t>
+      </w:r>
     </w:p>
     <w:p>
       <w:pPr>
@@ -3395,21 +3794,7 @@
         <w:rPr>
           <w:color w:val="9BBB59" w:themeColor="accent3"/>
         </w:rPr>
-        <w:t xml:space="preserve">Kai: Vorbereitung der IDE und </w:t>
-      </w:r>
-      <w:proofErr w:type="spellStart"/>
-      <w:r>
-        <w:rPr>
-          <w:color w:val="9BBB59" w:themeColor="accent3"/>
-        </w:rPr>
-        <w:t>Git</w:t>
-      </w:r>
-      <w:proofErr w:type="spellEnd"/>
-      <w:r>
-        <w:rPr>
-          <w:color w:val="9BBB59" w:themeColor="accent3"/>
-        </w:rPr>
-        <w:t xml:space="preserve"> als Versionsverwaltungssystem</w:t>
+        <w:t>Kai: Vorbereitung der IDE und Git als Versionsverwaltungssystem</w:t>
       </w:r>
     </w:p>
     <w:p>
@@ -3429,124 +3814,612 @@
         <w:rPr>
           <w:color w:val="9BBB59" w:themeColor="accent3"/>
         </w:rPr>
-        <w:t xml:space="preserve">Oliver: Bereitstellung von </w:t>
-      </w:r>
-      <w:proofErr w:type="spellStart"/>
-      <w:r>
-        <w:rPr>
-          <w:color w:val="9BBB59" w:themeColor="accent3"/>
-        </w:rPr>
-        <w:t>Validatoren</w:t>
-      </w:r>
-      <w:proofErr w:type="spellEnd"/>
+        <w:t>Oliver: Bereitstellung von Validatoren</w:t>
+      </w:r>
     </w:p>
     <w:p>
       <w:pPr>
         <w:spacing w:line="276" w:lineRule="auto"/>
         <w:jc w:val="left"/>
         <w:rPr>
+          <w:color w:val="000000" w:themeColor="text1"/>
+        </w:rPr>
+      </w:pPr>
+      <w:r>
+        <w:rPr>
+          <w:color w:val="000000" w:themeColor="text1"/>
+        </w:rPr>
+        <w:t xml:space="preserve">Zunächst </w:t>
+      </w:r>
+      <w:r>
+        <w:rPr>
+          <w:color w:val="000000" w:themeColor="text1"/>
+        </w:rPr>
+        <w:t xml:space="preserve">Unmittelbar nach </w:t>
+      </w:r>
+      <w:r>
+        <w:rPr>
+          <w:color w:val="000000" w:themeColor="text1"/>
+        </w:rPr>
+        <w:t xml:space="preserve">Teamfindung und </w:t>
+      </w:r>
+      <w:r>
+        <w:rPr>
+          <w:color w:val="000000" w:themeColor="text1"/>
+        </w:rPr>
+        <w:t xml:space="preserve">Empfang der Aufgabenstellung wird </w:t>
+      </w:r>
+      <w:r>
+        <w:rPr>
+          <w:color w:val="000000" w:themeColor="text1"/>
+        </w:rPr>
+        <w:t>eine A</w:t>
+      </w:r>
+      <w:r>
+        <w:rPr>
+          <w:color w:val="000000" w:themeColor="text1"/>
+        </w:rPr>
+        <w:t>b</w:t>
+      </w:r>
+      <w:r>
+        <w:rPr>
+          <w:color w:val="000000" w:themeColor="text1"/>
+        </w:rPr>
+        <w:t>sprache bezüglich des weit</w:t>
+      </w:r>
+      <w:r>
+        <w:rPr>
+          <w:color w:val="000000" w:themeColor="text1"/>
+        </w:rPr>
+        <w:t>e</w:t>
+      </w:r>
+      <w:r>
+        <w:rPr>
+          <w:color w:val="000000" w:themeColor="text1"/>
+        </w:rPr>
+        <w:t xml:space="preserve">ren Vorgehens bis zum Samstag, den 6.8.2011 getroffen: Es </w:t>
+      </w:r>
+      <w:r>
+        <w:rPr>
+          <w:color w:val="000000" w:themeColor="text1"/>
+        </w:rPr>
+        <w:t>wird</w:t>
+      </w:r>
+      <w:r>
+        <w:rPr>
+          <w:color w:val="000000" w:themeColor="text1"/>
+        </w:rPr>
+        <w:t xml:space="preserve"> vereinbart, </w:t>
+      </w:r>
+      <w:r>
+        <w:rPr>
+          <w:color w:val="000000" w:themeColor="text1"/>
+        </w:rPr>
+        <w:t>dass jedes Teammitglied dem jeweils anderen zwei</w:t>
+      </w:r>
+      <w:r>
+        <w:rPr>
+          <w:color w:val="000000" w:themeColor="text1"/>
+        </w:rPr>
+        <w:t xml:space="preserve"> </w:t>
+      </w:r>
+      <w:r>
+        <w:rPr>
+          <w:color w:val="000000" w:themeColor="text1"/>
+        </w:rPr>
+        <w:t xml:space="preserve">zuvor erdachte </w:t>
+      </w:r>
+      <w:r>
+        <w:rPr>
+          <w:color w:val="000000" w:themeColor="text1"/>
+        </w:rPr>
+        <w:t xml:space="preserve">Themen vorschlägt, zu jeweils einem Film und zu einem Karibikstaat. </w:t>
+      </w:r>
+      <w:r>
+        <w:rPr>
+          <w:color w:val="000000" w:themeColor="text1"/>
+        </w:rPr>
+        <w:t xml:space="preserve">Darüber hinaus bekommt </w:t>
+      </w:r>
+      <w:r>
+        <w:rPr>
+          <w:color w:val="000000" w:themeColor="text1"/>
+        </w:rPr>
+        <w:t>Kai die Aufgabe, die Technischen Anforderungen an die Homepage herauszuarbeiten, einen Projektplan bereitzustel</w:t>
+      </w:r>
+      <w:r>
+        <w:rPr>
+          <w:color w:val="000000" w:themeColor="text1"/>
+        </w:rPr>
+        <w:t xml:space="preserve">len und in diesen bereits die ungefähren Termine </w:t>
+      </w:r>
+      <w:r>
+        <w:rPr>
+          <w:color w:val="000000" w:themeColor="text1"/>
+        </w:rPr>
+        <w:t>der Meilensteine einzutragen</w:t>
+      </w:r>
+      <w:r>
+        <w:rPr>
+          <w:color w:val="000000" w:themeColor="text1"/>
+        </w:rPr>
+        <w:t>.</w:t>
+      </w:r>
+      <w:r>
+        <w:rPr>
+          <w:color w:val="000000" w:themeColor="text1"/>
+        </w:rPr>
+        <w:t xml:space="preserve"> </w:t>
+      </w:r>
+      <w:r>
+        <w:rPr>
+          <w:color w:val="000000" w:themeColor="text1"/>
+        </w:rPr>
+        <w:t>Außerdem befasst er sich bis dahin mit der Bereitstellung des</w:t>
+      </w:r>
+      <w:r>
+        <w:rPr>
+          <w:color w:val="000000" w:themeColor="text1"/>
+        </w:rPr>
+        <w:t xml:space="preserve"> Versionsverwa</w:t>
+      </w:r>
+      <w:r>
+        <w:rPr>
+          <w:color w:val="000000" w:themeColor="text1"/>
+        </w:rPr>
+        <w:t>l</w:t>
+      </w:r>
+      <w:r>
+        <w:rPr>
+          <w:color w:val="000000" w:themeColor="text1"/>
+        </w:rPr>
+        <w:t>tungssystem / Repository „GITHUB“ für beide Teammitglieder</w:t>
+      </w:r>
+      <w:r>
+        <w:rPr>
+          <w:color w:val="000000" w:themeColor="text1"/>
+        </w:rPr>
+        <w:t>.</w:t>
+      </w:r>
+      <w:r>
+        <w:rPr>
+          <w:color w:val="000000" w:themeColor="text1"/>
+        </w:rPr>
+        <w:t xml:space="preserve"> </w:t>
+      </w:r>
+    </w:p>
+    <w:p>
+      <w:pPr>
+        <w:spacing w:line="276" w:lineRule="auto"/>
+        <w:jc w:val="left"/>
+        <w:rPr>
+          <w:color w:val="000000" w:themeColor="text1"/>
+        </w:rPr>
+      </w:pPr>
+      <w:r>
+        <w:rPr>
+          <w:color w:val="000000" w:themeColor="text1"/>
+        </w:rPr>
+        <w:t>Oliver be</w:t>
+      </w:r>
+      <w:r>
+        <w:rPr>
+          <w:color w:val="000000" w:themeColor="text1"/>
+        </w:rPr>
+        <w:t xml:space="preserve">kommt </w:t>
+      </w:r>
+      <w:r>
+        <w:rPr>
+          <w:color w:val="000000" w:themeColor="text1"/>
+        </w:rPr>
+        <w:t>die Aufgabe, die Anforderungen an Design / Usability herauszuarbeiten und zu konkretisieren, eine Vorlage für die Dokumentation aufzusetzen und eine Liste mit Validatoren für die verwendeten Sprachen aufzustellen.</w:t>
+      </w:r>
+    </w:p>
+    <w:p>
+      <w:pPr>
+        <w:spacing w:line="276" w:lineRule="auto"/>
+        <w:jc w:val="left"/>
+        <w:rPr>
+          <w:color w:val="000000" w:themeColor="text1"/>
+        </w:rPr>
+      </w:pPr>
+      <w:r>
+        <w:rPr>
+          <w:color w:val="000000" w:themeColor="text1"/>
+        </w:rPr>
+        <w:t>Am 06.08.2011 w</w:t>
+      </w:r>
+      <w:r>
+        <w:rPr>
+          <w:color w:val="000000" w:themeColor="text1"/>
+        </w:rPr>
+        <w:t>ird nach einer kurzen Präsentation der Ideen (V – die Besucher, Bah</w:t>
+      </w:r>
+      <w:r>
+        <w:rPr>
+          <w:color w:val="000000" w:themeColor="text1"/>
+        </w:rPr>
+        <w:t>a</w:t>
+      </w:r>
+      <w:r>
+        <w:rPr>
+          <w:color w:val="000000" w:themeColor="text1"/>
+        </w:rPr>
+        <w:t xml:space="preserve">mas, Barbados) der </w:t>
+      </w:r>
+      <w:r>
+        <w:rPr>
+          <w:color w:val="000000" w:themeColor="text1"/>
+        </w:rPr>
+        <w:t xml:space="preserve">Themenwunsch gemeinsam auf </w:t>
+      </w:r>
+      <w:r>
+        <w:rPr>
+          <w:color w:val="000000" w:themeColor="text1"/>
+        </w:rPr>
+        <w:t>„</w:t>
+      </w:r>
+      <w:r>
+        <w:rPr>
+          <w:color w:val="000000" w:themeColor="text1"/>
+        </w:rPr>
+        <w:t>Bahamas</w:t>
+      </w:r>
+      <w:r>
+        <w:rPr>
+          <w:color w:val="000000" w:themeColor="text1"/>
+        </w:rPr>
+        <w:t>“</w:t>
+      </w:r>
+      <w:r>
+        <w:rPr>
+          <w:color w:val="000000" w:themeColor="text1"/>
+        </w:rPr>
+        <w:t xml:space="preserve"> festgelegt</w:t>
+      </w:r>
+      <w:r>
+        <w:rPr>
+          <w:color w:val="000000" w:themeColor="text1"/>
+        </w:rPr>
+        <w:t>.</w:t>
+      </w:r>
+    </w:p>
+    <w:p>
+      <w:pPr>
+        <w:spacing w:line="276" w:lineRule="auto"/>
+        <w:jc w:val="left"/>
+        <w:rPr>
+          <w:color w:val="FF0000"/>
+        </w:rPr>
+      </w:pPr>
+      <w:r>
+        <w:t>Des</w:t>
+      </w:r>
+      <w:r>
+        <w:t>weiteren w</w:t>
+      </w:r>
+      <w:r>
+        <w:t>e</w:t>
+      </w:r>
+      <w:r>
+        <w:t xml:space="preserve">rden die zu Verwendenden </w:t>
+      </w:r>
+      <w:r>
+        <w:t>Websprachen</w:t>
+      </w:r>
+      <w:r>
+        <w:t xml:space="preserve"> festgelegt: XHTML 1.1, CSS2.1, </w:t>
+      </w:r>
+      <w:r>
+        <w:t>J</w:t>
+      </w:r>
+      <w:r>
+        <w:t>a</w:t>
+      </w:r>
+      <w:r>
+        <w:t>vascript, XML, XSD, XSLT, XHTML</w:t>
+      </w:r>
+      <w:r>
+        <w:t>. Anschließend e</w:t>
+      </w:r>
+      <w:r>
+        <w:t>rfolgt</w:t>
+      </w:r>
+      <w:r>
+        <w:t xml:space="preserve"> eine Einarbeitungsphase in die Entwickungsumgebung Microsoft Visual Studio 2010 und die Vers</w:t>
+      </w:r>
+      <w:r>
+        <w:t>i</w:t>
+      </w:r>
+      <w:r>
+        <w:t>onsverwaltungsumgebung GITHUB. Hierbei handelt es sich um ein dezentrales Versionsverwaltung</w:t>
+      </w:r>
+      <w:r>
+        <w:t>s</w:t>
+      </w:r>
+      <w:r>
+        <w:t>system, bei dem jedes Teammitglied zu jeder Zeit über eine lokale Kopie der Gesamten Daten verfügt, um uneingeschränkt damit arbeiten zu können. Es w</w:t>
+      </w:r>
+      <w:r>
+        <w:t>ird</w:t>
+      </w:r>
+      <w:r>
+        <w:t xml:space="preserve"> </w:t>
+      </w:r>
+      <w:r>
+        <w:t>außerdem ein Test der</w:t>
+      </w:r>
+      <w:r>
+        <w:t xml:space="preserve"> Grundfun</w:t>
+      </w:r>
+      <w:r>
+        <w:t>ktionen</w:t>
+      </w:r>
+      <w:r>
+        <w:t xml:space="preserve"> </w:t>
+      </w:r>
+      <w:r>
+        <w:t>von GITHUB d</w:t>
+      </w:r>
+      <w:r>
+        <w:t>u</w:t>
+      </w:r>
+      <w:r>
+        <w:t>rchgeführt: „Commit, Push, Pull, Merge“.</w:t>
+      </w:r>
+      <w:r>
+        <w:rPr>
           <w:color w:val="4F81BD" w:themeColor="accent1"/>
         </w:rPr>
-      </w:pPr>
-      <w:r>
+        <w:t xml:space="preserve"> </w:t>
+      </w:r>
+      <w:r>
+        <w:rPr>
+          <w:color w:val="FF0000"/>
+        </w:rPr>
+        <w:t>ERKLÄR DAS</w:t>
+      </w:r>
+    </w:p>
+    <w:p>
+      <w:r>
+        <w:t>Anschließend wird das gleichzeitige Ändern einer Datei und anschließendes Zusammenfü</w:t>
+      </w:r>
+      <w:r>
+        <w:t>h</w:t>
+      </w:r>
+      <w:r>
+        <w:t>ren in einen Branch in GITHUB getestet. Desweiteren wurde ein Scribble angefertigt und das Grobkonzept für die Website festgelegt.</w:t>
+      </w:r>
+    </w:p>
+    <w:p>
+      <w:r>
+        <w:t>Am 11.8.2011 wird das Design in Photoshop fertiggestellt. Die anfängliche Idee, die einze</w:t>
+      </w:r>
+      <w:r>
+        <w:t>l</w:t>
+      </w:r>
+      <w:r>
+        <w:t>nen Seitenüberschriften jeweils mit einem „Doodle“ zu Illustrieren, wird wieder verwo</w:t>
+      </w:r>
+      <w:r>
+        <w:t>r</w:t>
+      </w:r>
+      <w:r>
+        <w:t>fen. Die Menüpunkte werden in Form von Stickies, welche zwischen den Buchseiten stecken, real</w:t>
+      </w:r>
+      <w:r>
+        <w:t>i</w:t>
+      </w:r>
+      <w:r>
+        <w:t>siert. Anschließend wird in Photoshop die Grundlage für einen Mouseover-Effekt gescha</w:t>
+      </w:r>
+      <w:r>
+        <w:t>f</w:t>
+      </w:r>
+      <w:r>
+        <w:t xml:space="preserve">fen, </w:t>
+      </w:r>
+      <w:r>
+        <w:lastRenderedPageBreak/>
+        <w:t>indem die vorhandenen Stickies dupliziert und leicht horizontal nach rechts verschoben wi</w:t>
+      </w:r>
+      <w:r>
+        <w:t>e</w:t>
+      </w:r>
+      <w:r>
+        <w:t>der eingefügt wurden. Desweiteren wird für die aktiven Seiten jeweils ein Sticky „auf“ die a</w:t>
+      </w:r>
+      <w:r>
+        <w:t>k</w:t>
+      </w:r>
+      <w:r>
+        <w:t>tive Seite gelegt. Anschließend werden die Stickies durch Slicing exportiert. Kai erstellt d</w:t>
+      </w:r>
+      <w:r>
+        <w:t>a</w:t>
+      </w:r>
+      <w:r>
+        <w:t>raus anschließend eine erste Alpha-Version der Seite.</w:t>
+      </w:r>
+    </w:p>
+    <w:p>
+      <w:r>
+        <w:t>Anschließend werden die XML-Seiten für die einzelnen Kapitel von „Kultur“ und „Reiseziel“ erstellt. Dies beinhaltet u.a. das Erstellen von Kapitelüberschriften (PNG), Bild- und Textel</w:t>
+      </w:r>
+      <w:r>
+        <w:t>e</w:t>
+      </w:r>
+      <w:r>
+        <w:t>menten, die im XML mithilfe von &lt;paragraph&gt; und &lt;image&gt; eingefügt werden. Die Bildel</w:t>
+      </w:r>
+      <w:r>
+        <w:t>e</w:t>
+      </w:r>
+      <w:r>
+        <w:t>mente werden aus Designgründen j</w:t>
+      </w:r>
+      <w:r>
+        <w:t>e</w:t>
+      </w:r>
+      <w:r>
+        <w:t xml:space="preserve">weils auf ein Post-It „geklebt“. </w:t>
+      </w:r>
+    </w:p>
+    <w:p>
+      <w:pPr>
+        <w:rPr>
+          <w:color w:val="C00000"/>
+        </w:rPr>
+      </w:pPr>
+      <w:r>
+        <w:t>Daraufhin erstellt Oliver die HTML-Vorlage für die Steckbrief-Seite. Sie beinhaltet eine Ka</w:t>
+      </w:r>
+      <w:r>
+        <w:t>r</w:t>
+      </w:r>
+      <w:r>
+        <w:t>te der Bahamas, die mithilfe der CSS-Pseudoklasse :hover dafür sorgt, dass bei einem Mo</w:t>
+      </w:r>
+      <w:r>
+        <w:t>u</w:t>
+      </w:r>
+      <w:r>
+        <w:t xml:space="preserve">seover über die Inselgruppen diese durch eine Farbveränderung hervorgehoben werden. Zusätzlich dazu erscheint rechts neben der Karte eine dazugehörige Steckbrieftabelle, die Informationen bezüglich der „gehoverten“ Inselgruppe behinhaltet. Dies wird durch die Schachtelung von Divs und Pseudoklassen ermöglicht. </w:t>
+      </w:r>
+      <w:r>
+        <w:rPr>
+          <w:color w:val="C00000"/>
+        </w:rPr>
+        <w:t>Genauere Beschreibung.</w:t>
+      </w:r>
+    </w:p>
+    <w:p>
+      <w:pPr>
+        <w:rPr>
+          <w:color w:val="000000" w:themeColor="text1"/>
+        </w:rPr>
+      </w:pPr>
+      <w:r>
+        <w:rPr>
+          <w:color w:val="000000" w:themeColor="text1"/>
+        </w:rPr>
+        <w:t>Anschließend wird die Print-CSS erstellt. Diese ermöglicht es dem User, allein den Content zu drucken. Desweiteren wird ein Refactoring der kompletten Standard-CSS vorgenommen, dh. diese wird von Doppelungen und sonstigen unnötigen Fragmenten befreit und mit Ko</w:t>
+      </w:r>
+      <w:r>
+        <w:rPr>
+          <w:color w:val="000000" w:themeColor="text1"/>
+        </w:rPr>
+        <w:t>m</w:t>
+      </w:r>
+      <w:r>
+        <w:rPr>
+          <w:color w:val="000000" w:themeColor="text1"/>
+        </w:rPr>
+        <w:t>mentaren ve</w:t>
+      </w:r>
+      <w:r>
+        <w:rPr>
+          <w:color w:val="000000" w:themeColor="text1"/>
+        </w:rPr>
+        <w:t>r</w:t>
+      </w:r>
+      <w:r>
+        <w:rPr>
+          <w:color w:val="000000" w:themeColor="text1"/>
+        </w:rPr>
+        <w:t xml:space="preserve">sehen. </w:t>
+      </w:r>
+    </w:p>
+    <w:p>
+      <w:pPr>
+        <w:rPr>
+          <w:color w:val="000000" w:themeColor="text1"/>
+        </w:rPr>
+      </w:pPr>
+      <w:r>
+        <w:rPr>
+          <w:color w:val="000000" w:themeColor="text1"/>
+        </w:rPr>
+        <w:t>Abschließend wird ein weiteres Feature realisiert, welches die Intuitive Bedienbarkeit der Website noch weiter fördert: das Blättern durch das Buch wurde durch ein Abnehmen der Seitenzahl auf der rechten Buchseite und eine Zunahme der Seiten auf der linken Seite v</w:t>
+      </w:r>
+      <w:r>
+        <w:rPr>
+          <w:color w:val="000000" w:themeColor="text1"/>
+        </w:rPr>
+        <w:t>i</w:t>
+      </w:r>
+      <w:r>
+        <w:rPr>
+          <w:color w:val="000000" w:themeColor="text1"/>
+        </w:rPr>
+        <w:t>sualisiert. Außerdem liegen die Stickies nach dem Anklicken auf dem Tisch, da sie anson</w:t>
+      </w:r>
+      <w:r>
+        <w:rPr>
+          <w:color w:val="000000" w:themeColor="text1"/>
+        </w:rPr>
+        <w:t>s</w:t>
+      </w:r>
+      <w:r>
+        <w:rPr>
+          <w:color w:val="000000" w:themeColor="text1"/>
+        </w:rPr>
+        <w:t>ten ja nach dem Umblättern mit der umgeblätterten Seite aus dem linken Bildrand ve</w:t>
+      </w:r>
+      <w:r>
+        <w:rPr>
+          <w:color w:val="000000" w:themeColor="text1"/>
+        </w:rPr>
+        <w:t>r</w:t>
+      </w:r>
+      <w:r>
+        <w:rPr>
+          <w:color w:val="000000" w:themeColor="text1"/>
+        </w:rPr>
+        <w:t>schwinden müs</w:t>
+      </w:r>
+      <w:r>
+        <w:rPr>
+          <w:color w:val="000000" w:themeColor="text1"/>
+        </w:rPr>
+        <w:t>s</w:t>
+      </w:r>
+      <w:r>
+        <w:rPr>
+          <w:color w:val="000000" w:themeColor="text1"/>
+        </w:rPr>
+        <w:t>ten.</w:t>
+      </w:r>
+    </w:p>
+    <w:p>
+      <w:pPr>
         <w:rPr>
           <w:color w:val="4F81BD" w:themeColor="accent1"/>
         </w:rPr>
-        <w:t>Heute wurde die Aufgabe gestellt und das Team gebildet. Zunächst wurde eine Absprache bezüglich des weiteren Vorgehens bis zum Samstag, den 6.8.2011 getroffen: Es wurde ve</w:t>
-      </w:r>
-      <w:r>
+      </w:pPr>
+    </w:p>
+    <w:p/>
+    <w:p/>
+    <w:p/>
+    <w:p/>
+    <w:p>
+      <w:pPr>
+        <w:spacing w:line="276" w:lineRule="auto"/>
+        <w:jc w:val="left"/>
         <w:rPr>
           <w:color w:val="4F81BD" w:themeColor="accent1"/>
         </w:rPr>
-        <w:t>r</w:t>
-      </w:r>
-      <w:r>
+      </w:pPr>
+    </w:p>
+    <w:p>
+      <w:pPr>
+        <w:spacing w:line="276" w:lineRule="auto"/>
+        <w:jc w:val="left"/>
         <w:rPr>
           <w:color w:val="4F81BD" w:themeColor="accent1"/>
         </w:rPr>
-        <w:t>einbart, dass jeder zwei Themen vorschlägt, zu jeweils einem Film und zu einem Karibi</w:t>
-      </w:r>
-      <w:r>
-        <w:rPr>
-          <w:color w:val="4F81BD" w:themeColor="accent1"/>
-        </w:rPr>
-        <w:t>k</w:t>
-      </w:r>
-      <w:r>
-        <w:rPr>
-          <w:color w:val="4F81BD" w:themeColor="accent1"/>
-        </w:rPr>
-        <w:t>staat. Kai bekam die Aufgabe, die Technischen Anforderungen an die Homepage herausz</w:t>
-      </w:r>
-      <w:r>
-        <w:rPr>
-          <w:color w:val="4F81BD" w:themeColor="accent1"/>
-        </w:rPr>
-        <w:t>u</w:t>
-      </w:r>
-      <w:r>
-        <w:rPr>
-          <w:color w:val="4F81BD" w:themeColor="accent1"/>
-        </w:rPr>
-        <w:t>arbeiten, einen Projektplan bereitzustellen und eine grobe Einschätzung der Meilensteine einzutragen und das Versionsverwaltungssystem / Repository „GITHUB“ für beide Teammi</w:t>
-      </w:r>
-      <w:r>
-        <w:rPr>
-          <w:color w:val="4F81BD" w:themeColor="accent1"/>
-        </w:rPr>
-        <w:t>t</w:t>
-      </w:r>
-      <w:r>
-        <w:rPr>
-          <w:color w:val="4F81BD" w:themeColor="accent1"/>
-        </w:rPr>
-        <w:t xml:space="preserve">glieder bereitzustellen und zu initialisieren. </w:t>
-      </w:r>
-    </w:p>
-    <w:p>
-      <w:pPr>
-        <w:spacing w:line="276" w:lineRule="auto"/>
-        <w:jc w:val="left"/>
-        <w:rPr>
-          <w:color w:val="4F81BD" w:themeColor="accent1"/>
-        </w:rPr>
-      </w:pPr>
-      <w:r>
-        <w:rPr>
-          <w:color w:val="4F81BD" w:themeColor="accent1"/>
-        </w:rPr>
-        <w:t xml:space="preserve">Oliver bekam die Aufgabe, die Anforderungen an Design / </w:t>
-      </w:r>
-      <w:proofErr w:type="spellStart"/>
-      <w:r>
-        <w:rPr>
-          <w:color w:val="4F81BD" w:themeColor="accent1"/>
-        </w:rPr>
-        <w:t>Usability</w:t>
-      </w:r>
-      <w:proofErr w:type="spellEnd"/>
-      <w:r>
-        <w:rPr>
-          <w:color w:val="4F81BD" w:themeColor="accent1"/>
-        </w:rPr>
-        <w:t xml:space="preserve"> herauszuarbeiten und zu konkretisieren, eine Vorlage für die Dokumentation aufzusetzen und eine Liste mit </w:t>
-      </w:r>
-      <w:proofErr w:type="spellStart"/>
-      <w:r>
-        <w:rPr>
-          <w:color w:val="4F81BD" w:themeColor="accent1"/>
-        </w:rPr>
-        <w:t>Validatoren</w:t>
-      </w:r>
-      <w:proofErr w:type="spellEnd"/>
-      <w:r>
-        <w:rPr>
-          <w:color w:val="4F81BD" w:themeColor="accent1"/>
-        </w:rPr>
-        <w:t xml:space="preserve"> für die verwendeten Sprachen aufzustellen.</w:t>
-      </w:r>
-    </w:p>
-    <w:p/>
+      </w:pPr>
+    </w:p>
     <w:p>
       <w:pPr>
         <w:rPr>
@@ -3560,146 +4433,6 @@
         <w:t>06.08.2011:</w:t>
       </w:r>
     </w:p>
-    <w:p>
-      <w:pPr>
-        <w:spacing w:line="276" w:lineRule="auto"/>
-        <w:jc w:val="left"/>
-        <w:rPr>
-          <w:color w:val="4F81BD" w:themeColor="accent1"/>
-        </w:rPr>
-      </w:pPr>
-      <w:r>
-        <w:rPr>
-          <w:color w:val="4F81BD" w:themeColor="accent1"/>
-        </w:rPr>
-        <w:t xml:space="preserve">Am 06.08.2011 wurde der Themenwunsch gemeinsam auf Bahamas festgelegt, nachdem jedes Teammitglied eine kurze Präsentation der eigenen Ideen (V – die Besucher, Bahamas, Barbados). Des </w:t>
-      </w:r>
-      <w:proofErr w:type="gramStart"/>
-      <w:r>
-        <w:rPr>
-          <w:color w:val="4F81BD" w:themeColor="accent1"/>
-        </w:rPr>
-        <w:t>weiteren</w:t>
-      </w:r>
-      <w:proofErr w:type="gramEnd"/>
-      <w:r>
-        <w:rPr>
-          <w:color w:val="4F81BD" w:themeColor="accent1"/>
-        </w:rPr>
-        <w:t xml:space="preserve"> wurden die zu Verwendenden Technologien festgelegt: XHTML 1.1, CSS2.1, </w:t>
-      </w:r>
-      <w:proofErr w:type="spellStart"/>
-      <w:r>
-        <w:rPr>
-          <w:color w:val="4F81BD" w:themeColor="accent1"/>
-        </w:rPr>
-        <w:t>javascript</w:t>
-      </w:r>
-      <w:proofErr w:type="spellEnd"/>
-      <w:r>
-        <w:rPr>
-          <w:color w:val="4F81BD" w:themeColor="accent1"/>
-        </w:rPr>
-        <w:t>, XML, XSD, XSLT, XHTML</w:t>
-      </w:r>
-      <w:r>
-        <w:rPr>
-          <w:color w:val="4F81BD" w:themeColor="accent1"/>
-        </w:rPr>
-        <w:t>. Anschließend erfolgte eine Einarbe</w:t>
-      </w:r>
-      <w:r>
-        <w:rPr>
-          <w:color w:val="4F81BD" w:themeColor="accent1"/>
-        </w:rPr>
-        <w:t>i</w:t>
-      </w:r>
-      <w:r>
-        <w:rPr>
-          <w:color w:val="4F81BD" w:themeColor="accent1"/>
-        </w:rPr>
-        <w:t xml:space="preserve">tungsphase in die </w:t>
-      </w:r>
-      <w:proofErr w:type="spellStart"/>
-      <w:r>
-        <w:rPr>
-          <w:color w:val="4F81BD" w:themeColor="accent1"/>
-        </w:rPr>
-        <w:t>Entwickungsumgebung</w:t>
-      </w:r>
-      <w:proofErr w:type="spellEnd"/>
-      <w:r>
-        <w:rPr>
-          <w:color w:val="4F81BD" w:themeColor="accent1"/>
-        </w:rPr>
-        <w:t xml:space="preserve"> Microsoft Visual Studio 2010 und die Version</w:t>
-      </w:r>
-      <w:r>
-        <w:rPr>
-          <w:color w:val="4F81BD" w:themeColor="accent1"/>
-        </w:rPr>
-        <w:t>s</w:t>
-      </w:r>
-      <w:r>
-        <w:rPr>
-          <w:color w:val="4F81BD" w:themeColor="accent1"/>
-        </w:rPr>
-        <w:t>verwaltungsumgebung GITHUB. Hierbei handelt es sich um ein dezentrales Versionsverwa</w:t>
-      </w:r>
-      <w:r>
-        <w:rPr>
-          <w:color w:val="4F81BD" w:themeColor="accent1"/>
-        </w:rPr>
-        <w:t>l</w:t>
-      </w:r>
-      <w:r>
-        <w:rPr>
-          <w:color w:val="4F81BD" w:themeColor="accent1"/>
-        </w:rPr>
-        <w:t>tungssystem, bei dem jedes Teammitglied zu jeder Zeit über eine lokale Kopie der Gesa</w:t>
-      </w:r>
-      <w:r>
-        <w:rPr>
-          <w:color w:val="4F81BD" w:themeColor="accent1"/>
-        </w:rPr>
-        <w:t>m</w:t>
-      </w:r>
-      <w:r>
-        <w:rPr>
-          <w:color w:val="4F81BD" w:themeColor="accent1"/>
-        </w:rPr>
-        <w:t xml:space="preserve">ten Daten verfügt, um uneingeschränkt damit arbeiten zu können. Es wurde ein erfolgreicher Test der Grundfunktionalität („Commit, Push, Pull, </w:t>
-      </w:r>
-      <w:proofErr w:type="spellStart"/>
-      <w:r>
-        <w:rPr>
-          <w:color w:val="4F81BD" w:themeColor="accent1"/>
-        </w:rPr>
-        <w:t>Merge</w:t>
-      </w:r>
-      <w:proofErr w:type="spellEnd"/>
-      <w:r>
-        <w:rPr>
-          <w:color w:val="4F81BD" w:themeColor="accent1"/>
-        </w:rPr>
-        <w:t xml:space="preserve">“) </w:t>
-      </w:r>
-      <w:proofErr w:type="spellStart"/>
-      <w:r>
-        <w:rPr>
-          <w:color w:val="4F81BD" w:themeColor="accent1"/>
-        </w:rPr>
-        <w:t>druchgeführt</w:t>
-      </w:r>
-      <w:proofErr w:type="spellEnd"/>
-      <w:r>
-        <w:rPr>
-          <w:color w:val="4F81BD" w:themeColor="accent1"/>
-        </w:rPr>
-        <w:t>.</w:t>
-      </w:r>
-    </w:p>
-    <w:p/>
     <w:p>
       <w:pPr>
         <w:pStyle w:val="Listenabsatz"/>
@@ -3717,6 +4450,7 @@
         <w:rPr>
           <w:color w:val="9BBB59" w:themeColor="accent3"/>
         </w:rPr>
+        <w:lastRenderedPageBreak/>
         <w:t>Gemeinsame Themenfindung durch kurze Präsentation der eigenen Ideen (V – die Besucher, Bahamas, Barbados)</w:t>
       </w:r>
     </w:p>
@@ -3737,7 +4471,6 @@
         <w:rPr>
           <w:color w:val="9BBB59" w:themeColor="accent3"/>
         </w:rPr>
-        <w:lastRenderedPageBreak/>
         <w:t>Beschränkung auf zwei Themen: Bahamas, Barbados</w:t>
       </w:r>
     </w:p>
@@ -3834,14 +4567,12 @@
           <w:color w:val="FFC000"/>
         </w:rPr>
       </w:pPr>
-      <w:proofErr w:type="spellStart"/>
       <w:r>
         <w:rPr>
           <w:color w:val="9BBB59" w:themeColor="accent3"/>
         </w:rPr>
         <w:t>Javascript</w:t>
       </w:r>
-      <w:proofErr w:type="spellEnd"/>
       <w:r>
         <w:t xml:space="preserve"> </w:t>
       </w:r>
@@ -3849,21 +4580,7 @@
         <w:rPr>
           <w:color w:val="FFC000"/>
         </w:rPr>
-        <w:t xml:space="preserve">(für bessere </w:t>
-      </w:r>
-      <w:proofErr w:type="spellStart"/>
-      <w:r>
-        <w:rPr>
-          <w:color w:val="FFC000"/>
-        </w:rPr>
-        <w:t>Usability</w:t>
-      </w:r>
-      <w:proofErr w:type="spellEnd"/>
-      <w:r>
-        <w:rPr>
-          <w:color w:val="FFC000"/>
-        </w:rPr>
-        <w:t xml:space="preserve"> wird dies für die Grundfunktionen der Seite nicht benötigt)</w:t>
+        <w:t>(für bessere Usability wird dies für die Grundfunktionen der Seite nicht benötigt)</w:t>
       </w:r>
     </w:p>
     <w:p>
@@ -3923,16 +4640,8 @@
         <w:rPr>
           <w:color w:val="FFC000"/>
         </w:rPr>
-        <w:t xml:space="preserve">Unterstützung von CSS, XHTML, XSD, XSLT und </w:t>
-      </w:r>
-      <w:proofErr w:type="spellStart"/>
-      <w:r>
-        <w:rPr>
-          <w:color w:val="FFC000"/>
-        </w:rPr>
-        <w:t>Javascript</w:t>
-      </w:r>
-      <w:proofErr w:type="spellEnd"/>
+        <w:t>Unterstützung von CSS, XHTML, XSD, XSLT und Javascript</w:t>
+      </w:r>
     </w:p>
     <w:p>
       <w:pPr>
@@ -3948,37 +4657,12 @@
           <w:lang w:val="en-US"/>
         </w:rPr>
       </w:pPr>
-      <w:proofErr w:type="spellStart"/>
       <w:r>
         <w:rPr>
           <w:color w:val="9BBB59" w:themeColor="accent3"/>
           <w:lang w:val="en-US"/>
         </w:rPr>
-        <w:t>Einarbeitung</w:t>
-      </w:r>
-      <w:proofErr w:type="spellEnd"/>
-      <w:r>
-        <w:rPr>
-          <w:color w:val="9BBB59" w:themeColor="accent3"/>
-          <w:lang w:val="en-US"/>
-        </w:rPr>
-        <w:t xml:space="preserve"> in </w:t>
-      </w:r>
-      <w:proofErr w:type="spellStart"/>
-      <w:r>
-        <w:rPr>
-          <w:color w:val="9BBB59" w:themeColor="accent3"/>
-          <w:lang w:val="en-US"/>
-        </w:rPr>
-        <w:t>Github</w:t>
-      </w:r>
-      <w:proofErr w:type="spellEnd"/>
-      <w:r>
-        <w:rPr>
-          <w:color w:val="9BBB59" w:themeColor="accent3"/>
-          <w:lang w:val="en-US"/>
-        </w:rPr>
-        <w:t xml:space="preserve"> (Shared Repository Model):</w:t>
+        <w:t>Einarbeitung in Github (Shared Repository Model):</w:t>
       </w:r>
     </w:p>
     <w:p>
@@ -4094,28 +4778,12 @@
           <w:color w:val="9BBB59" w:themeColor="accent3"/>
         </w:rPr>
       </w:pPr>
-      <w:proofErr w:type="spellStart"/>
-      <w:r>
-        <w:rPr>
-          <w:color w:val="9BBB59" w:themeColor="accent3"/>
-        </w:rPr>
-        <w:t>Branch</w:t>
-      </w:r>
-      <w:proofErr w:type="spellEnd"/>
-      <w:r>
-        <w:rPr>
-          <w:color w:val="9BBB59" w:themeColor="accent3"/>
-        </w:rPr>
-        <w:t xml:space="preserve"> von einzelnen Dateien mit anschließendem </w:t>
-      </w:r>
-      <w:proofErr w:type="spellStart"/>
-      <w:r>
-        <w:rPr>
-          <w:color w:val="9BBB59" w:themeColor="accent3"/>
-        </w:rPr>
-        <w:t>Merge</w:t>
-      </w:r>
-      <w:proofErr w:type="spellEnd"/>
+      <w:r>
+        <w:rPr>
+          <w:color w:val="9BBB59" w:themeColor="accent3"/>
+        </w:rPr>
+        <w:t>Branch von einzelnen Dateien mit anschließendem Merge</w:t>
+      </w:r>
     </w:p>
     <w:p>
       <w:pPr>
@@ -4126,17 +4794,15 @@
         </w:numPr>
         <w:spacing w:line="276" w:lineRule="auto"/>
         <w:jc w:val="left"/>
-      </w:pPr>
-      <w:r>
-        <w:t xml:space="preserve">Einarbeitung in Adobe </w:t>
-      </w:r>
-      <w:proofErr w:type="spellStart"/>
-      <w:r>
-        <w:t>Photoshop</w:t>
-      </w:r>
-      <w:proofErr w:type="spellEnd"/>
-      <w:r>
-        <w:t xml:space="preserve"> CS3:</w:t>
+        <w:rPr>
+          <w:color w:val="F79646" w:themeColor="accent6"/>
+        </w:rPr>
+      </w:pPr>
+      <w:r>
+        <w:rPr>
+          <w:color w:val="F79646" w:themeColor="accent6"/>
+        </w:rPr>
+        <w:t>Einarbeitung in Adobe Photoshop CS3:</w:t>
       </w:r>
     </w:p>
     <w:p>
@@ -4148,8 +4814,14 @@
         </w:numPr>
         <w:spacing w:line="276" w:lineRule="auto"/>
         <w:jc w:val="left"/>
-      </w:pPr>
-      <w:r>
+        <w:rPr>
+          <w:color w:val="F79646" w:themeColor="accent6"/>
+        </w:rPr>
+      </w:pPr>
+      <w:r>
+        <w:rPr>
+          <w:color w:val="F79646" w:themeColor="accent6"/>
+        </w:rPr>
         <w:t>Tests von:</w:t>
       </w:r>
     </w:p>
@@ -4162,8 +4834,14 @@
         </w:numPr>
         <w:spacing w:line="276" w:lineRule="auto"/>
         <w:jc w:val="left"/>
-      </w:pPr>
-      <w:r>
+        <w:rPr>
+          <w:color w:val="F79646" w:themeColor="accent6"/>
+        </w:rPr>
+      </w:pPr>
+      <w:r>
+        <w:rPr>
+          <w:color w:val="F79646" w:themeColor="accent6"/>
+        </w:rPr>
         <w:t>Vektorart</w:t>
       </w:r>
     </w:p>
@@ -4176,14 +4854,15 @@
         </w:numPr>
         <w:spacing w:line="276" w:lineRule="auto"/>
         <w:jc w:val="left"/>
-      </w:pPr>
-      <w:proofErr w:type="spellStart"/>
-      <w:r>
-        <w:t>Grunge</w:t>
-      </w:r>
-      <w:proofErr w:type="spellEnd"/>
-      <w:r>
-        <w:t xml:space="preserve"> Style</w:t>
+        <w:rPr>
+          <w:color w:val="F79646" w:themeColor="accent6"/>
+        </w:rPr>
+      </w:pPr>
+      <w:r>
+        <w:rPr>
+          <w:color w:val="F79646" w:themeColor="accent6"/>
+        </w:rPr>
+        <w:t>Grunge Style</w:t>
       </w:r>
     </w:p>
     <w:p>
@@ -4195,8 +4874,14 @@
         </w:numPr>
         <w:spacing w:line="276" w:lineRule="auto"/>
         <w:jc w:val="left"/>
-      </w:pPr>
-      <w:r>
+        <w:rPr>
+          <w:color w:val="F79646" w:themeColor="accent6"/>
+        </w:rPr>
+      </w:pPr>
+      <w:r>
+        <w:rPr>
+          <w:color w:val="F79646" w:themeColor="accent6"/>
+        </w:rPr>
         <w:t>Bilder beschneiden &amp; mit neuen Texturen versehen</w:t>
       </w:r>
     </w:p>
@@ -4209,25 +4894,15 @@
         </w:numPr>
         <w:spacing w:line="276" w:lineRule="auto"/>
         <w:jc w:val="left"/>
-      </w:pPr>
-      <w:r>
-        <w:t xml:space="preserve">Bereitstellung eines Test &amp; Entwicklungscomputers: Windows 7 Ultimate (64 </w:t>
-      </w:r>
-      <w:proofErr w:type="spellStart"/>
-      <w:r>
-        <w:t>bit</w:t>
-      </w:r>
-      <w:proofErr w:type="spellEnd"/>
-      <w:r>
-        <w:t xml:space="preserve">), IE 8, FF 5.0.1, Visual Studio 2010 Ultimate, </w:t>
-      </w:r>
-      <w:proofErr w:type="spellStart"/>
-      <w:r>
-        <w:t>Photoshop</w:t>
-      </w:r>
-      <w:proofErr w:type="spellEnd"/>
-      <w:r>
-        <w:t xml:space="preserve"> CS3, Intel Core i5 2,8Ghz, 4096Mb Ram</w:t>
+        <w:rPr>
+          <w:color w:val="F79646" w:themeColor="accent6"/>
+        </w:rPr>
+      </w:pPr>
+      <w:r>
+        <w:rPr>
+          <w:color w:val="F79646" w:themeColor="accent6"/>
+        </w:rPr>
+        <w:t>Bereitstellung eines Test &amp; Entwicklungscomputers: Windows 7 Ultimate (64 bit), IE 8, FF 5.0.1, Visual Studio 2010 Ultimate, Photoshop CS3, Intel Core i5 2,8Ghz, 4096Mb Ram</w:t>
       </w:r>
     </w:p>
     <w:p>
@@ -4262,55 +4937,6 @@
         <w:pStyle w:val="Listenabsatz"/>
         <w:ind w:left="0"/>
       </w:pPr>
-    </w:p>
-    <w:p>
-      <w:pPr>
-        <w:pStyle w:val="Listenabsatz"/>
-        <w:ind w:left="0"/>
-        <w:rPr>
-          <w:color w:val="4F81BD" w:themeColor="accent1"/>
-        </w:rPr>
-      </w:pPr>
-      <w:r>
-        <w:rPr>
-          <w:color w:val="4F81BD" w:themeColor="accent1"/>
-        </w:rPr>
-        <w:t>Am 7.8. 2011 besuchte Oliver</w:t>
-      </w:r>
-      <w:r>
-        <w:rPr>
-          <w:color w:val="4F81BD" w:themeColor="accent1"/>
-        </w:rPr>
-        <w:t xml:space="preserve"> das XHTML </w:t>
-      </w:r>
-      <w:proofErr w:type="spellStart"/>
-      <w:r>
-        <w:rPr>
-          <w:color w:val="4F81BD" w:themeColor="accent1"/>
-        </w:rPr>
-        <w:t>Refresher</w:t>
-      </w:r>
-      <w:proofErr w:type="spellEnd"/>
-      <w:r>
-        <w:rPr>
-          <w:color w:val="4F81BD" w:themeColor="accent1"/>
-        </w:rPr>
-        <w:t xml:space="preserve"> Seminar zur Vorbereitung auf die Hausarbeit und fertigte erste Entwürfe mit </w:t>
-      </w:r>
-      <w:proofErr w:type="spellStart"/>
-      <w:r>
-        <w:rPr>
-          <w:color w:val="4F81BD" w:themeColor="accent1"/>
-        </w:rPr>
-        <w:t>Photoshop</w:t>
-      </w:r>
-      <w:proofErr w:type="spellEnd"/>
-      <w:r>
-        <w:rPr>
-          <w:color w:val="4F81BD" w:themeColor="accent1"/>
-        </w:rPr>
-        <w:t xml:space="preserve"> an. Kai versuchte sich am realisieren von Mouseover mithilfe von CSS, baute eine Ordnerstruktur auf und fertigte eine erste XML Datei an.</w:t>
-      </w:r>
     </w:p>
     <w:p>
       <w:pPr>
@@ -4369,21 +4995,7 @@
         <w:rPr>
           <w:color w:val="9BBB59" w:themeColor="accent3"/>
         </w:rPr>
-        <w:t xml:space="preserve">Besuch des XHTML </w:t>
-      </w:r>
-      <w:proofErr w:type="spellStart"/>
-      <w:r>
-        <w:rPr>
-          <w:color w:val="9BBB59" w:themeColor="accent3"/>
-        </w:rPr>
-        <w:t>Refresher</w:t>
-      </w:r>
-      <w:proofErr w:type="spellEnd"/>
-      <w:r>
-        <w:rPr>
-          <w:color w:val="9BBB59" w:themeColor="accent3"/>
-        </w:rPr>
-        <w:t xml:space="preserve"> Seminars an der NORDAKADEMIE</w:t>
+        <w:t>Besuch des XHTML Refresher Seminars an der NORDAKADEMIE</w:t>
       </w:r>
     </w:p>
     <w:p>
@@ -4403,16 +5015,8 @@
         <w:rPr>
           <w:color w:val="9BBB59" w:themeColor="accent3"/>
         </w:rPr>
-        <w:t xml:space="preserve">Vorbereitung erster Entwurfsideen mit </w:t>
-      </w:r>
-      <w:proofErr w:type="spellStart"/>
-      <w:r>
-        <w:rPr>
-          <w:color w:val="9BBB59" w:themeColor="accent3"/>
-        </w:rPr>
-        <w:t>Photoshop</w:t>
-      </w:r>
-      <w:proofErr w:type="spellEnd"/>
+        <w:t>Vorbereitung erster Entwurfsideen mit Photoshop</w:t>
+      </w:r>
     </w:p>
     <w:p>
       <w:pPr>
@@ -4451,21 +5055,7 @@
         <w:rPr>
           <w:color w:val="9BBB59" w:themeColor="accent3"/>
         </w:rPr>
-        <w:t xml:space="preserve">Testweise Realisierung von Mouseover ohne </w:t>
-      </w:r>
-      <w:proofErr w:type="spellStart"/>
-      <w:r>
-        <w:rPr>
-          <w:color w:val="9BBB59" w:themeColor="accent3"/>
-        </w:rPr>
-        <w:t>Javascript</w:t>
-      </w:r>
-      <w:proofErr w:type="spellEnd"/>
-      <w:r>
-        <w:rPr>
-          <w:color w:val="9BBB59" w:themeColor="accent3"/>
-        </w:rPr>
-        <w:t xml:space="preserve"> mit CSS</w:t>
+        <w:t>Testweise Realisierung von Mouseover ohne Javascript mit CSS</w:t>
       </w:r>
     </w:p>
     <w:p>
@@ -4551,47 +5141,7 @@
         <w:rPr>
           <w:color w:val="9BBB59" w:themeColor="accent3"/>
         </w:rPr>
-        <w:lastRenderedPageBreak/>
         <w:t>09.08.2011:</w:t>
-      </w:r>
-    </w:p>
-    <w:p>
-      <w:pPr>
-        <w:rPr>
-          <w:color w:val="4F81BD" w:themeColor="accent1"/>
-        </w:rPr>
-      </w:pPr>
-      <w:r>
-        <w:rPr>
-          <w:color w:val="4F81BD" w:themeColor="accent1"/>
-        </w:rPr>
-        <w:t>Am 09.08.2011 wurden das gleichzeitige Ändern einer Datei und anschließendes Zusa</w:t>
-      </w:r>
-      <w:r>
-        <w:rPr>
-          <w:color w:val="4F81BD" w:themeColor="accent1"/>
-        </w:rPr>
-        <w:t>m</w:t>
-      </w:r>
-      <w:r>
-        <w:rPr>
-          <w:color w:val="4F81BD" w:themeColor="accent1"/>
-        </w:rPr>
-        <w:t xml:space="preserve">menführen in einen </w:t>
-      </w:r>
-      <w:proofErr w:type="spellStart"/>
-      <w:r>
-        <w:rPr>
-          <w:color w:val="4F81BD" w:themeColor="accent1"/>
-        </w:rPr>
-        <w:t>Branch</w:t>
-      </w:r>
-      <w:proofErr w:type="spellEnd"/>
-      <w:r>
-        <w:rPr>
-          <w:color w:val="4F81BD" w:themeColor="accent1"/>
-        </w:rPr>
-        <w:t xml:space="preserve"> in GITHUB getestet. Desweiteren wurde ein Scribble angefertigt und das Grobkonzept für die Website festgelegt.</w:t>
       </w:r>
     </w:p>
     <w:p>
@@ -4631,6 +5181,7 @@
         <w:rPr>
           <w:color w:val="FFC000"/>
         </w:rPr>
+        <w:lastRenderedPageBreak/>
         <w:t>Inspiration im Netz (QUELLE?)</w:t>
       </w:r>
     </w:p>
@@ -4691,21 +5242,7 @@
         <w:rPr>
           <w:color w:val="9BBB59" w:themeColor="accent3"/>
         </w:rPr>
-        <w:t xml:space="preserve">Weitere Tests im Umgang mit </w:t>
-      </w:r>
-      <w:proofErr w:type="spellStart"/>
-      <w:r>
-        <w:rPr>
-          <w:color w:val="9BBB59" w:themeColor="accent3"/>
-        </w:rPr>
-        <w:t>Git</w:t>
-      </w:r>
-      <w:proofErr w:type="spellEnd"/>
-      <w:r>
-        <w:rPr>
-          <w:color w:val="9BBB59" w:themeColor="accent3"/>
-        </w:rPr>
-        <w:t xml:space="preserve"> Hub: (Kai, Oliver)</w:t>
+        <w:t>Weitere Tests im Umgang mit Git Hub: (Kai, Oliver)</w:t>
       </w:r>
     </w:p>
     <w:p>
@@ -4725,16 +5262,8 @@
         <w:rPr>
           <w:color w:val="9BBB59" w:themeColor="accent3"/>
         </w:rPr>
-        <w:t xml:space="preserve">Gleichzeitiges Ändern einer Datei und Zusammenführen in einem </w:t>
-      </w:r>
-      <w:proofErr w:type="spellStart"/>
-      <w:r>
-        <w:rPr>
-          <w:color w:val="9BBB59" w:themeColor="accent3"/>
-        </w:rPr>
-        <w:t>Branch</w:t>
-      </w:r>
-      <w:proofErr w:type="spellEnd"/>
+        <w:t>Gleichzeitiges Ändern einer Datei und Zusammenführen in einem Branch</w:t>
+      </w:r>
     </w:p>
     <w:p>
       <w:pPr>
@@ -4747,259 +5276,6 @@
           <w:color w:val="9BBB59" w:themeColor="accent3"/>
         </w:rPr>
         <w:t>11.08.2011:</w:t>
-      </w:r>
-    </w:p>
-    <w:p>
-      <w:pPr>
-        <w:rPr>
-          <w:color w:val="4F81BD" w:themeColor="accent1"/>
-        </w:rPr>
-      </w:pPr>
-      <w:r>
-        <w:rPr>
-          <w:color w:val="4F81BD" w:themeColor="accent1"/>
-        </w:rPr>
-        <w:t xml:space="preserve">Am 11.8.2011 wurde das Design in </w:t>
-      </w:r>
-      <w:proofErr w:type="spellStart"/>
-      <w:r>
-        <w:rPr>
-          <w:color w:val="4F81BD" w:themeColor="accent1"/>
-        </w:rPr>
-        <w:t>Photoshop</w:t>
-      </w:r>
-      <w:proofErr w:type="spellEnd"/>
-      <w:r>
-        <w:rPr>
-          <w:color w:val="4F81BD" w:themeColor="accent1"/>
-        </w:rPr>
-        <w:t xml:space="preserve"> fertiggestellt. Die anfängliche Idee, die ei</w:t>
-      </w:r>
-      <w:r>
-        <w:rPr>
-          <w:color w:val="4F81BD" w:themeColor="accent1"/>
-        </w:rPr>
-        <w:t>n</w:t>
-      </w:r>
-      <w:r>
-        <w:rPr>
-          <w:color w:val="4F81BD" w:themeColor="accent1"/>
-        </w:rPr>
-        <w:t>zelnen Seitenüberschriften jeweils mit einem „</w:t>
-      </w:r>
-      <w:proofErr w:type="spellStart"/>
-      <w:r>
-        <w:rPr>
-          <w:color w:val="4F81BD" w:themeColor="accent1"/>
-        </w:rPr>
-        <w:t>Doodle</w:t>
-      </w:r>
-      <w:proofErr w:type="spellEnd"/>
-      <w:r>
-        <w:rPr>
-          <w:color w:val="4F81BD" w:themeColor="accent1"/>
-        </w:rPr>
-        <w:t>“ zu Illustrieren, wurde wieder verwo</w:t>
-      </w:r>
-      <w:r>
-        <w:rPr>
-          <w:color w:val="4F81BD" w:themeColor="accent1"/>
-        </w:rPr>
-        <w:t>r</w:t>
-      </w:r>
-      <w:r>
-        <w:rPr>
-          <w:color w:val="4F81BD" w:themeColor="accent1"/>
-        </w:rPr>
-        <w:t xml:space="preserve">fen. Die </w:t>
-      </w:r>
-      <w:proofErr w:type="spellStart"/>
-      <w:r>
-        <w:rPr>
-          <w:color w:val="4F81BD" w:themeColor="accent1"/>
-        </w:rPr>
-        <w:t>Menuepunkte</w:t>
-      </w:r>
-      <w:proofErr w:type="spellEnd"/>
-      <w:r>
-        <w:rPr>
-          <w:color w:val="4F81BD" w:themeColor="accent1"/>
-        </w:rPr>
-        <w:t xml:space="preserve"> wurden in Form von </w:t>
-      </w:r>
-      <w:proofErr w:type="spellStart"/>
-      <w:r>
-        <w:rPr>
-          <w:color w:val="4F81BD" w:themeColor="accent1"/>
-        </w:rPr>
-        <w:t>Stickies</w:t>
-      </w:r>
-      <w:proofErr w:type="spellEnd"/>
-      <w:r>
-        <w:rPr>
-          <w:color w:val="4F81BD" w:themeColor="accent1"/>
-        </w:rPr>
-        <w:t>, welche zwischen den Buchseiten st</w:t>
-      </w:r>
-      <w:r>
-        <w:rPr>
-          <w:color w:val="4F81BD" w:themeColor="accent1"/>
-        </w:rPr>
-        <w:t>e</w:t>
-      </w:r>
-      <w:r>
-        <w:rPr>
-          <w:color w:val="4F81BD" w:themeColor="accent1"/>
-        </w:rPr>
-        <w:t xml:space="preserve">cken, realisiert. Anschließend wurde in </w:t>
-      </w:r>
-      <w:proofErr w:type="spellStart"/>
-      <w:r>
-        <w:rPr>
-          <w:color w:val="4F81BD" w:themeColor="accent1"/>
-        </w:rPr>
-        <w:t>Photoshop</w:t>
-      </w:r>
-      <w:proofErr w:type="spellEnd"/>
-      <w:r>
-        <w:rPr>
-          <w:color w:val="4F81BD" w:themeColor="accent1"/>
-        </w:rPr>
-        <w:t xml:space="preserve"> die Grundlage für einen Mouseover-Effekt geschaffen, indem </w:t>
-      </w:r>
-      <w:r>
-        <w:rPr>
-          <w:color w:val="4F81BD" w:themeColor="accent1"/>
-        </w:rPr>
-        <w:t xml:space="preserve">die vorhandenen </w:t>
-      </w:r>
-      <w:proofErr w:type="spellStart"/>
-      <w:r>
-        <w:rPr>
-          <w:color w:val="4F81BD" w:themeColor="accent1"/>
-        </w:rPr>
-        <w:t>Stickies</w:t>
-      </w:r>
-      <w:proofErr w:type="spellEnd"/>
-      <w:r>
-        <w:rPr>
-          <w:color w:val="4F81BD" w:themeColor="accent1"/>
-        </w:rPr>
-        <w:t xml:space="preserve"> dupliziert und leicht horizontal nach rechts ve</w:t>
-      </w:r>
-      <w:r>
-        <w:rPr>
-          <w:color w:val="4F81BD" w:themeColor="accent1"/>
-        </w:rPr>
-        <w:t>r</w:t>
-      </w:r>
-      <w:r>
-        <w:rPr>
-          <w:color w:val="4F81BD" w:themeColor="accent1"/>
-        </w:rPr>
-        <w:t xml:space="preserve">schoben wieder eingefügt wurden. Desweiteren wurde für die aktiven Seiten jeweils ein </w:t>
-      </w:r>
-      <w:proofErr w:type="spellStart"/>
-      <w:r>
-        <w:rPr>
-          <w:color w:val="4F81BD" w:themeColor="accent1"/>
-        </w:rPr>
-        <w:t>Sticky</w:t>
-      </w:r>
-      <w:proofErr w:type="spellEnd"/>
-      <w:r>
-        <w:rPr>
-          <w:color w:val="4F81BD" w:themeColor="accent1"/>
-        </w:rPr>
-        <w:t xml:space="preserve"> „auf“ die aktive Seite gelegt. Anschließend wurden die </w:t>
-      </w:r>
-      <w:proofErr w:type="spellStart"/>
-      <w:r>
-        <w:rPr>
-          <w:color w:val="4F81BD" w:themeColor="accent1"/>
-        </w:rPr>
-        <w:t>Stickies</w:t>
-      </w:r>
-      <w:proofErr w:type="spellEnd"/>
-      <w:r>
-        <w:rPr>
-          <w:color w:val="4F81BD" w:themeColor="accent1"/>
-        </w:rPr>
-        <w:t xml:space="preserve"> durch </w:t>
-      </w:r>
-      <w:proofErr w:type="spellStart"/>
-      <w:r>
-        <w:rPr>
-          <w:color w:val="4F81BD" w:themeColor="accent1"/>
-        </w:rPr>
-        <w:t>Slicing</w:t>
-      </w:r>
-      <w:proofErr w:type="spellEnd"/>
-      <w:r>
-        <w:rPr>
-          <w:color w:val="4F81BD" w:themeColor="accent1"/>
-        </w:rPr>
-        <w:t xml:space="preserve"> expo</w:t>
-      </w:r>
-      <w:r>
-        <w:rPr>
-          <w:color w:val="4F81BD" w:themeColor="accent1"/>
-        </w:rPr>
-        <w:t>r</w:t>
-      </w:r>
-      <w:r>
-        <w:rPr>
-          <w:color w:val="4F81BD" w:themeColor="accent1"/>
-        </w:rPr>
-        <w:t>tiert</w:t>
-      </w:r>
-      <w:proofErr w:type="gramStart"/>
-      <w:r>
-        <w:rPr>
-          <w:color w:val="4F81BD" w:themeColor="accent1"/>
-        </w:rPr>
-        <w:t>.</w:t>
-      </w:r>
-      <w:r>
-        <w:rPr>
-          <w:color w:val="4F81BD" w:themeColor="accent1"/>
-        </w:rPr>
-        <w:t>-</w:t>
-      </w:r>
-      <w:proofErr w:type="gramEnd"/>
-      <w:r>
-        <w:rPr>
-          <w:color w:val="4F81BD" w:themeColor="accent1"/>
-        </w:rPr>
-        <w:t>&gt;</w:t>
-      </w:r>
-      <w:proofErr w:type="spellStart"/>
-      <w:r>
-        <w:rPr>
-          <w:color w:val="4F81BD" w:themeColor="accent1"/>
-        </w:rPr>
-        <w:t>benamsung</w:t>
-      </w:r>
-      <w:proofErr w:type="spellEnd"/>
-      <w:r>
-        <w:rPr>
-          <w:color w:val="4F81BD" w:themeColor="accent1"/>
-        </w:rPr>
-        <w:t xml:space="preserve">. Kai erstellte daraus anschließend eine erste </w:t>
-      </w:r>
-      <w:proofErr w:type="spellStart"/>
-      <w:r>
-        <w:rPr>
-          <w:color w:val="4F81BD" w:themeColor="accent1"/>
-        </w:rPr>
-        <w:t>alpha-version</w:t>
-      </w:r>
-      <w:proofErr w:type="spellEnd"/>
-      <w:r>
-        <w:rPr>
-          <w:color w:val="4F81BD" w:themeColor="accent1"/>
-        </w:rPr>
-        <w:t xml:space="preserve"> der Seite.</w:t>
       </w:r>
     </w:p>
     <w:p>
@@ -5019,21 +5295,7 @@
         <w:rPr>
           <w:color w:val="9BBB59" w:themeColor="accent3"/>
         </w:rPr>
-        <w:t xml:space="preserve">Fertigstellung des Designs in </w:t>
-      </w:r>
-      <w:proofErr w:type="spellStart"/>
-      <w:r>
-        <w:rPr>
-          <w:color w:val="9BBB59" w:themeColor="accent3"/>
-        </w:rPr>
-        <w:t>Photoshop</w:t>
-      </w:r>
-      <w:proofErr w:type="spellEnd"/>
-      <w:r>
-        <w:rPr>
-          <w:color w:val="9BBB59" w:themeColor="accent3"/>
-        </w:rPr>
-        <w:t xml:space="preserve"> (Oliver)</w:t>
+        <w:t>Fertigstellung des Designs in Photoshop (Oliver)</w:t>
       </w:r>
     </w:p>
     <w:p>
@@ -5053,21 +5315,7 @@
         <w:rPr>
           <w:color w:val="9BBB59" w:themeColor="accent3"/>
         </w:rPr>
-        <w:t xml:space="preserve">Verworfen: </w:t>
-      </w:r>
-      <w:proofErr w:type="spellStart"/>
-      <w:r>
-        <w:rPr>
-          <w:color w:val="9BBB59" w:themeColor="accent3"/>
-        </w:rPr>
-        <w:t>Doodle</w:t>
-      </w:r>
-      <w:proofErr w:type="spellEnd"/>
-      <w:r>
-        <w:rPr>
-          <w:color w:val="9BBB59" w:themeColor="accent3"/>
-        </w:rPr>
-        <w:t>-Idee</w:t>
+        <w:t>Verworfen: Doodle-Idee</w:t>
       </w:r>
     </w:p>
     <w:p>
@@ -5083,19 +5331,11 @@
           <w:color w:val="9BBB59" w:themeColor="accent3"/>
         </w:rPr>
       </w:pPr>
-      <w:proofErr w:type="spellStart"/>
-      <w:r>
-        <w:rPr>
-          <w:color w:val="9BBB59" w:themeColor="accent3"/>
-        </w:rPr>
-        <w:t>Rollover</w:t>
-      </w:r>
-      <w:proofErr w:type="spellEnd"/>
-      <w:r>
-        <w:rPr>
-          <w:color w:val="9BBB59" w:themeColor="accent3"/>
-        </w:rPr>
-        <w:t>-Effekte realisiert</w:t>
+      <w:r>
+        <w:rPr>
+          <w:color w:val="9BBB59" w:themeColor="accent3"/>
+        </w:rPr>
+        <w:t>Rollover-Effekte realisiert</w:t>
       </w:r>
     </w:p>
     <w:p>
@@ -5111,19 +5351,11 @@
           <w:color w:val="9BBB59" w:themeColor="accent3"/>
         </w:rPr>
       </w:pPr>
-      <w:proofErr w:type="spellStart"/>
-      <w:r>
-        <w:rPr>
-          <w:color w:val="9BBB59" w:themeColor="accent3"/>
-        </w:rPr>
-        <w:t>Menuepunkte</w:t>
-      </w:r>
-      <w:proofErr w:type="spellEnd"/>
-      <w:r>
-        <w:rPr>
-          <w:color w:val="9BBB59" w:themeColor="accent3"/>
-        </w:rPr>
-        <w:t xml:space="preserve"> implementiert</w:t>
+      <w:r>
+        <w:rPr>
+          <w:color w:val="9BBB59" w:themeColor="accent3"/>
+        </w:rPr>
+        <w:t>Menuepunkte implementiert</w:t>
       </w:r>
     </w:p>
     <w:p>
@@ -5147,19 +5379,11 @@
           <w:color w:val="9BBB59" w:themeColor="accent3"/>
         </w:rPr>
       </w:pPr>
-      <w:proofErr w:type="spellStart"/>
-      <w:r>
-        <w:rPr>
-          <w:color w:val="9BBB59" w:themeColor="accent3"/>
-        </w:rPr>
-        <w:t>Slicing</w:t>
-      </w:r>
-      <w:proofErr w:type="spellEnd"/>
-      <w:r>
-        <w:rPr>
-          <w:color w:val="9BBB59" w:themeColor="accent3"/>
-        </w:rPr>
-        <w:t xml:space="preserve"> des Designs und Export in Dateien (Oliver)</w:t>
+      <w:r>
+        <w:rPr>
+          <w:color w:val="9BBB59" w:themeColor="accent3"/>
+        </w:rPr>
+        <w:t>Slicing des Designs und Export in Dateien (Oliver)</w:t>
       </w:r>
     </w:p>
     <w:p>
@@ -5220,25 +5444,41 @@
         </w:numPr>
         <w:spacing w:line="276" w:lineRule="auto"/>
         <w:jc w:val="left"/>
-      </w:pPr>
-      <w:r>
+        <w:rPr>
+          <w:color w:val="E36C0A" w:themeColor="accent6" w:themeShade="BF"/>
+        </w:rPr>
+      </w:pPr>
+      <w:r>
+        <w:rPr>
+          <w:color w:val="E36C0A" w:themeColor="accent6" w:themeShade="BF"/>
+        </w:rPr>
         <w:t>Nach Absprache: Um Mouseover zu realisieren wird das Stylesheet vom XSLT e</w:t>
       </w:r>
       <w:r>
+        <w:rPr>
+          <w:color w:val="E36C0A" w:themeColor="accent6" w:themeShade="BF"/>
+        </w:rPr>
         <w:t>r</w:t>
       </w:r>
       <w:r>
+        <w:rPr>
+          <w:color w:val="E36C0A" w:themeColor="accent6" w:themeShade="BF"/>
+        </w:rPr>
         <w:t xml:space="preserve">zeugt. Eine Einbindung von PseudoTags ist nach: </w:t>
       </w:r>
-      <w:hyperlink r:id="rId17" w:history="1">
+      <w:hyperlink r:id="rId19" w:history="1">
         <w:r>
           <w:rPr>
             <w:rStyle w:val="Hyperlink"/>
+            <w:color w:val="E36C0A" w:themeColor="accent6" w:themeShade="BF"/>
           </w:rPr>
           <w:t>http://www.w3.org/TR/css-style-attr/</w:t>
         </w:r>
       </w:hyperlink>
       <w:r>
+        <w:rPr>
+          <w:color w:val="E36C0A" w:themeColor="accent6" w:themeShade="BF"/>
+        </w:rPr>
         <w:t xml:space="preserve"> zwar theoretisch möglich, zeigte jedoch starke Probleme in der Lesbarkeit und Kompatibilität bei älteren Browsern (IE 7, FF 4). Auf diese Weise wird die Möglichkeit geschaffen, eine komplexere Navigation zu implementieren.(Kai)</w:t>
       </w:r>
     </w:p>
@@ -5251,43 +5491,30 @@
         </w:numPr>
         <w:spacing w:line="276" w:lineRule="auto"/>
         <w:jc w:val="left"/>
-      </w:pPr>
-      <w:r>
-        <w:t>Suche nach Lösung für „</w:t>
-      </w:r>
-      <w:proofErr w:type="spellStart"/>
-      <w:r>
-        <w:t>Flickering</w:t>
-      </w:r>
-      <w:proofErr w:type="spellEnd"/>
-      <w:r>
-        <w:t xml:space="preserve"> Bug“, diverse Lösungsansätze probiert, jedoch scheint der IE8 die Hintergründe stets neu zu laden und nicht zu </w:t>
-      </w:r>
-      <w:proofErr w:type="spellStart"/>
-      <w:r>
-        <w:t>Cachen</w:t>
-      </w:r>
-      <w:proofErr w:type="spellEnd"/>
-      <w:r>
-        <w:t>, es sei denn, man ändert die Header, die vom Webserver gesendet werden (in diesem Fall nicht vorhanden, bzw. ändert Browsereinstellungen). Dieses Problem konnte mit Win7 + IE8 reproduziert werden.(Kai)</w:t>
+        <w:rPr>
+          <w:color w:val="E36C0A" w:themeColor="accent6" w:themeShade="BF"/>
+        </w:rPr>
+      </w:pPr>
+      <w:r>
+        <w:rPr>
+          <w:color w:val="E36C0A" w:themeColor="accent6" w:themeShade="BF"/>
+        </w:rPr>
+        <w:t>Suche nach Lösung für „Flickering Bug“, diverse Lösungsansätze probiert, jedoch scheint der IE8 die Hintergründe stets neu zu laden und nicht zu Cachen, es sei denn, man ändert die Header, die vom Webserver gesendet werden (in diesem Fall nicht vorhanden, bzw. ändert Browsereinstellungen). Dieses Problem konnte mit Win7 + IE8 reproduziert werden.(Kai)</w:t>
       </w:r>
     </w:p>
     <w:p>
       <w:pPr>
         <w:spacing w:line="276" w:lineRule="auto"/>
         <w:jc w:val="left"/>
-      </w:pPr>
-      <w:r>
-        <w:lastRenderedPageBreak/>
-        <w:t xml:space="preserve">Am 12.8. 2010 fand die komplette „Übersetzung“ der in </w:t>
-      </w:r>
-      <w:proofErr w:type="spellStart"/>
-      <w:r>
-        <w:t>Photoshop</w:t>
-      </w:r>
-      <w:proofErr w:type="spellEnd"/>
-      <w:r>
-        <w:t xml:space="preserve"> designten Startseite in HTML und CSS statt, inklusive der Realisation von Mouseover-Effekten. </w:t>
+        <w:rPr>
+          <w:color w:val="E36C0A" w:themeColor="accent6" w:themeShade="BF"/>
+        </w:rPr>
+      </w:pPr>
+      <w:r>
+        <w:rPr>
+          <w:color w:val="E36C0A" w:themeColor="accent6" w:themeShade="BF"/>
+        </w:rPr>
+        <w:t xml:space="preserve">Am 12.8. 2010 fand die komplette „Übersetzung“ der in Photoshop designten Startseite in HTML und CSS statt, inklusive der Realisation von Mouseover-Effekten. </w:t>
       </w:r>
     </w:p>
     <w:p>
@@ -5307,21 +5534,7 @@
         <w:rPr>
           <w:color w:val="9BBB59" w:themeColor="accent3"/>
         </w:rPr>
-        <w:t xml:space="preserve">Vollständige „Übersetzung“ der in </w:t>
-      </w:r>
-      <w:proofErr w:type="spellStart"/>
-      <w:r>
-        <w:rPr>
-          <w:color w:val="9BBB59" w:themeColor="accent3"/>
-        </w:rPr>
-        <w:t>Photoshop</w:t>
-      </w:r>
-      <w:proofErr w:type="spellEnd"/>
-      <w:r>
-        <w:rPr>
-          <w:color w:val="9BBB59" w:themeColor="accent3"/>
-        </w:rPr>
-        <w:t xml:space="preserve"> designten Startseite in HTML und CSS(Oliver):</w:t>
+        <w:t>Vollständige „Übersetzung“ der in Photoshop designten Startseite in HTML und CSS(Oliver):</w:t>
       </w:r>
       <w:r>
         <w:rPr>
@@ -5427,16 +5640,8 @@
         <w:rPr>
           <w:color w:val="9BBB59" w:themeColor="accent3"/>
         </w:rPr>
-        <w:t xml:space="preserve">Kleinere Designanpassungen / </w:t>
-      </w:r>
-      <w:proofErr w:type="spellStart"/>
-      <w:r>
-        <w:rPr>
-          <w:color w:val="9BBB59" w:themeColor="accent3"/>
-        </w:rPr>
-        <w:t>Detailaufhübschung</w:t>
-      </w:r>
-      <w:proofErr w:type="spellEnd"/>
+        <w:t>Kleinere Designanpassungen / Detailaufhübschung</w:t>
+      </w:r>
     </w:p>
     <w:p>
       <w:pPr>
@@ -5448,22 +5653,36 @@
         <w:spacing w:line="276" w:lineRule="auto"/>
         <w:jc w:val="left"/>
         <w:rPr>
-          <w:color w:val="9BBB59" w:themeColor="accent3"/>
-        </w:rPr>
-      </w:pPr>
-      <w:r>
-        <w:rPr>
-          <w:color w:val="9BBB59" w:themeColor="accent3"/>
+          <w:color w:val="E36C0A" w:themeColor="accent6" w:themeShade="BF"/>
+        </w:rPr>
+      </w:pPr>
+      <w:r>
+        <w:rPr>
+          <w:color w:val="E36C0A" w:themeColor="accent6" w:themeShade="BF"/>
         </w:rPr>
         <w:t>HTML-und CSS</w:t>
       </w:r>
     </w:p>
     <w:p>
-      <w:r>
+      <w:pPr>
+        <w:rPr>
+          <w:color w:val="E36C0A" w:themeColor="accent6" w:themeShade="BF"/>
+        </w:rPr>
+      </w:pPr>
+      <w:r>
+        <w:rPr>
+          <w:color w:val="E36C0A" w:themeColor="accent6" w:themeShade="BF"/>
+        </w:rPr>
         <w:t>14.08.2011:</w:t>
       </w:r>
     </w:p>
-    <w:p/>
+    <w:p>
+      <w:pPr>
+        <w:rPr>
+          <w:color w:val="E36C0A" w:themeColor="accent6" w:themeShade="BF"/>
+        </w:rPr>
+      </w:pPr>
+    </w:p>
     <w:p>
       <w:pPr>
         <w:pStyle w:val="Listenabsatz"/>
@@ -5473,30 +5692,21 @@
         </w:numPr>
         <w:spacing w:line="276" w:lineRule="auto"/>
         <w:jc w:val="left"/>
-      </w:pPr>
-      <w:r>
-        <w:t>Problem bei der Benutzung von &lt;</w:t>
-      </w:r>
-      <w:proofErr w:type="spellStart"/>
-      <w:r>
-        <w:t>xsl:apply</w:t>
-      </w:r>
-      <w:proofErr w:type="spellEnd"/>
-      <w:r>
-        <w:t xml:space="preserve"> </w:t>
-      </w:r>
-      <w:proofErr w:type="spellStart"/>
-      <w:r>
-        <w:t>templates</w:t>
-      </w:r>
-      <w:proofErr w:type="spellEnd"/>
-      <w:r>
-        <w:t xml:space="preserve">&gt;. Es scheint, als würden dabei nicht richtig Parameter übergeben zu werden. Obwohl dies laut W3C spezifiziert ist: </w:t>
-      </w:r>
-      <w:hyperlink r:id="rId18" w:history="1">
+        <w:rPr>
+          <w:color w:val="E36C0A" w:themeColor="accent6" w:themeShade="BF"/>
+        </w:rPr>
+      </w:pPr>
+      <w:r>
+        <w:rPr>
+          <w:color w:val="E36C0A" w:themeColor="accent6" w:themeShade="BF"/>
+        </w:rPr>
+        <w:t xml:space="preserve">Problem bei der Benutzung von &lt;xsl:apply templates&gt;. Es scheint, als würden dabei nicht richtig Parameter übergeben zu werden. Obwohl dies laut W3C spezifiziert ist: </w:t>
+      </w:r>
+      <w:hyperlink r:id="rId20" w:history="1">
         <w:r>
           <w:rPr>
             <w:rStyle w:val="Hyperlink"/>
+            <w:color w:val="E36C0A" w:themeColor="accent6" w:themeShade="BF"/>
           </w:rPr>
           <w:t>http://www.w3schools.com/xsl/el_apply-templates.asp</w:t>
         </w:r>
@@ -5511,17 +5721,16 @@
         </w:numPr>
         <w:spacing w:line="276" w:lineRule="auto"/>
         <w:jc w:val="left"/>
-      </w:pPr>
-      <w:r>
-        <w:t xml:space="preserve">Versuch das Problem eines </w:t>
-      </w:r>
-      <w:proofErr w:type="spellStart"/>
-      <w:r>
-        <w:t>Dictionaries</w:t>
-      </w:r>
-      <w:proofErr w:type="spellEnd"/>
-      <w:r>
-        <w:t xml:space="preserve"> über geschachtelte XMLs zu lösen schlägt in den Browsern IE und FF fehl.</w:t>
+        <w:rPr>
+          <w:color w:val="E36C0A" w:themeColor="accent6" w:themeShade="BF"/>
+        </w:rPr>
+      </w:pPr>
+      <w:r>
+        <w:rPr>
+          <w:color w:val="E36C0A" w:themeColor="accent6" w:themeShade="BF"/>
+        </w:rPr>
+        <w:lastRenderedPageBreak/>
+        <w:t>Versuch das Problem eines Dictionaries über geschachtelte XMLs zu lösen schlägt in den Browsern IE und FF fehl.</w:t>
       </w:r>
     </w:p>
     <w:p>
@@ -5533,8 +5742,14 @@
         </w:numPr>
         <w:spacing w:line="276" w:lineRule="auto"/>
         <w:jc w:val="left"/>
-      </w:pPr>
-      <w:r>
+        <w:rPr>
+          <w:color w:val="E36C0A" w:themeColor="accent6" w:themeShade="BF"/>
+        </w:rPr>
+      </w:pPr>
+      <w:r>
+        <w:rPr>
+          <w:color w:val="E36C0A" w:themeColor="accent6" w:themeShade="BF"/>
+        </w:rPr>
         <w:t>Workaround ist die direkte Einbindung einer fremden Datei, über diese direkt drüber zu iterieren und diese dann über ein Template direkt anzubinden.</w:t>
       </w:r>
     </w:p>
@@ -5549,61 +5764,6 @@
           <w:color w:val="9BBB59" w:themeColor="accent3"/>
         </w:rPr>
         <w:t>16.08.2011:</w:t>
-      </w:r>
-    </w:p>
-    <w:p>
-      <w:pPr>
-        <w:rPr>
-          <w:color w:val="4F81BD" w:themeColor="accent1"/>
-        </w:rPr>
-      </w:pPr>
-      <w:r>
-        <w:rPr>
-          <w:color w:val="4F81BD" w:themeColor="accent1"/>
-        </w:rPr>
-        <w:t>Anschließend wurden die XML-Seiten für die einzelnen Kapitel erstellt. Dazu gehören u.a. Kapitelüberschriften (PNG), Bild-und Textelemente, die im XML mithilfe von &lt;</w:t>
-      </w:r>
-      <w:proofErr w:type="spellStart"/>
-      <w:r>
-        <w:rPr>
-          <w:color w:val="4F81BD" w:themeColor="accent1"/>
-        </w:rPr>
-        <w:t>paragraph</w:t>
-      </w:r>
-      <w:proofErr w:type="spellEnd"/>
-      <w:r>
-        <w:rPr>
-          <w:color w:val="4F81BD" w:themeColor="accent1"/>
-        </w:rPr>
-        <w:t>&gt; und &lt;</w:t>
-      </w:r>
-      <w:proofErr w:type="spellStart"/>
-      <w:r>
-        <w:rPr>
-          <w:color w:val="4F81BD" w:themeColor="accent1"/>
-        </w:rPr>
-        <w:t>image</w:t>
-      </w:r>
-      <w:proofErr w:type="spellEnd"/>
-      <w:r>
-        <w:rPr>
-          <w:color w:val="4F81BD" w:themeColor="accent1"/>
-        </w:rPr>
-        <w:t>&gt; eingefügt werden. Die Bildelemente werden aus Designgründen jeweils auf ein Post-</w:t>
-      </w:r>
-      <w:proofErr w:type="spellStart"/>
-      <w:r>
-        <w:rPr>
-          <w:color w:val="4F81BD" w:themeColor="accent1"/>
-        </w:rPr>
-        <w:t>It</w:t>
-      </w:r>
-      <w:proofErr w:type="spellEnd"/>
-      <w:r>
-        <w:rPr>
-          <w:color w:val="4F81BD" w:themeColor="accent1"/>
-        </w:rPr>
-        <w:t xml:space="preserve"> „geklebt“. </w:t>
       </w:r>
     </w:p>
     <w:p>
@@ -5623,21 +5783,7 @@
         <w:rPr>
           <w:color w:val="9BBB59" w:themeColor="accent3"/>
         </w:rPr>
-        <w:t>Oliver: Erstellung der XML-</w:t>
-      </w:r>
-      <w:proofErr w:type="spellStart"/>
-      <w:r>
-        <w:rPr>
-          <w:color w:val="9BBB59" w:themeColor="accent3"/>
-        </w:rPr>
-        <w:t>seiten</w:t>
-      </w:r>
-      <w:proofErr w:type="spellEnd"/>
-      <w:r>
-        <w:rPr>
-          <w:color w:val="9BBB59" w:themeColor="accent3"/>
-        </w:rPr>
-        <w:t xml:space="preserve"> für die einzelnen Kapitel.</w:t>
+        <w:t>Oliver: Erstellung der XML-seiten für die einzelnen Kapitel.</w:t>
       </w:r>
     </w:p>
     <w:p>
@@ -5683,21 +5829,7 @@
         <w:rPr>
           <w:color w:val="FFC000"/>
         </w:rPr>
-        <w:t>(</w:t>
-      </w:r>
-      <w:proofErr w:type="spellStart"/>
-      <w:r>
-        <w:rPr>
-          <w:color w:val="FFC000"/>
-        </w:rPr>
-        <w:t>gross</w:t>
-      </w:r>
-      <w:proofErr w:type="spellEnd"/>
-      <w:r>
-        <w:rPr>
-          <w:color w:val="FFC000"/>
-        </w:rPr>
-        <w:t xml:space="preserve"> /klein)</w:t>
+        <w:t>(gross /klein)</w:t>
       </w:r>
     </w:p>
     <w:p>
@@ -5717,35 +5849,7 @@
         <w:rPr>
           <w:color w:val="9BBB59" w:themeColor="accent3"/>
         </w:rPr>
-        <w:t xml:space="preserve">Beginn </w:t>
-      </w:r>
-      <w:proofErr w:type="spellStart"/>
-      <w:r>
-        <w:rPr>
-          <w:color w:val="9BBB59" w:themeColor="accent3"/>
-        </w:rPr>
-        <w:t>bilder</w:t>
-      </w:r>
-      <w:proofErr w:type="spellEnd"/>
-      <w:r>
-        <w:rPr>
-          <w:color w:val="9BBB59" w:themeColor="accent3"/>
-        </w:rPr>
-        <w:t xml:space="preserve"> auf </w:t>
-      </w:r>
-      <w:proofErr w:type="spellStart"/>
-      <w:r>
-        <w:rPr>
-          <w:color w:val="9BBB59" w:themeColor="accent3"/>
-        </w:rPr>
-        <w:t>Sickys</w:t>
-      </w:r>
-      <w:proofErr w:type="spellEnd"/>
-      <w:r>
-        <w:rPr>
-          <w:color w:val="9BBB59" w:themeColor="accent3"/>
-        </w:rPr>
-        <w:t xml:space="preserve"> zu packen.</w:t>
+        <w:t>Beginn bilder auf Sickys zu packen.</w:t>
       </w:r>
     </w:p>
     <w:p>
@@ -5792,21 +5896,7 @@
         <w:rPr>
           <w:color w:val="FFC000"/>
         </w:rPr>
-        <w:t>XSLT erzeugt bei verkürzten Tags (z.B. &lt;</w:t>
-      </w:r>
-      <w:proofErr w:type="spellStart"/>
-      <w:r>
-        <w:rPr>
-          <w:color w:val="FFC000"/>
-        </w:rPr>
-        <w:t>img</w:t>
-      </w:r>
-      <w:proofErr w:type="spellEnd"/>
-      <w:r>
-        <w:rPr>
-          <w:color w:val="FFC000"/>
-        </w:rPr>
-        <w:t xml:space="preserve"> …/&gt;) keinen validen Code. Dabei wird das schließende „/“ am Ende „unterschlagen“.</w:t>
+        <w:t>XSLT erzeugt bei verkürzten Tags (z.B. &lt;img …/&gt;) keinen validen Code. Dabei wird das schließende „/“ am Ende „unterschlagen“.</w:t>
       </w:r>
     </w:p>
     <w:p>
@@ -5825,7 +5915,7 @@
         </w:rPr>
         <w:t xml:space="preserve">Nach: </w:t>
       </w:r>
-      <w:hyperlink r:id="rId19" w:history="1">
+      <w:hyperlink r:id="rId21" w:history="1">
         <w:r>
           <w:rPr>
             <w:rStyle w:val="Hyperlink"/>
@@ -5872,49 +5962,8 @@
           <w:sz w:val="19"/>
           <w:szCs w:val="19"/>
         </w:rPr>
-        <w:t>&lt;</w:t>
-      </w:r>
-      <w:proofErr w:type="spellStart"/>
-      <w:r>
-        <w:rPr>
-          <w:rFonts w:ascii="Consolas" w:hAnsi="Consolas" w:cs="Consolas"/>
-          <w:color w:val="FFC000"/>
-          <w:sz w:val="19"/>
-          <w:szCs w:val="19"/>
-        </w:rPr>
-        <w:t>xsl:output</w:t>
-      </w:r>
-      <w:proofErr w:type="spellEnd"/>
-      <w:r>
-        <w:rPr>
-          <w:rFonts w:ascii="Consolas" w:hAnsi="Consolas" w:cs="Consolas"/>
-          <w:color w:val="FFC000"/>
-          <w:sz w:val="19"/>
-          <w:szCs w:val="19"/>
-        </w:rPr>
-        <w:t xml:space="preserve"> </w:t>
-      </w:r>
-      <w:proofErr w:type="spellStart"/>
-      <w:r>
-        <w:rPr>
-          <w:rFonts w:ascii="Consolas" w:hAnsi="Consolas" w:cs="Consolas"/>
-          <w:color w:val="FFC000"/>
-          <w:sz w:val="19"/>
-          <w:szCs w:val="19"/>
-        </w:rPr>
-        <w:t>method</w:t>
-      </w:r>
-      <w:proofErr w:type="spellEnd"/>
-      <w:r>
-        <w:rPr>
-          <w:rFonts w:ascii="Consolas" w:hAnsi="Consolas" w:cs="Consolas"/>
-          <w:color w:val="FFC000"/>
-          <w:sz w:val="19"/>
-          <w:szCs w:val="19"/>
-        </w:rPr>
-        <w:t>="</w:t>
-      </w:r>
-      <w:proofErr w:type="spellStart"/>
+        <w:t>&lt;xsl:output method="</w:t>
+      </w:r>
       <w:r>
         <w:rPr>
           <w:rFonts w:ascii="Consolas" w:hAnsi="Consolas" w:cs="Consolas"/>
@@ -5925,7 +5974,6 @@
         </w:rPr>
         <w:t>xml</w:t>
       </w:r>
-      <w:proofErr w:type="spellEnd"/>
       <w:r>
         <w:rPr>
           <w:rFonts w:ascii="Consolas" w:hAnsi="Consolas" w:cs="Consolas"/>
@@ -5946,244 +5994,89 @@
         <w:rPr>
           <w:color w:val="FFC000"/>
         </w:rPr>
-        <w:t xml:space="preserve">Statt </w:t>
-      </w:r>
-      <w:proofErr w:type="spellStart"/>
-      <w:r>
+        <w:t>Statt method=“html“ kann also auch „xml“ gesetzt werden.</w:t>
+      </w:r>
+    </w:p>
+    <w:p>
+      <w:pPr>
         <w:rPr>
           <w:color w:val="FFC000"/>
         </w:rPr>
-        <w:t>method</w:t>
-      </w:r>
-      <w:proofErr w:type="spellEnd"/>
+      </w:pPr>
       <w:r>
         <w:rPr>
           <w:color w:val="FFC000"/>
         </w:rPr>
-        <w:t>=“</w:t>
-      </w:r>
-      <w:proofErr w:type="spellStart"/>
-      <w:r>
+        <w:t>Macht man dies, so werden selbst die verkürzten Tags valide erzeugt.</w:t>
+      </w:r>
+    </w:p>
+    <w:p>
+      <w:pPr>
         <w:rPr>
           <w:color w:val="FFC000"/>
         </w:rPr>
-        <w:t>html</w:t>
-      </w:r>
-      <w:proofErr w:type="spellEnd"/>
+      </w:pPr>
       <w:r>
         <w:rPr>
           <w:color w:val="FFC000"/>
         </w:rPr>
-        <w:t>“ kann also auch „</w:t>
-      </w:r>
-      <w:proofErr w:type="spellStart"/>
+        <w:t>Im IE</w:t>
+      </w:r>
       <w:r>
         <w:rPr>
           <w:color w:val="FFC000"/>
         </w:rPr>
-        <w:t>xml</w:t>
-      </w:r>
-      <w:proofErr w:type="spellEnd"/>
+        <w:t xml:space="preserve"> funktioniert alles, so, wie man</w:t>
+      </w:r>
       <w:r>
         <w:rPr>
           <w:color w:val="FFC000"/>
         </w:rPr>
-        <w:t>“ gesetzt werden.</w:t>
-      </w:r>
-    </w:p>
-    <w:p>
-      <w:pPr>
+        <w:t xml:space="preserve"> es sich vorstellt. Jedoch im FF</w:t>
+      </w:r>
+      <w:r>
         <w:rPr>
           <w:color w:val="FFC000"/>
         </w:rPr>
-      </w:pPr>
-      <w:r>
+        <w:t xml:space="preserve"> nicht mehr.</w:t>
+      </w:r>
+    </w:p>
+    <w:p>
+      <w:pPr>
         <w:rPr>
           <w:color w:val="FFC000"/>
         </w:rPr>
-        <w:t>Macht man dies, so werden selbst die verkürzten Tags valide erzeugt.</w:t>
-      </w:r>
-    </w:p>
-    <w:p>
-      <w:pPr>
+      </w:pPr>
+      <w:r>
         <w:rPr>
           <w:color w:val="FFC000"/>
         </w:rPr>
-      </w:pPr>
-      <w:r>
+        <w:t>Das Problem liegt daran, dass das Javascript, um in der „method=“html““ – Methode auch im IE zu funktionieren via Javascript als Tag nachgeladen wird. Dies funktioniert nun im Firefox nicht mehr.</w:t>
+      </w:r>
+    </w:p>
+    <w:p>
+      <w:pPr>
         <w:rPr>
           <w:color w:val="FFC000"/>
         </w:rPr>
-        <w:lastRenderedPageBreak/>
-        <w:t>Im IE</w:t>
-      </w:r>
+      </w:pPr>
       <w:r>
         <w:rPr>
           <w:color w:val="FFC000"/>
         </w:rPr>
-        <w:t xml:space="preserve"> funktioniert alles, so, wie man</w:t>
+        <w:t>Setzt man nun die Tags direkt, so funktioniert das Quiz im IE garnicht mehr. Im Firefox hi</w:t>
       </w:r>
       <w:r>
         <w:rPr>
           <w:color w:val="FFC000"/>
         </w:rPr>
-        <w:t xml:space="preserve"> es sich vorstellt. Jedoch im FF</w:t>
+        <w:t>n</w:t>
       </w:r>
       <w:r>
         <w:rPr>
           <w:color w:val="FFC000"/>
         </w:rPr>
-        <w:t xml:space="preserve"> nicht mehr.</w:t>
-      </w:r>
-    </w:p>
-    <w:p>
-      <w:pPr>
-        <w:rPr>
-          <w:color w:val="FFC000"/>
-        </w:rPr>
-      </w:pPr>
-      <w:r>
-        <w:rPr>
-          <w:color w:val="FFC000"/>
-        </w:rPr>
-        <w:t xml:space="preserve">Das Problem liegt daran, dass das </w:t>
-      </w:r>
-      <w:proofErr w:type="spellStart"/>
-      <w:r>
-        <w:rPr>
-          <w:color w:val="FFC000"/>
-        </w:rPr>
-        <w:t>Javascript</w:t>
-      </w:r>
-      <w:proofErr w:type="spellEnd"/>
-      <w:r>
-        <w:rPr>
-          <w:color w:val="FFC000"/>
-        </w:rPr>
-        <w:t>, um in der „</w:t>
-      </w:r>
-      <w:proofErr w:type="spellStart"/>
-      <w:r>
-        <w:rPr>
-          <w:color w:val="FFC000"/>
-        </w:rPr>
-        <w:t>method</w:t>
-      </w:r>
-      <w:proofErr w:type="spellEnd"/>
-      <w:r>
-        <w:rPr>
-          <w:color w:val="FFC000"/>
-        </w:rPr>
-        <w:t>=“</w:t>
-      </w:r>
-      <w:proofErr w:type="spellStart"/>
-      <w:r>
-        <w:rPr>
-          <w:color w:val="FFC000"/>
-        </w:rPr>
-        <w:t>html</w:t>
-      </w:r>
-      <w:proofErr w:type="spellEnd"/>
-      <w:r>
-        <w:rPr>
-          <w:color w:val="FFC000"/>
-        </w:rPr>
-        <w:t xml:space="preserve">““ – Methode auch im IE zu funktionieren via </w:t>
-      </w:r>
-      <w:proofErr w:type="spellStart"/>
-      <w:r>
-        <w:rPr>
-          <w:color w:val="FFC000"/>
-        </w:rPr>
-        <w:t>Javascript</w:t>
-      </w:r>
-      <w:proofErr w:type="spellEnd"/>
-      <w:r>
-        <w:rPr>
-          <w:color w:val="FFC000"/>
-        </w:rPr>
-        <w:t xml:space="preserve"> als Tag nachgeladen wird. Dies funktioniert nun im </w:t>
-      </w:r>
-      <w:proofErr w:type="spellStart"/>
-      <w:r>
-        <w:rPr>
-          <w:color w:val="FFC000"/>
-        </w:rPr>
-        <w:t>Firefox</w:t>
-      </w:r>
-      <w:proofErr w:type="spellEnd"/>
-      <w:r>
-        <w:rPr>
-          <w:color w:val="FFC000"/>
-        </w:rPr>
-        <w:t xml:space="preserve"> nicht mehr.</w:t>
-      </w:r>
-    </w:p>
-    <w:p>
-      <w:pPr>
-        <w:rPr>
-          <w:color w:val="FFC000"/>
-        </w:rPr>
-      </w:pPr>
-      <w:r>
-        <w:rPr>
-          <w:color w:val="FFC000"/>
-        </w:rPr>
-        <w:t xml:space="preserve">Setzt man nun die Tags direkt, so funktioniert das Quiz im IE </w:t>
-      </w:r>
-      <w:proofErr w:type="spellStart"/>
-      <w:r>
-        <w:rPr>
-          <w:color w:val="FFC000"/>
-        </w:rPr>
-        <w:t>garnicht</w:t>
-      </w:r>
-      <w:proofErr w:type="spellEnd"/>
-      <w:r>
-        <w:rPr>
-          <w:color w:val="FFC000"/>
-        </w:rPr>
-        <w:t xml:space="preserve"> mehr. Im </w:t>
-      </w:r>
-      <w:proofErr w:type="spellStart"/>
-      <w:r>
-        <w:rPr>
-          <w:color w:val="FFC000"/>
-        </w:rPr>
-        <w:t>Firefox</w:t>
-      </w:r>
-      <w:proofErr w:type="spellEnd"/>
-      <w:r>
-        <w:rPr>
-          <w:color w:val="FFC000"/>
-        </w:rPr>
-        <w:t xml:space="preserve"> hi</w:t>
-      </w:r>
-      <w:r>
-        <w:rPr>
-          <w:color w:val="FFC000"/>
-        </w:rPr>
-        <w:t>n</w:t>
-      </w:r>
-      <w:r>
-        <w:rPr>
-          <w:color w:val="FFC000"/>
-        </w:rPr>
-        <w:t xml:space="preserve">gegen wird nun der Quelltext, wie erwartet vom </w:t>
-      </w:r>
-      <w:proofErr w:type="spellStart"/>
-      <w:r>
-        <w:rPr>
-          <w:color w:val="FFC000"/>
-        </w:rPr>
-        <w:t>Javascript</w:t>
-      </w:r>
-      <w:proofErr w:type="spellEnd"/>
-      <w:r>
-        <w:rPr>
-          <w:color w:val="FFC000"/>
-        </w:rPr>
-        <w:t xml:space="preserve"> erzeugt, jedoch funktioniert das Stylesheet für die erzeugten Elemente nicht mehr.</w:t>
+        <w:t>gegen wird nun der Quelltext, wie erwartet vom Javascript erzeugt, jedoch funktioniert das Stylesheet für die erzeugten Elemente nicht mehr.</w:t>
       </w:r>
     </w:p>
     <w:p>
@@ -6212,9 +6105,8 @@
           <w:sz w:val="19"/>
           <w:szCs w:val="19"/>
         </w:rPr>
-        <w:t>&lt;</w:t>
-      </w:r>
-      <w:proofErr w:type="spellStart"/>
+        <w:t>&lt;xsl:output m</w:t>
+      </w:r>
       <w:r>
         <w:rPr>
           <w:rFonts w:ascii="Consolas" w:hAnsi="Consolas" w:cs="Consolas"/>
@@ -6222,9 +6114,8 @@
           <w:sz w:val="19"/>
           <w:szCs w:val="19"/>
         </w:rPr>
-        <w:t>xsl:output</w:t>
-      </w:r>
-      <w:proofErr w:type="spellEnd"/>
+        <w:t>e</w:t>
+      </w:r>
       <w:r>
         <w:rPr>
           <w:rFonts w:ascii="Consolas" w:hAnsi="Consolas" w:cs="Consolas"/>
@@ -6232,47 +6123,8 @@
           <w:sz w:val="19"/>
           <w:szCs w:val="19"/>
         </w:rPr>
-        <w:t xml:space="preserve"> </w:t>
-      </w:r>
-      <w:proofErr w:type="spellStart"/>
-      <w:r>
-        <w:rPr>
-          <w:rFonts w:ascii="Consolas" w:hAnsi="Consolas" w:cs="Consolas"/>
-          <w:color w:val="FFC000"/>
-          <w:sz w:val="19"/>
-          <w:szCs w:val="19"/>
-        </w:rPr>
-        <w:t>m</w:t>
-      </w:r>
-      <w:r>
-        <w:rPr>
-          <w:rFonts w:ascii="Consolas" w:hAnsi="Consolas" w:cs="Consolas"/>
-          <w:color w:val="FFC000"/>
-          <w:sz w:val="19"/>
-          <w:szCs w:val="19"/>
-        </w:rPr>
-        <w:t>e</w:t>
-      </w:r>
-      <w:r>
-        <w:rPr>
-          <w:rFonts w:ascii="Consolas" w:hAnsi="Consolas" w:cs="Consolas"/>
-          <w:color w:val="FFC000"/>
-          <w:sz w:val="19"/>
-          <w:szCs w:val="19"/>
-        </w:rPr>
-        <w:t>thod</w:t>
-      </w:r>
-      <w:proofErr w:type="spellEnd"/>
-      <w:r>
-        <w:rPr>
-          <w:rFonts w:ascii="Consolas" w:hAnsi="Consolas" w:cs="Consolas"/>
-          <w:color w:val="FFC000"/>
-          <w:sz w:val="19"/>
-          <w:szCs w:val="19"/>
-        </w:rPr>
-        <w:t>="</w:t>
-      </w:r>
-      <w:proofErr w:type="spellStart"/>
+        <w:t>thod="</w:t>
+      </w:r>
       <w:r>
         <w:rPr>
           <w:rFonts w:ascii="Consolas" w:hAnsi="Consolas" w:cs="Consolas"/>
@@ -6283,7 +6135,6 @@
         </w:rPr>
         <w:t>html</w:t>
       </w:r>
-      <w:proofErr w:type="spellEnd"/>
       <w:r>
         <w:rPr>
           <w:rFonts w:ascii="Consolas" w:hAnsi="Consolas" w:cs="Consolas"/>
@@ -6304,63 +6155,7 @@
         <w:rPr>
           <w:color w:val="FFC000"/>
         </w:rPr>
-        <w:t xml:space="preserve">Das Problem liegt an dieser Stelle nur im IE: Der IE 8 verträgt keine zweite Einbindung eines anderen Scripts. Somit muss das Script „nur“ mit </w:t>
-      </w:r>
-      <w:proofErr w:type="spellStart"/>
-      <w:r>
-        <w:rPr>
-          <w:color w:val="FFC000"/>
-        </w:rPr>
-        <w:t>Javascript</w:t>
-      </w:r>
-      <w:proofErr w:type="spellEnd"/>
-      <w:r>
-        <w:rPr>
-          <w:color w:val="FFC000"/>
-        </w:rPr>
-        <w:t xml:space="preserve"> nachgeladen werden. (Dass </w:t>
-      </w:r>
-      <w:proofErr w:type="spellStart"/>
-      <w:r>
-        <w:rPr>
-          <w:color w:val="FFC000"/>
-        </w:rPr>
-        <w:t>Javascript</w:t>
-      </w:r>
-      <w:proofErr w:type="spellEnd"/>
-      <w:r>
-        <w:rPr>
-          <w:color w:val="FFC000"/>
-        </w:rPr>
-        <w:t xml:space="preserve"> über </w:t>
-      </w:r>
-      <w:proofErr w:type="spellStart"/>
-      <w:r>
-        <w:rPr>
-          <w:color w:val="FFC000"/>
-        </w:rPr>
-        <w:t>document.createElement</w:t>
-      </w:r>
-      <w:proofErr w:type="spellEnd"/>
-      <w:r>
-        <w:rPr>
-          <w:color w:val="FFC000"/>
-        </w:rPr>
-        <w:t>(„</w:t>
-      </w:r>
-      <w:proofErr w:type="spellStart"/>
-      <w:r>
-        <w:rPr>
-          <w:color w:val="FFC000"/>
-        </w:rPr>
-        <w:t>img</w:t>
-      </w:r>
-      <w:proofErr w:type="spellEnd"/>
-      <w:r>
-        <w:rPr>
-          <w:color w:val="FFC000"/>
-        </w:rPr>
-        <w:t>“) kein valides XHTML produziert sei hier mal außen vor gelassen…</w:t>
+        <w:t>Das Problem liegt an dieser Stelle nur im IE: Der IE 8 verträgt keine zweite Einbindung eines anderen Scripts. Somit muss das Script „nur“ mit Javascript nachgeladen werden. (Dass Javascript über document.createElement(„img“) kein valides XHTML produziert sei hier mal außen vor gelassen…</w:t>
       </w:r>
       <w:bookmarkStart w:id="11" w:name="_GoBack"/>
       <w:bookmarkEnd w:id="11"/>
@@ -6380,115 +6175,6 @@
     </w:p>
     <w:p>
       <w:pPr>
-        <w:rPr>
-          <w:color w:val="4F81BD" w:themeColor="accent1"/>
-        </w:rPr>
-      </w:pPr>
-      <w:r>
-        <w:rPr>
-          <w:color w:val="4F81BD" w:themeColor="accent1"/>
-        </w:rPr>
-        <w:t>Daraufhin erstellte Oliver die HTML-Vorlage für die Steckbrief-Seite.  Sie beinhaltet eine Ka</w:t>
-      </w:r>
-      <w:r>
-        <w:rPr>
-          <w:color w:val="4F81BD" w:themeColor="accent1"/>
-        </w:rPr>
-        <w:t>r</w:t>
-      </w:r>
-      <w:r>
-        <w:rPr>
-          <w:color w:val="4F81BD" w:themeColor="accent1"/>
-        </w:rPr>
-        <w:t>te der Bahamas, die mithilfe der CSS-</w:t>
-      </w:r>
-      <w:proofErr w:type="gramStart"/>
-      <w:r>
-        <w:rPr>
-          <w:color w:val="4F81BD" w:themeColor="accent1"/>
-        </w:rPr>
-        <w:t>Pseudoklasse :</w:t>
-      </w:r>
-      <w:proofErr w:type="spellStart"/>
-      <w:proofErr w:type="gramEnd"/>
-      <w:r>
-        <w:rPr>
-          <w:color w:val="4F81BD" w:themeColor="accent1"/>
-        </w:rPr>
-        <w:t>hover</w:t>
-      </w:r>
-      <w:proofErr w:type="spellEnd"/>
-      <w:r>
-        <w:rPr>
-          <w:color w:val="4F81BD" w:themeColor="accent1"/>
-        </w:rPr>
-        <w:t xml:space="preserve"> dafür sorgt, dass bei einem Mo</w:t>
-      </w:r>
-      <w:r>
-        <w:rPr>
-          <w:color w:val="4F81BD" w:themeColor="accent1"/>
-        </w:rPr>
-        <w:t>u</w:t>
-      </w:r>
-      <w:r>
-        <w:rPr>
-          <w:color w:val="4F81BD" w:themeColor="accent1"/>
-        </w:rPr>
-        <w:t xml:space="preserve">seover über die Inselgruppen diese durch eine Farbveränderung hervorgehoben werden. Zusätzlich dazu erscheint rechts neben der Karte eine </w:t>
-      </w:r>
-      <w:r>
-        <w:rPr>
-          <w:color w:val="4F81BD" w:themeColor="accent1"/>
-        </w:rPr>
-        <w:t xml:space="preserve">dazugehörige Steckbrieftabelle, die Informationen bezüglich der </w:t>
-      </w:r>
-      <w:proofErr w:type="spellStart"/>
-      <w:r>
-        <w:rPr>
-          <w:color w:val="4F81BD" w:themeColor="accent1"/>
-        </w:rPr>
-        <w:t>gehoverten</w:t>
-      </w:r>
-      <w:proofErr w:type="spellEnd"/>
-      <w:r>
-        <w:rPr>
-          <w:color w:val="4F81BD" w:themeColor="accent1"/>
-        </w:rPr>
-        <w:t xml:space="preserve"> Inselgruppe </w:t>
-      </w:r>
-      <w:proofErr w:type="spellStart"/>
-      <w:proofErr w:type="gramStart"/>
-      <w:r>
-        <w:rPr>
-          <w:color w:val="4F81BD" w:themeColor="accent1"/>
-        </w:rPr>
-        <w:t>behinhaltet</w:t>
-      </w:r>
-      <w:proofErr w:type="spellEnd"/>
-      <w:proofErr w:type="gramEnd"/>
-      <w:r>
-        <w:rPr>
-          <w:color w:val="4F81BD" w:themeColor="accent1"/>
-        </w:rPr>
-        <w:t xml:space="preserve">. Dies wird durch die Schachtelung von </w:t>
-      </w:r>
-      <w:proofErr w:type="spellStart"/>
-      <w:r>
-        <w:rPr>
-          <w:color w:val="4F81BD" w:themeColor="accent1"/>
-        </w:rPr>
-        <w:t>Divs</w:t>
-      </w:r>
-      <w:proofErr w:type="spellEnd"/>
-      <w:r>
-        <w:rPr>
-          <w:color w:val="4F81BD" w:themeColor="accent1"/>
-        </w:rPr>
-        <w:t xml:space="preserve"> und Pseudoklassen ermöglicht. Genauere Beschreibung.</w:t>
-      </w:r>
-    </w:p>
-    <w:p>
-      <w:pPr>
         <w:pStyle w:val="Listenabsatz"/>
         <w:numPr>
           <w:ilvl w:val="0"/>
@@ -6504,21 +6190,7 @@
         <w:rPr>
           <w:color w:val="9BBB59" w:themeColor="accent3"/>
         </w:rPr>
-        <w:t>Oliver: Erstellung der HTML-</w:t>
-      </w:r>
-      <w:proofErr w:type="spellStart"/>
-      <w:r>
-        <w:rPr>
-          <w:color w:val="9BBB59" w:themeColor="accent3"/>
-        </w:rPr>
-        <w:t>seiten</w:t>
-      </w:r>
-      <w:proofErr w:type="spellEnd"/>
-      <w:r>
-        <w:rPr>
-          <w:color w:val="9BBB59" w:themeColor="accent3"/>
-        </w:rPr>
-        <w:t xml:space="preserve"> für den Steckbrief</w:t>
+        <w:t>Oliver: Erstellung der HTML-seiten für den Steckbrief</w:t>
       </w:r>
     </w:p>
     <w:p>
@@ -6558,21 +6230,7 @@
         <w:rPr>
           <w:color w:val="9BBB59" w:themeColor="accent3"/>
         </w:rPr>
-        <w:t xml:space="preserve">Realisierung von </w:t>
-      </w:r>
-      <w:proofErr w:type="spellStart"/>
-      <w:r>
-        <w:rPr>
-          <w:color w:val="9BBB59" w:themeColor="accent3"/>
-        </w:rPr>
-        <w:t>Hover</w:t>
-      </w:r>
-      <w:proofErr w:type="spellEnd"/>
-      <w:r>
-        <w:rPr>
-          <w:color w:val="9BBB59" w:themeColor="accent3"/>
-        </w:rPr>
-        <w:t>-Effekt für Karte + Tabelle daneben</w:t>
+        <w:t>Realisierung von Hover-Effekt für Karte + Tabelle daneben</w:t>
       </w:r>
     </w:p>
     <w:p>
@@ -6588,28 +6246,13 @@
           <w:color w:val="F79646" w:themeColor="accent6"/>
         </w:rPr>
       </w:pPr>
-      <w:proofErr w:type="spellStart"/>
       <w:r>
         <w:rPr>
           <w:color w:val="F79646" w:themeColor="accent6"/>
         </w:rPr>
-        <w:t>Layouting</w:t>
-      </w:r>
-      <w:proofErr w:type="spellEnd"/>
-      <w:r>
-        <w:rPr>
-          <w:color w:val="F79646" w:themeColor="accent6"/>
-        </w:rPr>
-        <w:t xml:space="preserve"> der HTML-</w:t>
-      </w:r>
-      <w:proofErr w:type="spellStart"/>
-      <w:r>
-        <w:rPr>
-          <w:color w:val="F79646" w:themeColor="accent6"/>
-        </w:rPr>
-        <w:t>seite</w:t>
-      </w:r>
-      <w:proofErr w:type="spellEnd"/>
+        <w:lastRenderedPageBreak/>
+        <w:t>Layouting der HTML-seite</w:t>
+      </w:r>
     </w:p>
     <w:p>
       <w:pPr>
@@ -6625,169 +6268,6 @@
       </w:r>
     </w:p>
     <w:p/>
-    <w:p>
-      <w:pPr>
-        <w:rPr>
-          <w:color w:val="4F81BD" w:themeColor="accent1"/>
-        </w:rPr>
-      </w:pPr>
-      <w:r>
-        <w:rPr>
-          <w:color w:val="4F81BD" w:themeColor="accent1"/>
-        </w:rPr>
-        <w:t>Problem: auf nicht vorhandenen Elementen, z.B. durch "</w:t>
-      </w:r>
-      <w:proofErr w:type="spellStart"/>
-      <w:r>
-        <w:rPr>
-          <w:color w:val="4F81BD" w:themeColor="accent1"/>
-        </w:rPr>
-        <w:t>visibility:hidden</w:t>
-      </w:r>
-      <w:proofErr w:type="spellEnd"/>
-      <w:r>
-        <w:rPr>
-          <w:color w:val="4F81BD" w:themeColor="accent1"/>
-        </w:rPr>
-        <w:t xml:space="preserve">", lässt sich nicht im Internet-Explorer nicht </w:t>
-      </w:r>
-      <w:proofErr w:type="spellStart"/>
-      <w:r>
-        <w:rPr>
-          <w:color w:val="4F81BD" w:themeColor="accent1"/>
-        </w:rPr>
-        <w:t>hovern</w:t>
-      </w:r>
-      <w:proofErr w:type="spellEnd"/>
-      <w:r>
-        <w:rPr>
-          <w:color w:val="4F81BD" w:themeColor="accent1"/>
-        </w:rPr>
-        <w:t xml:space="preserve">! </w:t>
-      </w:r>
-    </w:p>
-    <w:p>
-      <w:pPr>
-        <w:rPr>
-          <w:color w:val="4F81BD" w:themeColor="accent1"/>
-        </w:rPr>
-      </w:pPr>
-      <w:r>
-        <w:rPr>
-          <w:color w:val="4F81BD" w:themeColor="accent1"/>
-        </w:rPr>
-        <w:t xml:space="preserve">Lösung: Mithilfe von </w:t>
-      </w:r>
-      <w:proofErr w:type="spellStart"/>
-      <w:r>
-        <w:rPr>
-          <w:color w:val="4F81BD" w:themeColor="accent1"/>
-        </w:rPr>
-        <w:t>Filler</w:t>
-      </w:r>
-      <w:proofErr w:type="spellEnd"/>
-      <w:r>
-        <w:rPr>
-          <w:color w:val="4F81BD" w:themeColor="accent1"/>
-        </w:rPr>
-        <w:t>-IDs, die ein 1x1px großes transparentes PNG-Bild enthalten, wu</w:t>
-      </w:r>
-      <w:r>
-        <w:rPr>
-          <w:color w:val="4F81BD" w:themeColor="accent1"/>
-        </w:rPr>
-        <w:t>r</w:t>
-      </w:r>
-      <w:r>
-        <w:rPr>
-          <w:color w:val="4F81BD" w:themeColor="accent1"/>
-        </w:rPr>
-        <w:t xml:space="preserve">de ein Schein-Element geschaffen, welches dem IE signalisiert: "Da ist Content, also kann man da drüber </w:t>
-      </w:r>
-      <w:proofErr w:type="spellStart"/>
-      <w:r>
-        <w:rPr>
-          <w:color w:val="4F81BD" w:themeColor="accent1"/>
-        </w:rPr>
-        <w:t>Hovern</w:t>
-      </w:r>
-      <w:proofErr w:type="spellEnd"/>
-      <w:r>
-        <w:rPr>
-          <w:color w:val="4F81BD" w:themeColor="accent1"/>
-        </w:rPr>
-        <w:t xml:space="preserve">." Die Größe der </w:t>
-      </w:r>
-      <w:proofErr w:type="spellStart"/>
-      <w:r>
-        <w:rPr>
-          <w:color w:val="4F81BD" w:themeColor="accent1"/>
-        </w:rPr>
-        <w:t>Filler</w:t>
-      </w:r>
-      <w:proofErr w:type="spellEnd"/>
-      <w:r>
-        <w:rPr>
-          <w:color w:val="4F81BD" w:themeColor="accent1"/>
-        </w:rPr>
-        <w:t xml:space="preserve"> entspricht jeweils  der Größe der an anderer Stelle eingebundenen Inselgruppen-Bilder (</w:t>
-      </w:r>
-      <w:proofErr w:type="spellStart"/>
-      <w:r>
-        <w:rPr>
-          <w:color w:val="4F81BD" w:themeColor="accent1"/>
-        </w:rPr>
-        <w:t>Obenlinks</w:t>
-      </w:r>
-      <w:proofErr w:type="spellEnd"/>
-      <w:r>
-        <w:rPr>
-          <w:color w:val="4F81BD" w:themeColor="accent1"/>
-        </w:rPr>
-        <w:t xml:space="preserve">, </w:t>
-      </w:r>
-      <w:proofErr w:type="spellStart"/>
-      <w:r>
-        <w:rPr>
-          <w:color w:val="4F81BD" w:themeColor="accent1"/>
-        </w:rPr>
-        <w:t>Untenlinks</w:t>
-      </w:r>
-      <w:proofErr w:type="spellEnd"/>
-      <w:r>
-        <w:rPr>
-          <w:color w:val="4F81BD" w:themeColor="accent1"/>
-        </w:rPr>
-        <w:t xml:space="preserve">, </w:t>
-      </w:r>
-      <w:proofErr w:type="spellStart"/>
-      <w:r>
-        <w:rPr>
-          <w:color w:val="4F81BD" w:themeColor="accent1"/>
-        </w:rPr>
-        <w:t>Untenrechts</w:t>
-      </w:r>
-      <w:proofErr w:type="spellEnd"/>
-      <w:r>
-        <w:rPr>
-          <w:color w:val="4F81BD" w:themeColor="accent1"/>
-        </w:rPr>
-        <w:t>).</w:t>
-      </w:r>
-    </w:p>
-    <w:p>
-      <w:pPr>
-        <w:rPr>
-          <w:color w:val="4F81BD" w:themeColor="accent1"/>
-        </w:rPr>
-      </w:pPr>
-      <w:r>
-        <w:rPr>
-          <w:color w:val="4F81BD" w:themeColor="accent1"/>
-        </w:rPr>
-        <w:t xml:space="preserve">Außerdem wurden Hintergrundgrafiken in Anlehnung an das Design der Startseite für die Tabellen in Steckbrief erstellt. </w:t>
-      </w:r>
-    </w:p>
     <w:p>
       <w:pPr>
         <w:pStyle w:val="Listenabsatz"/>
@@ -6805,15 +6285,7 @@
         <w:rPr>
           <w:color w:val="9BBB59" w:themeColor="accent3"/>
         </w:rPr>
-        <w:lastRenderedPageBreak/>
-        <w:t xml:space="preserve">Oliver: Fertigstellen </w:t>
-      </w:r>
-      <w:proofErr w:type="spellStart"/>
-      <w:r>
-        <w:rPr>
-          <w:color w:val="9BBB59" w:themeColor="accent3"/>
-        </w:rPr>
-        <w:t>steckbr</w:t>
+        <w:t>Oliver: Fertigstellen steckbr</w:t>
       </w:r>
       <w:r>
         <w:rPr>
@@ -6833,7 +6305,6 @@
         </w:rPr>
         <w:t>f</w:t>
       </w:r>
-      <w:proofErr w:type="spellEnd"/>
     </w:p>
     <w:p>
       <w:pPr>
@@ -6872,21 +6343,7 @@
         <w:rPr>
           <w:color w:val="9BBB59" w:themeColor="accent3"/>
         </w:rPr>
-        <w:t xml:space="preserve">Mouseover </w:t>
-      </w:r>
-      <w:proofErr w:type="spellStart"/>
-      <w:r>
-        <w:rPr>
-          <w:color w:val="9BBB59" w:themeColor="accent3"/>
-        </w:rPr>
-        <w:t>bugfix</w:t>
-      </w:r>
-      <w:proofErr w:type="spellEnd"/>
-      <w:r>
-        <w:rPr>
-          <w:color w:val="9BBB59" w:themeColor="accent3"/>
-        </w:rPr>
-        <w:t xml:space="preserve"> IE</w:t>
+        <w:t>Mouseover bugfix IE</w:t>
       </w:r>
     </w:p>
     <w:p>
@@ -6902,14 +6359,12 @@
           <w:color w:val="9BBB59" w:themeColor="accent3"/>
         </w:rPr>
       </w:pPr>
-      <w:proofErr w:type="spellStart"/>
       <w:r>
         <w:rPr>
           <w:color w:val="9BBB59" w:themeColor="accent3"/>
         </w:rPr>
         <w:t>hintergrundgrafiken</w:t>
       </w:r>
-      <w:proofErr w:type="spellEnd"/>
     </w:p>
     <w:p>
       <w:pPr>
@@ -6924,14 +6379,12 @@
           <w:color w:val="F79646" w:themeColor="accent6"/>
         </w:rPr>
       </w:pPr>
-      <w:proofErr w:type="spellStart"/>
       <w:r>
         <w:rPr>
           <w:color w:val="F79646" w:themeColor="accent6"/>
         </w:rPr>
         <w:t>formatierung</w:t>
       </w:r>
-      <w:proofErr w:type="spellEnd"/>
     </w:p>
     <w:p/>
     <w:p>
@@ -6945,73 +6398,6 @@
           <w:color w:val="9BBB59" w:themeColor="accent3"/>
         </w:rPr>
         <w:t>29.08.2011:</w:t>
-      </w:r>
-    </w:p>
-    <w:p>
-      <w:pPr>
-        <w:rPr>
-          <w:color w:val="4F81BD" w:themeColor="accent1"/>
-        </w:rPr>
-      </w:pPr>
-      <w:r>
-        <w:rPr>
-          <w:color w:val="4F81BD" w:themeColor="accent1"/>
-        </w:rPr>
-        <w:t>Am 29.08.2011 wurde die Print-CSS erstellt. Diese ermöglicht es dem User, allein den Co</w:t>
-      </w:r>
-      <w:r>
-        <w:rPr>
-          <w:color w:val="4F81BD" w:themeColor="accent1"/>
-        </w:rPr>
-        <w:t>n</w:t>
-      </w:r>
-      <w:r>
-        <w:rPr>
-          <w:color w:val="4F81BD" w:themeColor="accent1"/>
-        </w:rPr>
-        <w:t xml:space="preserve">tent zu drucken. Desweiteren wurde die komplette Standard-CSS </w:t>
-      </w:r>
-      <w:proofErr w:type="spellStart"/>
-      <w:r>
-        <w:rPr>
-          <w:color w:val="4F81BD" w:themeColor="accent1"/>
-        </w:rPr>
-        <w:t>refactored</w:t>
-      </w:r>
-      <w:proofErr w:type="spellEnd"/>
-      <w:r>
-        <w:rPr>
-          <w:color w:val="4F81BD" w:themeColor="accent1"/>
-        </w:rPr>
-        <w:t xml:space="preserve">, </w:t>
-      </w:r>
-      <w:proofErr w:type="spellStart"/>
-      <w:r>
-        <w:rPr>
-          <w:color w:val="4F81BD" w:themeColor="accent1"/>
-        </w:rPr>
-        <w:t>dh</w:t>
-      </w:r>
-      <w:proofErr w:type="spellEnd"/>
-      <w:r>
-        <w:rPr>
-          <w:color w:val="4F81BD" w:themeColor="accent1"/>
-        </w:rPr>
-        <w:t xml:space="preserve">. von </w:t>
-      </w:r>
-      <w:proofErr w:type="spellStart"/>
-      <w:r>
-        <w:rPr>
-          <w:color w:val="4F81BD" w:themeColor="accent1"/>
-        </w:rPr>
-        <w:t>Dupletten</w:t>
-      </w:r>
-      <w:proofErr w:type="spellEnd"/>
-      <w:r>
-        <w:rPr>
-          <w:color w:val="4F81BD" w:themeColor="accent1"/>
-        </w:rPr>
-        <w:t xml:space="preserve"> befreit und mit Kommentaren versehen. </w:t>
       </w:r>
     </w:p>
     <w:p>
@@ -7031,35 +6417,7 @@
         <w:rPr>
           <w:color w:val="9BBB59" w:themeColor="accent3"/>
         </w:rPr>
-        <w:t>Oliver: Erstellung der Print-</w:t>
-      </w:r>
-      <w:proofErr w:type="spellStart"/>
-      <w:r>
-        <w:rPr>
-          <w:color w:val="9BBB59" w:themeColor="accent3"/>
-        </w:rPr>
-        <w:t>css</w:t>
-      </w:r>
-      <w:proofErr w:type="spellEnd"/>
-      <w:r>
-        <w:rPr>
-          <w:color w:val="9BBB59" w:themeColor="accent3"/>
-        </w:rPr>
-        <w:t>-</w:t>
-      </w:r>
-      <w:proofErr w:type="spellStart"/>
-      <w:r>
-        <w:rPr>
-          <w:color w:val="9BBB59" w:themeColor="accent3"/>
-        </w:rPr>
-        <w:t>seiten</w:t>
-      </w:r>
-      <w:proofErr w:type="spellEnd"/>
-      <w:r>
-        <w:rPr>
-          <w:color w:val="9BBB59" w:themeColor="accent3"/>
-        </w:rPr>
-        <w:t xml:space="preserve"> </w:t>
+        <w:t xml:space="preserve">Oliver: Erstellung der Print-css-seiten </w:t>
       </w:r>
     </w:p>
     <w:p>
@@ -7075,42 +6433,12 @@
           <w:color w:val="F79646" w:themeColor="accent6"/>
         </w:rPr>
       </w:pPr>
-      <w:proofErr w:type="spellStart"/>
       <w:r>
         <w:rPr>
           <w:color w:val="F79646" w:themeColor="accent6"/>
         </w:rPr>
-        <w:t>aufhübschen</w:t>
-      </w:r>
-      <w:proofErr w:type="spellEnd"/>
-      <w:r>
-        <w:rPr>
-          <w:color w:val="F79646" w:themeColor="accent6"/>
-        </w:rPr>
-        <w:t xml:space="preserve"> </w:t>
-      </w:r>
-      <w:proofErr w:type="spellStart"/>
-      <w:r>
-        <w:rPr>
-          <w:color w:val="F79646" w:themeColor="accent6"/>
-        </w:rPr>
-        <w:t>kultur</w:t>
-      </w:r>
-      <w:proofErr w:type="spellEnd"/>
-      <w:r>
-        <w:rPr>
-          <w:color w:val="F79646" w:themeColor="accent6"/>
-        </w:rPr>
-        <w:t xml:space="preserve"> / </w:t>
-      </w:r>
-      <w:proofErr w:type="spellStart"/>
-      <w:r>
-        <w:rPr>
-          <w:color w:val="F79646" w:themeColor="accent6"/>
-        </w:rPr>
-        <w:t>reiseziel</w:t>
-      </w:r>
-      <w:proofErr w:type="spellEnd"/>
+        <w:t>aufhübschen kultur / reiseziel</w:t>
+      </w:r>
     </w:p>
     <w:p>
       <w:pPr>
@@ -7125,133 +6453,180 @@
           <w:color w:val="9BBB59" w:themeColor="accent3"/>
         </w:rPr>
       </w:pPr>
-      <w:proofErr w:type="spellStart"/>
-      <w:r>
-        <w:rPr>
-          <w:color w:val="9BBB59" w:themeColor="accent3"/>
-        </w:rPr>
-        <w:t>Css</w:t>
-      </w:r>
-      <w:proofErr w:type="spellEnd"/>
-      <w:r>
-        <w:rPr>
-          <w:color w:val="9BBB59" w:themeColor="accent3"/>
-        </w:rPr>
+      <w:r>
+        <w:rPr>
+          <w:color w:val="9BBB59" w:themeColor="accent3"/>
+        </w:rPr>
+        <w:t>Css refactored</w:t>
+      </w:r>
+    </w:p>
+    <w:p>
+      <w:pPr>
+        <w:rPr>
+          <w:color w:val="4F81BD" w:themeColor="accent1"/>
+        </w:rPr>
+      </w:pPr>
+    </w:p>
+    <w:p/>
+    <w:p>
+      <w:pPr>
+        <w:pStyle w:val="berschrift1"/>
+      </w:pPr>
+      <w:bookmarkStart w:id="12" w:name="_Toc302597073"/>
+      <w:r>
+        <w:t>Aufteilung der Arbeit</w:t>
+      </w:r>
+      <w:bookmarkEnd w:id="12"/>
+      <w:r>
         <w:t xml:space="preserve"> </w:t>
       </w:r>
-      <w:proofErr w:type="spellStart"/>
-      <w:r>
-        <w:rPr>
-          <w:color w:val="9BBB59" w:themeColor="accent3"/>
-        </w:rPr>
-        <w:t>refactored</w:t>
-      </w:r>
-      <w:proofErr w:type="spellEnd"/>
-    </w:p>
-    <w:p>
-      <w:pPr>
-        <w:spacing w:line="276" w:lineRule="auto"/>
-        <w:jc w:val="left"/>
-        <w:rPr>
-          <w:color w:val="4F81BD" w:themeColor="accent1"/>
-        </w:rPr>
-      </w:pPr>
-      <w:r>
-        <w:rPr>
-          <w:color w:val="4F81BD" w:themeColor="accent1"/>
-        </w:rPr>
-        <w:t xml:space="preserve">Daraufhin wurde ein weiteres Feature realisiert, welches die Intuitive </w:t>
-      </w:r>
-      <w:proofErr w:type="spellStart"/>
-      <w:r>
-        <w:rPr>
-          <w:color w:val="4F81BD" w:themeColor="accent1"/>
-        </w:rPr>
-        <w:t>Bedienbarkeit</w:t>
-      </w:r>
-      <w:proofErr w:type="spellEnd"/>
-      <w:r>
-        <w:rPr>
-          <w:color w:val="4F81BD" w:themeColor="accent1"/>
-        </w:rPr>
-        <w:t xml:space="preserve"> der We</w:t>
-      </w:r>
-      <w:r>
-        <w:rPr>
-          <w:color w:val="4F81BD" w:themeColor="accent1"/>
-        </w:rPr>
-        <w:t>b</w:t>
-      </w:r>
-      <w:r>
-        <w:rPr>
-          <w:color w:val="4F81BD" w:themeColor="accent1"/>
-        </w:rPr>
-        <w:t>site noch weiter fördert: das Blättern durch das Buch wurde durch ein Abnehmen der Seite</w:t>
-      </w:r>
-      <w:r>
-        <w:rPr>
-          <w:color w:val="4F81BD" w:themeColor="accent1"/>
-        </w:rPr>
-        <w:t>n</w:t>
-      </w:r>
-      <w:r>
-        <w:rPr>
-          <w:color w:val="4F81BD" w:themeColor="accent1"/>
-        </w:rPr>
-        <w:t xml:space="preserve">zahl auf der rechten Buchseite und eine Zunahme der Seiten auf der linken Seite visualisiert. Außerdem </w:t>
-      </w:r>
-      <w:r>
-        <w:rPr>
-          <w:color w:val="4F81BD" w:themeColor="accent1"/>
-        </w:rPr>
-        <w:t xml:space="preserve">liegen die </w:t>
-      </w:r>
-      <w:proofErr w:type="spellStart"/>
-      <w:r>
-        <w:rPr>
-          <w:color w:val="4F81BD" w:themeColor="accent1"/>
-        </w:rPr>
-        <w:t>Stickies</w:t>
-      </w:r>
-      <w:proofErr w:type="spellEnd"/>
-      <w:r>
-        <w:rPr>
-          <w:color w:val="4F81BD" w:themeColor="accent1"/>
-        </w:rPr>
-        <w:t xml:space="preserve"> nach dem Anklicken auf dem Tisch, da sie ansonsten ja nach dem Umblättern mit der umgeblätterten Seite aus dem linken Bildrand verschwinden müs</w:t>
-      </w:r>
-      <w:r>
-        <w:rPr>
-          <w:color w:val="4F81BD" w:themeColor="accent1"/>
-        </w:rPr>
-        <w:t>s</w:t>
-      </w:r>
-      <w:r>
-        <w:rPr>
-          <w:color w:val="4F81BD" w:themeColor="accent1"/>
-        </w:rPr>
-        <w:t>ten.</w:t>
-      </w:r>
-    </w:p>
-    <w:p>
-      <w:pPr>
-        <w:rPr>
-          <w:color w:val="4F81BD" w:themeColor="accent1"/>
-        </w:rPr>
-      </w:pPr>
-    </w:p>
-    <w:p/>
+    </w:p>
+    <w:p>
+      <w:pPr>
+        <w:rPr>
+          <w:color w:val="000000" w:themeColor="text1"/>
+        </w:rPr>
+      </w:pPr>
+      <w:r>
+        <w:rPr>
+          <w:color w:val="000000" w:themeColor="text1"/>
+        </w:rPr>
+        <w:t xml:space="preserve">Es findet eine strikte Aufgabentrennung innerhalb des Teams statt: Oliver ist verantwortlich für </w:t>
+      </w:r>
+      <w:r>
+        <w:rPr>
+          <w:color w:val="000000" w:themeColor="text1"/>
+        </w:rPr>
+        <w:t xml:space="preserve">das Design, </w:t>
+      </w:r>
+      <w:r>
+        <w:rPr>
+          <w:color w:val="000000" w:themeColor="text1"/>
+        </w:rPr>
+        <w:t>Layout</w:t>
+      </w:r>
+      <w:r>
+        <w:rPr>
+          <w:color w:val="000000" w:themeColor="text1"/>
+        </w:rPr>
+        <w:t xml:space="preserve"> und Struktur</w:t>
+      </w:r>
+      <w:r>
+        <w:rPr>
+          <w:color w:val="000000" w:themeColor="text1"/>
+        </w:rPr>
+        <w:t xml:space="preserve"> der Website. Dies beinhaltet </w:t>
+      </w:r>
+      <w:r>
+        <w:rPr>
+          <w:color w:val="000000" w:themeColor="text1"/>
+        </w:rPr>
+        <w:t xml:space="preserve">zum Einen das Erstellen sämtlicher benötigter Grafiken mithilfe von Photoshop, das Exportieren der Grafiken in PNG- oder JPEG-Dateien und deren Namensgebung. </w:t>
+      </w:r>
+      <w:bookmarkStart w:id="13" w:name="_Toc302597074"/>
+      <w:r>
+        <w:rPr>
+          <w:color w:val="000000" w:themeColor="text1"/>
+        </w:rPr>
+        <w:t>Oliver ist zuständig für das Schreiben säm</w:t>
+      </w:r>
+      <w:r>
+        <w:rPr>
+          <w:color w:val="000000" w:themeColor="text1"/>
+        </w:rPr>
+        <w:t>t</w:t>
+      </w:r>
+      <w:r>
+        <w:rPr>
+          <w:color w:val="000000" w:themeColor="text1"/>
+        </w:rPr>
+        <w:t>licher HTML</w:t>
+      </w:r>
+      <w:r>
+        <w:rPr>
+          <w:color w:val="000000" w:themeColor="text1"/>
+        </w:rPr>
+        <w:t>-Vorlagen und des Stylesheets</w:t>
+      </w:r>
+      <w:r>
+        <w:rPr>
+          <w:color w:val="000000" w:themeColor="text1"/>
+        </w:rPr>
+        <w:t xml:space="preserve">: </w:t>
+      </w:r>
+      <w:r>
+        <w:rPr>
+          <w:color w:val="000000" w:themeColor="text1"/>
+        </w:rPr>
+        <w:t>die A</w:t>
+      </w:r>
+      <w:r>
+        <w:rPr>
+          <w:color w:val="000000" w:themeColor="text1"/>
+        </w:rPr>
+        <w:t>ufteilung der Seitenelemente in DIV-Container</w:t>
+      </w:r>
+      <w:r>
+        <w:rPr>
+          <w:color w:val="000000" w:themeColor="text1"/>
+        </w:rPr>
+        <w:t xml:space="preserve"> und die Findung von geeigneten Layouteigenschaften wie z.B. Positionierung und Größe, Hinte</w:t>
+      </w:r>
+      <w:r>
+        <w:rPr>
+          <w:color w:val="000000" w:themeColor="text1"/>
+        </w:rPr>
+        <w:t>r</w:t>
+      </w:r>
+      <w:r>
+        <w:rPr>
+          <w:color w:val="000000" w:themeColor="text1"/>
+        </w:rPr>
+        <w:t xml:space="preserve">grundgrafik und Mousover-Effekten. Darüber hinaus sucht er nach passenden Inhalten in Form von Schrift und Bild und kümmert sich um deren sinnvolle Einbindung im XML.  </w:t>
+      </w:r>
+    </w:p>
+    <w:p>
+      <w:pPr>
+        <w:rPr>
+          <w:color w:val="000000" w:themeColor="text1"/>
+        </w:rPr>
+      </w:pPr>
+    </w:p>
+    <w:p>
+      <w:pPr>
+        <w:rPr>
+          <w:color w:val="000000" w:themeColor="text1"/>
+        </w:rPr>
+      </w:pPr>
+    </w:p>
+    <w:p>
+      <w:pPr>
+        <w:rPr>
+          <w:color w:val="000000" w:themeColor="text1"/>
+        </w:rPr>
+      </w:pPr>
+      <w:r>
+        <w:rPr>
+          <w:color w:val="000000" w:themeColor="text1"/>
+        </w:rPr>
+        <w:t>Oliver kümmert sich um die Karosserie und die Armaturen, Kai baut den Motor zusammen.</w:t>
+      </w:r>
+    </w:p>
+    <w:p>
+      <w:pPr>
+        <w:rPr>
+          <w:color w:val="000000" w:themeColor="text1"/>
+        </w:rPr>
+      </w:pPr>
+    </w:p>
+    <w:bookmarkEnd w:id="13"/>
     <w:p>
       <w:pPr>
         <w:pStyle w:val="berschrift1"/>
       </w:pPr>
-      <w:bookmarkStart w:id="12" w:name="_Toc302597073"/>
-      <w:r>
-        <w:t>Aufteilung der Arbeit</w:t>
-      </w:r>
-      <w:bookmarkEnd w:id="12"/>
-      <w:r>
-        <w:t xml:space="preserve"> </w:t>
+      <w:r>
+        <w:lastRenderedPageBreak/>
+        <w:t>Probleme</w:t>
       </w:r>
     </w:p>
     <w:p>
@@ -7264,20 +6639,79 @@
         <w:rPr>
           <w:color w:val="C0504D" w:themeColor="accent2"/>
         </w:rPr>
-        <w:t>innerhalb des Teams</w:t>
-      </w:r>
-    </w:p>
-    <w:p>
-      <w:pPr>
-        <w:pStyle w:val="berschrift1"/>
-      </w:pPr>
-      <w:bookmarkStart w:id="13" w:name="_Toc302597074"/>
-      <w:r>
-        <w:t>Probleme</w:t>
-      </w:r>
-      <w:bookmarkEnd w:id="13"/>
-      <w:r>
-        <w:t xml:space="preserve"> </w:t>
+        <w:t>bzw. Abweichungen vom Grobkonzept</w:t>
+      </w:r>
+    </w:p>
+    <w:p>
+      <w:pPr>
+        <w:pStyle w:val="berschrift2"/>
+      </w:pPr>
+      <w:r>
+        <w:t>IE: Problem mit Hovereffekten</w:t>
+      </w:r>
+    </w:p>
+    <w:p>
+      <w:pPr>
+        <w:rPr>
+          <w:color w:val="000000" w:themeColor="text1"/>
+        </w:rPr>
+      </w:pPr>
+    </w:p>
+    <w:p>
+      <w:pPr>
+        <w:rPr>
+          <w:color w:val="000000" w:themeColor="text1"/>
+        </w:rPr>
+      </w:pPr>
+      <w:r>
+        <w:rPr>
+          <w:color w:val="000000" w:themeColor="text1"/>
+        </w:rPr>
+        <w:t xml:space="preserve">Problem: auf nicht vorhandenen Elementen, z.B. durch "visibility:hidden", lässt sich nicht im </w:t>
+      </w:r>
+      <w:r>
+        <w:rPr>
+          <w:color w:val="000000" w:themeColor="text1"/>
+        </w:rPr>
+        <w:t>Internet-Explorer nicht hovern, da er das versteckte Element als nicht anwesend interpretiert.</w:t>
+      </w:r>
+    </w:p>
+    <w:p>
+      <w:pPr>
+        <w:rPr>
+          <w:color w:val="000000" w:themeColor="text1"/>
+        </w:rPr>
+      </w:pPr>
+      <w:r>
+        <w:rPr>
+          <w:color w:val="000000" w:themeColor="text1"/>
+        </w:rPr>
+        <w:t>Lösung: Mithilfe von Filler-IDs, die ein 1x1px großes transparentes PNG-Bild enthalten, wu</w:t>
+      </w:r>
+      <w:r>
+        <w:rPr>
+          <w:color w:val="000000" w:themeColor="text1"/>
+        </w:rPr>
+        <w:t>r</w:t>
+      </w:r>
+      <w:r>
+        <w:rPr>
+          <w:color w:val="000000" w:themeColor="text1"/>
+        </w:rPr>
+        <w:t>de ein Schein-Element geschaffen, welches dem IE signalisiert: "Da ist Content, also kann man da drüber Hovern." Die Größe der Filler entspricht jeweils  der Größe der an anderer Stelle eingebundenen Inselgruppen-Bilder (Obenlinks, Untenlinks, Untenrechts).</w:t>
+      </w:r>
+    </w:p>
+    <w:p>
+      <w:pPr>
+        <w:rPr>
+          <w:color w:val="000000" w:themeColor="text1"/>
+        </w:rPr>
+      </w:pPr>
+      <w:r>
+        <w:rPr>
+          <w:color w:val="000000" w:themeColor="text1"/>
+        </w:rPr>
+        <w:t xml:space="preserve">Außerdem wurden Hintergrundgrafiken in Anlehnung an das Design der Startseite für die Tabellen in Steckbrief erstellt. </w:t>
       </w:r>
     </w:p>
     <w:p>
@@ -7286,12 +6720,6 @@
           <w:color w:val="C0504D" w:themeColor="accent2"/>
         </w:rPr>
       </w:pPr>
-      <w:r>
-        <w:rPr>
-          <w:color w:val="C0504D" w:themeColor="accent2"/>
-        </w:rPr>
-        <w:t>bzw. Abweichungen vom Grobkonzept</w:t>
-      </w:r>
     </w:p>
     <w:p>
       <w:pPr>
@@ -7360,7 +6788,6 @@
         <w:rPr>
           <w:b/>
         </w:rPr>
-        <w:lastRenderedPageBreak/>
         <w:t>Steckbrief:</w:t>
       </w:r>
       <w:r>
@@ -7506,6 +6933,7 @@
       </w:pPr>
       <w:bookmarkStart w:id="16" w:name="_Toc302597077"/>
       <w:r>
+        <w:lastRenderedPageBreak/>
         <w:t>Bestandteile</w:t>
       </w:r>
       <w:bookmarkEnd w:id="16"/>
@@ -7542,6 +6970,22 @@
       </w:r>
       <w:bookmarkEnd w:id="19"/>
     </w:p>
+    <w:p>
+      <w:r>
+        <w:t>-Blättern</w:t>
+      </w:r>
+    </w:p>
+    <w:p>
+      <w:r>
+        <w:t>-Quiz</w:t>
+      </w:r>
+    </w:p>
+    <w:p>
+      <w:r>
+        <w:t>-Steckbrief</w:t>
+      </w:r>
+    </w:p>
+    <w:p/>
     <w:bookmarkEnd w:id="6"/>
     <w:p>
       <w:pPr>
@@ -7565,34 +7009,510 @@
     </w:p>
     <w:p>
       <w:pPr>
+        <w:jc w:val="left"/>
         <w:rPr>
           <w:b/>
         </w:rPr>
       </w:pPr>
-      <w:r>
+    </w:p>
+    <w:p>
+      <w:pPr>
+        <w:pStyle w:val="Listenabsatz"/>
+        <w:numPr>
+          <w:ilvl w:val="0"/>
+          <w:numId w:val="15"/>
+        </w:numPr>
+        <w:jc w:val="left"/>
         <w:rPr>
           <w:b/>
         </w:rPr>
-        <w:t>Internet</w:t>
-      </w:r>
+      </w:pPr>
       <w:r>
         <w:rPr>
           <w:b/>
         </w:rPr>
-        <w:t>quellen</w:t>
-      </w:r>
-    </w:p>
-    <w:p>
-      <w:proofErr w:type="spellStart"/>
+        <w:t xml:space="preserve">Layout </w:t>
+      </w:r>
+    </w:p>
+    <w:p>
+      <w:pPr>
+        <w:pStyle w:val="Listenabsatz"/>
+        <w:numPr>
+          <w:ilvl w:val="0"/>
+          <w:numId w:val="18"/>
+        </w:numPr>
+        <w:jc w:val="left"/>
+        <w:rPr>
+          <w:lang w:val="en-US"/>
+        </w:rPr>
+      </w:pPr>
+      <w:r>
+        <w:rPr>
+          <w:lang w:val="en-US"/>
+        </w:rPr>
+        <w:t>Sticky 1: http://us.123rf.com/400wm/400/400/tupungato/tupungato1003/tupungato100300158/6685408-green-sticky-note-pinned-to-an-office-notice-board-nurses-wanted--medical-career-opportunity-and-rec.jpg</w:t>
+      </w:r>
+    </w:p>
+    <w:p>
+      <w:pPr>
+        <w:pStyle w:val="Listenabsatz"/>
+        <w:numPr>
+          <w:ilvl w:val="0"/>
+          <w:numId w:val="18"/>
+        </w:numPr>
+        <w:jc w:val="left"/>
+        <w:rPr>
+          <w:lang w:val="en-US"/>
+        </w:rPr>
+      </w:pPr>
+      <w:r>
+        <w:rPr>
+          <w:lang w:val="en-US"/>
+        </w:rPr>
+        <w:t>Sticky2: http://image.yaymicro.com/rz_1210x1210/0/55e/red-sticky-note--you-are-fired---55ee86.jpg</w:t>
+      </w:r>
+    </w:p>
+    <w:p>
+      <w:pPr>
+        <w:pStyle w:val="Listenabsatz"/>
+        <w:numPr>
+          <w:ilvl w:val="0"/>
+          <w:numId w:val="18"/>
+        </w:numPr>
+        <w:jc w:val="left"/>
+      </w:pPr>
+      <w:r>
+        <w:t>Papier: http://www.blackracket.com/Textures/13-229450373_ff8fd8e0ff_o.jpg</w:t>
+      </w:r>
+    </w:p>
+    <w:p>
+      <w:pPr>
+        <w:pStyle w:val="Listenabsatz"/>
+        <w:numPr>
+          <w:ilvl w:val="0"/>
+          <w:numId w:val="18"/>
+        </w:numPr>
+        <w:jc w:val="left"/>
+      </w:pPr>
+      <w:r>
+        <w:t>Flagge: http://th07.deviantart.net/fs71/PRE/i/2011/092/f/2/bahamas_flag_grunge_by_think0-d3d2fa5.jpg</w:t>
+      </w:r>
+    </w:p>
+    <w:p>
+      <w:pPr>
+        <w:pStyle w:val="Listenabsatz"/>
+        <w:numPr>
+          <w:ilvl w:val="0"/>
+          <w:numId w:val="18"/>
+        </w:numPr>
+        <w:jc w:val="left"/>
+      </w:pPr>
+      <w:r>
+        <w:lastRenderedPageBreak/>
+        <w:t>Leder: http://www.photos-public-domain.com/wp-content/uploads/2011/02/light-brown-leather-texture.jpg</w:t>
+      </w:r>
+    </w:p>
+    <w:p>
+      <w:pPr>
+        <w:pStyle w:val="Listenabsatz"/>
+        <w:numPr>
+          <w:ilvl w:val="0"/>
+          <w:numId w:val="18"/>
+        </w:numPr>
+        <w:jc w:val="left"/>
+      </w:pPr>
+      <w:r>
+        <w:t>Mappe: http://2.bp.blogspot.com/_PKrqhojXazM/TNmqk6vIIVI/AAAAAAAAADs/HUY-VFI_ii8/s1600/clodaghs+album+001.jpg</w:t>
+      </w:r>
+    </w:p>
+    <w:p>
+      <w:pPr>
+        <w:pStyle w:val="Listenabsatz"/>
+        <w:numPr>
+          <w:ilvl w:val="0"/>
+          <w:numId w:val="18"/>
+        </w:numPr>
+        <w:jc w:val="left"/>
+      </w:pPr>
+      <w:r>
+        <w:t>Eselsohr: http://www.designtrax.de/wp-content/uploads/2011/02/nextpage/nextpage-preview-small.jpg</w:t>
+      </w:r>
+    </w:p>
+    <w:p>
+      <w:pPr>
+        <w:pStyle w:val="Listenabsatz"/>
+        <w:numPr>
+          <w:ilvl w:val="0"/>
+          <w:numId w:val="18"/>
+        </w:numPr>
+        <w:jc w:val="left"/>
+      </w:pPr>
+      <w:r>
+        <w:t>Hintergrund: http://amazingtextures.com/textures/data/media/14/DSCF0324.jpg</w:t>
+      </w:r>
+    </w:p>
+    <w:p>
+      <w:pPr>
+        <w:pStyle w:val="Listenabsatz"/>
+        <w:numPr>
+          <w:ilvl w:val="0"/>
+          <w:numId w:val="18"/>
+        </w:numPr>
+        <w:jc w:val="left"/>
+      </w:pPr>
+      <w:r>
+        <w:t>Courier New Schriftmuster: http://upload.wikimedia.org/wikipedia/commons/9/93/Courier_Bitstream.png</w:t>
+      </w:r>
+    </w:p>
+    <w:p>
+      <w:pPr>
+        <w:pStyle w:val="Listenabsatz"/>
+        <w:numPr>
+          <w:ilvl w:val="0"/>
+          <w:numId w:val="18"/>
+        </w:numPr>
+        <w:jc w:val="left"/>
+        <w:rPr>
+          <w:lang w:val="en-US"/>
+        </w:rPr>
+      </w:pPr>
+      <w:r>
+        <w:rPr>
+          <w:lang w:val="en-US"/>
+        </w:rPr>
+        <w:t>Post-It: http://us.123rf.com/400wm/400/400/argus456/argus4560810/argus456081000419/3640228-alt-besch-digt-polaroid-auf-wei-em-hintergrund.jpg</w:t>
+      </w:r>
+    </w:p>
+    <w:p>
+      <w:pPr>
+        <w:pStyle w:val="Listenabsatz"/>
+        <w:numPr>
+          <w:ilvl w:val="0"/>
+          <w:numId w:val="15"/>
+        </w:numPr>
+        <w:jc w:val="left"/>
+        <w:rPr>
+          <w:b/>
+        </w:rPr>
+      </w:pPr>
+      <w:r>
+        <w:rPr>
+          <w:b/>
+        </w:rPr>
+        <w:t>Reiseziel</w:t>
+      </w:r>
+    </w:p>
+    <w:p>
+      <w:pPr>
+        <w:pStyle w:val="Listenabsatz"/>
+        <w:numPr>
+          <w:ilvl w:val="1"/>
+          <w:numId w:val="19"/>
+        </w:numPr>
+        <w:jc w:val="left"/>
+        <w:rPr>
+          <w:lang w:val="en-US"/>
+        </w:rPr>
+      </w:pPr>
+      <w:r>
+        <w:rPr>
+          <w:lang w:val="en-US"/>
+        </w:rPr>
+        <w:t>Hotel Atlantic Bahamas: http://www.thehawaii.org/wp-content/uploads/2011/08/Bahamas-Atlantis.jpg</w:t>
+      </w:r>
+    </w:p>
+    <w:p>
+      <w:pPr>
+        <w:pStyle w:val="Listenabsatz"/>
+        <w:numPr>
+          <w:ilvl w:val="1"/>
+          <w:numId w:val="19"/>
+        </w:numPr>
+        <w:jc w:val="left"/>
+        <w:rPr>
+          <w:lang w:val="en-US"/>
+        </w:rPr>
+      </w:pPr>
+      <w:r>
+        <w:rPr>
+          <w:lang w:val="en-US"/>
+        </w:rPr>
+        <w:t>Strand: http://de.wikipedia.org/w/index.php?title=Datei:Emerald_bay_great_exuma_bahamas.jpg&amp;filetimestamp=20051011004757</w:t>
+      </w:r>
+    </w:p>
+    <w:p>
+      <w:pPr>
+        <w:pStyle w:val="Listenabsatz"/>
+        <w:numPr>
+          <w:ilvl w:val="1"/>
+          <w:numId w:val="19"/>
+        </w:numPr>
+        <w:jc w:val="left"/>
+      </w:pPr>
+      <w:r>
+        <w:t>Hafen: http://de.wikipedia.org/w/index.php?title=Datei:Nassau02.jpg&amp;filetimestamp=20051129143821</w:t>
+      </w:r>
+    </w:p>
+    <w:p>
+      <w:pPr>
+        <w:pStyle w:val="Listenabsatz"/>
+        <w:numPr>
+          <w:ilvl w:val="1"/>
+          <w:numId w:val="19"/>
+        </w:numPr>
+        <w:jc w:val="left"/>
+      </w:pPr>
+      <w:r>
+        <w:t>T</w:t>
+      </w:r>
+      <w:r>
+        <w:t>empel: http://de.wikipedia.org/w/index.php?title=Datei:Bahamas_Parliament.jpg&amp;filetimestamp=20060515043423</w:t>
+      </w:r>
+    </w:p>
+    <w:p>
+      <w:pPr>
+        <w:pStyle w:val="Listenabsatz"/>
+        <w:numPr>
+          <w:ilvl w:val="1"/>
+          <w:numId w:val="19"/>
+        </w:numPr>
+        <w:jc w:val="left"/>
+        <w:rPr>
+          <w:lang w:val="en-US"/>
+        </w:rPr>
+      </w:pPr>
+      <w:r>
+        <w:rPr>
+          <w:lang w:val="en-US"/>
+        </w:rPr>
+        <w:t>Boot: http://www.google.de/imgres?imgurl=http://www.aycalifeclub.com/wp-content/uploads/bahamas-photos-7.jpg&amp;imgrefurl=http://www.aycalifeclub.com/bahamas.html/bahamas-photos-7&amp;usg=__EQjnjbrC-LmbAtTN5ObGFmZR7Uc=&amp;h=798&amp;w=1200&amp;sz=211&amp;hl=de&amp;start=41&amp;zoom=1&amp;tbnid=1WgxmyERR7GDUM:&amp;tbnh=146&amp;tbnw=193&amp;ei=avFfTu99yviyBtHs_JYO&amp;prev=/search%3Fq%3Dbahamas%26um%3D1%26hl%3Dde%26sa%3DN%26rls%3Dcom.microsoft:de:IE-Sea</w:t>
+      </w:r>
+      <w:r>
+        <w:rPr>
+          <w:lang w:val="en-US"/>
+        </w:rPr>
+        <w:t>r</w:t>
+      </w:r>
+      <w:r>
+        <w:rPr>
+          <w:lang w:val="en-US"/>
+        </w:rPr>
+        <w:t>chBox%26rlz%3D1I7ACAW_deDE368%26biw%3D1280%26bih%3D814%26tbm%3Disch&amp;um=1&amp;itbs=1&amp;biw=1280&amp;bih=814&amp;iact=rc&amp;dur=98&amp;page=3&amp;ndsp=20&amp;ved=1t:429,r:3,s:41&amp;tx=133&amp;ty=71</w:t>
+      </w:r>
+    </w:p>
+    <w:p>
+      <w:pPr>
+        <w:pStyle w:val="Listenabsatz"/>
+        <w:ind w:left="1440"/>
+        <w:jc w:val="left"/>
+        <w:rPr>
+          <w:lang w:val="en-US"/>
+        </w:rPr>
+      </w:pPr>
+    </w:p>
+    <w:p>
+      <w:pPr>
+        <w:pStyle w:val="Listenabsatz"/>
+        <w:numPr>
+          <w:ilvl w:val="0"/>
+          <w:numId w:val="15"/>
+        </w:numPr>
+        <w:jc w:val="left"/>
+      </w:pPr>
+      <w:r>
+        <w:rPr>
+          <w:b/>
+        </w:rPr>
+        <w:lastRenderedPageBreak/>
+        <w:t>Kultur</w:t>
+      </w:r>
+      <w:r>
+        <w:t xml:space="preserve"> </w:t>
+      </w:r>
+    </w:p>
+    <w:p>
+      <w:pPr>
+        <w:pStyle w:val="Listenabsatz"/>
+        <w:numPr>
+          <w:ilvl w:val="1"/>
+          <w:numId w:val="20"/>
+        </w:numPr>
+        <w:jc w:val="left"/>
+      </w:pPr>
+      <w:r>
+        <w:t>Bild 1: http://www.meine-bahamas-reise.com/image-files/Straw_Market.jpg</w:t>
+      </w:r>
+    </w:p>
+    <w:p>
+      <w:pPr>
+        <w:pStyle w:val="Listenabsatz"/>
+        <w:numPr>
+          <w:ilvl w:val="1"/>
+          <w:numId w:val="20"/>
+        </w:numPr>
+        <w:jc w:val="left"/>
+      </w:pPr>
+      <w:r>
+        <w:t>Bild 2: http://www.meine-bahamas-reise.com/image-files/Obeah.jpg</w:t>
+      </w:r>
+    </w:p>
+    <w:p>
+      <w:pPr>
+        <w:pStyle w:val="Listenabsatz"/>
+        <w:numPr>
+          <w:ilvl w:val="1"/>
+          <w:numId w:val="20"/>
+        </w:numPr>
+        <w:jc w:val="left"/>
+      </w:pPr>
+      <w:r>
+        <w:t>Bild 3: http://www.meine-bahamas-reise.com/image-files/Junkanoo3.jpg</w:t>
+      </w:r>
+    </w:p>
+    <w:p>
+      <w:pPr>
+        <w:pStyle w:val="Listenabsatz"/>
+        <w:numPr>
+          <w:ilvl w:val="1"/>
+          <w:numId w:val="20"/>
+        </w:numPr>
+        <w:jc w:val="left"/>
+      </w:pPr>
+      <w:r>
+        <w:t>Bild 4: http://www.meine-bahamas-reise.com/image-files/Junkanoo1.jpg</w:t>
+      </w:r>
+    </w:p>
+    <w:p>
+      <w:pPr>
+        <w:pStyle w:val="Listenabsatz"/>
+        <w:numPr>
+          <w:ilvl w:val="1"/>
+          <w:numId w:val="20"/>
+        </w:numPr>
+        <w:jc w:val="left"/>
+      </w:pPr>
+      <w:r>
+        <w:t xml:space="preserve">Bild 5: </w:t>
+      </w:r>
+      <w:r>
+        <w:t>http://upload.wikimedia.org/wikipedia/commons/d/dc/Junkanoo.jpg</w:t>
+      </w:r>
+    </w:p>
+    <w:p>
+      <w:pPr>
+        <w:pStyle w:val="Listenabsatz"/>
+        <w:jc w:val="left"/>
+      </w:pPr>
+    </w:p>
+    <w:p>
+      <w:pPr>
+        <w:pStyle w:val="Listenabsatz"/>
+        <w:numPr>
+          <w:ilvl w:val="0"/>
+          <w:numId w:val="15"/>
+        </w:numPr>
+        <w:jc w:val="left"/>
+        <w:rPr>
+          <w:b/>
+        </w:rPr>
+      </w:pPr>
+      <w:r>
+        <w:rPr>
+          <w:b/>
+        </w:rPr>
+        <w:t>Quiz</w:t>
+      </w:r>
+    </w:p>
+    <w:p>
+      <w:pPr>
+        <w:pStyle w:val="Listenabsatz"/>
+        <w:numPr>
+          <w:ilvl w:val="1"/>
+          <w:numId w:val="21"/>
+        </w:numPr>
+        <w:jc w:val="left"/>
+        <w:rPr>
+          <w:lang w:val="en-US"/>
+        </w:rPr>
+      </w:pPr>
+      <w:r>
+        <w:rPr>
+          <w:lang w:val="en-US"/>
+        </w:rPr>
+        <w:t>Tourist: http://www.victorialodging.com/files/images/event/tourist_town_victoria.jpg?0</w:t>
+      </w:r>
+    </w:p>
+    <w:p>
+      <w:pPr>
+        <w:pStyle w:val="Listenabsatz"/>
+        <w:numPr>
+          <w:ilvl w:val="1"/>
+          <w:numId w:val="21"/>
+        </w:numPr>
+        <w:jc w:val="left"/>
+      </w:pPr>
+      <w:r>
+        <w:t>H</w:t>
+      </w:r>
+      <w:r>
+        <w:t>andtuch: http://www.go4celebrity.com/wallpapers/Diane-Kruger/Diane-Kruger-010.jpg</w:t>
+      </w:r>
+    </w:p>
+    <w:p>
+      <w:pPr>
+        <w:pStyle w:val="Listenabsatz"/>
+        <w:numPr>
+          <w:ilvl w:val="1"/>
+          <w:numId w:val="21"/>
+        </w:numPr>
+        <w:jc w:val="left"/>
+      </w:pPr>
+      <w:r>
+        <w:t>E</w:t>
+      </w:r>
+      <w:r>
+        <w:t>inheimischer: http://www.solagracia.eu/wp-content/uploads/5-einheimischer-paddelt-uns-zu-austernbank.jpg</w:t>
+      </w:r>
+    </w:p>
+    <w:p>
+      <w:pPr>
+        <w:jc w:val="left"/>
+        <w:rPr>
+          <w:b/>
+        </w:rPr>
+      </w:pPr>
+    </w:p>
+    <w:p>
+      <w:pPr>
+        <w:jc w:val="left"/>
+        <w:rPr>
+          <w:b/>
+        </w:rPr>
+      </w:pPr>
+      <w:r>
+        <w:rPr>
+          <w:b/>
+        </w:rPr>
+        <w:t>http://www.meine-bahamas-reise.com/bahamaskultur.html</w:t>
+      </w:r>
+    </w:p>
+    <w:p>
+      <w:pPr>
+        <w:jc w:val="left"/>
+        <w:rPr>
+          <w:b/>
+        </w:rPr>
+      </w:pPr>
+    </w:p>
+    <w:p>
+      <w:pPr>
+        <w:jc w:val="left"/>
+      </w:pPr>
       <w:r>
         <w:t>K</w:t>
       </w:r>
       <w:r>
-        <w:t>ozikova</w:t>
-      </w:r>
-      <w:proofErr w:type="spellEnd"/>
-      <w:r>
-        <w:t xml:space="preserve">, Olga: </w:t>
+        <w:t xml:space="preserve">ozikova, Olga: </w:t>
       </w:r>
       <w:r>
         <w:t>D</w:t>
@@ -7624,7 +7544,7 @@
       <w:r>
         <w:t xml:space="preserve">“, </w:t>
       </w:r>
-      <w:hyperlink r:id="rId20" w:history="1">
+      <w:hyperlink r:id="rId22" w:history="1">
         <w:r>
           <w:rPr>
             <w:rStyle w:val="Hyperlink"/>
@@ -7641,7 +7561,6 @@
         <w:jc w:val="left"/>
       </w:pPr>
       <w:r>
-        <w:lastRenderedPageBreak/>
         <w:t>Zell, Helmut</w:t>
       </w:r>
       <w:r>
@@ -7660,7 +7579,7 @@
         <w:br/>
         <w:t xml:space="preserve">URL: </w:t>
       </w:r>
-      <w:hyperlink r:id="rId21" w:history="1">
+      <w:hyperlink r:id="rId23" w:history="1">
         <w:r>
           <w:rPr>
             <w:rStyle w:val="Hyperlink"/>
@@ -7710,7 +7629,7 @@
         <w:br/>
         <w:t xml:space="preserve">URL: </w:t>
       </w:r>
-      <w:hyperlink r:id="rId22" w:history="1">
+      <w:hyperlink r:id="rId24" w:history="1">
         <w:r>
           <w:rPr>
             <w:rStyle w:val="Hyperlink"/>
@@ -7736,214 +7655,6 @@
       <w:pPr>
         <w:jc w:val="left"/>
       </w:pPr>
-      <w:r>
-        <w:rPr>
-          <w:b/>
-          <w:bCs/>
-        </w:rPr>
-        <w:t>Fachzeitschriften</w:t>
-      </w:r>
-    </w:p>
-    <w:p>
-      <w:pPr>
-        <w:jc w:val="left"/>
-      </w:pPr>
-      <w:r>
-        <w:t>Bronner, Rolf(1992): Neue Anforderungen an Führungskräfte (Teil 3). In: COMPUTERW</w:t>
-      </w:r>
-      <w:r>
-        <w:t>O</w:t>
-      </w:r>
-      <w:r>
-        <w:t>CHE Nr. 42 vom 16.10.1992</w:t>
-      </w:r>
-    </w:p>
-    <w:p>
-      <w:pPr>
-        <w:rPr>
-          <w:b/>
-        </w:rPr>
-      </w:pPr>
-      <w:r>
-        <w:rPr>
-          <w:b/>
-        </w:rPr>
-        <w:t>Literaturverzeichnis</w:t>
-      </w:r>
-    </w:p>
-    <w:p>
-      <w:r>
-        <w:t xml:space="preserve">Fischer, </w:t>
-      </w:r>
-      <w:proofErr w:type="spellStart"/>
-      <w:r>
-        <w:t>Lozenz</w:t>
-      </w:r>
-      <w:proofErr w:type="spellEnd"/>
-      <w:r>
-        <w:t>,</w:t>
-      </w:r>
-      <w:r>
-        <w:t xml:space="preserve"> </w:t>
-      </w:r>
-      <w:proofErr w:type="spellStart"/>
-      <w:r>
-        <w:t>Wiswede</w:t>
-      </w:r>
-      <w:proofErr w:type="spellEnd"/>
-      <w:r>
-        <w:t xml:space="preserve">, Günter: Grundlagen der Sozialpsychologie, 2. Auflage, München: </w:t>
-      </w:r>
-      <w:proofErr w:type="spellStart"/>
-      <w:r>
-        <w:t>Oldenbourg</w:t>
-      </w:r>
-      <w:proofErr w:type="spellEnd"/>
-      <w:r>
-        <w:t xml:space="preserve"> Wissenschaftsverlag GmbH</w:t>
-      </w:r>
-    </w:p>
-    <w:p>
-      <w:proofErr w:type="spellStart"/>
-      <w:r>
-        <w:t>Femppel</w:t>
-      </w:r>
-      <w:proofErr w:type="spellEnd"/>
-      <w:r>
-        <w:t>, Kurt, Zander Ernst: Praxis der Personalführung, 2. Auflage, München: Deutscher Taschenbuchverlag GmbH &amp; Co. KG, 2008</w:t>
-      </w:r>
-    </w:p>
-    <w:p>
-      <w:r>
-        <w:t xml:space="preserve">Green, </w:t>
-      </w:r>
-      <w:proofErr w:type="spellStart"/>
-      <w:r>
-        <w:t>Kaj</w:t>
-      </w:r>
-      <w:proofErr w:type="spellEnd"/>
-      <w:r>
-        <w:t xml:space="preserve">, Hanke, Oliver: Führen in stürmischen Zeiten: Erfolgsbeispiele und wetterfeste Strategien, 1. Auflage, München: REDLINE Wirtschaft bei </w:t>
-      </w:r>
-      <w:r>
-        <w:t>V</w:t>
-      </w:r>
-      <w:r>
-        <w:t xml:space="preserve">erlag </w:t>
-      </w:r>
-      <w:r>
-        <w:t>M</w:t>
-      </w:r>
-      <w:r>
-        <w:t xml:space="preserve">oderne </w:t>
-      </w:r>
-      <w:r>
-        <w:t>I</w:t>
-      </w:r>
-      <w:r>
-        <w:t>ndustrie, 2002</w:t>
-      </w:r>
-    </w:p>
-    <w:p>
-      <w:r>
-        <w:t>G</w:t>
-      </w:r>
-      <w:r>
-        <w:t xml:space="preserve">ruber, Claudia: Führung und Management, 1. Auflage, Norderstedt: </w:t>
-      </w:r>
-      <w:proofErr w:type="spellStart"/>
-      <w:r>
-        <w:t>Grin</w:t>
-      </w:r>
-      <w:proofErr w:type="spellEnd"/>
-      <w:r>
-        <w:t xml:space="preserve"> Verlag, 2008</w:t>
-      </w:r>
-    </w:p>
-    <w:p>
-      <w:r>
-        <w:t xml:space="preserve">Kiefer, Andreas: Gesunde Rücksichtslosigkeit: Mit Selbstkritik und harten Therapien zum Unternehmenserfolg, 1. Auflage, Berlin/Regensburg: </w:t>
-      </w:r>
-      <w:proofErr w:type="spellStart"/>
-      <w:r>
-        <w:t>Metropolitan</w:t>
-      </w:r>
-      <w:proofErr w:type="spellEnd"/>
-      <w:r>
-        <w:t xml:space="preserve"> Verlag, 2003</w:t>
-      </w:r>
-    </w:p>
-    <w:p>
-      <w:proofErr w:type="spellStart"/>
-      <w:r>
-        <w:t>Kirchler</w:t>
-      </w:r>
-      <w:proofErr w:type="spellEnd"/>
-      <w:r>
-        <w:t>, Erich, Meier-</w:t>
-      </w:r>
-      <w:proofErr w:type="spellStart"/>
-      <w:r>
-        <w:t>Pesti</w:t>
-      </w:r>
-      <w:proofErr w:type="spellEnd"/>
-      <w:r>
-        <w:t>, Katja, Hofmann, Eva: Menschenbilder in Organisationen, 1. Au</w:t>
-      </w:r>
-      <w:r>
-        <w:t>f</w:t>
-      </w:r>
-      <w:r>
-        <w:t>lage, Wien: Facultas Verlags- und Buchhandel AG WUV-Universitätsverlag</w:t>
-      </w:r>
-      <w:r>
-        <w:t>, 2004</w:t>
-      </w:r>
-    </w:p>
-    <w:p>
-      <w:r>
-        <w:t>Kratz, Hans-Jürgen: Stolpersteine in der Mitarbeiterführung, 1. Auflage, Offenbach: GABAL Verlag GmbH, 2009</w:t>
-      </w:r>
-    </w:p>
-    <w:p>
-      <w:r>
-        <w:t>Lieber, Bernd: Personalführung …leicht verständlich</w:t>
-      </w:r>
-      <w:proofErr w:type="gramStart"/>
-      <w:r>
-        <w:t>!,</w:t>
-      </w:r>
-      <w:proofErr w:type="gramEnd"/>
-      <w:r>
-        <w:t xml:space="preserve"> 1. Auflage, Coburg: Lucius &amp; Lucius Verlagsgesellschaft mbH, Stuttgart, 2007</w:t>
-      </w:r>
-    </w:p>
-    <w:p>
-      <w:r>
-        <w:t xml:space="preserve">Niermeyer, Rainer, </w:t>
-      </w:r>
-      <w:proofErr w:type="spellStart"/>
-      <w:r>
-        <w:t>Postall</w:t>
-      </w:r>
-      <w:proofErr w:type="spellEnd"/>
-      <w:r>
-        <w:t>, Nadia: Führen Die erfolgreichsten Instrumente und Techniken, 2. Auflage, München: Rudolf Haufe Verlag GmbH &amp; Co. KG</w:t>
-      </w:r>
-      <w:r>
-        <w:t>, 2008</w:t>
-      </w:r>
-    </w:p>
-    <w:p>
-      <w:r>
-        <w:t>Walter, Simon: Managementkonzepte A – Z Managementtheorien Führungsstrategien Fü</w:t>
-      </w:r>
-      <w:r>
-        <w:t>h</w:t>
-      </w:r>
-      <w:r>
-        <w:t xml:space="preserve">rungstools, 1. Auflage, Offenbach: GABAL Verlag GmbH, 2002 </w:t>
-      </w:r>
     </w:p>
     <w:sectPr>
       <w:pgSz w:w="11906" w:h="16838" w:code="9"/>
@@ -7998,7 +7709,7 @@
         <w:rPr>
           <w:noProof/>
         </w:rPr>
-        <w:t>2</w:t>
+        <w:t>17</w:t>
       </w:r>
     </w:fldSimple>
     <w:r>
@@ -8185,6 +7896,232 @@
     </w:lvl>
   </w:abstractNum>
   <w:abstractNum w:abstractNumId="1">
+    <w:nsid w:val="10FD6917"/>
+    <w:multiLevelType w:val="hybridMultilevel"/>
+    <w:tmpl w:val="56A08D8E"/>
+    <w:lvl w:ilvl="0" w:tplc="04070001">
+      <w:start w:val="1"/>
+      <w:numFmt w:val="bullet"/>
+      <w:lvlText w:val=""/>
+      <w:lvlJc w:val="left"/>
+      <w:pPr>
+        <w:ind w:left="720" w:hanging="360"/>
+      </w:pPr>
+      <w:rPr>
+        <w:rFonts w:ascii="Symbol" w:hAnsi="Symbol" w:hint="default"/>
+      </w:rPr>
+    </w:lvl>
+    <w:lvl w:ilvl="1" w:tplc="04070003">
+      <w:start w:val="1"/>
+      <w:numFmt w:val="bullet"/>
+      <w:lvlText w:val="o"/>
+      <w:lvlJc w:val="left"/>
+      <w:pPr>
+        <w:ind w:left="1440" w:hanging="360"/>
+      </w:pPr>
+      <w:rPr>
+        <w:rFonts w:ascii="Courier New" w:hAnsi="Courier New" w:cs="Courier New" w:hint="default"/>
+      </w:rPr>
+    </w:lvl>
+    <w:lvl w:ilvl="2" w:tplc="04070005">
+      <w:start w:val="1"/>
+      <w:numFmt w:val="bullet"/>
+      <w:lvlText w:val=""/>
+      <w:lvlJc w:val="left"/>
+      <w:pPr>
+        <w:ind w:left="2160" w:hanging="360"/>
+      </w:pPr>
+      <w:rPr>
+        <w:rFonts w:ascii="Wingdings" w:hAnsi="Wingdings" w:hint="default"/>
+      </w:rPr>
+    </w:lvl>
+    <w:lvl w:ilvl="3" w:tplc="04070001" w:tentative="1">
+      <w:start w:val="1"/>
+      <w:numFmt w:val="bullet"/>
+      <w:lvlText w:val=""/>
+      <w:lvlJc w:val="left"/>
+      <w:pPr>
+        <w:ind w:left="2880" w:hanging="360"/>
+      </w:pPr>
+      <w:rPr>
+        <w:rFonts w:ascii="Symbol" w:hAnsi="Symbol" w:hint="default"/>
+      </w:rPr>
+    </w:lvl>
+    <w:lvl w:ilvl="4" w:tplc="04070003" w:tentative="1">
+      <w:start w:val="1"/>
+      <w:numFmt w:val="bullet"/>
+      <w:lvlText w:val="o"/>
+      <w:lvlJc w:val="left"/>
+      <w:pPr>
+        <w:ind w:left="3600" w:hanging="360"/>
+      </w:pPr>
+      <w:rPr>
+        <w:rFonts w:ascii="Courier New" w:hAnsi="Courier New" w:cs="Courier New" w:hint="default"/>
+      </w:rPr>
+    </w:lvl>
+    <w:lvl w:ilvl="5" w:tplc="04070005" w:tentative="1">
+      <w:start w:val="1"/>
+      <w:numFmt w:val="bullet"/>
+      <w:lvlText w:val=""/>
+      <w:lvlJc w:val="left"/>
+      <w:pPr>
+        <w:ind w:left="4320" w:hanging="360"/>
+      </w:pPr>
+      <w:rPr>
+        <w:rFonts w:ascii="Wingdings" w:hAnsi="Wingdings" w:hint="default"/>
+      </w:rPr>
+    </w:lvl>
+    <w:lvl w:ilvl="6" w:tplc="04070001" w:tentative="1">
+      <w:start w:val="1"/>
+      <w:numFmt w:val="bullet"/>
+      <w:lvlText w:val=""/>
+      <w:lvlJc w:val="left"/>
+      <w:pPr>
+        <w:ind w:left="5040" w:hanging="360"/>
+      </w:pPr>
+      <w:rPr>
+        <w:rFonts w:ascii="Symbol" w:hAnsi="Symbol" w:hint="default"/>
+      </w:rPr>
+    </w:lvl>
+    <w:lvl w:ilvl="7" w:tplc="04070003" w:tentative="1">
+      <w:start w:val="1"/>
+      <w:numFmt w:val="bullet"/>
+      <w:lvlText w:val="o"/>
+      <w:lvlJc w:val="left"/>
+      <w:pPr>
+        <w:ind w:left="5760" w:hanging="360"/>
+      </w:pPr>
+      <w:rPr>
+        <w:rFonts w:ascii="Courier New" w:hAnsi="Courier New" w:cs="Courier New" w:hint="default"/>
+      </w:rPr>
+    </w:lvl>
+    <w:lvl w:ilvl="8" w:tplc="04070005" w:tentative="1">
+      <w:start w:val="1"/>
+      <w:numFmt w:val="bullet"/>
+      <w:lvlText w:val=""/>
+      <w:lvlJc w:val="left"/>
+      <w:pPr>
+        <w:ind w:left="6480" w:hanging="360"/>
+      </w:pPr>
+      <w:rPr>
+        <w:rFonts w:ascii="Wingdings" w:hAnsi="Wingdings" w:hint="default"/>
+      </w:rPr>
+    </w:lvl>
+  </w:abstractNum>
+  <w:abstractNum w:abstractNumId="2">
+    <w:nsid w:val="15AA44C5"/>
+    <w:multiLevelType w:val="hybridMultilevel"/>
+    <w:tmpl w:val="FC864442"/>
+    <w:lvl w:ilvl="0" w:tplc="04070001">
+      <w:start w:val="1"/>
+      <w:numFmt w:val="bullet"/>
+      <w:lvlText w:val=""/>
+      <w:lvlJc w:val="left"/>
+      <w:pPr>
+        <w:ind w:left="720" w:hanging="360"/>
+      </w:pPr>
+      <w:rPr>
+        <w:rFonts w:ascii="Symbol" w:hAnsi="Symbol" w:hint="default"/>
+      </w:rPr>
+    </w:lvl>
+    <w:lvl w:ilvl="1" w:tplc="04070001">
+      <w:start w:val="1"/>
+      <w:numFmt w:val="bullet"/>
+      <w:lvlText w:val=""/>
+      <w:lvlJc w:val="left"/>
+      <w:pPr>
+        <w:ind w:left="1440" w:hanging="360"/>
+      </w:pPr>
+      <w:rPr>
+        <w:rFonts w:ascii="Symbol" w:hAnsi="Symbol" w:hint="default"/>
+      </w:rPr>
+    </w:lvl>
+    <w:lvl w:ilvl="2" w:tplc="04070005">
+      <w:start w:val="1"/>
+      <w:numFmt w:val="bullet"/>
+      <w:lvlText w:val=""/>
+      <w:lvlJc w:val="left"/>
+      <w:pPr>
+        <w:ind w:left="2160" w:hanging="360"/>
+      </w:pPr>
+      <w:rPr>
+        <w:rFonts w:ascii="Wingdings" w:hAnsi="Wingdings" w:hint="default"/>
+      </w:rPr>
+    </w:lvl>
+    <w:lvl w:ilvl="3" w:tplc="04070001" w:tentative="1">
+      <w:start w:val="1"/>
+      <w:numFmt w:val="bullet"/>
+      <w:lvlText w:val=""/>
+      <w:lvlJc w:val="left"/>
+      <w:pPr>
+        <w:ind w:left="2880" w:hanging="360"/>
+      </w:pPr>
+      <w:rPr>
+        <w:rFonts w:ascii="Symbol" w:hAnsi="Symbol" w:hint="default"/>
+      </w:rPr>
+    </w:lvl>
+    <w:lvl w:ilvl="4" w:tplc="04070003" w:tentative="1">
+      <w:start w:val="1"/>
+      <w:numFmt w:val="bullet"/>
+      <w:lvlText w:val="o"/>
+      <w:lvlJc w:val="left"/>
+      <w:pPr>
+        <w:ind w:left="3600" w:hanging="360"/>
+      </w:pPr>
+      <w:rPr>
+        <w:rFonts w:ascii="Courier New" w:hAnsi="Courier New" w:cs="Courier New" w:hint="default"/>
+      </w:rPr>
+    </w:lvl>
+    <w:lvl w:ilvl="5" w:tplc="04070005" w:tentative="1">
+      <w:start w:val="1"/>
+      <w:numFmt w:val="bullet"/>
+      <w:lvlText w:val=""/>
+      <w:lvlJc w:val="left"/>
+      <w:pPr>
+        <w:ind w:left="4320" w:hanging="360"/>
+      </w:pPr>
+      <w:rPr>
+        <w:rFonts w:ascii="Wingdings" w:hAnsi="Wingdings" w:hint="default"/>
+      </w:rPr>
+    </w:lvl>
+    <w:lvl w:ilvl="6" w:tplc="04070001" w:tentative="1">
+      <w:start w:val="1"/>
+      <w:numFmt w:val="bullet"/>
+      <w:lvlText w:val=""/>
+      <w:lvlJc w:val="left"/>
+      <w:pPr>
+        <w:ind w:left="5040" w:hanging="360"/>
+      </w:pPr>
+      <w:rPr>
+        <w:rFonts w:ascii="Symbol" w:hAnsi="Symbol" w:hint="default"/>
+      </w:rPr>
+    </w:lvl>
+    <w:lvl w:ilvl="7" w:tplc="04070003" w:tentative="1">
+      <w:start w:val="1"/>
+      <w:numFmt w:val="bullet"/>
+      <w:lvlText w:val="o"/>
+      <w:lvlJc w:val="left"/>
+      <w:pPr>
+        <w:ind w:left="5760" w:hanging="360"/>
+      </w:pPr>
+      <w:rPr>
+        <w:rFonts w:ascii="Courier New" w:hAnsi="Courier New" w:cs="Courier New" w:hint="default"/>
+      </w:rPr>
+    </w:lvl>
+    <w:lvl w:ilvl="8" w:tplc="04070005" w:tentative="1">
+      <w:start w:val="1"/>
+      <w:numFmt w:val="bullet"/>
+      <w:lvlText w:val=""/>
+      <w:lvlJc w:val="left"/>
+      <w:pPr>
+        <w:ind w:left="6480" w:hanging="360"/>
+      </w:pPr>
+      <w:rPr>
+        <w:rFonts w:ascii="Wingdings" w:hAnsi="Wingdings" w:hint="default"/>
+      </w:rPr>
+    </w:lvl>
+  </w:abstractNum>
+  <w:abstractNum w:abstractNumId="3">
     <w:nsid w:val="2AEC5BD9"/>
     <w:multiLevelType w:val="hybridMultilevel"/>
     <w:tmpl w:val="C74AF154"/>
@@ -8297,7 +8234,295 @@
       </w:rPr>
     </w:lvl>
   </w:abstractNum>
-  <w:abstractNum w:abstractNumId="2">
+  <w:abstractNum w:abstractNumId="4">
+    <w:nsid w:val="2C667256"/>
+    <w:multiLevelType w:val="multilevel"/>
+    <w:tmpl w:val="297CE176"/>
+    <w:lvl w:ilvl="0">
+      <w:start w:val="1"/>
+      <w:numFmt w:val="bullet"/>
+      <w:lvlText w:val=""/>
+      <w:lvlJc w:val="left"/>
+      <w:pPr>
+        <w:ind w:left="1068" w:hanging="360"/>
+      </w:pPr>
+      <w:rPr>
+        <w:rFonts w:ascii="Symbol" w:hAnsi="Symbol" w:hint="default"/>
+      </w:rPr>
+    </w:lvl>
+    <w:lvl w:ilvl="1">
+      <w:start w:val="1"/>
+      <w:numFmt w:val="lowerLetter"/>
+      <w:lvlText w:val="%2)"/>
+      <w:lvlJc w:val="left"/>
+      <w:pPr>
+        <w:ind w:left="1428" w:hanging="360"/>
+      </w:pPr>
+    </w:lvl>
+    <w:lvl w:ilvl="2">
+      <w:start w:val="1"/>
+      <w:numFmt w:val="lowerRoman"/>
+      <w:lvlText w:val="%3)"/>
+      <w:lvlJc w:val="left"/>
+      <w:pPr>
+        <w:ind w:left="1788" w:hanging="360"/>
+      </w:pPr>
+    </w:lvl>
+    <w:lvl w:ilvl="3">
+      <w:start w:val="1"/>
+      <w:numFmt w:val="decimal"/>
+      <w:lvlText w:val="(%4)"/>
+      <w:lvlJc w:val="left"/>
+      <w:pPr>
+        <w:ind w:left="2148" w:hanging="360"/>
+      </w:pPr>
+    </w:lvl>
+    <w:lvl w:ilvl="4">
+      <w:start w:val="1"/>
+      <w:numFmt w:val="lowerLetter"/>
+      <w:lvlText w:val="(%5)"/>
+      <w:lvlJc w:val="left"/>
+      <w:pPr>
+        <w:ind w:left="2508" w:hanging="360"/>
+      </w:pPr>
+    </w:lvl>
+    <w:lvl w:ilvl="5">
+      <w:start w:val="1"/>
+      <w:numFmt w:val="lowerRoman"/>
+      <w:lvlText w:val="(%6)"/>
+      <w:lvlJc w:val="left"/>
+      <w:pPr>
+        <w:ind w:left="2868" w:hanging="360"/>
+      </w:pPr>
+    </w:lvl>
+    <w:lvl w:ilvl="6">
+      <w:start w:val="1"/>
+      <w:numFmt w:val="decimal"/>
+      <w:lvlText w:val="%7."/>
+      <w:lvlJc w:val="left"/>
+      <w:pPr>
+        <w:ind w:left="3228" w:hanging="360"/>
+      </w:pPr>
+    </w:lvl>
+    <w:lvl w:ilvl="7">
+      <w:start w:val="1"/>
+      <w:numFmt w:val="lowerLetter"/>
+      <w:lvlText w:val="%8."/>
+      <w:lvlJc w:val="left"/>
+      <w:pPr>
+        <w:ind w:left="3588" w:hanging="360"/>
+      </w:pPr>
+    </w:lvl>
+    <w:lvl w:ilvl="8">
+      <w:start w:val="1"/>
+      <w:numFmt w:val="lowerRoman"/>
+      <w:lvlText w:val="%9."/>
+      <w:lvlJc w:val="left"/>
+      <w:pPr>
+        <w:ind w:left="3948" w:hanging="360"/>
+      </w:pPr>
+    </w:lvl>
+  </w:abstractNum>
+  <w:abstractNum w:abstractNumId="5">
+    <w:nsid w:val="2CF33295"/>
+    <w:multiLevelType w:val="hybridMultilevel"/>
+    <w:tmpl w:val="70780942"/>
+    <w:lvl w:ilvl="0" w:tplc="04070001">
+      <w:start w:val="1"/>
+      <w:numFmt w:val="bullet"/>
+      <w:lvlText w:val=""/>
+      <w:lvlJc w:val="left"/>
+      <w:pPr>
+        <w:ind w:left="720" w:hanging="360"/>
+      </w:pPr>
+      <w:rPr>
+        <w:rFonts w:ascii="Symbol" w:hAnsi="Symbol" w:hint="default"/>
+      </w:rPr>
+    </w:lvl>
+    <w:lvl w:ilvl="1" w:tplc="04070001">
+      <w:start w:val="1"/>
+      <w:numFmt w:val="bullet"/>
+      <w:lvlText w:val=""/>
+      <w:lvlJc w:val="left"/>
+      <w:pPr>
+        <w:ind w:left="1440" w:hanging="360"/>
+      </w:pPr>
+      <w:rPr>
+        <w:rFonts w:ascii="Symbol" w:hAnsi="Symbol" w:hint="default"/>
+      </w:rPr>
+    </w:lvl>
+    <w:lvl w:ilvl="2" w:tplc="04070005">
+      <w:start w:val="1"/>
+      <w:numFmt w:val="bullet"/>
+      <w:lvlText w:val=""/>
+      <w:lvlJc w:val="left"/>
+      <w:pPr>
+        <w:ind w:left="2160" w:hanging="360"/>
+      </w:pPr>
+      <w:rPr>
+        <w:rFonts w:ascii="Wingdings" w:hAnsi="Wingdings" w:hint="default"/>
+      </w:rPr>
+    </w:lvl>
+    <w:lvl w:ilvl="3" w:tplc="04070001" w:tentative="1">
+      <w:start w:val="1"/>
+      <w:numFmt w:val="bullet"/>
+      <w:lvlText w:val=""/>
+      <w:lvlJc w:val="left"/>
+      <w:pPr>
+        <w:ind w:left="2880" w:hanging="360"/>
+      </w:pPr>
+      <w:rPr>
+        <w:rFonts w:ascii="Symbol" w:hAnsi="Symbol" w:hint="default"/>
+      </w:rPr>
+    </w:lvl>
+    <w:lvl w:ilvl="4" w:tplc="04070003" w:tentative="1">
+      <w:start w:val="1"/>
+      <w:numFmt w:val="bullet"/>
+      <w:lvlText w:val="o"/>
+      <w:lvlJc w:val="left"/>
+      <w:pPr>
+        <w:ind w:left="3600" w:hanging="360"/>
+      </w:pPr>
+      <w:rPr>
+        <w:rFonts w:ascii="Courier New" w:hAnsi="Courier New" w:cs="Courier New" w:hint="default"/>
+      </w:rPr>
+    </w:lvl>
+    <w:lvl w:ilvl="5" w:tplc="04070005" w:tentative="1">
+      <w:start w:val="1"/>
+      <w:numFmt w:val="bullet"/>
+      <w:lvlText w:val=""/>
+      <w:lvlJc w:val="left"/>
+      <w:pPr>
+        <w:ind w:left="4320" w:hanging="360"/>
+      </w:pPr>
+      <w:rPr>
+        <w:rFonts w:ascii="Wingdings" w:hAnsi="Wingdings" w:hint="default"/>
+      </w:rPr>
+    </w:lvl>
+    <w:lvl w:ilvl="6" w:tplc="04070001" w:tentative="1">
+      <w:start w:val="1"/>
+      <w:numFmt w:val="bullet"/>
+      <w:lvlText w:val=""/>
+      <w:lvlJc w:val="left"/>
+      <w:pPr>
+        <w:ind w:left="5040" w:hanging="360"/>
+      </w:pPr>
+      <w:rPr>
+        <w:rFonts w:ascii="Symbol" w:hAnsi="Symbol" w:hint="default"/>
+      </w:rPr>
+    </w:lvl>
+    <w:lvl w:ilvl="7" w:tplc="04070003" w:tentative="1">
+      <w:start w:val="1"/>
+      <w:numFmt w:val="bullet"/>
+      <w:lvlText w:val="o"/>
+      <w:lvlJc w:val="left"/>
+      <w:pPr>
+        <w:ind w:left="5760" w:hanging="360"/>
+      </w:pPr>
+      <w:rPr>
+        <w:rFonts w:ascii="Courier New" w:hAnsi="Courier New" w:cs="Courier New" w:hint="default"/>
+      </w:rPr>
+    </w:lvl>
+    <w:lvl w:ilvl="8" w:tplc="04070005" w:tentative="1">
+      <w:start w:val="1"/>
+      <w:numFmt w:val="bullet"/>
+      <w:lvlText w:val=""/>
+      <w:lvlJc w:val="left"/>
+      <w:pPr>
+        <w:ind w:left="6480" w:hanging="360"/>
+      </w:pPr>
+      <w:rPr>
+        <w:rFonts w:ascii="Wingdings" w:hAnsi="Wingdings" w:hint="default"/>
+      </w:rPr>
+    </w:lvl>
+  </w:abstractNum>
+  <w:abstractNum w:abstractNumId="6">
+    <w:nsid w:val="34BF2F8E"/>
+    <w:multiLevelType w:val="multilevel"/>
+    <w:tmpl w:val="0407001D"/>
+    <w:lvl w:ilvl="0">
+      <w:start w:val="1"/>
+      <w:numFmt w:val="decimal"/>
+      <w:lvlText w:val="%1)"/>
+      <w:lvlJc w:val="left"/>
+      <w:pPr>
+        <w:ind w:left="360" w:hanging="360"/>
+      </w:pPr>
+    </w:lvl>
+    <w:lvl w:ilvl="1">
+      <w:start w:val="1"/>
+      <w:numFmt w:val="lowerLetter"/>
+      <w:lvlText w:val="%2)"/>
+      <w:lvlJc w:val="left"/>
+      <w:pPr>
+        <w:ind w:left="720" w:hanging="360"/>
+      </w:pPr>
+    </w:lvl>
+    <w:lvl w:ilvl="2">
+      <w:start w:val="1"/>
+      <w:numFmt w:val="lowerRoman"/>
+      <w:lvlText w:val="%3)"/>
+      <w:lvlJc w:val="left"/>
+      <w:pPr>
+        <w:ind w:left="1080" w:hanging="360"/>
+      </w:pPr>
+    </w:lvl>
+    <w:lvl w:ilvl="3">
+      <w:start w:val="1"/>
+      <w:numFmt w:val="decimal"/>
+      <w:lvlText w:val="(%4)"/>
+      <w:lvlJc w:val="left"/>
+      <w:pPr>
+        <w:ind w:left="1440" w:hanging="360"/>
+      </w:pPr>
+    </w:lvl>
+    <w:lvl w:ilvl="4">
+      <w:start w:val="1"/>
+      <w:numFmt w:val="lowerLetter"/>
+      <w:lvlText w:val="(%5)"/>
+      <w:lvlJc w:val="left"/>
+      <w:pPr>
+        <w:ind w:left="1800" w:hanging="360"/>
+      </w:pPr>
+    </w:lvl>
+    <w:lvl w:ilvl="5">
+      <w:start w:val="1"/>
+      <w:numFmt w:val="lowerRoman"/>
+      <w:lvlText w:val="(%6)"/>
+      <w:lvlJc w:val="left"/>
+      <w:pPr>
+        <w:ind w:left="2160" w:hanging="360"/>
+      </w:pPr>
+    </w:lvl>
+    <w:lvl w:ilvl="6">
+      <w:start w:val="1"/>
+      <w:numFmt w:val="decimal"/>
+      <w:lvlText w:val="%7."/>
+      <w:lvlJc w:val="left"/>
+      <w:pPr>
+        <w:ind w:left="2520" w:hanging="360"/>
+      </w:pPr>
+    </w:lvl>
+    <w:lvl w:ilvl="7">
+      <w:start w:val="1"/>
+      <w:numFmt w:val="lowerLetter"/>
+      <w:lvlText w:val="%8."/>
+      <w:lvlJc w:val="left"/>
+      <w:pPr>
+        <w:ind w:left="2880" w:hanging="360"/>
+      </w:pPr>
+    </w:lvl>
+    <w:lvl w:ilvl="8">
+      <w:start w:val="1"/>
+      <w:numFmt w:val="lowerRoman"/>
+      <w:lvlText w:val="%9."/>
+      <w:lvlJc w:val="left"/>
+      <w:pPr>
+        <w:ind w:left="3240" w:hanging="360"/>
+      </w:pPr>
+    </w:lvl>
+  </w:abstractNum>
+  <w:abstractNum w:abstractNumId="7">
     <w:nsid w:val="4385000E"/>
     <w:multiLevelType w:val="singleLevel"/>
     <w:tmpl w:val="AA645C1A"/>
@@ -8317,7 +8542,7 @@
       </w:rPr>
     </w:lvl>
   </w:abstractNum>
-  <w:abstractNum w:abstractNumId="3">
+  <w:abstractNum w:abstractNumId="8">
     <w:nsid w:val="512D68AC"/>
     <w:multiLevelType w:val="hybridMultilevel"/>
     <w:tmpl w:val="BF663BC2"/>
@@ -8430,7 +8655,7 @@
       </w:rPr>
     </w:lvl>
   </w:abstractNum>
-  <w:abstractNum w:abstractNumId="4">
+  <w:abstractNum w:abstractNumId="9">
     <w:nsid w:val="52B810BE"/>
     <w:multiLevelType w:val="hybridMultilevel"/>
     <w:tmpl w:val="CBF4FF3A"/>
@@ -8543,7 +8768,7 @@
       </w:rPr>
     </w:lvl>
   </w:abstractNum>
-  <w:abstractNum w:abstractNumId="5">
+  <w:abstractNum w:abstractNumId="10">
     <w:nsid w:val="5B5642C4"/>
     <w:multiLevelType w:val="hybridMultilevel"/>
     <w:tmpl w:val="2E56E3D4"/>
@@ -8629,7 +8854,7 @@
       </w:pPr>
     </w:lvl>
   </w:abstractNum>
-  <w:abstractNum w:abstractNumId="6">
+  <w:abstractNum w:abstractNumId="11">
     <w:nsid w:val="5D484D1A"/>
     <w:multiLevelType w:val="hybridMultilevel"/>
     <w:tmpl w:val="48D45F56"/>
@@ -8742,7 +8967,7 @@
       </w:rPr>
     </w:lvl>
   </w:abstractNum>
-  <w:abstractNum w:abstractNumId="7">
+  <w:abstractNum w:abstractNumId="12">
     <w:nsid w:val="624F49C7"/>
     <w:multiLevelType w:val="hybridMultilevel"/>
     <w:tmpl w:val="33989820"/>
@@ -8855,7 +9080,120 @@
       </w:rPr>
     </w:lvl>
   </w:abstractNum>
-  <w:abstractNum w:abstractNumId="8">
+  <w:abstractNum w:abstractNumId="13">
+    <w:nsid w:val="64320D99"/>
+    <w:multiLevelType w:val="hybridMultilevel"/>
+    <w:tmpl w:val="34726812"/>
+    <w:lvl w:ilvl="0" w:tplc="04070001">
+      <w:start w:val="1"/>
+      <w:numFmt w:val="bullet"/>
+      <w:lvlText w:val=""/>
+      <w:lvlJc w:val="left"/>
+      <w:pPr>
+        <w:ind w:left="720" w:hanging="360"/>
+      </w:pPr>
+      <w:rPr>
+        <w:rFonts w:ascii="Symbol" w:hAnsi="Symbol" w:hint="default"/>
+      </w:rPr>
+    </w:lvl>
+    <w:lvl w:ilvl="1" w:tplc="04070001">
+      <w:start w:val="1"/>
+      <w:numFmt w:val="bullet"/>
+      <w:lvlText w:val=""/>
+      <w:lvlJc w:val="left"/>
+      <w:pPr>
+        <w:ind w:left="1440" w:hanging="360"/>
+      </w:pPr>
+      <w:rPr>
+        <w:rFonts w:ascii="Symbol" w:hAnsi="Symbol" w:hint="default"/>
+      </w:rPr>
+    </w:lvl>
+    <w:lvl w:ilvl="2" w:tplc="04070005" w:tentative="1">
+      <w:start w:val="1"/>
+      <w:numFmt w:val="bullet"/>
+      <w:lvlText w:val=""/>
+      <w:lvlJc w:val="left"/>
+      <w:pPr>
+        <w:ind w:left="2160" w:hanging="360"/>
+      </w:pPr>
+      <w:rPr>
+        <w:rFonts w:ascii="Wingdings" w:hAnsi="Wingdings" w:hint="default"/>
+      </w:rPr>
+    </w:lvl>
+    <w:lvl w:ilvl="3" w:tplc="04070001" w:tentative="1">
+      <w:start w:val="1"/>
+      <w:numFmt w:val="bullet"/>
+      <w:lvlText w:val=""/>
+      <w:lvlJc w:val="left"/>
+      <w:pPr>
+        <w:ind w:left="2880" w:hanging="360"/>
+      </w:pPr>
+      <w:rPr>
+        <w:rFonts w:ascii="Symbol" w:hAnsi="Symbol" w:hint="default"/>
+      </w:rPr>
+    </w:lvl>
+    <w:lvl w:ilvl="4" w:tplc="04070003" w:tentative="1">
+      <w:start w:val="1"/>
+      <w:numFmt w:val="bullet"/>
+      <w:lvlText w:val="o"/>
+      <w:lvlJc w:val="left"/>
+      <w:pPr>
+        <w:ind w:left="3600" w:hanging="360"/>
+      </w:pPr>
+      <w:rPr>
+        <w:rFonts w:ascii="Courier New" w:hAnsi="Courier New" w:cs="Courier New" w:hint="default"/>
+      </w:rPr>
+    </w:lvl>
+    <w:lvl w:ilvl="5" w:tplc="04070005" w:tentative="1">
+      <w:start w:val="1"/>
+      <w:numFmt w:val="bullet"/>
+      <w:lvlText w:val=""/>
+      <w:lvlJc w:val="left"/>
+      <w:pPr>
+        <w:ind w:left="4320" w:hanging="360"/>
+      </w:pPr>
+      <w:rPr>
+        <w:rFonts w:ascii="Wingdings" w:hAnsi="Wingdings" w:hint="default"/>
+      </w:rPr>
+    </w:lvl>
+    <w:lvl w:ilvl="6" w:tplc="04070001" w:tentative="1">
+      <w:start w:val="1"/>
+      <w:numFmt w:val="bullet"/>
+      <w:lvlText w:val=""/>
+      <w:lvlJc w:val="left"/>
+      <w:pPr>
+        <w:ind w:left="5040" w:hanging="360"/>
+      </w:pPr>
+      <w:rPr>
+        <w:rFonts w:ascii="Symbol" w:hAnsi="Symbol" w:hint="default"/>
+      </w:rPr>
+    </w:lvl>
+    <w:lvl w:ilvl="7" w:tplc="04070003" w:tentative="1">
+      <w:start w:val="1"/>
+      <w:numFmt w:val="bullet"/>
+      <w:lvlText w:val="o"/>
+      <w:lvlJc w:val="left"/>
+      <w:pPr>
+        <w:ind w:left="5760" w:hanging="360"/>
+      </w:pPr>
+      <w:rPr>
+        <w:rFonts w:ascii="Courier New" w:hAnsi="Courier New" w:cs="Courier New" w:hint="default"/>
+      </w:rPr>
+    </w:lvl>
+    <w:lvl w:ilvl="8" w:tplc="04070005" w:tentative="1">
+      <w:start w:val="1"/>
+      <w:numFmt w:val="bullet"/>
+      <w:lvlText w:val=""/>
+      <w:lvlJc w:val="left"/>
+      <w:pPr>
+        <w:ind w:left="6480" w:hanging="360"/>
+      </w:pPr>
+      <w:rPr>
+        <w:rFonts w:ascii="Wingdings" w:hAnsi="Wingdings" w:hint="default"/>
+      </w:rPr>
+    </w:lvl>
+  </w:abstractNum>
+  <w:abstractNum w:abstractNumId="14">
     <w:nsid w:val="650E0E25"/>
     <w:multiLevelType w:val="hybridMultilevel"/>
     <w:tmpl w:val="BFA6F7EE"/>
@@ -8995,7 +9333,7 @@
       </w:rPr>
     </w:lvl>
   </w:abstractNum>
-  <w:abstractNum w:abstractNumId="9">
+  <w:abstractNum w:abstractNumId="15">
     <w:nsid w:val="6AD36D43"/>
     <w:multiLevelType w:val="hybridMultilevel"/>
     <w:tmpl w:val="4A26E9EA"/>
@@ -9108,7 +9446,7 @@
       </w:rPr>
     </w:lvl>
   </w:abstractNum>
-  <w:abstractNum w:abstractNumId="10">
+  <w:abstractNum w:abstractNumId="16">
     <w:nsid w:val="6BB14316"/>
     <w:multiLevelType w:val="multilevel"/>
     <w:tmpl w:val="292E0E40"/>
@@ -9119,7 +9457,7 @@
       <w:lvlText w:val="%1"/>
       <w:lvlJc w:val="left"/>
       <w:pPr>
-        <w:ind w:left="432" w:hanging="432"/>
+        <w:ind w:left="3410" w:hanging="432"/>
       </w:pPr>
     </w:lvl>
     <w:lvl w:ilvl="1">
@@ -9203,7 +9541,120 @@
       </w:pPr>
     </w:lvl>
   </w:abstractNum>
-  <w:abstractNum w:abstractNumId="11">
+  <w:abstractNum w:abstractNumId="17">
+    <w:nsid w:val="7AE33B1E"/>
+    <w:multiLevelType w:val="hybridMultilevel"/>
+    <w:tmpl w:val="68145172"/>
+    <w:lvl w:ilvl="0" w:tplc="04070001">
+      <w:start w:val="1"/>
+      <w:numFmt w:val="bullet"/>
+      <w:lvlText w:val=""/>
+      <w:lvlJc w:val="left"/>
+      <w:pPr>
+        <w:ind w:left="720" w:hanging="360"/>
+      </w:pPr>
+      <w:rPr>
+        <w:rFonts w:ascii="Symbol" w:hAnsi="Symbol" w:hint="default"/>
+      </w:rPr>
+    </w:lvl>
+    <w:lvl w:ilvl="1" w:tplc="04070003" w:tentative="1">
+      <w:start w:val="1"/>
+      <w:numFmt w:val="bullet"/>
+      <w:lvlText w:val="o"/>
+      <w:lvlJc w:val="left"/>
+      <w:pPr>
+        <w:ind w:left="1440" w:hanging="360"/>
+      </w:pPr>
+      <w:rPr>
+        <w:rFonts w:ascii="Courier New" w:hAnsi="Courier New" w:cs="Courier New" w:hint="default"/>
+      </w:rPr>
+    </w:lvl>
+    <w:lvl w:ilvl="2" w:tplc="04070005" w:tentative="1">
+      <w:start w:val="1"/>
+      <w:numFmt w:val="bullet"/>
+      <w:lvlText w:val=""/>
+      <w:lvlJc w:val="left"/>
+      <w:pPr>
+        <w:ind w:left="2160" w:hanging="360"/>
+      </w:pPr>
+      <w:rPr>
+        <w:rFonts w:ascii="Wingdings" w:hAnsi="Wingdings" w:hint="default"/>
+      </w:rPr>
+    </w:lvl>
+    <w:lvl w:ilvl="3" w:tplc="04070001" w:tentative="1">
+      <w:start w:val="1"/>
+      <w:numFmt w:val="bullet"/>
+      <w:lvlText w:val=""/>
+      <w:lvlJc w:val="left"/>
+      <w:pPr>
+        <w:ind w:left="2880" w:hanging="360"/>
+      </w:pPr>
+      <w:rPr>
+        <w:rFonts w:ascii="Symbol" w:hAnsi="Symbol" w:hint="default"/>
+      </w:rPr>
+    </w:lvl>
+    <w:lvl w:ilvl="4" w:tplc="04070003" w:tentative="1">
+      <w:start w:val="1"/>
+      <w:numFmt w:val="bullet"/>
+      <w:lvlText w:val="o"/>
+      <w:lvlJc w:val="left"/>
+      <w:pPr>
+        <w:ind w:left="3600" w:hanging="360"/>
+      </w:pPr>
+      <w:rPr>
+        <w:rFonts w:ascii="Courier New" w:hAnsi="Courier New" w:cs="Courier New" w:hint="default"/>
+      </w:rPr>
+    </w:lvl>
+    <w:lvl w:ilvl="5" w:tplc="04070005" w:tentative="1">
+      <w:start w:val="1"/>
+      <w:numFmt w:val="bullet"/>
+      <w:lvlText w:val=""/>
+      <w:lvlJc w:val="left"/>
+      <w:pPr>
+        <w:ind w:left="4320" w:hanging="360"/>
+      </w:pPr>
+      <w:rPr>
+        <w:rFonts w:ascii="Wingdings" w:hAnsi="Wingdings" w:hint="default"/>
+      </w:rPr>
+    </w:lvl>
+    <w:lvl w:ilvl="6" w:tplc="04070001" w:tentative="1">
+      <w:start w:val="1"/>
+      <w:numFmt w:val="bullet"/>
+      <w:lvlText w:val=""/>
+      <w:lvlJc w:val="left"/>
+      <w:pPr>
+        <w:ind w:left="5040" w:hanging="360"/>
+      </w:pPr>
+      <w:rPr>
+        <w:rFonts w:ascii="Symbol" w:hAnsi="Symbol" w:hint="default"/>
+      </w:rPr>
+    </w:lvl>
+    <w:lvl w:ilvl="7" w:tplc="04070003" w:tentative="1">
+      <w:start w:val="1"/>
+      <w:numFmt w:val="bullet"/>
+      <w:lvlText w:val="o"/>
+      <w:lvlJc w:val="left"/>
+      <w:pPr>
+        <w:ind w:left="5760" w:hanging="360"/>
+      </w:pPr>
+      <w:rPr>
+        <w:rFonts w:ascii="Courier New" w:hAnsi="Courier New" w:cs="Courier New" w:hint="default"/>
+      </w:rPr>
+    </w:lvl>
+    <w:lvl w:ilvl="8" w:tplc="04070005" w:tentative="1">
+      <w:start w:val="1"/>
+      <w:numFmt w:val="bullet"/>
+      <w:lvlText w:val=""/>
+      <w:lvlJc w:val="left"/>
+      <w:pPr>
+        <w:ind w:left="6480" w:hanging="360"/>
+      </w:pPr>
+      <w:rPr>
+        <w:rFonts w:ascii="Wingdings" w:hAnsi="Wingdings" w:hint="default"/>
+      </w:rPr>
+    </w:lvl>
+  </w:abstractNum>
+  <w:abstractNum w:abstractNumId="18">
     <w:nsid w:val="7B9F65FA"/>
     <w:multiLevelType w:val="hybridMultilevel"/>
     <w:tmpl w:val="CEDAFEB6"/>
@@ -9344,49 +9795,70 @@
     </w:lvl>
   </w:abstractNum>
   <w:num w:numId="1">
-    <w:abstractNumId w:val="10"/>
+    <w:abstractNumId w:val="16"/>
   </w:num>
   <w:num w:numId="2">
-    <w:abstractNumId w:val="9"/>
+    <w:abstractNumId w:val="15"/>
   </w:num>
   <w:num w:numId="3">
-    <w:abstractNumId w:val="2"/>
+    <w:abstractNumId w:val="7"/>
     <w:lvlOverride w:ilvl="0">
       <w:startOverride w:val="2"/>
     </w:lvlOverride>
   </w:num>
   <w:num w:numId="4">
-    <w:abstractNumId w:val="10"/>
+    <w:abstractNumId w:val="16"/>
   </w:num>
   <w:num w:numId="5">
-    <w:abstractNumId w:val="10"/>
+    <w:abstractNumId w:val="16"/>
   </w:num>
   <w:num w:numId="6">
-    <w:abstractNumId w:val="3"/>
+    <w:abstractNumId w:val="8"/>
   </w:num>
   <w:num w:numId="7">
-    <w:abstractNumId w:val="6"/>
+    <w:abstractNumId w:val="11"/>
   </w:num>
   <w:num w:numId="8">
     <w:abstractNumId w:val="0"/>
   </w:num>
   <w:num w:numId="9">
-    <w:abstractNumId w:val="7"/>
+    <w:abstractNumId w:val="12"/>
   </w:num>
   <w:num w:numId="10">
+    <w:abstractNumId w:val="9"/>
+  </w:num>
+  <w:num w:numId="11">
+    <w:abstractNumId w:val="10"/>
+  </w:num>
+  <w:num w:numId="12">
+    <w:abstractNumId w:val="3"/>
+  </w:num>
+  <w:num w:numId="13">
+    <w:abstractNumId w:val="18"/>
+  </w:num>
+  <w:num w:numId="14">
+    <w:abstractNumId w:val="14"/>
+  </w:num>
+  <w:num w:numId="15">
+    <w:abstractNumId w:val="1"/>
+  </w:num>
+  <w:num w:numId="16">
+    <w:abstractNumId w:val="17"/>
+  </w:num>
+  <w:num w:numId="17">
+    <w:abstractNumId w:val="6"/>
+  </w:num>
+  <w:num w:numId="18">
     <w:abstractNumId w:val="4"/>
   </w:num>
-  <w:num w:numId="11">
+  <w:num w:numId="19">
+    <w:abstractNumId w:val="13"/>
+  </w:num>
+  <w:num w:numId="20">
+    <w:abstractNumId w:val="2"/>
+  </w:num>
+  <w:num w:numId="21">
     <w:abstractNumId w:val="5"/>
-  </w:num>
-  <w:num w:numId="12">
-    <w:abstractNumId w:val="1"/>
-  </w:num>
-  <w:num w:numId="13">
-    <w:abstractNumId w:val="11"/>
-  </w:num>
-  <w:num w:numId="14">
-    <w:abstractNumId w:val="8"/>
   </w:num>
 </w:numbering>
 </file>
@@ -11474,7 +11946,7 @@
 </file>
 
 <file path=customXml/itemProps1.xml><?xml version="1.0" encoding="utf-8"?>
-<ds:datastoreItem xmlns:ds="http://schemas.openxmlformats.org/officeDocument/2006/customXml" ds:itemID="{A1FE9880-C9D0-45FD-B3B5-E661B9A5CCC4}">
+<ds:datastoreItem xmlns:ds="http://schemas.openxmlformats.org/officeDocument/2006/customXml" ds:itemID="{995CB5E6-6FC9-42EA-8E76-4D6FDB184F24}">
   <ds:schemaRefs>
     <ds:schemaRef ds:uri="http://schemas.openxmlformats.org/officeDocument/2006/bibliography"/>
   </ds:schemaRefs>

--- a/Dokumentation/Dokumentation.docx
+++ b/Dokumentation/Dokumentation.docx
@@ -28,11 +28,19 @@
         </w:rPr>
         <w:t xml:space="preserve">Noch Kauderwelsch. </w:t>
       </w:r>
+      <w:proofErr w:type="spellStart"/>
       <w:r>
         <w:rPr>
           <w:color w:val="C00000"/>
         </w:rPr>
-        <w:t xml:space="preserve">Wichtigst. </w:t>
+        <w:t>Wichtigst</w:t>
+      </w:r>
+      <w:proofErr w:type="spellEnd"/>
+      <w:r>
+        <w:rPr>
+          <w:color w:val="C00000"/>
+        </w:rPr>
+        <w:t xml:space="preserve">. </w:t>
       </w:r>
       <w:r>
         <w:rPr>
@@ -93,7 +101,7 @@
                     <a:blip r:embed="rId8" cstate="print">
                       <a:extLst>
                         <a:ext uri="{28A0092B-C50C-407E-A947-70E740481C1C}">
-                          <a14:useLocalDpi xmlns:a14="http://schemas.microsoft.com/office/drawing/2010/main" xmlns:wps="http://schemas.microsoft.com/office/word/2010/wordprocessingShape" xmlns:wpi="http://schemas.microsoft.com/office/word/2010/wordprocessingInk" xmlns:wpg="http://schemas.microsoft.com/office/word/2010/wordprocessingGroup" xmlns:w14="http://schemas.microsoft.com/office/word/2010/wordml" xmlns:w="http://schemas.openxmlformats.org/wordprocessingml/2006/main" xmlns:w10="urn:schemas-microsoft-com:office:word" xmlns:wp14="http://schemas.microsoft.com/office/word/2010/wordprocessingDrawing" xmlns:v="urn:schemas-microsoft-com:vml" xmlns:o="urn:schemas-microsoft-com:office:office" xmlns:mc="http://schemas.openxmlformats.org/markup-compatibility/2006" xmlns:wpc="http://schemas.microsoft.com/office/word/2010/wordprocessingCanvas" xmlns="" val="0"/>
+                          <a14:useLocalDpi xmlns="" xmlns:wpc="http://schemas.microsoft.com/office/word/2010/wordprocessingCanvas" xmlns:mc="http://schemas.openxmlformats.org/markup-compatibility/2006" xmlns:o="urn:schemas-microsoft-com:office:office" xmlns:v="urn:schemas-microsoft-com:vml" xmlns:wp14="http://schemas.microsoft.com/office/word/2010/wordprocessingDrawing" xmlns:w10="urn:schemas-microsoft-com:office:word" xmlns:w="http://schemas.openxmlformats.org/wordprocessingml/2006/main" xmlns:w14="http://schemas.microsoft.com/office/word/2010/wordml" xmlns:wpg="http://schemas.microsoft.com/office/word/2010/wordprocessingGroup" xmlns:wpi="http://schemas.microsoft.com/office/word/2010/wordprocessingInk" xmlns:wps="http://schemas.microsoft.com/office/word/2010/wordprocessingShape" xmlns:a14="http://schemas.microsoft.com/office/drawing/2010/main" val="0"/>
                         </a:ext>
                       </a:extLst>
                     </a:blip>
@@ -238,11 +246,26 @@
       </w:r>
       <w:r>
         <w:tab/>
-        <w:t>Oliver Plehn (Matrikelnummer: 4361)</w:t>
+        <w:t>Oliver Plehn (</w:t>
+      </w:r>
+      <w:proofErr w:type="spellStart"/>
+      <w:r>
+        <w:t>Matrikelnummer</w:t>
+      </w:r>
+      <w:proofErr w:type="spellEnd"/>
+      <w:r>
+        <w:t>: 4361)</w:t>
       </w:r>
       <w:r>
         <w:br/>
-        <w:t>Steenwisch 8</w:t>
+      </w:r>
+      <w:proofErr w:type="spellStart"/>
+      <w:r>
+        <w:t>Steenwisch</w:t>
+      </w:r>
+      <w:proofErr w:type="spellEnd"/>
+      <w:r>
+        <w:t xml:space="preserve"> 8</w:t>
       </w:r>
       <w:r>
         <w:br/>
@@ -259,7 +282,15 @@
         <w:br/>
       </w:r>
       <w:r>
-        <w:t xml:space="preserve">Kai Hufenbach (Matrikelnummer: </w:t>
+        <w:t>Kai Hufenbach (</w:t>
+      </w:r>
+      <w:proofErr w:type="spellStart"/>
+      <w:r>
+        <w:t>Matrikelnummer</w:t>
+      </w:r>
+      <w:proofErr w:type="spellEnd"/>
+      <w:r>
+        <w:t xml:space="preserve">: </w:t>
       </w:r>
       <w:r>
         <w:t>4355)</w:t>
@@ -277,8 +308,13 @@
         <w:t>22885</w:t>
       </w:r>
       <w:r>
-        <w:t xml:space="preserve"> Barsbüttel</w:t>
-      </w:r>
+        <w:t xml:space="preserve"> </w:t>
+      </w:r>
+      <w:proofErr w:type="spellStart"/>
+      <w:r>
+        <w:t>Barsbüttel</w:t>
+      </w:r>
+      <w:proofErr w:type="spellEnd"/>
       <w:r>
         <w:br/>
       </w:r>
@@ -1530,7 +1566,19 @@
               <w:rPr>
                 <w:rStyle w:val="Hyperlink"/>
               </w:rPr>
-              <w:t>Bestandteile</w:t>
+              <w:t>Bestandtei</w:t>
+            </w:r>
+            <w:r>
+              <w:rPr>
+                <w:rStyle w:val="Hyperlink"/>
+              </w:rPr>
+              <w:t>l</w:t>
+            </w:r>
+            <w:r>
+              <w:rPr>
+                <w:rStyle w:val="Hyperlink"/>
+              </w:rPr>
+              <w:t>e</w:t>
             </w:r>
             <w:r>
               <w:rPr>
@@ -2303,9 +2351,25 @@
     </w:p>
     <w:p/>
     <w:p/>
-    <w:p/>
-    <w:p>
-      <w:pPr>
+    <w:p>
+      <w:pPr>
+        <w:jc w:val="left"/>
+        <w:rPr>
+          <w:color w:val="FF0000"/>
+        </w:rPr>
+      </w:pPr>
+    </w:p>
+    <w:p>
+      <w:pPr>
+        <w:jc w:val="left"/>
+        <w:rPr>
+          <w:color w:val="FF0000"/>
+        </w:rPr>
+      </w:pPr>
+    </w:p>
+    <w:p>
+      <w:pPr>
+        <w:jc w:val="left"/>
         <w:rPr>
           <w:color w:val="FF0000"/>
         </w:rPr>
@@ -2324,8 +2388,16 @@
         <w:rPr>
           <w:color w:val="FF0000"/>
         </w:rPr>
-        <w:t>BENAMSUNG!</w:t>
-      </w:r>
+        <w:t xml:space="preserve">Steckbrief </w:t>
+      </w:r>
+      <w:proofErr w:type="spellStart"/>
+      <w:r>
+        <w:rPr>
+          <w:color w:val="FF0000"/>
+        </w:rPr>
+        <w:t>technik</w:t>
+      </w:r>
+      <w:proofErr w:type="spellEnd"/>
     </w:p>
     <w:p>
       <w:pPr>
@@ -2375,7 +2447,58 @@
       <w:r>
         <w:fldChar w:fldCharType="end"/>
       </w:r>
-      <w:r>
+    </w:p>
+    <w:p>
+      <w:pPr>
+        <w:pStyle w:val="berschrift1ohneNummer"/>
+      </w:pPr>
+    </w:p>
+    <w:p>
+      <w:pPr>
+        <w:pStyle w:val="berschrift1ohneNummer"/>
+      </w:pPr>
+      <w:r>
+        <w:t>Abkürzungsverzeichnis</w:t>
+      </w:r>
+    </w:p>
+    <w:p>
+      <w:pPr>
+        <w:pStyle w:val="berschrift1ohneNummer"/>
+        <w:rPr>
+          <w:b w:val="0"/>
+        </w:rPr>
+      </w:pPr>
+      <w:proofErr w:type="spellStart"/>
+      <w:r>
+        <w:rPr>
+          <w:b w:val="0"/>
+        </w:rPr>
+        <w:t>Sticky</w:t>
+      </w:r>
+      <w:proofErr w:type="spellEnd"/>
+      <w:r>
+        <w:rPr>
+          <w:b w:val="0"/>
+        </w:rPr>
+        <w:tab/>
+      </w:r>
+      <w:r>
+        <w:rPr>
+          <w:b w:val="0"/>
+        </w:rPr>
+        <w:tab/>
+      </w:r>
+      <w:r>
+        <w:rPr>
+          <w:b w:val="0"/>
+        </w:rPr>
+        <w:tab/>
+        <w:t>Lesezeichen</w:t>
+      </w:r>
+      <w:r>
+        <w:rPr>
+          <w:b w:val="0"/>
+        </w:rPr>
         <w:br w:type="page"/>
       </w:r>
     </w:p>
@@ -2476,7 +2599,15 @@
         <w:t>r</w:t>
       </w:r>
       <w:r>
-        <w:t>kompatibilität zu ermöglichen, wird auf Javascript weitestgehend (außer im Quiz) verzichtet. Das Design wird in CSS 2.1 und XTML 1.0 umgesetzt.</w:t>
+        <w:t xml:space="preserve">kompatibilität zu ermöglichen, wird auf </w:t>
+      </w:r>
+      <w:proofErr w:type="spellStart"/>
+      <w:r>
+        <w:t>Javascript</w:t>
+      </w:r>
+      <w:proofErr w:type="spellEnd"/>
+      <w:r>
+        <w:t xml:space="preserve"> weitestgehend (außer im Quiz) verzichtet. Das Design wird in CSS 2.1 und XTML 1.0 umgesetzt.</w:t>
       </w:r>
     </w:p>
     <w:p>
@@ -2484,7 +2615,23 @@
         <w:spacing w:line="240" w:lineRule="auto"/>
       </w:pPr>
       <w:r>
-        <w:t>Die Homepage soll möglichst kompatibel zu den verschiedensten Benutzergruppen sein: Besucher mit langsamer Internetleitung, Besucher mit Handycap, Besucher mit Smartphone, et al. Es wird von daher eine Standardversion, eine barrierefreie, eine für Mobiltelefone, s</w:t>
+        <w:t xml:space="preserve">Die Homepage soll möglichst kompatibel zu den verschiedensten Benutzergruppen sein: Besucher mit langsamer Internetleitung, Besucher mit </w:t>
+      </w:r>
+      <w:proofErr w:type="spellStart"/>
+      <w:r>
+        <w:t>Handycap</w:t>
+      </w:r>
+      <w:proofErr w:type="spellEnd"/>
+      <w:r>
+        <w:t xml:space="preserve">, Besucher mit Smartphone, et al. Es wird von daher eine Standardversion, eine </w:t>
+      </w:r>
+      <w:proofErr w:type="spellStart"/>
+      <w:r>
+        <w:t>barrierefreie</w:t>
+      </w:r>
+      <w:proofErr w:type="spellEnd"/>
+      <w:r>
+        <w:t>, eine für Mobiltelefone, s</w:t>
       </w:r>
       <w:r>
         <w:t>o</w:t>
@@ -2522,14 +2669,22 @@
         <w:rPr>
           <w:color w:val="C0504D" w:themeColor="accent2"/>
         </w:rPr>
-        <w:t xml:space="preserve"> s</w:t>
-      </w:r>
+        <w:t xml:space="preserve"> </w:t>
+      </w:r>
+      <w:proofErr w:type="spellStart"/>
       <w:r>
         <w:rPr>
           <w:color w:val="C0504D" w:themeColor="accent2"/>
         </w:rPr>
+        <w:t>s</w:t>
+      </w:r>
+      <w:r>
+        <w:rPr>
+          <w:color w:val="C0504D" w:themeColor="accent2"/>
+        </w:rPr>
         <w:t>chriftmuster</w:t>
       </w:r>
+      <w:proofErr w:type="spellEnd"/>
     </w:p>
     <w:p>
       <w:pPr>
@@ -2541,11 +2696,7 @@
       </w:r>
       <w:bookmarkEnd w:id="7"/>
     </w:p>
-    <w:p>
-      <w:r>
-        <w:t xml:space="preserve">Um auf </w:t>
-      </w:r>
-    </w:p>
+    <w:p/>
     <w:p>
       <w:pPr>
         <w:keepNext/>
@@ -2619,19 +2770,6 @@
     <w:p>
       <w:pPr>
         <w:rPr>
-          <w:color w:val="1F497D" w:themeColor="text2"/>
-        </w:rPr>
-      </w:pPr>
-      <w:r>
-        <w:rPr>
-          <w:color w:val="1F497D" w:themeColor="text2"/>
-        </w:rPr>
-        <w:t>Im Layoutbereich gibt es einige Grundregeln die jeder Webdesigner beherrschen muss. Wenn man gut werden will, sollte man sich mit Gestaltungsrastern, Gleichgewicht, Einheit, Hervorhebungen usw. sehr gut auskennen</w:t>
-      </w:r>
-    </w:p>
-    <w:p>
-      <w:pPr>
-        <w:rPr>
           <w:color w:val="000000" w:themeColor="text1"/>
         </w:rPr>
       </w:pPr>
@@ -2651,19 +2789,7 @@
         <w:rPr>
           <w:color w:val="000000" w:themeColor="text1"/>
         </w:rPr>
-        <w:t>uf Bildschirmen mit einer Au</w:t>
-      </w:r>
-      <w:r>
-        <w:rPr>
-          <w:color w:val="000000" w:themeColor="text1"/>
-        </w:rPr>
-        <w:t>f</w:t>
-      </w:r>
-      <w:r>
-        <w:rPr>
-          <w:color w:val="000000" w:themeColor="text1"/>
-        </w:rPr>
-        <w:t xml:space="preserve">lösung von bis </w:t>
+        <w:t xml:space="preserve">uf Bildschirmen mit einer Auflösung von bis </w:t>
       </w:r>
       <w:r>
         <w:rPr>
@@ -2882,7 +3008,37 @@
         <w:rPr>
           <w:color w:val="000000" w:themeColor="text1"/>
         </w:rPr>
-        <w:t>Blättert man weiter zum Menüpunkt „Steckbrief“, findet man eine Ka</w:t>
+        <w:t>Blättert man weiter zum Menüpunkt „Steckbrief“, findet man eine Karte wieder, unter dem in tabellarischer Form Inhalte dargestellt werden. Der Besucher wird darauf hingewiesen, dass er, sobald er mit der Maus über die Karte fährt, weitere inselspezifische Informationen ang</w:t>
+      </w:r>
+      <w:r>
+        <w:rPr>
+          <w:color w:val="000000" w:themeColor="text1"/>
+        </w:rPr>
+        <w:t>e</w:t>
+      </w:r>
+      <w:r>
+        <w:rPr>
+          <w:color w:val="000000" w:themeColor="text1"/>
+        </w:rPr>
+        <w:t xml:space="preserve">zeigt bekommt. </w:t>
+      </w:r>
+      <w:r>
+        <w:rPr>
+          <w:color w:val="000000" w:themeColor="text1"/>
+        </w:rPr>
+        <w:t>Die nächsten beiden Unterkapitel „Reiseziel“ und „Kultur“ beinhalten Flie</w:t>
+      </w:r>
+      <w:r>
+        <w:rPr>
+          <w:color w:val="000000" w:themeColor="text1"/>
+        </w:rPr>
+        <w:t>ß</w:t>
+      </w:r>
+      <w:r>
+        <w:rPr>
+          <w:color w:val="000000" w:themeColor="text1"/>
+        </w:rPr>
+        <w:t>text und inhaltsbezogene Bilder. Innerhalb dieser Kapitel lässt sich durch einen Klick auf die untere rechte Ecke der Seite weiterblättern. Dies wird durch ein Eselsohr, welches sich ve</w:t>
       </w:r>
       <w:r>
         <w:rPr>
@@ -2894,7 +3050,161 @@
         <w:rPr>
           <w:color w:val="000000" w:themeColor="text1"/>
         </w:rPr>
-        <w:t>te wieder, unter dem in tabellarischer Form Inhalte dargestellt werden. Der Besucher wird d</w:t>
+        <w:t xml:space="preserve">größert, sobald man mit der Maus darüber fährt, verdeutlicht. </w:t>
+      </w:r>
+    </w:p>
+    <w:p>
+      <w:pPr>
+        <w:rPr>
+          <w:color w:val="000000" w:themeColor="text1"/>
+        </w:rPr>
+      </w:pPr>
+      <w:r>
+        <w:rPr>
+          <w:color w:val="000000" w:themeColor="text1"/>
+        </w:rPr>
+        <w:t>Dein direkter Sprung zu einem weiter unten gelegenen K</w:t>
+      </w:r>
+      <w:r>
+        <w:rPr>
+          <w:color w:val="000000" w:themeColor="text1"/>
+        </w:rPr>
+        <w:t>apitel, zum Beispiel von der Star</w:t>
+      </w:r>
+      <w:r>
+        <w:rPr>
+          <w:color w:val="000000" w:themeColor="text1"/>
+        </w:rPr>
+        <w:t>t</w:t>
+      </w:r>
+      <w:r>
+        <w:rPr>
+          <w:color w:val="000000" w:themeColor="text1"/>
+        </w:rPr>
+        <w:t>seite zum Quiz, wird durch anklicken eines der Lesezeichen(„</w:t>
+      </w:r>
+      <w:proofErr w:type="spellStart"/>
+      <w:r>
+        <w:rPr>
+          <w:color w:val="000000" w:themeColor="text1"/>
+        </w:rPr>
+        <w:t>Sticky</w:t>
+      </w:r>
+      <w:proofErr w:type="spellEnd"/>
+      <w:r>
+        <w:rPr>
+          <w:color w:val="000000" w:themeColor="text1"/>
+        </w:rPr>
+        <w:t xml:space="preserve">“), die auf der rechten Seite der Buchseiten „eingeklebt“ sind, ermöglicht. </w:t>
+      </w:r>
+      <w:r>
+        <w:rPr>
+          <w:color w:val="000000" w:themeColor="text1"/>
+        </w:rPr>
+        <w:t xml:space="preserve">Sobald man weiterblättert, liegt der </w:t>
+      </w:r>
+      <w:proofErr w:type="spellStart"/>
+      <w:r>
+        <w:rPr>
+          <w:color w:val="000000" w:themeColor="text1"/>
+        </w:rPr>
+        <w:lastRenderedPageBreak/>
+        <w:t>Sticky</w:t>
+      </w:r>
+      <w:proofErr w:type="spellEnd"/>
+      <w:r>
+        <w:rPr>
+          <w:color w:val="000000" w:themeColor="text1"/>
+        </w:rPr>
+        <w:t>, we</w:t>
+      </w:r>
+      <w:r>
+        <w:rPr>
+          <w:color w:val="000000" w:themeColor="text1"/>
+        </w:rPr>
+        <w:t>l</w:t>
+      </w:r>
+      <w:r>
+        <w:rPr>
+          <w:color w:val="000000" w:themeColor="text1"/>
+        </w:rPr>
+        <w:t>cher zuvor noch oben auf der angezeigten Seite lag, anschließend auf dem Tisch. Dieses Verha</w:t>
+      </w:r>
+      <w:r>
+        <w:rPr>
+          <w:color w:val="000000" w:themeColor="text1"/>
+        </w:rPr>
+        <w:t>l</w:t>
+      </w:r>
+      <w:r>
+        <w:rPr>
+          <w:color w:val="000000" w:themeColor="text1"/>
+        </w:rPr>
+        <w:t xml:space="preserve">ten entspricht der Logik eines Buches, da man beim Weiterblättern eigentlich davon ausgehen müsste, dass der </w:t>
+      </w:r>
+      <w:proofErr w:type="spellStart"/>
+      <w:r>
+        <w:rPr>
+          <w:color w:val="000000" w:themeColor="text1"/>
+        </w:rPr>
+        <w:t>Sticky</w:t>
+      </w:r>
+      <w:proofErr w:type="spellEnd"/>
+      <w:r>
+        <w:rPr>
+          <w:color w:val="000000" w:themeColor="text1"/>
+        </w:rPr>
+        <w:t xml:space="preserve"> „mit-umgeblättert“ würde. Da die linke Se</w:t>
+      </w:r>
+      <w:r>
+        <w:rPr>
+          <w:color w:val="000000" w:themeColor="text1"/>
+        </w:rPr>
+        <w:t>i</w:t>
+      </w:r>
+      <w:r>
+        <w:rPr>
+          <w:color w:val="000000" w:themeColor="text1"/>
+        </w:rPr>
+        <w:t xml:space="preserve">te des Buches ja nicht komplett angezeigt wird, müsste der </w:t>
+      </w:r>
+      <w:proofErr w:type="spellStart"/>
+      <w:r>
+        <w:rPr>
+          <w:color w:val="000000" w:themeColor="text1"/>
+        </w:rPr>
+        <w:t>Sticky</w:t>
+      </w:r>
+      <w:proofErr w:type="spellEnd"/>
+      <w:r>
+        <w:rPr>
+          <w:color w:val="000000" w:themeColor="text1"/>
+        </w:rPr>
+        <w:t xml:space="preserve"> eigentlich „aus dem linken Bil</w:t>
+      </w:r>
+      <w:r>
+        <w:rPr>
+          <w:color w:val="000000" w:themeColor="text1"/>
+        </w:rPr>
+        <w:t>d</w:t>
+      </w:r>
+      <w:r>
+        <w:rPr>
+          <w:color w:val="000000" w:themeColor="text1"/>
+        </w:rPr>
+        <w:t>rand g</w:t>
+      </w:r>
+      <w:r>
+        <w:rPr>
+          <w:color w:val="000000" w:themeColor="text1"/>
+        </w:rPr>
+        <w:t>e</w:t>
+      </w:r>
+      <w:r>
+        <w:rPr>
+          <w:color w:val="000000" w:themeColor="text1"/>
+        </w:rPr>
+        <w:t>blättert“ werden. Damit auch nach dem Weiterblättern eine Navigation möglich ist, haben wir uns d</w:t>
       </w:r>
       <w:r>
         <w:rPr>
@@ -2906,105 +3216,21 @@
         <w:rPr>
           <w:color w:val="000000" w:themeColor="text1"/>
         </w:rPr>
-        <w:t>rauf hingewiesen, dass er, sobald er mit der Maus über die Karte fährt, weitere inselspezifische Informationen ang</w:t>
-      </w:r>
-      <w:r>
-        <w:rPr>
-          <w:color w:val="000000" w:themeColor="text1"/>
-        </w:rPr>
-        <w:t>e</w:t>
-      </w:r>
-      <w:r>
-        <w:rPr>
-          <w:color w:val="000000" w:themeColor="text1"/>
-        </w:rPr>
-        <w:t xml:space="preserve">zeigt bekommt. </w:t>
-      </w:r>
-      <w:r>
-        <w:rPr>
-          <w:color w:val="000000" w:themeColor="text1"/>
-        </w:rPr>
-        <w:t>Die nächsten beiden Unterkapitel „Reiseziel“ und „Kultur“ beinhalten Flie</w:t>
-      </w:r>
-      <w:r>
-        <w:rPr>
-          <w:color w:val="000000" w:themeColor="text1"/>
-        </w:rPr>
-        <w:t>ß</w:t>
-      </w:r>
-      <w:r>
-        <w:rPr>
-          <w:color w:val="000000" w:themeColor="text1"/>
-        </w:rPr>
-        <w:t>text und inhaltsb</w:t>
-      </w:r>
-      <w:r>
-        <w:rPr>
-          <w:color w:val="000000" w:themeColor="text1"/>
-        </w:rPr>
-        <w:t>e</w:t>
-      </w:r>
-      <w:r>
-        <w:rPr>
-          <w:color w:val="000000" w:themeColor="text1"/>
-        </w:rPr>
-        <w:t>zogene Bilder. Innerhalb dieser Kapitel lässt sich durch einen Klick auf die untere rechte Ecke der Seite weiterblättern. Dies wird durch ein Eselsohr, welches sich ve</w:t>
-      </w:r>
-      <w:r>
-        <w:rPr>
-          <w:color w:val="000000" w:themeColor="text1"/>
-        </w:rPr>
-        <w:t>r</w:t>
-      </w:r>
-      <w:r>
-        <w:rPr>
-          <w:color w:val="000000" w:themeColor="text1"/>
-        </w:rPr>
-        <w:t xml:space="preserve">größert, sobald man mit der Maus darüber fährt, verdeutlicht. </w:t>
-      </w:r>
-    </w:p>
-    <w:p>
-      <w:pPr>
-        <w:rPr>
-          <w:color w:val="000000" w:themeColor="text1"/>
-        </w:rPr>
-      </w:pPr>
-      <w:r>
-        <w:rPr>
-          <w:color w:val="000000" w:themeColor="text1"/>
-        </w:rPr>
-        <w:t>Sobald man weiterblättert, liegt der Sticky, we</w:t>
-      </w:r>
-      <w:r>
-        <w:rPr>
-          <w:color w:val="000000" w:themeColor="text1"/>
-        </w:rPr>
-        <w:t>l</w:t>
-      </w:r>
-      <w:r>
-        <w:rPr>
-          <w:color w:val="000000" w:themeColor="text1"/>
-        </w:rPr>
-        <w:t>cher zuvor noch oben auf der angezeigten Seite lag, anschließend auf dem Tisch. Dieses Verhalten entspricht der Logik eines Buches, da man beim Weiterblättern eigentlich davon au</w:t>
-      </w:r>
-      <w:r>
-        <w:rPr>
-          <w:color w:val="000000" w:themeColor="text1"/>
-        </w:rPr>
-        <w:t>s</w:t>
-      </w:r>
-      <w:r>
-        <w:rPr>
-          <w:color w:val="000000" w:themeColor="text1"/>
-        </w:rPr>
-        <w:t>gehen müsste, dass der Sticky „mit-</w:t>
-      </w:r>
-      <w:r>
-        <w:rPr>
-          <w:color w:val="000000" w:themeColor="text1"/>
-        </w:rPr>
-        <w:lastRenderedPageBreak/>
-        <w:t xml:space="preserve">umgeblättert“ würde. Da die linke Seite des Buches ja nicht komplett angezeigt wird, müsste der Sticky eigentlich „aus dem linken Bildrand geblättert“ werden. Damit auch nach dem Weiterblättern eine Navigation möglich ist, haben wir uns dafür entschieden, den Sticky </w:t>
+        <w:t xml:space="preserve">für entschieden, den </w:t>
+      </w:r>
+      <w:proofErr w:type="spellStart"/>
+      <w:r>
+        <w:rPr>
+          <w:color w:val="000000" w:themeColor="text1"/>
+        </w:rPr>
+        <w:t>Sticky</w:t>
+      </w:r>
+      <w:proofErr w:type="spellEnd"/>
+      <w:r>
+        <w:rPr>
+          <w:color w:val="000000" w:themeColor="text1"/>
+        </w:rPr>
+        <w:t xml:space="preserve"> </w:t>
       </w:r>
       <w:r>
         <w:rPr>
@@ -3022,7 +3248,19 @@
         <w:rPr>
           <w:color w:val="000000" w:themeColor="text1"/>
         </w:rPr>
-        <w:t>striche bei der Logik machen zu müssen.</w:t>
+        <w:t>striche bei der L</w:t>
+      </w:r>
+      <w:r>
+        <w:rPr>
+          <w:color w:val="000000" w:themeColor="text1"/>
+        </w:rPr>
+        <w:t>o</w:t>
+      </w:r>
+      <w:r>
+        <w:rPr>
+          <w:color w:val="000000" w:themeColor="text1"/>
+        </w:rPr>
+        <w:t>gik machen zu müssen.</w:t>
       </w:r>
     </w:p>
     <w:p>
@@ -3047,19 +3285,7 @@
         <w:rPr>
           <w:color w:val="000000" w:themeColor="text1"/>
         </w:rPr>
-        <w:t>tels ha</w:t>
-      </w:r>
-      <w:r>
-        <w:rPr>
-          <w:color w:val="000000" w:themeColor="text1"/>
-        </w:rPr>
-        <w:t>n</w:t>
-      </w:r>
-      <w:r>
-        <w:rPr>
-          <w:color w:val="000000" w:themeColor="text1"/>
-        </w:rPr>
-        <w:t xml:space="preserve">delt. </w:t>
+        <w:t xml:space="preserve">tels handelt. </w:t>
       </w:r>
     </w:p>
     <w:p>
@@ -3215,6 +3441,7 @@
     <w:p/>
     <w:p>
       <w:r>
+        <w:lastRenderedPageBreak/>
         <w:t>Die Grundfarbe ist ein zurückhaltendes Ocker, die Farbe von Sand und eben von altem P</w:t>
       </w:r>
       <w:r>
@@ -3227,7 +3454,6 @@
         <w:t>n</w:t>
       </w:r>
       <w:r>
-        <w:lastRenderedPageBreak/>
         <w:t xml:space="preserve">ge erinnert an die Farbe der Sonne und </w:t>
       </w:r>
       <w:r>
@@ -3237,7 +3463,15 @@
         <w:t xml:space="preserve"> und</w:t>
       </w:r>
       <w:r>
-        <w:t xml:space="preserve"> der Weite und wird mit Himmel sowie Wasser assoziiert. Wie aus der Auflistung der für die Website zu verwendenden Farbtöne in „Kuler“ leicht zu erkennen ist, wird stark in Richtung der rot-bräunlichen Farbtöne gewichtet. </w:t>
+        <w:t xml:space="preserve"> der Weite und wird mit Himmel sowie Wasser assoziiert. Wie aus der Auflistung der für die Website zu verwendenden Farbtöne in „</w:t>
+      </w:r>
+      <w:proofErr w:type="spellStart"/>
+      <w:r>
+        <w:t>Kuler</w:t>
+      </w:r>
+      <w:proofErr w:type="spellEnd"/>
+      <w:r>
+        <w:t xml:space="preserve">“ leicht zu erkennen ist, wird stark in Richtung der rot-bräunlichen Farbtöne gewichtet. </w:t>
       </w:r>
     </w:p>
     <w:p>
@@ -3304,7 +3538,15 @@
         </w:r>
       </w:fldSimple>
       <w:r>
-        <w:t>: Darstellung des Farbschemas in „Kuler“</w:t>
+        <w:t>: Darstellung des Farbschemas in „</w:t>
+      </w:r>
+      <w:proofErr w:type="spellStart"/>
+      <w:r>
+        <w:t>Kuler</w:t>
+      </w:r>
+      <w:proofErr w:type="spellEnd"/>
+      <w:r>
+        <w:t>“</w:t>
       </w:r>
     </w:p>
     <w:p>
@@ -3614,6 +3856,758 @@
     <w:p/>
     <w:p>
       <w:pPr>
+        <w:jc w:val="left"/>
+        <w:rPr>
+          <w:color w:val="000000" w:themeColor="text1"/>
+        </w:rPr>
+      </w:pPr>
+      <w:r>
+        <w:rPr>
+          <w:color w:val="000000" w:themeColor="text1"/>
+        </w:rPr>
+        <w:t xml:space="preserve">Zunächst </w:t>
+      </w:r>
+      <w:r>
+        <w:rPr>
+          <w:color w:val="000000" w:themeColor="text1"/>
+        </w:rPr>
+        <w:t xml:space="preserve">Unmittelbar nach </w:t>
+      </w:r>
+      <w:r>
+        <w:rPr>
+          <w:color w:val="000000" w:themeColor="text1"/>
+        </w:rPr>
+        <w:t xml:space="preserve">Teamfindung und </w:t>
+      </w:r>
+      <w:r>
+        <w:rPr>
+          <w:color w:val="000000" w:themeColor="text1"/>
+        </w:rPr>
+        <w:t xml:space="preserve">Empfang der Aufgabenstellung wird </w:t>
+      </w:r>
+      <w:r>
+        <w:rPr>
+          <w:color w:val="000000" w:themeColor="text1"/>
+        </w:rPr>
+        <w:t>eine A</w:t>
+      </w:r>
+      <w:r>
+        <w:rPr>
+          <w:color w:val="000000" w:themeColor="text1"/>
+        </w:rPr>
+        <w:t>b</w:t>
+      </w:r>
+      <w:r>
+        <w:rPr>
+          <w:color w:val="000000" w:themeColor="text1"/>
+        </w:rPr>
+        <w:t xml:space="preserve">sprache bezüglich des weiteren Vorgehens bis zum Samstag, den 6.8.2011 getroffen: Es </w:t>
+      </w:r>
+      <w:r>
+        <w:rPr>
+          <w:color w:val="000000" w:themeColor="text1"/>
+        </w:rPr>
+        <w:t>wird</w:t>
+      </w:r>
+      <w:r>
+        <w:rPr>
+          <w:color w:val="000000" w:themeColor="text1"/>
+        </w:rPr>
+        <w:t xml:space="preserve"> vereinbart, </w:t>
+      </w:r>
+      <w:r>
+        <w:rPr>
+          <w:color w:val="000000" w:themeColor="text1"/>
+        </w:rPr>
+        <w:t>dass jedes Teammitglied dem jeweils anderen zwei</w:t>
+      </w:r>
+      <w:r>
+        <w:rPr>
+          <w:color w:val="000000" w:themeColor="text1"/>
+        </w:rPr>
+        <w:t xml:space="preserve"> </w:t>
+      </w:r>
+      <w:r>
+        <w:rPr>
+          <w:color w:val="000000" w:themeColor="text1"/>
+        </w:rPr>
+        <w:t xml:space="preserve">zuvor erdachte </w:t>
+      </w:r>
+      <w:r>
+        <w:rPr>
+          <w:color w:val="000000" w:themeColor="text1"/>
+        </w:rPr>
+        <w:t xml:space="preserve">Themen vorschlägt, zu jeweils einem Film und zu einem Karibikstaat. </w:t>
+      </w:r>
+      <w:r>
+        <w:rPr>
+          <w:color w:val="000000" w:themeColor="text1"/>
+        </w:rPr>
+        <w:t xml:space="preserve">Darüber hinaus bekommt </w:t>
+      </w:r>
+      <w:r>
+        <w:rPr>
+          <w:color w:val="000000" w:themeColor="text1"/>
+        </w:rPr>
+        <w:t>Kai die Aufgabe, die Technischen Anforderungen an die Homepage herauszuarbeiten, einen Projektplan bereitzustel</w:t>
+      </w:r>
+      <w:r>
+        <w:rPr>
+          <w:color w:val="000000" w:themeColor="text1"/>
+        </w:rPr>
+        <w:t xml:space="preserve">len und in diesen bereits die ungefähren Termine </w:t>
+      </w:r>
+      <w:r>
+        <w:rPr>
+          <w:color w:val="000000" w:themeColor="text1"/>
+        </w:rPr>
+        <w:t>der Meilensteine einzutragen</w:t>
+      </w:r>
+      <w:r>
+        <w:rPr>
+          <w:color w:val="000000" w:themeColor="text1"/>
+        </w:rPr>
+        <w:t>.</w:t>
+      </w:r>
+      <w:r>
+        <w:rPr>
+          <w:color w:val="000000" w:themeColor="text1"/>
+        </w:rPr>
+        <w:t xml:space="preserve"> </w:t>
+      </w:r>
+      <w:r>
+        <w:rPr>
+          <w:color w:val="000000" w:themeColor="text1"/>
+        </w:rPr>
+        <w:t>Außerdem befasst er sich bis dahin mit der Bereitstellung des</w:t>
+      </w:r>
+      <w:r>
+        <w:rPr>
+          <w:color w:val="000000" w:themeColor="text1"/>
+        </w:rPr>
+        <w:t xml:space="preserve"> Versionsverwa</w:t>
+      </w:r>
+      <w:r>
+        <w:rPr>
+          <w:color w:val="000000" w:themeColor="text1"/>
+        </w:rPr>
+        <w:t>l</w:t>
+      </w:r>
+      <w:r>
+        <w:rPr>
+          <w:color w:val="000000" w:themeColor="text1"/>
+        </w:rPr>
+        <w:t>tungssystem / Repository „GITHUB“ für beide Teammitglieder</w:t>
+      </w:r>
+      <w:r>
+        <w:rPr>
+          <w:color w:val="000000" w:themeColor="text1"/>
+        </w:rPr>
+        <w:t>.</w:t>
+      </w:r>
+      <w:r>
+        <w:rPr>
+          <w:color w:val="000000" w:themeColor="text1"/>
+        </w:rPr>
+        <w:t xml:space="preserve"> </w:t>
+      </w:r>
+    </w:p>
+    <w:p>
+      <w:pPr>
+        <w:spacing w:line="276" w:lineRule="auto"/>
+        <w:jc w:val="left"/>
+        <w:rPr>
+          <w:color w:val="000000" w:themeColor="text1"/>
+        </w:rPr>
+      </w:pPr>
+      <w:r>
+        <w:rPr>
+          <w:color w:val="000000" w:themeColor="text1"/>
+        </w:rPr>
+        <w:t>Oliver be</w:t>
+      </w:r>
+      <w:r>
+        <w:rPr>
+          <w:color w:val="000000" w:themeColor="text1"/>
+        </w:rPr>
+        <w:t xml:space="preserve">kommt </w:t>
+      </w:r>
+      <w:r>
+        <w:rPr>
+          <w:color w:val="000000" w:themeColor="text1"/>
+        </w:rPr>
+        <w:t xml:space="preserve">die Aufgabe, die Anforderungen an Design / </w:t>
+      </w:r>
+      <w:proofErr w:type="spellStart"/>
+      <w:r>
+        <w:rPr>
+          <w:color w:val="000000" w:themeColor="text1"/>
+        </w:rPr>
+        <w:t>Usability</w:t>
+      </w:r>
+      <w:proofErr w:type="spellEnd"/>
+      <w:r>
+        <w:rPr>
+          <w:color w:val="000000" w:themeColor="text1"/>
+        </w:rPr>
+        <w:t xml:space="preserve"> herauszuarbeiten und zu konkretisieren, eine Vorlage für die Dokumentation aufzusetzen und eine Liste mit </w:t>
+      </w:r>
+      <w:proofErr w:type="spellStart"/>
+      <w:r>
+        <w:rPr>
+          <w:color w:val="000000" w:themeColor="text1"/>
+        </w:rPr>
+        <w:t>Validatoren</w:t>
+      </w:r>
+      <w:proofErr w:type="spellEnd"/>
+      <w:r>
+        <w:rPr>
+          <w:color w:val="000000" w:themeColor="text1"/>
+        </w:rPr>
+        <w:t xml:space="preserve"> für die verwendeten Sprachen aufzustellen.</w:t>
+      </w:r>
+    </w:p>
+    <w:p>
+      <w:pPr>
+        <w:spacing w:line="276" w:lineRule="auto"/>
+        <w:jc w:val="left"/>
+        <w:rPr>
+          <w:color w:val="000000" w:themeColor="text1"/>
+        </w:rPr>
+      </w:pPr>
+      <w:r>
+        <w:rPr>
+          <w:color w:val="000000" w:themeColor="text1"/>
+        </w:rPr>
+        <w:t>Am 06.08.2011 w</w:t>
+      </w:r>
+      <w:r>
+        <w:rPr>
+          <w:color w:val="000000" w:themeColor="text1"/>
+        </w:rPr>
+        <w:t xml:space="preserve">ird nach einer kurzen Präsentation der Ideen (V – die Besucher, Bahamas, Barbados) der </w:t>
+      </w:r>
+      <w:r>
+        <w:rPr>
+          <w:color w:val="000000" w:themeColor="text1"/>
+        </w:rPr>
+        <w:t xml:space="preserve">Themenwunsch gemeinsam auf </w:t>
+      </w:r>
+      <w:r>
+        <w:rPr>
+          <w:color w:val="000000" w:themeColor="text1"/>
+        </w:rPr>
+        <w:t>„</w:t>
+      </w:r>
+      <w:r>
+        <w:rPr>
+          <w:color w:val="000000" w:themeColor="text1"/>
+        </w:rPr>
+        <w:t>Bahamas</w:t>
+      </w:r>
+      <w:r>
+        <w:rPr>
+          <w:color w:val="000000" w:themeColor="text1"/>
+        </w:rPr>
+        <w:t>“</w:t>
+      </w:r>
+      <w:r>
+        <w:rPr>
+          <w:color w:val="000000" w:themeColor="text1"/>
+        </w:rPr>
+        <w:t xml:space="preserve"> festgelegt</w:t>
+      </w:r>
+      <w:r>
+        <w:rPr>
+          <w:color w:val="000000" w:themeColor="text1"/>
+        </w:rPr>
+        <w:t>.</w:t>
+      </w:r>
+    </w:p>
+    <w:p>
+      <w:pPr>
+        <w:jc w:val="left"/>
+        <w:rPr>
+          <w:color w:val="FF0000"/>
+        </w:rPr>
+      </w:pPr>
+      <w:r>
+        <w:t>Des</w:t>
+      </w:r>
+      <w:r>
+        <w:t>weiteren w</w:t>
+      </w:r>
+      <w:r>
+        <w:t>e</w:t>
+      </w:r>
+      <w:r>
+        <w:t xml:space="preserve">rden die zu Verwendenden </w:t>
+      </w:r>
+      <w:r>
+        <w:t>Websprachen</w:t>
+      </w:r>
+      <w:r>
+        <w:t xml:space="preserve"> festgelegt: XHTML 1.1, CSS2.1, </w:t>
+      </w:r>
+      <w:proofErr w:type="spellStart"/>
+      <w:r>
+        <w:t>J</w:t>
+      </w:r>
+      <w:r>
+        <w:t>avascript</w:t>
+      </w:r>
+      <w:proofErr w:type="spellEnd"/>
+      <w:r>
+        <w:t>, XML, XSD, XSLT, XHTML</w:t>
+      </w:r>
+      <w:r>
+        <w:t>. Anschließend e</w:t>
+      </w:r>
+      <w:r>
+        <w:t>rfolgt</w:t>
+      </w:r>
+      <w:r>
+        <w:t xml:space="preserve"> eine Einarbeitungsphase in die </w:t>
+      </w:r>
+      <w:proofErr w:type="spellStart"/>
+      <w:r>
+        <w:t>Entwickungsumgebung</w:t>
+      </w:r>
+      <w:proofErr w:type="spellEnd"/>
+      <w:r>
+        <w:t xml:space="preserve"> Microsoft Visual Studio 2010 und die Versionsverwaltungsumgebung GITHUB. Hierbei handelt es sich um ein dezentrales Versionsverwaltungssystem, bei dem jedes Teammitglied zu jeder Zeit über eine lokale Kopie der Gesamten Daten verfügt, um uneingeschränkt damit arbeiten zu können. Es w</w:t>
+      </w:r>
+      <w:r>
+        <w:t>ird</w:t>
+      </w:r>
+      <w:r>
+        <w:t xml:space="preserve"> </w:t>
+      </w:r>
+      <w:r>
+        <w:t>außerdem ein Test der</w:t>
+      </w:r>
+      <w:r>
+        <w:t xml:space="preserve"> Grundfun</w:t>
+      </w:r>
+      <w:r>
+        <w:t>ktionen</w:t>
+      </w:r>
+      <w:r>
+        <w:t xml:space="preserve"> </w:t>
+      </w:r>
+      <w:r>
+        <w:t>von GITHUB d</w:t>
+      </w:r>
+      <w:r>
+        <w:t>u</w:t>
+      </w:r>
+      <w:r>
+        <w:t xml:space="preserve">rchgeführt: „Commit, Push, Pull, </w:t>
+      </w:r>
+      <w:proofErr w:type="spellStart"/>
+      <w:r>
+        <w:t>Merge</w:t>
+      </w:r>
+      <w:proofErr w:type="spellEnd"/>
+      <w:r>
+        <w:t>“.</w:t>
+      </w:r>
+      <w:r>
+        <w:rPr>
+          <w:color w:val="4F81BD" w:themeColor="accent1"/>
+        </w:rPr>
+        <w:t xml:space="preserve"> </w:t>
+      </w:r>
+      <w:r>
+        <w:rPr>
+          <w:color w:val="FF0000"/>
+        </w:rPr>
+        <w:t>ERKLÄR DAS</w:t>
+      </w:r>
+    </w:p>
+    <w:p>
+      <w:r>
+        <w:t>Anschließend wird das gleichzeitige Ändern einer Datei und anschließendes Zusammenfü</w:t>
+      </w:r>
+      <w:r>
+        <w:t>h</w:t>
+      </w:r>
+      <w:r>
+        <w:t xml:space="preserve">ren in einen </w:t>
+      </w:r>
+      <w:proofErr w:type="spellStart"/>
+      <w:r>
+        <w:t>Branch</w:t>
+      </w:r>
+      <w:proofErr w:type="spellEnd"/>
+      <w:r>
+        <w:t xml:space="preserve"> in GITHUB getestet. Desweiteren wurde ein Scribble angefertigt und das Grobkonzept für die Website festgelegt.</w:t>
+      </w:r>
+    </w:p>
+    <w:p>
+      <w:r>
+        <w:t>Am 11.8.2011 wird das Design der Startseite</w:t>
+      </w:r>
+      <w:r>
+        <w:t xml:space="preserve"> in </w:t>
+      </w:r>
+      <w:proofErr w:type="spellStart"/>
+      <w:r>
+        <w:t>Photoshop</w:t>
+      </w:r>
+      <w:proofErr w:type="spellEnd"/>
+      <w:r>
+        <w:t xml:space="preserve"> fertiggestellt. Die Illustration der Kapitelüberschriften des Buches wird nachträglich angepasst:</w:t>
+      </w:r>
+      <w:r>
+        <w:t xml:space="preserve"> die anfängliche Praxis, die </w:t>
+      </w:r>
+      <w:r>
+        <w:t>einzelnen Seitenüberschriften jeweils mit einem „</w:t>
+      </w:r>
+      <w:proofErr w:type="spellStart"/>
+      <w:r>
+        <w:t>Doodle</w:t>
+      </w:r>
+      <w:proofErr w:type="spellEnd"/>
+      <w:r>
+        <w:t>“ zu Illustrieren, wird wieder verwo</w:t>
+      </w:r>
+      <w:r>
+        <w:t>r</w:t>
+      </w:r>
+      <w:r>
+        <w:t xml:space="preserve">fen (Vgl.: </w:t>
+      </w:r>
+      <w:proofErr w:type="spellStart"/>
+      <w:r>
+        <w:t>Screenshots</w:t>
+      </w:r>
+      <w:proofErr w:type="spellEnd"/>
+      <w:r>
+        <w:t xml:space="preserve"> „Entstehungsprozess3.jpg“, „IE Fehler.jpg“, „Quiz.jpg“).</w:t>
+      </w:r>
+      <w:r>
+        <w:t xml:space="preserve"> Die Men</w:t>
+      </w:r>
+      <w:r>
+        <w:t>ü</w:t>
+      </w:r>
+      <w:r>
+        <w:t xml:space="preserve">punkte werden in Form von </w:t>
+      </w:r>
+      <w:proofErr w:type="spellStart"/>
+      <w:r>
+        <w:t>Stickies</w:t>
+      </w:r>
+      <w:proofErr w:type="spellEnd"/>
+      <w:r>
+        <w:t xml:space="preserve">, welche zwischen den Buchseiten stecken, realisiert. Anschließend wird in </w:t>
+      </w:r>
+      <w:proofErr w:type="spellStart"/>
+      <w:r>
+        <w:t>Photoshop</w:t>
+      </w:r>
+      <w:proofErr w:type="spellEnd"/>
+      <w:r>
+        <w:t xml:space="preserve"> die Grundlage für einen Mouseover-Effekt geschaffen, i</w:t>
+      </w:r>
+      <w:r>
+        <w:t>n</w:t>
+      </w:r>
+      <w:r>
+        <w:t xml:space="preserve">dem die vorhandenen </w:t>
+      </w:r>
+      <w:proofErr w:type="spellStart"/>
+      <w:r>
+        <w:t>Stickies</w:t>
+      </w:r>
+      <w:proofErr w:type="spellEnd"/>
+      <w:r>
+        <w:t xml:space="preserve"> dupliziert und leicht horizontal nach rechts verschoben wieder ei</w:t>
+      </w:r>
+      <w:r>
+        <w:t>n</w:t>
+      </w:r>
+      <w:r>
+        <w:t xml:space="preserve">gefügt wurden. Desweiteren wird für die aktiven Seiten jeweils ein </w:t>
+      </w:r>
+      <w:proofErr w:type="spellStart"/>
+      <w:r>
+        <w:t>Sticky</w:t>
+      </w:r>
+      <w:proofErr w:type="spellEnd"/>
+      <w:r>
+        <w:t xml:space="preserve"> „auf“ die aktive Seite gelegt. Anschließend werden die </w:t>
+      </w:r>
+      <w:proofErr w:type="spellStart"/>
+      <w:r>
+        <w:t>Stickies</w:t>
+      </w:r>
+      <w:proofErr w:type="spellEnd"/>
+      <w:r>
+        <w:t xml:space="preserve"> durch </w:t>
+      </w:r>
+      <w:proofErr w:type="spellStart"/>
+      <w:r>
+        <w:t>Slicing</w:t>
+      </w:r>
+      <w:proofErr w:type="spellEnd"/>
+      <w:r>
+        <w:t xml:space="preserve"> exportiert. Kai erstellt daraus anschließend eine erste A</w:t>
+      </w:r>
+      <w:r>
+        <w:t>l</w:t>
+      </w:r>
+      <w:r>
+        <w:t>pha-Version der Seite.</w:t>
+      </w:r>
+    </w:p>
+    <w:p>
+      <w:r>
+        <w:lastRenderedPageBreak/>
+        <w:t>Anschließend werden die XML-Seiten für die einzelnen Kapitel von „Kultur“ und „Reiseziel“ erstellt. Dies beinhaltet u.a. das Erstellen von Kapitelüberschriften (PNG), Bild- und Textel</w:t>
+      </w:r>
+      <w:r>
+        <w:t>e</w:t>
+      </w:r>
+      <w:r>
+        <w:t>menten, die im XML mithilfe von &lt;</w:t>
+      </w:r>
+      <w:proofErr w:type="spellStart"/>
+      <w:r>
+        <w:t>paragraph</w:t>
+      </w:r>
+      <w:proofErr w:type="spellEnd"/>
+      <w:r>
+        <w:t>&gt; und &lt;</w:t>
+      </w:r>
+      <w:proofErr w:type="spellStart"/>
+      <w:r>
+        <w:t>image</w:t>
+      </w:r>
+      <w:proofErr w:type="spellEnd"/>
+      <w:r>
+        <w:t>&gt; eingefügt werden. Die Bildel</w:t>
+      </w:r>
+      <w:r>
+        <w:t>e</w:t>
+      </w:r>
+      <w:r>
+        <w:t>mente werden aus Designgründen jeweils auf ein Post-</w:t>
+      </w:r>
+      <w:proofErr w:type="spellStart"/>
+      <w:r>
+        <w:t>It</w:t>
+      </w:r>
+      <w:proofErr w:type="spellEnd"/>
+      <w:r>
+        <w:t xml:space="preserve"> „geklebt“. </w:t>
+      </w:r>
+    </w:p>
+    <w:p>
+      <w:pPr>
+        <w:rPr>
+          <w:color w:val="C00000"/>
+        </w:rPr>
+      </w:pPr>
+      <w:r>
+        <w:t>Daraufhin erstellt Oliver die HTML-Vorlage für die Steckbrief-Seite. Sie beinhaltet eine Karte der Bahamas, die mithilfe der CSS-</w:t>
+      </w:r>
+      <w:proofErr w:type="gramStart"/>
+      <w:r>
+        <w:t>Pseudoklasse :</w:t>
+      </w:r>
+      <w:proofErr w:type="spellStart"/>
+      <w:proofErr w:type="gramEnd"/>
+      <w:r>
+        <w:t>hover</w:t>
+      </w:r>
+      <w:proofErr w:type="spellEnd"/>
+      <w:r>
+        <w:t xml:space="preserve"> dafür sorgt, dass bei einem Mo</w:t>
+      </w:r>
+      <w:r>
+        <w:t>u</w:t>
+      </w:r>
+      <w:r>
+        <w:t>seover über die Inselgruppen diese durch eine Farbveränderung hervorgehoben werden. Zusätzlich dazu erscheint rechts neben der Karte eine dazugehörige Steckbrieftabelle, die Informationen bezüglich der „</w:t>
+      </w:r>
+      <w:proofErr w:type="spellStart"/>
+      <w:r>
+        <w:t>gehoverten</w:t>
+      </w:r>
+      <w:proofErr w:type="spellEnd"/>
+      <w:r>
+        <w:t xml:space="preserve">“ Inselgruppe </w:t>
+      </w:r>
+      <w:proofErr w:type="spellStart"/>
+      <w:proofErr w:type="gramStart"/>
+      <w:r>
+        <w:t>behinhaltet</w:t>
+      </w:r>
+      <w:proofErr w:type="spellEnd"/>
+      <w:proofErr w:type="gramEnd"/>
+      <w:r>
+        <w:t xml:space="preserve">. Dies wird durch die Schachtelung von </w:t>
+      </w:r>
+      <w:proofErr w:type="spellStart"/>
+      <w:r>
+        <w:t>Divs</w:t>
+      </w:r>
+      <w:proofErr w:type="spellEnd"/>
+      <w:r>
+        <w:t xml:space="preserve"> und Pseudoklassen ermöglicht. </w:t>
+      </w:r>
+      <w:r>
+        <w:rPr>
+          <w:color w:val="C00000"/>
+        </w:rPr>
+        <w:t>Genauere Beschreibung.</w:t>
+      </w:r>
+    </w:p>
+    <w:p>
+      <w:pPr>
+        <w:rPr>
+          <w:color w:val="000000" w:themeColor="text1"/>
+        </w:rPr>
+      </w:pPr>
+      <w:r>
+        <w:rPr>
+          <w:color w:val="000000" w:themeColor="text1"/>
+        </w:rPr>
+        <w:t xml:space="preserve">Anschließend wird die Print-CSS erstellt. Diese ermöglicht es dem User, allein den Content zu drucken. Desweiteren wird ein </w:t>
+      </w:r>
+      <w:proofErr w:type="spellStart"/>
+      <w:r>
+        <w:rPr>
+          <w:color w:val="000000" w:themeColor="text1"/>
+        </w:rPr>
+        <w:t>Refactoring</w:t>
+      </w:r>
+      <w:proofErr w:type="spellEnd"/>
+      <w:r>
+        <w:rPr>
+          <w:color w:val="000000" w:themeColor="text1"/>
+        </w:rPr>
+        <w:t xml:space="preserve"> der kompletten Standard-CSS vorgenommen, </w:t>
+      </w:r>
+      <w:proofErr w:type="spellStart"/>
+      <w:r>
+        <w:rPr>
+          <w:color w:val="000000" w:themeColor="text1"/>
+        </w:rPr>
+        <w:t>dh</w:t>
+      </w:r>
+      <w:proofErr w:type="spellEnd"/>
+      <w:r>
+        <w:rPr>
+          <w:color w:val="000000" w:themeColor="text1"/>
+        </w:rPr>
+        <w:t>. diese wird von Doppelungen und sonstigen unnötigen Fragmenten befreit und mit Ko</w:t>
+      </w:r>
+      <w:r>
+        <w:rPr>
+          <w:color w:val="000000" w:themeColor="text1"/>
+        </w:rPr>
+        <w:t>m</w:t>
+      </w:r>
+      <w:r>
+        <w:rPr>
+          <w:color w:val="000000" w:themeColor="text1"/>
+        </w:rPr>
+        <w:t xml:space="preserve">mentaren versehen. </w:t>
+      </w:r>
+    </w:p>
+    <w:p>
+      <w:pPr>
+        <w:rPr>
+          <w:color w:val="000000" w:themeColor="text1"/>
+        </w:rPr>
+      </w:pPr>
+      <w:r>
+        <w:rPr>
+          <w:color w:val="000000" w:themeColor="text1"/>
+        </w:rPr>
+        <w:t xml:space="preserve">Abschließend wird ein weiteres Feature realisiert, welches die Intuitive </w:t>
+      </w:r>
+      <w:proofErr w:type="spellStart"/>
+      <w:r>
+        <w:rPr>
+          <w:color w:val="000000" w:themeColor="text1"/>
+        </w:rPr>
+        <w:t>Bedienbarkeit</w:t>
+      </w:r>
+      <w:proofErr w:type="spellEnd"/>
+      <w:r>
+        <w:rPr>
+          <w:color w:val="000000" w:themeColor="text1"/>
+        </w:rPr>
+        <w:t xml:space="preserve"> der Website noch weiter fördert: das Blättern durch das Buch wurde durch ein Abnehmen der Seitenzahl auf der rechten Buchseite und eine Zunahme der Seiten auf der linken Seite v</w:t>
+      </w:r>
+      <w:r>
+        <w:rPr>
+          <w:color w:val="000000" w:themeColor="text1"/>
+        </w:rPr>
+        <w:t>i</w:t>
+      </w:r>
+      <w:r>
+        <w:rPr>
+          <w:color w:val="000000" w:themeColor="text1"/>
+        </w:rPr>
+        <w:t xml:space="preserve">sualisiert. Außerdem liegen die </w:t>
+      </w:r>
+      <w:proofErr w:type="spellStart"/>
+      <w:r>
+        <w:rPr>
+          <w:color w:val="000000" w:themeColor="text1"/>
+        </w:rPr>
+        <w:t>Stickies</w:t>
+      </w:r>
+      <w:proofErr w:type="spellEnd"/>
+      <w:r>
+        <w:rPr>
+          <w:color w:val="000000" w:themeColor="text1"/>
+        </w:rPr>
+        <w:t xml:space="preserve"> nach dem Anklicken auf dem Tisch, da sie anson</w:t>
+      </w:r>
+      <w:r>
+        <w:rPr>
+          <w:color w:val="000000" w:themeColor="text1"/>
+        </w:rPr>
+        <w:t>s</w:t>
+      </w:r>
+      <w:r>
+        <w:rPr>
+          <w:color w:val="000000" w:themeColor="text1"/>
+        </w:rPr>
+        <w:t>ten ja nach dem Umblättern mit der umgeblätterten Seite aus dem linken Bildrand ve</w:t>
+      </w:r>
+      <w:r>
+        <w:rPr>
+          <w:color w:val="000000" w:themeColor="text1"/>
+        </w:rPr>
+        <w:t>r</w:t>
+      </w:r>
+      <w:r>
+        <w:rPr>
+          <w:color w:val="000000" w:themeColor="text1"/>
+        </w:rPr>
+        <w:t>schwinden müssten.</w:t>
+      </w:r>
+    </w:p>
+    <w:p>
+      <w:pPr>
+        <w:rPr>
+          <w:color w:val="4F81BD" w:themeColor="accent1"/>
+        </w:rPr>
+      </w:pPr>
+    </w:p>
+    <w:p/>
+    <w:p/>
+    <w:p/>
+    <w:p>
+      <w:pPr>
         <w:rPr>
           <w:color w:val="9BBB59" w:themeColor="accent3"/>
         </w:rPr>
@@ -3722,8 +4716,16 @@
         <w:rPr>
           <w:color w:val="9BBB59" w:themeColor="accent3"/>
         </w:rPr>
-        <w:t>Oliver: Herausarbeiten der Anforderungen an Design/Usability</w:t>
-      </w:r>
+        <w:t>Oliver: Herausarbeiten der Anforderungen an Design/</w:t>
+      </w:r>
+      <w:proofErr w:type="spellStart"/>
+      <w:r>
+        <w:rPr>
+          <w:color w:val="9BBB59" w:themeColor="accent3"/>
+        </w:rPr>
+        <w:t>Usability</w:t>
+      </w:r>
+      <w:proofErr w:type="spellEnd"/>
     </w:p>
     <w:p>
       <w:pPr>
@@ -3794,7 +4796,21 @@
         <w:rPr>
           <w:color w:val="9BBB59" w:themeColor="accent3"/>
         </w:rPr>
-        <w:t>Kai: Vorbereitung der IDE und Git als Versionsverwaltungssystem</w:t>
+        <w:t xml:space="preserve">Kai: Vorbereitung der IDE und </w:t>
+      </w:r>
+      <w:proofErr w:type="spellStart"/>
+      <w:r>
+        <w:rPr>
+          <w:color w:val="9BBB59" w:themeColor="accent3"/>
+        </w:rPr>
+        <w:t>Git</w:t>
+      </w:r>
+      <w:proofErr w:type="spellEnd"/>
+      <w:r>
+        <w:rPr>
+          <w:color w:val="9BBB59" w:themeColor="accent3"/>
+        </w:rPr>
+        <w:t xml:space="preserve"> als Versionsverwaltungssystem</w:t>
       </w:r>
     </w:p>
     <w:p>
@@ -3814,593 +4830,17 @@
         <w:rPr>
           <w:color w:val="9BBB59" w:themeColor="accent3"/>
         </w:rPr>
-        <w:t>Oliver: Bereitstellung von Validatoren</w:t>
-      </w:r>
-    </w:p>
-    <w:p>
-      <w:pPr>
-        <w:spacing w:line="276" w:lineRule="auto"/>
-        <w:jc w:val="left"/>
-        <w:rPr>
-          <w:color w:val="000000" w:themeColor="text1"/>
-        </w:rPr>
-      </w:pPr>
-      <w:r>
-        <w:rPr>
-          <w:color w:val="000000" w:themeColor="text1"/>
-        </w:rPr>
-        <w:t xml:space="preserve">Zunächst </w:t>
-      </w:r>
-      <w:r>
-        <w:rPr>
-          <w:color w:val="000000" w:themeColor="text1"/>
-        </w:rPr>
-        <w:t xml:space="preserve">Unmittelbar nach </w:t>
-      </w:r>
-      <w:r>
-        <w:rPr>
-          <w:color w:val="000000" w:themeColor="text1"/>
-        </w:rPr>
-        <w:t xml:space="preserve">Teamfindung und </w:t>
-      </w:r>
-      <w:r>
-        <w:rPr>
-          <w:color w:val="000000" w:themeColor="text1"/>
-        </w:rPr>
-        <w:t xml:space="preserve">Empfang der Aufgabenstellung wird </w:t>
-      </w:r>
-      <w:r>
-        <w:rPr>
-          <w:color w:val="000000" w:themeColor="text1"/>
-        </w:rPr>
-        <w:t>eine A</w:t>
-      </w:r>
-      <w:r>
-        <w:rPr>
-          <w:color w:val="000000" w:themeColor="text1"/>
-        </w:rPr>
-        <w:t>b</w:t>
-      </w:r>
-      <w:r>
-        <w:rPr>
-          <w:color w:val="000000" w:themeColor="text1"/>
-        </w:rPr>
-        <w:t>sprache bezüglich des weit</w:t>
-      </w:r>
-      <w:r>
-        <w:rPr>
-          <w:color w:val="000000" w:themeColor="text1"/>
-        </w:rPr>
-        <w:t>e</w:t>
-      </w:r>
-      <w:r>
-        <w:rPr>
-          <w:color w:val="000000" w:themeColor="text1"/>
-        </w:rPr>
-        <w:t xml:space="preserve">ren Vorgehens bis zum Samstag, den 6.8.2011 getroffen: Es </w:t>
-      </w:r>
-      <w:r>
-        <w:rPr>
-          <w:color w:val="000000" w:themeColor="text1"/>
-        </w:rPr>
-        <w:t>wird</w:t>
-      </w:r>
-      <w:r>
-        <w:rPr>
-          <w:color w:val="000000" w:themeColor="text1"/>
-        </w:rPr>
-        <w:t xml:space="preserve"> vereinbart, </w:t>
-      </w:r>
-      <w:r>
-        <w:rPr>
-          <w:color w:val="000000" w:themeColor="text1"/>
-        </w:rPr>
-        <w:t>dass jedes Teammitglied dem jeweils anderen zwei</w:t>
-      </w:r>
-      <w:r>
-        <w:rPr>
-          <w:color w:val="000000" w:themeColor="text1"/>
-        </w:rPr>
-        <w:t xml:space="preserve"> </w:t>
-      </w:r>
-      <w:r>
-        <w:rPr>
-          <w:color w:val="000000" w:themeColor="text1"/>
-        </w:rPr>
-        <w:t xml:space="preserve">zuvor erdachte </w:t>
-      </w:r>
-      <w:r>
-        <w:rPr>
-          <w:color w:val="000000" w:themeColor="text1"/>
-        </w:rPr>
-        <w:t xml:space="preserve">Themen vorschlägt, zu jeweils einem Film und zu einem Karibikstaat. </w:t>
-      </w:r>
-      <w:r>
-        <w:rPr>
-          <w:color w:val="000000" w:themeColor="text1"/>
-        </w:rPr>
-        <w:t xml:space="preserve">Darüber hinaus bekommt </w:t>
-      </w:r>
-      <w:r>
-        <w:rPr>
-          <w:color w:val="000000" w:themeColor="text1"/>
-        </w:rPr>
-        <w:t>Kai die Aufgabe, die Technischen Anforderungen an die Homepage herauszuarbeiten, einen Projektplan bereitzustel</w:t>
-      </w:r>
-      <w:r>
-        <w:rPr>
-          <w:color w:val="000000" w:themeColor="text1"/>
-        </w:rPr>
-        <w:t xml:space="preserve">len und in diesen bereits die ungefähren Termine </w:t>
-      </w:r>
-      <w:r>
-        <w:rPr>
-          <w:color w:val="000000" w:themeColor="text1"/>
-        </w:rPr>
-        <w:t>der Meilensteine einzutragen</w:t>
-      </w:r>
-      <w:r>
-        <w:rPr>
-          <w:color w:val="000000" w:themeColor="text1"/>
-        </w:rPr>
-        <w:t>.</w:t>
-      </w:r>
-      <w:r>
-        <w:rPr>
-          <w:color w:val="000000" w:themeColor="text1"/>
-        </w:rPr>
-        <w:t xml:space="preserve"> </w:t>
-      </w:r>
-      <w:r>
-        <w:rPr>
-          <w:color w:val="000000" w:themeColor="text1"/>
-        </w:rPr>
-        <w:t>Außerdem befasst er sich bis dahin mit der Bereitstellung des</w:t>
-      </w:r>
-      <w:r>
-        <w:rPr>
-          <w:color w:val="000000" w:themeColor="text1"/>
-        </w:rPr>
-        <w:t xml:space="preserve"> Versionsverwa</w:t>
-      </w:r>
-      <w:r>
-        <w:rPr>
-          <w:color w:val="000000" w:themeColor="text1"/>
-        </w:rPr>
-        <w:t>l</w:t>
-      </w:r>
-      <w:r>
-        <w:rPr>
-          <w:color w:val="000000" w:themeColor="text1"/>
-        </w:rPr>
-        <w:t>tungssystem / Repository „GITHUB“ für beide Teammitglieder</w:t>
-      </w:r>
-      <w:r>
-        <w:rPr>
-          <w:color w:val="000000" w:themeColor="text1"/>
-        </w:rPr>
-        <w:t>.</w:t>
-      </w:r>
-      <w:r>
-        <w:rPr>
-          <w:color w:val="000000" w:themeColor="text1"/>
-        </w:rPr>
-        <w:t xml:space="preserve"> </w:t>
-      </w:r>
-    </w:p>
-    <w:p>
-      <w:pPr>
-        <w:spacing w:line="276" w:lineRule="auto"/>
-        <w:jc w:val="left"/>
-        <w:rPr>
-          <w:color w:val="000000" w:themeColor="text1"/>
-        </w:rPr>
-      </w:pPr>
-      <w:r>
-        <w:rPr>
-          <w:color w:val="000000" w:themeColor="text1"/>
-        </w:rPr>
-        <w:t>Oliver be</w:t>
-      </w:r>
-      <w:r>
-        <w:rPr>
-          <w:color w:val="000000" w:themeColor="text1"/>
-        </w:rPr>
-        <w:t xml:space="preserve">kommt </w:t>
-      </w:r>
-      <w:r>
-        <w:rPr>
-          <w:color w:val="000000" w:themeColor="text1"/>
-        </w:rPr>
-        <w:t>die Aufgabe, die Anforderungen an Design / Usability herauszuarbeiten und zu konkretisieren, eine Vorlage für die Dokumentation aufzusetzen und eine Liste mit Validatoren für die verwendeten Sprachen aufzustellen.</w:t>
-      </w:r>
-    </w:p>
-    <w:p>
-      <w:pPr>
-        <w:spacing w:line="276" w:lineRule="auto"/>
-        <w:jc w:val="left"/>
-        <w:rPr>
-          <w:color w:val="000000" w:themeColor="text1"/>
-        </w:rPr>
-      </w:pPr>
-      <w:r>
-        <w:rPr>
-          <w:color w:val="000000" w:themeColor="text1"/>
-        </w:rPr>
-        <w:t>Am 06.08.2011 w</w:t>
-      </w:r>
-      <w:r>
-        <w:rPr>
-          <w:color w:val="000000" w:themeColor="text1"/>
-        </w:rPr>
-        <w:t>ird nach einer kurzen Präsentation der Ideen (V – die Besucher, Bah</w:t>
-      </w:r>
-      <w:r>
-        <w:rPr>
-          <w:color w:val="000000" w:themeColor="text1"/>
-        </w:rPr>
-        <w:t>a</w:t>
-      </w:r>
-      <w:r>
-        <w:rPr>
-          <w:color w:val="000000" w:themeColor="text1"/>
-        </w:rPr>
-        <w:t xml:space="preserve">mas, Barbados) der </w:t>
-      </w:r>
-      <w:r>
-        <w:rPr>
-          <w:color w:val="000000" w:themeColor="text1"/>
-        </w:rPr>
-        <w:t xml:space="preserve">Themenwunsch gemeinsam auf </w:t>
-      </w:r>
-      <w:r>
-        <w:rPr>
-          <w:color w:val="000000" w:themeColor="text1"/>
-        </w:rPr>
-        <w:t>„</w:t>
-      </w:r>
-      <w:r>
-        <w:rPr>
-          <w:color w:val="000000" w:themeColor="text1"/>
-        </w:rPr>
-        <w:t>Bahamas</w:t>
-      </w:r>
-      <w:r>
-        <w:rPr>
-          <w:color w:val="000000" w:themeColor="text1"/>
-        </w:rPr>
-        <w:t>“</w:t>
-      </w:r>
-      <w:r>
-        <w:rPr>
-          <w:color w:val="000000" w:themeColor="text1"/>
-        </w:rPr>
-        <w:t xml:space="preserve"> festgelegt</w:t>
-      </w:r>
-      <w:r>
-        <w:rPr>
-          <w:color w:val="000000" w:themeColor="text1"/>
-        </w:rPr>
-        <w:t>.</w:t>
-      </w:r>
-    </w:p>
-    <w:p>
-      <w:pPr>
-        <w:spacing w:line="276" w:lineRule="auto"/>
-        <w:jc w:val="left"/>
-        <w:rPr>
-          <w:color w:val="FF0000"/>
-        </w:rPr>
-      </w:pPr>
-      <w:r>
-        <w:t>Des</w:t>
-      </w:r>
-      <w:r>
-        <w:t>weiteren w</w:t>
-      </w:r>
-      <w:r>
-        <w:t>e</w:t>
-      </w:r>
-      <w:r>
-        <w:t xml:space="preserve">rden die zu Verwendenden </w:t>
-      </w:r>
-      <w:r>
-        <w:t>Websprachen</w:t>
-      </w:r>
-      <w:r>
-        <w:t xml:space="preserve"> festgelegt: XHTML 1.1, CSS2.1, </w:t>
-      </w:r>
-      <w:r>
-        <w:t>J</w:t>
-      </w:r>
-      <w:r>
-        <w:t>a</w:t>
-      </w:r>
-      <w:r>
-        <w:t>vascript, XML, XSD, XSLT, XHTML</w:t>
-      </w:r>
-      <w:r>
-        <w:t>. Anschließend e</w:t>
-      </w:r>
-      <w:r>
-        <w:t>rfolgt</w:t>
-      </w:r>
-      <w:r>
-        <w:t xml:space="preserve"> eine Einarbeitungsphase in die Entwickungsumgebung Microsoft Visual Studio 2010 und die Vers</w:t>
-      </w:r>
-      <w:r>
-        <w:t>i</w:t>
-      </w:r>
-      <w:r>
-        <w:t>onsverwaltungsumgebung GITHUB. Hierbei handelt es sich um ein dezentrales Versionsverwaltung</w:t>
-      </w:r>
-      <w:r>
-        <w:t>s</w:t>
-      </w:r>
-      <w:r>
-        <w:t>system, bei dem jedes Teammitglied zu jeder Zeit über eine lokale Kopie der Gesamten Daten verfügt, um uneingeschränkt damit arbeiten zu können. Es w</w:t>
-      </w:r>
-      <w:r>
-        <w:t>ird</w:t>
-      </w:r>
-      <w:r>
-        <w:t xml:space="preserve"> </w:t>
-      </w:r>
-      <w:r>
-        <w:t>außerdem ein Test der</w:t>
-      </w:r>
-      <w:r>
-        <w:t xml:space="preserve"> Grundfun</w:t>
-      </w:r>
-      <w:r>
-        <w:t>ktionen</w:t>
-      </w:r>
-      <w:r>
-        <w:t xml:space="preserve"> </w:t>
-      </w:r>
-      <w:r>
-        <w:t>von GITHUB d</w:t>
-      </w:r>
-      <w:r>
-        <w:t>u</w:t>
-      </w:r>
-      <w:r>
-        <w:t>rchgeführt: „Commit, Push, Pull, Merge“.</w:t>
-      </w:r>
-      <w:r>
-        <w:rPr>
-          <w:color w:val="4F81BD" w:themeColor="accent1"/>
-        </w:rPr>
-        <w:t xml:space="preserve"> </w:t>
-      </w:r>
-      <w:r>
-        <w:rPr>
-          <w:color w:val="FF0000"/>
-        </w:rPr>
-        <w:t>ERKLÄR DAS</w:t>
-      </w:r>
-    </w:p>
-    <w:p>
-      <w:r>
-        <w:t>Anschließend wird das gleichzeitige Ändern einer Datei und anschließendes Zusammenfü</w:t>
-      </w:r>
-      <w:r>
-        <w:t>h</w:t>
-      </w:r>
-      <w:r>
-        <w:t>ren in einen Branch in GITHUB getestet. Desweiteren wurde ein Scribble angefertigt und das Grobkonzept für die Website festgelegt.</w:t>
-      </w:r>
-    </w:p>
-    <w:p>
-      <w:r>
-        <w:t>Am 11.8.2011 wird das Design in Photoshop fertiggestellt. Die anfängliche Idee, die einze</w:t>
-      </w:r>
-      <w:r>
-        <w:t>l</w:t>
-      </w:r>
-      <w:r>
-        <w:t>nen Seitenüberschriften jeweils mit einem „Doodle“ zu Illustrieren, wird wieder verwo</w:t>
-      </w:r>
-      <w:r>
-        <w:t>r</w:t>
-      </w:r>
-      <w:r>
-        <w:t>fen. Die Menüpunkte werden in Form von Stickies, welche zwischen den Buchseiten stecken, real</w:t>
-      </w:r>
-      <w:r>
-        <w:t>i</w:t>
-      </w:r>
-      <w:r>
-        <w:t>siert. Anschließend wird in Photoshop die Grundlage für einen Mouseover-Effekt gescha</w:t>
-      </w:r>
-      <w:r>
-        <w:t>f</w:t>
-      </w:r>
-      <w:r>
-        <w:t xml:space="preserve">fen, </w:t>
-      </w:r>
-      <w:r>
-        <w:lastRenderedPageBreak/>
-        <w:t>indem die vorhandenen Stickies dupliziert und leicht horizontal nach rechts verschoben wi</w:t>
-      </w:r>
-      <w:r>
-        <w:t>e</w:t>
-      </w:r>
-      <w:r>
-        <w:t>der eingefügt wurden. Desweiteren wird für die aktiven Seiten jeweils ein Sticky „auf“ die a</w:t>
-      </w:r>
-      <w:r>
-        <w:t>k</w:t>
-      </w:r>
-      <w:r>
-        <w:t>tive Seite gelegt. Anschließend werden die Stickies durch Slicing exportiert. Kai erstellt d</w:t>
-      </w:r>
-      <w:r>
-        <w:t>a</w:t>
-      </w:r>
-      <w:r>
-        <w:t>raus anschließend eine erste Alpha-Version der Seite.</w:t>
-      </w:r>
-    </w:p>
-    <w:p>
-      <w:r>
-        <w:t>Anschließend werden die XML-Seiten für die einzelnen Kapitel von „Kultur“ und „Reiseziel“ erstellt. Dies beinhaltet u.a. das Erstellen von Kapitelüberschriften (PNG), Bild- und Textel</w:t>
-      </w:r>
-      <w:r>
-        <w:t>e</w:t>
-      </w:r>
-      <w:r>
-        <w:t>menten, die im XML mithilfe von &lt;paragraph&gt; und &lt;image&gt; eingefügt werden. Die Bildel</w:t>
-      </w:r>
-      <w:r>
-        <w:t>e</w:t>
-      </w:r>
-      <w:r>
-        <w:t>mente werden aus Designgründen j</w:t>
-      </w:r>
-      <w:r>
-        <w:t>e</w:t>
-      </w:r>
-      <w:r>
-        <w:t xml:space="preserve">weils auf ein Post-It „geklebt“. </w:t>
-      </w:r>
-    </w:p>
-    <w:p>
-      <w:pPr>
-        <w:rPr>
-          <w:color w:val="C00000"/>
-        </w:rPr>
-      </w:pPr>
-      <w:r>
-        <w:t>Daraufhin erstellt Oliver die HTML-Vorlage für die Steckbrief-Seite. Sie beinhaltet eine Ka</w:t>
-      </w:r>
-      <w:r>
-        <w:t>r</w:t>
-      </w:r>
-      <w:r>
-        <w:t>te der Bahamas, die mithilfe der CSS-Pseudoklasse :hover dafür sorgt, dass bei einem Mo</w:t>
-      </w:r>
-      <w:r>
-        <w:t>u</w:t>
-      </w:r>
-      <w:r>
-        <w:t xml:space="preserve">seover über die Inselgruppen diese durch eine Farbveränderung hervorgehoben werden. Zusätzlich dazu erscheint rechts neben der Karte eine dazugehörige Steckbrieftabelle, die Informationen bezüglich der „gehoverten“ Inselgruppe behinhaltet. Dies wird durch die Schachtelung von Divs und Pseudoklassen ermöglicht. </w:t>
-      </w:r>
-      <w:r>
-        <w:rPr>
-          <w:color w:val="C00000"/>
-        </w:rPr>
-        <w:t>Genauere Beschreibung.</w:t>
-      </w:r>
-    </w:p>
-    <w:p>
-      <w:pPr>
-        <w:rPr>
-          <w:color w:val="000000" w:themeColor="text1"/>
-        </w:rPr>
-      </w:pPr>
-      <w:r>
-        <w:rPr>
-          <w:color w:val="000000" w:themeColor="text1"/>
-        </w:rPr>
-        <w:t>Anschließend wird die Print-CSS erstellt. Diese ermöglicht es dem User, allein den Content zu drucken. Desweiteren wird ein Refactoring der kompletten Standard-CSS vorgenommen, dh. diese wird von Doppelungen und sonstigen unnötigen Fragmenten befreit und mit Ko</w:t>
-      </w:r>
-      <w:r>
-        <w:rPr>
-          <w:color w:val="000000" w:themeColor="text1"/>
-        </w:rPr>
-        <w:t>m</w:t>
-      </w:r>
-      <w:r>
-        <w:rPr>
-          <w:color w:val="000000" w:themeColor="text1"/>
-        </w:rPr>
-        <w:t>mentaren ve</w:t>
-      </w:r>
-      <w:r>
-        <w:rPr>
-          <w:color w:val="000000" w:themeColor="text1"/>
-        </w:rPr>
-        <w:t>r</w:t>
-      </w:r>
-      <w:r>
-        <w:rPr>
-          <w:color w:val="000000" w:themeColor="text1"/>
-        </w:rPr>
-        <w:t xml:space="preserve">sehen. </w:t>
-      </w:r>
-    </w:p>
-    <w:p>
-      <w:pPr>
-        <w:rPr>
-          <w:color w:val="000000" w:themeColor="text1"/>
-        </w:rPr>
-      </w:pPr>
-      <w:r>
-        <w:rPr>
-          <w:color w:val="000000" w:themeColor="text1"/>
-        </w:rPr>
-        <w:t>Abschließend wird ein weiteres Feature realisiert, welches die Intuitive Bedienbarkeit der Website noch weiter fördert: das Blättern durch das Buch wurde durch ein Abnehmen der Seitenzahl auf der rechten Buchseite und eine Zunahme der Seiten auf der linken Seite v</w:t>
-      </w:r>
-      <w:r>
-        <w:rPr>
-          <w:color w:val="000000" w:themeColor="text1"/>
-        </w:rPr>
-        <w:t>i</w:t>
-      </w:r>
-      <w:r>
-        <w:rPr>
-          <w:color w:val="000000" w:themeColor="text1"/>
-        </w:rPr>
-        <w:t>sualisiert. Außerdem liegen die Stickies nach dem Anklicken auf dem Tisch, da sie anson</w:t>
-      </w:r>
-      <w:r>
-        <w:rPr>
-          <w:color w:val="000000" w:themeColor="text1"/>
-        </w:rPr>
-        <w:t>s</w:t>
-      </w:r>
-      <w:r>
-        <w:rPr>
-          <w:color w:val="000000" w:themeColor="text1"/>
-        </w:rPr>
-        <w:t>ten ja nach dem Umblättern mit der umgeblätterten Seite aus dem linken Bildrand ve</w:t>
-      </w:r>
-      <w:r>
-        <w:rPr>
-          <w:color w:val="000000" w:themeColor="text1"/>
-        </w:rPr>
-        <w:t>r</w:t>
-      </w:r>
-      <w:r>
-        <w:rPr>
-          <w:color w:val="000000" w:themeColor="text1"/>
-        </w:rPr>
-        <w:t>schwinden müs</w:t>
-      </w:r>
-      <w:r>
-        <w:rPr>
-          <w:color w:val="000000" w:themeColor="text1"/>
-        </w:rPr>
-        <w:t>s</w:t>
-      </w:r>
-      <w:r>
-        <w:rPr>
-          <w:color w:val="000000" w:themeColor="text1"/>
-        </w:rPr>
-        <w:t>ten.</w:t>
-      </w:r>
-    </w:p>
-    <w:p>
-      <w:pPr>
-        <w:rPr>
-          <w:color w:val="4F81BD" w:themeColor="accent1"/>
-        </w:rPr>
-      </w:pPr>
-    </w:p>
-    <w:p/>
-    <w:p/>
-    <w:p/>
+        <w:t xml:space="preserve">Oliver: Bereitstellung von </w:t>
+      </w:r>
+      <w:proofErr w:type="spellStart"/>
+      <w:r>
+        <w:rPr>
+          <w:color w:val="9BBB59" w:themeColor="accent3"/>
+        </w:rPr>
+        <w:t>Validatoren</w:t>
+      </w:r>
+      <w:proofErr w:type="spellEnd"/>
+    </w:p>
     <w:p/>
     <w:p>
       <w:pPr>
@@ -4450,7 +4890,6 @@
         <w:rPr>
           <w:color w:val="9BBB59" w:themeColor="accent3"/>
         </w:rPr>
-        <w:lastRenderedPageBreak/>
         <w:t>Gemeinsame Themenfindung durch kurze Präsentation der eigenen Ideen (V – die Besucher, Bahamas, Barbados)</w:t>
       </w:r>
     </w:p>
@@ -4567,12 +5006,14 @@
           <w:color w:val="FFC000"/>
         </w:rPr>
       </w:pPr>
+      <w:proofErr w:type="spellStart"/>
       <w:r>
         <w:rPr>
           <w:color w:val="9BBB59" w:themeColor="accent3"/>
         </w:rPr>
         <w:t>Javascript</w:t>
       </w:r>
+      <w:proofErr w:type="spellEnd"/>
       <w:r>
         <w:t xml:space="preserve"> </w:t>
       </w:r>
@@ -4580,7 +5021,21 @@
         <w:rPr>
           <w:color w:val="FFC000"/>
         </w:rPr>
-        <w:t>(für bessere Usability wird dies für die Grundfunktionen der Seite nicht benötigt)</w:t>
+        <w:t xml:space="preserve">(für bessere </w:t>
+      </w:r>
+      <w:proofErr w:type="spellStart"/>
+      <w:r>
+        <w:rPr>
+          <w:color w:val="FFC000"/>
+        </w:rPr>
+        <w:t>Usability</w:t>
+      </w:r>
+      <w:proofErr w:type="spellEnd"/>
+      <w:r>
+        <w:rPr>
+          <w:color w:val="FFC000"/>
+        </w:rPr>
+        <w:t xml:space="preserve"> wird dies für die Grundfunktionen der Seite nicht benötigt)</w:t>
       </w:r>
     </w:p>
     <w:p>
@@ -4640,8 +5095,16 @@
         <w:rPr>
           <w:color w:val="FFC000"/>
         </w:rPr>
-        <w:t>Unterstützung von CSS, XHTML, XSD, XSLT und Javascript</w:t>
-      </w:r>
+        <w:t xml:space="preserve">Unterstützung von CSS, XHTML, XSD, XSLT und </w:t>
+      </w:r>
+      <w:proofErr w:type="spellStart"/>
+      <w:r>
+        <w:rPr>
+          <w:color w:val="FFC000"/>
+        </w:rPr>
+        <w:t>Javascript</w:t>
+      </w:r>
+      <w:proofErr w:type="spellEnd"/>
     </w:p>
     <w:p>
       <w:pPr>
@@ -4657,12 +5120,37 @@
           <w:lang w:val="en-US"/>
         </w:rPr>
       </w:pPr>
+      <w:proofErr w:type="spellStart"/>
       <w:r>
         <w:rPr>
           <w:color w:val="9BBB59" w:themeColor="accent3"/>
           <w:lang w:val="en-US"/>
         </w:rPr>
-        <w:t>Einarbeitung in Github (Shared Repository Model):</w:t>
+        <w:t>Einarbeitung</w:t>
+      </w:r>
+      <w:proofErr w:type="spellEnd"/>
+      <w:r>
+        <w:rPr>
+          <w:color w:val="9BBB59" w:themeColor="accent3"/>
+          <w:lang w:val="en-US"/>
+        </w:rPr>
+        <w:t xml:space="preserve"> in </w:t>
+      </w:r>
+      <w:proofErr w:type="spellStart"/>
+      <w:r>
+        <w:rPr>
+          <w:color w:val="9BBB59" w:themeColor="accent3"/>
+          <w:lang w:val="en-US"/>
+        </w:rPr>
+        <w:t>Github</w:t>
+      </w:r>
+      <w:proofErr w:type="spellEnd"/>
+      <w:r>
+        <w:rPr>
+          <w:color w:val="9BBB59" w:themeColor="accent3"/>
+          <w:lang w:val="en-US"/>
+        </w:rPr>
+        <w:t xml:space="preserve"> (Shared Repository Model):</w:t>
       </w:r>
     </w:p>
     <w:p>
@@ -4778,12 +5266,28 @@
           <w:color w:val="9BBB59" w:themeColor="accent3"/>
         </w:rPr>
       </w:pPr>
-      <w:r>
-        <w:rPr>
-          <w:color w:val="9BBB59" w:themeColor="accent3"/>
-        </w:rPr>
-        <w:t>Branch von einzelnen Dateien mit anschließendem Merge</w:t>
-      </w:r>
+      <w:proofErr w:type="spellStart"/>
+      <w:r>
+        <w:rPr>
+          <w:color w:val="9BBB59" w:themeColor="accent3"/>
+        </w:rPr>
+        <w:t>Branch</w:t>
+      </w:r>
+      <w:proofErr w:type="spellEnd"/>
+      <w:r>
+        <w:rPr>
+          <w:color w:val="9BBB59" w:themeColor="accent3"/>
+        </w:rPr>
+        <w:t xml:space="preserve"> von einzelnen Dateien mit anschließendem </w:t>
+      </w:r>
+      <w:proofErr w:type="spellStart"/>
+      <w:r>
+        <w:rPr>
+          <w:color w:val="9BBB59" w:themeColor="accent3"/>
+        </w:rPr>
+        <w:t>Merge</w:t>
+      </w:r>
+      <w:proofErr w:type="spellEnd"/>
     </w:p>
     <w:p>
       <w:pPr>
@@ -4802,7 +5306,21 @@
         <w:rPr>
           <w:color w:val="F79646" w:themeColor="accent6"/>
         </w:rPr>
-        <w:t>Einarbeitung in Adobe Photoshop CS3:</w:t>
+        <w:t xml:space="preserve">Einarbeitung in Adobe </w:t>
+      </w:r>
+      <w:proofErr w:type="spellStart"/>
+      <w:r>
+        <w:rPr>
+          <w:color w:val="F79646" w:themeColor="accent6"/>
+        </w:rPr>
+        <w:t>Photoshop</w:t>
+      </w:r>
+      <w:proofErr w:type="spellEnd"/>
+      <w:r>
+        <w:rPr>
+          <w:color w:val="F79646" w:themeColor="accent6"/>
+        </w:rPr>
+        <w:t xml:space="preserve"> CS3:</w:t>
       </w:r>
     </w:p>
     <w:p>
@@ -4858,11 +5376,19 @@
           <w:color w:val="F79646" w:themeColor="accent6"/>
         </w:rPr>
       </w:pPr>
+      <w:proofErr w:type="spellStart"/>
       <w:r>
         <w:rPr>
           <w:color w:val="F79646" w:themeColor="accent6"/>
         </w:rPr>
-        <w:t>Grunge Style</w:t>
+        <w:t>Grunge</w:t>
+      </w:r>
+      <w:proofErr w:type="spellEnd"/>
+      <w:r>
+        <w:rPr>
+          <w:color w:val="F79646" w:themeColor="accent6"/>
+        </w:rPr>
+        <w:t xml:space="preserve"> Style</w:t>
       </w:r>
     </w:p>
     <w:p>
@@ -4902,7 +5428,35 @@
         <w:rPr>
           <w:color w:val="F79646" w:themeColor="accent6"/>
         </w:rPr>
-        <w:t>Bereitstellung eines Test &amp; Entwicklungscomputers: Windows 7 Ultimate (64 bit), IE 8, FF 5.0.1, Visual Studio 2010 Ultimate, Photoshop CS3, Intel Core i5 2,8Ghz, 4096Mb Ram</w:t>
+        <w:t xml:space="preserve">Bereitstellung eines Test &amp; Entwicklungscomputers: Windows 7 Ultimate (64 </w:t>
+      </w:r>
+      <w:proofErr w:type="spellStart"/>
+      <w:r>
+        <w:rPr>
+          <w:color w:val="F79646" w:themeColor="accent6"/>
+        </w:rPr>
+        <w:t>bit</w:t>
+      </w:r>
+      <w:proofErr w:type="spellEnd"/>
+      <w:r>
+        <w:rPr>
+          <w:color w:val="F79646" w:themeColor="accent6"/>
+        </w:rPr>
+        <w:t xml:space="preserve">), IE 8, FF 5.0.1, Visual Studio 2010 Ultimate, </w:t>
+      </w:r>
+      <w:proofErr w:type="spellStart"/>
+      <w:r>
+        <w:rPr>
+          <w:color w:val="F79646" w:themeColor="accent6"/>
+        </w:rPr>
+        <w:t>Photoshop</w:t>
+      </w:r>
+      <w:proofErr w:type="spellEnd"/>
+      <w:r>
+        <w:rPr>
+          <w:color w:val="F79646" w:themeColor="accent6"/>
+        </w:rPr>
+        <w:t xml:space="preserve"> CS3, Intel Core i5 2,8Ghz, 4096Mb Ram</w:t>
       </w:r>
     </w:p>
     <w:p>
@@ -4995,7 +5549,21 @@
         <w:rPr>
           <w:color w:val="9BBB59" w:themeColor="accent3"/>
         </w:rPr>
-        <w:t>Besuch des XHTML Refresher Seminars an der NORDAKADEMIE</w:t>
+        <w:t xml:space="preserve">Besuch des XHTML </w:t>
+      </w:r>
+      <w:proofErr w:type="spellStart"/>
+      <w:r>
+        <w:rPr>
+          <w:color w:val="9BBB59" w:themeColor="accent3"/>
+        </w:rPr>
+        <w:t>Refresher</w:t>
+      </w:r>
+      <w:proofErr w:type="spellEnd"/>
+      <w:r>
+        <w:rPr>
+          <w:color w:val="9BBB59" w:themeColor="accent3"/>
+        </w:rPr>
+        <w:t xml:space="preserve"> Seminars an der NORDAKADEMIE</w:t>
       </w:r>
     </w:p>
     <w:p>
@@ -5015,8 +5583,16 @@
         <w:rPr>
           <w:color w:val="9BBB59" w:themeColor="accent3"/>
         </w:rPr>
-        <w:t>Vorbereitung erster Entwurfsideen mit Photoshop</w:t>
-      </w:r>
+        <w:t xml:space="preserve">Vorbereitung erster Entwurfsideen mit </w:t>
+      </w:r>
+      <w:proofErr w:type="spellStart"/>
+      <w:r>
+        <w:rPr>
+          <w:color w:val="9BBB59" w:themeColor="accent3"/>
+        </w:rPr>
+        <w:t>Photoshop</w:t>
+      </w:r>
+      <w:proofErr w:type="spellEnd"/>
     </w:p>
     <w:p>
       <w:pPr>
@@ -5055,7 +5631,21 @@
         <w:rPr>
           <w:color w:val="9BBB59" w:themeColor="accent3"/>
         </w:rPr>
-        <w:t>Testweise Realisierung von Mouseover ohne Javascript mit CSS</w:t>
+        <w:t xml:space="preserve">Testweise Realisierung von Mouseover ohne </w:t>
+      </w:r>
+      <w:proofErr w:type="spellStart"/>
+      <w:r>
+        <w:rPr>
+          <w:color w:val="9BBB59" w:themeColor="accent3"/>
+        </w:rPr>
+        <w:t>Javascript</w:t>
+      </w:r>
+      <w:proofErr w:type="spellEnd"/>
+      <w:r>
+        <w:rPr>
+          <w:color w:val="9BBB59" w:themeColor="accent3"/>
+        </w:rPr>
+        <w:t xml:space="preserve"> mit CSS</w:t>
       </w:r>
     </w:p>
     <w:p>
@@ -5127,6 +5717,7 @@
         <w:rPr>
           <w:color w:val="9BBB59" w:themeColor="accent3"/>
         </w:rPr>
+        <w:lastRenderedPageBreak/>
         <w:t>Aufbau einer XML Datei</w:t>
       </w:r>
     </w:p>
@@ -5181,7 +5772,6 @@
         <w:rPr>
           <w:color w:val="FFC000"/>
         </w:rPr>
-        <w:lastRenderedPageBreak/>
         <w:t>Inspiration im Netz (QUELLE?)</w:t>
       </w:r>
     </w:p>
@@ -5242,7 +5832,21 @@
         <w:rPr>
           <w:color w:val="9BBB59" w:themeColor="accent3"/>
         </w:rPr>
-        <w:t>Weitere Tests im Umgang mit Git Hub: (Kai, Oliver)</w:t>
+        <w:t xml:space="preserve">Weitere Tests im Umgang mit </w:t>
+      </w:r>
+      <w:proofErr w:type="spellStart"/>
+      <w:r>
+        <w:rPr>
+          <w:color w:val="9BBB59" w:themeColor="accent3"/>
+        </w:rPr>
+        <w:t>Git</w:t>
+      </w:r>
+      <w:proofErr w:type="spellEnd"/>
+      <w:r>
+        <w:rPr>
+          <w:color w:val="9BBB59" w:themeColor="accent3"/>
+        </w:rPr>
+        <w:t xml:space="preserve"> Hub: (Kai, Oliver)</w:t>
       </w:r>
     </w:p>
     <w:p>
@@ -5262,8 +5866,16 @@
         <w:rPr>
           <w:color w:val="9BBB59" w:themeColor="accent3"/>
         </w:rPr>
-        <w:t>Gleichzeitiges Ändern einer Datei und Zusammenführen in einem Branch</w:t>
-      </w:r>
+        <w:t xml:space="preserve">Gleichzeitiges Ändern einer Datei und Zusammenführen in einem </w:t>
+      </w:r>
+      <w:proofErr w:type="spellStart"/>
+      <w:r>
+        <w:rPr>
+          <w:color w:val="9BBB59" w:themeColor="accent3"/>
+        </w:rPr>
+        <w:t>Branch</w:t>
+      </w:r>
+      <w:proofErr w:type="spellEnd"/>
     </w:p>
     <w:p>
       <w:pPr>
@@ -5295,7 +5907,21 @@
         <w:rPr>
           <w:color w:val="9BBB59" w:themeColor="accent3"/>
         </w:rPr>
-        <w:t>Fertigstellung des Designs in Photoshop (Oliver)</w:t>
+        <w:t xml:space="preserve">Fertigstellung des Designs in </w:t>
+      </w:r>
+      <w:proofErr w:type="spellStart"/>
+      <w:r>
+        <w:rPr>
+          <w:color w:val="9BBB59" w:themeColor="accent3"/>
+        </w:rPr>
+        <w:t>Photoshop</w:t>
+      </w:r>
+      <w:proofErr w:type="spellEnd"/>
+      <w:r>
+        <w:rPr>
+          <w:color w:val="9BBB59" w:themeColor="accent3"/>
+        </w:rPr>
+        <w:t xml:space="preserve"> (Oliver)</w:t>
       </w:r>
     </w:p>
     <w:p>
@@ -5315,7 +5941,21 @@
         <w:rPr>
           <w:color w:val="9BBB59" w:themeColor="accent3"/>
         </w:rPr>
-        <w:t>Verworfen: Doodle-Idee</w:t>
+        <w:t xml:space="preserve">Verworfen: </w:t>
+      </w:r>
+      <w:proofErr w:type="spellStart"/>
+      <w:r>
+        <w:rPr>
+          <w:color w:val="9BBB59" w:themeColor="accent3"/>
+        </w:rPr>
+        <w:t>Doodle</w:t>
+      </w:r>
+      <w:proofErr w:type="spellEnd"/>
+      <w:r>
+        <w:rPr>
+          <w:color w:val="9BBB59" w:themeColor="accent3"/>
+        </w:rPr>
+        <w:t>-Idee</w:t>
       </w:r>
     </w:p>
     <w:p>
@@ -5331,11 +5971,19 @@
           <w:color w:val="9BBB59" w:themeColor="accent3"/>
         </w:rPr>
       </w:pPr>
-      <w:r>
-        <w:rPr>
-          <w:color w:val="9BBB59" w:themeColor="accent3"/>
-        </w:rPr>
-        <w:t>Rollover-Effekte realisiert</w:t>
+      <w:proofErr w:type="spellStart"/>
+      <w:r>
+        <w:rPr>
+          <w:color w:val="9BBB59" w:themeColor="accent3"/>
+        </w:rPr>
+        <w:t>Rollover</w:t>
+      </w:r>
+      <w:proofErr w:type="spellEnd"/>
+      <w:r>
+        <w:rPr>
+          <w:color w:val="9BBB59" w:themeColor="accent3"/>
+        </w:rPr>
+        <w:t>-Effekte realisiert</w:t>
       </w:r>
     </w:p>
     <w:p>
@@ -5351,11 +5999,19 @@
           <w:color w:val="9BBB59" w:themeColor="accent3"/>
         </w:rPr>
       </w:pPr>
-      <w:r>
-        <w:rPr>
-          <w:color w:val="9BBB59" w:themeColor="accent3"/>
-        </w:rPr>
-        <w:t>Menuepunkte implementiert</w:t>
+      <w:proofErr w:type="spellStart"/>
+      <w:r>
+        <w:rPr>
+          <w:color w:val="9BBB59" w:themeColor="accent3"/>
+        </w:rPr>
+        <w:t>Menuepunkte</w:t>
+      </w:r>
+      <w:proofErr w:type="spellEnd"/>
+      <w:r>
+        <w:rPr>
+          <w:color w:val="9BBB59" w:themeColor="accent3"/>
+        </w:rPr>
+        <w:t xml:space="preserve"> implementiert</w:t>
       </w:r>
     </w:p>
     <w:p>
@@ -5379,11 +6035,19 @@
           <w:color w:val="9BBB59" w:themeColor="accent3"/>
         </w:rPr>
       </w:pPr>
-      <w:r>
-        <w:rPr>
-          <w:color w:val="9BBB59" w:themeColor="accent3"/>
-        </w:rPr>
-        <w:t>Slicing des Designs und Export in Dateien (Oliver)</w:t>
+      <w:proofErr w:type="spellStart"/>
+      <w:r>
+        <w:rPr>
+          <w:color w:val="9BBB59" w:themeColor="accent3"/>
+        </w:rPr>
+        <w:t>Slicing</w:t>
+      </w:r>
+      <w:proofErr w:type="spellEnd"/>
+      <w:r>
+        <w:rPr>
+          <w:color w:val="9BBB59" w:themeColor="accent3"/>
+        </w:rPr>
+        <w:t xml:space="preserve"> des Designs und Export in Dateien (Oliver)</w:t>
       </w:r>
     </w:p>
     <w:p>
@@ -5479,7 +6143,48 @@
         <w:rPr>
           <w:color w:val="E36C0A" w:themeColor="accent6" w:themeShade="BF"/>
         </w:rPr>
-        <w:t xml:space="preserve"> zwar theoretisch möglich, zeigte jedoch starke Probleme in der Lesbarkeit und Kompatibilität bei älteren Browsern (IE 7, FF 4). Auf diese Weise wird die Möglichkeit geschaffen, eine komplexere Navigation zu implementieren.(Kai)</w:t>
+        <w:t xml:space="preserve"> zwar theoretisch möglich, zeigte jedoch starke Probleme in der Lesbarkeit und Kompatibilität bei älteren Browsern (IE 7, FF 4). Auf diese Weise wird die Möglichkeit g</w:t>
+      </w:r>
+      <w:r>
+        <w:rPr>
+          <w:color w:val="E36C0A" w:themeColor="accent6" w:themeShade="BF"/>
+        </w:rPr>
+        <w:t>e</w:t>
+      </w:r>
+      <w:r>
+        <w:rPr>
+          <w:color w:val="E36C0A" w:themeColor="accent6" w:themeShade="BF"/>
+        </w:rPr>
+        <w:t>schaffen, eine komplexere Navigation zu implementieren.(Kai)</w:t>
+      </w:r>
+    </w:p>
+    <w:p>
+      <w:pPr>
+        <w:spacing w:line="276" w:lineRule="auto"/>
+        <w:jc w:val="left"/>
+        <w:rPr>
+          <w:color w:val="E36C0A" w:themeColor="accent6" w:themeShade="BF"/>
+        </w:rPr>
+      </w:pPr>
+      <w:r>
+        <w:rPr>
+          <w:color w:val="E36C0A" w:themeColor="accent6" w:themeShade="BF"/>
+        </w:rPr>
+        <w:t xml:space="preserve">Am 12.8. 2010 fand die komplette „Übersetzung“ der in </w:t>
+      </w:r>
+      <w:proofErr w:type="spellStart"/>
+      <w:r>
+        <w:rPr>
+          <w:color w:val="E36C0A" w:themeColor="accent6" w:themeShade="BF"/>
+        </w:rPr>
+        <w:t>Photoshop</w:t>
+      </w:r>
+      <w:proofErr w:type="spellEnd"/>
+      <w:r>
+        <w:rPr>
+          <w:color w:val="E36C0A" w:themeColor="accent6" w:themeShade="BF"/>
+        </w:rPr>
+        <w:t xml:space="preserve"> designten Startseite in HTML und CSS statt, inklusive der Realisation von Mouseover-Effekten. </w:t>
       </w:r>
     </w:p>
     <w:p>
@@ -5492,49 +6197,28 @@
         <w:spacing w:line="276" w:lineRule="auto"/>
         <w:jc w:val="left"/>
         <w:rPr>
-          <w:color w:val="E36C0A" w:themeColor="accent6" w:themeShade="BF"/>
-        </w:rPr>
-      </w:pPr>
-      <w:r>
-        <w:rPr>
-          <w:color w:val="E36C0A" w:themeColor="accent6" w:themeShade="BF"/>
-        </w:rPr>
-        <w:t>Suche nach Lösung für „Flickering Bug“, diverse Lösungsansätze probiert, jedoch scheint der IE8 die Hintergründe stets neu zu laden und nicht zu Cachen, es sei denn, man ändert die Header, die vom Webserver gesendet werden (in diesem Fall nicht vorhanden, bzw. ändert Browsereinstellungen). Dieses Problem konnte mit Win7 + IE8 reproduziert werden.(Kai)</w:t>
-      </w:r>
-    </w:p>
-    <w:p>
-      <w:pPr>
-        <w:spacing w:line="276" w:lineRule="auto"/>
-        <w:jc w:val="left"/>
-        <w:rPr>
-          <w:color w:val="E36C0A" w:themeColor="accent6" w:themeShade="BF"/>
-        </w:rPr>
-      </w:pPr>
-      <w:r>
-        <w:rPr>
-          <w:color w:val="E36C0A" w:themeColor="accent6" w:themeShade="BF"/>
-        </w:rPr>
-        <w:t xml:space="preserve">Am 12.8. 2010 fand die komplette „Übersetzung“ der in Photoshop designten Startseite in HTML und CSS statt, inklusive der Realisation von Mouseover-Effekten. </w:t>
-      </w:r>
-    </w:p>
-    <w:p>
-      <w:pPr>
-        <w:pStyle w:val="Listenabsatz"/>
-        <w:numPr>
-          <w:ilvl w:val="0"/>
-          <w:numId w:val="9"/>
-        </w:numPr>
-        <w:spacing w:line="276" w:lineRule="auto"/>
-        <w:jc w:val="left"/>
-        <w:rPr>
-          <w:color w:val="9BBB59" w:themeColor="accent3"/>
-        </w:rPr>
-      </w:pPr>
-      <w:r>
-        <w:rPr>
-          <w:color w:val="9BBB59" w:themeColor="accent3"/>
-        </w:rPr>
-        <w:t>Vollständige „Übersetzung“ der in Photoshop designten Startseite in HTML und CSS(Oliver):</w:t>
+          <w:color w:val="9BBB59" w:themeColor="accent3"/>
+        </w:rPr>
+      </w:pPr>
+      <w:r>
+        <w:rPr>
+          <w:color w:val="9BBB59" w:themeColor="accent3"/>
+        </w:rPr>
+        <w:t xml:space="preserve">Vollständige „Übersetzung“ der in </w:t>
+      </w:r>
+      <w:proofErr w:type="spellStart"/>
+      <w:r>
+        <w:rPr>
+          <w:color w:val="9BBB59" w:themeColor="accent3"/>
+        </w:rPr>
+        <w:t>Photoshop</w:t>
+      </w:r>
+      <w:proofErr w:type="spellEnd"/>
+      <w:r>
+        <w:rPr>
+          <w:color w:val="9BBB59" w:themeColor="accent3"/>
+        </w:rPr>
+        <w:t xml:space="preserve"> designten Startseite in HTML und CSS(Oliver):</w:t>
       </w:r>
       <w:r>
         <w:rPr>
@@ -5560,7 +6244,19 @@
         <w:rPr>
           <w:color w:val="9BBB59" w:themeColor="accent3"/>
         </w:rPr>
-        <w:t>Mouseovers funktionieren</w:t>
+        <w:t>Mouseovers funkti</w:t>
+      </w:r>
+      <w:r>
+        <w:rPr>
+          <w:color w:val="9BBB59" w:themeColor="accent3"/>
+        </w:rPr>
+        <w:t>o</w:t>
+      </w:r>
+      <w:r>
+        <w:rPr>
+          <w:color w:val="9BBB59" w:themeColor="accent3"/>
+        </w:rPr>
+        <w:t>nieren</w:t>
       </w:r>
     </w:p>
     <w:p>
@@ -5640,8 +6336,28 @@
         <w:rPr>
           <w:color w:val="9BBB59" w:themeColor="accent3"/>
         </w:rPr>
-        <w:t>Kleinere Designanpassungen / Detailaufhübschung</w:t>
-      </w:r>
+        <w:t>Kleinere Designa</w:t>
+      </w:r>
+      <w:r>
+        <w:rPr>
+          <w:color w:val="9BBB59" w:themeColor="accent3"/>
+        </w:rPr>
+        <w:t>n</w:t>
+      </w:r>
+      <w:r>
+        <w:rPr>
+          <w:color w:val="9BBB59" w:themeColor="accent3"/>
+        </w:rPr>
+        <w:t xml:space="preserve">passungen / </w:t>
+      </w:r>
+      <w:proofErr w:type="spellStart"/>
+      <w:r>
+        <w:rPr>
+          <w:color w:val="9BBB59" w:themeColor="accent3"/>
+        </w:rPr>
+        <w:t>Detailaufhübschung</w:t>
+      </w:r>
+      <w:proofErr w:type="spellEnd"/>
     </w:p>
     <w:p>
       <w:pPr>
@@ -5685,6 +6401,19 @@
     </w:p>
     <w:p>
       <w:pPr>
+        <w:rPr>
+          <w:color w:val="9BBB59" w:themeColor="accent3"/>
+        </w:rPr>
+      </w:pPr>
+      <w:r>
+        <w:rPr>
+          <w:color w:val="9BBB59" w:themeColor="accent3"/>
+        </w:rPr>
+        <w:t>16.08.2011:</w:t>
+      </w:r>
+    </w:p>
+    <w:p>
+      <w:pPr>
         <w:pStyle w:val="Listenabsatz"/>
         <w:numPr>
           <w:ilvl w:val="0"/>
@@ -5693,6 +6422,946 @@
         <w:spacing w:line="276" w:lineRule="auto"/>
         <w:jc w:val="left"/>
         <w:rPr>
+          <w:color w:val="9BBB59" w:themeColor="accent3"/>
+        </w:rPr>
+      </w:pPr>
+      <w:r>
+        <w:rPr>
+          <w:color w:val="9BBB59" w:themeColor="accent3"/>
+        </w:rPr>
+        <w:lastRenderedPageBreak/>
+        <w:t>Oliver: Erstellung der XML-</w:t>
+      </w:r>
+      <w:proofErr w:type="spellStart"/>
+      <w:r>
+        <w:rPr>
+          <w:color w:val="9BBB59" w:themeColor="accent3"/>
+        </w:rPr>
+        <w:t>seiten</w:t>
+      </w:r>
+      <w:proofErr w:type="spellEnd"/>
+      <w:r>
+        <w:rPr>
+          <w:color w:val="9BBB59" w:themeColor="accent3"/>
+        </w:rPr>
+        <w:t xml:space="preserve"> für die einzelnen Kapitel.</w:t>
+      </w:r>
+    </w:p>
+    <w:p>
+      <w:pPr>
+        <w:pStyle w:val="Listenabsatz"/>
+        <w:numPr>
+          <w:ilvl w:val="1"/>
+          <w:numId w:val="10"/>
+        </w:numPr>
+        <w:spacing w:line="276" w:lineRule="auto"/>
+        <w:jc w:val="left"/>
+        <w:rPr>
+          <w:color w:val="9BBB59" w:themeColor="accent3"/>
+        </w:rPr>
+      </w:pPr>
+      <w:r>
+        <w:rPr>
+          <w:color w:val="9BBB59" w:themeColor="accent3"/>
+        </w:rPr>
+        <w:t>Erstellung von Überschriften als .PNG für die einzelnen Kapitel.</w:t>
+      </w:r>
+    </w:p>
+    <w:p>
+      <w:pPr>
+        <w:pStyle w:val="Listenabsatz"/>
+        <w:numPr>
+          <w:ilvl w:val="1"/>
+          <w:numId w:val="10"/>
+        </w:numPr>
+        <w:spacing w:line="276" w:lineRule="auto"/>
+        <w:jc w:val="left"/>
+        <w:rPr>
+          <w:color w:val="FFC000"/>
+        </w:rPr>
+      </w:pPr>
+      <w:r>
+        <w:rPr>
+          <w:color w:val="9BBB59" w:themeColor="accent3"/>
+        </w:rPr>
+        <w:t xml:space="preserve">Findung von Bildmaterial für die einzelnen Kapitel. </w:t>
+      </w:r>
+      <w:r>
+        <w:rPr>
+          <w:color w:val="FFC000"/>
+        </w:rPr>
+        <w:t>(</w:t>
+      </w:r>
+      <w:proofErr w:type="spellStart"/>
+      <w:r>
+        <w:rPr>
+          <w:color w:val="FFC000"/>
+        </w:rPr>
+        <w:t>gross</w:t>
+      </w:r>
+      <w:proofErr w:type="spellEnd"/>
+      <w:r>
+        <w:rPr>
+          <w:color w:val="FFC000"/>
+        </w:rPr>
+        <w:t xml:space="preserve"> /klein)</w:t>
+      </w:r>
+    </w:p>
+    <w:p>
+      <w:pPr>
+        <w:pStyle w:val="Listenabsatz"/>
+        <w:numPr>
+          <w:ilvl w:val="1"/>
+          <w:numId w:val="10"/>
+        </w:numPr>
+        <w:spacing w:line="276" w:lineRule="auto"/>
+        <w:jc w:val="left"/>
+        <w:rPr>
+          <w:color w:val="9BBB59" w:themeColor="accent3"/>
+        </w:rPr>
+      </w:pPr>
+      <w:r>
+        <w:rPr>
+          <w:color w:val="9BBB59" w:themeColor="accent3"/>
+        </w:rPr>
+        <w:t xml:space="preserve">Beginn </w:t>
+      </w:r>
+      <w:proofErr w:type="spellStart"/>
+      <w:r>
+        <w:rPr>
+          <w:color w:val="9BBB59" w:themeColor="accent3"/>
+        </w:rPr>
+        <w:t>bilder</w:t>
+      </w:r>
+      <w:proofErr w:type="spellEnd"/>
+      <w:r>
+        <w:rPr>
+          <w:color w:val="9BBB59" w:themeColor="accent3"/>
+        </w:rPr>
+        <w:t xml:space="preserve"> auf </w:t>
+      </w:r>
+      <w:proofErr w:type="spellStart"/>
+      <w:r>
+        <w:rPr>
+          <w:color w:val="9BBB59" w:themeColor="accent3"/>
+        </w:rPr>
+        <w:t>Sickys</w:t>
+      </w:r>
+      <w:proofErr w:type="spellEnd"/>
+      <w:r>
+        <w:rPr>
+          <w:color w:val="9BBB59" w:themeColor="accent3"/>
+        </w:rPr>
+        <w:t xml:space="preserve"> zu packen.</w:t>
+      </w:r>
+    </w:p>
+    <w:p>
+      <w:pPr>
+        <w:pStyle w:val="Listenabsatz"/>
+        <w:numPr>
+          <w:ilvl w:val="1"/>
+          <w:numId w:val="10"/>
+        </w:numPr>
+        <w:spacing w:line="276" w:lineRule="auto"/>
+        <w:jc w:val="left"/>
+        <w:rPr>
+          <w:color w:val="FFC000"/>
+        </w:rPr>
+      </w:pPr>
+      <w:r>
+        <w:rPr>
+          <w:color w:val="FFC000"/>
+        </w:rPr>
+        <w:t>Mit Kais XML-Syntax vertraut machen.</w:t>
+      </w:r>
+    </w:p>
+    <w:p/>
+    <w:p>
+      <w:pPr>
+        <w:rPr>
+          <w:color w:val="9BBB59" w:themeColor="accent3"/>
+        </w:rPr>
+      </w:pPr>
+      <w:r>
+        <w:rPr>
+          <w:color w:val="9BBB59" w:themeColor="accent3"/>
+        </w:rPr>
+        <w:t>23.08.2011:</w:t>
+      </w:r>
+    </w:p>
+    <w:p>
+      <w:pPr>
+        <w:pStyle w:val="Listenabsatz"/>
+        <w:numPr>
+          <w:ilvl w:val="0"/>
+          <w:numId w:val="10"/>
+        </w:numPr>
+        <w:spacing w:line="276" w:lineRule="auto"/>
+        <w:jc w:val="left"/>
+        <w:rPr>
+          <w:color w:val="9BBB59" w:themeColor="accent3"/>
+        </w:rPr>
+      </w:pPr>
+      <w:r>
+        <w:rPr>
+          <w:color w:val="9BBB59" w:themeColor="accent3"/>
+        </w:rPr>
+        <w:t>Oliver: Erstellung der HTML-</w:t>
+      </w:r>
+      <w:proofErr w:type="spellStart"/>
+      <w:r>
+        <w:rPr>
+          <w:color w:val="9BBB59" w:themeColor="accent3"/>
+        </w:rPr>
+        <w:t>seiten</w:t>
+      </w:r>
+      <w:proofErr w:type="spellEnd"/>
+      <w:r>
+        <w:rPr>
+          <w:color w:val="9BBB59" w:themeColor="accent3"/>
+        </w:rPr>
+        <w:t xml:space="preserve"> für den Steckbrief</w:t>
+      </w:r>
+    </w:p>
+    <w:p>
+      <w:pPr>
+        <w:pStyle w:val="Listenabsatz"/>
+        <w:numPr>
+          <w:ilvl w:val="1"/>
+          <w:numId w:val="10"/>
+        </w:numPr>
+        <w:spacing w:line="276" w:lineRule="auto"/>
+        <w:jc w:val="left"/>
+        <w:rPr>
+          <w:color w:val="F79646" w:themeColor="accent6"/>
+        </w:rPr>
+      </w:pPr>
+      <w:r>
+        <w:rPr>
+          <w:color w:val="F79646" w:themeColor="accent6"/>
+        </w:rPr>
+        <w:t>Findung von Bildmaterial für die Karte</w:t>
+      </w:r>
+    </w:p>
+    <w:p>
+      <w:pPr>
+        <w:pStyle w:val="Listenabsatz"/>
+        <w:numPr>
+          <w:ilvl w:val="1"/>
+          <w:numId w:val="10"/>
+        </w:numPr>
+        <w:spacing w:line="276" w:lineRule="auto"/>
+        <w:jc w:val="left"/>
+        <w:rPr>
+          <w:color w:val="9BBB59" w:themeColor="accent3"/>
+        </w:rPr>
+      </w:pPr>
+      <w:r>
+        <w:rPr>
+          <w:color w:val="9BBB59" w:themeColor="accent3"/>
+        </w:rPr>
+        <w:t xml:space="preserve">Realisierung von </w:t>
+      </w:r>
+      <w:proofErr w:type="spellStart"/>
+      <w:r>
+        <w:rPr>
+          <w:color w:val="9BBB59" w:themeColor="accent3"/>
+        </w:rPr>
+        <w:t>Hover</w:t>
+      </w:r>
+      <w:proofErr w:type="spellEnd"/>
+      <w:r>
+        <w:rPr>
+          <w:color w:val="9BBB59" w:themeColor="accent3"/>
+        </w:rPr>
+        <w:t>-Effekt für Karte + Tabelle daneben</w:t>
+      </w:r>
+    </w:p>
+    <w:p>
+      <w:pPr>
+        <w:pStyle w:val="Listenabsatz"/>
+        <w:numPr>
+          <w:ilvl w:val="1"/>
+          <w:numId w:val="10"/>
+        </w:numPr>
+        <w:spacing w:line="276" w:lineRule="auto"/>
+        <w:jc w:val="left"/>
+        <w:rPr>
+          <w:color w:val="F79646" w:themeColor="accent6"/>
+        </w:rPr>
+      </w:pPr>
+      <w:proofErr w:type="spellStart"/>
+      <w:r>
+        <w:rPr>
+          <w:color w:val="F79646" w:themeColor="accent6"/>
+        </w:rPr>
+        <w:t>Layouting</w:t>
+      </w:r>
+      <w:proofErr w:type="spellEnd"/>
+      <w:r>
+        <w:rPr>
+          <w:color w:val="F79646" w:themeColor="accent6"/>
+        </w:rPr>
+        <w:t xml:space="preserve"> der HTML-</w:t>
+      </w:r>
+      <w:proofErr w:type="spellStart"/>
+      <w:r>
+        <w:rPr>
+          <w:color w:val="F79646" w:themeColor="accent6"/>
+        </w:rPr>
+        <w:t>seite</w:t>
+      </w:r>
+      <w:proofErr w:type="spellEnd"/>
+    </w:p>
+    <w:p>
+      <w:pPr>
+        <w:rPr>
+          <w:color w:val="9BBB59" w:themeColor="accent3"/>
+        </w:rPr>
+      </w:pPr>
+      <w:r>
+        <w:rPr>
+          <w:color w:val="9BBB59" w:themeColor="accent3"/>
+        </w:rPr>
+        <w:t>26.08.2011:</w:t>
+      </w:r>
+    </w:p>
+    <w:p/>
+    <w:p>
+      <w:pPr>
+        <w:pStyle w:val="Listenabsatz"/>
+        <w:numPr>
+          <w:ilvl w:val="0"/>
+          <w:numId w:val="10"/>
+        </w:numPr>
+        <w:spacing w:line="276" w:lineRule="auto"/>
+        <w:jc w:val="left"/>
+        <w:rPr>
+          <w:color w:val="9BBB59" w:themeColor="accent3"/>
+        </w:rPr>
+      </w:pPr>
+      <w:r>
+        <w:rPr>
+          <w:color w:val="9BBB59" w:themeColor="accent3"/>
+        </w:rPr>
+        <w:t xml:space="preserve">Oliver: Fertigstellen </w:t>
+      </w:r>
+      <w:proofErr w:type="spellStart"/>
+      <w:r>
+        <w:rPr>
+          <w:color w:val="9BBB59" w:themeColor="accent3"/>
+        </w:rPr>
+        <w:t>steckbr</w:t>
+      </w:r>
+      <w:r>
+        <w:rPr>
+          <w:color w:val="9BBB59" w:themeColor="accent3"/>
+        </w:rPr>
+        <w:t>i</w:t>
+      </w:r>
+      <w:r>
+        <w:rPr>
+          <w:color w:val="9BBB59" w:themeColor="accent3"/>
+        </w:rPr>
+        <w:t>e</w:t>
+      </w:r>
+      <w:r>
+        <w:rPr>
+          <w:color w:val="9BBB59" w:themeColor="accent3"/>
+        </w:rPr>
+        <w:t>f</w:t>
+      </w:r>
+      <w:proofErr w:type="spellEnd"/>
+    </w:p>
+    <w:p>
+      <w:pPr>
+        <w:pStyle w:val="Listenabsatz"/>
+        <w:numPr>
+          <w:ilvl w:val="1"/>
+          <w:numId w:val="10"/>
+        </w:numPr>
+        <w:spacing w:line="276" w:lineRule="auto"/>
+        <w:jc w:val="left"/>
+        <w:rPr>
+          <w:color w:val="F79646" w:themeColor="accent6"/>
+        </w:rPr>
+      </w:pPr>
+      <w:r>
+        <w:rPr>
+          <w:color w:val="F79646" w:themeColor="accent6"/>
+        </w:rPr>
+        <w:t>Mouseover feinschliff</w:t>
+      </w:r>
+    </w:p>
+    <w:p>
+      <w:pPr>
+        <w:pStyle w:val="Listenabsatz"/>
+        <w:numPr>
+          <w:ilvl w:val="1"/>
+          <w:numId w:val="10"/>
+        </w:numPr>
+        <w:spacing w:line="276" w:lineRule="auto"/>
+        <w:jc w:val="left"/>
+        <w:rPr>
+          <w:color w:val="9BBB59" w:themeColor="accent3"/>
+        </w:rPr>
+      </w:pPr>
+      <w:r>
+        <w:rPr>
+          <w:color w:val="9BBB59" w:themeColor="accent3"/>
+        </w:rPr>
+        <w:t xml:space="preserve">Mouseover </w:t>
+      </w:r>
+      <w:proofErr w:type="spellStart"/>
+      <w:r>
+        <w:rPr>
+          <w:color w:val="9BBB59" w:themeColor="accent3"/>
+        </w:rPr>
+        <w:t>bugfix</w:t>
+      </w:r>
+      <w:proofErr w:type="spellEnd"/>
+      <w:r>
+        <w:rPr>
+          <w:color w:val="9BBB59" w:themeColor="accent3"/>
+        </w:rPr>
+        <w:t xml:space="preserve"> IE</w:t>
+      </w:r>
+    </w:p>
+    <w:p>
+      <w:pPr>
+        <w:pStyle w:val="Listenabsatz"/>
+        <w:numPr>
+          <w:ilvl w:val="1"/>
+          <w:numId w:val="10"/>
+        </w:numPr>
+        <w:spacing w:line="276" w:lineRule="auto"/>
+        <w:jc w:val="left"/>
+        <w:rPr>
+          <w:color w:val="9BBB59" w:themeColor="accent3"/>
+        </w:rPr>
+      </w:pPr>
+      <w:proofErr w:type="spellStart"/>
+      <w:r>
+        <w:rPr>
+          <w:color w:val="9BBB59" w:themeColor="accent3"/>
+        </w:rPr>
+        <w:t>hintergrundgrafiken</w:t>
+      </w:r>
+      <w:proofErr w:type="spellEnd"/>
+    </w:p>
+    <w:p>
+      <w:pPr>
+        <w:pStyle w:val="Listenabsatz"/>
+        <w:numPr>
+          <w:ilvl w:val="1"/>
+          <w:numId w:val="10"/>
+        </w:numPr>
+        <w:spacing w:line="276" w:lineRule="auto"/>
+        <w:jc w:val="left"/>
+        <w:rPr>
+          <w:color w:val="F79646" w:themeColor="accent6"/>
+        </w:rPr>
+      </w:pPr>
+      <w:proofErr w:type="spellStart"/>
+      <w:r>
+        <w:rPr>
+          <w:color w:val="F79646" w:themeColor="accent6"/>
+        </w:rPr>
+        <w:t>formatierung</w:t>
+      </w:r>
+      <w:proofErr w:type="spellEnd"/>
+    </w:p>
+    <w:p/>
+    <w:p>
+      <w:pPr>
+        <w:rPr>
+          <w:color w:val="9BBB59" w:themeColor="accent3"/>
+        </w:rPr>
+      </w:pPr>
+      <w:r>
+        <w:rPr>
+          <w:color w:val="9BBB59" w:themeColor="accent3"/>
+        </w:rPr>
+        <w:t>29.08.2011:</w:t>
+      </w:r>
+    </w:p>
+    <w:p>
+      <w:pPr>
+        <w:pStyle w:val="Listenabsatz"/>
+        <w:numPr>
+          <w:ilvl w:val="0"/>
+          <w:numId w:val="10"/>
+        </w:numPr>
+        <w:spacing w:line="276" w:lineRule="auto"/>
+        <w:jc w:val="left"/>
+        <w:rPr>
+          <w:color w:val="9BBB59" w:themeColor="accent3"/>
+        </w:rPr>
+      </w:pPr>
+      <w:r>
+        <w:rPr>
+          <w:color w:val="9BBB59" w:themeColor="accent3"/>
+        </w:rPr>
+        <w:t>Oliver: Erstellung der Print-</w:t>
+      </w:r>
+      <w:proofErr w:type="spellStart"/>
+      <w:r>
+        <w:rPr>
+          <w:color w:val="9BBB59" w:themeColor="accent3"/>
+        </w:rPr>
+        <w:t>css</w:t>
+      </w:r>
+      <w:proofErr w:type="spellEnd"/>
+      <w:r>
+        <w:rPr>
+          <w:color w:val="9BBB59" w:themeColor="accent3"/>
+        </w:rPr>
+        <w:t>-</w:t>
+      </w:r>
+      <w:proofErr w:type="spellStart"/>
+      <w:r>
+        <w:rPr>
+          <w:color w:val="9BBB59" w:themeColor="accent3"/>
+        </w:rPr>
+        <w:t>seiten</w:t>
+      </w:r>
+      <w:proofErr w:type="spellEnd"/>
+      <w:r>
+        <w:rPr>
+          <w:color w:val="9BBB59" w:themeColor="accent3"/>
+        </w:rPr>
+        <w:t xml:space="preserve"> </w:t>
+      </w:r>
+    </w:p>
+    <w:p>
+      <w:pPr>
+        <w:pStyle w:val="Listenabsatz"/>
+        <w:numPr>
+          <w:ilvl w:val="0"/>
+          <w:numId w:val="10"/>
+        </w:numPr>
+        <w:spacing w:line="276" w:lineRule="auto"/>
+        <w:jc w:val="left"/>
+        <w:rPr>
+          <w:color w:val="F79646" w:themeColor="accent6"/>
+        </w:rPr>
+      </w:pPr>
+      <w:proofErr w:type="spellStart"/>
+      <w:r>
+        <w:rPr>
+          <w:color w:val="F79646" w:themeColor="accent6"/>
+        </w:rPr>
+        <w:t>aufhübschen</w:t>
+      </w:r>
+      <w:proofErr w:type="spellEnd"/>
+      <w:r>
+        <w:rPr>
+          <w:color w:val="F79646" w:themeColor="accent6"/>
+        </w:rPr>
+        <w:t xml:space="preserve"> </w:t>
+      </w:r>
+      <w:proofErr w:type="spellStart"/>
+      <w:r>
+        <w:rPr>
+          <w:color w:val="F79646" w:themeColor="accent6"/>
+        </w:rPr>
+        <w:t>kultur</w:t>
+      </w:r>
+      <w:proofErr w:type="spellEnd"/>
+      <w:r>
+        <w:rPr>
+          <w:color w:val="F79646" w:themeColor="accent6"/>
+        </w:rPr>
+        <w:t xml:space="preserve"> / </w:t>
+      </w:r>
+      <w:proofErr w:type="spellStart"/>
+      <w:r>
+        <w:rPr>
+          <w:color w:val="F79646" w:themeColor="accent6"/>
+        </w:rPr>
+        <w:t>reiseziel</w:t>
+      </w:r>
+      <w:proofErr w:type="spellEnd"/>
+    </w:p>
+    <w:p>
+      <w:pPr>
+        <w:pStyle w:val="Listenabsatz"/>
+        <w:numPr>
+          <w:ilvl w:val="0"/>
+          <w:numId w:val="10"/>
+        </w:numPr>
+        <w:spacing w:line="276" w:lineRule="auto"/>
+        <w:jc w:val="left"/>
+        <w:rPr>
+          <w:color w:val="9BBB59" w:themeColor="accent3"/>
+        </w:rPr>
+      </w:pPr>
+      <w:proofErr w:type="spellStart"/>
+      <w:r>
+        <w:rPr>
+          <w:color w:val="9BBB59" w:themeColor="accent3"/>
+        </w:rPr>
+        <w:t>Css</w:t>
+      </w:r>
+      <w:proofErr w:type="spellEnd"/>
+      <w:r>
+        <w:rPr>
+          <w:color w:val="9BBB59" w:themeColor="accent3"/>
+        </w:rPr>
+        <w:t xml:space="preserve"> </w:t>
+      </w:r>
+      <w:proofErr w:type="spellStart"/>
+      <w:r>
+        <w:rPr>
+          <w:color w:val="9BBB59" w:themeColor="accent3"/>
+        </w:rPr>
+        <w:t>refactored</w:t>
+      </w:r>
+      <w:proofErr w:type="spellEnd"/>
+    </w:p>
+    <w:p>
+      <w:pPr>
+        <w:rPr>
+          <w:color w:val="4F81BD" w:themeColor="accent1"/>
+        </w:rPr>
+      </w:pPr>
+    </w:p>
+    <w:p/>
+    <w:p>
+      <w:pPr>
+        <w:pStyle w:val="berschrift1"/>
+      </w:pPr>
+      <w:bookmarkStart w:id="11" w:name="_Toc302597073"/>
+      <w:r>
+        <w:t>Aufteilung der Arbeit</w:t>
+      </w:r>
+      <w:bookmarkEnd w:id="11"/>
+      <w:r>
+        <w:t xml:space="preserve"> </w:t>
+      </w:r>
+    </w:p>
+    <w:p>
+      <w:pPr>
+        <w:rPr>
+          <w:color w:val="000000" w:themeColor="text1"/>
+        </w:rPr>
+      </w:pPr>
+      <w:r>
+        <w:rPr>
+          <w:color w:val="000000" w:themeColor="text1"/>
+        </w:rPr>
+        <w:t xml:space="preserve">Es findet eine strikte Aufgabentrennung innerhalb des Teams statt: Oliver ist verantwortlich für </w:t>
+      </w:r>
+      <w:r>
+        <w:rPr>
+          <w:color w:val="000000" w:themeColor="text1"/>
+        </w:rPr>
+        <w:t xml:space="preserve">das Design, </w:t>
+      </w:r>
+      <w:r>
+        <w:rPr>
+          <w:color w:val="000000" w:themeColor="text1"/>
+        </w:rPr>
+        <w:t>Layout</w:t>
+      </w:r>
+      <w:r>
+        <w:rPr>
+          <w:color w:val="000000" w:themeColor="text1"/>
+        </w:rPr>
+        <w:t xml:space="preserve"> und Struktur</w:t>
+      </w:r>
+      <w:r>
+        <w:rPr>
+          <w:color w:val="000000" w:themeColor="text1"/>
+        </w:rPr>
+        <w:t xml:space="preserve"> der Website. Dies beinhaltet </w:t>
+      </w:r>
+      <w:r>
+        <w:rPr>
+          <w:color w:val="000000" w:themeColor="text1"/>
+        </w:rPr>
+        <w:t xml:space="preserve">zum Einen das Erstellen sämtlicher benötigter Grafiken mithilfe von </w:t>
+      </w:r>
+      <w:proofErr w:type="spellStart"/>
+      <w:r>
+        <w:rPr>
+          <w:color w:val="000000" w:themeColor="text1"/>
+        </w:rPr>
+        <w:t>Photoshop</w:t>
+      </w:r>
+      <w:proofErr w:type="spellEnd"/>
+      <w:r>
+        <w:rPr>
+          <w:color w:val="000000" w:themeColor="text1"/>
+        </w:rPr>
+        <w:t xml:space="preserve">, das Exportieren der Grafiken in PNG- oder JPEG-Dateien und deren Namensgebung. </w:t>
+      </w:r>
+      <w:bookmarkStart w:id="12" w:name="_Toc302597074"/>
+      <w:r>
+        <w:rPr>
+          <w:color w:val="000000" w:themeColor="text1"/>
+        </w:rPr>
+        <w:t>Oliver ist zuständig für das Schreiben säm</w:t>
+      </w:r>
+      <w:r>
+        <w:rPr>
+          <w:color w:val="000000" w:themeColor="text1"/>
+        </w:rPr>
+        <w:t>t</w:t>
+      </w:r>
+      <w:r>
+        <w:rPr>
+          <w:color w:val="000000" w:themeColor="text1"/>
+        </w:rPr>
+        <w:t>licher HTML</w:t>
+      </w:r>
+      <w:r>
+        <w:rPr>
+          <w:color w:val="000000" w:themeColor="text1"/>
+        </w:rPr>
+        <w:t>-Vorlagen und des Stylesheets</w:t>
+      </w:r>
+      <w:r>
+        <w:rPr>
+          <w:color w:val="000000" w:themeColor="text1"/>
+        </w:rPr>
+        <w:t xml:space="preserve">: </w:t>
+      </w:r>
+      <w:r>
+        <w:rPr>
+          <w:color w:val="000000" w:themeColor="text1"/>
+        </w:rPr>
+        <w:t>die A</w:t>
+      </w:r>
+      <w:r>
+        <w:rPr>
+          <w:color w:val="000000" w:themeColor="text1"/>
+        </w:rPr>
+        <w:t>ufteilung der Seitenelemente in DIV-Container</w:t>
+      </w:r>
+      <w:r>
+        <w:rPr>
+          <w:color w:val="000000" w:themeColor="text1"/>
+        </w:rPr>
+        <w:t xml:space="preserve"> und die Findung von geeigneten </w:t>
+      </w:r>
+      <w:proofErr w:type="spellStart"/>
+      <w:r>
+        <w:rPr>
+          <w:color w:val="000000" w:themeColor="text1"/>
+        </w:rPr>
+        <w:t>Layouteigenschaften</w:t>
+      </w:r>
+      <w:proofErr w:type="spellEnd"/>
+      <w:r>
+        <w:rPr>
+          <w:color w:val="000000" w:themeColor="text1"/>
+        </w:rPr>
+        <w:t xml:space="preserve"> wie z.B. Positionierung und Größe, Hintergrundgrafik und </w:t>
+      </w:r>
+      <w:proofErr w:type="spellStart"/>
+      <w:r>
+        <w:rPr>
+          <w:color w:val="000000" w:themeColor="text1"/>
+        </w:rPr>
+        <w:t>Mousover</w:t>
+      </w:r>
+      <w:proofErr w:type="spellEnd"/>
+      <w:r>
+        <w:rPr>
+          <w:color w:val="000000" w:themeColor="text1"/>
+        </w:rPr>
+        <w:t xml:space="preserve">-Effekten. Darüber hinaus sucht er nach passenden </w:t>
+      </w:r>
+      <w:r>
+        <w:rPr>
+          <w:color w:val="000000" w:themeColor="text1"/>
+        </w:rPr>
+        <w:lastRenderedPageBreak/>
+        <w:t xml:space="preserve">Inhalten in Form von Schrift und Bild und kümmert sich um deren sinnvolle Einbindung im XML.  </w:t>
+      </w:r>
+    </w:p>
+    <w:p>
+      <w:pPr>
+        <w:rPr>
+          <w:color w:val="000000" w:themeColor="text1"/>
+        </w:rPr>
+      </w:pPr>
+    </w:p>
+    <w:p>
+      <w:pPr>
+        <w:rPr>
+          <w:color w:val="000000" w:themeColor="text1"/>
+        </w:rPr>
+      </w:pPr>
+    </w:p>
+    <w:p>
+      <w:pPr>
+        <w:rPr>
+          <w:color w:val="000000" w:themeColor="text1"/>
+        </w:rPr>
+      </w:pPr>
+    </w:p>
+    <w:p>
+      <w:pPr>
+        <w:keepNext/>
+      </w:pPr>
+      <w:r>
+        <w:rPr>
+          <w:noProof/>
+          <w:color w:val="000000" w:themeColor="text1"/>
+          <w:lang w:eastAsia="de-DE"/>
+        </w:rPr>
+        <w:drawing>
+          <wp:inline distT="0" distB="0" distL="0" distR="0">
+            <wp:extent cx="5760085" cy="1655445"/>
+            <wp:effectExtent l="19050" t="19050" r="12065" b="20955"/>
+            <wp:docPr id="23" name="Grafik 22" descr="Arbeitsteilung.jpg"/>
+            <wp:cNvGraphicFramePr>
+              <a:graphicFrameLocks xmlns:a="http://schemas.openxmlformats.org/drawingml/2006/main" noChangeAspect="1"/>
+            </wp:cNvGraphicFramePr>
+            <a:graphic xmlns:a="http://schemas.openxmlformats.org/drawingml/2006/main">
+              <a:graphicData uri="http://schemas.openxmlformats.org/drawingml/2006/picture">
+                <pic:pic xmlns:pic="http://schemas.openxmlformats.org/drawingml/2006/picture">
+                  <pic:nvPicPr>
+                    <pic:cNvPr id="0" name="Arbeitsteilung.jpg"/>
+                    <pic:cNvPicPr/>
+                  </pic:nvPicPr>
+                  <pic:blipFill>
+                    <a:blip r:embed="rId20" cstate="print"/>
+                    <a:stretch>
+                      <a:fillRect/>
+                    </a:stretch>
+                  </pic:blipFill>
+                  <pic:spPr>
+                    <a:xfrm>
+                      <a:off x="0" y="0"/>
+                      <a:ext cx="5760085" cy="1655445"/>
+                    </a:xfrm>
+                    <a:prstGeom prst="rect">
+                      <a:avLst/>
+                    </a:prstGeom>
+                    <a:ln w="25400">
+                      <a:solidFill>
+                        <a:schemeClr val="tx1"/>
+                      </a:solidFill>
+                    </a:ln>
+                  </pic:spPr>
+                </pic:pic>
+              </a:graphicData>
+            </a:graphic>
+          </wp:inline>
+        </w:drawing>
+      </w:r>
+    </w:p>
+    <w:p>
+      <w:pPr>
+        <w:pStyle w:val="Beschriftung"/>
+        <w:rPr>
+          <w:color w:val="000000" w:themeColor="text1"/>
+        </w:rPr>
+      </w:pPr>
+      <w:r>
+        <w:t xml:space="preserve">Abbildung </w:t>
+      </w:r>
+      <w:fldSimple w:instr=" SEQ Abbildung \* ARABIC ">
+        <w:r>
+          <w:rPr>
+            <w:noProof/>
+          </w:rPr>
+          <w:t>8</w:t>
+        </w:r>
+      </w:fldSimple>
+      <w:r>
+        <w:t>: Verteilung der Aufgabenbereiche innerhalb des Teams</w:t>
+      </w:r>
+    </w:p>
+    <w:p>
+      <w:pPr>
+        <w:rPr>
+          <w:color w:val="000000" w:themeColor="text1"/>
+        </w:rPr>
+      </w:pPr>
+    </w:p>
+    <w:p>
+      <w:pPr>
+        <w:rPr>
+          <w:color w:val="000000" w:themeColor="text1"/>
+        </w:rPr>
+      </w:pPr>
+      <w:r>
+        <w:rPr>
+          <w:color w:val="000000" w:themeColor="text1"/>
+        </w:rPr>
+        <w:t>Oliver kümmert sich um die Karosserie und die Armaturen, Kai baut den Motor zusammen.</w:t>
+      </w:r>
+      <w:r>
+        <w:rPr>
+          <w:color w:val="000000" w:themeColor="text1"/>
+        </w:rPr>
+        <w:t xml:space="preserve"> So wird eine ausgewogene, konsequente Aufgabenteilung erreicht.</w:t>
+      </w:r>
+    </w:p>
+    <w:p>
+      <w:pPr>
+        <w:rPr>
+          <w:color w:val="000000" w:themeColor="text1"/>
+        </w:rPr>
+      </w:pPr>
+    </w:p>
+    <w:bookmarkEnd w:id="12"/>
+    <w:p>
+      <w:pPr>
+        <w:pStyle w:val="berschrift1"/>
+      </w:pPr>
+      <w:r>
+        <w:t>Probleme</w:t>
+      </w:r>
+    </w:p>
+    <w:p>
+      <w:pPr>
+        <w:rPr>
+          <w:color w:val="C0504D" w:themeColor="accent2"/>
+        </w:rPr>
+      </w:pPr>
+      <w:r>
+        <w:rPr>
+          <w:color w:val="C0504D" w:themeColor="accent2"/>
+        </w:rPr>
+        <w:t>bzw. Abweichungen vom Grobkonzept</w:t>
+      </w:r>
+      <w:r>
+        <w:rPr>
+          <w:color w:val="C0504D" w:themeColor="accent2"/>
+        </w:rPr>
+        <w:t xml:space="preserve"> </w:t>
+      </w:r>
+    </w:p>
+    <w:p>
+      <w:pPr>
+        <w:rPr>
+          <w:color w:val="C0504D" w:themeColor="accent2"/>
+        </w:rPr>
+      </w:pPr>
+    </w:p>
+    <w:p>
+      <w:pPr>
+        <w:pStyle w:val="berschrift2"/>
+      </w:pPr>
+      <w:proofErr w:type="spellStart"/>
+      <w:r>
+        <w:t>Flickering</w:t>
+      </w:r>
+      <w:proofErr w:type="spellEnd"/>
+      <w:r>
+        <w:t xml:space="preserve"> Bug</w:t>
+      </w:r>
+    </w:p>
+    <w:p>
+      <w:pPr>
+        <w:spacing w:line="276" w:lineRule="auto"/>
+        <w:jc w:val="left"/>
+        <w:rPr>
           <w:color w:val="E36C0A" w:themeColor="accent6" w:themeShade="BF"/>
         </w:rPr>
       </w:pPr>
@@ -5700,9 +7369,949 @@
         <w:rPr>
           <w:color w:val="E36C0A" w:themeColor="accent6" w:themeShade="BF"/>
         </w:rPr>
-        <w:t xml:space="preserve">Problem bei der Benutzung von &lt;xsl:apply templates&gt;. Es scheint, als würden dabei nicht richtig Parameter übergeben zu werden. Obwohl dies laut W3C spezifiziert ist: </w:t>
-      </w:r>
-      <w:hyperlink r:id="rId20" w:history="1">
+        <w:t>Suche nach Lösung für „</w:t>
+      </w:r>
+      <w:proofErr w:type="spellStart"/>
+      <w:r>
+        <w:rPr>
+          <w:color w:val="E36C0A" w:themeColor="accent6" w:themeShade="BF"/>
+        </w:rPr>
+        <w:t>Flickering</w:t>
+      </w:r>
+      <w:proofErr w:type="spellEnd"/>
+      <w:r>
+        <w:rPr>
+          <w:color w:val="E36C0A" w:themeColor="accent6" w:themeShade="BF"/>
+        </w:rPr>
+        <w:t xml:space="preserve"> Bug“, diverse Lösungsansätze probiert, jedoch scheint der IE8 die Hintergründe stets neu zu laden und nicht zu </w:t>
+      </w:r>
+      <w:proofErr w:type="spellStart"/>
+      <w:r>
+        <w:rPr>
+          <w:color w:val="E36C0A" w:themeColor="accent6" w:themeShade="BF"/>
+        </w:rPr>
+        <w:t>Cachen</w:t>
+      </w:r>
+      <w:proofErr w:type="spellEnd"/>
+      <w:r>
+        <w:rPr>
+          <w:color w:val="E36C0A" w:themeColor="accent6" w:themeShade="BF"/>
+        </w:rPr>
+        <w:t>, es sei denn, man ändert die Header, die vom Webserver gesendet werden (in diesem Fall nicht vorhanden, bzw. ä</w:t>
+      </w:r>
+      <w:r>
+        <w:rPr>
+          <w:color w:val="E36C0A" w:themeColor="accent6" w:themeShade="BF"/>
+        </w:rPr>
+        <w:t>n</w:t>
+      </w:r>
+      <w:r>
+        <w:rPr>
+          <w:color w:val="E36C0A" w:themeColor="accent6" w:themeShade="BF"/>
+        </w:rPr>
+        <w:t>dert Browsereinstellungen). Dieses Problem konnte mit Win7 + IE8 reproduziert werden</w:t>
+      </w:r>
+      <w:proofErr w:type="gramStart"/>
+      <w:r>
+        <w:rPr>
+          <w:color w:val="E36C0A" w:themeColor="accent6" w:themeShade="BF"/>
+        </w:rPr>
+        <w:t>.(</w:t>
+      </w:r>
+      <w:proofErr w:type="gramEnd"/>
+      <w:r>
+        <w:rPr>
+          <w:color w:val="E36C0A" w:themeColor="accent6" w:themeShade="BF"/>
+        </w:rPr>
+        <w:t>Kai)</w:t>
+      </w:r>
+    </w:p>
+    <w:p>
+      <w:pPr>
+        <w:rPr>
+          <w:color w:val="C0504D" w:themeColor="accent2"/>
+        </w:rPr>
+      </w:pPr>
+    </w:p>
+    <w:p>
+      <w:pPr>
+        <w:pStyle w:val="berschrift2"/>
+      </w:pPr>
+      <w:r>
+        <w:t xml:space="preserve">IE: Problem mit </w:t>
+      </w:r>
+      <w:proofErr w:type="spellStart"/>
+      <w:r>
+        <w:t>Hovereffekten</w:t>
+      </w:r>
+      <w:proofErr w:type="spellEnd"/>
+    </w:p>
+    <w:p>
+      <w:pPr>
+        <w:rPr>
+          <w:color w:val="000000" w:themeColor="text1"/>
+        </w:rPr>
+      </w:pPr>
+    </w:p>
+    <w:p>
+      <w:pPr>
+        <w:rPr>
+          <w:color w:val="000000" w:themeColor="text1"/>
+        </w:rPr>
+      </w:pPr>
+      <w:r>
+        <w:rPr>
+          <w:color w:val="000000" w:themeColor="text1"/>
+        </w:rPr>
+        <w:t>Problem: auf nicht vorhandenen Elementen, z.B. durch "</w:t>
+      </w:r>
+      <w:proofErr w:type="spellStart"/>
+      <w:r>
+        <w:rPr>
+          <w:color w:val="000000" w:themeColor="text1"/>
+        </w:rPr>
+        <w:t>visibility:hidden</w:t>
+      </w:r>
+      <w:proofErr w:type="spellEnd"/>
+      <w:r>
+        <w:rPr>
+          <w:color w:val="000000" w:themeColor="text1"/>
+        </w:rPr>
+        <w:t xml:space="preserve">", lässt sich nicht im </w:t>
+      </w:r>
+      <w:r>
+        <w:rPr>
+          <w:color w:val="000000" w:themeColor="text1"/>
+        </w:rPr>
+        <w:t xml:space="preserve">Internet-Explorer nicht </w:t>
+      </w:r>
+      <w:proofErr w:type="spellStart"/>
+      <w:r>
+        <w:rPr>
+          <w:color w:val="000000" w:themeColor="text1"/>
+        </w:rPr>
+        <w:t>hovern</w:t>
+      </w:r>
+      <w:proofErr w:type="spellEnd"/>
+      <w:r>
+        <w:rPr>
+          <w:color w:val="000000" w:themeColor="text1"/>
+        </w:rPr>
+        <w:t>, da er das versteckte Element als nicht anwesend interpretiert.</w:t>
+      </w:r>
+    </w:p>
+    <w:p>
+      <w:pPr>
+        <w:rPr>
+          <w:color w:val="000000" w:themeColor="text1"/>
+        </w:rPr>
+      </w:pPr>
+      <w:r>
+        <w:rPr>
+          <w:color w:val="000000" w:themeColor="text1"/>
+        </w:rPr>
+        <w:lastRenderedPageBreak/>
+        <w:t xml:space="preserve">Lösung: Mithilfe von </w:t>
+      </w:r>
+      <w:proofErr w:type="spellStart"/>
+      <w:r>
+        <w:rPr>
+          <w:color w:val="000000" w:themeColor="text1"/>
+        </w:rPr>
+        <w:t>Filler</w:t>
+      </w:r>
+      <w:proofErr w:type="spellEnd"/>
+      <w:r>
+        <w:rPr>
+          <w:color w:val="000000" w:themeColor="text1"/>
+        </w:rPr>
+        <w:t>-IDs, die ein 1x1px großes transparentes PNG-Bild enthalten, wu</w:t>
+      </w:r>
+      <w:r>
+        <w:rPr>
+          <w:color w:val="000000" w:themeColor="text1"/>
+        </w:rPr>
+        <w:t>r</w:t>
+      </w:r>
+      <w:r>
+        <w:rPr>
+          <w:color w:val="000000" w:themeColor="text1"/>
+        </w:rPr>
+        <w:t xml:space="preserve">de ein Schein-Element geschaffen, welches dem IE signalisiert: "Da ist Content, also kann man da drüber </w:t>
+      </w:r>
+      <w:proofErr w:type="spellStart"/>
+      <w:r>
+        <w:rPr>
+          <w:color w:val="000000" w:themeColor="text1"/>
+        </w:rPr>
+        <w:t>Hovern</w:t>
+      </w:r>
+      <w:proofErr w:type="spellEnd"/>
+      <w:r>
+        <w:rPr>
+          <w:color w:val="000000" w:themeColor="text1"/>
+        </w:rPr>
+        <w:t xml:space="preserve">." Die Größe der </w:t>
+      </w:r>
+      <w:proofErr w:type="spellStart"/>
+      <w:r>
+        <w:rPr>
+          <w:color w:val="000000" w:themeColor="text1"/>
+        </w:rPr>
+        <w:t>Filler</w:t>
+      </w:r>
+      <w:proofErr w:type="spellEnd"/>
+      <w:r>
+        <w:rPr>
+          <w:color w:val="000000" w:themeColor="text1"/>
+        </w:rPr>
+        <w:t xml:space="preserve"> entspricht jeweils  der Größe der an anderer Stelle eingebundenen Inselgruppen-Bilder (</w:t>
+      </w:r>
+      <w:proofErr w:type="spellStart"/>
+      <w:r>
+        <w:rPr>
+          <w:color w:val="000000" w:themeColor="text1"/>
+        </w:rPr>
+        <w:t>Obenlinks</w:t>
+      </w:r>
+      <w:proofErr w:type="spellEnd"/>
+      <w:r>
+        <w:rPr>
+          <w:color w:val="000000" w:themeColor="text1"/>
+        </w:rPr>
+        <w:t xml:space="preserve">, </w:t>
+      </w:r>
+      <w:proofErr w:type="spellStart"/>
+      <w:r>
+        <w:rPr>
+          <w:color w:val="000000" w:themeColor="text1"/>
+        </w:rPr>
+        <w:t>Untenlinks</w:t>
+      </w:r>
+      <w:proofErr w:type="spellEnd"/>
+      <w:r>
+        <w:rPr>
+          <w:color w:val="000000" w:themeColor="text1"/>
+        </w:rPr>
+        <w:t xml:space="preserve">, </w:t>
+      </w:r>
+      <w:proofErr w:type="spellStart"/>
+      <w:r>
+        <w:rPr>
+          <w:color w:val="000000" w:themeColor="text1"/>
+        </w:rPr>
+        <w:t>Untenrechts</w:t>
+      </w:r>
+      <w:proofErr w:type="spellEnd"/>
+      <w:r>
+        <w:rPr>
+          <w:color w:val="000000" w:themeColor="text1"/>
+        </w:rPr>
+        <w:t>).</w:t>
+      </w:r>
+    </w:p>
+    <w:p>
+      <w:pPr>
+        <w:rPr>
+          <w:color w:val="000000" w:themeColor="text1"/>
+        </w:rPr>
+      </w:pPr>
+      <w:r>
+        <w:rPr>
+          <w:color w:val="000000" w:themeColor="text1"/>
+        </w:rPr>
+        <w:t xml:space="preserve">Außerdem wurden Hintergrundgrafiken in Anlehnung an das Design der Startseite für die Tabellen in Steckbrief erstellt. </w:t>
+      </w:r>
+    </w:p>
+    <w:p>
+      <w:pPr>
+        <w:pStyle w:val="berschrift2"/>
+      </w:pPr>
+      <w:proofErr w:type="spellStart"/>
+      <w:r>
+        <w:t>Validitätsproblem</w:t>
+      </w:r>
+      <w:proofErr w:type="spellEnd"/>
+      <w:r>
+        <w:t xml:space="preserve"> im IE</w:t>
+      </w:r>
+    </w:p>
+    <w:p>
+      <w:pPr>
+        <w:rPr>
+          <w:color w:val="000000" w:themeColor="text1"/>
+        </w:rPr>
+      </w:pPr>
+    </w:p>
+    <w:p>
+      <w:pPr>
+        <w:rPr>
+          <w:color w:val="984806" w:themeColor="accent6" w:themeShade="80"/>
+        </w:rPr>
+      </w:pPr>
+      <w:r>
+        <w:rPr>
+          <w:color w:val="984806" w:themeColor="accent6" w:themeShade="80"/>
+        </w:rPr>
+        <w:t>21.08.2011: Validität und der Liebe IE</w:t>
+      </w:r>
+    </w:p>
+    <w:p>
+      <w:pPr>
+        <w:rPr>
+          <w:color w:val="984806" w:themeColor="accent6" w:themeShade="80"/>
+        </w:rPr>
+      </w:pPr>
+      <w:r>
+        <w:rPr>
+          <w:color w:val="984806" w:themeColor="accent6" w:themeShade="80"/>
+        </w:rPr>
+        <w:t>XSLT erzeugt bei verkürzten Tags (z.B. &lt;</w:t>
+      </w:r>
+      <w:proofErr w:type="spellStart"/>
+      <w:r>
+        <w:rPr>
+          <w:color w:val="984806" w:themeColor="accent6" w:themeShade="80"/>
+        </w:rPr>
+        <w:t>img</w:t>
+      </w:r>
+      <w:proofErr w:type="spellEnd"/>
+      <w:r>
+        <w:rPr>
+          <w:color w:val="984806" w:themeColor="accent6" w:themeShade="80"/>
+        </w:rPr>
+        <w:t xml:space="preserve"> …/&gt;) keinen validen Code. Dabei wird das schließende „/“ am Ende „unterschlagen“.</w:t>
+      </w:r>
+    </w:p>
+    <w:p>
+      <w:pPr>
+        <w:autoSpaceDE w:val="0"/>
+        <w:autoSpaceDN w:val="0"/>
+        <w:adjustRightInd w:val="0"/>
+        <w:spacing w:after="0" w:line="240" w:lineRule="auto"/>
+        <w:rPr>
+          <w:color w:val="984806" w:themeColor="accent6" w:themeShade="80"/>
+        </w:rPr>
+      </w:pPr>
+      <w:r>
+        <w:rPr>
+          <w:color w:val="984806" w:themeColor="accent6" w:themeShade="80"/>
+        </w:rPr>
+        <w:t xml:space="preserve">Nach: </w:t>
+      </w:r>
+      <w:hyperlink r:id="rId21" w:history="1">
+        <w:r>
+          <w:rPr>
+            <w:rStyle w:val="Hyperlink"/>
+            <w:color w:val="984806" w:themeColor="accent6" w:themeShade="80"/>
+          </w:rPr>
+          <w:t>http://www.xmlplease.com/xhtmlxhtml</w:t>
+        </w:r>
+      </w:hyperlink>
+      <w:r>
+        <w:rPr>
+          <w:color w:val="984806" w:themeColor="accent6" w:themeShade="80"/>
+        </w:rPr>
+        <w:t xml:space="preserve"> ist es möglich:</w:t>
+      </w:r>
+    </w:p>
+    <w:p>
+      <w:pPr>
+        <w:autoSpaceDE w:val="0"/>
+        <w:autoSpaceDN w:val="0"/>
+        <w:adjustRightInd w:val="0"/>
+        <w:spacing w:after="0" w:line="240" w:lineRule="auto"/>
+        <w:rPr>
+          <w:color w:val="984806" w:themeColor="accent6" w:themeShade="80"/>
+        </w:rPr>
+      </w:pPr>
+    </w:p>
+    <w:p>
+      <w:pPr>
+        <w:autoSpaceDE w:val="0"/>
+        <w:autoSpaceDN w:val="0"/>
+        <w:adjustRightInd w:val="0"/>
+        <w:spacing w:after="0" w:line="240" w:lineRule="auto"/>
+        <w:rPr>
+          <w:rFonts w:ascii="Consolas" w:hAnsi="Consolas" w:cs="Consolas"/>
+          <w:color w:val="984806" w:themeColor="accent6" w:themeShade="80"/>
+          <w:sz w:val="19"/>
+          <w:szCs w:val="19"/>
+        </w:rPr>
+      </w:pPr>
+      <w:r>
+        <w:rPr>
+          <w:rFonts w:ascii="Consolas" w:hAnsi="Consolas" w:cs="Consolas"/>
+          <w:color w:val="984806" w:themeColor="accent6" w:themeShade="80"/>
+          <w:sz w:val="19"/>
+          <w:szCs w:val="19"/>
+        </w:rPr>
+        <w:t>&lt;</w:t>
+      </w:r>
+      <w:proofErr w:type="spellStart"/>
+      <w:r>
+        <w:rPr>
+          <w:rFonts w:ascii="Consolas" w:hAnsi="Consolas" w:cs="Consolas"/>
+          <w:color w:val="984806" w:themeColor="accent6" w:themeShade="80"/>
+          <w:sz w:val="19"/>
+          <w:szCs w:val="19"/>
+        </w:rPr>
+        <w:t>xsl:output</w:t>
+      </w:r>
+      <w:proofErr w:type="spellEnd"/>
+      <w:r>
+        <w:rPr>
+          <w:rFonts w:ascii="Consolas" w:hAnsi="Consolas" w:cs="Consolas"/>
+          <w:color w:val="984806" w:themeColor="accent6" w:themeShade="80"/>
+          <w:sz w:val="19"/>
+          <w:szCs w:val="19"/>
+        </w:rPr>
+        <w:t xml:space="preserve"> </w:t>
+      </w:r>
+      <w:proofErr w:type="spellStart"/>
+      <w:r>
+        <w:rPr>
+          <w:rFonts w:ascii="Consolas" w:hAnsi="Consolas" w:cs="Consolas"/>
+          <w:color w:val="984806" w:themeColor="accent6" w:themeShade="80"/>
+          <w:sz w:val="19"/>
+          <w:szCs w:val="19"/>
+        </w:rPr>
+        <w:t>method</w:t>
+      </w:r>
+      <w:proofErr w:type="spellEnd"/>
+      <w:r>
+        <w:rPr>
+          <w:rFonts w:ascii="Consolas" w:hAnsi="Consolas" w:cs="Consolas"/>
+          <w:color w:val="984806" w:themeColor="accent6" w:themeShade="80"/>
+          <w:sz w:val="19"/>
+          <w:szCs w:val="19"/>
+        </w:rPr>
+        <w:t>="</w:t>
+      </w:r>
+      <w:proofErr w:type="spellStart"/>
+      <w:r>
+        <w:rPr>
+          <w:rFonts w:ascii="Consolas" w:hAnsi="Consolas" w:cs="Consolas"/>
+          <w:b/>
+          <w:color w:val="984806" w:themeColor="accent6" w:themeShade="80"/>
+          <w:sz w:val="19"/>
+          <w:szCs w:val="19"/>
+        </w:rPr>
+        <w:t>xml</w:t>
+      </w:r>
+      <w:proofErr w:type="spellEnd"/>
+      <w:r>
+        <w:rPr>
+          <w:rFonts w:ascii="Consolas" w:hAnsi="Consolas" w:cs="Consolas"/>
+          <w:color w:val="984806" w:themeColor="accent6" w:themeShade="80"/>
+          <w:sz w:val="19"/>
+          <w:szCs w:val="19"/>
+        </w:rPr>
+        <w:t>"&gt;</w:t>
+      </w:r>
+    </w:p>
+    <w:p>
+      <w:pPr>
+        <w:rPr>
+          <w:color w:val="984806" w:themeColor="accent6" w:themeShade="80"/>
+        </w:rPr>
+      </w:pPr>
+      <w:r>
+        <w:rPr>
+          <w:color w:val="984806" w:themeColor="accent6" w:themeShade="80"/>
+        </w:rPr>
+        <w:t xml:space="preserve">Statt </w:t>
+      </w:r>
+      <w:proofErr w:type="spellStart"/>
+      <w:r>
+        <w:rPr>
+          <w:color w:val="984806" w:themeColor="accent6" w:themeShade="80"/>
+        </w:rPr>
+        <w:t>method</w:t>
+      </w:r>
+      <w:proofErr w:type="spellEnd"/>
+      <w:r>
+        <w:rPr>
+          <w:color w:val="984806" w:themeColor="accent6" w:themeShade="80"/>
+        </w:rPr>
+        <w:t>=“</w:t>
+      </w:r>
+      <w:proofErr w:type="spellStart"/>
+      <w:r>
+        <w:rPr>
+          <w:color w:val="984806" w:themeColor="accent6" w:themeShade="80"/>
+        </w:rPr>
+        <w:t>html</w:t>
+      </w:r>
+      <w:proofErr w:type="spellEnd"/>
+      <w:r>
+        <w:rPr>
+          <w:color w:val="984806" w:themeColor="accent6" w:themeShade="80"/>
+        </w:rPr>
+        <w:t>“ kann also auch „</w:t>
+      </w:r>
+      <w:proofErr w:type="spellStart"/>
+      <w:r>
+        <w:rPr>
+          <w:color w:val="984806" w:themeColor="accent6" w:themeShade="80"/>
+        </w:rPr>
+        <w:t>xml</w:t>
+      </w:r>
+      <w:proofErr w:type="spellEnd"/>
+      <w:r>
+        <w:rPr>
+          <w:color w:val="984806" w:themeColor="accent6" w:themeShade="80"/>
+        </w:rPr>
+        <w:t>“ gesetzt werden.</w:t>
+      </w:r>
+    </w:p>
+    <w:p>
+      <w:pPr>
+        <w:rPr>
+          <w:color w:val="984806" w:themeColor="accent6" w:themeShade="80"/>
+        </w:rPr>
+      </w:pPr>
+      <w:r>
+        <w:rPr>
+          <w:color w:val="984806" w:themeColor="accent6" w:themeShade="80"/>
+        </w:rPr>
+        <w:t>Macht man dies, so werden selbst die verkürzten Tags valide erzeugt.</w:t>
+      </w:r>
+    </w:p>
+    <w:p>
+      <w:pPr>
+        <w:rPr>
+          <w:color w:val="984806" w:themeColor="accent6" w:themeShade="80"/>
+        </w:rPr>
+      </w:pPr>
+      <w:r>
+        <w:rPr>
+          <w:color w:val="984806" w:themeColor="accent6" w:themeShade="80"/>
+        </w:rPr>
+        <w:t>Im IE funktioniert alles, so, wie man es sich vorstellt. Jedoch im FF nicht mehr.</w:t>
+      </w:r>
+    </w:p>
+    <w:p>
+      <w:pPr>
+        <w:rPr>
+          <w:color w:val="984806" w:themeColor="accent6" w:themeShade="80"/>
+        </w:rPr>
+      </w:pPr>
+      <w:r>
+        <w:rPr>
+          <w:color w:val="984806" w:themeColor="accent6" w:themeShade="80"/>
+        </w:rPr>
+        <w:t xml:space="preserve">Das Problem liegt daran, dass das </w:t>
+      </w:r>
+      <w:proofErr w:type="spellStart"/>
+      <w:r>
+        <w:rPr>
+          <w:color w:val="984806" w:themeColor="accent6" w:themeShade="80"/>
+        </w:rPr>
+        <w:t>Javascript</w:t>
+      </w:r>
+      <w:proofErr w:type="spellEnd"/>
+      <w:r>
+        <w:rPr>
+          <w:color w:val="984806" w:themeColor="accent6" w:themeShade="80"/>
+        </w:rPr>
+        <w:t>, um in der „</w:t>
+      </w:r>
+      <w:proofErr w:type="spellStart"/>
+      <w:r>
+        <w:rPr>
+          <w:color w:val="984806" w:themeColor="accent6" w:themeShade="80"/>
+        </w:rPr>
+        <w:t>method</w:t>
+      </w:r>
+      <w:proofErr w:type="spellEnd"/>
+      <w:r>
+        <w:rPr>
+          <w:color w:val="984806" w:themeColor="accent6" w:themeShade="80"/>
+        </w:rPr>
+        <w:t>=“</w:t>
+      </w:r>
+      <w:proofErr w:type="spellStart"/>
+      <w:r>
+        <w:rPr>
+          <w:color w:val="984806" w:themeColor="accent6" w:themeShade="80"/>
+        </w:rPr>
+        <w:t>html</w:t>
+      </w:r>
+      <w:proofErr w:type="spellEnd"/>
+      <w:r>
+        <w:rPr>
+          <w:color w:val="984806" w:themeColor="accent6" w:themeShade="80"/>
+        </w:rPr>
+        <w:t xml:space="preserve">““ – Methode auch im IE zu funktionieren via </w:t>
+      </w:r>
+      <w:proofErr w:type="spellStart"/>
+      <w:r>
+        <w:rPr>
+          <w:color w:val="984806" w:themeColor="accent6" w:themeShade="80"/>
+        </w:rPr>
+        <w:t>Javascript</w:t>
+      </w:r>
+      <w:proofErr w:type="spellEnd"/>
+      <w:r>
+        <w:rPr>
+          <w:color w:val="984806" w:themeColor="accent6" w:themeShade="80"/>
+        </w:rPr>
+        <w:t xml:space="preserve"> als Tag nachgeladen wird. Dies funktioniert nun im </w:t>
+      </w:r>
+      <w:proofErr w:type="spellStart"/>
+      <w:r>
+        <w:rPr>
+          <w:color w:val="984806" w:themeColor="accent6" w:themeShade="80"/>
+        </w:rPr>
+        <w:t>Firefox</w:t>
+      </w:r>
+      <w:proofErr w:type="spellEnd"/>
+      <w:r>
+        <w:rPr>
+          <w:color w:val="984806" w:themeColor="accent6" w:themeShade="80"/>
+        </w:rPr>
+        <w:t xml:space="preserve"> nicht mehr.</w:t>
+      </w:r>
+    </w:p>
+    <w:p>
+      <w:pPr>
+        <w:rPr>
+          <w:color w:val="984806" w:themeColor="accent6" w:themeShade="80"/>
+        </w:rPr>
+      </w:pPr>
+      <w:r>
+        <w:rPr>
+          <w:color w:val="984806" w:themeColor="accent6" w:themeShade="80"/>
+        </w:rPr>
+        <w:t xml:space="preserve">Setzt man nun die Tags direkt, so funktioniert das Quiz im IE </w:t>
+      </w:r>
+      <w:proofErr w:type="spellStart"/>
+      <w:r>
+        <w:rPr>
+          <w:color w:val="984806" w:themeColor="accent6" w:themeShade="80"/>
+        </w:rPr>
+        <w:t>garnicht</w:t>
+      </w:r>
+      <w:proofErr w:type="spellEnd"/>
+      <w:r>
+        <w:rPr>
+          <w:color w:val="984806" w:themeColor="accent6" w:themeShade="80"/>
+        </w:rPr>
+        <w:t xml:space="preserve"> mehr. Im </w:t>
+      </w:r>
+      <w:proofErr w:type="spellStart"/>
+      <w:r>
+        <w:rPr>
+          <w:color w:val="984806" w:themeColor="accent6" w:themeShade="80"/>
+        </w:rPr>
+        <w:t>Firefox</w:t>
+      </w:r>
+      <w:proofErr w:type="spellEnd"/>
+      <w:r>
+        <w:rPr>
+          <w:color w:val="984806" w:themeColor="accent6" w:themeShade="80"/>
+        </w:rPr>
+        <w:t xml:space="preserve"> hi</w:t>
+      </w:r>
+      <w:r>
+        <w:rPr>
+          <w:color w:val="984806" w:themeColor="accent6" w:themeShade="80"/>
+        </w:rPr>
+        <w:t>n</w:t>
+      </w:r>
+      <w:r>
+        <w:rPr>
+          <w:color w:val="984806" w:themeColor="accent6" w:themeShade="80"/>
+        </w:rPr>
+        <w:t xml:space="preserve">gegen wird nun der Quelltext, wie erwartet vom </w:t>
+      </w:r>
+      <w:proofErr w:type="spellStart"/>
+      <w:r>
+        <w:rPr>
+          <w:color w:val="984806" w:themeColor="accent6" w:themeShade="80"/>
+        </w:rPr>
+        <w:t>Javascript</w:t>
+      </w:r>
+      <w:proofErr w:type="spellEnd"/>
+      <w:r>
+        <w:rPr>
+          <w:color w:val="984806" w:themeColor="accent6" w:themeShade="80"/>
+        </w:rPr>
+        <w:t xml:space="preserve"> erzeugt, jedoch funktioniert das Stylesheet für die erzeugten Elemente nicht mehr.</w:t>
+      </w:r>
+    </w:p>
+    <w:p>
+      <w:pPr>
+        <w:autoSpaceDE w:val="0"/>
+        <w:autoSpaceDN w:val="0"/>
+        <w:adjustRightInd w:val="0"/>
+        <w:spacing w:after="0" w:line="240" w:lineRule="auto"/>
+        <w:rPr>
+          <w:rFonts w:ascii="Consolas" w:hAnsi="Consolas" w:cs="Consolas"/>
+          <w:color w:val="984806" w:themeColor="accent6" w:themeShade="80"/>
+          <w:sz w:val="19"/>
+          <w:szCs w:val="19"/>
+        </w:rPr>
+      </w:pPr>
+      <w:r>
+        <w:rPr>
+          <w:color w:val="984806" w:themeColor="accent6" w:themeShade="80"/>
+        </w:rPr>
+        <w:t xml:space="preserve">Aus diesem Grunde haben wir uns für die invalide Methode entschieden: </w:t>
+      </w:r>
+      <w:r>
+        <w:rPr>
+          <w:rFonts w:ascii="Consolas" w:hAnsi="Consolas" w:cs="Consolas"/>
+          <w:color w:val="984806" w:themeColor="accent6" w:themeShade="80"/>
+          <w:sz w:val="19"/>
+          <w:szCs w:val="19"/>
+        </w:rPr>
+        <w:t>&lt;</w:t>
+      </w:r>
+      <w:proofErr w:type="spellStart"/>
+      <w:r>
+        <w:rPr>
+          <w:rFonts w:ascii="Consolas" w:hAnsi="Consolas" w:cs="Consolas"/>
+          <w:color w:val="984806" w:themeColor="accent6" w:themeShade="80"/>
+          <w:sz w:val="19"/>
+          <w:szCs w:val="19"/>
+        </w:rPr>
+        <w:t>xsl:output</w:t>
+      </w:r>
+      <w:proofErr w:type="spellEnd"/>
+      <w:r>
+        <w:rPr>
+          <w:rFonts w:ascii="Consolas" w:hAnsi="Consolas" w:cs="Consolas"/>
+          <w:color w:val="984806" w:themeColor="accent6" w:themeShade="80"/>
+          <w:sz w:val="19"/>
+          <w:szCs w:val="19"/>
+        </w:rPr>
+        <w:t xml:space="preserve"> </w:t>
+      </w:r>
+      <w:proofErr w:type="spellStart"/>
+      <w:r>
+        <w:rPr>
+          <w:rFonts w:ascii="Consolas" w:hAnsi="Consolas" w:cs="Consolas"/>
+          <w:color w:val="984806" w:themeColor="accent6" w:themeShade="80"/>
+          <w:sz w:val="19"/>
+          <w:szCs w:val="19"/>
+        </w:rPr>
+        <w:t>m</w:t>
+      </w:r>
+      <w:r>
+        <w:rPr>
+          <w:rFonts w:ascii="Consolas" w:hAnsi="Consolas" w:cs="Consolas"/>
+          <w:color w:val="984806" w:themeColor="accent6" w:themeShade="80"/>
+          <w:sz w:val="19"/>
+          <w:szCs w:val="19"/>
+        </w:rPr>
+        <w:t>e</w:t>
+      </w:r>
+      <w:r>
+        <w:rPr>
+          <w:rFonts w:ascii="Consolas" w:hAnsi="Consolas" w:cs="Consolas"/>
+          <w:color w:val="984806" w:themeColor="accent6" w:themeShade="80"/>
+          <w:sz w:val="19"/>
+          <w:szCs w:val="19"/>
+        </w:rPr>
+        <w:t>thod</w:t>
+      </w:r>
+      <w:proofErr w:type="spellEnd"/>
+      <w:r>
+        <w:rPr>
+          <w:rFonts w:ascii="Consolas" w:hAnsi="Consolas" w:cs="Consolas"/>
+          <w:color w:val="984806" w:themeColor="accent6" w:themeShade="80"/>
+          <w:sz w:val="19"/>
+          <w:szCs w:val="19"/>
+        </w:rPr>
+        <w:t>="</w:t>
+      </w:r>
+      <w:proofErr w:type="spellStart"/>
+      <w:r>
+        <w:rPr>
+          <w:rFonts w:ascii="Consolas" w:hAnsi="Consolas" w:cs="Consolas"/>
+          <w:b/>
+          <w:color w:val="984806" w:themeColor="accent6" w:themeShade="80"/>
+          <w:sz w:val="19"/>
+          <w:szCs w:val="19"/>
+        </w:rPr>
+        <w:t>html</w:t>
+      </w:r>
+      <w:proofErr w:type="spellEnd"/>
+      <w:r>
+        <w:rPr>
+          <w:rFonts w:ascii="Consolas" w:hAnsi="Consolas" w:cs="Consolas"/>
+          <w:color w:val="984806" w:themeColor="accent6" w:themeShade="80"/>
+          <w:sz w:val="19"/>
+          <w:szCs w:val="19"/>
+        </w:rPr>
+        <w:t>"&gt;</w:t>
+      </w:r>
+    </w:p>
+    <w:p>
+      <w:pPr>
+        <w:rPr>
+          <w:color w:val="984806" w:themeColor="accent6" w:themeShade="80"/>
+        </w:rPr>
+      </w:pPr>
+      <w:r>
+        <w:rPr>
+          <w:color w:val="984806" w:themeColor="accent6" w:themeShade="80"/>
+        </w:rPr>
+        <w:t xml:space="preserve">Das Problem liegt an dieser Stelle nur im IE: Der IE 8 verträgt keine zweite Einbindung eines anderen Scripts. Somit muss das Script „nur“ mit </w:t>
+      </w:r>
+      <w:proofErr w:type="spellStart"/>
+      <w:r>
+        <w:rPr>
+          <w:color w:val="984806" w:themeColor="accent6" w:themeShade="80"/>
+        </w:rPr>
+        <w:t>Javascript</w:t>
+      </w:r>
+      <w:proofErr w:type="spellEnd"/>
+      <w:r>
+        <w:rPr>
+          <w:color w:val="984806" w:themeColor="accent6" w:themeShade="80"/>
+        </w:rPr>
+        <w:t xml:space="preserve"> nachgeladen werden. (Dass </w:t>
+      </w:r>
+      <w:proofErr w:type="spellStart"/>
+      <w:r>
+        <w:rPr>
+          <w:color w:val="984806" w:themeColor="accent6" w:themeShade="80"/>
+        </w:rPr>
+        <w:t>Javascript</w:t>
+      </w:r>
+      <w:proofErr w:type="spellEnd"/>
+      <w:r>
+        <w:rPr>
+          <w:color w:val="984806" w:themeColor="accent6" w:themeShade="80"/>
+        </w:rPr>
+        <w:t xml:space="preserve"> über </w:t>
+      </w:r>
+      <w:proofErr w:type="spellStart"/>
+      <w:r>
+        <w:rPr>
+          <w:color w:val="984806" w:themeColor="accent6" w:themeShade="80"/>
+        </w:rPr>
+        <w:t>document.createElement</w:t>
+      </w:r>
+      <w:proofErr w:type="spellEnd"/>
+      <w:r>
+        <w:rPr>
+          <w:color w:val="984806" w:themeColor="accent6" w:themeShade="80"/>
+        </w:rPr>
+        <w:t>(„</w:t>
+      </w:r>
+      <w:proofErr w:type="spellStart"/>
+      <w:r>
+        <w:rPr>
+          <w:color w:val="984806" w:themeColor="accent6" w:themeShade="80"/>
+        </w:rPr>
+        <w:t>img</w:t>
+      </w:r>
+      <w:proofErr w:type="spellEnd"/>
+      <w:r>
+        <w:rPr>
+          <w:color w:val="984806" w:themeColor="accent6" w:themeShade="80"/>
+        </w:rPr>
+        <w:t>“) kein valides XHTML produziert sei hier mal außen vor gelassen…</w:t>
+      </w:r>
+      <w:bookmarkStart w:id="13" w:name="_GoBack"/>
+      <w:bookmarkEnd w:id="13"/>
+    </w:p>
+    <w:p>
+      <w:pPr>
+        <w:pStyle w:val="berschrift2"/>
+      </w:pPr>
+      <w:r>
+        <w:lastRenderedPageBreak/>
+        <w:t xml:space="preserve">CSS ohne Angabe von Namespace </w:t>
+      </w:r>
+    </w:p>
+    <w:p>
+      <w:pPr>
+        <w:pStyle w:val="berschrift2"/>
+      </w:pPr>
+      <w:r>
+        <w:t>Umlautprobleme bei UTF-8</w:t>
+      </w:r>
+    </w:p>
+    <w:p>
+      <w:pPr>
+        <w:pStyle w:val="berschrift2"/>
+      </w:pPr>
+      <w:r>
+        <w:t>XSLT „</w:t>
+      </w:r>
+      <w:proofErr w:type="spellStart"/>
+      <w:r>
+        <w:t>apply</w:t>
+      </w:r>
+      <w:proofErr w:type="spellEnd"/>
+      <w:r>
+        <w:t xml:space="preserve"> </w:t>
+      </w:r>
+      <w:proofErr w:type="spellStart"/>
+      <w:r>
+        <w:t>templates</w:t>
+      </w:r>
+      <w:proofErr w:type="spellEnd"/>
+      <w:r>
+        <w:t xml:space="preserve"> + </w:t>
+      </w:r>
+      <w:proofErr w:type="spellStart"/>
+      <w:r>
+        <w:t>parameter</w:t>
+      </w:r>
+      <w:proofErr w:type="spellEnd"/>
+      <w:r>
+        <w:t>“</w:t>
+      </w:r>
+    </w:p>
+    <w:p>
+      <w:pPr>
+        <w:spacing w:line="276" w:lineRule="auto"/>
+        <w:jc w:val="left"/>
+        <w:rPr>
+          <w:color w:val="E36C0A" w:themeColor="accent6" w:themeShade="BF"/>
+        </w:rPr>
+      </w:pPr>
+      <w:r>
+        <w:rPr>
+          <w:color w:val="E36C0A" w:themeColor="accent6" w:themeShade="BF"/>
+        </w:rPr>
+        <w:t>Problem bei der Benutzung von &lt;</w:t>
+      </w:r>
+      <w:proofErr w:type="spellStart"/>
+      <w:r>
+        <w:rPr>
+          <w:color w:val="E36C0A" w:themeColor="accent6" w:themeShade="BF"/>
+        </w:rPr>
+        <w:t>xsl:apply</w:t>
+      </w:r>
+      <w:proofErr w:type="spellEnd"/>
+      <w:r>
+        <w:rPr>
+          <w:color w:val="E36C0A" w:themeColor="accent6" w:themeShade="BF"/>
+        </w:rPr>
+        <w:t xml:space="preserve"> </w:t>
+      </w:r>
+      <w:proofErr w:type="spellStart"/>
+      <w:r>
+        <w:rPr>
+          <w:color w:val="E36C0A" w:themeColor="accent6" w:themeShade="BF"/>
+        </w:rPr>
+        <w:t>templates</w:t>
+      </w:r>
+      <w:proofErr w:type="spellEnd"/>
+      <w:r>
+        <w:rPr>
+          <w:color w:val="E36C0A" w:themeColor="accent6" w:themeShade="BF"/>
+        </w:rPr>
+        <w:t xml:space="preserve">&gt;. Es scheint, als würden dabei nicht richtig Parameter übergeben zu werden. Obwohl dies laut W3C spezifiziert ist: </w:t>
+      </w:r>
+      <w:hyperlink r:id="rId22" w:history="1">
         <w:r>
           <w:rPr>
             <w:rStyle w:val="Hyperlink"/>
@@ -5729,8 +8338,21 @@
         <w:rPr>
           <w:color w:val="E36C0A" w:themeColor="accent6" w:themeShade="BF"/>
         </w:rPr>
-        <w:lastRenderedPageBreak/>
-        <w:t>Versuch das Problem eines Dictionaries über geschachtelte XMLs zu lösen schlägt in den Browsern IE und FF fehl.</w:t>
+        <w:t xml:space="preserve">Versuch das Problem eines </w:t>
+      </w:r>
+      <w:proofErr w:type="spellStart"/>
+      <w:r>
+        <w:rPr>
+          <w:color w:val="E36C0A" w:themeColor="accent6" w:themeShade="BF"/>
+        </w:rPr>
+        <w:t>Dictionaries</w:t>
+      </w:r>
+      <w:proofErr w:type="spellEnd"/>
+      <w:r>
+        <w:rPr>
+          <w:color w:val="E36C0A" w:themeColor="accent6" w:themeShade="BF"/>
+        </w:rPr>
+        <w:t xml:space="preserve"> über geschachtelte XMLs zu lösen schlägt in den Browsern IE und FF fehl.</w:t>
       </w:r>
     </w:p>
     <w:p>
@@ -5753,966 +8375,37 @@
         <w:t>Workaround ist die direkte Einbindung einer fremden Datei, über diese direkt drüber zu iterieren und diese dann über ein Template direkt anzubinden.</w:t>
       </w:r>
     </w:p>
-    <w:p>
-      <w:pPr>
-        <w:rPr>
-          <w:color w:val="9BBB59" w:themeColor="accent3"/>
-        </w:rPr>
-      </w:pPr>
-      <w:r>
-        <w:rPr>
-          <w:color w:val="9BBB59" w:themeColor="accent3"/>
-        </w:rPr>
-        <w:t>16.08.2011:</w:t>
-      </w:r>
-    </w:p>
-    <w:p>
-      <w:pPr>
-        <w:pStyle w:val="Listenabsatz"/>
+    <w:p/>
+    <w:p/>
+    <w:p>
+      <w:pPr>
+        <w:pStyle w:val="berschrift1"/>
+      </w:pPr>
+      <w:r>
+        <w:t>Abweichungen vom Grobkonzept</w:t>
+      </w:r>
+      <w:r>
+        <w:t xml:space="preserve"> </w:t>
+      </w:r>
+    </w:p>
+    <w:p>
+      <w:pPr>
+        <w:pStyle w:val="berschrift1"/>
         <w:numPr>
           <w:ilvl w:val="0"/>
-          <w:numId w:val="10"/>
+          <w:numId w:val="0"/>
         </w:numPr>
-        <w:spacing w:line="276" w:lineRule="auto"/>
-        <w:jc w:val="left"/>
-        <w:rPr>
-          <w:color w:val="9BBB59" w:themeColor="accent3"/>
-        </w:rPr>
-      </w:pPr>
-      <w:r>
-        <w:rPr>
-          <w:color w:val="9BBB59" w:themeColor="accent3"/>
-        </w:rPr>
-        <w:t>Oliver: Erstellung der XML-seiten für die einzelnen Kapitel.</w:t>
-      </w:r>
-    </w:p>
-    <w:p>
-      <w:pPr>
-        <w:pStyle w:val="Listenabsatz"/>
-        <w:numPr>
-          <w:ilvl w:val="1"/>
-          <w:numId w:val="10"/>
-        </w:numPr>
-        <w:spacing w:line="276" w:lineRule="auto"/>
-        <w:jc w:val="left"/>
-        <w:rPr>
-          <w:color w:val="9BBB59" w:themeColor="accent3"/>
-        </w:rPr>
-      </w:pPr>
-      <w:r>
-        <w:rPr>
-          <w:color w:val="9BBB59" w:themeColor="accent3"/>
-        </w:rPr>
-        <w:t>Erstellung von Überschriften als .PNG für die einzelnen Kapitel.</w:t>
-      </w:r>
-    </w:p>
-    <w:p>
-      <w:pPr>
-        <w:pStyle w:val="Listenabsatz"/>
-        <w:numPr>
-          <w:ilvl w:val="1"/>
-          <w:numId w:val="10"/>
-        </w:numPr>
-        <w:spacing w:line="276" w:lineRule="auto"/>
-        <w:jc w:val="left"/>
-        <w:rPr>
-          <w:color w:val="FFC000"/>
-        </w:rPr>
-      </w:pPr>
-      <w:r>
-        <w:rPr>
-          <w:color w:val="9BBB59" w:themeColor="accent3"/>
-        </w:rPr>
-        <w:t xml:space="preserve">Findung von Bildmaterial für die einzelnen Kapitel. </w:t>
-      </w:r>
-      <w:r>
-        <w:rPr>
-          <w:color w:val="FFC000"/>
-        </w:rPr>
-        <w:t>(gross /klein)</w:t>
-      </w:r>
-    </w:p>
-    <w:p>
-      <w:pPr>
-        <w:pStyle w:val="Listenabsatz"/>
-        <w:numPr>
-          <w:ilvl w:val="1"/>
-          <w:numId w:val="10"/>
-        </w:numPr>
-        <w:spacing w:line="276" w:lineRule="auto"/>
-        <w:jc w:val="left"/>
-        <w:rPr>
-          <w:color w:val="9BBB59" w:themeColor="accent3"/>
-        </w:rPr>
-      </w:pPr>
-      <w:r>
-        <w:rPr>
-          <w:color w:val="9BBB59" w:themeColor="accent3"/>
-        </w:rPr>
-        <w:t>Beginn bilder auf Sickys zu packen.</w:t>
-      </w:r>
-    </w:p>
-    <w:p>
-      <w:pPr>
-        <w:pStyle w:val="Listenabsatz"/>
-        <w:numPr>
-          <w:ilvl w:val="1"/>
-          <w:numId w:val="10"/>
-        </w:numPr>
-        <w:spacing w:line="276" w:lineRule="auto"/>
-        <w:jc w:val="left"/>
-        <w:rPr>
-          <w:color w:val="FFC000"/>
-        </w:rPr>
-      </w:pPr>
-      <w:r>
-        <w:rPr>
-          <w:color w:val="FFC000"/>
-        </w:rPr>
-        <w:t>Mit Kais XML-Syntax vertraut machen.</w:t>
-      </w:r>
+        <w:ind w:left="431"/>
+      </w:pPr>
     </w:p>
     <w:p/>
-    <w:p>
-      <w:pPr>
-        <w:rPr>
-          <w:color w:val="FFC000"/>
-        </w:rPr>
-      </w:pPr>
-      <w:r>
-        <w:rPr>
-          <w:color w:val="FFC000"/>
-        </w:rPr>
-        <w:t>21.08.2011: Validität und der Liebe IE</w:t>
-      </w:r>
-    </w:p>
-    <w:p>
-      <w:pPr>
-        <w:rPr>
-          <w:color w:val="FFC000"/>
-        </w:rPr>
-      </w:pPr>
-      <w:r>
-        <w:rPr>
-          <w:color w:val="FFC000"/>
-        </w:rPr>
-        <w:t>XSLT erzeugt bei verkürzten Tags (z.B. &lt;img …/&gt;) keinen validen Code. Dabei wird das schließende „/“ am Ende „unterschlagen“.</w:t>
-      </w:r>
-    </w:p>
-    <w:p>
-      <w:pPr>
-        <w:autoSpaceDE w:val="0"/>
-        <w:autoSpaceDN w:val="0"/>
-        <w:adjustRightInd w:val="0"/>
-        <w:spacing w:after="0" w:line="240" w:lineRule="auto"/>
-        <w:rPr>
-          <w:color w:val="FFC000"/>
-        </w:rPr>
-      </w:pPr>
-      <w:r>
-        <w:rPr>
-          <w:color w:val="FFC000"/>
-        </w:rPr>
-        <w:t xml:space="preserve">Nach: </w:t>
-      </w:r>
-      <w:hyperlink r:id="rId21" w:history="1">
-        <w:r>
-          <w:rPr>
-            <w:rStyle w:val="Hyperlink"/>
-            <w:color w:val="FFC000"/>
-          </w:rPr>
-          <w:t>http://www.xmlplease.com/xhtmlxhtml</w:t>
-        </w:r>
-      </w:hyperlink>
-      <w:r>
-        <w:rPr>
-          <w:color w:val="FFC000"/>
-        </w:rPr>
-        <w:t xml:space="preserve"> ist es möglich:</w:t>
-      </w:r>
-    </w:p>
-    <w:p>
-      <w:pPr>
-        <w:autoSpaceDE w:val="0"/>
-        <w:autoSpaceDN w:val="0"/>
-        <w:adjustRightInd w:val="0"/>
-        <w:spacing w:after="0" w:line="240" w:lineRule="auto"/>
-        <w:rPr>
-          <w:color w:val="FFC000"/>
-        </w:rPr>
-      </w:pPr>
-    </w:p>
-    <w:p>
-      <w:pPr>
-        <w:autoSpaceDE w:val="0"/>
-        <w:autoSpaceDN w:val="0"/>
-        <w:adjustRightInd w:val="0"/>
-        <w:spacing w:after="0" w:line="240" w:lineRule="auto"/>
-        <w:rPr>
-          <w:rFonts w:ascii="Consolas" w:hAnsi="Consolas" w:cs="Consolas"/>
-          <w:color w:val="FFC000"/>
-          <w:sz w:val="19"/>
-          <w:szCs w:val="19"/>
-        </w:rPr>
-      </w:pPr>
-      <w:r>
-        <w:rPr>
-          <w:rFonts w:ascii="Consolas" w:hAnsi="Consolas" w:cs="Consolas"/>
-          <w:color w:val="FFC000"/>
-          <w:sz w:val="19"/>
-          <w:szCs w:val="19"/>
-        </w:rPr>
-        <w:t>&lt;xsl:output method="</w:t>
-      </w:r>
-      <w:r>
-        <w:rPr>
-          <w:rFonts w:ascii="Consolas" w:hAnsi="Consolas" w:cs="Consolas"/>
-          <w:b/>
-          <w:color w:val="FFC000"/>
-          <w:sz w:val="19"/>
-          <w:szCs w:val="19"/>
-        </w:rPr>
-        <w:t>xml</w:t>
-      </w:r>
-      <w:r>
-        <w:rPr>
-          <w:rFonts w:ascii="Consolas" w:hAnsi="Consolas" w:cs="Consolas"/>
-          <w:color w:val="FFC000"/>
-          <w:sz w:val="19"/>
-          <w:szCs w:val="19"/>
-        </w:rPr>
-        <w:t>"&gt;</w:t>
-      </w:r>
-    </w:p>
-    <w:p>
-      <w:pPr>
-        <w:rPr>
-          <w:color w:val="FFC000"/>
-        </w:rPr>
-      </w:pPr>
-      <w:r>
-        <w:rPr>
-          <w:color w:val="FFC000"/>
-        </w:rPr>
-        <w:t>Statt method=“html“ kann also auch „xml“ gesetzt werden.</w:t>
-      </w:r>
-    </w:p>
-    <w:p>
-      <w:pPr>
-        <w:rPr>
-          <w:color w:val="FFC000"/>
-        </w:rPr>
-      </w:pPr>
-      <w:r>
-        <w:rPr>
-          <w:color w:val="FFC000"/>
-        </w:rPr>
-        <w:t>Macht man dies, so werden selbst die verkürzten Tags valide erzeugt.</w:t>
-      </w:r>
-    </w:p>
-    <w:p>
-      <w:pPr>
-        <w:rPr>
-          <w:color w:val="FFC000"/>
-        </w:rPr>
-      </w:pPr>
-      <w:r>
-        <w:rPr>
-          <w:color w:val="FFC000"/>
-        </w:rPr>
-        <w:t>Im IE</w:t>
-      </w:r>
-      <w:r>
-        <w:rPr>
-          <w:color w:val="FFC000"/>
-        </w:rPr>
-        <w:t xml:space="preserve"> funktioniert alles, so, wie man</w:t>
-      </w:r>
-      <w:r>
-        <w:rPr>
-          <w:color w:val="FFC000"/>
-        </w:rPr>
-        <w:t xml:space="preserve"> es sich vorstellt. Jedoch im FF</w:t>
-      </w:r>
-      <w:r>
-        <w:rPr>
-          <w:color w:val="FFC000"/>
-        </w:rPr>
-        <w:t xml:space="preserve"> nicht mehr.</w:t>
-      </w:r>
-    </w:p>
-    <w:p>
-      <w:pPr>
-        <w:rPr>
-          <w:color w:val="FFC000"/>
-        </w:rPr>
-      </w:pPr>
-      <w:r>
-        <w:rPr>
-          <w:color w:val="FFC000"/>
-        </w:rPr>
-        <w:t>Das Problem liegt daran, dass das Javascript, um in der „method=“html““ – Methode auch im IE zu funktionieren via Javascript als Tag nachgeladen wird. Dies funktioniert nun im Firefox nicht mehr.</w:t>
-      </w:r>
-    </w:p>
-    <w:p>
-      <w:pPr>
-        <w:rPr>
-          <w:color w:val="FFC000"/>
-        </w:rPr>
-      </w:pPr>
-      <w:r>
-        <w:rPr>
-          <w:color w:val="FFC000"/>
-        </w:rPr>
-        <w:t>Setzt man nun die Tags direkt, so funktioniert das Quiz im IE garnicht mehr. Im Firefox hi</w:t>
-      </w:r>
-      <w:r>
-        <w:rPr>
-          <w:color w:val="FFC000"/>
-        </w:rPr>
-        <w:t>n</w:t>
-      </w:r>
-      <w:r>
-        <w:rPr>
-          <w:color w:val="FFC000"/>
-        </w:rPr>
-        <w:t>gegen wird nun der Quelltext, wie erwartet vom Javascript erzeugt, jedoch funktioniert das Stylesheet für die erzeugten Elemente nicht mehr.</w:t>
-      </w:r>
-    </w:p>
-    <w:p>
-      <w:pPr>
-        <w:autoSpaceDE w:val="0"/>
-        <w:autoSpaceDN w:val="0"/>
-        <w:adjustRightInd w:val="0"/>
-        <w:spacing w:after="0" w:line="240" w:lineRule="auto"/>
-        <w:rPr>
-          <w:rFonts w:ascii="Consolas" w:hAnsi="Consolas" w:cs="Consolas"/>
-          <w:color w:val="FFC000"/>
-          <w:sz w:val="19"/>
-          <w:szCs w:val="19"/>
-        </w:rPr>
-      </w:pPr>
-      <w:r>
-        <w:rPr>
-          <w:color w:val="FFC000"/>
-        </w:rPr>
-        <w:t xml:space="preserve">Aus diesem Grunde haben wir uns für die invalide Methode entschieden: </w:t>
-      </w:r>
-      <w:r>
-        <w:rPr>
-          <w:rFonts w:ascii="Consolas" w:hAnsi="Consolas" w:cs="Consolas"/>
-          <w:color w:val="FFC000"/>
-          <w:sz w:val="19"/>
-          <w:szCs w:val="19"/>
-        </w:rPr>
-        <w:t>&lt;xsl:output m</w:t>
-      </w:r>
-      <w:r>
-        <w:rPr>
-          <w:rFonts w:ascii="Consolas" w:hAnsi="Consolas" w:cs="Consolas"/>
-          <w:color w:val="FFC000"/>
-          <w:sz w:val="19"/>
-          <w:szCs w:val="19"/>
-        </w:rPr>
-        <w:t>e</w:t>
-      </w:r>
-      <w:r>
-        <w:rPr>
-          <w:rFonts w:ascii="Consolas" w:hAnsi="Consolas" w:cs="Consolas"/>
-          <w:color w:val="FFC000"/>
-          <w:sz w:val="19"/>
-          <w:szCs w:val="19"/>
-        </w:rPr>
-        <w:t>thod="</w:t>
-      </w:r>
-      <w:r>
-        <w:rPr>
-          <w:rFonts w:ascii="Consolas" w:hAnsi="Consolas" w:cs="Consolas"/>
-          <w:b/>
-          <w:color w:val="FFC000"/>
-          <w:sz w:val="19"/>
-          <w:szCs w:val="19"/>
-        </w:rPr>
-        <w:t>html</w:t>
-      </w:r>
-      <w:r>
-        <w:rPr>
-          <w:rFonts w:ascii="Consolas" w:hAnsi="Consolas" w:cs="Consolas"/>
-          <w:color w:val="FFC000"/>
-          <w:sz w:val="19"/>
-          <w:szCs w:val="19"/>
-        </w:rPr>
-        <w:t>"&gt;</w:t>
-      </w:r>
-    </w:p>
-    <w:p>
-      <w:pPr>
-        <w:rPr>
-          <w:color w:val="FFC000"/>
-        </w:rPr>
-      </w:pPr>
-      <w:r>
-        <w:rPr>
-          <w:color w:val="FFC000"/>
-        </w:rPr>
-        <w:t>Das Problem liegt an dieser Stelle nur im IE: Der IE 8 verträgt keine zweite Einbindung eines anderen Scripts. Somit muss das Script „nur“ mit Javascript nachgeladen werden. (Dass Javascript über document.createElement(„img“) kein valides XHTML produziert sei hier mal außen vor gelassen…</w:t>
-      </w:r>
-      <w:bookmarkStart w:id="11" w:name="_GoBack"/>
-      <w:bookmarkEnd w:id="11"/>
-    </w:p>
-    <w:p>
-      <w:pPr>
-        <w:rPr>
-          <w:color w:val="9BBB59" w:themeColor="accent3"/>
-        </w:rPr>
-      </w:pPr>
-      <w:r>
-        <w:rPr>
-          <w:color w:val="9BBB59" w:themeColor="accent3"/>
-        </w:rPr>
-        <w:t>23.08.2011:</w:t>
-      </w:r>
-    </w:p>
-    <w:p>
-      <w:pPr>
-        <w:pStyle w:val="Listenabsatz"/>
-        <w:numPr>
-          <w:ilvl w:val="0"/>
-          <w:numId w:val="10"/>
-        </w:numPr>
-        <w:spacing w:line="276" w:lineRule="auto"/>
-        <w:jc w:val="left"/>
-        <w:rPr>
-          <w:color w:val="9BBB59" w:themeColor="accent3"/>
-        </w:rPr>
-      </w:pPr>
-      <w:r>
-        <w:rPr>
-          <w:color w:val="9BBB59" w:themeColor="accent3"/>
-        </w:rPr>
-        <w:t>Oliver: Erstellung der HTML-seiten für den Steckbrief</w:t>
-      </w:r>
-    </w:p>
-    <w:p>
-      <w:pPr>
-        <w:pStyle w:val="Listenabsatz"/>
-        <w:numPr>
-          <w:ilvl w:val="1"/>
-          <w:numId w:val="10"/>
-        </w:numPr>
-        <w:spacing w:line="276" w:lineRule="auto"/>
-        <w:jc w:val="left"/>
-        <w:rPr>
-          <w:color w:val="F79646" w:themeColor="accent6"/>
-        </w:rPr>
-      </w:pPr>
-      <w:r>
-        <w:rPr>
-          <w:color w:val="F79646" w:themeColor="accent6"/>
-        </w:rPr>
-        <w:t>Findung von Bildmaterial für die Karte</w:t>
-      </w:r>
-    </w:p>
-    <w:p>
-      <w:pPr>
-        <w:pStyle w:val="Listenabsatz"/>
-        <w:numPr>
-          <w:ilvl w:val="1"/>
-          <w:numId w:val="10"/>
-        </w:numPr>
-        <w:spacing w:line="276" w:lineRule="auto"/>
-        <w:jc w:val="left"/>
-        <w:rPr>
-          <w:color w:val="9BBB59" w:themeColor="accent3"/>
-        </w:rPr>
-      </w:pPr>
-      <w:r>
-        <w:rPr>
-          <w:color w:val="9BBB59" w:themeColor="accent3"/>
-        </w:rPr>
-        <w:t>Realisierung von Hover-Effekt für Karte + Tabelle daneben</w:t>
-      </w:r>
-    </w:p>
-    <w:p>
-      <w:pPr>
-        <w:pStyle w:val="Listenabsatz"/>
-        <w:numPr>
-          <w:ilvl w:val="1"/>
-          <w:numId w:val="10"/>
-        </w:numPr>
-        <w:spacing w:line="276" w:lineRule="auto"/>
-        <w:jc w:val="left"/>
-        <w:rPr>
-          <w:color w:val="F79646" w:themeColor="accent6"/>
-        </w:rPr>
-      </w:pPr>
-      <w:r>
-        <w:rPr>
-          <w:color w:val="F79646" w:themeColor="accent6"/>
-        </w:rPr>
-        <w:lastRenderedPageBreak/>
-        <w:t>Layouting der HTML-seite</w:t>
-      </w:r>
-    </w:p>
-    <w:p>
-      <w:pPr>
-        <w:rPr>
-          <w:color w:val="9BBB59" w:themeColor="accent3"/>
-        </w:rPr>
-      </w:pPr>
-      <w:r>
-        <w:rPr>
-          <w:color w:val="9BBB59" w:themeColor="accent3"/>
-        </w:rPr>
-        <w:t>26.08.2011:</w:t>
-      </w:r>
-    </w:p>
     <w:p/>
     <w:p>
       <w:pPr>
-        <w:pStyle w:val="Listenabsatz"/>
-        <w:numPr>
-          <w:ilvl w:val="0"/>
-          <w:numId w:val="10"/>
-        </w:numPr>
-        <w:spacing w:line="276" w:lineRule="auto"/>
-        <w:jc w:val="left"/>
-        <w:rPr>
-          <w:color w:val="9BBB59" w:themeColor="accent3"/>
-        </w:rPr>
-      </w:pPr>
-      <w:r>
-        <w:rPr>
-          <w:color w:val="9BBB59" w:themeColor="accent3"/>
-        </w:rPr>
-        <w:t>Oliver: Fertigstellen steckbr</w:t>
-      </w:r>
-      <w:r>
-        <w:rPr>
-          <w:color w:val="9BBB59" w:themeColor="accent3"/>
-        </w:rPr>
-        <w:t>i</w:t>
-      </w:r>
-      <w:r>
-        <w:rPr>
-          <w:color w:val="9BBB59" w:themeColor="accent3"/>
-        </w:rPr>
-        <w:t>e</w:t>
-      </w:r>
-      <w:r>
-        <w:rPr>
-          <w:color w:val="9BBB59" w:themeColor="accent3"/>
-        </w:rPr>
-        <w:t>f</w:t>
-      </w:r>
-    </w:p>
-    <w:p>
-      <w:pPr>
-        <w:pStyle w:val="Listenabsatz"/>
-        <w:numPr>
-          <w:ilvl w:val="1"/>
-          <w:numId w:val="10"/>
-        </w:numPr>
-        <w:spacing w:line="276" w:lineRule="auto"/>
-        <w:jc w:val="left"/>
-        <w:rPr>
-          <w:color w:val="F79646" w:themeColor="accent6"/>
-        </w:rPr>
-      </w:pPr>
-      <w:r>
-        <w:rPr>
-          <w:color w:val="F79646" w:themeColor="accent6"/>
-        </w:rPr>
-        <w:t>Mouseover feinschliff</w:t>
-      </w:r>
-    </w:p>
-    <w:p>
-      <w:pPr>
-        <w:pStyle w:val="Listenabsatz"/>
-        <w:numPr>
-          <w:ilvl w:val="1"/>
-          <w:numId w:val="10"/>
-        </w:numPr>
-        <w:spacing w:line="276" w:lineRule="auto"/>
-        <w:jc w:val="left"/>
-        <w:rPr>
-          <w:color w:val="9BBB59" w:themeColor="accent3"/>
-        </w:rPr>
-      </w:pPr>
-      <w:r>
-        <w:rPr>
-          <w:color w:val="9BBB59" w:themeColor="accent3"/>
-        </w:rPr>
-        <w:t>Mouseover bugfix IE</w:t>
-      </w:r>
-    </w:p>
-    <w:p>
-      <w:pPr>
-        <w:pStyle w:val="Listenabsatz"/>
-        <w:numPr>
-          <w:ilvl w:val="1"/>
-          <w:numId w:val="10"/>
-        </w:numPr>
-        <w:spacing w:line="276" w:lineRule="auto"/>
-        <w:jc w:val="left"/>
-        <w:rPr>
-          <w:color w:val="9BBB59" w:themeColor="accent3"/>
-        </w:rPr>
-      </w:pPr>
-      <w:r>
-        <w:rPr>
-          <w:color w:val="9BBB59" w:themeColor="accent3"/>
-        </w:rPr>
-        <w:t>hintergrundgrafiken</w:t>
-      </w:r>
-    </w:p>
-    <w:p>
-      <w:pPr>
-        <w:pStyle w:val="Listenabsatz"/>
-        <w:numPr>
-          <w:ilvl w:val="1"/>
-          <w:numId w:val="10"/>
-        </w:numPr>
-        <w:spacing w:line="276" w:lineRule="auto"/>
-        <w:jc w:val="left"/>
-        <w:rPr>
-          <w:color w:val="F79646" w:themeColor="accent6"/>
-        </w:rPr>
-      </w:pPr>
-      <w:r>
-        <w:rPr>
-          <w:color w:val="F79646" w:themeColor="accent6"/>
-        </w:rPr>
-        <w:t>formatierung</w:t>
-      </w:r>
-    </w:p>
-    <w:p/>
-    <w:p>
-      <w:pPr>
-        <w:rPr>
-          <w:color w:val="9BBB59" w:themeColor="accent3"/>
-        </w:rPr>
-      </w:pPr>
-      <w:r>
-        <w:rPr>
-          <w:color w:val="9BBB59" w:themeColor="accent3"/>
-        </w:rPr>
-        <w:t>29.08.2011:</w:t>
-      </w:r>
-    </w:p>
-    <w:p>
-      <w:pPr>
-        <w:pStyle w:val="Listenabsatz"/>
-        <w:numPr>
-          <w:ilvl w:val="0"/>
-          <w:numId w:val="10"/>
-        </w:numPr>
-        <w:spacing w:line="276" w:lineRule="auto"/>
-        <w:jc w:val="left"/>
-        <w:rPr>
-          <w:color w:val="9BBB59" w:themeColor="accent3"/>
-        </w:rPr>
-      </w:pPr>
-      <w:r>
-        <w:rPr>
-          <w:color w:val="9BBB59" w:themeColor="accent3"/>
-        </w:rPr>
-        <w:t xml:space="preserve">Oliver: Erstellung der Print-css-seiten </w:t>
-      </w:r>
-    </w:p>
-    <w:p>
-      <w:pPr>
-        <w:pStyle w:val="Listenabsatz"/>
-        <w:numPr>
-          <w:ilvl w:val="0"/>
-          <w:numId w:val="10"/>
-        </w:numPr>
-        <w:spacing w:line="276" w:lineRule="auto"/>
-        <w:jc w:val="left"/>
-        <w:rPr>
-          <w:color w:val="F79646" w:themeColor="accent6"/>
-        </w:rPr>
-      </w:pPr>
-      <w:r>
-        <w:rPr>
-          <w:color w:val="F79646" w:themeColor="accent6"/>
-        </w:rPr>
-        <w:t>aufhübschen kultur / reiseziel</w:t>
-      </w:r>
-    </w:p>
-    <w:p>
-      <w:pPr>
-        <w:pStyle w:val="Listenabsatz"/>
-        <w:numPr>
-          <w:ilvl w:val="0"/>
-          <w:numId w:val="10"/>
-        </w:numPr>
-        <w:spacing w:line="276" w:lineRule="auto"/>
-        <w:jc w:val="left"/>
-        <w:rPr>
-          <w:color w:val="9BBB59" w:themeColor="accent3"/>
-        </w:rPr>
-      </w:pPr>
-      <w:r>
-        <w:rPr>
-          <w:color w:val="9BBB59" w:themeColor="accent3"/>
-        </w:rPr>
-        <w:t>Css refactored</w:t>
-      </w:r>
-    </w:p>
-    <w:p>
-      <w:pPr>
-        <w:rPr>
-          <w:color w:val="4F81BD" w:themeColor="accent1"/>
-        </w:rPr>
-      </w:pPr>
-    </w:p>
-    <w:p/>
-    <w:p>
-      <w:pPr>
-        <w:pStyle w:val="berschrift1"/>
-      </w:pPr>
-      <w:bookmarkStart w:id="12" w:name="_Toc302597073"/>
-      <w:r>
-        <w:t>Aufteilung der Arbeit</w:t>
-      </w:r>
-      <w:bookmarkEnd w:id="12"/>
-      <w:r>
-        <w:t xml:space="preserve"> </w:t>
-      </w:r>
-    </w:p>
-    <w:p>
-      <w:pPr>
-        <w:rPr>
-          <w:color w:val="000000" w:themeColor="text1"/>
-        </w:rPr>
-      </w:pPr>
-      <w:r>
-        <w:rPr>
-          <w:color w:val="000000" w:themeColor="text1"/>
-        </w:rPr>
-        <w:t xml:space="preserve">Es findet eine strikte Aufgabentrennung innerhalb des Teams statt: Oliver ist verantwortlich für </w:t>
-      </w:r>
-      <w:r>
-        <w:rPr>
-          <w:color w:val="000000" w:themeColor="text1"/>
-        </w:rPr>
-        <w:t xml:space="preserve">das Design, </w:t>
-      </w:r>
-      <w:r>
-        <w:rPr>
-          <w:color w:val="000000" w:themeColor="text1"/>
-        </w:rPr>
-        <w:t>Layout</w:t>
-      </w:r>
-      <w:r>
-        <w:rPr>
-          <w:color w:val="000000" w:themeColor="text1"/>
-        </w:rPr>
-        <w:t xml:space="preserve"> und Struktur</w:t>
-      </w:r>
-      <w:r>
-        <w:rPr>
-          <w:color w:val="000000" w:themeColor="text1"/>
-        </w:rPr>
-        <w:t xml:space="preserve"> der Website. Dies beinhaltet </w:t>
-      </w:r>
-      <w:r>
-        <w:rPr>
-          <w:color w:val="000000" w:themeColor="text1"/>
-        </w:rPr>
-        <w:t xml:space="preserve">zum Einen das Erstellen sämtlicher benötigter Grafiken mithilfe von Photoshop, das Exportieren der Grafiken in PNG- oder JPEG-Dateien und deren Namensgebung. </w:t>
-      </w:r>
-      <w:bookmarkStart w:id="13" w:name="_Toc302597074"/>
-      <w:r>
-        <w:rPr>
-          <w:color w:val="000000" w:themeColor="text1"/>
-        </w:rPr>
-        <w:t>Oliver ist zuständig für das Schreiben säm</w:t>
-      </w:r>
-      <w:r>
-        <w:rPr>
-          <w:color w:val="000000" w:themeColor="text1"/>
-        </w:rPr>
-        <w:t>t</w:t>
-      </w:r>
-      <w:r>
-        <w:rPr>
-          <w:color w:val="000000" w:themeColor="text1"/>
-        </w:rPr>
-        <w:t>licher HTML</w:t>
-      </w:r>
-      <w:r>
-        <w:rPr>
-          <w:color w:val="000000" w:themeColor="text1"/>
-        </w:rPr>
-        <w:t>-Vorlagen und des Stylesheets</w:t>
-      </w:r>
-      <w:r>
-        <w:rPr>
-          <w:color w:val="000000" w:themeColor="text1"/>
-        </w:rPr>
-        <w:t xml:space="preserve">: </w:t>
-      </w:r>
-      <w:r>
-        <w:rPr>
-          <w:color w:val="000000" w:themeColor="text1"/>
-        </w:rPr>
-        <w:t>die A</w:t>
-      </w:r>
-      <w:r>
-        <w:rPr>
-          <w:color w:val="000000" w:themeColor="text1"/>
-        </w:rPr>
-        <w:t>ufteilung der Seitenelemente in DIV-Container</w:t>
-      </w:r>
-      <w:r>
-        <w:rPr>
-          <w:color w:val="000000" w:themeColor="text1"/>
-        </w:rPr>
-        <w:t xml:space="preserve"> und die Findung von geeigneten Layouteigenschaften wie z.B. Positionierung und Größe, Hinte</w:t>
-      </w:r>
-      <w:r>
-        <w:rPr>
-          <w:color w:val="000000" w:themeColor="text1"/>
-        </w:rPr>
-        <w:t>r</w:t>
-      </w:r>
-      <w:r>
-        <w:rPr>
-          <w:color w:val="000000" w:themeColor="text1"/>
-        </w:rPr>
-        <w:t xml:space="preserve">grundgrafik und Mousover-Effekten. Darüber hinaus sucht er nach passenden Inhalten in Form von Schrift und Bild und kümmert sich um deren sinnvolle Einbindung im XML.  </w:t>
-      </w:r>
-    </w:p>
-    <w:p>
-      <w:pPr>
-        <w:rPr>
-          <w:color w:val="000000" w:themeColor="text1"/>
-        </w:rPr>
-      </w:pPr>
-    </w:p>
-    <w:p>
-      <w:pPr>
-        <w:rPr>
-          <w:color w:val="000000" w:themeColor="text1"/>
-        </w:rPr>
-      </w:pPr>
-    </w:p>
-    <w:p>
-      <w:pPr>
-        <w:rPr>
-          <w:color w:val="000000" w:themeColor="text1"/>
-        </w:rPr>
-      </w:pPr>
-      <w:r>
-        <w:rPr>
-          <w:color w:val="000000" w:themeColor="text1"/>
-        </w:rPr>
-        <w:t>Oliver kümmert sich um die Karosserie und die Armaturen, Kai baut den Motor zusammen.</w:t>
-      </w:r>
-    </w:p>
-    <w:p>
-      <w:pPr>
-        <w:rPr>
-          <w:color w:val="000000" w:themeColor="text1"/>
-        </w:rPr>
-      </w:pPr>
-    </w:p>
-    <w:bookmarkEnd w:id="13"/>
-    <w:p>
-      <w:pPr>
-        <w:pStyle w:val="berschrift1"/>
-      </w:pPr>
-      <w:r>
-        <w:lastRenderedPageBreak/>
-        <w:t>Probleme</w:t>
-      </w:r>
-    </w:p>
-    <w:p>
-      <w:pPr>
-        <w:rPr>
-          <w:color w:val="C0504D" w:themeColor="accent2"/>
-        </w:rPr>
-      </w:pPr>
-      <w:r>
-        <w:rPr>
-          <w:color w:val="C0504D" w:themeColor="accent2"/>
-        </w:rPr>
-        <w:t>bzw. Abweichungen vom Grobkonzept</w:t>
-      </w:r>
-    </w:p>
-    <w:p>
-      <w:pPr>
-        <w:pStyle w:val="berschrift2"/>
-      </w:pPr>
-      <w:r>
-        <w:t>IE: Problem mit Hovereffekten</w:t>
-      </w:r>
-    </w:p>
-    <w:p>
-      <w:pPr>
-        <w:rPr>
-          <w:color w:val="000000" w:themeColor="text1"/>
-        </w:rPr>
-      </w:pPr>
-    </w:p>
-    <w:p>
-      <w:pPr>
-        <w:rPr>
-          <w:color w:val="000000" w:themeColor="text1"/>
-        </w:rPr>
-      </w:pPr>
-      <w:r>
-        <w:rPr>
-          <w:color w:val="000000" w:themeColor="text1"/>
-        </w:rPr>
-        <w:t xml:space="preserve">Problem: auf nicht vorhandenen Elementen, z.B. durch "visibility:hidden", lässt sich nicht im </w:t>
-      </w:r>
-      <w:r>
-        <w:rPr>
-          <w:color w:val="000000" w:themeColor="text1"/>
-        </w:rPr>
-        <w:t>Internet-Explorer nicht hovern, da er das versteckte Element als nicht anwesend interpretiert.</w:t>
-      </w:r>
-    </w:p>
-    <w:p>
-      <w:pPr>
-        <w:rPr>
-          <w:color w:val="000000" w:themeColor="text1"/>
-        </w:rPr>
-      </w:pPr>
-      <w:r>
-        <w:rPr>
-          <w:color w:val="000000" w:themeColor="text1"/>
-        </w:rPr>
-        <w:t>Lösung: Mithilfe von Filler-IDs, die ein 1x1px großes transparentes PNG-Bild enthalten, wu</w:t>
-      </w:r>
-      <w:r>
-        <w:rPr>
-          <w:color w:val="000000" w:themeColor="text1"/>
-        </w:rPr>
-        <w:t>r</w:t>
-      </w:r>
-      <w:r>
-        <w:rPr>
-          <w:color w:val="000000" w:themeColor="text1"/>
-        </w:rPr>
-        <w:t>de ein Schein-Element geschaffen, welches dem IE signalisiert: "Da ist Content, also kann man da drüber Hovern." Die Größe der Filler entspricht jeweils  der Größe der an anderer Stelle eingebundenen Inselgruppen-Bilder (Obenlinks, Untenlinks, Untenrechts).</w:t>
-      </w:r>
-    </w:p>
-    <w:p>
-      <w:pPr>
-        <w:rPr>
-          <w:color w:val="000000" w:themeColor="text1"/>
-        </w:rPr>
-      </w:pPr>
-      <w:r>
-        <w:rPr>
-          <w:color w:val="000000" w:themeColor="text1"/>
-        </w:rPr>
-        <w:t xml:space="preserve">Außerdem wurden Hintergrundgrafiken in Anlehnung an das Design der Startseite für die Tabellen in Steckbrief erstellt. </w:t>
-      </w:r>
+        <w:rPr>
+          <w:color w:val="984806" w:themeColor="accent6" w:themeShade="80"/>
+        </w:rPr>
+      </w:pPr>
     </w:p>
     <w:p>
       <w:pPr>
@@ -6879,6 +8572,7 @@
         <w:rPr>
           <w:b/>
         </w:rPr>
+        <w:lastRenderedPageBreak/>
         <w:t>Kultur:</w:t>
       </w:r>
       <w:r>
@@ -6926,64 +8620,505 @@
         <w:t>sen und bekommt am Ende eine Bewertung (Einheimischer, Interessierter Tourist, Handtuchkrieger) und Korrektur der Antworten.</w:t>
       </w:r>
     </w:p>
-    <w:p/>
     <w:p>
       <w:pPr>
         <w:pStyle w:val="berschrift1"/>
       </w:pPr>
-      <w:bookmarkStart w:id="16" w:name="_Toc302597077"/>
-      <w:r>
-        <w:lastRenderedPageBreak/>
-        <w:t>Bestandteile</w:t>
+      <w:r>
+        <w:t>Technischer Rahmen</w:t>
+      </w:r>
+    </w:p>
+    <w:p>
+      <w:pPr>
+        <w:pStyle w:val="berschrift2"/>
+      </w:pPr>
+      <w:bookmarkStart w:id="16" w:name="_Toc302597078"/>
+      <w:r>
+        <w:t>Navigationsstruktur</w:t>
       </w:r>
       <w:bookmarkEnd w:id="16"/>
+    </w:p>
+    <w:p>
+      <w:pPr>
+        <w:pStyle w:val="berschrift3"/>
+      </w:pPr>
+      <w:r>
+        <w:t>Blättern</w:t>
+      </w:r>
+    </w:p>
+    <w:p>
+      <w:pPr>
+        <w:pStyle w:val="berschrift2"/>
+      </w:pPr>
+      <w:r>
+        <w:t>Namenskonventionen</w:t>
+      </w:r>
+    </w:p>
+    <w:p>
+      <w:r>
+        <w:t xml:space="preserve">viele gleichartige </w:t>
+      </w:r>
+      <w:r>
+        <w:t xml:space="preserve">Bilder benötigt, </w:t>
+      </w:r>
+      <w:r>
+        <w:t xml:space="preserve">die sich nur geringfügig unterscheiden, unterliegt deren Namensgebung folgendem Muster: </w:t>
+      </w:r>
+      <w:r>
+        <w:rPr>
+          <w:color w:val="808080" w:themeColor="background1" w:themeShade="80"/>
+        </w:rPr>
+        <w:t xml:space="preserve">„genereller </w:t>
+      </w:r>
+      <w:proofErr w:type="spellStart"/>
+      <w:r>
+        <w:rPr>
+          <w:color w:val="808080" w:themeColor="background1" w:themeShade="80"/>
+        </w:rPr>
+        <w:t>Zusammenhang“_“zugehöriges</w:t>
+      </w:r>
+      <w:proofErr w:type="spellEnd"/>
+      <w:r>
+        <w:rPr>
+          <w:color w:val="808080" w:themeColor="background1" w:themeShade="80"/>
+        </w:rPr>
+        <w:t xml:space="preserve"> </w:t>
+      </w:r>
+      <w:proofErr w:type="spellStart"/>
+      <w:r>
+        <w:rPr>
+          <w:color w:val="808080" w:themeColor="background1" w:themeShade="80"/>
+        </w:rPr>
+        <w:t>Kap</w:t>
+      </w:r>
+      <w:r>
+        <w:rPr>
+          <w:color w:val="808080" w:themeColor="background1" w:themeShade="80"/>
+        </w:rPr>
+        <w:t>i</w:t>
+      </w:r>
+      <w:r>
+        <w:rPr>
+          <w:color w:val="808080" w:themeColor="background1" w:themeShade="80"/>
+        </w:rPr>
+        <w:t>tel“_“Typ“.Dateiendung</w:t>
+      </w:r>
+      <w:proofErr w:type="spellEnd"/>
+      <w:r>
+        <w:rPr>
+          <w:color w:val="808080" w:themeColor="background1" w:themeShade="80"/>
+        </w:rPr>
+        <w:t>.</w:t>
+      </w:r>
+      <w:r>
+        <w:t xml:space="preserve"> Zum Beispiel lautet also der Name der Mouseover-Version des </w:t>
+      </w:r>
+      <w:proofErr w:type="spellStart"/>
+      <w:r>
+        <w:t>Stickies</w:t>
+      </w:r>
+      <w:proofErr w:type="spellEnd"/>
+      <w:r>
+        <w:t xml:space="preserve"> „Kultur“, welches der Navigationsleiste zugehörig ist: nav_kultur_hover.png. </w:t>
+      </w:r>
+    </w:p>
+    <w:p>
+      <w:r>
+        <w:t>Generell wird die Übereinkunft getroffen, dass sprechende Namen abstrakten Abkürzu</w:t>
+      </w:r>
+      <w:r>
+        <w:t>n</w:t>
+      </w:r>
+      <w:r>
+        <w:t xml:space="preserve">gen vorzuziehen sind. </w:t>
+      </w:r>
     </w:p>
     <w:p/>
     <w:p/>
     <w:p>
       <w:pPr>
         <w:pStyle w:val="berschrift1"/>
-      </w:pPr>
-      <w:bookmarkStart w:id="17" w:name="_Toc302597078"/>
-      <w:r>
-        <w:t>Navigationsstruktur</w:t>
-      </w:r>
+        <w:rPr>
+          <w:rFonts w:eastAsiaTheme="minorHAnsi" w:cstheme="minorBidi"/>
+          <w:bCs w:val="0"/>
+          <w:sz w:val="22"/>
+          <w:szCs w:val="22"/>
+        </w:rPr>
+      </w:pPr>
+      <w:bookmarkStart w:id="17" w:name="_Toc302597077"/>
+      <w:r>
+        <w:t>Bestandteile</w:t>
+      </w:r>
+      <w:bookmarkStart w:id="18" w:name="_Toc302597080"/>
       <w:bookmarkEnd w:id="17"/>
     </w:p>
+    <w:p/>
+    <w:bookmarkEnd w:id="18"/>
+    <w:p>
+      <w:pPr>
+        <w:pStyle w:val="berschrift2"/>
+      </w:pPr>
+      <w:r>
+        <w:t>Steckbrief</w:t>
+      </w:r>
+      <w:r>
+        <w:t xml:space="preserve"> </w:t>
+      </w:r>
+    </w:p>
+    <w:p>
+      <w:pPr>
+        <w:pStyle w:val="berschrift3"/>
+      </w:pPr>
+      <w:r>
+        <w:t>Besondere technische Aspekte</w:t>
+      </w:r>
+    </w:p>
+    <w:p/>
+    <w:p>
+      <w:pPr>
+        <w:keepNext/>
+      </w:pPr>
+      <w:r>
+        <w:t xml:space="preserve">Die Mouseover-Effekte auf der Karte werden </w:t>
+      </w:r>
+      <w:r>
+        <w:t>rein durch die Verwendung von CSS impleme</w:t>
+      </w:r>
+      <w:r>
+        <w:t>n</w:t>
+      </w:r>
+      <w:r>
+        <w:t xml:space="preserve">tiert, auf den Gebrauch von </w:t>
+      </w:r>
+      <w:proofErr w:type="spellStart"/>
+      <w:r>
+        <w:t>Javascript</w:t>
+      </w:r>
+      <w:proofErr w:type="spellEnd"/>
+      <w:r>
+        <w:t xml:space="preserve"> o.Ä</w:t>
+      </w:r>
+      <w:r>
+        <w:t xml:space="preserve">. wird verzichtet. </w:t>
+      </w:r>
+      <w:r>
+        <w:t xml:space="preserve">Der Effekt beruht grundsätzlich auf der Schachtelung von mehreren </w:t>
+      </w:r>
+      <w:proofErr w:type="spellStart"/>
+      <w:r>
+        <w:t>Div</w:t>
+      </w:r>
+      <w:proofErr w:type="spellEnd"/>
+      <w:r>
+        <w:t xml:space="preserve">-Elementen. </w:t>
+      </w:r>
+      <w:r>
+        <w:t xml:space="preserve">Auf oberster Ebene befindet sich ein </w:t>
+      </w:r>
+      <w:proofErr w:type="spellStart"/>
+      <w:r>
+        <w:t>Div</w:t>
+      </w:r>
+      <w:proofErr w:type="spellEnd"/>
+      <w:r>
+        <w:t>-Element mit der ID „</w:t>
+      </w:r>
+      <w:proofErr w:type="spellStart"/>
+      <w:r>
+        <w:t>AlleInselnAufDerKarte</w:t>
+      </w:r>
+      <w:proofErr w:type="spellEnd"/>
+      <w:r>
+        <w:t>“, welches die gesamte Karte und den Bereich der Tabellen, die bei Mouseover über die Inselgruppen erscheinen</w:t>
+      </w:r>
+      <w:r>
+        <w:t xml:space="preserve"> (im Folgenden „Mouse</w:t>
+      </w:r>
+      <w:r>
+        <w:t>o</w:t>
+      </w:r>
+      <w:r>
+        <w:t>ver-Tabelle“ genannt)</w:t>
+      </w:r>
+      <w:r>
+        <w:t xml:space="preserve">, beinhaltet. Innerhalb dieses </w:t>
+      </w:r>
+      <w:proofErr w:type="spellStart"/>
+      <w:r>
+        <w:t>Div</w:t>
+      </w:r>
+      <w:proofErr w:type="spellEnd"/>
+      <w:r>
+        <w:t xml:space="preserve">-Elements sind drei weitere </w:t>
+      </w:r>
+      <w:proofErr w:type="spellStart"/>
+      <w:r>
+        <w:t>Div</w:t>
+      </w:r>
+      <w:proofErr w:type="spellEnd"/>
+      <w:r>
+        <w:t>-</w:t>
+      </w:r>
+      <w:r>
+        <w:t>Elemente entha</w:t>
+      </w:r>
+      <w:r>
+        <w:t>l</w:t>
+      </w:r>
+      <w:r>
+        <w:t>ten: „</w:t>
+      </w:r>
+      <w:proofErr w:type="spellStart"/>
+      <w:r>
+        <w:t>InselObenLinks</w:t>
+      </w:r>
+      <w:proofErr w:type="spellEnd"/>
+      <w:r>
+        <w:t>“, „</w:t>
+      </w:r>
+      <w:proofErr w:type="spellStart"/>
+      <w:r>
+        <w:t>InselUntenLinks</w:t>
+      </w:r>
+      <w:proofErr w:type="spellEnd"/>
+      <w:r>
+        <w:t>“ und „</w:t>
+      </w:r>
+      <w:proofErr w:type="spellStart"/>
+      <w:r>
+        <w:t>InselUntenRechts</w:t>
+      </w:r>
+      <w:proofErr w:type="spellEnd"/>
+      <w:r>
+        <w:t xml:space="preserve">“. Diese Drei </w:t>
+      </w:r>
+      <w:r>
+        <w:lastRenderedPageBreak/>
+        <w:t xml:space="preserve">enthalten jeweils einen weiteren </w:t>
+      </w:r>
+      <w:proofErr w:type="spellStart"/>
+      <w:r>
+        <w:t>Div</w:t>
+      </w:r>
+      <w:proofErr w:type="spellEnd"/>
+      <w:r>
+        <w:t>-Container für die ve</w:t>
+      </w:r>
+      <w:r>
+        <w:t>r</w:t>
+      </w:r>
+      <w:r>
+        <w:t xml:space="preserve">schiedenen Mouseover-Tabellen. </w:t>
+      </w:r>
+      <w:r>
+        <w:rPr>
+          <w:noProof/>
+          <w:lang w:eastAsia="de-DE"/>
+        </w:rPr>
+        <w:drawing>
+          <wp:inline distT="0" distB="0" distL="0" distR="0">
+            <wp:extent cx="5760085" cy="2032000"/>
+            <wp:effectExtent l="19050" t="0" r="0" b="0"/>
+            <wp:docPr id="27" name="Grafik 24" descr="mouseovertabelle.jpg"/>
+            <wp:cNvGraphicFramePr>
+              <a:graphicFrameLocks xmlns:a="http://schemas.openxmlformats.org/drawingml/2006/main" noChangeAspect="1"/>
+            </wp:cNvGraphicFramePr>
+            <a:graphic xmlns:a="http://schemas.openxmlformats.org/drawingml/2006/main">
+              <a:graphicData uri="http://schemas.openxmlformats.org/drawingml/2006/picture">
+                <pic:pic xmlns:pic="http://schemas.openxmlformats.org/drawingml/2006/picture">
+                  <pic:nvPicPr>
+                    <pic:cNvPr id="0" name="mouseovertabelle.jpg"/>
+                    <pic:cNvPicPr/>
+                  </pic:nvPicPr>
+                  <pic:blipFill>
+                    <a:blip r:embed="rId23" cstate="print"/>
+                    <a:stretch>
+                      <a:fillRect/>
+                    </a:stretch>
+                  </pic:blipFill>
+                  <pic:spPr>
+                    <a:xfrm>
+                      <a:off x="0" y="0"/>
+                      <a:ext cx="5760085" cy="2032000"/>
+                    </a:xfrm>
+                    <a:prstGeom prst="rect">
+                      <a:avLst/>
+                    </a:prstGeom>
+                  </pic:spPr>
+                </pic:pic>
+              </a:graphicData>
+            </a:graphic>
+          </wp:inline>
+        </w:drawing>
+      </w:r>
+    </w:p>
+    <w:p>
+      <w:pPr>
+        <w:pStyle w:val="Beschriftung"/>
+      </w:pPr>
+      <w:r>
+        <w:t xml:space="preserve">Abbildung </w:t>
+      </w:r>
+      <w:fldSimple w:instr=" SEQ Abbildung \* ARABIC ">
+        <w:r>
+          <w:rPr>
+            <w:noProof/>
+          </w:rPr>
+          <w:t>9</w:t>
+        </w:r>
+      </w:fldSimple>
+      <w:r>
+        <w:t xml:space="preserve">: Schachtelung von </w:t>
+      </w:r>
+      <w:proofErr w:type="spellStart"/>
+      <w:r>
+        <w:t>Div</w:t>
+      </w:r>
+      <w:proofErr w:type="spellEnd"/>
+      <w:r>
+        <w:t>-Elementen</w:t>
+      </w:r>
+    </w:p>
+    <w:p/>
+    <w:p>
+      <w:r>
+        <w:t>Diese zunächst kompliziert anmutende Schachtelung ist notwendig, um ein gleichzeitiges Ansteuern von zwei Elementen zu ermöglichen: der Inseln und der Mouseover-Tabelle.</w:t>
+      </w:r>
+      <w:r>
+        <w:t xml:space="preserve"> </w:t>
+      </w:r>
+    </w:p>
+    <w:p>
+      <w:r>
+        <w:t>Im CSS werden die einzelnen Inseln mit der Pseudoklasse „:</w:t>
+      </w:r>
+      <w:proofErr w:type="spellStart"/>
+      <w:r>
+        <w:t>hover</w:t>
+      </w:r>
+      <w:proofErr w:type="spellEnd"/>
+      <w:r>
+        <w:t>“ versehen, bei der über die Einbindung einer Hintergrundgrafik die Hervorhebung bei Mouseover entsteht. Die gleichzeitige Sichtbarmachung der Mouseovertabelle geschieht durch das setzen von „</w:t>
+      </w:r>
+      <w:proofErr w:type="spellStart"/>
+      <w:r>
+        <w:t>di</w:t>
+      </w:r>
+      <w:r>
+        <w:t>s</w:t>
+      </w:r>
+      <w:r>
+        <w:t>play:block</w:t>
+      </w:r>
+      <w:proofErr w:type="spellEnd"/>
+      <w:r>
+        <w:t>;“ in der Pseudoklasse „</w:t>
+      </w:r>
+      <w:r>
+        <w:rPr>
+          <w:rFonts w:cs="Arial"/>
+          <w:noProof/>
+        </w:rPr>
+        <w:t>#</w:t>
+      </w:r>
+      <w:proofErr w:type="spellStart"/>
+      <w:r>
+        <w:rPr>
+          <w:rFonts w:cs="Arial"/>
+          <w:noProof/>
+        </w:rPr>
+        <w:t>alleinselnaufderkarte</w:t>
+      </w:r>
+      <w:proofErr w:type="spellEnd"/>
+      <w:r>
+        <w:rPr>
+          <w:rFonts w:cs="Arial"/>
+          <w:noProof/>
+        </w:rPr>
+        <w:t xml:space="preserve"> #inseluntenrechts:hover .infobox</w:t>
+      </w:r>
+      <w:r>
+        <w:rPr>
+          <w:rFonts w:cs="Arial"/>
+          <w:noProof/>
+        </w:rPr>
+        <w:t>“.</w:t>
+      </w:r>
+    </w:p>
+    <w:p/>
+    <w:p/>
+    <w:p/>
+    <w:p/>
+    <w:p>
+      <w:pPr>
+        <w:pStyle w:val="berschrift2"/>
+      </w:pPr>
+      <w:r>
+        <w:t>Reiseziel / Kultur</w:t>
+      </w:r>
+    </w:p>
+    <w:p>
+      <w:pPr>
+        <w:pStyle w:val="berschrift3"/>
+      </w:pPr>
+      <w:r>
+        <w:t>Besondere technische Aspekte</w:t>
+      </w:r>
+    </w:p>
+    <w:p/>
+    <w:p>
+      <w:pPr>
+        <w:pStyle w:val="berschrift2"/>
+      </w:pPr>
+      <w:r>
+        <w:t>Quiz</w:t>
+      </w:r>
+    </w:p>
+    <w:p>
+      <w:pPr>
+        <w:pStyle w:val="berschrift3"/>
+      </w:pPr>
+      <w:r>
+        <w:t>Besondere technische Aspekte</w:t>
+      </w:r>
+    </w:p>
+    <w:p/>
+    <w:p>
+      <w:pPr>
+        <w:pStyle w:val="berschrift2"/>
+      </w:pPr>
+      <w:r>
+        <w:t>Impressum</w:t>
+      </w:r>
+    </w:p>
+    <w:p>
+      <w:pPr>
+        <w:pStyle w:val="berschrift3"/>
+      </w:pPr>
+      <w:r>
+        <w:t>Besondere technische Aspekte</w:t>
+      </w:r>
+    </w:p>
+    <w:p/>
     <w:p>
       <w:pPr>
         <w:pStyle w:val="berschrift1"/>
       </w:pPr>
-      <w:bookmarkStart w:id="18" w:name="_Toc302597079"/>
+      <w:r>
+        <w:lastRenderedPageBreak/>
+        <w:t>Validität</w:t>
+      </w:r>
+    </w:p>
+    <w:p/>
+    <w:p>
+      <w:pPr>
+        <w:pStyle w:val="berschrift1"/>
+      </w:pPr>
+      <w:bookmarkStart w:id="19" w:name="_Toc302597079"/>
       <w:r>
         <w:t>Verzeichnisstruktur</w:t>
       </w:r>
-      <w:bookmarkEnd w:id="18"/>
-    </w:p>
-    <w:p>
-      <w:pPr>
-        <w:pStyle w:val="berschrift1"/>
-      </w:pPr>
-      <w:bookmarkStart w:id="19" w:name="_Toc302597080"/>
-      <w:r>
-        <w:t>Besondere technische Aspekte</w:t>
-      </w:r>
       <w:bookmarkEnd w:id="19"/>
-    </w:p>
-    <w:p>
-      <w:r>
-        <w:t>-Blättern</w:t>
-      </w:r>
-    </w:p>
-    <w:p>
-      <w:r>
-        <w:t>-Quiz</w:t>
-      </w:r>
-    </w:p>
-    <w:p>
-      <w:r>
-        <w:t>-Steckbrief</w:t>
-      </w:r>
     </w:p>
     <w:p/>
     <w:bookmarkEnd w:id="6"/>
@@ -7108,7 +9243,6 @@
         <w:jc w:val="left"/>
       </w:pPr>
       <w:r>
-        <w:lastRenderedPageBreak/>
         <w:t>Leder: http://www.photos-public-domain.com/wp-content/uploads/2011/02/light-brown-leather-texture.jpg</w:t>
       </w:r>
     </w:p>
@@ -7180,6 +9314,7 @@
         <w:rPr>
           <w:lang w:val="en-US"/>
         </w:rPr>
+        <w:lastRenderedPageBreak/>
         <w:t>Post-It: http://us.123rf.com/400wm/400/400/argus456/argus4560810/argus456081000419/3640228-alt-besch-digt-polaroid-auf-wei-em-hintergrund.jpg</w:t>
       </w:r>
     </w:p>
@@ -7323,7 +9458,6 @@
         <w:rPr>
           <w:b/>
         </w:rPr>
-        <w:lastRenderedPageBreak/>
         <w:t>Kultur</w:t>
       </w:r>
       <w:r>
@@ -7452,6 +9586,7 @@
         <w:jc w:val="left"/>
       </w:pPr>
       <w:r>
+        <w:lastRenderedPageBreak/>
         <w:t>H</w:t>
       </w:r>
       <w:r>
@@ -7508,11 +9643,16 @@
       <w:pPr>
         <w:jc w:val="left"/>
       </w:pPr>
+      <w:proofErr w:type="spellStart"/>
       <w:r>
         <w:t>K</w:t>
       </w:r>
       <w:r>
-        <w:t xml:space="preserve">ozikova, Olga: </w:t>
+        <w:t>ozikova</w:t>
+      </w:r>
+      <w:proofErr w:type="spellEnd"/>
+      <w:r>
+        <w:t xml:space="preserve">, Olga: </w:t>
       </w:r>
       <w:r>
         <w:t>D</w:t>
@@ -7544,7 +9684,7 @@
       <w:r>
         <w:t xml:space="preserve">“, </w:t>
       </w:r>
-      <w:hyperlink r:id="rId22" w:history="1">
+      <w:hyperlink r:id="rId24" w:history="1">
         <w:r>
           <w:rPr>
             <w:rStyle w:val="Hyperlink"/>
@@ -7579,7 +9719,7 @@
         <w:br/>
         <w:t xml:space="preserve">URL: </w:t>
       </w:r>
-      <w:hyperlink r:id="rId23" w:history="1">
+      <w:hyperlink r:id="rId25" w:history="1">
         <w:r>
           <w:rPr>
             <w:rStyle w:val="Hyperlink"/>
@@ -7629,7 +9769,7 @@
         <w:br/>
         <w:t xml:space="preserve">URL: </w:t>
       </w:r>
-      <w:hyperlink r:id="rId24" w:history="1">
+      <w:hyperlink r:id="rId26" w:history="1">
         <w:r>
           <w:rPr>
             <w:rStyle w:val="Hyperlink"/>
@@ -9542,6 +11682,122 @@
     </w:lvl>
   </w:abstractNum>
   <w:abstractNum w:abstractNumId="17">
+    <w:nsid w:val="76137D12"/>
+    <w:multiLevelType w:val="hybridMultilevel"/>
+    <w:tmpl w:val="E488B98A"/>
+    <w:lvl w:ilvl="0" w:tplc="403220D2">
+      <w:start w:val="1"/>
+      <w:numFmt w:val="bullet"/>
+      <w:lvlText w:val="–"/>
+      <w:lvlJc w:val="left"/>
+      <w:pPr>
+        <w:tabs>
+          <w:tab w:val="num" w:pos="720"/>
+        </w:tabs>
+        <w:ind w:left="720" w:hanging="360"/>
+      </w:pPr>
+      <w:rPr>
+        <w:rFonts w:ascii="Arial" w:hAnsi="Arial" w:hint="default"/>
+      </w:rPr>
+    </w:lvl>
+    <w:lvl w:ilvl="1" w:tplc="04070003" w:tentative="1">
+      <w:start w:val="1"/>
+      <w:numFmt w:val="bullet"/>
+      <w:lvlText w:val="o"/>
+      <w:lvlJc w:val="left"/>
+      <w:pPr>
+        <w:ind w:left="1440" w:hanging="360"/>
+      </w:pPr>
+      <w:rPr>
+        <w:rFonts w:ascii="Courier New" w:hAnsi="Courier New" w:cs="Courier New" w:hint="default"/>
+      </w:rPr>
+    </w:lvl>
+    <w:lvl w:ilvl="2" w:tplc="04070005" w:tentative="1">
+      <w:start w:val="1"/>
+      <w:numFmt w:val="bullet"/>
+      <w:lvlText w:val=""/>
+      <w:lvlJc w:val="left"/>
+      <w:pPr>
+        <w:ind w:left="2160" w:hanging="360"/>
+      </w:pPr>
+      <w:rPr>
+        <w:rFonts w:ascii="Wingdings" w:hAnsi="Wingdings" w:hint="default"/>
+      </w:rPr>
+    </w:lvl>
+    <w:lvl w:ilvl="3" w:tplc="04070001" w:tentative="1">
+      <w:start w:val="1"/>
+      <w:numFmt w:val="bullet"/>
+      <w:lvlText w:val=""/>
+      <w:lvlJc w:val="left"/>
+      <w:pPr>
+        <w:ind w:left="2880" w:hanging="360"/>
+      </w:pPr>
+      <w:rPr>
+        <w:rFonts w:ascii="Symbol" w:hAnsi="Symbol" w:hint="default"/>
+      </w:rPr>
+    </w:lvl>
+    <w:lvl w:ilvl="4" w:tplc="04070003" w:tentative="1">
+      <w:start w:val="1"/>
+      <w:numFmt w:val="bullet"/>
+      <w:lvlText w:val="o"/>
+      <w:lvlJc w:val="left"/>
+      <w:pPr>
+        <w:ind w:left="3600" w:hanging="360"/>
+      </w:pPr>
+      <w:rPr>
+        <w:rFonts w:ascii="Courier New" w:hAnsi="Courier New" w:cs="Courier New" w:hint="default"/>
+      </w:rPr>
+    </w:lvl>
+    <w:lvl w:ilvl="5" w:tplc="04070005" w:tentative="1">
+      <w:start w:val="1"/>
+      <w:numFmt w:val="bullet"/>
+      <w:lvlText w:val=""/>
+      <w:lvlJc w:val="left"/>
+      <w:pPr>
+        <w:ind w:left="4320" w:hanging="360"/>
+      </w:pPr>
+      <w:rPr>
+        <w:rFonts w:ascii="Wingdings" w:hAnsi="Wingdings" w:hint="default"/>
+      </w:rPr>
+    </w:lvl>
+    <w:lvl w:ilvl="6" w:tplc="04070001" w:tentative="1">
+      <w:start w:val="1"/>
+      <w:numFmt w:val="bullet"/>
+      <w:lvlText w:val=""/>
+      <w:lvlJc w:val="left"/>
+      <w:pPr>
+        <w:ind w:left="5040" w:hanging="360"/>
+      </w:pPr>
+      <w:rPr>
+        <w:rFonts w:ascii="Symbol" w:hAnsi="Symbol" w:hint="default"/>
+      </w:rPr>
+    </w:lvl>
+    <w:lvl w:ilvl="7" w:tplc="04070003" w:tentative="1">
+      <w:start w:val="1"/>
+      <w:numFmt w:val="bullet"/>
+      <w:lvlText w:val="o"/>
+      <w:lvlJc w:val="left"/>
+      <w:pPr>
+        <w:ind w:left="5760" w:hanging="360"/>
+      </w:pPr>
+      <w:rPr>
+        <w:rFonts w:ascii="Courier New" w:hAnsi="Courier New" w:cs="Courier New" w:hint="default"/>
+      </w:rPr>
+    </w:lvl>
+    <w:lvl w:ilvl="8" w:tplc="04070005" w:tentative="1">
+      <w:start w:val="1"/>
+      <w:numFmt w:val="bullet"/>
+      <w:lvlText w:val=""/>
+      <w:lvlJc w:val="left"/>
+      <w:pPr>
+        <w:ind w:left="6480" w:hanging="360"/>
+      </w:pPr>
+      <w:rPr>
+        <w:rFonts w:ascii="Wingdings" w:hAnsi="Wingdings" w:hint="default"/>
+      </w:rPr>
+    </w:lvl>
+  </w:abstractNum>
+  <w:abstractNum w:abstractNumId="18">
     <w:nsid w:val="7AE33B1E"/>
     <w:multiLevelType w:val="hybridMultilevel"/>
     <w:tmpl w:val="68145172"/>
@@ -9654,10 +11910,10 @@
       </w:rPr>
     </w:lvl>
   </w:abstractNum>
-  <w:abstractNum w:abstractNumId="18">
+  <w:abstractNum w:abstractNumId="19">
     <w:nsid w:val="7B9F65FA"/>
     <w:multiLevelType w:val="hybridMultilevel"/>
-    <w:tmpl w:val="CEDAFEB6"/>
+    <w:tmpl w:val="415002AA"/>
     <w:lvl w:ilvl="0" w:tplc="403220D2">
       <w:start w:val="1"/>
       <w:numFmt w:val="bullet"/>
@@ -9703,19 +11959,15 @@
         <w:rFonts w:ascii="Arial" w:hAnsi="Arial" w:hint="default"/>
       </w:rPr>
     </w:lvl>
-    <w:lvl w:ilvl="3" w:tplc="5F304FB2" w:tentative="1">
-      <w:start w:val="1"/>
+    <w:lvl w:ilvl="3" w:tplc="AE987522">
       <w:numFmt w:val="bullet"/>
-      <w:lvlText w:val="–"/>
-      <w:lvlJc w:val="left"/>
-      <w:pPr>
-        <w:tabs>
-          <w:tab w:val="num" w:pos="2880"/>
-        </w:tabs>
+      <w:lvlText w:val=""/>
+      <w:lvlJc w:val="left"/>
+      <w:pPr>
         <w:ind w:left="2880" w:hanging="360"/>
       </w:pPr>
       <w:rPr>
-        <w:rFonts w:ascii="Arial" w:hAnsi="Arial" w:hint="default"/>
+        <w:rFonts w:ascii="Wingdings" w:eastAsiaTheme="minorHAnsi" w:hAnsi="Wingdings" w:cstheme="minorBidi" w:hint="default"/>
       </w:rPr>
     </w:lvl>
     <w:lvl w:ilvl="4" w:tplc="B01C982A" w:tentative="1">
@@ -9834,7 +12086,7 @@
     <w:abstractNumId w:val="3"/>
   </w:num>
   <w:num w:numId="13">
-    <w:abstractNumId w:val="18"/>
+    <w:abstractNumId w:val="19"/>
   </w:num>
   <w:num w:numId="14">
     <w:abstractNumId w:val="14"/>
@@ -9843,7 +12095,7 @@
     <w:abstractNumId w:val="1"/>
   </w:num>
   <w:num w:numId="16">
-    <w:abstractNumId w:val="17"/>
+    <w:abstractNumId w:val="18"/>
   </w:num>
   <w:num w:numId="17">
     <w:abstractNumId w:val="6"/>
@@ -9859,6 +12111,9 @@
   </w:num>
   <w:num w:numId="21">
     <w:abstractNumId w:val="5"/>
+  </w:num>
+  <w:num w:numId="22">
+    <w:abstractNumId w:val="17"/>
   </w:num>
 </w:numbering>
 </file>
@@ -11946,7 +14201,7 @@
 </file>
 
 <file path=customXml/itemProps1.xml><?xml version="1.0" encoding="utf-8"?>
-<ds:datastoreItem xmlns:ds="http://schemas.openxmlformats.org/officeDocument/2006/customXml" ds:itemID="{995CB5E6-6FC9-42EA-8E76-4D6FDB184F24}">
+<ds:datastoreItem xmlns:ds="http://schemas.openxmlformats.org/officeDocument/2006/customXml" ds:itemID="{F88E4DC1-E177-4A8E-BB8F-C33BA79533E1}">
   <ds:schemaRefs>
     <ds:schemaRef ds:uri="http://schemas.openxmlformats.org/officeDocument/2006/bibliography"/>
   </ds:schemaRefs>

--- a/Dokumentation/Dokumentation.docx
+++ b/Dokumentation/Dokumentation.docx
@@ -1,6 +1,6 @@
 
 <file path=word/document.xml><?xml version="1.0" encoding="utf-8"?>
-<w:document xmlns:ve="http://schemas.openxmlformats.org/markup-compatibility/2006" xmlns:o="urn:schemas-microsoft-com:office:office" xmlns:r="http://schemas.openxmlformats.org/officeDocument/2006/relationships" xmlns:m="http://schemas.openxmlformats.org/officeDocument/2006/math" xmlns:v="urn:schemas-microsoft-com:vml" xmlns:wp="http://schemas.openxmlformats.org/drawingml/2006/wordprocessingDrawing" xmlns:w10="urn:schemas-microsoft-com:office:word" xmlns:w="http://schemas.openxmlformats.org/wordprocessingml/2006/main" xmlns:wne="http://schemas.microsoft.com/office/word/2006/wordml">
+<w:document xmlns:wpc="http://schemas.microsoft.com/office/word/2010/wordprocessingCanvas" xmlns:mc="http://schemas.openxmlformats.org/markup-compatibility/2006" xmlns:o="urn:schemas-microsoft-com:office:office" xmlns:r="http://schemas.openxmlformats.org/officeDocument/2006/relationships" xmlns:m="http://schemas.openxmlformats.org/officeDocument/2006/math" xmlns:v="urn:schemas-microsoft-com:vml" xmlns:wp14="http://schemas.microsoft.com/office/word/2010/wordprocessingDrawing" xmlns:wp="http://schemas.openxmlformats.org/drawingml/2006/wordprocessingDrawing" xmlns:w10="urn:schemas-microsoft-com:office:word" xmlns:w="http://schemas.openxmlformats.org/wordprocessingml/2006/main" xmlns:w14="http://schemas.microsoft.com/office/word/2010/wordml" xmlns:wpg="http://schemas.microsoft.com/office/word/2010/wordprocessingGroup" xmlns:wpi="http://schemas.microsoft.com/office/word/2010/wordprocessingInk" xmlns:wne="http://schemas.microsoft.com/office/word/2006/wordml" xmlns:wps="http://schemas.microsoft.com/office/word/2010/wordprocessingShape" mc:Ignorable="w14 wp14">
   <w:body>
     <w:p>
       <w:pPr>
@@ -28,11 +28,31 @@
         </w:rPr>
         <w:t xml:space="preserve">Noch Kauderwelsch. </w:t>
       </w:r>
+      <w:proofErr w:type="spellStart"/>
       <w:r>
         <w:rPr>
           <w:color w:val="C00000"/>
         </w:rPr>
-        <w:t xml:space="preserve">Wichtigst. </w:t>
+        <w:t>Wic</w:t>
+      </w:r>
+      <w:r>
+        <w:rPr>
+          <w:color w:val="C00000"/>
+        </w:rPr>
+        <w:t>h</w:t>
+      </w:r>
+      <w:r>
+        <w:rPr>
+          <w:color w:val="C00000"/>
+        </w:rPr>
+        <w:t>tigst</w:t>
+      </w:r>
+      <w:proofErr w:type="spellEnd"/>
+      <w:r>
+        <w:rPr>
+          <w:color w:val="C00000"/>
+        </w:rPr>
+        <w:t xml:space="preserve">. </w:t>
       </w:r>
       <w:r>
         <w:rPr>
@@ -90,10 +110,10 @@
                     </pic:cNvPicPr>
                   </pic:nvPicPr>
                   <pic:blipFill>
-                    <a:blip r:embed="rId8" cstate="print">
+                    <a:blip r:embed="rId9" cstate="print">
                       <a:extLst>
                         <a:ext uri="{28A0092B-C50C-407E-A947-70E740481C1C}">
-                          <a14:useLocalDpi xmlns:a14="http://schemas.microsoft.com/office/drawing/2010/main" xmlns:wps="http://schemas.microsoft.com/office/word/2010/wordprocessingShape" xmlns:wpi="http://schemas.microsoft.com/office/word/2010/wordprocessingInk" xmlns:wpg="http://schemas.microsoft.com/office/word/2010/wordprocessingGroup" xmlns:w14="http://schemas.microsoft.com/office/word/2010/wordml" xmlns:w="http://schemas.openxmlformats.org/wordprocessingml/2006/main" xmlns:w10="urn:schemas-microsoft-com:office:word" xmlns:wp14="http://schemas.microsoft.com/office/word/2010/wordprocessingDrawing" xmlns:v="urn:schemas-microsoft-com:vml" xmlns:o="urn:schemas-microsoft-com:office:office" xmlns:mc="http://schemas.openxmlformats.org/markup-compatibility/2006" xmlns:wpc="http://schemas.microsoft.com/office/word/2010/wordprocessingCanvas" xmlns="" val="0"/>
+                          <a14:useLocalDpi xmlns:a14="http://schemas.microsoft.com/office/drawing/2010/main" val="0"/>
                         </a:ext>
                       </a:extLst>
                     </a:blip>
@@ -190,7 +210,7 @@
                     <pic:cNvPicPr/>
                   </pic:nvPicPr>
                   <pic:blipFill>
-                    <a:blip r:embed="rId9" cstate="print"/>
+                    <a:blip r:embed="rId10" cstate="print"/>
                     <a:stretch>
                       <a:fillRect/>
                     </a:stretch>
@@ -238,11 +258,26 @@
       </w:r>
       <w:r>
         <w:tab/>
-        <w:t>Oliver Plehn (Matrikelnummer: 4361)</w:t>
+        <w:t xml:space="preserve">Oliver </w:t>
+      </w:r>
+      <w:proofErr w:type="spellStart"/>
+      <w:r>
+        <w:t>Plehn</w:t>
+      </w:r>
+      <w:proofErr w:type="spellEnd"/>
+      <w:r>
+        <w:t xml:space="preserve"> (Matrikelnummer: 4361)</w:t>
       </w:r>
       <w:r>
         <w:br/>
-        <w:t>Steenwisch 8</w:t>
+      </w:r>
+      <w:proofErr w:type="spellStart"/>
+      <w:r>
+        <w:t>Steenwisch</w:t>
+      </w:r>
+      <w:proofErr w:type="spellEnd"/>
+      <w:r>
+        <w:t xml:space="preserve"> 8</w:t>
       </w:r>
       <w:r>
         <w:br/>
@@ -277,8 +312,13 @@
         <w:t>22885</w:t>
       </w:r>
       <w:r>
-        <w:t xml:space="preserve"> Barsbüttel</w:t>
-      </w:r>
+        <w:t xml:space="preserve"> </w:t>
+      </w:r>
+      <w:proofErr w:type="spellStart"/>
+      <w:r>
+        <w:t>Barsbüttel</w:t>
+      </w:r>
+      <w:proofErr w:type="spellEnd"/>
       <w:r>
         <w:br/>
       </w:r>
@@ -2310,8 +2350,8 @@
           <w:color w:val="FF0000"/>
         </w:rPr>
         <w:sectPr>
-          <w:headerReference w:type="default" r:id="rId10"/>
-          <w:footerReference w:type="default" r:id="rId11"/>
+          <w:headerReference w:type="default" r:id="rId11"/>
+          <w:footerReference w:type="default" r:id="rId12"/>
           <w:pgSz w:w="11906" w:h="16838"/>
           <w:pgMar w:top="1417" w:right="1417" w:bottom="1134" w:left="1417" w:header="708" w:footer="708" w:gutter="0"/>
           <w:pgNumType w:fmt="upperRoman"/>
@@ -2444,25 +2484,13 @@
         <w:spacing w:line="240" w:lineRule="auto"/>
       </w:pPr>
       <w:r>
-        <w:t>Dazu wurde die grafische Aufbereitung (in unkonventioneller, origineller Form) an die zu vermittelnden Inhalte angepasst: Ein Buch lässt sich von jedem Teil der Zielgruppe gle</w:t>
-      </w:r>
-      <w:r>
-        <w:t>i</w:t>
-      </w:r>
-      <w:r>
-        <w:t>chermaßen intuitiv bedienen: Sowohl für den Urlauber als auch den Interessierten Webnu</w:t>
-      </w:r>
-      <w:r>
-        <w:t>t</w:t>
-      </w:r>
-      <w:r>
-        <w:t>zer stellt das Ringbuch ein neuartiges Surferlebnis dar, welches das rustikale Inselflair b</w:t>
-      </w:r>
-      <w:r>
-        <w:t>e</w:t>
-      </w:r>
-      <w:r>
-        <w:t xml:space="preserve">reits durch Design und Aufmachung vermittelt. </w:t>
+        <w:t>Dazu wurde die grafische Aufbereitung (in unkonventioneller, origineller Form) an die zu vermittelnden Inhalte angepasst: Ein Buch lässt sich von jedem Teil der Zielgruppe gleic</w:t>
+      </w:r>
+      <w:r>
+        <w:t>h</w:t>
+      </w:r>
+      <w:r>
+        <w:t xml:space="preserve">ermaßen intuitiv bedienen: Sowohl für den Urlauber als auch den Interessierten Webnutzer stellt das Ringbuch ein neuartiges Surferlebnis dar, welches das rustikale Inselflair bereits durch Design und Aufmachung vermittelt. </w:t>
       </w:r>
     </w:p>
     <w:p>
@@ -2476,7 +2504,21 @@
         <w:t>r</w:t>
       </w:r>
       <w:r>
-        <w:t>kompatibilität zu ermöglichen, wird auf Javascript weitestgehend (außer im Quiz) verzichtet. Das Design wird in CSS 2.1 und XTML 1.0 umgesetzt.</w:t>
+        <w:t xml:space="preserve">kompatibilität zu ermöglichen, wird auf </w:t>
+      </w:r>
+      <w:proofErr w:type="spellStart"/>
+      <w:r>
+        <w:t>Javascript</w:t>
+      </w:r>
+      <w:proofErr w:type="spellEnd"/>
+      <w:r>
+        <w:t xml:space="preserve"> weitestgehend (außer im Quiz) verzichtet. Das Des</w:t>
+      </w:r>
+      <w:r>
+        <w:t>ign wird in CSS 2.1 und XTML 1.1</w:t>
+      </w:r>
+      <w:r>
+        <w:t xml:space="preserve"> umgesetzt.</w:t>
       </w:r>
     </w:p>
     <w:p>
@@ -2484,7 +2526,15 @@
         <w:spacing w:line="240" w:lineRule="auto"/>
       </w:pPr>
       <w:r>
-        <w:t>Die Homepage soll möglichst kompatibel zu den verschiedensten Benutzergruppen sein: Besucher mit langsamer Internetleitung, Besucher mit Handycap, Besucher mit Smartphone, et al. Es wird von daher eine Standardversion, eine barrierefreie, eine für Mobiltelefone, s</w:t>
+        <w:t xml:space="preserve">Die Homepage soll möglichst kompatibel zu den verschiedensten Benutzergruppen sein: Besucher mit langsamer Internetleitung, Besucher mit </w:t>
+      </w:r>
+      <w:proofErr w:type="spellStart"/>
+      <w:r>
+        <w:t>Handycap</w:t>
+      </w:r>
+      <w:proofErr w:type="spellEnd"/>
+      <w:r>
+        <w:t>, Besucher mit Smartphone, et al. Es wird von daher eine Standardversion, eine barrierefreie, eine für Mobiltelefone, s</w:t>
       </w:r>
       <w:r>
         <w:t>o</w:t>
@@ -2522,14 +2572,22 @@
         <w:rPr>
           <w:color w:val="C0504D" w:themeColor="accent2"/>
         </w:rPr>
-        <w:t xml:space="preserve"> s</w:t>
-      </w:r>
+        <w:t xml:space="preserve"> </w:t>
+      </w:r>
+      <w:proofErr w:type="spellStart"/>
       <w:r>
         <w:rPr>
           <w:color w:val="C0504D" w:themeColor="accent2"/>
         </w:rPr>
+        <w:t>s</w:t>
+      </w:r>
+      <w:r>
+        <w:rPr>
+          <w:color w:val="C0504D" w:themeColor="accent2"/>
+        </w:rPr>
         <w:t>chriftmuster</w:t>
       </w:r>
+      <w:proofErr w:type="spellEnd"/>
     </w:p>
     <w:p>
       <w:pPr>
@@ -2558,7 +2616,7 @@
         </w:rPr>
         <w:lastRenderedPageBreak/>
         <w:drawing>
-          <wp:inline distT="0" distB="0" distL="0" distR="0">
+          <wp:inline distT="0" distB="0" distL="0" distR="0" wp14:anchorId="75F31AAF" wp14:editId="0A53A483">
             <wp:extent cx="4681728" cy="3511296"/>
             <wp:effectExtent l="19050" t="0" r="4572" b="0"/>
             <wp:docPr id="7" name="Grafik 6" descr="Pixelplan.jpg"/>
@@ -2573,7 +2631,7 @@
                     <pic:cNvPicPr/>
                   </pic:nvPicPr>
                   <pic:blipFill>
-                    <a:blip r:embed="rId12" cstate="print"/>
+                    <a:blip r:embed="rId13" cstate="print"/>
                     <a:stretch>
                       <a:fillRect/>
                     </a:stretch>
@@ -2626,7 +2684,21 @@
         <w:rPr>
           <w:color w:val="1F497D" w:themeColor="text2"/>
         </w:rPr>
-        <w:t>Im Layoutbereich gibt es einige Grundregeln die jeder Webdesigner beherrschen muss. Wenn man gut werden will, sollte man sich mit Gestaltungsrastern, Gleichgewicht, Einheit, Hervorhebungen usw. sehr gut auskennen</w:t>
+        <w:t xml:space="preserve">Im </w:t>
+      </w:r>
+      <w:proofErr w:type="spellStart"/>
+      <w:r>
+        <w:rPr>
+          <w:color w:val="1F497D" w:themeColor="text2"/>
+        </w:rPr>
+        <w:t>Layoutbereich</w:t>
+      </w:r>
+      <w:proofErr w:type="spellEnd"/>
+      <w:r>
+        <w:rPr>
+          <w:color w:val="1F497D" w:themeColor="text2"/>
+        </w:rPr>
+        <w:t xml:space="preserve"> gibt es einige Grundregeln die jeder Webdesigner beherrschen muss. Wenn man gut werden will, sollte man sich mit Gestaltungsrastern, Gleichgewicht, Einheit, Hervorhebungen usw. sehr gut auskennen</w:t>
       </w:r>
     </w:p>
     <w:p>
@@ -2651,19 +2723,7 @@
         <w:rPr>
           <w:color w:val="000000" w:themeColor="text1"/>
         </w:rPr>
-        <w:t>uf Bildschirmen mit einer Au</w:t>
-      </w:r>
-      <w:r>
-        <w:rPr>
-          <w:color w:val="000000" w:themeColor="text1"/>
-        </w:rPr>
-        <w:t>f</w:t>
-      </w:r>
-      <w:r>
-        <w:rPr>
-          <w:color w:val="000000" w:themeColor="text1"/>
-        </w:rPr>
-        <w:t xml:space="preserve">lösung von bis </w:t>
+        <w:t xml:space="preserve">uf Bildschirmen mit einer Auflösung von bis </w:t>
       </w:r>
       <w:r>
         <w:rPr>
@@ -2738,7 +2798,7 @@
         </w:rPr>
         <w:lastRenderedPageBreak/>
         <w:drawing>
-          <wp:inline distT="0" distB="0" distL="0" distR="0">
+          <wp:inline distT="0" distB="0" distL="0" distR="0" wp14:anchorId="45DAEFA9" wp14:editId="7B28F777">
             <wp:extent cx="5760085" cy="2189480"/>
             <wp:effectExtent l="19050" t="0" r="0" b="0"/>
             <wp:docPr id="13" name="Grafik 12" descr="goldener_schnitt.jpg"/>
@@ -2753,7 +2813,7 @@
                     <pic:cNvPicPr/>
                   </pic:nvPicPr>
                   <pic:blipFill>
-                    <a:blip r:embed="rId13" cstate="print"/>
+                    <a:blip r:embed="rId14" cstate="print"/>
                     <a:stretch>
                       <a:fillRect/>
                     </a:stretch>
@@ -2796,7 +2856,15 @@
     <w:p/>
     <w:p>
       <w:r>
-        <w:t>So wird unter Anderem auch die Proportion der beiden Fließtextelemente am Goldenen Schnitt ausgerichtet. Diesem Muster entspricht auch das Verhältnis zwischen den Wend</w:t>
+        <w:t xml:space="preserve">So wird unter </w:t>
+      </w:r>
+      <w:proofErr w:type="spellStart"/>
+      <w:r>
+        <w:t>Anderem</w:t>
+      </w:r>
+      <w:proofErr w:type="spellEnd"/>
+      <w:r>
+        <w:t xml:space="preserve"> auch die Proportion der beiden Fließtextelemente am Goldenen Schnitt ausgerichtet. Diesem Muster entspricht auch das Verhältnis zwischen den Wend</w:t>
       </w:r>
       <w:r>
         <w:t>e</w:t>
@@ -2816,7 +2884,7 @@
           <w:lang w:eastAsia="de-DE"/>
         </w:rPr>
         <w:drawing>
-          <wp:inline distT="0" distB="0" distL="0" distR="0">
+          <wp:inline distT="0" distB="0" distL="0" distR="0" wp14:anchorId="6DAA7E99" wp14:editId="40C7A2DA">
             <wp:extent cx="5756910" cy="2292357"/>
             <wp:effectExtent l="19050" t="0" r="0" b="0"/>
             <wp:docPr id="14" name="Grafik 13" descr="goldener_schnitt2.jpg"/>
@@ -2831,7 +2899,7 @@
                     <pic:cNvPicPr/>
                   </pic:nvPicPr>
                   <pic:blipFill>
-                    <a:blip r:embed="rId14" cstate="print"/>
+                    <a:blip r:embed="rId15" cstate="print"/>
                     <a:stretch>
                       <a:fillRect/>
                     </a:stretch>
@@ -2882,7 +2950,37 @@
         <w:rPr>
           <w:color w:val="000000" w:themeColor="text1"/>
         </w:rPr>
-        <w:t>Blättert man weiter zum Menüpunkt „Steckbrief“, findet man eine Ka</w:t>
+        <w:t>Blättert man weiter zum Menüpunkt „Steckbrief“, findet man eine Karte wieder, unter dem in tabellarischer Form Inhalte dargestellt werden. Der Besucher wird darauf hingewiesen, dass er, sobald er mit der Maus über die Karte fährt, weitere inselspezifische Informationen ang</w:t>
+      </w:r>
+      <w:r>
+        <w:rPr>
+          <w:color w:val="000000" w:themeColor="text1"/>
+        </w:rPr>
+        <w:t>e</w:t>
+      </w:r>
+      <w:r>
+        <w:rPr>
+          <w:color w:val="000000" w:themeColor="text1"/>
+        </w:rPr>
+        <w:t xml:space="preserve">zeigt bekommt. </w:t>
+      </w:r>
+      <w:r>
+        <w:rPr>
+          <w:color w:val="000000" w:themeColor="text1"/>
+        </w:rPr>
+        <w:t>Die nächsten beiden Unterkapitel „Reiseziel“ und „Kultur“ beinhalten Flie</w:t>
+      </w:r>
+      <w:r>
+        <w:rPr>
+          <w:color w:val="000000" w:themeColor="text1"/>
+        </w:rPr>
+        <w:t>ß</w:t>
+      </w:r>
+      <w:r>
+        <w:rPr>
+          <w:color w:val="000000" w:themeColor="text1"/>
+        </w:rPr>
+        <w:t>text und inhaltsbezogene Bilder. Innerhalb dieser Kapitel lässt sich durch einen Klick auf die untere rechte Ecke der Seite weiterblättern. Dies wird durch ein Eselsohr, welches sich ve</w:t>
       </w:r>
       <w:r>
         <w:rPr>
@@ -2894,72 +2992,6 @@
         <w:rPr>
           <w:color w:val="000000" w:themeColor="text1"/>
         </w:rPr>
-        <w:t>te wieder, unter dem in tabellarischer Form Inhalte dargestellt werden. Der Besucher wird d</w:t>
-      </w:r>
-      <w:r>
-        <w:rPr>
-          <w:color w:val="000000" w:themeColor="text1"/>
-        </w:rPr>
-        <w:t>a</w:t>
-      </w:r>
-      <w:r>
-        <w:rPr>
-          <w:color w:val="000000" w:themeColor="text1"/>
-        </w:rPr>
-        <w:t>rauf hingewiesen, dass er, sobald er mit der Maus über die Karte fährt, weitere inselspezifische Informationen ang</w:t>
-      </w:r>
-      <w:r>
-        <w:rPr>
-          <w:color w:val="000000" w:themeColor="text1"/>
-        </w:rPr>
-        <w:t>e</w:t>
-      </w:r>
-      <w:r>
-        <w:rPr>
-          <w:color w:val="000000" w:themeColor="text1"/>
-        </w:rPr>
-        <w:t xml:space="preserve">zeigt bekommt. </w:t>
-      </w:r>
-      <w:r>
-        <w:rPr>
-          <w:color w:val="000000" w:themeColor="text1"/>
-        </w:rPr>
-        <w:t>Die nächsten beiden Unterkapitel „Reiseziel“ und „Kultur“ beinhalten Flie</w:t>
-      </w:r>
-      <w:r>
-        <w:rPr>
-          <w:color w:val="000000" w:themeColor="text1"/>
-        </w:rPr>
-        <w:t>ß</w:t>
-      </w:r>
-      <w:r>
-        <w:rPr>
-          <w:color w:val="000000" w:themeColor="text1"/>
-        </w:rPr>
-        <w:t>text und inhaltsb</w:t>
-      </w:r>
-      <w:r>
-        <w:rPr>
-          <w:color w:val="000000" w:themeColor="text1"/>
-        </w:rPr>
-        <w:t>e</w:t>
-      </w:r>
-      <w:r>
-        <w:rPr>
-          <w:color w:val="000000" w:themeColor="text1"/>
-        </w:rPr>
-        <w:t>zogene Bilder. Innerhalb dieser Kapitel lässt sich durch einen Klick auf die untere rechte Ecke der Seite weiterblättern. Dies wird durch ein Eselsohr, welches sich ve</w:t>
-      </w:r>
-      <w:r>
-        <w:rPr>
-          <w:color w:val="000000" w:themeColor="text1"/>
-        </w:rPr>
-        <w:t>r</w:t>
-      </w:r>
-      <w:r>
-        <w:rPr>
-          <w:color w:val="000000" w:themeColor="text1"/>
-        </w:rPr>
         <w:t xml:space="preserve">größert, sobald man mit der Maus darüber fährt, verdeutlicht. </w:t>
       </w:r>
     </w:p>
@@ -2973,19 +3005,88 @@
         <w:rPr>
           <w:color w:val="000000" w:themeColor="text1"/>
         </w:rPr>
-        <w:t>Sobald man weiterblättert, liegt der Sticky, we</w:t>
-      </w:r>
-      <w:r>
-        <w:rPr>
-          <w:color w:val="000000" w:themeColor="text1"/>
-        </w:rPr>
-        <w:t>l</w:t>
-      </w:r>
-      <w:r>
-        <w:rPr>
-          <w:color w:val="000000" w:themeColor="text1"/>
-        </w:rPr>
-        <w:t>cher zuvor noch oben auf der angezeigten Seite lag, anschließend auf dem Tisch. Dieses Verhalten entspricht der Logik eines Buches, da man beim Weiterblättern eigentlich davon au</w:t>
+        <w:t xml:space="preserve">Sobald man weiterblättert, liegt der </w:t>
+      </w:r>
+      <w:proofErr w:type="spellStart"/>
+      <w:r>
+        <w:rPr>
+          <w:color w:val="000000" w:themeColor="text1"/>
+        </w:rPr>
+        <w:t>Sticky</w:t>
+      </w:r>
+      <w:proofErr w:type="spellEnd"/>
+      <w:r>
+        <w:rPr>
+          <w:color w:val="000000" w:themeColor="text1"/>
+        </w:rPr>
+        <w:t xml:space="preserve">, welcher zuvor noch oben auf der angezeigten Seite lag, anschließend auf dem Tisch. Dieses Verhalten entspricht der Logik eines Buches, da man beim Weiterblättern eigentlich davon ausgehen müsste, dass der </w:t>
+      </w:r>
+      <w:proofErr w:type="spellStart"/>
+      <w:r>
+        <w:rPr>
+          <w:color w:val="000000" w:themeColor="text1"/>
+        </w:rPr>
+        <w:t>Sticky</w:t>
+      </w:r>
+      <w:proofErr w:type="spellEnd"/>
+      <w:r>
+        <w:rPr>
+          <w:color w:val="000000" w:themeColor="text1"/>
+        </w:rPr>
+        <w:t xml:space="preserve"> „mit-</w:t>
+      </w:r>
+      <w:r>
+        <w:rPr>
+          <w:color w:val="000000" w:themeColor="text1"/>
+        </w:rPr>
+        <w:lastRenderedPageBreak/>
+        <w:t xml:space="preserve">umgeblättert“ würde. Da die linke Seite des Buches ja nicht komplett angezeigt wird, müsste der </w:t>
+      </w:r>
+      <w:proofErr w:type="spellStart"/>
+      <w:r>
+        <w:rPr>
+          <w:color w:val="000000" w:themeColor="text1"/>
+        </w:rPr>
+        <w:t>Sticky</w:t>
+      </w:r>
+      <w:proofErr w:type="spellEnd"/>
+      <w:r>
+        <w:rPr>
+          <w:color w:val="000000" w:themeColor="text1"/>
+        </w:rPr>
+        <w:t xml:space="preserve"> eigentlich „aus dem linken Bildrand geblättert“ werden. Damit auch nach dem We</w:t>
+      </w:r>
+      <w:r>
+        <w:rPr>
+          <w:color w:val="000000" w:themeColor="text1"/>
+        </w:rPr>
+        <w:t>i</w:t>
+      </w:r>
+      <w:r>
+        <w:rPr>
+          <w:color w:val="000000" w:themeColor="text1"/>
+        </w:rPr>
+        <w:t xml:space="preserve">terblättern eine Navigation möglich ist, haben wir uns dafür entschieden, den </w:t>
+      </w:r>
+      <w:proofErr w:type="spellStart"/>
+      <w:r>
+        <w:rPr>
+          <w:color w:val="000000" w:themeColor="text1"/>
+        </w:rPr>
+        <w:t>Sticky</w:t>
+      </w:r>
+      <w:proofErr w:type="spellEnd"/>
+      <w:r>
+        <w:rPr>
+          <w:color w:val="000000" w:themeColor="text1"/>
+        </w:rPr>
+        <w:t xml:space="preserve"> </w:t>
+      </w:r>
+      <w:r>
+        <w:rPr>
+          <w:color w:val="000000" w:themeColor="text1"/>
+        </w:rPr>
+        <w:t>stattde</w:t>
       </w:r>
       <w:r>
         <w:rPr>
@@ -2997,45 +3098,60 @@
         <w:rPr>
           <w:color w:val="000000" w:themeColor="text1"/>
         </w:rPr>
-        <w:t>gehen müsste, dass der Sticky „mit-</w:t>
-      </w:r>
-      <w:r>
-        <w:rPr>
-          <w:color w:val="000000" w:themeColor="text1"/>
-        </w:rPr>
-        <w:lastRenderedPageBreak/>
-        <w:t xml:space="preserve">umgeblättert“ würde. Da die linke Seite des Buches ja nicht komplett angezeigt wird, müsste der Sticky eigentlich „aus dem linken Bildrand geblättert“ werden. Damit auch nach dem Weiterblättern eine Navigation möglich ist, haben wir uns dafür entschieden, den Sticky </w:t>
-      </w:r>
-      <w:r>
-        <w:rPr>
-          <w:color w:val="000000" w:themeColor="text1"/>
-        </w:rPr>
-        <w:t>stattdessen auf den Tisch zu legen. So wird erreicht, dass weiterhin eine Navigation in der gewohnten Reihenfolge möglich ist, ohne A</w:t>
-      </w:r>
-      <w:r>
-        <w:rPr>
-          <w:color w:val="000000" w:themeColor="text1"/>
-        </w:rPr>
-        <w:t>b</w:t>
-      </w:r>
-      <w:r>
-        <w:rPr>
-          <w:color w:val="000000" w:themeColor="text1"/>
-        </w:rPr>
-        <w:t>striche bei der Logik machen zu müssen.</w:t>
-      </w:r>
-    </w:p>
-    <w:p>
-      <w:pPr>
-        <w:rPr>
-          <w:color w:val="000000" w:themeColor="text1"/>
-        </w:rPr>
-      </w:pPr>
-      <w:r>
-        <w:rPr>
-          <w:color w:val="000000" w:themeColor="text1"/>
-        </w:rPr>
-        <w:t>Die erste Seite des Kapitels verfügt über ein Eselsohr zum Weiterblättern, die zweite Seite darüber hinaus über eines zum zurückblättern. Auf der letzten Seite befindet sich lediglich ein Eselsohr zum zurückblättern. So wird signalisiert, dass es sich um das Ende dieses Kap</w:t>
+        <w:t>sen auf den Tisch zu legen. So wird erreicht, dass weiterhin eine Navigation in der gewoh</w:t>
+      </w:r>
+      <w:r>
+        <w:rPr>
+          <w:color w:val="000000" w:themeColor="text1"/>
+        </w:rPr>
+        <w:t>n</w:t>
+      </w:r>
+      <w:r>
+        <w:rPr>
+          <w:color w:val="000000" w:themeColor="text1"/>
+        </w:rPr>
+        <w:t>ten Reihenfolge möglich ist, ohne Abstriche bei der Logik machen zu müssen.</w:t>
+      </w:r>
+    </w:p>
+    <w:p>
+      <w:pPr>
+        <w:rPr>
+          <w:color w:val="000000" w:themeColor="text1"/>
+        </w:rPr>
+      </w:pPr>
+      <w:r>
+        <w:rPr>
+          <w:color w:val="000000" w:themeColor="text1"/>
+        </w:rPr>
+        <w:t xml:space="preserve">Die erste Seite des Kapitels verfügt über ein Eselsohr zum Weiterblättern, die zweite Seite darüber hinaus über eines zum </w:t>
+      </w:r>
+      <w:proofErr w:type="spellStart"/>
+      <w:r>
+        <w:rPr>
+          <w:color w:val="000000" w:themeColor="text1"/>
+        </w:rPr>
+        <w:t>zurückblättern</w:t>
+      </w:r>
+      <w:proofErr w:type="spellEnd"/>
+      <w:r>
+        <w:rPr>
+          <w:color w:val="000000" w:themeColor="text1"/>
+        </w:rPr>
+        <w:t xml:space="preserve">. Auf der letzten Seite befindet sich lediglich ein Eselsohr zum </w:t>
+      </w:r>
+      <w:proofErr w:type="spellStart"/>
+      <w:r>
+        <w:rPr>
+          <w:color w:val="000000" w:themeColor="text1"/>
+        </w:rPr>
+        <w:t>zurückblättern</w:t>
+      </w:r>
+      <w:proofErr w:type="spellEnd"/>
+      <w:r>
+        <w:rPr>
+          <w:color w:val="000000" w:themeColor="text1"/>
+        </w:rPr>
+        <w:t>. So wird signalisiert, dass es sich um das Ende dieses Kap</w:t>
       </w:r>
       <w:r>
         <w:rPr>
@@ -3047,19 +3163,7 @@
         <w:rPr>
           <w:color w:val="000000" w:themeColor="text1"/>
         </w:rPr>
-        <w:t>tels ha</w:t>
-      </w:r>
-      <w:r>
-        <w:rPr>
-          <w:color w:val="000000" w:themeColor="text1"/>
-        </w:rPr>
-        <w:t>n</w:t>
-      </w:r>
-      <w:r>
-        <w:rPr>
-          <w:color w:val="000000" w:themeColor="text1"/>
-        </w:rPr>
-        <w:t xml:space="preserve">delt. </w:t>
+        <w:t xml:space="preserve">tels handelt. </w:t>
       </w:r>
     </w:p>
     <w:p>
@@ -3156,7 +3260,7 @@
           <w:lang w:eastAsia="de-DE"/>
         </w:rPr>
         <w:drawing>
-          <wp:inline distT="0" distB="0" distL="0" distR="0">
+          <wp:inline distT="0" distB="0" distL="0" distR="0" wp14:anchorId="45BF54FE" wp14:editId="582C7F45">
             <wp:extent cx="3432810" cy="2567940"/>
             <wp:effectExtent l="19050" t="0" r="0" b="0"/>
             <wp:docPr id="16" name="Grafik 10" descr="farbplan.jpg"/>
@@ -3171,7 +3275,7 @@
                     <pic:cNvPicPr/>
                   </pic:nvPicPr>
                   <pic:blipFill>
-                    <a:blip r:embed="rId15" cstate="print"/>
+                    <a:blip r:embed="rId16" cstate="print"/>
                     <a:stretch>
                       <a:fillRect/>
                     </a:stretch>
@@ -3237,7 +3341,15 @@
         <w:t xml:space="preserve"> und</w:t>
       </w:r>
       <w:r>
-        <w:t xml:space="preserve"> der Weite und wird mit Himmel sowie Wasser assoziiert. Wie aus der Auflistung der für die Website zu verwendenden Farbtöne in „Kuler“ leicht zu erkennen ist, wird stark in Richtung der rot-bräunlichen Farbtöne gewichtet. </w:t>
+        <w:t xml:space="preserve"> der Weite und wird mit Himmel sowie Wasser assoziiert. Wie aus der Auflistung der für die Website zu verwendenden Farbtöne in „</w:t>
+      </w:r>
+      <w:proofErr w:type="spellStart"/>
+      <w:r>
+        <w:t>Kuler</w:t>
+      </w:r>
+      <w:proofErr w:type="spellEnd"/>
+      <w:r>
+        <w:t xml:space="preserve">“ leicht zu erkennen ist, wird stark in Richtung der rot-bräunlichen Farbtöne gewichtet. </w:t>
       </w:r>
     </w:p>
     <w:p>
@@ -3251,7 +3363,7 @@
           <w:lang w:eastAsia="de-DE"/>
         </w:rPr>
         <w:drawing>
-          <wp:inline distT="0" distB="0" distL="0" distR="0">
+          <wp:inline distT="0" distB="0" distL="0" distR="0" wp14:anchorId="3E1B6298" wp14:editId="3BA2239B">
             <wp:extent cx="4773930" cy="2250394"/>
             <wp:effectExtent l="19050" t="0" r="7620" b="0"/>
             <wp:docPr id="10" name="Grafik 1" descr="kuler.jpg"/>
@@ -3266,7 +3378,7 @@
                     <pic:cNvPicPr/>
                   </pic:nvPicPr>
                   <pic:blipFill>
-                    <a:blip r:embed="rId16" cstate="print"/>
+                    <a:blip r:embed="rId17" cstate="print"/>
                     <a:stretch>
                       <a:fillRect/>
                     </a:stretch>
@@ -3304,7 +3416,15 @@
         </w:r>
       </w:fldSimple>
       <w:r>
-        <w:t>: Darstellung des Farbschemas in „Kuler“</w:t>
+        <w:t>: Darstellung des Farbschemas in „</w:t>
+      </w:r>
+      <w:proofErr w:type="spellStart"/>
+      <w:r>
+        <w:t>Kuler</w:t>
+      </w:r>
+      <w:proofErr w:type="spellEnd"/>
+      <w:r>
+        <w:t>“</w:t>
       </w:r>
     </w:p>
     <w:p>
@@ -3327,7 +3447,15 @@
         <w:t xml:space="preserve">Orange, Ocker und Braun </w:t>
       </w:r>
       <w:r>
-        <w:t>ergänzen sich gerade zu gegenseitig</w:t>
+        <w:t xml:space="preserve">ergänzen sich </w:t>
+      </w:r>
+      <w:proofErr w:type="spellStart"/>
+      <w:r>
+        <w:t>gerade zu</w:t>
+      </w:r>
+      <w:proofErr w:type="spellEnd"/>
+      <w:r>
+        <w:t xml:space="preserve"> gegenseitig</w:t>
       </w:r>
       <w:r>
         <w:t xml:space="preserve">, wie auch aus der </w:t>
@@ -3420,7 +3548,7 @@
         </w:rPr>
         <w:lastRenderedPageBreak/>
         <w:drawing>
-          <wp:inline distT="0" distB="0" distL="0" distR="0">
+          <wp:inline distT="0" distB="0" distL="0" distR="0" wp14:anchorId="563CC899" wp14:editId="74E886DF">
             <wp:extent cx="3997584" cy="3276600"/>
             <wp:effectExtent l="19050" t="0" r="2916" b="0"/>
             <wp:docPr id="15" name="Grafik 12" descr="bahamas.jpg"/>
@@ -3435,7 +3563,7 @@
                     <pic:cNvPicPr/>
                   </pic:nvPicPr>
                   <pic:blipFill>
-                    <a:blip r:embed="rId17" cstate="print"/>
+                    <a:blip r:embed="rId18" cstate="print"/>
                     <a:stretch>
                       <a:fillRect/>
                     </a:stretch>
@@ -3518,7 +3646,7 @@
           <w:lang w:eastAsia="de-DE"/>
         </w:rPr>
         <w:drawing>
-          <wp:inline distT="0" distB="0" distL="0" distR="0">
+          <wp:inline distT="0" distB="0" distL="0" distR="0" wp14:anchorId="178B0B6E" wp14:editId="4C423C86">
             <wp:extent cx="5074920" cy="1013460"/>
             <wp:effectExtent l="19050" t="0" r="0" b="0"/>
             <wp:docPr id="9" name="Grafik 2" descr="Courier_Schriftmuster.png"/>
@@ -3533,7 +3661,7 @@
                     <pic:cNvPicPr/>
                   </pic:nvPicPr>
                   <pic:blipFill>
-                    <a:blip r:embed="rId18" cstate="print"/>
+                    <a:blip r:embed="rId19" cstate="print"/>
                     <a:stretch>
                       <a:fillRect/>
                     </a:stretch>
@@ -3722,8 +3850,16 @@
         <w:rPr>
           <w:color w:val="9BBB59" w:themeColor="accent3"/>
         </w:rPr>
-        <w:t>Oliver: Herausarbeiten der Anforderungen an Design/Usability</w:t>
-      </w:r>
+        <w:t>Oliver: Herausarbeiten der Anforderungen an Design/</w:t>
+      </w:r>
+      <w:proofErr w:type="spellStart"/>
+      <w:r>
+        <w:rPr>
+          <w:color w:val="9BBB59" w:themeColor="accent3"/>
+        </w:rPr>
+        <w:t>Usability</w:t>
+      </w:r>
+      <w:proofErr w:type="spellEnd"/>
     </w:p>
     <w:p>
       <w:pPr>
@@ -3794,7 +3930,21 @@
         <w:rPr>
           <w:color w:val="9BBB59" w:themeColor="accent3"/>
         </w:rPr>
-        <w:t>Kai: Vorbereitung der IDE und Git als Versionsverwaltungssystem</w:t>
+        <w:t xml:space="preserve">Kai: Vorbereitung der IDE und </w:t>
+      </w:r>
+      <w:proofErr w:type="spellStart"/>
+      <w:r>
+        <w:rPr>
+          <w:color w:val="9BBB59" w:themeColor="accent3"/>
+        </w:rPr>
+        <w:t>Git</w:t>
+      </w:r>
+      <w:proofErr w:type="spellEnd"/>
+      <w:r>
+        <w:rPr>
+          <w:color w:val="9BBB59" w:themeColor="accent3"/>
+        </w:rPr>
+        <w:t xml:space="preserve"> als Versionsverwaltungssystem</w:t>
       </w:r>
     </w:p>
     <w:p>
@@ -3814,8 +3964,16 @@
         <w:rPr>
           <w:color w:val="9BBB59" w:themeColor="accent3"/>
         </w:rPr>
-        <w:t>Oliver: Bereitstellung von Validatoren</w:t>
-      </w:r>
+        <w:t xml:space="preserve">Oliver: Bereitstellung von </w:t>
+      </w:r>
+      <w:proofErr w:type="spellStart"/>
+      <w:r>
+        <w:rPr>
+          <w:color w:val="9BBB59" w:themeColor="accent3"/>
+        </w:rPr>
+        <w:t>Validatoren</w:t>
+      </w:r>
+      <w:proofErr w:type="spellEnd"/>
     </w:p>
     <w:p>
       <w:pPr>
@@ -3865,530 +4023,742 @@
         <w:rPr>
           <w:color w:val="000000" w:themeColor="text1"/>
         </w:rPr>
-        <w:t>sprache bezüglich des weit</w:t>
-      </w:r>
-      <w:r>
-        <w:rPr>
-          <w:color w:val="000000" w:themeColor="text1"/>
-        </w:rPr>
+        <w:t xml:space="preserve">sprache bezüglich des weiteren Vorgehens bis zum Samstag, den 6.8.2011 getroffen: Es </w:t>
+      </w:r>
+      <w:r>
+        <w:rPr>
+          <w:color w:val="000000" w:themeColor="text1"/>
+        </w:rPr>
+        <w:t>wird</w:t>
+      </w:r>
+      <w:r>
+        <w:rPr>
+          <w:color w:val="000000" w:themeColor="text1"/>
+        </w:rPr>
+        <w:t xml:space="preserve"> vereinbart, </w:t>
+      </w:r>
+      <w:r>
+        <w:rPr>
+          <w:color w:val="000000" w:themeColor="text1"/>
+        </w:rPr>
+        <w:t>dass jedes Teammitglied dem jeweils anderen zwei</w:t>
+      </w:r>
+      <w:r>
+        <w:rPr>
+          <w:color w:val="000000" w:themeColor="text1"/>
+        </w:rPr>
+        <w:t xml:space="preserve"> </w:t>
+      </w:r>
+      <w:r>
+        <w:rPr>
+          <w:color w:val="000000" w:themeColor="text1"/>
+        </w:rPr>
+        <w:t xml:space="preserve">zuvor erdachte </w:t>
+      </w:r>
+      <w:r>
+        <w:rPr>
+          <w:color w:val="000000" w:themeColor="text1"/>
+        </w:rPr>
+        <w:t xml:space="preserve">Themen vorschlägt, zu jeweils einem Film und zu einem Karibikstaat. </w:t>
+      </w:r>
+      <w:r>
+        <w:rPr>
+          <w:color w:val="000000" w:themeColor="text1"/>
+        </w:rPr>
+        <w:t xml:space="preserve">Darüber hinaus bekommt </w:t>
+      </w:r>
+      <w:r>
+        <w:rPr>
+          <w:color w:val="000000" w:themeColor="text1"/>
+        </w:rPr>
+        <w:t>Kai die Aufgabe, die Technischen Anforderungen an die Homepage herauszuarbeiten, einen Projektplan bereitzustel</w:t>
+      </w:r>
+      <w:r>
+        <w:rPr>
+          <w:color w:val="000000" w:themeColor="text1"/>
+        </w:rPr>
+        <w:t xml:space="preserve">len und in diesen bereits die ungefähren Termine </w:t>
+      </w:r>
+      <w:r>
+        <w:rPr>
+          <w:color w:val="000000" w:themeColor="text1"/>
+        </w:rPr>
+        <w:t>der Meilensteine einzutragen</w:t>
+      </w:r>
+      <w:r>
+        <w:rPr>
+          <w:color w:val="000000" w:themeColor="text1"/>
+        </w:rPr>
+        <w:t>.</w:t>
+      </w:r>
+      <w:r>
+        <w:rPr>
+          <w:color w:val="000000" w:themeColor="text1"/>
+        </w:rPr>
+        <w:t xml:space="preserve"> </w:t>
+      </w:r>
+      <w:r>
+        <w:rPr>
+          <w:color w:val="000000" w:themeColor="text1"/>
+        </w:rPr>
+        <w:t>Außerdem befasst er sich bis dahin mit der Bereitstellung des</w:t>
+      </w:r>
+      <w:r>
+        <w:rPr>
+          <w:color w:val="000000" w:themeColor="text1"/>
+        </w:rPr>
+        <w:t xml:space="preserve"> Versionsverwa</w:t>
+      </w:r>
+      <w:r>
+        <w:rPr>
+          <w:color w:val="000000" w:themeColor="text1"/>
+        </w:rPr>
+        <w:t>l</w:t>
+      </w:r>
+      <w:r>
+        <w:rPr>
+          <w:color w:val="000000" w:themeColor="text1"/>
+        </w:rPr>
+        <w:t>tungssystem / Repository „GITHUB“ für beide Teammitglieder</w:t>
+      </w:r>
+      <w:r>
+        <w:rPr>
+          <w:color w:val="000000" w:themeColor="text1"/>
+        </w:rPr>
+        <w:t>.</w:t>
+      </w:r>
+      <w:r>
+        <w:rPr>
+          <w:color w:val="000000" w:themeColor="text1"/>
+        </w:rPr>
+        <w:t xml:space="preserve"> </w:t>
+      </w:r>
+    </w:p>
+    <w:p>
+      <w:pPr>
+        <w:spacing w:line="276" w:lineRule="auto"/>
+        <w:jc w:val="left"/>
+        <w:rPr>
+          <w:color w:val="000000" w:themeColor="text1"/>
+        </w:rPr>
+      </w:pPr>
+      <w:r>
+        <w:rPr>
+          <w:color w:val="000000" w:themeColor="text1"/>
+        </w:rPr>
+        <w:t>Oliver be</w:t>
+      </w:r>
+      <w:r>
+        <w:rPr>
+          <w:color w:val="000000" w:themeColor="text1"/>
+        </w:rPr>
+        <w:t xml:space="preserve">kommt </w:t>
+      </w:r>
+      <w:r>
+        <w:rPr>
+          <w:color w:val="000000" w:themeColor="text1"/>
+        </w:rPr>
+        <w:t xml:space="preserve">die Aufgabe, die Anforderungen an Design / </w:t>
+      </w:r>
+      <w:proofErr w:type="spellStart"/>
+      <w:r>
+        <w:rPr>
+          <w:color w:val="000000" w:themeColor="text1"/>
+        </w:rPr>
+        <w:t>Usability</w:t>
+      </w:r>
+      <w:proofErr w:type="spellEnd"/>
+      <w:r>
+        <w:rPr>
+          <w:color w:val="000000" w:themeColor="text1"/>
+        </w:rPr>
+        <w:t xml:space="preserve"> herauszuarbeiten und zu konkretisieren, eine Vorlage für die Dokumentation aufzusetzen und eine Liste mit </w:t>
+      </w:r>
+      <w:proofErr w:type="spellStart"/>
+      <w:r>
+        <w:rPr>
+          <w:color w:val="000000" w:themeColor="text1"/>
+        </w:rPr>
+        <w:t>Valid</w:t>
+      </w:r>
+      <w:r>
+        <w:rPr>
+          <w:color w:val="000000" w:themeColor="text1"/>
+        </w:rPr>
+        <w:t>a</w:t>
+      </w:r>
+      <w:r>
+        <w:rPr>
+          <w:color w:val="000000" w:themeColor="text1"/>
+        </w:rPr>
+        <w:t>toren</w:t>
+      </w:r>
+      <w:proofErr w:type="spellEnd"/>
+      <w:r>
+        <w:rPr>
+          <w:color w:val="000000" w:themeColor="text1"/>
+        </w:rPr>
+        <w:t xml:space="preserve"> für die verwendeten Sprachen aufzustellen.</w:t>
+      </w:r>
+    </w:p>
+    <w:p>
+      <w:pPr>
+        <w:spacing w:line="276" w:lineRule="auto"/>
+        <w:jc w:val="left"/>
+        <w:rPr>
+          <w:color w:val="000000" w:themeColor="text1"/>
+        </w:rPr>
+      </w:pPr>
+      <w:r>
+        <w:rPr>
+          <w:color w:val="000000" w:themeColor="text1"/>
+        </w:rPr>
+        <w:t>Am 06.08.2011 w</w:t>
+      </w:r>
+      <w:r>
+        <w:rPr>
+          <w:color w:val="000000" w:themeColor="text1"/>
+        </w:rPr>
+        <w:t xml:space="preserve">ird nach einer kurzen Präsentation der Ideen (V – die Besucher, Bahamas, Barbados) der </w:t>
+      </w:r>
+      <w:r>
+        <w:rPr>
+          <w:color w:val="000000" w:themeColor="text1"/>
+        </w:rPr>
+        <w:t xml:space="preserve">Themenwunsch gemeinsam auf </w:t>
+      </w:r>
+      <w:r>
+        <w:rPr>
+          <w:color w:val="000000" w:themeColor="text1"/>
+        </w:rPr>
+        <w:t>„</w:t>
+      </w:r>
+      <w:r>
+        <w:rPr>
+          <w:color w:val="000000" w:themeColor="text1"/>
+        </w:rPr>
+        <w:t>Bahamas</w:t>
+      </w:r>
+      <w:r>
+        <w:rPr>
+          <w:color w:val="000000" w:themeColor="text1"/>
+        </w:rPr>
+        <w:t>“</w:t>
+      </w:r>
+      <w:r>
+        <w:rPr>
+          <w:color w:val="000000" w:themeColor="text1"/>
+        </w:rPr>
+        <w:t xml:space="preserve"> festgelegt</w:t>
+      </w:r>
+      <w:r>
+        <w:rPr>
+          <w:color w:val="000000" w:themeColor="text1"/>
+        </w:rPr>
+        <w:t>.</w:t>
+      </w:r>
+    </w:p>
+    <w:p>
+      <w:pPr>
+        <w:spacing w:line="276" w:lineRule="auto"/>
+        <w:jc w:val="left"/>
+        <w:rPr>
+          <w:color w:val="FF0000"/>
+        </w:rPr>
+      </w:pPr>
+      <w:proofErr w:type="spellStart"/>
+      <w:r>
+        <w:t>Des</w:t>
+      </w:r>
+      <w:r>
+        <w:t>weiteren</w:t>
+      </w:r>
+      <w:proofErr w:type="spellEnd"/>
+      <w:r>
+        <w:t xml:space="preserve"> w</w:t>
+      </w:r>
+      <w:r>
         <w:t>e</w:t>
       </w:r>
       <w:r>
-        <w:rPr>
-          <w:color w:val="000000" w:themeColor="text1"/>
-        </w:rPr>
-        <w:t xml:space="preserve">ren Vorgehens bis zum Samstag, den 6.8.2011 getroffen: Es </w:t>
-      </w:r>
-      <w:r>
-        <w:rPr>
-          <w:color w:val="000000" w:themeColor="text1"/>
-        </w:rPr>
-        <w:t>wird</w:t>
-      </w:r>
-      <w:r>
-        <w:rPr>
-          <w:color w:val="000000" w:themeColor="text1"/>
-        </w:rPr>
-        <w:t xml:space="preserve"> vereinbart, </w:t>
-      </w:r>
-      <w:r>
-        <w:rPr>
-          <w:color w:val="000000" w:themeColor="text1"/>
-        </w:rPr>
-        <w:t>dass jedes Teammitglied dem jeweils anderen zwei</w:t>
-      </w:r>
-      <w:r>
-        <w:rPr>
-          <w:color w:val="000000" w:themeColor="text1"/>
-        </w:rPr>
+        <w:t xml:space="preserve">rden die zu Verwendenden </w:t>
+      </w:r>
+      <w:r>
+        <w:t>Websprachen</w:t>
+      </w:r>
+      <w:r>
+        <w:t xml:space="preserve"> festgelegt: XHTML 1.1, CSS2.1, </w:t>
+      </w:r>
+      <w:proofErr w:type="spellStart"/>
+      <w:r>
+        <w:t>J</w:t>
+      </w:r>
+      <w:r>
+        <w:t>avascript</w:t>
+      </w:r>
+      <w:proofErr w:type="spellEnd"/>
+      <w:r>
+        <w:t>, XML, XSD, XSLT, XHTML</w:t>
+      </w:r>
+      <w:r>
+        <w:t>. Anschließend e</w:t>
+      </w:r>
+      <w:r>
+        <w:t>rfolgt</w:t>
+      </w:r>
+      <w:r>
+        <w:t xml:space="preserve"> eine Einarbeitungsphase in die </w:t>
+      </w:r>
+      <w:proofErr w:type="spellStart"/>
+      <w:r>
+        <w:t>Entwickungsumgebung</w:t>
+      </w:r>
+      <w:proofErr w:type="spellEnd"/>
+      <w:r>
+        <w:t xml:space="preserve"> Microsoft Visual Studio 2010 und die Versionsverwaltungsumgebung GITHUB. Hierbei handelt es sich um ein dezentrales Versionsverwaltungssystem, bei dem jedes Teammitglied zu jeder Zeit über eine lokale Kopie der Gesamten Daten verfügt, um uneingeschränkt damit arbeiten zu können. Es w</w:t>
+      </w:r>
+      <w:r>
+        <w:t>ird</w:t>
+      </w:r>
+      <w:r>
         <w:t xml:space="preserve"> </w:t>
       </w:r>
       <w:r>
-        <w:rPr>
-          <w:color w:val="000000" w:themeColor="text1"/>
-        </w:rPr>
-        <w:t xml:space="preserve">zuvor erdachte </w:t>
-      </w:r>
-      <w:r>
-        <w:rPr>
-          <w:color w:val="000000" w:themeColor="text1"/>
-        </w:rPr>
-        <w:t xml:space="preserve">Themen vorschlägt, zu jeweils einem Film und zu einem Karibikstaat. </w:t>
-      </w:r>
-      <w:r>
-        <w:rPr>
-          <w:color w:val="000000" w:themeColor="text1"/>
-        </w:rPr>
-        <w:t xml:space="preserve">Darüber hinaus bekommt </w:t>
-      </w:r>
-      <w:r>
-        <w:rPr>
-          <w:color w:val="000000" w:themeColor="text1"/>
-        </w:rPr>
-        <w:t>Kai die Aufgabe, die Technischen Anforderungen an die Homepage herauszuarbeiten, einen Projektplan bereitzustel</w:t>
-      </w:r>
-      <w:r>
-        <w:rPr>
-          <w:color w:val="000000" w:themeColor="text1"/>
-        </w:rPr>
-        <w:t xml:space="preserve">len und in diesen bereits die ungefähren Termine </w:t>
-      </w:r>
-      <w:r>
-        <w:rPr>
-          <w:color w:val="000000" w:themeColor="text1"/>
-        </w:rPr>
-        <w:t>der Meilensteine einzutragen</w:t>
-      </w:r>
-      <w:r>
-        <w:rPr>
-          <w:color w:val="000000" w:themeColor="text1"/>
-        </w:rPr>
-        <w:t>.</w:t>
-      </w:r>
-      <w:r>
-        <w:rPr>
-          <w:color w:val="000000" w:themeColor="text1"/>
-        </w:rPr>
+        <w:t>außerdem ein Test der</w:t>
+      </w:r>
+      <w:r>
+        <w:t xml:space="preserve"> Grundfun</w:t>
+      </w:r>
+      <w:r>
+        <w:t>ktionen</w:t>
+      </w:r>
+      <w:r>
         <w:t xml:space="preserve"> </w:t>
       </w:r>
       <w:r>
-        <w:rPr>
-          <w:color w:val="000000" w:themeColor="text1"/>
-        </w:rPr>
-        <w:t>Außerdem befasst er sich bis dahin mit der Bereitstellung des</w:t>
-      </w:r>
-      <w:r>
-        <w:rPr>
-          <w:color w:val="000000" w:themeColor="text1"/>
-        </w:rPr>
-        <w:t xml:space="preserve"> Versionsverwa</w:t>
-      </w:r>
-      <w:r>
-        <w:rPr>
-          <w:color w:val="000000" w:themeColor="text1"/>
-        </w:rPr>
+        <w:t>von GITHUB d</w:t>
+      </w:r>
+      <w:r>
+        <w:t>u</w:t>
+      </w:r>
+      <w:r>
+        <w:t xml:space="preserve">rchgeführt: „Commit, Push, Pull, </w:t>
+      </w:r>
+      <w:proofErr w:type="spellStart"/>
+      <w:r>
+        <w:t>Merge</w:t>
+      </w:r>
+      <w:proofErr w:type="spellEnd"/>
+      <w:r>
+        <w:t>“.</w:t>
+      </w:r>
+      <w:r>
+        <w:rPr>
+          <w:color w:val="4F81BD" w:themeColor="accent1"/>
+        </w:rPr>
+        <w:t xml:space="preserve"> </w:t>
+      </w:r>
+      <w:r>
+        <w:rPr>
+          <w:color w:val="FF0000"/>
+        </w:rPr>
+        <w:t>ERKLÄR DAS</w:t>
+      </w:r>
+    </w:p>
+    <w:p>
+      <w:r>
+        <w:t>Anschließend wird das gleichzeitige Ändern einer Datei und anschließendes Zusammenfü</w:t>
+      </w:r>
+      <w:r>
+        <w:t>h</w:t>
+      </w:r>
+      <w:r>
+        <w:t xml:space="preserve">ren in einen </w:t>
+      </w:r>
+      <w:proofErr w:type="spellStart"/>
+      <w:r>
+        <w:t>Branch</w:t>
+      </w:r>
+      <w:proofErr w:type="spellEnd"/>
+      <w:r>
+        <w:t xml:space="preserve"> in GITHUB getestet. </w:t>
+      </w:r>
+      <w:proofErr w:type="spellStart"/>
+      <w:r>
+        <w:t>Desweiteren</w:t>
+      </w:r>
+      <w:proofErr w:type="spellEnd"/>
+      <w:r>
+        <w:t xml:space="preserve"> wurde ein Scribble angefertigt und das Grobkonzept für die Website festgelegt.</w:t>
+      </w:r>
+    </w:p>
+    <w:p>
+      <w:r>
+        <w:t xml:space="preserve">Am 11.8.2011 wird das Design in </w:t>
+      </w:r>
+      <w:proofErr w:type="spellStart"/>
+      <w:r>
+        <w:t>Photoshop</w:t>
+      </w:r>
+      <w:proofErr w:type="spellEnd"/>
+      <w:r>
+        <w:t xml:space="preserve"> fertiggestellt. Die anfängliche Idee, die einze</w:t>
+      </w:r>
+      <w:r>
         <w:t>l</w:t>
       </w:r>
       <w:r>
-        <w:rPr>
-          <w:color w:val="000000" w:themeColor="text1"/>
-        </w:rPr>
-        <w:t>tungssystem / Repository „GITHUB“ für beide Teammitglieder</w:t>
-      </w:r>
-      <w:r>
-        <w:rPr>
-          <w:color w:val="000000" w:themeColor="text1"/>
-        </w:rPr>
-        <w:t>.</w:t>
-      </w:r>
-      <w:r>
-        <w:rPr>
-          <w:color w:val="000000" w:themeColor="text1"/>
-        </w:rPr>
-        <w:t xml:space="preserve"> </w:t>
-      </w:r>
-    </w:p>
-    <w:p>
-      <w:pPr>
-        <w:spacing w:line="276" w:lineRule="auto"/>
-        <w:jc w:val="left"/>
-        <w:rPr>
-          <w:color w:val="000000" w:themeColor="text1"/>
-        </w:rPr>
-      </w:pPr>
-      <w:r>
-        <w:rPr>
-          <w:color w:val="000000" w:themeColor="text1"/>
-        </w:rPr>
-        <w:t>Oliver be</w:t>
-      </w:r>
-      <w:r>
-        <w:rPr>
-          <w:color w:val="000000" w:themeColor="text1"/>
-        </w:rPr>
-        <w:t xml:space="preserve">kommt </w:t>
-      </w:r>
-      <w:r>
-        <w:rPr>
-          <w:color w:val="000000" w:themeColor="text1"/>
-        </w:rPr>
-        <w:t>die Aufgabe, die Anforderungen an Design / Usability herauszuarbeiten und zu konkretisieren, eine Vorlage für die Dokumentation aufzusetzen und eine Liste mit Validatoren für die verwendeten Sprachen aufzustellen.</w:t>
-      </w:r>
-    </w:p>
-    <w:p>
-      <w:pPr>
-        <w:spacing w:line="276" w:lineRule="auto"/>
-        <w:jc w:val="left"/>
-        <w:rPr>
-          <w:color w:val="000000" w:themeColor="text1"/>
-        </w:rPr>
-      </w:pPr>
-      <w:r>
-        <w:rPr>
-          <w:color w:val="000000" w:themeColor="text1"/>
-        </w:rPr>
-        <w:t>Am 06.08.2011 w</w:t>
-      </w:r>
-      <w:r>
-        <w:rPr>
-          <w:color w:val="000000" w:themeColor="text1"/>
-        </w:rPr>
-        <w:t>ird nach einer kurzen Präsentation der Ideen (V – die Besucher, Bah</w:t>
-      </w:r>
-      <w:r>
-        <w:rPr>
-          <w:color w:val="000000" w:themeColor="text1"/>
-        </w:rPr>
-        <w:t>a</w:t>
-      </w:r>
-      <w:r>
-        <w:rPr>
-          <w:color w:val="000000" w:themeColor="text1"/>
-        </w:rPr>
-        <w:t xml:space="preserve">mas, Barbados) der </w:t>
-      </w:r>
-      <w:r>
-        <w:rPr>
-          <w:color w:val="000000" w:themeColor="text1"/>
-        </w:rPr>
-        <w:t xml:space="preserve">Themenwunsch gemeinsam auf </w:t>
-      </w:r>
-      <w:r>
-        <w:rPr>
-          <w:color w:val="000000" w:themeColor="text1"/>
-        </w:rPr>
-        <w:t>„</w:t>
-      </w:r>
-      <w:r>
-        <w:rPr>
-          <w:color w:val="000000" w:themeColor="text1"/>
-        </w:rPr>
-        <w:t>Bahamas</w:t>
-      </w:r>
-      <w:r>
-        <w:rPr>
-          <w:color w:val="000000" w:themeColor="text1"/>
-        </w:rPr>
-        <w:t>“</w:t>
-      </w:r>
-      <w:r>
-        <w:rPr>
-          <w:color w:val="000000" w:themeColor="text1"/>
-        </w:rPr>
-        <w:t xml:space="preserve"> festgelegt</w:t>
-      </w:r>
-      <w:r>
-        <w:rPr>
-          <w:color w:val="000000" w:themeColor="text1"/>
-        </w:rPr>
-        <w:t>.</w:t>
-      </w:r>
-    </w:p>
-    <w:p>
-      <w:pPr>
-        <w:spacing w:line="276" w:lineRule="auto"/>
-        <w:jc w:val="left"/>
-        <w:rPr>
-          <w:color w:val="FF0000"/>
-        </w:rPr>
-      </w:pPr>
-      <w:r>
-        <w:t>Des</w:t>
-      </w:r>
-      <w:r>
-        <w:t>weiteren w</w:t>
+        <w:t>nen Seitenüberschriften jeweils mit einem „</w:t>
+      </w:r>
+      <w:proofErr w:type="spellStart"/>
+      <w:r>
+        <w:t>Doodle</w:t>
+      </w:r>
+      <w:proofErr w:type="spellEnd"/>
+      <w:r>
+        <w:t xml:space="preserve">“ zu </w:t>
+      </w:r>
+      <w:proofErr w:type="spellStart"/>
+      <w:r>
+        <w:t>Illustrieren</w:t>
+      </w:r>
+      <w:proofErr w:type="spellEnd"/>
+      <w:r>
+        <w:t xml:space="preserve">, wird wieder verworfen. Die Menüpunkte werden in Form von </w:t>
+      </w:r>
+      <w:proofErr w:type="spellStart"/>
+      <w:r>
+        <w:t>Stickies</w:t>
+      </w:r>
+      <w:proofErr w:type="spellEnd"/>
+      <w:r>
+        <w:t>, welche zwischen den Buchseiten stecken, real</w:t>
+      </w:r>
+      <w:r>
+        <w:t>i</w:t>
+      </w:r>
+      <w:r>
+        <w:t xml:space="preserve">siert. Anschließend wird in </w:t>
+      </w:r>
+      <w:proofErr w:type="spellStart"/>
+      <w:r>
+        <w:t>Photoshop</w:t>
+      </w:r>
+      <w:proofErr w:type="spellEnd"/>
+      <w:r>
+        <w:t xml:space="preserve"> die Grundlage für einen Mouseover-Effekt geschaffen, </w:t>
+      </w:r>
+      <w:r>
+        <w:lastRenderedPageBreak/>
+        <w:t xml:space="preserve">indem die vorhandenen </w:t>
+      </w:r>
+      <w:proofErr w:type="spellStart"/>
+      <w:r>
+        <w:t>Stickies</w:t>
+      </w:r>
+      <w:proofErr w:type="spellEnd"/>
+      <w:r>
+        <w:t xml:space="preserve"> dupliziert und leicht horizontal nach rechts verschoben wi</w:t>
       </w:r>
       <w:r>
         <w:t>e</w:t>
       </w:r>
       <w:r>
-        <w:t xml:space="preserve">rden die zu Verwendenden </w:t>
-      </w:r>
-      <w:r>
-        <w:t>Websprachen</w:t>
-      </w:r>
-      <w:r>
-        <w:t xml:space="preserve"> festgelegt: XHTML 1.1, CSS2.1, </w:t>
-      </w:r>
-      <w:r>
-        <w:t>J</w:t>
-      </w:r>
-      <w:r>
-        <w:t>a</w:t>
-      </w:r>
-      <w:r>
-        <w:t>vascript, XML, XSD, XSLT, XHTML</w:t>
-      </w:r>
-      <w:r>
-        <w:t>. Anschließend e</w:t>
-      </w:r>
-      <w:r>
-        <w:t>rfolgt</w:t>
-      </w:r>
-      <w:r>
-        <w:t xml:space="preserve"> eine Einarbeitungsphase in die Entwickungsumgebung Microsoft Visual Studio 2010 und die Vers</w:t>
-      </w:r>
-      <w:r>
+        <w:t xml:space="preserve">der eingefügt wurden. </w:t>
+      </w:r>
+      <w:proofErr w:type="spellStart"/>
+      <w:r>
+        <w:t>Desweiteren</w:t>
+      </w:r>
+      <w:proofErr w:type="spellEnd"/>
+      <w:r>
+        <w:t xml:space="preserve"> wird für die aktiven Seiten jeweils ein </w:t>
+      </w:r>
+      <w:proofErr w:type="spellStart"/>
+      <w:r>
+        <w:t>Sticky</w:t>
+      </w:r>
+      <w:proofErr w:type="spellEnd"/>
+      <w:r>
+        <w:t xml:space="preserve"> „auf“ die a</w:t>
+      </w:r>
+      <w:r>
+        <w:t>k</w:t>
+      </w:r>
+      <w:r>
+        <w:t xml:space="preserve">tive Seite gelegt. Anschließend werden die </w:t>
+      </w:r>
+      <w:proofErr w:type="spellStart"/>
+      <w:r>
+        <w:t>Stickies</w:t>
+      </w:r>
+      <w:proofErr w:type="spellEnd"/>
+      <w:r>
+        <w:t xml:space="preserve"> durch </w:t>
+      </w:r>
+      <w:proofErr w:type="spellStart"/>
+      <w:r>
+        <w:t>Slicing</w:t>
+      </w:r>
+      <w:proofErr w:type="spellEnd"/>
+      <w:r>
+        <w:t xml:space="preserve"> exportiert. Kai erstellt da</w:t>
+      </w:r>
+      <w:r>
+        <w:t>r</w:t>
+      </w:r>
+      <w:r>
+        <w:t>aus anschließend eine erste Alpha-Version der Seite.</w:t>
+      </w:r>
+    </w:p>
+    <w:p>
+      <w:r>
+        <w:t>Anschließend werden die XML-Seiten für die einzelnen Kapitel von „Kultur“ und „Reiseziel“ erstellt. Dies beinhaltet u.a. das Erstellen von Kapitelüberschriften (PNG), Bild- und Textel</w:t>
+      </w:r>
+      <w:r>
+        <w:t>e</w:t>
+      </w:r>
+      <w:r>
+        <w:t>menten, die im XML mithilfe von &lt;</w:t>
+      </w:r>
+      <w:proofErr w:type="spellStart"/>
+      <w:r>
+        <w:t>paragraph</w:t>
+      </w:r>
+      <w:proofErr w:type="spellEnd"/>
+      <w:r>
+        <w:t>&gt; und &lt;</w:t>
+      </w:r>
+      <w:proofErr w:type="spellStart"/>
+      <w:r>
+        <w:t>image</w:t>
+      </w:r>
+      <w:proofErr w:type="spellEnd"/>
+      <w:r>
+        <w:t>&gt; eingefügt werden. Die Bildel</w:t>
+      </w:r>
+      <w:r>
+        <w:t>e</w:t>
+      </w:r>
+      <w:r>
+        <w:t>mente werden aus Designgründen jeweils auf ein Post-</w:t>
+      </w:r>
+      <w:proofErr w:type="spellStart"/>
+      <w:r>
+        <w:t>It</w:t>
+      </w:r>
+      <w:proofErr w:type="spellEnd"/>
+      <w:r>
+        <w:t xml:space="preserve"> „geklebt“. </w:t>
+      </w:r>
+    </w:p>
+    <w:p>
+      <w:pPr>
+        <w:rPr>
+          <w:color w:val="C00000"/>
+        </w:rPr>
+      </w:pPr>
+      <w:r>
+        <w:t>Daraufhin erstellt Oliver die HTML-Vorlage für die Steckbrief-Seite. Sie beinhaltet eine Karte der Bahamas, die mithilfe der CSS-</w:t>
+      </w:r>
+      <w:proofErr w:type="gramStart"/>
+      <w:r>
+        <w:t>Pseudoklasse :</w:t>
+      </w:r>
+      <w:proofErr w:type="spellStart"/>
+      <w:proofErr w:type="gramEnd"/>
+      <w:r>
+        <w:t>hover</w:t>
+      </w:r>
+      <w:proofErr w:type="spellEnd"/>
+      <w:r>
+        <w:t xml:space="preserve"> dafür sorgt, dass bei einem Mous</w:t>
+      </w:r>
+      <w:r>
+        <w:t>e</w:t>
+      </w:r>
+      <w:r>
+        <w:t>over über die Inselgruppen diese durch eine Farbveränderung hervorgehoben werden. Z</w:t>
+      </w:r>
+      <w:r>
+        <w:t>u</w:t>
+      </w:r>
+      <w:r>
+        <w:t>sätzlich dazu erscheint rechts neben der Karte eine dazugehörige Steckbrieftabelle, die I</w:t>
+      </w:r>
+      <w:r>
+        <w:t>n</w:t>
+      </w:r>
+      <w:r>
+        <w:t>formationen bezüglich der „</w:t>
+      </w:r>
+      <w:proofErr w:type="spellStart"/>
+      <w:r>
+        <w:t>gehoverten</w:t>
+      </w:r>
+      <w:proofErr w:type="spellEnd"/>
+      <w:r>
+        <w:t xml:space="preserve">“ Inselgruppe </w:t>
+      </w:r>
+      <w:proofErr w:type="spellStart"/>
+      <w:proofErr w:type="gramStart"/>
+      <w:r>
+        <w:t>behinhaltet</w:t>
+      </w:r>
+      <w:proofErr w:type="spellEnd"/>
+      <w:proofErr w:type="gramEnd"/>
+      <w:r>
+        <w:t>. Dies wird durch die Schac</w:t>
+      </w:r>
+      <w:r>
+        <w:t>h</w:t>
+      </w:r>
+      <w:r>
+        <w:t xml:space="preserve">telung von </w:t>
+      </w:r>
+      <w:proofErr w:type="spellStart"/>
+      <w:r>
+        <w:t>Divs</w:t>
+      </w:r>
+      <w:proofErr w:type="spellEnd"/>
+      <w:r>
+        <w:t xml:space="preserve"> und Pseudoklassen ermöglicht. </w:t>
+      </w:r>
+      <w:r>
+        <w:rPr>
+          <w:color w:val="C00000"/>
+        </w:rPr>
+        <w:t>Genauere Beschreibung.</w:t>
+      </w:r>
+    </w:p>
+    <w:p>
+      <w:pPr>
+        <w:rPr>
+          <w:color w:val="000000" w:themeColor="text1"/>
+        </w:rPr>
+      </w:pPr>
+      <w:r>
+        <w:rPr>
+          <w:color w:val="000000" w:themeColor="text1"/>
+        </w:rPr>
+        <w:t xml:space="preserve">Anschließend wird die Print-CSS erstellt. Diese ermöglicht es dem User, allein den Content zu drucken. </w:t>
+      </w:r>
+      <w:proofErr w:type="spellStart"/>
+      <w:r>
+        <w:rPr>
+          <w:color w:val="000000" w:themeColor="text1"/>
+        </w:rPr>
+        <w:t>Desweiteren</w:t>
+      </w:r>
+      <w:proofErr w:type="spellEnd"/>
+      <w:r>
+        <w:rPr>
+          <w:color w:val="000000" w:themeColor="text1"/>
+        </w:rPr>
+        <w:t xml:space="preserve"> wird ein </w:t>
+      </w:r>
+      <w:proofErr w:type="spellStart"/>
+      <w:r>
+        <w:rPr>
+          <w:color w:val="000000" w:themeColor="text1"/>
+        </w:rPr>
+        <w:t>Refactoring</w:t>
+      </w:r>
+      <w:proofErr w:type="spellEnd"/>
+      <w:r>
+        <w:rPr>
+          <w:color w:val="000000" w:themeColor="text1"/>
+        </w:rPr>
+        <w:t xml:space="preserve"> der kompletten Standard-CSS vorgenommen, </w:t>
+      </w:r>
+      <w:proofErr w:type="spellStart"/>
+      <w:r>
+        <w:rPr>
+          <w:color w:val="000000" w:themeColor="text1"/>
+        </w:rPr>
+        <w:t>dh</w:t>
+      </w:r>
+      <w:proofErr w:type="spellEnd"/>
+      <w:r>
+        <w:rPr>
+          <w:color w:val="000000" w:themeColor="text1"/>
+        </w:rPr>
+        <w:t>. diese wird von Doppelungen und sonstigen unnötigen Fragmenten befreit und mit Ko</w:t>
+      </w:r>
+      <w:r>
+        <w:rPr>
+          <w:color w:val="000000" w:themeColor="text1"/>
+        </w:rPr>
+        <w:t>m</w:t>
+      </w:r>
+      <w:r>
+        <w:rPr>
+          <w:color w:val="000000" w:themeColor="text1"/>
+        </w:rPr>
+        <w:t xml:space="preserve">mentaren versehen. </w:t>
+      </w:r>
+    </w:p>
+    <w:p>
+      <w:pPr>
+        <w:rPr>
+          <w:color w:val="000000" w:themeColor="text1"/>
+        </w:rPr>
+      </w:pPr>
+      <w:r>
+        <w:rPr>
+          <w:color w:val="000000" w:themeColor="text1"/>
+        </w:rPr>
+        <w:t>Abschließend wird ein weiteres Feature realisiert, welches die Intuitive Bedienbarkeit der Website noch weiter fördert: das Blättern durch das Buch wurde durch ein Abnehmen der Seitenzahl auf der rechten Buchseite und eine Zunahme der Seiten auf der linken Seite v</w:t>
+      </w:r>
+      <w:r>
+        <w:rPr>
+          <w:color w:val="000000" w:themeColor="text1"/>
+        </w:rPr>
         <w:t>i</w:t>
       </w:r>
       <w:r>
-        <w:t>onsverwaltungsumgebung GITHUB. Hierbei handelt es sich um ein dezentrales Versionsverwaltung</w:t>
-      </w:r>
-      <w:r>
+        <w:rPr>
+          <w:color w:val="000000" w:themeColor="text1"/>
+        </w:rPr>
+        <w:t xml:space="preserve">sualisiert. Außerdem liegen die </w:t>
+      </w:r>
+      <w:proofErr w:type="spellStart"/>
+      <w:r>
+        <w:rPr>
+          <w:color w:val="000000" w:themeColor="text1"/>
+        </w:rPr>
+        <w:t>Stickies</w:t>
+      </w:r>
+      <w:proofErr w:type="spellEnd"/>
+      <w:r>
+        <w:rPr>
+          <w:color w:val="000000" w:themeColor="text1"/>
+        </w:rPr>
+        <w:t xml:space="preserve"> nach dem Anklicken auf dem Tisch, da sie anson</w:t>
+      </w:r>
+      <w:r>
+        <w:rPr>
+          <w:color w:val="000000" w:themeColor="text1"/>
+        </w:rPr>
         <w:t>s</w:t>
       </w:r>
       <w:r>
-        <w:t>system, bei dem jedes Teammitglied zu jeder Zeit über eine lokale Kopie der Gesamten Daten verfügt, um uneingeschränkt damit arbeiten zu können. Es w</w:t>
-      </w:r>
-      <w:r>
-        <w:t>ird</w:t>
-      </w:r>
-      <w:r>
-        <w:t xml:space="preserve"> </w:t>
-      </w:r>
-      <w:r>
-        <w:t>außerdem ein Test der</w:t>
-      </w:r>
-      <w:r>
-        <w:t xml:space="preserve"> Grundfun</w:t>
-      </w:r>
-      <w:r>
-        <w:t>ktionen</w:t>
-      </w:r>
-      <w:r>
-        <w:t xml:space="preserve"> </w:t>
-      </w:r>
-      <w:r>
-        <w:t>von GITHUB d</w:t>
-      </w:r>
-      <w:r>
-        <w:t>u</w:t>
-      </w:r>
-      <w:r>
-        <w:t>rchgeführt: „Commit, Push, Pull, Merge“.</w:t>
-      </w:r>
-      <w:r>
-        <w:rPr>
-          <w:color w:val="4F81BD" w:themeColor="accent1"/>
-        </w:rPr>
-        <w:t xml:space="preserve"> </w:t>
-      </w:r>
-      <w:r>
-        <w:rPr>
-          <w:color w:val="FF0000"/>
-        </w:rPr>
-        <w:t>ERKLÄR DAS</w:t>
-      </w:r>
-    </w:p>
-    <w:p>
-      <w:r>
-        <w:t>Anschließend wird das gleichzeitige Ändern einer Datei und anschließendes Zusammenfü</w:t>
-      </w:r>
-      <w:r>
-        <w:t>h</w:t>
-      </w:r>
-      <w:r>
-        <w:t>ren in einen Branch in GITHUB getestet. Desweiteren wurde ein Scribble angefertigt und das Grobkonzept für die Website festgelegt.</w:t>
-      </w:r>
-    </w:p>
-    <w:p>
-      <w:r>
-        <w:t>Am 11.8.2011 wird das Design in Photoshop fertiggestellt. Die anfängliche Idee, die einze</w:t>
-      </w:r>
-      <w:r>
-        <w:t>l</w:t>
-      </w:r>
-      <w:r>
-        <w:t>nen Seitenüberschriften jeweils mit einem „Doodle“ zu Illustrieren, wird wieder verwo</w:t>
-      </w:r>
-      <w:r>
+        <w:rPr>
+          <w:color w:val="000000" w:themeColor="text1"/>
+        </w:rPr>
+        <w:t>ten ja nach dem Umblättern mit der umgeblätterten Seite aus dem linken Bildrand ve</w:t>
+      </w:r>
+      <w:r>
+        <w:rPr>
+          <w:color w:val="000000" w:themeColor="text1"/>
+        </w:rPr>
         <w:t>r</w:t>
       </w:r>
       <w:r>
-        <w:t>fen. Die Menüpunkte werden in Form von Stickies, welche zwischen den Buchseiten stecken, real</w:t>
-      </w:r>
-      <w:r>
-        <w:t>i</w:t>
-      </w:r>
-      <w:r>
-        <w:t>siert. Anschließend wird in Photoshop die Grundlage für einen Mouseover-Effekt gescha</w:t>
-      </w:r>
-      <w:r>
-        <w:t>f</w:t>
-      </w:r>
-      <w:r>
-        <w:t xml:space="preserve">fen, </w:t>
-      </w:r>
-      <w:r>
-        <w:lastRenderedPageBreak/>
-        <w:t>indem die vorhandenen Stickies dupliziert und leicht horizontal nach rechts verschoben wi</w:t>
-      </w:r>
-      <w:r>
-        <w:t>e</w:t>
-      </w:r>
-      <w:r>
-        <w:t>der eingefügt wurden. Desweiteren wird für die aktiven Seiten jeweils ein Sticky „auf“ die a</w:t>
-      </w:r>
-      <w:r>
-        <w:t>k</w:t>
-      </w:r>
-      <w:r>
-        <w:t>tive Seite gelegt. Anschließend werden die Stickies durch Slicing exportiert. Kai erstellt d</w:t>
-      </w:r>
-      <w:r>
-        <w:t>a</w:t>
-      </w:r>
-      <w:r>
-        <w:t>raus anschließend eine erste Alpha-Version der Seite.</w:t>
-      </w:r>
-    </w:p>
-    <w:p>
-      <w:r>
-        <w:t>Anschließend werden die XML-Seiten für die einzelnen Kapitel von „Kultur“ und „Reiseziel“ erstellt. Dies beinhaltet u.a. das Erstellen von Kapitelüberschriften (PNG), Bild- und Textel</w:t>
-      </w:r>
-      <w:r>
-        <w:t>e</w:t>
-      </w:r>
-      <w:r>
-        <w:t>menten, die im XML mithilfe von &lt;paragraph&gt; und &lt;image&gt; eingefügt werden. Die Bildel</w:t>
-      </w:r>
-      <w:r>
-        <w:t>e</w:t>
-      </w:r>
-      <w:r>
-        <w:t>mente werden aus Designgründen j</w:t>
-      </w:r>
-      <w:r>
-        <w:t>e</w:t>
-      </w:r>
-      <w:r>
-        <w:t xml:space="preserve">weils auf ein Post-It „geklebt“. </w:t>
-      </w:r>
-    </w:p>
-    <w:p>
-      <w:pPr>
-        <w:rPr>
-          <w:color w:val="C00000"/>
-        </w:rPr>
-      </w:pPr>
-      <w:r>
-        <w:t>Daraufhin erstellt Oliver die HTML-Vorlage für die Steckbrief-Seite. Sie beinhaltet eine Ka</w:t>
-      </w:r>
-      <w:r>
-        <w:t>r</w:t>
-      </w:r>
-      <w:r>
-        <w:t>te der Bahamas, die mithilfe der CSS-Pseudoklasse :hover dafür sorgt, dass bei einem Mo</w:t>
-      </w:r>
-      <w:r>
-        <w:t>u</w:t>
-      </w:r>
-      <w:r>
-        <w:t xml:space="preserve">seover über die Inselgruppen diese durch eine Farbveränderung hervorgehoben werden. Zusätzlich dazu erscheint rechts neben der Karte eine dazugehörige Steckbrieftabelle, die Informationen bezüglich der „gehoverten“ Inselgruppe behinhaltet. Dies wird durch die Schachtelung von Divs und Pseudoklassen ermöglicht. </w:t>
-      </w:r>
-      <w:r>
-        <w:rPr>
-          <w:color w:val="C00000"/>
-        </w:rPr>
-        <w:t>Genauere Beschreibung.</w:t>
-      </w:r>
-    </w:p>
-    <w:p>
-      <w:pPr>
-        <w:rPr>
-          <w:color w:val="000000" w:themeColor="text1"/>
-        </w:rPr>
-      </w:pPr>
-      <w:r>
-        <w:rPr>
-          <w:color w:val="000000" w:themeColor="text1"/>
-        </w:rPr>
-        <w:t>Anschließend wird die Print-CSS erstellt. Diese ermöglicht es dem User, allein den Content zu drucken. Desweiteren wird ein Refactoring der kompletten Standard-CSS vorgenommen, dh. diese wird von Doppelungen und sonstigen unnötigen Fragmenten befreit und mit Ko</w:t>
-      </w:r>
-      <w:r>
-        <w:rPr>
-          <w:color w:val="000000" w:themeColor="text1"/>
-        </w:rPr>
-        <w:t>m</w:t>
-      </w:r>
-      <w:r>
-        <w:rPr>
-          <w:color w:val="000000" w:themeColor="text1"/>
-        </w:rPr>
-        <w:t>mentaren ve</w:t>
-      </w:r>
-      <w:r>
-        <w:rPr>
-          <w:color w:val="000000" w:themeColor="text1"/>
-        </w:rPr>
-        <w:t>r</w:t>
-      </w:r>
-      <w:r>
-        <w:rPr>
-          <w:color w:val="000000" w:themeColor="text1"/>
-        </w:rPr>
-        <w:t xml:space="preserve">sehen. </w:t>
-      </w:r>
-    </w:p>
-    <w:p>
-      <w:pPr>
-        <w:rPr>
-          <w:color w:val="000000" w:themeColor="text1"/>
-        </w:rPr>
-      </w:pPr>
-      <w:r>
-        <w:rPr>
-          <w:color w:val="000000" w:themeColor="text1"/>
-        </w:rPr>
-        <w:t>Abschließend wird ein weiteres Feature realisiert, welches die Intuitive Bedienbarkeit der Website noch weiter fördert: das Blättern durch das Buch wurde durch ein Abnehmen der Seitenzahl auf der rechten Buchseite und eine Zunahme der Seiten auf der linken Seite v</w:t>
-      </w:r>
-      <w:r>
-        <w:rPr>
-          <w:color w:val="000000" w:themeColor="text1"/>
-        </w:rPr>
-        <w:t>i</w:t>
-      </w:r>
-      <w:r>
-        <w:rPr>
-          <w:color w:val="000000" w:themeColor="text1"/>
-        </w:rPr>
-        <w:t>sualisiert. Außerdem liegen die Stickies nach dem Anklicken auf dem Tisch, da sie anson</w:t>
-      </w:r>
-      <w:r>
-        <w:rPr>
-          <w:color w:val="000000" w:themeColor="text1"/>
-        </w:rPr>
-        <w:t>s</w:t>
-      </w:r>
-      <w:r>
-        <w:rPr>
-          <w:color w:val="000000" w:themeColor="text1"/>
-        </w:rPr>
-        <w:t>ten ja nach dem Umblättern mit der umgeblätterten Seite aus dem linken Bildrand ve</w:t>
-      </w:r>
-      <w:r>
-        <w:rPr>
-          <w:color w:val="000000" w:themeColor="text1"/>
-        </w:rPr>
-        <w:t>r</w:t>
-      </w:r>
-      <w:r>
-        <w:rPr>
-          <w:color w:val="000000" w:themeColor="text1"/>
-        </w:rPr>
-        <w:t>schwinden müs</w:t>
-      </w:r>
-      <w:r>
-        <w:rPr>
-          <w:color w:val="000000" w:themeColor="text1"/>
-        </w:rPr>
-        <w:t>s</w:t>
-      </w:r>
-      <w:r>
-        <w:rPr>
-          <w:color w:val="000000" w:themeColor="text1"/>
-        </w:rPr>
-        <w:t>ten.</w:t>
+        <w:rPr>
+          <w:color w:val="000000" w:themeColor="text1"/>
+        </w:rPr>
+        <w:t>schwinden müssten.</w:t>
       </w:r>
     </w:p>
     <w:p>
@@ -4567,12 +4937,14 @@
           <w:color w:val="FFC000"/>
         </w:rPr>
       </w:pPr>
+      <w:proofErr w:type="spellStart"/>
       <w:r>
         <w:rPr>
           <w:color w:val="9BBB59" w:themeColor="accent3"/>
         </w:rPr>
         <w:t>Javascript</w:t>
       </w:r>
+      <w:proofErr w:type="spellEnd"/>
       <w:r>
         <w:t xml:space="preserve"> </w:t>
       </w:r>
@@ -4580,7 +4952,21 @@
         <w:rPr>
           <w:color w:val="FFC000"/>
         </w:rPr>
-        <w:t>(für bessere Usability wird dies für die Grundfunktionen der Seite nicht benötigt)</w:t>
+        <w:t xml:space="preserve">(für bessere </w:t>
+      </w:r>
+      <w:proofErr w:type="spellStart"/>
+      <w:r>
+        <w:rPr>
+          <w:color w:val="FFC000"/>
+        </w:rPr>
+        <w:t>Usability</w:t>
+      </w:r>
+      <w:proofErr w:type="spellEnd"/>
+      <w:r>
+        <w:rPr>
+          <w:color w:val="FFC000"/>
+        </w:rPr>
+        <w:t xml:space="preserve"> wird dies für die Grundfunktionen der Seite nicht benötigt)</w:t>
       </w:r>
     </w:p>
     <w:p>
@@ -4640,8 +5026,16 @@
         <w:rPr>
           <w:color w:val="FFC000"/>
         </w:rPr>
-        <w:t>Unterstützung von CSS, XHTML, XSD, XSLT und Javascript</w:t>
-      </w:r>
+        <w:t xml:space="preserve">Unterstützung von CSS, XHTML, XSD, XSLT und </w:t>
+      </w:r>
+      <w:proofErr w:type="spellStart"/>
+      <w:r>
+        <w:rPr>
+          <w:color w:val="FFC000"/>
+        </w:rPr>
+        <w:t>Javascript</w:t>
+      </w:r>
+      <w:proofErr w:type="spellEnd"/>
     </w:p>
     <w:p>
       <w:pPr>
@@ -4657,12 +5051,37 @@
           <w:lang w:val="en-US"/>
         </w:rPr>
       </w:pPr>
+      <w:proofErr w:type="spellStart"/>
       <w:r>
         <w:rPr>
           <w:color w:val="9BBB59" w:themeColor="accent3"/>
           <w:lang w:val="en-US"/>
         </w:rPr>
-        <w:t>Einarbeitung in Github (Shared Repository Model):</w:t>
+        <w:t>Einarbeitung</w:t>
+      </w:r>
+      <w:proofErr w:type="spellEnd"/>
+      <w:r>
+        <w:rPr>
+          <w:color w:val="9BBB59" w:themeColor="accent3"/>
+          <w:lang w:val="en-US"/>
+        </w:rPr>
+        <w:t xml:space="preserve"> in </w:t>
+      </w:r>
+      <w:proofErr w:type="spellStart"/>
+      <w:r>
+        <w:rPr>
+          <w:color w:val="9BBB59" w:themeColor="accent3"/>
+          <w:lang w:val="en-US"/>
+        </w:rPr>
+        <w:t>Github</w:t>
+      </w:r>
+      <w:proofErr w:type="spellEnd"/>
+      <w:r>
+        <w:rPr>
+          <w:color w:val="9BBB59" w:themeColor="accent3"/>
+          <w:lang w:val="en-US"/>
+        </w:rPr>
+        <w:t xml:space="preserve"> (Shared Repository Model):</w:t>
       </w:r>
     </w:p>
     <w:p>
@@ -4778,12 +5197,28 @@
           <w:color w:val="9BBB59" w:themeColor="accent3"/>
         </w:rPr>
       </w:pPr>
-      <w:r>
-        <w:rPr>
-          <w:color w:val="9BBB59" w:themeColor="accent3"/>
-        </w:rPr>
-        <w:t>Branch von einzelnen Dateien mit anschließendem Merge</w:t>
-      </w:r>
+      <w:proofErr w:type="spellStart"/>
+      <w:r>
+        <w:rPr>
+          <w:color w:val="9BBB59" w:themeColor="accent3"/>
+        </w:rPr>
+        <w:t>Branch</w:t>
+      </w:r>
+      <w:proofErr w:type="spellEnd"/>
+      <w:r>
+        <w:rPr>
+          <w:color w:val="9BBB59" w:themeColor="accent3"/>
+        </w:rPr>
+        <w:t xml:space="preserve"> von einzelnen Dateien mit anschließendem </w:t>
+      </w:r>
+      <w:proofErr w:type="spellStart"/>
+      <w:r>
+        <w:rPr>
+          <w:color w:val="9BBB59" w:themeColor="accent3"/>
+        </w:rPr>
+        <w:t>Merge</w:t>
+      </w:r>
+      <w:proofErr w:type="spellEnd"/>
     </w:p>
     <w:p>
       <w:pPr>
@@ -4802,7 +5237,21 @@
         <w:rPr>
           <w:color w:val="F79646" w:themeColor="accent6"/>
         </w:rPr>
-        <w:t>Einarbeitung in Adobe Photoshop CS3:</w:t>
+        <w:t xml:space="preserve">Einarbeitung in Adobe </w:t>
+      </w:r>
+      <w:proofErr w:type="spellStart"/>
+      <w:r>
+        <w:rPr>
+          <w:color w:val="F79646" w:themeColor="accent6"/>
+        </w:rPr>
+        <w:t>Photoshop</w:t>
+      </w:r>
+      <w:proofErr w:type="spellEnd"/>
+      <w:r>
+        <w:rPr>
+          <w:color w:val="F79646" w:themeColor="accent6"/>
+        </w:rPr>
+        <w:t xml:space="preserve"> CS3:</w:t>
       </w:r>
     </w:p>
     <w:p>
@@ -4858,11 +5307,19 @@
           <w:color w:val="F79646" w:themeColor="accent6"/>
         </w:rPr>
       </w:pPr>
+      <w:proofErr w:type="spellStart"/>
       <w:r>
         <w:rPr>
           <w:color w:val="F79646" w:themeColor="accent6"/>
         </w:rPr>
-        <w:t>Grunge Style</w:t>
+        <w:t>Grunge</w:t>
+      </w:r>
+      <w:proofErr w:type="spellEnd"/>
+      <w:r>
+        <w:rPr>
+          <w:color w:val="F79646" w:themeColor="accent6"/>
+        </w:rPr>
+        <w:t xml:space="preserve"> Style</w:t>
       </w:r>
     </w:p>
     <w:p>
@@ -4902,7 +5359,35 @@
         <w:rPr>
           <w:color w:val="F79646" w:themeColor="accent6"/>
         </w:rPr>
-        <w:t>Bereitstellung eines Test &amp; Entwicklungscomputers: Windows 7 Ultimate (64 bit), IE 8, FF 5.0.1, Visual Studio 2010 Ultimate, Photoshop CS3, Intel Core i5 2,8Ghz, 4096Mb Ram</w:t>
+        <w:t xml:space="preserve">Bereitstellung eines Test &amp; Entwicklungscomputers: Windows 7 Ultimate (64 </w:t>
+      </w:r>
+      <w:proofErr w:type="spellStart"/>
+      <w:r>
+        <w:rPr>
+          <w:color w:val="F79646" w:themeColor="accent6"/>
+        </w:rPr>
+        <w:t>bit</w:t>
+      </w:r>
+      <w:proofErr w:type="spellEnd"/>
+      <w:r>
+        <w:rPr>
+          <w:color w:val="F79646" w:themeColor="accent6"/>
+        </w:rPr>
+        <w:t xml:space="preserve">), IE 8, FF 5.0.1, Visual Studio 2010 Ultimate, </w:t>
+      </w:r>
+      <w:proofErr w:type="spellStart"/>
+      <w:r>
+        <w:rPr>
+          <w:color w:val="F79646" w:themeColor="accent6"/>
+        </w:rPr>
+        <w:t>Photoshop</w:t>
+      </w:r>
+      <w:proofErr w:type="spellEnd"/>
+      <w:r>
+        <w:rPr>
+          <w:color w:val="F79646" w:themeColor="accent6"/>
+        </w:rPr>
+        <w:t xml:space="preserve"> CS3, Intel Core i5 2,8Ghz, 4096Mb Ram</w:t>
       </w:r>
     </w:p>
     <w:p>
@@ -4995,7 +5480,21 @@
         <w:rPr>
           <w:color w:val="9BBB59" w:themeColor="accent3"/>
         </w:rPr>
-        <w:t>Besuch des XHTML Refresher Seminars an der NORDAKADEMIE</w:t>
+        <w:t xml:space="preserve">Besuch des XHTML </w:t>
+      </w:r>
+      <w:proofErr w:type="spellStart"/>
+      <w:r>
+        <w:rPr>
+          <w:color w:val="9BBB59" w:themeColor="accent3"/>
+        </w:rPr>
+        <w:t>Refresher</w:t>
+      </w:r>
+      <w:proofErr w:type="spellEnd"/>
+      <w:r>
+        <w:rPr>
+          <w:color w:val="9BBB59" w:themeColor="accent3"/>
+        </w:rPr>
+        <w:t xml:space="preserve"> Seminars an der NORDAKADEMIE</w:t>
       </w:r>
     </w:p>
     <w:p>
@@ -5015,8 +5514,16 @@
         <w:rPr>
           <w:color w:val="9BBB59" w:themeColor="accent3"/>
         </w:rPr>
-        <w:t>Vorbereitung erster Entwurfsideen mit Photoshop</w:t>
-      </w:r>
+        <w:t xml:space="preserve">Vorbereitung erster Entwurfsideen mit </w:t>
+      </w:r>
+      <w:proofErr w:type="spellStart"/>
+      <w:r>
+        <w:rPr>
+          <w:color w:val="9BBB59" w:themeColor="accent3"/>
+        </w:rPr>
+        <w:t>Photoshop</w:t>
+      </w:r>
+      <w:proofErr w:type="spellEnd"/>
     </w:p>
     <w:p>
       <w:pPr>
@@ -5055,7 +5562,21 @@
         <w:rPr>
           <w:color w:val="9BBB59" w:themeColor="accent3"/>
         </w:rPr>
-        <w:t>Testweise Realisierung von Mouseover ohne Javascript mit CSS</w:t>
+        <w:t xml:space="preserve">Testweise Realisierung von Mouseover ohne </w:t>
+      </w:r>
+      <w:proofErr w:type="spellStart"/>
+      <w:r>
+        <w:rPr>
+          <w:color w:val="9BBB59" w:themeColor="accent3"/>
+        </w:rPr>
+        <w:t>Javascript</w:t>
+      </w:r>
+      <w:proofErr w:type="spellEnd"/>
+      <w:r>
+        <w:rPr>
+          <w:color w:val="9BBB59" w:themeColor="accent3"/>
+        </w:rPr>
+        <w:t xml:space="preserve"> mit CSS</w:t>
       </w:r>
     </w:p>
     <w:p>
@@ -5242,7 +5763,21 @@
         <w:rPr>
           <w:color w:val="9BBB59" w:themeColor="accent3"/>
         </w:rPr>
-        <w:t>Weitere Tests im Umgang mit Git Hub: (Kai, Oliver)</w:t>
+        <w:t xml:space="preserve">Weitere Tests im Umgang mit </w:t>
+      </w:r>
+      <w:proofErr w:type="spellStart"/>
+      <w:r>
+        <w:rPr>
+          <w:color w:val="9BBB59" w:themeColor="accent3"/>
+        </w:rPr>
+        <w:t>Git</w:t>
+      </w:r>
+      <w:proofErr w:type="spellEnd"/>
+      <w:r>
+        <w:rPr>
+          <w:color w:val="9BBB59" w:themeColor="accent3"/>
+        </w:rPr>
+        <w:t xml:space="preserve"> Hub: (Kai, Oliver)</w:t>
       </w:r>
     </w:p>
     <w:p>
@@ -5262,8 +5797,16 @@
         <w:rPr>
           <w:color w:val="9BBB59" w:themeColor="accent3"/>
         </w:rPr>
-        <w:t>Gleichzeitiges Ändern einer Datei und Zusammenführen in einem Branch</w:t>
-      </w:r>
+        <w:t xml:space="preserve">Gleichzeitiges Ändern einer Datei und Zusammenführen in einem </w:t>
+      </w:r>
+      <w:proofErr w:type="spellStart"/>
+      <w:r>
+        <w:rPr>
+          <w:color w:val="9BBB59" w:themeColor="accent3"/>
+        </w:rPr>
+        <w:t>Branch</w:t>
+      </w:r>
+      <w:proofErr w:type="spellEnd"/>
     </w:p>
     <w:p>
       <w:pPr>
@@ -5295,7 +5838,21 @@
         <w:rPr>
           <w:color w:val="9BBB59" w:themeColor="accent3"/>
         </w:rPr>
-        <w:t>Fertigstellung des Designs in Photoshop (Oliver)</w:t>
+        <w:t xml:space="preserve">Fertigstellung des Designs in </w:t>
+      </w:r>
+      <w:proofErr w:type="spellStart"/>
+      <w:r>
+        <w:rPr>
+          <w:color w:val="9BBB59" w:themeColor="accent3"/>
+        </w:rPr>
+        <w:t>Photoshop</w:t>
+      </w:r>
+      <w:proofErr w:type="spellEnd"/>
+      <w:r>
+        <w:rPr>
+          <w:color w:val="9BBB59" w:themeColor="accent3"/>
+        </w:rPr>
+        <w:t xml:space="preserve"> (Oliver)</w:t>
       </w:r>
     </w:p>
     <w:p>
@@ -5315,7 +5872,21 @@
         <w:rPr>
           <w:color w:val="9BBB59" w:themeColor="accent3"/>
         </w:rPr>
-        <w:t>Verworfen: Doodle-Idee</w:t>
+        <w:t xml:space="preserve">Verworfen: </w:t>
+      </w:r>
+      <w:proofErr w:type="spellStart"/>
+      <w:r>
+        <w:rPr>
+          <w:color w:val="9BBB59" w:themeColor="accent3"/>
+        </w:rPr>
+        <w:t>Doodle</w:t>
+      </w:r>
+      <w:proofErr w:type="spellEnd"/>
+      <w:r>
+        <w:rPr>
+          <w:color w:val="9BBB59" w:themeColor="accent3"/>
+        </w:rPr>
+        <w:t>-Idee</w:t>
       </w:r>
     </w:p>
     <w:p>
@@ -5331,11 +5902,19 @@
           <w:color w:val="9BBB59" w:themeColor="accent3"/>
         </w:rPr>
       </w:pPr>
-      <w:r>
-        <w:rPr>
-          <w:color w:val="9BBB59" w:themeColor="accent3"/>
-        </w:rPr>
-        <w:t>Rollover-Effekte realisiert</w:t>
+      <w:proofErr w:type="spellStart"/>
+      <w:r>
+        <w:rPr>
+          <w:color w:val="9BBB59" w:themeColor="accent3"/>
+        </w:rPr>
+        <w:t>Rollover</w:t>
+      </w:r>
+      <w:proofErr w:type="spellEnd"/>
+      <w:r>
+        <w:rPr>
+          <w:color w:val="9BBB59" w:themeColor="accent3"/>
+        </w:rPr>
+        <w:t>-Effekte realisiert</w:t>
       </w:r>
     </w:p>
     <w:p>
@@ -5351,11 +5930,19 @@
           <w:color w:val="9BBB59" w:themeColor="accent3"/>
         </w:rPr>
       </w:pPr>
-      <w:r>
-        <w:rPr>
-          <w:color w:val="9BBB59" w:themeColor="accent3"/>
-        </w:rPr>
-        <w:t>Menuepunkte implementiert</w:t>
+      <w:proofErr w:type="spellStart"/>
+      <w:r>
+        <w:rPr>
+          <w:color w:val="9BBB59" w:themeColor="accent3"/>
+        </w:rPr>
+        <w:t>Menuepunkte</w:t>
+      </w:r>
+      <w:proofErr w:type="spellEnd"/>
+      <w:r>
+        <w:rPr>
+          <w:color w:val="9BBB59" w:themeColor="accent3"/>
+        </w:rPr>
+        <w:t xml:space="preserve"> implementiert</w:t>
       </w:r>
     </w:p>
     <w:p>
@@ -5379,11 +5966,19 @@
           <w:color w:val="9BBB59" w:themeColor="accent3"/>
         </w:rPr>
       </w:pPr>
-      <w:r>
-        <w:rPr>
-          <w:color w:val="9BBB59" w:themeColor="accent3"/>
-        </w:rPr>
-        <w:t>Slicing des Designs und Export in Dateien (Oliver)</w:t>
+      <w:proofErr w:type="spellStart"/>
+      <w:r>
+        <w:rPr>
+          <w:color w:val="9BBB59" w:themeColor="accent3"/>
+        </w:rPr>
+        <w:t>Slicing</w:t>
+      </w:r>
+      <w:proofErr w:type="spellEnd"/>
+      <w:r>
+        <w:rPr>
+          <w:color w:val="9BBB59" w:themeColor="accent3"/>
+        </w:rPr>
+        <w:t xml:space="preserve"> des Designs und Export in Dateien (Oliver)</w:t>
       </w:r>
     </w:p>
     <w:p>
@@ -5464,9 +6059,23 @@
         <w:rPr>
           <w:color w:val="E36C0A" w:themeColor="accent6" w:themeShade="BF"/>
         </w:rPr>
-        <w:t xml:space="preserve">zeugt. Eine Einbindung von PseudoTags ist nach: </w:t>
-      </w:r>
-      <w:hyperlink r:id="rId19" w:history="1">
+        <w:t xml:space="preserve">zeugt. Eine Einbindung von </w:t>
+      </w:r>
+      <w:proofErr w:type="spellStart"/>
+      <w:r>
+        <w:rPr>
+          <w:color w:val="E36C0A" w:themeColor="accent6" w:themeShade="BF"/>
+        </w:rPr>
+        <w:t>PseudoTags</w:t>
+      </w:r>
+      <w:proofErr w:type="spellEnd"/>
+      <w:r>
+        <w:rPr>
+          <w:color w:val="E36C0A" w:themeColor="accent6" w:themeShade="BF"/>
+        </w:rPr>
+        <w:t xml:space="preserve"> ist nach: </w:t>
+      </w:r>
+      <w:hyperlink r:id="rId20" w:history="1">
         <w:r>
           <w:rPr>
             <w:rStyle w:val="Hyperlink"/>
@@ -5499,7 +6108,35 @@
         <w:rPr>
           <w:color w:val="E36C0A" w:themeColor="accent6" w:themeShade="BF"/>
         </w:rPr>
-        <w:t>Suche nach Lösung für „Flickering Bug“, diverse Lösungsansätze probiert, jedoch scheint der IE8 die Hintergründe stets neu zu laden und nicht zu Cachen, es sei denn, man ändert die Header, die vom Webserver gesendet werden (in diesem Fall nicht vorhanden, bzw. ändert Browsereinstellungen). Dieses Problem konnte mit Win7 + IE8 reproduziert werden.(Kai)</w:t>
+        <w:t>Suche nach Lösung für „</w:t>
+      </w:r>
+      <w:proofErr w:type="spellStart"/>
+      <w:r>
+        <w:rPr>
+          <w:color w:val="E36C0A" w:themeColor="accent6" w:themeShade="BF"/>
+        </w:rPr>
+        <w:t>Flickering</w:t>
+      </w:r>
+      <w:proofErr w:type="spellEnd"/>
+      <w:r>
+        <w:rPr>
+          <w:color w:val="E36C0A" w:themeColor="accent6" w:themeShade="BF"/>
+        </w:rPr>
+        <w:t xml:space="preserve"> Bug“, diverse Lösungsansätze probiert, jedoch scheint der IE8 die Hintergründe stets neu zu laden und nicht zu </w:t>
+      </w:r>
+      <w:proofErr w:type="spellStart"/>
+      <w:r>
+        <w:rPr>
+          <w:color w:val="E36C0A" w:themeColor="accent6" w:themeShade="BF"/>
+        </w:rPr>
+        <w:t>Cachen</w:t>
+      </w:r>
+      <w:proofErr w:type="spellEnd"/>
+      <w:r>
+        <w:rPr>
+          <w:color w:val="E36C0A" w:themeColor="accent6" w:themeShade="BF"/>
+        </w:rPr>
+        <w:t>, es sei denn, man ändert die Header, die vom Webserver gesendet werden (in diesem Fall nicht vorhanden, bzw. ändert Browsereinstellungen). Dieses Problem konnte mit Win7 + IE8 reproduziert werden.(Kai)</w:t>
       </w:r>
     </w:p>
     <w:p>
@@ -5514,7 +6151,21 @@
         <w:rPr>
           <w:color w:val="E36C0A" w:themeColor="accent6" w:themeShade="BF"/>
         </w:rPr>
-        <w:t xml:space="preserve">Am 12.8. 2010 fand die komplette „Übersetzung“ der in Photoshop designten Startseite in HTML und CSS statt, inklusive der Realisation von Mouseover-Effekten. </w:t>
+        <w:t xml:space="preserve">Am 12.8. 2010 fand die komplette „Übersetzung“ der in </w:t>
+      </w:r>
+      <w:proofErr w:type="spellStart"/>
+      <w:r>
+        <w:rPr>
+          <w:color w:val="E36C0A" w:themeColor="accent6" w:themeShade="BF"/>
+        </w:rPr>
+        <w:t>Photoshop</w:t>
+      </w:r>
+      <w:proofErr w:type="spellEnd"/>
+      <w:r>
+        <w:rPr>
+          <w:color w:val="E36C0A" w:themeColor="accent6" w:themeShade="BF"/>
+        </w:rPr>
+        <w:t xml:space="preserve"> designten Startseite in HTML und CSS statt, inklusive der Realisation von Mouseover-Effekten. </w:t>
       </w:r>
     </w:p>
     <w:p>
@@ -5534,7 +6185,21 @@
         <w:rPr>
           <w:color w:val="9BBB59" w:themeColor="accent3"/>
         </w:rPr>
-        <w:t>Vollständige „Übersetzung“ der in Photoshop designten Startseite in HTML und CSS(Oliver):</w:t>
+        <w:t xml:space="preserve">Vollständige „Übersetzung“ der in </w:t>
+      </w:r>
+      <w:proofErr w:type="spellStart"/>
+      <w:r>
+        <w:rPr>
+          <w:color w:val="9BBB59" w:themeColor="accent3"/>
+        </w:rPr>
+        <w:t>Photoshop</w:t>
+      </w:r>
+      <w:proofErr w:type="spellEnd"/>
+      <w:r>
+        <w:rPr>
+          <w:color w:val="9BBB59" w:themeColor="accent3"/>
+        </w:rPr>
+        <w:t xml:space="preserve"> designten Startseite in HTML und CSS(Oliver):</w:t>
       </w:r>
       <w:r>
         <w:rPr>
@@ -5640,8 +6305,16 @@
         <w:rPr>
           <w:color w:val="9BBB59" w:themeColor="accent3"/>
         </w:rPr>
-        <w:t>Kleinere Designanpassungen / Detailaufhübschung</w:t>
-      </w:r>
+        <w:t xml:space="preserve">Kleinere Designanpassungen / </w:t>
+      </w:r>
+      <w:proofErr w:type="spellStart"/>
+      <w:r>
+        <w:rPr>
+          <w:color w:val="9BBB59" w:themeColor="accent3"/>
+        </w:rPr>
+        <w:t>Detailaufhübschung</w:t>
+      </w:r>
+      <w:proofErr w:type="spellEnd"/>
     </w:p>
     <w:p>
       <w:pPr>
@@ -5700,9 +6373,37 @@
         <w:rPr>
           <w:color w:val="E36C0A" w:themeColor="accent6" w:themeShade="BF"/>
         </w:rPr>
-        <w:t xml:space="preserve">Problem bei der Benutzung von &lt;xsl:apply templates&gt;. Es scheint, als würden dabei nicht richtig Parameter übergeben zu werden. Obwohl dies laut W3C spezifiziert ist: </w:t>
-      </w:r>
-      <w:hyperlink r:id="rId20" w:history="1">
+        <w:t>Problem bei der Benutzung von &lt;</w:t>
+      </w:r>
+      <w:proofErr w:type="spellStart"/>
+      <w:r>
+        <w:rPr>
+          <w:color w:val="E36C0A" w:themeColor="accent6" w:themeShade="BF"/>
+        </w:rPr>
+        <w:t>xsl:apply</w:t>
+      </w:r>
+      <w:proofErr w:type="spellEnd"/>
+      <w:r>
+        <w:rPr>
+          <w:color w:val="E36C0A" w:themeColor="accent6" w:themeShade="BF"/>
+        </w:rPr>
+        <w:t xml:space="preserve"> </w:t>
+      </w:r>
+      <w:proofErr w:type="spellStart"/>
+      <w:r>
+        <w:rPr>
+          <w:color w:val="E36C0A" w:themeColor="accent6" w:themeShade="BF"/>
+        </w:rPr>
+        <w:t>templates</w:t>
+      </w:r>
+      <w:proofErr w:type="spellEnd"/>
+      <w:r>
+        <w:rPr>
+          <w:color w:val="E36C0A" w:themeColor="accent6" w:themeShade="BF"/>
+        </w:rPr>
+        <w:t xml:space="preserve">&gt;. Es scheint, als würden dabei nicht richtig Parameter übergeben zu werden. Obwohl dies laut W3C spezifiziert ist: </w:t>
+      </w:r>
+      <w:hyperlink r:id="rId21" w:history="1">
         <w:r>
           <w:rPr>
             <w:rStyle w:val="Hyperlink"/>
@@ -5730,7 +6431,21 @@
           <w:color w:val="E36C0A" w:themeColor="accent6" w:themeShade="BF"/>
         </w:rPr>
         <w:lastRenderedPageBreak/>
-        <w:t>Versuch das Problem eines Dictionaries über geschachtelte XMLs zu lösen schlägt in den Browsern IE und FF fehl.</w:t>
+        <w:t xml:space="preserve">Versuch das Problem eines </w:t>
+      </w:r>
+      <w:proofErr w:type="spellStart"/>
+      <w:r>
+        <w:rPr>
+          <w:color w:val="E36C0A" w:themeColor="accent6" w:themeShade="BF"/>
+        </w:rPr>
+        <w:t>Dictionaries</w:t>
+      </w:r>
+      <w:proofErr w:type="spellEnd"/>
+      <w:r>
+        <w:rPr>
+          <w:color w:val="E36C0A" w:themeColor="accent6" w:themeShade="BF"/>
+        </w:rPr>
+        <w:t xml:space="preserve"> über geschachtelte XMLs zu lösen schlägt in den Browsern IE und FF fehl.</w:t>
       </w:r>
     </w:p>
     <w:p>
@@ -5783,7 +6498,21 @@
         <w:rPr>
           <w:color w:val="9BBB59" w:themeColor="accent3"/>
         </w:rPr>
-        <w:t>Oliver: Erstellung der XML-seiten für die einzelnen Kapitel.</w:t>
+        <w:t>Oliver: Erstellung der XML-</w:t>
+      </w:r>
+      <w:proofErr w:type="spellStart"/>
+      <w:r>
+        <w:rPr>
+          <w:color w:val="9BBB59" w:themeColor="accent3"/>
+        </w:rPr>
+        <w:t>seiten</w:t>
+      </w:r>
+      <w:proofErr w:type="spellEnd"/>
+      <w:r>
+        <w:rPr>
+          <w:color w:val="9BBB59" w:themeColor="accent3"/>
+        </w:rPr>
+        <w:t xml:space="preserve"> für die einzelnen Kapitel.</w:t>
       </w:r>
     </w:p>
     <w:p>
@@ -5829,7 +6558,21 @@
         <w:rPr>
           <w:color w:val="FFC000"/>
         </w:rPr>
-        <w:t>(gross /klein)</w:t>
+        <w:t>(</w:t>
+      </w:r>
+      <w:proofErr w:type="spellStart"/>
+      <w:r>
+        <w:rPr>
+          <w:color w:val="FFC000"/>
+        </w:rPr>
+        <w:t>gross</w:t>
+      </w:r>
+      <w:proofErr w:type="spellEnd"/>
+      <w:r>
+        <w:rPr>
+          <w:color w:val="FFC000"/>
+        </w:rPr>
+        <w:t xml:space="preserve"> /klein)</w:t>
       </w:r>
     </w:p>
     <w:p>
@@ -5849,7 +6592,35 @@
         <w:rPr>
           <w:color w:val="9BBB59" w:themeColor="accent3"/>
         </w:rPr>
-        <w:t>Beginn bilder auf Sickys zu packen.</w:t>
+        <w:t xml:space="preserve">Beginn </w:t>
+      </w:r>
+      <w:proofErr w:type="spellStart"/>
+      <w:r>
+        <w:rPr>
+          <w:color w:val="9BBB59" w:themeColor="accent3"/>
+        </w:rPr>
+        <w:t>bilder</w:t>
+      </w:r>
+      <w:proofErr w:type="spellEnd"/>
+      <w:r>
+        <w:rPr>
+          <w:color w:val="9BBB59" w:themeColor="accent3"/>
+        </w:rPr>
+        <w:t xml:space="preserve"> auf </w:t>
+      </w:r>
+      <w:proofErr w:type="spellStart"/>
+      <w:r>
+        <w:rPr>
+          <w:color w:val="9BBB59" w:themeColor="accent3"/>
+        </w:rPr>
+        <w:t>Sickys</w:t>
+      </w:r>
+      <w:proofErr w:type="spellEnd"/>
+      <w:r>
+        <w:rPr>
+          <w:color w:val="9BBB59" w:themeColor="accent3"/>
+        </w:rPr>
+        <w:t xml:space="preserve"> zu packen.</w:t>
       </w:r>
     </w:p>
     <w:p>
@@ -5896,7 +6667,21 @@
         <w:rPr>
           <w:color w:val="FFC000"/>
         </w:rPr>
-        <w:t>XSLT erzeugt bei verkürzten Tags (z.B. &lt;img …/&gt;) keinen validen Code. Dabei wird das schließende „/“ am Ende „unterschlagen“.</w:t>
+        <w:t>XSLT erzeugt bei verkürzten Tags (z.B. &lt;</w:t>
+      </w:r>
+      <w:proofErr w:type="spellStart"/>
+      <w:r>
+        <w:rPr>
+          <w:color w:val="FFC000"/>
+        </w:rPr>
+        <w:t>img</w:t>
+      </w:r>
+      <w:proofErr w:type="spellEnd"/>
+      <w:r>
+        <w:rPr>
+          <w:color w:val="FFC000"/>
+        </w:rPr>
+        <w:t xml:space="preserve"> …/&gt;) keinen validen Code. Dabei wird das schließende „/“ am Ende „unterschlagen“.</w:t>
       </w:r>
     </w:p>
     <w:p>
@@ -5915,7 +6700,7 @@
         </w:rPr>
         <w:t xml:space="preserve">Nach: </w:t>
       </w:r>
-      <w:hyperlink r:id="rId21" w:history="1">
+      <w:hyperlink r:id="rId22" w:history="1">
         <w:r>
           <w:rPr>
             <w:rStyle w:val="Hyperlink"/>
@@ -5962,8 +6747,49 @@
           <w:sz w:val="19"/>
           <w:szCs w:val="19"/>
         </w:rPr>
-        <w:t>&lt;xsl:output method="</w:t>
-      </w:r>
+        <w:t>&lt;</w:t>
+      </w:r>
+      <w:proofErr w:type="spellStart"/>
+      <w:r>
+        <w:rPr>
+          <w:rFonts w:ascii="Consolas" w:hAnsi="Consolas" w:cs="Consolas"/>
+          <w:color w:val="FFC000"/>
+          <w:sz w:val="19"/>
+          <w:szCs w:val="19"/>
+        </w:rPr>
+        <w:t>xsl:output</w:t>
+      </w:r>
+      <w:proofErr w:type="spellEnd"/>
+      <w:r>
+        <w:rPr>
+          <w:rFonts w:ascii="Consolas" w:hAnsi="Consolas" w:cs="Consolas"/>
+          <w:color w:val="FFC000"/>
+          <w:sz w:val="19"/>
+          <w:szCs w:val="19"/>
+        </w:rPr>
+        <w:t xml:space="preserve"> </w:t>
+      </w:r>
+      <w:proofErr w:type="spellStart"/>
+      <w:r>
+        <w:rPr>
+          <w:rFonts w:ascii="Consolas" w:hAnsi="Consolas" w:cs="Consolas"/>
+          <w:color w:val="FFC000"/>
+          <w:sz w:val="19"/>
+          <w:szCs w:val="19"/>
+        </w:rPr>
+        <w:t>method</w:t>
+      </w:r>
+      <w:proofErr w:type="spellEnd"/>
+      <w:r>
+        <w:rPr>
+          <w:rFonts w:ascii="Consolas" w:hAnsi="Consolas" w:cs="Consolas"/>
+          <w:color w:val="FFC000"/>
+          <w:sz w:val="19"/>
+          <w:szCs w:val="19"/>
+        </w:rPr>
+        <w:t>="</w:t>
+      </w:r>
+      <w:proofErr w:type="spellStart"/>
       <w:r>
         <w:rPr>
           <w:rFonts w:ascii="Consolas" w:hAnsi="Consolas" w:cs="Consolas"/>
@@ -5974,6 +6800,7 @@
         </w:rPr>
         <w:t>xml</w:t>
       </w:r>
+      <w:proofErr w:type="spellEnd"/>
       <w:r>
         <w:rPr>
           <w:rFonts w:ascii="Consolas" w:hAnsi="Consolas" w:cs="Consolas"/>
@@ -5994,19 +6821,61 @@
         <w:rPr>
           <w:color w:val="FFC000"/>
         </w:rPr>
-        <w:t>Statt method=“html“ kann also auch „xml“ gesetzt werden.</w:t>
-      </w:r>
-    </w:p>
-    <w:p>
-      <w:pPr>
+        <w:t xml:space="preserve">Statt </w:t>
+      </w:r>
+      <w:proofErr w:type="spellStart"/>
+      <w:r>
         <w:rPr>
           <w:color w:val="FFC000"/>
         </w:rPr>
-      </w:pPr>
+        <w:t>method</w:t>
+      </w:r>
+      <w:proofErr w:type="spellEnd"/>
       <w:r>
         <w:rPr>
           <w:color w:val="FFC000"/>
         </w:rPr>
+        <w:t>=“</w:t>
+      </w:r>
+      <w:proofErr w:type="spellStart"/>
+      <w:r>
+        <w:rPr>
+          <w:color w:val="FFC000"/>
+        </w:rPr>
+        <w:t>html</w:t>
+      </w:r>
+      <w:proofErr w:type="spellEnd"/>
+      <w:r>
+        <w:rPr>
+          <w:color w:val="FFC000"/>
+        </w:rPr>
+        <w:t>“ kann also auch „</w:t>
+      </w:r>
+      <w:proofErr w:type="spellStart"/>
+      <w:r>
+        <w:rPr>
+          <w:color w:val="FFC000"/>
+        </w:rPr>
+        <w:t>xml</w:t>
+      </w:r>
+      <w:proofErr w:type="spellEnd"/>
+      <w:r>
+        <w:rPr>
+          <w:color w:val="FFC000"/>
+        </w:rPr>
+        <w:t>“ gesetzt werden.</w:t>
+      </w:r>
+    </w:p>
+    <w:p>
+      <w:pPr>
+        <w:rPr>
+          <w:color w:val="FFC000"/>
+        </w:rPr>
+      </w:pPr>
+      <w:r>
+        <w:rPr>
+          <w:color w:val="FFC000"/>
+        </w:rPr>
         <w:t>Macht man dies, so werden selbst die verkürzten Tags valide erzeugt.</w:t>
       </w:r>
     </w:p>
@@ -6051,32 +6920,116 @@
         <w:rPr>
           <w:color w:val="FFC000"/>
         </w:rPr>
-        <w:t>Das Problem liegt daran, dass das Javascript, um in der „method=“html““ – Methode auch im IE zu funktionieren via Javascript als Tag nachgeladen wird. Dies funktioniert nun im Firefox nicht mehr.</w:t>
-      </w:r>
-    </w:p>
-    <w:p>
-      <w:pPr>
+        <w:t xml:space="preserve">Das Problem liegt daran, dass das </w:t>
+      </w:r>
+      <w:proofErr w:type="spellStart"/>
+      <w:r>
         <w:rPr>
           <w:color w:val="FFC000"/>
         </w:rPr>
-      </w:pPr>
+        <w:t>Javascript</w:t>
+      </w:r>
+      <w:proofErr w:type="spellEnd"/>
       <w:r>
         <w:rPr>
           <w:color w:val="FFC000"/>
         </w:rPr>
-        <w:t>Setzt man nun die Tags direkt, so funktioniert das Quiz im IE garnicht mehr. Im Firefox hi</w:t>
-      </w:r>
+        <w:t>, um in der „</w:t>
+      </w:r>
+      <w:proofErr w:type="spellStart"/>
       <w:r>
         <w:rPr>
           <w:color w:val="FFC000"/>
         </w:rPr>
+        <w:t>method</w:t>
+      </w:r>
+      <w:proofErr w:type="spellEnd"/>
+      <w:r>
+        <w:rPr>
+          <w:color w:val="FFC000"/>
+        </w:rPr>
+        <w:t>=“</w:t>
+      </w:r>
+      <w:proofErr w:type="spellStart"/>
+      <w:r>
+        <w:rPr>
+          <w:color w:val="FFC000"/>
+        </w:rPr>
+        <w:t>html</w:t>
+      </w:r>
+      <w:proofErr w:type="spellEnd"/>
+      <w:r>
+        <w:rPr>
+          <w:color w:val="FFC000"/>
+        </w:rPr>
+        <w:t xml:space="preserve">““ – Methode auch im IE zu funktionieren via </w:t>
+      </w:r>
+      <w:proofErr w:type="spellStart"/>
+      <w:r>
+        <w:rPr>
+          <w:color w:val="FFC000"/>
+        </w:rPr>
+        <w:t>Javascript</w:t>
+      </w:r>
+      <w:proofErr w:type="spellEnd"/>
+      <w:r>
+        <w:rPr>
+          <w:color w:val="FFC000"/>
+        </w:rPr>
+        <w:t xml:space="preserve"> als Tag nachgeladen wird. Dies funktioniert nun im Firefox nicht mehr.</w:t>
+      </w:r>
+    </w:p>
+    <w:p>
+      <w:pPr>
+        <w:rPr>
+          <w:color w:val="FFC000"/>
+        </w:rPr>
+      </w:pPr>
+      <w:r>
+        <w:rPr>
+          <w:color w:val="FFC000"/>
+        </w:rPr>
+        <w:t xml:space="preserve">Setzt man nun die Tags direkt, so funktioniert das Quiz im IE </w:t>
+      </w:r>
+      <w:proofErr w:type="spellStart"/>
+      <w:r>
+        <w:rPr>
+          <w:color w:val="FFC000"/>
+        </w:rPr>
+        <w:t>garnicht</w:t>
+      </w:r>
+      <w:proofErr w:type="spellEnd"/>
+      <w:r>
+        <w:rPr>
+          <w:color w:val="FFC000"/>
+        </w:rPr>
+        <w:t xml:space="preserve"> mehr. Im Firefox hi</w:t>
+      </w:r>
+      <w:r>
+        <w:rPr>
+          <w:color w:val="FFC000"/>
+        </w:rPr>
         <w:t>n</w:t>
       </w:r>
       <w:r>
         <w:rPr>
           <w:color w:val="FFC000"/>
         </w:rPr>
-        <w:t>gegen wird nun der Quelltext, wie erwartet vom Javascript erzeugt, jedoch funktioniert das Stylesheet für die erzeugten Elemente nicht mehr.</w:t>
+        <w:t xml:space="preserve">gegen wird nun der Quelltext, wie erwartet vom </w:t>
+      </w:r>
+      <w:proofErr w:type="spellStart"/>
+      <w:r>
+        <w:rPr>
+          <w:color w:val="FFC000"/>
+        </w:rPr>
+        <w:t>Javascript</w:t>
+      </w:r>
+      <w:proofErr w:type="spellEnd"/>
+      <w:r>
+        <w:rPr>
+          <w:color w:val="FFC000"/>
+        </w:rPr>
+        <w:t xml:space="preserve"> erzeugt, jedoch funktioniert das Stylesheet für die erzeugten Elemente nicht mehr.</w:t>
       </w:r>
     </w:p>
     <w:p>
@@ -6105,8 +7058,9 @@
           <w:sz w:val="19"/>
           <w:szCs w:val="19"/>
         </w:rPr>
-        <w:t>&lt;xsl:output m</w:t>
-      </w:r>
+        <w:t>&lt;</w:t>
+      </w:r>
+      <w:proofErr w:type="spellStart"/>
       <w:r>
         <w:rPr>
           <w:rFonts w:ascii="Consolas" w:hAnsi="Consolas" w:cs="Consolas"/>
@@ -6114,8 +7068,9 @@
           <w:sz w:val="19"/>
           <w:szCs w:val="19"/>
         </w:rPr>
-        <w:t>e</w:t>
-      </w:r>
+        <w:t>xsl:output</w:t>
+      </w:r>
+      <w:proofErr w:type="spellEnd"/>
       <w:r>
         <w:rPr>
           <w:rFonts w:ascii="Consolas" w:hAnsi="Consolas" w:cs="Consolas"/>
@@ -6123,8 +7078,47 @@
           <w:sz w:val="19"/>
           <w:szCs w:val="19"/>
         </w:rPr>
-        <w:t>thod="</w:t>
-      </w:r>
+        <w:t xml:space="preserve"> </w:t>
+      </w:r>
+      <w:proofErr w:type="spellStart"/>
+      <w:r>
+        <w:rPr>
+          <w:rFonts w:ascii="Consolas" w:hAnsi="Consolas" w:cs="Consolas"/>
+          <w:color w:val="FFC000"/>
+          <w:sz w:val="19"/>
+          <w:szCs w:val="19"/>
+        </w:rPr>
+        <w:t>m</w:t>
+      </w:r>
+      <w:r>
+        <w:rPr>
+          <w:rFonts w:ascii="Consolas" w:hAnsi="Consolas" w:cs="Consolas"/>
+          <w:color w:val="FFC000"/>
+          <w:sz w:val="19"/>
+          <w:szCs w:val="19"/>
+        </w:rPr>
+        <w:t>e</w:t>
+      </w:r>
+      <w:r>
+        <w:rPr>
+          <w:rFonts w:ascii="Consolas" w:hAnsi="Consolas" w:cs="Consolas"/>
+          <w:color w:val="FFC000"/>
+          <w:sz w:val="19"/>
+          <w:szCs w:val="19"/>
+        </w:rPr>
+        <w:t>thod</w:t>
+      </w:r>
+      <w:proofErr w:type="spellEnd"/>
+      <w:r>
+        <w:rPr>
+          <w:rFonts w:ascii="Consolas" w:hAnsi="Consolas" w:cs="Consolas"/>
+          <w:color w:val="FFC000"/>
+          <w:sz w:val="19"/>
+          <w:szCs w:val="19"/>
+        </w:rPr>
+        <w:t>="</w:t>
+      </w:r>
+      <w:proofErr w:type="spellStart"/>
       <w:r>
         <w:rPr>
           <w:rFonts w:ascii="Consolas" w:hAnsi="Consolas" w:cs="Consolas"/>
@@ -6135,6 +7129,7 @@
         </w:rPr>
         <w:t>html</w:t>
       </w:r>
+      <w:proofErr w:type="spellEnd"/>
       <w:r>
         <w:rPr>
           <w:rFonts w:ascii="Consolas" w:hAnsi="Consolas" w:cs="Consolas"/>
@@ -6155,10 +7150,76 @@
         <w:rPr>
           <w:color w:val="FFC000"/>
         </w:rPr>
-        <w:t>Das Problem liegt an dieser Stelle nur im IE: Der IE 8 verträgt keine zweite Einbindung eines anderen Scripts. Somit muss das Script „nur“ mit Javascript nachgeladen werden. (Dass Javascript über document.createElement(„img“) kein valides XHTML produziert sei hier mal außen vor gelassen…</w:t>
-      </w:r>
-      <w:bookmarkStart w:id="11" w:name="_GoBack"/>
-      <w:bookmarkEnd w:id="11"/>
+        <w:t xml:space="preserve">Das Problem liegt an dieser Stelle nur im IE: Der IE 8 verträgt keine zweite Einbindung eines anderen Scripts. Somit muss das Script „nur“ mit </w:t>
+      </w:r>
+      <w:proofErr w:type="spellStart"/>
+      <w:r>
+        <w:rPr>
+          <w:color w:val="FFC000"/>
+        </w:rPr>
+        <w:t>Javascript</w:t>
+      </w:r>
+      <w:proofErr w:type="spellEnd"/>
+      <w:r>
+        <w:rPr>
+          <w:color w:val="FFC000"/>
+        </w:rPr>
+        <w:t xml:space="preserve"> nachgeladen werden. (Dass </w:t>
+      </w:r>
+      <w:proofErr w:type="spellStart"/>
+      <w:r>
+        <w:rPr>
+          <w:color w:val="FFC000"/>
+        </w:rPr>
+        <w:t>J</w:t>
+      </w:r>
+      <w:r>
+        <w:rPr>
+          <w:color w:val="FFC000"/>
+        </w:rPr>
+        <w:t>a</w:t>
+      </w:r>
+      <w:r>
+        <w:rPr>
+          <w:color w:val="FFC000"/>
+        </w:rPr>
+        <w:t>vascript</w:t>
+      </w:r>
+      <w:proofErr w:type="spellEnd"/>
+      <w:r>
+        <w:rPr>
+          <w:color w:val="FFC000"/>
+        </w:rPr>
+        <w:t xml:space="preserve"> über </w:t>
+      </w:r>
+      <w:proofErr w:type="spellStart"/>
+      <w:r>
+        <w:rPr>
+          <w:color w:val="FFC000"/>
+        </w:rPr>
+        <w:t>document.createElement</w:t>
+      </w:r>
+      <w:proofErr w:type="spellEnd"/>
+      <w:r>
+        <w:rPr>
+          <w:color w:val="FFC000"/>
+        </w:rPr>
+        <w:t>(„</w:t>
+      </w:r>
+      <w:proofErr w:type="spellStart"/>
+      <w:r>
+        <w:rPr>
+          <w:color w:val="FFC000"/>
+        </w:rPr>
+        <w:t>img</w:t>
+      </w:r>
+      <w:proofErr w:type="spellEnd"/>
+      <w:r>
+        <w:rPr>
+          <w:color w:val="FFC000"/>
+        </w:rPr>
+        <w:t>“) kein valides XHTML produziert sei hier mal außen vor gelassen…</w:t>
+      </w:r>
     </w:p>
     <w:p>
       <w:pPr>
@@ -6190,7 +7251,21 @@
         <w:rPr>
           <w:color w:val="9BBB59" w:themeColor="accent3"/>
         </w:rPr>
-        <w:t>Oliver: Erstellung der HTML-seiten für den Steckbrief</w:t>
+        <w:t>Oliver: Erstellung der HTML-</w:t>
+      </w:r>
+      <w:proofErr w:type="spellStart"/>
+      <w:r>
+        <w:rPr>
+          <w:color w:val="9BBB59" w:themeColor="accent3"/>
+        </w:rPr>
+        <w:t>seiten</w:t>
+      </w:r>
+      <w:proofErr w:type="spellEnd"/>
+      <w:r>
+        <w:rPr>
+          <w:color w:val="9BBB59" w:themeColor="accent3"/>
+        </w:rPr>
+        <w:t xml:space="preserve"> für den Steckbrief</w:t>
       </w:r>
     </w:p>
     <w:p>
@@ -6230,7 +7305,21 @@
         <w:rPr>
           <w:color w:val="9BBB59" w:themeColor="accent3"/>
         </w:rPr>
-        <w:t>Realisierung von Hover-Effekt für Karte + Tabelle daneben</w:t>
+        <w:t xml:space="preserve">Realisierung von </w:t>
+      </w:r>
+      <w:proofErr w:type="spellStart"/>
+      <w:r>
+        <w:rPr>
+          <w:color w:val="9BBB59" w:themeColor="accent3"/>
+        </w:rPr>
+        <w:t>Hover</w:t>
+      </w:r>
+      <w:proofErr w:type="spellEnd"/>
+      <w:r>
+        <w:rPr>
+          <w:color w:val="9BBB59" w:themeColor="accent3"/>
+        </w:rPr>
+        <w:t>-Effekt für Karte + Tabelle daneben</w:t>
       </w:r>
     </w:p>
     <w:p>
@@ -6246,12 +7335,20 @@
           <w:color w:val="F79646" w:themeColor="accent6"/>
         </w:rPr>
       </w:pPr>
+      <w:proofErr w:type="spellStart"/>
       <w:r>
         <w:rPr>
           <w:color w:val="F79646" w:themeColor="accent6"/>
         </w:rPr>
         <w:lastRenderedPageBreak/>
-        <w:t>Layouting der HTML-seite</w:t>
+        <w:t>Layouting</w:t>
+      </w:r>
+      <w:proofErr w:type="spellEnd"/>
+      <w:r>
+        <w:rPr>
+          <w:color w:val="F79646" w:themeColor="accent6"/>
+        </w:rPr>
+        <w:t xml:space="preserve"> der HTML-seite</w:t>
       </w:r>
     </w:p>
     <w:p>
@@ -6285,7 +7382,14 @@
         <w:rPr>
           <w:color w:val="9BBB59" w:themeColor="accent3"/>
         </w:rPr>
-        <w:t>Oliver: Fertigstellen steckbr</w:t>
+        <w:t xml:space="preserve">Oliver: Fertigstellen </w:t>
+      </w:r>
+      <w:proofErr w:type="spellStart"/>
+      <w:r>
+        <w:rPr>
+          <w:color w:val="9BBB59" w:themeColor="accent3"/>
+        </w:rPr>
+        <w:t>steckbr</w:t>
       </w:r>
       <w:r>
         <w:rPr>
@@ -6305,6 +7409,7 @@
         </w:rPr>
         <w:t>f</w:t>
       </w:r>
+      <w:proofErr w:type="spellEnd"/>
     </w:p>
     <w:p>
       <w:pPr>
@@ -6343,7 +7448,21 @@
         <w:rPr>
           <w:color w:val="9BBB59" w:themeColor="accent3"/>
         </w:rPr>
-        <w:t>Mouseover bugfix IE</w:t>
+        <w:t xml:space="preserve">Mouseover </w:t>
+      </w:r>
+      <w:proofErr w:type="spellStart"/>
+      <w:r>
+        <w:rPr>
+          <w:color w:val="9BBB59" w:themeColor="accent3"/>
+        </w:rPr>
+        <w:t>bugfix</w:t>
+      </w:r>
+      <w:proofErr w:type="spellEnd"/>
+      <w:r>
+        <w:rPr>
+          <w:color w:val="9BBB59" w:themeColor="accent3"/>
+        </w:rPr>
+        <w:t xml:space="preserve"> IE</w:t>
       </w:r>
     </w:p>
     <w:p>
@@ -6359,12 +7478,14 @@
           <w:color w:val="9BBB59" w:themeColor="accent3"/>
         </w:rPr>
       </w:pPr>
+      <w:proofErr w:type="spellStart"/>
       <w:r>
         <w:rPr>
           <w:color w:val="9BBB59" w:themeColor="accent3"/>
         </w:rPr>
         <w:t>hintergrundgrafiken</w:t>
       </w:r>
+      <w:proofErr w:type="spellEnd"/>
     </w:p>
     <w:p>
       <w:pPr>
@@ -6379,12 +7500,14 @@
           <w:color w:val="F79646" w:themeColor="accent6"/>
         </w:rPr>
       </w:pPr>
+      <w:proofErr w:type="spellStart"/>
       <w:r>
         <w:rPr>
           <w:color w:val="F79646" w:themeColor="accent6"/>
         </w:rPr>
         <w:t>formatierung</w:t>
       </w:r>
+      <w:proofErr w:type="spellEnd"/>
     </w:p>
     <w:p/>
     <w:p>
@@ -6417,7 +7540,21 @@
         <w:rPr>
           <w:color w:val="9BBB59" w:themeColor="accent3"/>
         </w:rPr>
-        <w:t xml:space="preserve">Oliver: Erstellung der Print-css-seiten </w:t>
+        <w:t>Oliver: Erstellung der Print-</w:t>
+      </w:r>
+      <w:proofErr w:type="spellStart"/>
+      <w:r>
+        <w:rPr>
+          <w:color w:val="9BBB59" w:themeColor="accent3"/>
+        </w:rPr>
+        <w:t>css</w:t>
+      </w:r>
+      <w:proofErr w:type="spellEnd"/>
+      <w:r>
+        <w:rPr>
+          <w:color w:val="9BBB59" w:themeColor="accent3"/>
+        </w:rPr>
+        <w:t xml:space="preserve">-seiten </w:t>
       </w:r>
     </w:p>
     <w:p>
@@ -6433,12 +7570,42 @@
           <w:color w:val="F79646" w:themeColor="accent6"/>
         </w:rPr>
       </w:pPr>
+      <w:proofErr w:type="spellStart"/>
       <w:r>
         <w:rPr>
           <w:color w:val="F79646" w:themeColor="accent6"/>
         </w:rPr>
-        <w:t>aufhübschen kultur / reiseziel</w:t>
-      </w:r>
+        <w:t>aufhübschen</w:t>
+      </w:r>
+      <w:proofErr w:type="spellEnd"/>
+      <w:r>
+        <w:rPr>
+          <w:color w:val="F79646" w:themeColor="accent6"/>
+        </w:rPr>
+        <w:t xml:space="preserve"> </w:t>
+      </w:r>
+      <w:proofErr w:type="spellStart"/>
+      <w:r>
+        <w:rPr>
+          <w:color w:val="F79646" w:themeColor="accent6"/>
+        </w:rPr>
+        <w:t>kultur</w:t>
+      </w:r>
+      <w:proofErr w:type="spellEnd"/>
+      <w:r>
+        <w:rPr>
+          <w:color w:val="F79646" w:themeColor="accent6"/>
+        </w:rPr>
+        <w:t xml:space="preserve"> / </w:t>
+      </w:r>
+      <w:proofErr w:type="spellStart"/>
+      <w:r>
+        <w:rPr>
+          <w:color w:val="F79646" w:themeColor="accent6"/>
+        </w:rPr>
+        <w:t>reiseziel</w:t>
+      </w:r>
+      <w:proofErr w:type="spellEnd"/>
     </w:p>
     <w:p>
       <w:pPr>
@@ -6453,12 +7620,28 @@
           <w:color w:val="9BBB59" w:themeColor="accent3"/>
         </w:rPr>
       </w:pPr>
-      <w:r>
-        <w:rPr>
-          <w:color w:val="9BBB59" w:themeColor="accent3"/>
-        </w:rPr>
-        <w:t>Css refactored</w:t>
-      </w:r>
+      <w:proofErr w:type="spellStart"/>
+      <w:r>
+        <w:rPr>
+          <w:color w:val="9BBB59" w:themeColor="accent3"/>
+        </w:rPr>
+        <w:t>Css</w:t>
+      </w:r>
+      <w:proofErr w:type="spellEnd"/>
+      <w:r>
+        <w:rPr>
+          <w:color w:val="9BBB59" w:themeColor="accent3"/>
+        </w:rPr>
+        <w:t xml:space="preserve"> </w:t>
+      </w:r>
+      <w:proofErr w:type="spellStart"/>
+      <w:r>
+        <w:rPr>
+          <w:color w:val="9BBB59" w:themeColor="accent3"/>
+        </w:rPr>
+        <w:t>refactored</w:t>
+      </w:r>
+      <w:proofErr w:type="spellEnd"/>
     </w:p>
     <w:p>
       <w:pPr>
@@ -6472,11 +7655,11 @@
       <w:pPr>
         <w:pStyle w:val="berschrift1"/>
       </w:pPr>
-      <w:bookmarkStart w:id="12" w:name="_Toc302597073"/>
+      <w:bookmarkStart w:id="11" w:name="_Toc302597073"/>
       <w:r>
         <w:t>Aufteilung der Arbeit</w:t>
       </w:r>
-      <w:bookmarkEnd w:id="12"/>
+      <w:bookmarkEnd w:id="11"/>
       <w:r>
         <w:t xml:space="preserve"> </w:t>
       </w:r>
@@ -6521,9 +7704,37 @@
         <w:rPr>
           <w:color w:val="000000" w:themeColor="text1"/>
         </w:rPr>
-        <w:t xml:space="preserve">zum Einen das Erstellen sämtlicher benötigter Grafiken mithilfe von Photoshop, das Exportieren der Grafiken in PNG- oder JPEG-Dateien und deren Namensgebung. </w:t>
-      </w:r>
-      <w:bookmarkStart w:id="13" w:name="_Toc302597074"/>
+        <w:t xml:space="preserve">zum </w:t>
+      </w:r>
+      <w:proofErr w:type="gramStart"/>
+      <w:r>
+        <w:rPr>
+          <w:color w:val="000000" w:themeColor="text1"/>
+        </w:rPr>
+        <w:t>Einen</w:t>
+      </w:r>
+      <w:proofErr w:type="gramEnd"/>
+      <w:r>
+        <w:rPr>
+          <w:color w:val="000000" w:themeColor="text1"/>
+        </w:rPr>
+        <w:t xml:space="preserve"> das Erstellen sämtlicher benötigter Grafiken mithilfe von </w:t>
+      </w:r>
+      <w:proofErr w:type="spellStart"/>
+      <w:r>
+        <w:rPr>
+          <w:color w:val="000000" w:themeColor="text1"/>
+        </w:rPr>
+        <w:t>Photoshop</w:t>
+      </w:r>
+      <w:proofErr w:type="spellEnd"/>
+      <w:r>
+        <w:rPr>
+          <w:color w:val="000000" w:themeColor="text1"/>
+        </w:rPr>
+        <w:t xml:space="preserve">, das Exportieren der Grafiken in PNG- oder JPEG-Dateien und deren Namensgebung. </w:t>
+      </w:r>
+      <w:bookmarkStart w:id="12" w:name="_Toc302597074"/>
       <w:r>
         <w:rPr>
           <w:color w:val="000000" w:themeColor="text1"/>
@@ -6570,19 +7781,35 @@
         <w:rPr>
           <w:color w:val="000000" w:themeColor="text1"/>
         </w:rPr>
-        <w:t xml:space="preserve"> und die Findung von geeigneten Layouteigenschaften wie z.B. Positionierung und Größe, Hinte</w:t>
-      </w:r>
-      <w:r>
-        <w:rPr>
-          <w:color w:val="000000" w:themeColor="text1"/>
-        </w:rPr>
-        <w:t>r</w:t>
-      </w:r>
-      <w:r>
-        <w:rPr>
-          <w:color w:val="000000" w:themeColor="text1"/>
-        </w:rPr>
-        <w:t xml:space="preserve">grundgrafik und Mousover-Effekten. Darüber hinaus sucht er nach passenden Inhalten in Form von Schrift und Bild und kümmert sich um deren sinnvolle Einbindung im XML.  </w:t>
+        <w:t xml:space="preserve"> und die Findung von geeigneten </w:t>
+      </w:r>
+      <w:proofErr w:type="spellStart"/>
+      <w:r>
+        <w:rPr>
+          <w:color w:val="000000" w:themeColor="text1"/>
+        </w:rPr>
+        <w:t>Layouteigenschaften</w:t>
+      </w:r>
+      <w:proofErr w:type="spellEnd"/>
+      <w:r>
+        <w:rPr>
+          <w:color w:val="000000" w:themeColor="text1"/>
+        </w:rPr>
+        <w:t xml:space="preserve"> wie z.B. Positionierung und Größe, Hintergrundgrafik und </w:t>
+      </w:r>
+      <w:proofErr w:type="spellStart"/>
+      <w:r>
+        <w:rPr>
+          <w:color w:val="000000" w:themeColor="text1"/>
+        </w:rPr>
+        <w:t>Mousover</w:t>
+      </w:r>
+      <w:proofErr w:type="spellEnd"/>
+      <w:r>
+        <w:rPr>
+          <w:color w:val="000000" w:themeColor="text1"/>
+        </w:rPr>
+        <w:t xml:space="preserve">-Effekten. Darüber hinaus sucht er nach passenden Inhalten in Form von Schrift und Bild und kümmert sich um deren sinnvolle Einbindung im XML.  </w:t>
       </w:r>
     </w:p>
     <w:p>
@@ -6619,7 +7846,7 @@
         </w:rPr>
       </w:pPr>
     </w:p>
-    <w:bookmarkEnd w:id="13"/>
+    <w:bookmarkEnd w:id="12"/>
     <w:p>
       <w:pPr>
         <w:pStyle w:val="berschrift1"/>
@@ -6647,46 +7874,93 @@
         <w:pStyle w:val="berschrift2"/>
       </w:pPr>
       <w:r>
-        <w:t>IE: Problem mit Hovereffekten</w:t>
-      </w:r>
-    </w:p>
-    <w:p>
-      <w:pPr>
-        <w:rPr>
-          <w:color w:val="000000" w:themeColor="text1"/>
-        </w:rPr>
-      </w:pPr>
-    </w:p>
-    <w:p>
-      <w:pPr>
-        <w:rPr>
-          <w:color w:val="000000" w:themeColor="text1"/>
-        </w:rPr>
-      </w:pPr>
-      <w:r>
-        <w:rPr>
-          <w:color w:val="000000" w:themeColor="text1"/>
-        </w:rPr>
-        <w:t xml:space="preserve">Problem: auf nicht vorhandenen Elementen, z.B. durch "visibility:hidden", lässt sich nicht im </w:t>
-      </w:r>
-      <w:r>
-        <w:rPr>
-          <w:color w:val="000000" w:themeColor="text1"/>
-        </w:rPr>
-        <w:t>Internet-Explorer nicht hovern, da er das versteckte Element als nicht anwesend interpretiert.</w:t>
-      </w:r>
-    </w:p>
-    <w:p>
-      <w:pPr>
-        <w:rPr>
-          <w:color w:val="000000" w:themeColor="text1"/>
-        </w:rPr>
-      </w:pPr>
-      <w:r>
-        <w:rPr>
-          <w:color w:val="000000" w:themeColor="text1"/>
-        </w:rPr>
-        <w:t>Lösung: Mithilfe von Filler-IDs, die ein 1x1px großes transparentes PNG-Bild enthalten, wu</w:t>
+        <w:t xml:space="preserve">IE: Problem mit </w:t>
+      </w:r>
+      <w:proofErr w:type="spellStart"/>
+      <w:r>
+        <w:t>Hovereffekten</w:t>
+      </w:r>
+      <w:proofErr w:type="spellEnd"/>
+    </w:p>
+    <w:p>
+      <w:pPr>
+        <w:rPr>
+          <w:color w:val="000000" w:themeColor="text1"/>
+        </w:rPr>
+      </w:pPr>
+    </w:p>
+    <w:p>
+      <w:pPr>
+        <w:rPr>
+          <w:color w:val="000000" w:themeColor="text1"/>
+        </w:rPr>
+      </w:pPr>
+      <w:r>
+        <w:rPr>
+          <w:color w:val="000000" w:themeColor="text1"/>
+        </w:rPr>
+        <w:t>Problem: auf nicht vorhandenen Elementen, z.B. durch "</w:t>
+      </w:r>
+      <w:proofErr w:type="spellStart"/>
+      <w:r>
+        <w:rPr>
+          <w:color w:val="000000" w:themeColor="text1"/>
+        </w:rPr>
+        <w:t>visibility:hidden</w:t>
+      </w:r>
+      <w:proofErr w:type="spellEnd"/>
+      <w:r>
+        <w:rPr>
+          <w:color w:val="000000" w:themeColor="text1"/>
+        </w:rPr>
+        <w:t xml:space="preserve">", lässt sich nicht im </w:t>
+      </w:r>
+      <w:r>
+        <w:rPr>
+          <w:color w:val="000000" w:themeColor="text1"/>
+        </w:rPr>
+        <w:t xml:space="preserve">Internet-Explorer nicht </w:t>
+      </w:r>
+      <w:proofErr w:type="spellStart"/>
+      <w:r>
+        <w:rPr>
+          <w:color w:val="000000" w:themeColor="text1"/>
+        </w:rPr>
+        <w:t>hovern</w:t>
+      </w:r>
+      <w:proofErr w:type="spellEnd"/>
+      <w:r>
+        <w:rPr>
+          <w:color w:val="000000" w:themeColor="text1"/>
+        </w:rPr>
+        <w:t>, da er das versteckte Element als nicht anwesend interpretiert.</w:t>
+      </w:r>
+    </w:p>
+    <w:p>
+      <w:pPr>
+        <w:rPr>
+          <w:color w:val="000000" w:themeColor="text1"/>
+        </w:rPr>
+      </w:pPr>
+      <w:r>
+        <w:rPr>
+          <w:color w:val="000000" w:themeColor="text1"/>
+        </w:rPr>
+        <w:t xml:space="preserve">Lösung: Mithilfe von </w:t>
+      </w:r>
+      <w:proofErr w:type="spellStart"/>
+      <w:r>
+        <w:rPr>
+          <w:color w:val="000000" w:themeColor="text1"/>
+        </w:rPr>
+        <w:t>Filler</w:t>
+      </w:r>
+      <w:proofErr w:type="spellEnd"/>
+      <w:r>
+        <w:rPr>
+          <w:color w:val="000000" w:themeColor="text1"/>
+        </w:rPr>
+        <w:t>-IDs, die ein 1x1px großes transparentes PNG-Bild enthalten, wu</w:t>
       </w:r>
       <w:r>
         <w:rPr>
@@ -6698,7 +7972,77 @@
         <w:rPr>
           <w:color w:val="000000" w:themeColor="text1"/>
         </w:rPr>
-        <w:t>de ein Schein-Element geschaffen, welches dem IE signalisiert: "Da ist Content, also kann man da drüber Hovern." Die Größe der Filler entspricht jeweils  der Größe der an anderer Stelle eingebundenen Inselgruppen-Bilder (Obenlinks, Untenlinks, Untenrechts).</w:t>
+        <w:t xml:space="preserve">de ein Schein-Element geschaffen, welches dem IE signalisiert: "Da ist Content, also kann man da drüber </w:t>
+      </w:r>
+      <w:proofErr w:type="spellStart"/>
+      <w:r>
+        <w:rPr>
+          <w:color w:val="000000" w:themeColor="text1"/>
+        </w:rPr>
+        <w:t>Hovern</w:t>
+      </w:r>
+      <w:proofErr w:type="spellEnd"/>
+      <w:r>
+        <w:rPr>
+          <w:color w:val="000000" w:themeColor="text1"/>
+        </w:rPr>
+        <w:t xml:space="preserve">." Die Größe der </w:t>
+      </w:r>
+      <w:proofErr w:type="spellStart"/>
+      <w:r>
+        <w:rPr>
+          <w:color w:val="000000" w:themeColor="text1"/>
+        </w:rPr>
+        <w:t>Filler</w:t>
+      </w:r>
+      <w:proofErr w:type="spellEnd"/>
+      <w:r>
+        <w:rPr>
+          <w:color w:val="000000" w:themeColor="text1"/>
+        </w:rPr>
+        <w:t xml:space="preserve"> entspricht jeweils  der Größe der an anderer Stelle eingebundenen Inselgruppen-Bilder (</w:t>
+      </w:r>
+      <w:proofErr w:type="spellStart"/>
+      <w:r>
+        <w:rPr>
+          <w:color w:val="000000" w:themeColor="text1"/>
+        </w:rPr>
+        <w:t>Obenlinks</w:t>
+      </w:r>
+      <w:proofErr w:type="spellEnd"/>
+      <w:r>
+        <w:rPr>
+          <w:color w:val="000000" w:themeColor="text1"/>
+        </w:rPr>
+        <w:t xml:space="preserve">, </w:t>
+      </w:r>
+      <w:proofErr w:type="spellStart"/>
+      <w:r>
+        <w:rPr>
+          <w:color w:val="000000" w:themeColor="text1"/>
+        </w:rPr>
+        <w:t>Untenlinks</w:t>
+      </w:r>
+      <w:proofErr w:type="spellEnd"/>
+      <w:r>
+        <w:rPr>
+          <w:color w:val="000000" w:themeColor="text1"/>
+        </w:rPr>
+        <w:t xml:space="preserve">, </w:t>
+      </w:r>
+      <w:proofErr w:type="spellStart"/>
+      <w:r>
+        <w:rPr>
+          <w:color w:val="000000" w:themeColor="text1"/>
+        </w:rPr>
+        <w:t>Untenrechts</w:t>
+      </w:r>
+      <w:proofErr w:type="spellEnd"/>
+      <w:r>
+        <w:rPr>
+          <w:color w:val="000000" w:themeColor="text1"/>
+        </w:rPr>
+        <w:t>).</w:t>
       </w:r>
     </w:p>
     <w:p>
@@ -6725,11 +8069,11 @@
       <w:pPr>
         <w:pStyle w:val="berschrift1"/>
       </w:pPr>
-      <w:bookmarkStart w:id="14" w:name="_Toc302597075"/>
+      <w:bookmarkStart w:id="13" w:name="_Toc302597075"/>
       <w:r>
         <w:t>Aufbau des Webauftritt</w:t>
       </w:r>
-      <w:bookmarkEnd w:id="14"/>
+      <w:bookmarkEnd w:id="13"/>
     </w:p>
     <w:p>
       <w:pPr>
@@ -6749,11 +8093,11 @@
         <w:pStyle w:val="berschrift2"/>
         <w:spacing w:line="240" w:lineRule="auto"/>
       </w:pPr>
-      <w:bookmarkStart w:id="15" w:name="_Toc302597076"/>
+      <w:bookmarkStart w:id="14" w:name="_Toc302597076"/>
       <w:r>
         <w:t>Inhalt</w:t>
       </w:r>
-      <w:bookmarkEnd w:id="15"/>
+      <w:bookmarkEnd w:id="14"/>
     </w:p>
     <w:p>
       <w:pPr>
@@ -6931,12 +8275,12 @@
       <w:pPr>
         <w:pStyle w:val="berschrift1"/>
       </w:pPr>
-      <w:bookmarkStart w:id="16" w:name="_Toc302597077"/>
+      <w:bookmarkStart w:id="15" w:name="_Toc302597077"/>
       <w:r>
         <w:lastRenderedPageBreak/>
         <w:t>Bestandteile</w:t>
       </w:r>
-      <w:bookmarkEnd w:id="16"/>
+      <w:bookmarkEnd w:id="15"/>
     </w:p>
     <w:p/>
     <w:p/>
@@ -6944,58 +8288,370 @@
       <w:pPr>
         <w:pStyle w:val="berschrift1"/>
       </w:pPr>
-      <w:bookmarkStart w:id="17" w:name="_Toc302597078"/>
+      <w:bookmarkStart w:id="16" w:name="_Toc302597078"/>
       <w:r>
         <w:t>Navigationsstruktur</w:t>
       </w:r>
+      <w:bookmarkEnd w:id="16"/>
+    </w:p>
+    <w:p>
+      <w:pPr>
+        <w:pStyle w:val="berschrift1"/>
+      </w:pPr>
+      <w:bookmarkStart w:id="17" w:name="_Toc302597079"/>
+      <w:r>
+        <w:t>Verzeichnisstruktur</w:t>
+      </w:r>
       <w:bookmarkEnd w:id="17"/>
     </w:p>
     <w:p>
       <w:pPr>
         <w:pStyle w:val="berschrift1"/>
       </w:pPr>
-      <w:bookmarkStart w:id="18" w:name="_Toc302597079"/>
-      <w:r>
-        <w:t>Verzeichnisstruktur</w:t>
+      <w:bookmarkStart w:id="18" w:name="_Toc302597080"/>
+      <w:r>
+        <w:t>Besondere technische Aspekte</w:t>
       </w:r>
       <w:bookmarkEnd w:id="18"/>
     </w:p>
     <w:p>
+      <w:r>
+        <w:t>-Blättern</w:t>
+      </w:r>
+    </w:p>
+    <w:p>
+      <w:r>
+        <w:t>-Quiz</w:t>
+      </w:r>
+    </w:p>
+    <w:p>
+      <w:r>
+        <w:t>-Steckbrief</w:t>
+      </w:r>
+    </w:p>
+    <w:p>
       <w:pPr>
         <w:pStyle w:val="berschrift1"/>
       </w:pPr>
-      <w:bookmarkStart w:id="19" w:name="_Toc302597080"/>
-      <w:r>
-        <w:t>Besondere technische Aspekte</w:t>
-      </w:r>
+      <w:r>
+        <w:t>Validität der Homepage</w:t>
+      </w:r>
+    </w:p>
+    <w:p>
+      <w:r>
+        <w:t>Um die Homepage der anfangs beschriebenen, großen Personengruppe zur Verfügung ste</w:t>
+      </w:r>
+      <w:r>
+        <w:t>l</w:t>
+      </w:r>
+      <w:r>
+        <w:t>len zu können, wurde darauf geachtet, dass das durch XSLT transformierte Ergebnis den Ansprüchen des W3C entspricht.</w:t>
+      </w:r>
+    </w:p>
+    <w:p>
+      <w:r>
+        <w:t>Die Homepage wurde überprüft und erhielt folgende Auszeichnungen:</w:t>
+      </w:r>
+    </w:p>
+    <w:p>
+      <w:pPr>
+        <w:keepNext/>
+      </w:pPr>
+      <w:r>
+        <w:rPr>
+          <w:noProof/>
+          <w:lang w:eastAsia="de-DE"/>
+        </w:rPr>
+        <w:drawing>
+          <wp:inline distT="0" distB="0" distL="0" distR="0" wp14:anchorId="2418B80C" wp14:editId="63597641">
+            <wp:extent cx="1419225" cy="495300"/>
+            <wp:effectExtent l="0" t="0" r="0" b="0"/>
+            <wp:docPr id="2" name="Grafik 2"/>
+            <wp:cNvGraphicFramePr>
+              <a:graphicFrameLocks xmlns:a="http://schemas.openxmlformats.org/drawingml/2006/main" noChangeAspect="1"/>
+            </wp:cNvGraphicFramePr>
+            <a:graphic xmlns:a="http://schemas.openxmlformats.org/drawingml/2006/main">
+              <a:graphicData uri="http://schemas.openxmlformats.org/drawingml/2006/picture">
+                <pic:pic xmlns:pic="http://schemas.openxmlformats.org/drawingml/2006/picture">
+                  <pic:nvPicPr>
+                    <pic:cNvPr id="0" name=""/>
+                    <pic:cNvPicPr/>
+                  </pic:nvPicPr>
+                  <pic:blipFill rotWithShape="1">
+                    <a:blip r:embed="rId23"/>
+                    <a:srcRect l="3973" t="55882" r="90066" b="40421"/>
+                    <a:stretch/>
+                  </pic:blipFill>
+                  <pic:spPr bwMode="auto">
+                    <a:xfrm>
+                      <a:off x="0" y="0"/>
+                      <a:ext cx="1422314" cy="496378"/>
+                    </a:xfrm>
+                    <a:prstGeom prst="rect">
+                      <a:avLst/>
+                    </a:prstGeom>
+                    <a:ln>
+                      <a:noFill/>
+                    </a:ln>
+                    <a:extLst>
+                      <a:ext uri="{53640926-AAD7-44D8-BBD7-CCE9431645EC}">
+                        <a14:shadowObscured xmlns:a14="http://schemas.microsoft.com/office/drawing/2010/main"/>
+                      </a:ext>
+                    </a:extLst>
+                  </pic:spPr>
+                </pic:pic>
+              </a:graphicData>
+            </a:graphic>
+          </wp:inline>
+        </w:drawing>
+      </w:r>
+    </w:p>
+    <w:p>
+      <w:pPr>
+        <w:pStyle w:val="Beschriftung"/>
+      </w:pPr>
+      <w:r>
+        <w:t xml:space="preserve">Abbildung </w:t>
+      </w:r>
+      <w:fldSimple w:instr=" SEQ Abbildung \* ARABIC ">
+        <w:r>
+          <w:rPr>
+            <w:noProof/>
+          </w:rPr>
+          <w:t>8</w:t>
+        </w:r>
+      </w:fldSimple>
+      <w:r>
+        <w:t xml:space="preserve"> XHTML 1.1 valide</w:t>
+      </w:r>
+    </w:p>
+    <w:p>
+      <w:pPr>
+        <w:keepNext/>
+      </w:pPr>
+      <w:r>
+        <w:rPr>
+          <w:noProof/>
+          <w:lang w:eastAsia="de-DE"/>
+        </w:rPr>
+        <w:drawing>
+          <wp:inline distT="0" distB="0" distL="0" distR="0" wp14:anchorId="7A1A89E8" wp14:editId="67297181">
+            <wp:extent cx="1254918" cy="504825"/>
+            <wp:effectExtent l="0" t="0" r="0" b="0"/>
+            <wp:docPr id="3" name="Grafik 3"/>
+            <wp:cNvGraphicFramePr>
+              <a:graphicFrameLocks xmlns:a="http://schemas.openxmlformats.org/drawingml/2006/main" noChangeAspect="1"/>
+            </wp:cNvGraphicFramePr>
+            <a:graphic xmlns:a="http://schemas.openxmlformats.org/drawingml/2006/main">
+              <a:graphicData uri="http://schemas.openxmlformats.org/drawingml/2006/picture">
+                <pic:pic xmlns:pic="http://schemas.openxmlformats.org/drawingml/2006/picture">
+                  <pic:nvPicPr>
+                    <pic:cNvPr id="0" name=""/>
+                    <pic:cNvPicPr/>
+                  </pic:nvPicPr>
+                  <pic:blipFill rotWithShape="1">
+                    <a:blip r:embed="rId24"/>
+                    <a:srcRect l="3143" t="42111" r="91728" b="54221"/>
+                    <a:stretch/>
+                  </pic:blipFill>
+                  <pic:spPr bwMode="auto">
+                    <a:xfrm>
+                      <a:off x="0" y="0"/>
+                      <a:ext cx="1262530" cy="507887"/>
+                    </a:xfrm>
+                    <a:prstGeom prst="rect">
+                      <a:avLst/>
+                    </a:prstGeom>
+                    <a:ln>
+                      <a:noFill/>
+                    </a:ln>
+                    <a:extLst>
+                      <a:ext uri="{53640926-AAD7-44D8-BBD7-CCE9431645EC}">
+                        <a14:shadowObscured xmlns:a14="http://schemas.microsoft.com/office/drawing/2010/main"/>
+                      </a:ext>
+                    </a:extLst>
+                  </pic:spPr>
+                </pic:pic>
+              </a:graphicData>
+            </a:graphic>
+          </wp:inline>
+        </w:drawing>
+      </w:r>
+    </w:p>
+    <w:p>
+      <w:pPr>
+        <w:pStyle w:val="Beschriftung"/>
+      </w:pPr>
+      <w:r>
+        <w:t xml:space="preserve">Abbildung </w:t>
+      </w:r>
+      <w:fldSimple w:instr=" SEQ Abbildung \* ARABIC ">
+        <w:r>
+          <w:rPr>
+            <w:noProof/>
+          </w:rPr>
+          <w:t>9</w:t>
+        </w:r>
+      </w:fldSimple>
+      <w:r>
+        <w:t xml:space="preserve"> CSS 2.1 valide</w:t>
+      </w:r>
+    </w:p>
+    <w:p>
+      <w:pPr>
+        <w:keepNext/>
+      </w:pPr>
+      <w:r>
+        <w:rPr>
+          <w:noProof/>
+          <w:lang w:eastAsia="de-DE"/>
+        </w:rPr>
+        <w:drawing>
+          <wp:inline distT="0" distB="0" distL="0" distR="0" wp14:anchorId="3BF4552E" wp14:editId="27748E18">
+            <wp:extent cx="1266825" cy="514648"/>
+            <wp:effectExtent l="0" t="0" r="0" b="0"/>
+            <wp:docPr id="4" name="Grafik 4"/>
+            <wp:cNvGraphicFramePr>
+              <a:graphicFrameLocks xmlns:a="http://schemas.openxmlformats.org/drawingml/2006/main" noChangeAspect="1"/>
+            </wp:cNvGraphicFramePr>
+            <a:graphic xmlns:a="http://schemas.openxmlformats.org/drawingml/2006/main">
+              <a:graphicData uri="http://schemas.openxmlformats.org/drawingml/2006/picture">
+                <pic:pic xmlns:pic="http://schemas.openxmlformats.org/drawingml/2006/picture">
+                  <pic:nvPicPr>
+                    <pic:cNvPr id="0" name=""/>
+                    <pic:cNvPicPr/>
+                  </pic:nvPicPr>
+                  <pic:blipFill rotWithShape="1">
+                    <a:blip r:embed="rId25"/>
+                    <a:srcRect t="19117" r="94702" b="77057"/>
+                    <a:stretch/>
+                  </pic:blipFill>
+                  <pic:spPr bwMode="auto">
+                    <a:xfrm>
+                      <a:off x="0" y="0"/>
+                      <a:ext cx="1268920" cy="515499"/>
+                    </a:xfrm>
+                    <a:prstGeom prst="rect">
+                      <a:avLst/>
+                    </a:prstGeom>
+                    <a:ln>
+                      <a:noFill/>
+                    </a:ln>
+                    <a:extLst>
+                      <a:ext uri="{53640926-AAD7-44D8-BBD7-CCE9431645EC}">
+                        <a14:shadowObscured xmlns:a14="http://schemas.microsoft.com/office/drawing/2010/main"/>
+                      </a:ext>
+                    </a:extLst>
+                  </pic:spPr>
+                </pic:pic>
+              </a:graphicData>
+            </a:graphic>
+          </wp:inline>
+        </w:drawing>
+      </w:r>
+    </w:p>
+    <w:p>
+      <w:pPr>
+        <w:pStyle w:val="Beschriftung"/>
+      </w:pPr>
+      <w:r>
+        <w:t xml:space="preserve">Abbildung </w:t>
+      </w:r>
+      <w:fldSimple w:instr=" SEQ Abbildung \* ARABIC ">
+        <w:r>
+          <w:rPr>
+            <w:noProof/>
+          </w:rPr>
+          <w:t>10</w:t>
+        </w:r>
+      </w:fldSimple>
+      <w:r>
+        <w:t xml:space="preserve"> WCAG 1.0 - A Auszeichnung</w:t>
+      </w:r>
+    </w:p>
+    <w:bookmarkEnd w:id="6"/>
+    <w:p>
+      <w:pPr>
+        <w:pStyle w:val="berschrift1ohneNummer"/>
+      </w:pPr>
+      <w:r>
+        <w:rPr>
+          <w:noProof/>
+          <w:lang w:eastAsia="de-DE"/>
+        </w:rPr>
+        <w:lastRenderedPageBreak/>
+        <w:drawing>
+          <wp:inline distT="0" distB="0" distL="0" distR="0" wp14:anchorId="02374908" wp14:editId="1DF963E4">
+            <wp:extent cx="5819775" cy="558617"/>
+            <wp:effectExtent l="0" t="0" r="0" b="0"/>
+            <wp:docPr id="5" name="Grafik 5"/>
+            <wp:cNvGraphicFramePr>
+              <a:graphicFrameLocks xmlns:a="http://schemas.openxmlformats.org/drawingml/2006/main" noChangeAspect="1"/>
+            </wp:cNvGraphicFramePr>
+            <a:graphic xmlns:a="http://schemas.openxmlformats.org/drawingml/2006/main">
+              <a:graphicData uri="http://schemas.openxmlformats.org/drawingml/2006/picture">
+                <pic:pic xmlns:pic="http://schemas.openxmlformats.org/drawingml/2006/picture">
+                  <pic:nvPicPr>
+                    <pic:cNvPr id="0" name=""/>
+                    <pic:cNvPicPr/>
+                  </pic:nvPicPr>
+                  <pic:blipFill rotWithShape="1">
+                    <a:blip r:embed="rId26"/>
+                    <a:srcRect l="2317" t="33824" r="2814" b="49988"/>
+                    <a:stretch/>
+                  </pic:blipFill>
+                  <pic:spPr bwMode="auto">
+                    <a:xfrm>
+                      <a:off x="0" y="0"/>
+                      <a:ext cx="5831512" cy="559744"/>
+                    </a:xfrm>
+                    <a:prstGeom prst="rect">
+                      <a:avLst/>
+                    </a:prstGeom>
+                    <a:ln>
+                      <a:noFill/>
+                    </a:ln>
+                    <a:extLst>
+                      <a:ext uri="{53640926-AAD7-44D8-BBD7-CCE9431645EC}">
+                        <a14:shadowObscured xmlns:a14="http://schemas.microsoft.com/office/drawing/2010/main"/>
+                      </a:ext>
+                    </a:extLst>
+                  </pic:spPr>
+                </pic:pic>
+              </a:graphicData>
+            </a:graphic>
+          </wp:inline>
+        </w:drawing>
+      </w:r>
+    </w:p>
+    <w:p>
+      <w:pPr>
+        <w:pStyle w:val="Beschriftung"/>
+      </w:pPr>
+      <w:r>
+        <w:t xml:space="preserve">Abbildung </w:t>
+      </w:r>
+      <w:fldSimple w:instr=" SEQ Abbildung \* ARABIC ">
+        <w:r>
+          <w:rPr>
+            <w:noProof/>
+          </w:rPr>
+          <w:t>11</w:t>
+        </w:r>
+      </w:fldSimple>
+      <w:r>
+        <w:t xml:space="preserve"> Web Kompatibilität 95% (W3C)</w:t>
+      </w:r>
+    </w:p>
+    <w:p>
+      <w:pPr>
+        <w:pStyle w:val="berschrift1ohneNummer"/>
+        <w:rPr>
+          <w:b w:val="0"/>
+        </w:rPr>
+      </w:pPr>
+      <w:bookmarkStart w:id="19" w:name="_GoBack"/>
       <w:bookmarkEnd w:id="19"/>
-    </w:p>
-    <w:p>
-      <w:r>
-        <w:t>-Blättern</w:t>
-      </w:r>
-    </w:p>
-    <w:p>
-      <w:r>
-        <w:t>-Quiz</w:t>
-      </w:r>
-    </w:p>
-    <w:p>
-      <w:r>
-        <w:t>-Steckbrief</w:t>
-      </w:r>
-    </w:p>
-    <w:p/>
-    <w:bookmarkEnd w:id="6"/>
-    <w:p>
-      <w:pPr>
-        <w:pStyle w:val="berschrift1ohneNummer"/>
-      </w:pPr>
-    </w:p>
-    <w:p>
-      <w:pPr>
-        <w:pStyle w:val="berschrift1ohneNummer"/>
-      </w:pPr>
     </w:p>
     <w:p>
       <w:pPr>
@@ -7108,7 +8764,6 @@
         <w:jc w:val="left"/>
       </w:pPr>
       <w:r>
-        <w:lastRenderedPageBreak/>
         <w:t>Leder: http://www.photos-public-domain.com/wp-content/uploads/2011/02/light-brown-leather-texture.jpg</w:t>
       </w:r>
     </w:p>
@@ -7237,6 +8892,7 @@
         <w:rPr>
           <w:lang w:val="en-US"/>
         </w:rPr>
+        <w:lastRenderedPageBreak/>
         <w:t>Strand: http://de.wikipedia.org/w/index.php?title=Datei:Emerald_bay_great_exuma_bahamas.jpg&amp;filetimestamp=20051011004757</w:t>
       </w:r>
     </w:p>
@@ -7285,19 +8941,19 @@
         <w:rPr>
           <w:lang w:val="en-US"/>
         </w:rPr>
-        <w:t>Boot: http://www.google.de/imgres?imgurl=http://www.aycalifeclub.com/wp-content/uploads/bahamas-photos-7.jpg&amp;imgrefurl=http://www.aycalifeclub.com/bahamas.html/bahamas-photos-7&amp;usg=__EQjnjbrC-LmbAtTN5ObGFmZR7Uc=&amp;h=798&amp;w=1200&amp;sz=211&amp;hl=de&amp;start=41&amp;zoom=1&amp;tbnid=1WgxmyERR7GDUM:&amp;tbnh=146&amp;tbnw=193&amp;ei=avFfTu99yviyBtHs_JYO&amp;prev=/search%3Fq%3Dbahamas%26um%3D1%26hl%3Dde%26sa%3DN%26rls%3Dcom.microsoft:de:IE-Sea</w:t>
+        <w:t>Boot: http://www.google.de/imgres?imgurl=http://www.aycalifeclub.com/wp-content/uploads/bahamas-photos-7.jpg&amp;imgrefurl=http://www.aycalifeclub.com/bahamas.html/bahamas-photos-7&amp;usg=__EQjnjbrC-LmbAtTN5ObGFmZR7Uc=&amp;h=798&amp;w=1200&amp;sz=211&amp;hl=de&amp;start=41&amp;zoom=1&amp;tbnid=1WgxmyERR7GDUM:&amp;tbnh=146&amp;tbnw=193&amp;ei=avFfTu99yviyBtHs_JYO&amp;prev=/search%3Fq%3Dbahamas%26um%3D1%26hl%3Dde%26sa%3DN%26rls%3Dcom.microsoft:de:IE-Searc</w:t>
       </w:r>
       <w:r>
         <w:rPr>
           <w:lang w:val="en-US"/>
         </w:rPr>
-        <w:t>r</w:t>
+        <w:t>h</w:t>
       </w:r>
       <w:r>
         <w:rPr>
           <w:lang w:val="en-US"/>
         </w:rPr>
-        <w:t>chBox%26rlz%3D1I7ACAW_deDE368%26biw%3D1280%26bih%3D814%26tbm%3Disch&amp;um=1&amp;itbs=1&amp;biw=1280&amp;bih=814&amp;iact=rc&amp;dur=98&amp;page=3&amp;ndsp=20&amp;ved=1t:429,r:3,s:41&amp;tx=133&amp;ty=71</w:t>
+        <w:t>Box%26rlz%3D1I7ACAW_deDE368%26biw%3D1280%26bih%3D814%26tbm%3Disch&amp;um=1&amp;itbs=1&amp;biw=1280&amp;bih=814&amp;iact=rc&amp;dur=98&amp;page=3&amp;ndsp=20&amp;ved=1t:429,r:3,s:41&amp;tx=133&amp;ty=71</w:t>
       </w:r>
     </w:p>
     <w:p>
@@ -7323,7 +8979,6 @@
         <w:rPr>
           <w:b/>
         </w:rPr>
-        <w:lastRenderedPageBreak/>
         <w:t>Kultur</w:t>
       </w:r>
       <w:r>
@@ -7493,6 +9148,7 @@
         <w:rPr>
           <w:b/>
         </w:rPr>
+        <w:lastRenderedPageBreak/>
         <w:t>http://www.meine-bahamas-reise.com/bahamaskultur.html</w:t>
       </w:r>
     </w:p>
@@ -7508,11 +9164,16 @@
       <w:pPr>
         <w:jc w:val="left"/>
       </w:pPr>
+      <w:proofErr w:type="spellStart"/>
       <w:r>
         <w:t>K</w:t>
       </w:r>
       <w:r>
-        <w:t xml:space="preserve">ozikova, Olga: </w:t>
+        <w:t>ozikova</w:t>
+      </w:r>
+      <w:proofErr w:type="spellEnd"/>
+      <w:r>
+        <w:t xml:space="preserve">, Olga: </w:t>
       </w:r>
       <w:r>
         <w:t>D</w:t>
@@ -7544,7 +9205,7 @@
       <w:r>
         <w:t xml:space="preserve">“, </w:t>
       </w:r>
-      <w:hyperlink r:id="rId22" w:history="1">
+      <w:hyperlink r:id="rId27" w:history="1">
         <w:r>
           <w:rPr>
             <w:rStyle w:val="Hyperlink"/>
@@ -7579,7 +9240,7 @@
         <w:br/>
         <w:t xml:space="preserve">URL: </w:t>
       </w:r>
-      <w:hyperlink r:id="rId23" w:history="1">
+      <w:hyperlink r:id="rId28" w:history="1">
         <w:r>
           <w:rPr>
             <w:rStyle w:val="Hyperlink"/>
@@ -7629,7 +9290,7 @@
         <w:br/>
         <w:t xml:space="preserve">URL: </w:t>
       </w:r>
-      <w:hyperlink r:id="rId24" w:history="1">
+      <w:hyperlink r:id="rId29" w:history="1">
         <w:r>
           <w:rPr>
             <w:rStyle w:val="Hyperlink"/>
@@ -7668,7 +9329,7 @@
 </file>
 
 <file path=word/endnotes.xml><?xml version="1.0" encoding="utf-8"?>
-<w:endnotes xmlns:ve="http://schemas.openxmlformats.org/markup-compatibility/2006" xmlns:o="urn:schemas-microsoft-com:office:office" xmlns:r="http://schemas.openxmlformats.org/officeDocument/2006/relationships" xmlns:m="http://schemas.openxmlformats.org/officeDocument/2006/math" xmlns:v="urn:schemas-microsoft-com:vml" xmlns:wp="http://schemas.openxmlformats.org/drawingml/2006/wordprocessingDrawing" xmlns:w10="urn:schemas-microsoft-com:office:word" xmlns:w="http://schemas.openxmlformats.org/wordprocessingml/2006/main" xmlns:wne="http://schemas.microsoft.com/office/word/2006/wordml">
+<w:endnotes xmlns:wpc="http://schemas.microsoft.com/office/word/2010/wordprocessingCanvas" xmlns:mc="http://schemas.openxmlformats.org/markup-compatibility/2006" xmlns:o="urn:schemas-microsoft-com:office:office" xmlns:r="http://schemas.openxmlformats.org/officeDocument/2006/relationships" xmlns:m="http://schemas.openxmlformats.org/officeDocument/2006/math" xmlns:v="urn:schemas-microsoft-com:vml" xmlns:wp14="http://schemas.microsoft.com/office/word/2010/wordprocessingDrawing" xmlns:wp="http://schemas.openxmlformats.org/drawingml/2006/wordprocessingDrawing" xmlns:w10="urn:schemas-microsoft-com:office:word" xmlns:w="http://schemas.openxmlformats.org/wordprocessingml/2006/main" xmlns:w14="http://schemas.microsoft.com/office/word/2010/wordml" xmlns:wpg="http://schemas.microsoft.com/office/word/2010/wordprocessingGroup" xmlns:wpi="http://schemas.microsoft.com/office/word/2010/wordprocessingInk" xmlns:wne="http://schemas.microsoft.com/office/word/2006/wordml" xmlns:wps="http://schemas.microsoft.com/office/word/2010/wordprocessingShape" mc:Ignorable="w14 wp14">
   <w:endnote w:type="separator" w:id="-1">
     <w:p>
       <w:pPr>
@@ -7693,7 +9354,7 @@
 </file>
 
 <file path=word/footer1.xml><?xml version="1.0" encoding="utf-8"?>
-<w:ftr xmlns:ve="http://schemas.openxmlformats.org/markup-compatibility/2006" xmlns:o="urn:schemas-microsoft-com:office:office" xmlns:r="http://schemas.openxmlformats.org/officeDocument/2006/relationships" xmlns:m="http://schemas.openxmlformats.org/officeDocument/2006/math" xmlns:v="urn:schemas-microsoft-com:vml" xmlns:wp="http://schemas.openxmlformats.org/drawingml/2006/wordprocessingDrawing" xmlns:w10="urn:schemas-microsoft-com:office:word" xmlns:w="http://schemas.openxmlformats.org/wordprocessingml/2006/main" xmlns:wne="http://schemas.microsoft.com/office/word/2006/wordml">
+<w:ftr xmlns:wpc="http://schemas.microsoft.com/office/word/2010/wordprocessingCanvas" xmlns:mc="http://schemas.openxmlformats.org/markup-compatibility/2006" xmlns:o="urn:schemas-microsoft-com:office:office" xmlns:r="http://schemas.openxmlformats.org/officeDocument/2006/relationships" xmlns:m="http://schemas.openxmlformats.org/officeDocument/2006/math" xmlns:v="urn:schemas-microsoft-com:vml" xmlns:wp14="http://schemas.microsoft.com/office/word/2010/wordprocessingDrawing" xmlns:wp="http://schemas.openxmlformats.org/drawingml/2006/wordprocessingDrawing" xmlns:w10="urn:schemas-microsoft-com:office:word" xmlns:w="http://schemas.openxmlformats.org/wordprocessingml/2006/main" xmlns:w14="http://schemas.microsoft.com/office/word/2010/wordml" xmlns:wpg="http://schemas.microsoft.com/office/word/2010/wordprocessingGroup" xmlns:wpi="http://schemas.microsoft.com/office/word/2010/wordprocessingInk" xmlns:wne="http://schemas.microsoft.com/office/word/2006/wordml" xmlns:wps="http://schemas.microsoft.com/office/word/2010/wordprocessingShape" mc:Ignorable="w14 wp14">
   <w:p>
     <w:pPr>
       <w:pStyle w:val="Fuzeile"/>
@@ -7704,14 +9365,27 @@
     <w:r>
       <w:tab/>
     </w:r>
-    <w:fldSimple w:instr="PAGE   \* MERGEFORMAT">
-      <w:r>
-        <w:rPr>
-          <w:noProof/>
-        </w:rPr>
-        <w:t>17</w:t>
-      </w:r>
-    </w:fldSimple>
+    <w:r>
+      <w:fldChar w:fldCharType="begin"/>
+    </w:r>
+    <w:r>
+      <w:instrText>PAGE   \* MERGEFORMAT</w:instrText>
+    </w:r>
+    <w:r>
+      <w:fldChar w:fldCharType="separate"/>
+    </w:r>
+    <w:r>
+      <w:rPr>
+        <w:noProof/>
+      </w:rPr>
+      <w:t>17</w:t>
+    </w:r>
+    <w:r>
+      <w:rPr>
+        <w:noProof/>
+      </w:rPr>
+      <w:fldChar w:fldCharType="end"/>
+    </w:r>
     <w:r>
       <w:t xml:space="preserve"> </w:t>
     </w:r>
@@ -7720,7 +9394,7 @@
 </file>
 
 <file path=word/footnotes.xml><?xml version="1.0" encoding="utf-8"?>
-<w:footnotes xmlns:ve="http://schemas.openxmlformats.org/markup-compatibility/2006" xmlns:o="urn:schemas-microsoft-com:office:office" xmlns:r="http://schemas.openxmlformats.org/officeDocument/2006/relationships" xmlns:m="http://schemas.openxmlformats.org/officeDocument/2006/math" xmlns:v="urn:schemas-microsoft-com:vml" xmlns:wp="http://schemas.openxmlformats.org/drawingml/2006/wordprocessingDrawing" xmlns:w10="urn:schemas-microsoft-com:office:word" xmlns:w="http://schemas.openxmlformats.org/wordprocessingml/2006/main" xmlns:wne="http://schemas.microsoft.com/office/word/2006/wordml">
+<w:footnotes xmlns:wpc="http://schemas.microsoft.com/office/word/2010/wordprocessingCanvas" xmlns:mc="http://schemas.openxmlformats.org/markup-compatibility/2006" xmlns:o="urn:schemas-microsoft-com:office:office" xmlns:r="http://schemas.openxmlformats.org/officeDocument/2006/relationships" xmlns:m="http://schemas.openxmlformats.org/officeDocument/2006/math" xmlns:v="urn:schemas-microsoft-com:vml" xmlns:wp14="http://schemas.microsoft.com/office/word/2010/wordprocessingDrawing" xmlns:wp="http://schemas.openxmlformats.org/drawingml/2006/wordprocessingDrawing" xmlns:w10="urn:schemas-microsoft-com:office:word" xmlns:w="http://schemas.openxmlformats.org/wordprocessingml/2006/main" xmlns:w14="http://schemas.microsoft.com/office/word/2010/wordml" xmlns:wpg="http://schemas.microsoft.com/office/word/2010/wordprocessingGroup" xmlns:wpi="http://schemas.microsoft.com/office/word/2010/wordprocessingInk" xmlns:wne="http://schemas.microsoft.com/office/word/2006/wordml" xmlns:wps="http://schemas.microsoft.com/office/word/2010/wordprocessingShape" mc:Ignorable="w14 wp14">
   <w:footnote w:type="separator" w:id="-1">
     <w:p>
       <w:pPr>
@@ -7750,7 +9424,7 @@
 </file>
 
 <file path=word/header1.xml><?xml version="1.0" encoding="utf-8"?>
-<w:hdr xmlns:ve="http://schemas.openxmlformats.org/markup-compatibility/2006" xmlns:o="urn:schemas-microsoft-com:office:office" xmlns:r="http://schemas.openxmlformats.org/officeDocument/2006/relationships" xmlns:m="http://schemas.openxmlformats.org/officeDocument/2006/math" xmlns:v="urn:schemas-microsoft-com:vml" xmlns:wp="http://schemas.openxmlformats.org/drawingml/2006/wordprocessingDrawing" xmlns:w10="urn:schemas-microsoft-com:office:word" xmlns:w="http://schemas.openxmlformats.org/wordprocessingml/2006/main" xmlns:wne="http://schemas.microsoft.com/office/word/2006/wordml">
+<w:hdr xmlns:wpc="http://schemas.microsoft.com/office/word/2010/wordprocessingCanvas" xmlns:mc="http://schemas.openxmlformats.org/markup-compatibility/2006" xmlns:o="urn:schemas-microsoft-com:office:office" xmlns:r="http://schemas.openxmlformats.org/officeDocument/2006/relationships" xmlns:m="http://schemas.openxmlformats.org/officeDocument/2006/math" xmlns:v="urn:schemas-microsoft-com:vml" xmlns:wp14="http://schemas.microsoft.com/office/word/2010/wordprocessingDrawing" xmlns:wp="http://schemas.openxmlformats.org/drawingml/2006/wordprocessingDrawing" xmlns:w10="urn:schemas-microsoft-com:office:word" xmlns:w="http://schemas.openxmlformats.org/wordprocessingml/2006/main" xmlns:w14="http://schemas.microsoft.com/office/word/2010/wordml" xmlns:wpg="http://schemas.microsoft.com/office/word/2010/wordprocessingGroup" xmlns:wpi="http://schemas.microsoft.com/office/word/2010/wordprocessingInk" xmlns:wne="http://schemas.microsoft.com/office/word/2006/wordml" xmlns:wps="http://schemas.microsoft.com/office/word/2010/wordprocessingShape" mc:Ignorable="w14 wp14">
   <w:p>
     <w:pPr>
       <w:pStyle w:val="Kopfzeile"/>
@@ -7781,7 +9455,7 @@
 </file>
 
 <file path=word/numbering.xml><?xml version="1.0" encoding="utf-8"?>
-<w:numbering xmlns:ve="http://schemas.openxmlformats.org/markup-compatibility/2006" xmlns:o="urn:schemas-microsoft-com:office:office" xmlns:r="http://schemas.openxmlformats.org/officeDocument/2006/relationships" xmlns:m="http://schemas.openxmlformats.org/officeDocument/2006/math" xmlns:v="urn:schemas-microsoft-com:vml" xmlns:wp="http://schemas.openxmlformats.org/drawingml/2006/wordprocessingDrawing" xmlns:w10="urn:schemas-microsoft-com:office:word" xmlns:w="http://schemas.openxmlformats.org/wordprocessingml/2006/main" xmlns:wne="http://schemas.microsoft.com/office/word/2006/wordml">
+<w:numbering xmlns:wpc="http://schemas.microsoft.com/office/word/2010/wordprocessingCanvas" xmlns:mc="http://schemas.openxmlformats.org/markup-compatibility/2006" xmlns:o="urn:schemas-microsoft-com:office:office" xmlns:r="http://schemas.openxmlformats.org/officeDocument/2006/relationships" xmlns:m="http://schemas.openxmlformats.org/officeDocument/2006/math" xmlns:v="urn:schemas-microsoft-com:vml" xmlns:wp14="http://schemas.microsoft.com/office/word/2010/wordprocessingDrawing" xmlns:wp="http://schemas.openxmlformats.org/drawingml/2006/wordprocessingDrawing" xmlns:w10="urn:schemas-microsoft-com:office:word" xmlns:w="http://schemas.openxmlformats.org/wordprocessingml/2006/main" xmlns:w14="http://schemas.microsoft.com/office/word/2010/wordml" xmlns:wpg="http://schemas.microsoft.com/office/word/2010/wordprocessingGroup" xmlns:wpi="http://schemas.microsoft.com/office/word/2010/wordprocessingInk" xmlns:wne="http://schemas.microsoft.com/office/word/2006/wordml" xmlns:wps="http://schemas.microsoft.com/office/word/2010/wordprocessingShape" mc:Ignorable="w14 wp14">
   <w:abstractNum w:abstractNumId="0">
     <w:nsid w:val="0BFB42CC"/>
     <w:multiLevelType w:val="hybridMultilevel"/>
@@ -9864,7 +11538,7 @@
 </file>
 
 <file path=word/styles.xml><?xml version="1.0" encoding="utf-8"?>
-<w:styles xmlns:r="http://schemas.openxmlformats.org/officeDocument/2006/relationships" xmlns:w="http://schemas.openxmlformats.org/wordprocessingml/2006/main">
+<w:styles xmlns:mc="http://schemas.openxmlformats.org/markup-compatibility/2006" xmlns:r="http://schemas.openxmlformats.org/officeDocument/2006/relationships" xmlns:w="http://schemas.openxmlformats.org/wordprocessingml/2006/main" xmlns:w14="http://schemas.microsoft.com/office/word/2010/wordml" mc:Ignorable="w14">
   <w:docDefaults>
     <w:rPrDefault>
       <w:rPr>
@@ -10285,7 +11959,6 @@
     <w:uiPriority w:val="99"/>
     <w:semiHidden/>
     <w:unhideWhenUsed/>
-    <w:qFormat/>
     <w:tblPr>
       <w:tblInd w:w="0" w:type="dxa"/>
       <w:tblCellMar>
@@ -11946,7 +13619,7 @@
 </file>
 
 <file path=customXml/itemProps1.xml><?xml version="1.0" encoding="utf-8"?>
-<ds:datastoreItem xmlns:ds="http://schemas.openxmlformats.org/officeDocument/2006/customXml" ds:itemID="{995CB5E6-6FC9-42EA-8E76-4D6FDB184F24}">
+<ds:datastoreItem xmlns:ds="http://schemas.openxmlformats.org/officeDocument/2006/customXml" ds:itemID="{9E8F29BD-CFEC-414F-A85D-52B6C32AD390}">
   <ds:schemaRefs>
     <ds:schemaRef ds:uri="http://schemas.openxmlformats.org/officeDocument/2006/bibliography"/>
   </ds:schemaRefs>
